--- a/Manuscripts/Mulcahy-eTRFandoffspring-MainDocument.docx
+++ b/Manuscripts/Mulcahy-eTRFandoffspring-MainDocument.docx
@@ -31,25 +31,67 @@
         <w:rPr>
           <w:rFonts w:ascii="Times New Roman" w:hAnsi="Times New Roman" w:cs="Times New Roman"/>
         </w:rPr>
-        <w:t xml:space="preserve">The timing of food intake is an emerging dietary tool for management of nutrition-related diseases. One method of </w:t>
-      </w:r>
-      <w:r>
-        <w:rPr>
-          <w:rFonts w:ascii="Times New Roman" w:hAnsi="Times New Roman" w:cs="Times New Roman"/>
-        </w:rPr>
-        <w:t>dietary intervention</w:t>
-      </w:r>
-      <w:r>
-        <w:rPr>
-          <w:rFonts w:ascii="Times New Roman" w:hAnsi="Times New Roman" w:cs="Times New Roman"/>
-        </w:rPr>
-        <w:t xml:space="preserve"> that manipulates this is time-restricted feeding (TRF)</w:t>
+        <w:t xml:space="preserve">The timing of food intake is </w:t>
+      </w:r>
+      <w:r>
+        <w:rPr>
+          <w:rFonts w:ascii="Times New Roman" w:hAnsi="Times New Roman" w:cs="Times New Roman"/>
+        </w:rPr>
+        <w:t>a novel</w:t>
+      </w:r>
+      <w:r>
+        <w:rPr>
+          <w:rFonts w:ascii="Times New Roman" w:hAnsi="Times New Roman" w:cs="Times New Roman"/>
+        </w:rPr>
+        <w:t xml:space="preserve"> dietary </w:t>
+      </w:r>
+      <w:r>
+        <w:rPr>
+          <w:rFonts w:ascii="Times New Roman" w:hAnsi="Times New Roman" w:cs="Times New Roman"/>
+        </w:rPr>
+        <w:t>component that can impact</w:t>
+      </w:r>
+      <w:r>
+        <w:rPr>
+          <w:rFonts w:ascii="Times New Roman" w:hAnsi="Times New Roman" w:cs="Times New Roman"/>
+        </w:rPr>
+        <w:t xml:space="preserve"> </w:t>
+      </w:r>
+      <w:r>
+        <w:rPr>
+          <w:rFonts w:ascii="Times New Roman" w:hAnsi="Times New Roman" w:cs="Times New Roman"/>
+        </w:rPr>
+        <w:t>health</w:t>
+      </w:r>
+      <w:r>
+        <w:rPr>
+          <w:rFonts w:ascii="Times New Roman" w:hAnsi="Times New Roman" w:cs="Times New Roman"/>
+        </w:rPr>
+        <w:t xml:space="preserve">. </w:t>
+      </w:r>
+      <w:r>
+        <w:rPr>
+          <w:rFonts w:ascii="Times New Roman" w:hAnsi="Times New Roman" w:cs="Times New Roman"/>
+        </w:rPr>
+        <w:t>T</w:t>
+      </w:r>
+      <w:r>
+        <w:rPr>
+          <w:rFonts w:ascii="Times New Roman" w:hAnsi="Times New Roman" w:cs="Times New Roman"/>
+        </w:rPr>
+        <w:t>ime-restricted feeding (TRF)</w:t>
       </w:r>
       <w:r>
         <w:rPr>
           <w:rFonts w:ascii="Times New Roman" w:hAnsi="Times New Roman" w:cs="Times New Roman"/>
         </w:rPr>
         <w:t>, a form of intermittent fasting</w:t>
+      </w:r>
+      <w:r>
+        <w:rPr>
+          <w:rFonts w:ascii="Times New Roman" w:hAnsi="Times New Roman" w:cs="Times New Roman"/>
+        </w:rPr>
+        <w:t>, manipulates food timing</w:t>
       </w:r>
       <w:r>
         <w:rPr>
@@ -888,7 +930,19 @@
         <w:rPr>
           <w:rFonts w:ascii="Times New Roman" w:hAnsi="Times New Roman" w:cs="Times New Roman"/>
         </w:rPr>
-        <w:t xml:space="preserve">to those who did not fast </w:t>
+        <w:t>and rates of</w:t>
+      </w:r>
+      <w:r>
+        <w:rPr>
+          <w:rFonts w:ascii="Times New Roman" w:hAnsi="Times New Roman" w:cs="Times New Roman"/>
+        </w:rPr>
+        <w:t xml:space="preserve"> pre-term birth</w:t>
+      </w:r>
+      <w:r>
+        <w:rPr>
+          <w:rFonts w:ascii="Times New Roman" w:hAnsi="Times New Roman" w:cs="Times New Roman"/>
+        </w:rPr>
+        <w:t xml:space="preserve"> </w:t>
       </w:r>
       <w:r>
         <w:rPr>
@@ -900,7 +954,7 @@
         <w:rPr>
           <w:rFonts w:ascii="Times New Roman" w:hAnsi="Times New Roman" w:cs="Times New Roman"/>
         </w:rPr>
-        <w:instrText xml:space="preserve"> ADDIN ZOTERO_ITEM CSL_CITATION {"citationID":"814wGzYd","properties":{"formattedCitation":"(4\\uc0\\u8211{}7)","plainCitation":"(4–7)","noteIndex":0},"citationItems":[{"id":379,"uris":["http://zotero.org/users/5073745/items/NN3J7BM8"],"uri":["http://zotero.org/users/5073745/items/NN3J7BM8"],"itemData":{"id":379,"type":"article-journal","abstract":"Background It is not known whether infants exposed to intermittent maternal fasting at conception are born smaller or have a higher risk of premature birth than those who are not. Doctors are therefore unsure about what advice to give women about the safety of Ramadan fasting. This cohort study aimed to investigate these questions in Muslim mother–infant pairs to inform prenatal care.\nMethods Routinely collected data accessed from maternity records were the source for information. Mothers were considered exposed if they were Muslim and Ramadan overlapped with their infant conception date, estimated to be 14 days after the last menstrual period. Infants were included as exposed if their estimated conception date was in the first 21 days of Ramadan or 7 days prior to Ramadan.\nResults After adjusting for gestational age, maternal age, infant gender, maternal body mass index at booking, smoking status, gestational diabetes, parity and year of birth, there was no significant difference in birth weight between infants born to Muslim mothers who were conceived during Ramadan (n=479) and those who were not (n=4677) (adjusted mean difference =24.3 g, 95% CI −16.4 to 64.9). There was no difference in rates of premature births in exposed and unexposed women (5.2% vs 4.9%; OR=1.08, 95% CI 0.71 to 1.65).\nConclusions Healthy Muslim women considering becoming pregnant prior to, or during Ramadan, can be advised that fasting does not seem to have a detrimental effect on the size (weight) of their baby and it appears not to increase the likelihood of giving birth prematurely.","container-title":"J Epidemiol Community Health","DOI":"10.1136/jech-2016-208800","ISSN":"0143-005X, 1470-2738","issue":"7","journalAbbreviation":"J Epidemiol Community Health","language":"en","note":"PMID: 28360117","page":"722-728","source":"jech-bmj-com.proxy.lib.umich.edu","title":"Are babies conceived during Ramadan born smaller and sooner than babies conceived at other times of the year? A Born in Bradford Cohort Study","title-short":"Are babies conceived during Ramadan born smaller and sooner than babies conceived at other times of the year?","volume":"71","author":[{"family":"Daley","given":"Amanda"},{"family":"Pallan","given":"Miranda"},{"family":"Clifford","given":"Sue"},{"family":"Jolly","given":"Kate"},{"family":"Bryant","given":"Maria"},{"family":"Adab","given":"Peymane"},{"family":"Cheng","given":"K. K."},{"family":"Roalfe","given":"Andrea"}],"issued":{"date-parts":[["2017",7,1]]}}},{"id":189,"uris":["http://zotero.org/users/5073745/items/5BSNJ3ST"],"uri":["http://zotero.org/users/5073745/items/5BSNJ3ST"],"itemData":{"id":189,"type":"article-journal","abstract":"Objective: The aim of the present study was to evaluate whether fasting may cause changes in maternal lipid profile, glucose level and ketonuria, and whether it has any adverse effects on fetal Doppler, birthweight, preterm delivery or cesarean section rate.Methods: Fifty-six consecutive, healthy women with singleton uncomplicated pregnancies of ≥28 week gestation who had fasted for at least 10 consecutive days during the study period were defined as the study group. Fifty-four healthy non-fasted women matched for age, parity, and gestational age were defined as the control group. Groups were compared according to fetal middle cerebral artery and umbilical artery systolic/diastolic ratio, maternal serum lipid levels and neonatal outcomes (gestational age at delivery, birthweight, delivery type and neonatal intensive care admission).Results: No statistical difference was found between the groups according to fetal Doppler parameters, amniotic fluid index, gestational age at delivery, cesarean section rate, birthweight or NICU admission. However, lower levels of VLDL, triglyceride and higher incidence of ketonuria were detected in the fasting group (p &lt; 0.05).Conclusion: Fasting of healthy women during pregnancy seems to have no adverse effects on amniotic fluid index, fetal Doppler and delivery parameters.","container-title":"The Journal of Maternal-Fetal &amp; Neonatal Medicine","DOI":"10.3109/14767058.2011.602142","ISSN":"1476-7058","issue":"7","page":"975-977","source":"Taylor and Francis+NEJM","title":"Impact of maternal fasting during Ramadan on fetal Doppler parameters, maternal lipid levels and neonatal outcomes","volume":"25","author":[{"family":"Hızlı","given":"Deniz"},{"family":"Yılmaz","given":"Saynur Sarıcı"},{"family":"Onaran","given":"Yüksel"},{"family":"Kafalı","given":"Hasan"},{"family":"Danışman","given":"Nuri"},{"family":"Mollamahmutoğlu","given":"Leyla"}],"issued":{"date-parts":[["2012",7,1]]}}},{"id":224,"uris":["http://zotero.org/users/5073745/items/YC7UA7UI"],"uri":["http://zotero.org/users/5073745/items/YC7UA7UI"],"itemData":{"id":224,"type":"article-journal","abstract":"Previous studies suggest that Ramadan exposure during pregnancy might affect the health of women and their babies, particularly through the effect of fasting. This study aimed to evaluate the association between Ramadan exposure and fasting during pregnancy on the birth weight of newborns. This study concerned 1351 pregnant women from a prospective cohort in Jakarta, Indonesia. Ramadan exposure was based on the actual overlap between Ramadan and pregnancy. Women's fasting behaviour was recorded among 139 women who came for antenatal care between 10 July 2013 and 7 August 2013, and those who had fasted for at least 1 d (n 110) were classified as exposed to Ramadan fasting. Furthermore, a 24 h dietary recall was performed and repeated 1 month later. Birth weight of newborns who were exposed to Ramadan during pregnancy did not significantly differ from those who were not, both in the total and trimester-specific analysis. Maternal fasting did not seem to affect the birth weight of newborns (−72 (95 % CI −258, 114) g; P = 0·44), although there was a non-significant trend towards lower birth weight with fasting in the second and third trimester. Women who fasted had significantly lower total energy, macronutrient and water intake as compared with women who did not. Women's intake was also lower during Ramadan (regardless of their fasting behaviour) as compared with 1 month later. Lifestyle changes that occur with Ramadan and fasting during pregnancy are associated with lower reported energy intake. We cannot conclude on the effect of fasting on birth weight due to low statistical power.","container-title":"Journal of Nutritional Science","DOI":"10.1017/jns.2017.70","ISSN":"2048-6790","journalAbbreviation":"J Nutr Sci","note":"PMID: 29430296\nPMCID: PMC5799608","source":"PubMed Central","title":"Ramadan during pregnancy and birth weight of newborns","URL":"https://www.ncbi.nlm.nih.gov/pmc/articles/PMC5799608/","volume":"7","author":[{"family":"Savitri","given":"Ary I."},{"family":"Amelia","given":"Dwirani"},{"family":"Painter","given":"Rebecca C."},{"family":"Baharuddin","given":"Mohammad"},{"family":"Roseboom","given":"Tessa J."},{"family":"Grobbee","given":"Diederick E."},{"family":"Uiterwaal","given":"Cuno S. P. M."}],"accessed":{"date-parts":[["2019",12,1]]},"issued":{"date-parts":[["2018",2,1]]}}},{"id":127,"uris":["http://zotero.org/users/5073745/items/CCGPVXWJ"],"uri":["http://zotero.org/users/5073745/items/CCGPVXWJ"],"itemData":{"id":127,"type":"article-journal","abstract":"Objective\nPregnancy is a physiological condition that its concurrence with fasting introduces some controversies about condition of mother and fetus. This study was conducted to evaluate the effect of fasting on pregnancy outcome.\n\nMethods\nThe historical cohort paradigm of this study was conducted on referrals of one of the Tehran's hospitals in 2004. All pregnant women at one of the trimesters in holy month of Ramadan were included in the study. The women were divided into non-fasting, 1-10 days fasting, 11-20 days fasting, and 21-30 days fasting. For statistical analysis of data, covariance analysis and SPSS package was used.\n\nFindings\nIn this study, 189 cases were evaluated and their mean age, weight, and body mass index (BMI) were 25.9 years, 61.7 kg, and 23.9 kg/m2 respectively. The mean for number of days on fasting was 13 days and 66 cases (34.9%) had not been on fasting. In addition, there was no significant difference between BMI at the beginning of pregnancy, mother's age, number of pregnancies, and a history of abortion in different groups. Meanwhile, there was also no significant difference between means of weight, height, and head circumference of infants with number of days on fasting. Furthermore, there was no significant difference between pregnancy outcome parameters and fasting at different trimesters.\n\nConclusion\nAccording to these findings, in healthy women with appropriate nutrition, Islamic fasting has no inappropriate effect on intrauterine growth and birth-time indices. Meanwhile, relative risk of low weight birth was 1.5 times in mothers on fasting at first trimester as compared to non-fasting mothers.","container-title":"Iranian Journal of Pediatrics","ISSN":"2008-2142","issue":"2","journalAbbreviation":"Iran J Pediatr","note":"PMID: 23056701\nPMCID: PMC3446023","page":"181-186","source":"PubMed Central","title":"The Effect of Ramadan Fasting on Outcome of Pregnancy","volume":"20","author":[{"family":"Ziaee","given":"Vahid"},{"family":"Kihanidoost","given":"Zarintaj"},{"family":"Younesian","given":"Masoud"},{"family":"Akhavirad","given":"Mohammad-Bagher"},{"family":"Bateni","given":"Farzad"},{"family":"Kazemianfar","given":"Zahra"},{"family":"Hantoushzadeh","given":"Sedigheh"}],"issued":{"date-parts":[["2010",6]]}}}],"schema":"https://github.com/citation-style-language/schema/raw/master/csl-citation.json"} </w:instrText>
+        <w:instrText xml:space="preserve"> ADDIN ZOTERO_ITEM CSL_CITATION {"citationID":"a10ou4l6sqd","properties":{"formattedCitation":"(4)","plainCitation":"(4)","noteIndex":0},"citationItems":[{"id":300,"uris":["http://zotero.org/users/5073745/items/TH4IXLBS"],"uri":["http://zotero.org/users/5073745/items/TH4IXLBS"],"itemData":{"id":300,"type":"article-journal","abstract":"Background\nAlthough exempt, many pregnant Muslim women partake in the daily fast during daylight hours during the month of Ramadan. In other contexts an impoverished diet during pregnancy impacts on birth weight. The aim of this systematic review was to determine whether Ramadan fasting by pregnant women affects perinatal outcomes. Primary outcomes investigated were perinatal mortality, preterm birth and small for gestational age (SGA) infants. Secondary outcomes investigated were stillbirth, neonatal death, maternal death, hypertensive disorders of pregnancy, gestational diabetes, congenital abnormalities, serious neonatal morbidity, birth weight, preterm birth and placental weight.\n\nMethods\nSystematic review and meta-analysis of observational studies and randomised controlled trials was conducted in EMBASE, MEDLINE, CINAHL, Web of Science, Google Scholar, the Health Management Information Consortium and Applied Social Sciences Index and Abstracts. Studies from any year were eligible. Studies reporting predefined perinatal outcomes in pregnancies exposed to Ramadan fasting were included. Cohort studies with no comparator group or that considered fasting outside pregnancy were excluded, as were studies assuming fasting practice based solely upon family name. Quality of included studies was assessed using the ROBINS-I tool for assessing risk of bias in non-randomised studies. Analyses were performed in STATA.\n\nResults\nFrom 375 records, 22 studies of 31,374 pregnancies were included, of which 18,920 pregnancies were exposed to Ramadan fasting. Birth weight was reported in 21 studies and was not affected by maternal fasting (standardised mean difference [SMD] 0.03, 95% CI 0.00 to 0.05). Placental weight was significantly lower in fasting mothers (SMD -0.94, 95% CI -0.97 to  -0.90), although this observation was dominated by a single large study. No data were presented for perinatal mortality. Ramadan fasting had no effect on preterm delivery (odds ratio 0.99, 95% CI 0.72 to 1.37) based on 5600 pregnancies (1193 exposed to Ramadan fasting).\n\nConclusions\nRamadan fasting does not adversely affect birth weight although there is insufficient evidence regarding potential effects on other perinatal outcomes. Further studies are needed to accurately determine whether Ramadan fasting is associated with adverse maternal or neonatal outcome.\n\nElectronic supplementary material\nThe online version of this article (10.1186/s12884-018-2048-y) contains supplementary material, which is available to authorized users.","container-title":"BMC Pregnancy and Childbirth","DOI":"10.1186/s12884-018-2048-y","ISSN":"1471-2393","journalAbbreviation":"BMC Pregnancy Childbirth","note":"PMID: 30359228\nPMCID: PMC6202808","source":"PubMed Central","title":"The effect of Ramadan fasting during pregnancy on perinatal outcomes: a systematic review and meta-analysis","title-short":"The effect of Ramadan fasting during pregnancy on perinatal outcomes","URL":"https://www.ncbi.nlm.nih.gov/pmc/articles/PMC6202808/","volume":"18","author":[{"family":"Glazier","given":"Jocelyn D."},{"family":"Hayes","given":"Dexter J. L."},{"family":"Hussain","given":"Sabiha"},{"family":"D’Souza","given":"Stephen W."},{"family":"Whitcombe","given":"Joanne"},{"family":"Heazell","given":"Alexander E. P."},{"family":"Ashton","given":"Nick"}],"accessed":{"date-parts":[["2019",12,18]]},"issued":{"date-parts":[["2018",10,25]]}}}],"schema":"https://github.com/citation-style-language/schema/raw/master/csl-citation.json"} </w:instrText>
       </w:r>
       <w:r>
         <w:rPr>
@@ -912,7 +966,7 @@
         <w:rPr>
           <w:rFonts w:ascii="Times New Roman" w:hAnsi="Times New Roman" w:cs="Times New Roman"/>
         </w:rPr>
-        <w:t>(4–7)</w:t>
+        <w:t>(4)</w:t>
       </w:r>
       <w:r>
         <w:rPr>
@@ -924,55 +978,7 @@
         <w:rPr>
           <w:rFonts w:ascii="Times New Roman" w:hAnsi="Times New Roman" w:cs="Times New Roman"/>
         </w:rPr>
-        <w:t xml:space="preserve">, and are not at higher risk for pre-term birth </w:t>
-      </w:r>
-      <w:r>
-        <w:rPr>
-          <w:rFonts w:ascii="Times New Roman" w:hAnsi="Times New Roman" w:cs="Times New Roman"/>
-        </w:rPr>
-        <w:fldChar w:fldCharType="begin"/>
-      </w:r>
-      <w:r>
-        <w:rPr>
-          <w:rFonts w:ascii="Times New Roman" w:hAnsi="Times New Roman" w:cs="Times New Roman"/>
-        </w:rPr>
-        <w:instrText xml:space="preserve"> ADDIN ZOTERO_ITEM CSL_CITATION {"citationID":"AxjHAbYr","properties":{"formattedCitation":"(4, 5, 8\\uc0\\u8211{}10)","plainCitation":"(4, 5, 8–10)","noteIndex":0},"citationItems":[{"id":238,"uris":["http://zotero.org/users/5073745/items/SAHRDCIB"],"uri":["http://zotero.org/users/5073745/items/SAHRDCIB"],"itemData":{"id":238,"type":"article-journal","abstract":"OBJECTIVE: To determine the effect of fasting during the month of Ramadan on the rate of preterm delivery (PTD).\nDESIGN: A prospective cohort study of women with singleton pregnancies who elected to fast and matched controls.\nSETTING: Four medical centres in Beirut, Lebanon.\nPOPULATION: Women presenting for prenatal care (20-34 weeks of gestation) during the month of Ramadan, September 2008.\nMETHODS: Data were collected prospectively. The frequency of PTD was evaluated in relation to the duration of fasting and the stage of gestation at the time of fasting.\nMAIN OUTCOME MEASURES: The primary endpoint was the percentage of pregnant women who had PTD, defined as delivery before 37 completed weeks of gestation.\nRESULTS: A total of 468 women were approached, of whom 402 were included in the study. There were no differences in smoking history and employment. There was no difference in the proportion of women who had PTD at &lt;37 weeks (10.4% versus 10.4%) or PTD at &lt;32 weeks (1.5% versus 0.5%) in the Ramadan-fasted group and the controls, respectively. The PTD rate was also similar in those who fasted before or during the third trimester. The mean birthweight was lower (3094 ± 467 g versus 3202 ± 473 g, P = 0.024) and the rate of ketosis and ketonuria was higher in the Ramadan-fasted women. On multivariate stepwise logistic regression analysis, fasting was not associated with an increased risk of PTD (odds ratio 0.72; 95% confidence interval 0.34-1.54; P = 0.397). The only factor that had a significant effect on the PTD rate was body mass index (odds ratio 0.43; 95% confidence interval 0.20-0.93; P = 0.033).\nCONCLUSIONS: Fasting during the month of Ramadan does not seem to increase the baseline risk of preterm delivery in pregnant women regardless of the gestational age during which this practice is observed.","container-title":"BJOG: an international journal of obstetrics and gynaecology","DOI":"10.1111/j.1471-0528.2012.03438.x","ISSN":"1471-0528","issue":"11","journalAbbreviation":"BJOG","language":"eng","note":"PMID: 22827751","page":"1379-1386","source":"PubMed","title":"The effect of maternal fasting during Ramadan on preterm delivery: a prospective cohort study","title-short":"The effect of maternal fasting during Ramadan on preterm delivery","volume":"119","author":[{"family":"Awwad","given":"J."},{"family":"Usta","given":"I. M."},{"family":"Succar","given":"J."},{"family":"Musallam","given":"K. M."},{"family":"Ghazeeri","given":"G."},{"family":"Nassar","given":"A. H."}],"issued":{"date-parts":[["2012",10]]}}},{"id":379,"uris":["http://zotero.org/users/5073745/items/NN3J7BM8"],"uri":["http://zotero.org/users/5073745/items/NN3J7BM8"],"itemData":{"id":379,"type":"article-journal","abstract":"Background It is not known whether infants exposed to intermittent maternal fasting at conception are born smaller or have a higher risk of premature birth than those who are not. Doctors are therefore unsure about what advice to give women about the safety of Ramadan fasting. This cohort study aimed to investigate these questions in Muslim mother–infant pairs to inform prenatal care.\nMethods Routinely collected data accessed from maternity records were the source for information. Mothers were considered exposed if they were Muslim and Ramadan overlapped with their infant conception date, estimated to be 14 days after the last menstrual period. Infants were included as exposed if their estimated conception date was in the first 21 days of Ramadan or 7 days prior to Ramadan.\nResults After adjusting for gestational age, maternal age, infant gender, maternal body mass index at booking, smoking status, gestational diabetes, parity and year of birth, there was no significant difference in birth weight between infants born to Muslim mothers who were conceived during Ramadan (n=479) and those who were not (n=4677) (adjusted mean difference =24.3 g, 95% CI −16.4 to 64.9). There was no difference in rates of premature births in exposed and unexposed women (5.2% vs 4.9%; OR=1.08, 95% CI 0.71 to 1.65).\nConclusions Healthy Muslim women considering becoming pregnant prior to, or during Ramadan, can be advised that fasting does not seem to have a detrimental effect on the size (weight) of their baby and it appears not to increase the likelihood of giving birth prematurely.","container-title":"J Epidemiol Community Health","DOI":"10.1136/jech-2016-208800","ISSN":"0143-005X, 1470-2738","issue":"7","journalAbbreviation":"J Epidemiol Community Health","language":"en","note":"PMID: 28360117","page":"722-728","source":"jech-bmj-com.proxy.lib.umich.edu","title":"Are babies conceived during Ramadan born smaller and sooner than babies conceived at other times of the year? A Born in Bradford Cohort Study","title-short":"Are babies conceived during Ramadan born smaller and sooner than babies conceived at other times of the year?","volume":"71","author":[{"family":"Daley","given":"Amanda"},{"family":"Pallan","given":"Miranda"},{"family":"Clifford","given":"Sue"},{"family":"Jolly","given":"Kate"},{"family":"Bryant","given":"Maria"},{"family":"Adab","given":"Peymane"},{"family":"Cheng","given":"K. K."},{"family":"Roalfe","given":"Andrea"}],"issued":{"date-parts":[["2017",7,1]]}}},{"id":300,"uris":["http://zotero.org/users/5073745/items/TH4IXLBS"],"uri":["http://zotero.org/users/5073745/items/TH4IXLBS"],"itemData":{"id":300,"type":"article-journal","abstract":"Background\nAlthough exempt, many pregnant Muslim women partake in the daily fast during daylight hours during the month of Ramadan. In other contexts an impoverished diet during pregnancy impacts on birth weight. The aim of this systematic review was to determine whether Ramadan fasting by pregnant women affects perinatal outcomes. Primary outcomes investigated were perinatal mortality, preterm birth and small for gestational age (SGA) infants. Secondary outcomes investigated were stillbirth, neonatal death, maternal death, hypertensive disorders of pregnancy, gestational diabetes, congenital abnormalities, serious neonatal morbidity, birth weight, preterm birth and placental weight.\n\nMethods\nSystematic review and meta-analysis of observational studies and randomised controlled trials was conducted in EMBASE, MEDLINE, CINAHL, Web of Science, Google Scholar, the Health Management Information Consortium and Applied Social Sciences Index and Abstracts. Studies from any year were eligible. Studies reporting predefined perinatal outcomes in pregnancies exposed to Ramadan fasting were included. Cohort studies with no comparator group or that considered fasting outside pregnancy were excluded, as were studies assuming fasting practice based solely upon family name. Quality of included studies was assessed using the ROBINS-I tool for assessing risk of bias in non-randomised studies. Analyses were performed in STATA.\n\nResults\nFrom 375 records, 22 studies of 31,374 pregnancies were included, of which 18,920 pregnancies were exposed to Ramadan fasting. Birth weight was reported in 21 studies and was not affected by maternal fasting (standardised mean difference [SMD] 0.03, 95% CI 0.00 to 0.05). Placental weight was significantly lower in fasting mothers (SMD -0.94, 95% CI -0.97 to  -0.90), although this observation was dominated by a single large study. No data were presented for perinatal mortality. Ramadan fasting had no effect on preterm delivery (odds ratio 0.99, 95% CI 0.72 to 1.37) based on 5600 pregnancies (1193 exposed to Ramadan fasting).\n\nConclusions\nRamadan fasting does not adversely affect birth weight although there is insufficient evidence regarding potential effects on other perinatal outcomes. Further studies are needed to accurately determine whether Ramadan fasting is associated with adverse maternal or neonatal outcome.\n\nElectronic supplementary material\nThe online version of this article (10.1186/s12884-018-2048-y) contains supplementary material, which is available to authorized users.","container-title":"BMC Pregnancy and Childbirth","DOI":"10.1186/s12884-018-2048-y","ISSN":"1471-2393","journalAbbreviation":"BMC Pregnancy Childbirth","note":"PMID: 30359228\nPMCID: PMC6202808","source":"PubMed Central","title":"The effect of Ramadan fasting during pregnancy on perinatal outcomes: a systematic review and meta-analysis","title-short":"The effect of Ramadan fasting during pregnancy on perinatal outcomes","URL":"https://www.ncbi.nlm.nih.gov/pmc/articles/PMC6202808/","volume":"18","author":[{"family":"Glazier","given":"Jocelyn D."},{"family":"Hayes","given":"Dexter J. L."},{"family":"Hussain","given":"Sabiha"},{"family":"D’Souza","given":"Stephen W."},{"family":"Whitcombe","given":"Joanne"},{"family":"Heazell","given":"Alexander E. P."},{"family":"Ashton","given":"Nick"}],"accessed":{"date-parts":[["2019",12,18]]},"issued":{"date-parts":[["2018",10,25]]}}},{"id":189,"uris":["http://zotero.org/users/5073745/items/5BSNJ3ST"],"uri":["http://zotero.org/users/5073745/items/5BSNJ3ST"],"itemData":{"id":189,"type":"article-journal","abstract":"Objective: The aim of the present study was to evaluate whether fasting may cause changes in maternal lipid profile, glucose level and ketonuria, and whether it has any adverse effects on fetal Doppler, birthweight, preterm delivery or cesarean section rate.Methods: Fifty-six consecutive, healthy women with singleton uncomplicated pregnancies of ≥28 week gestation who had fasted for at least 10 consecutive days during the study period were defined as the study group. Fifty-four healthy non-fasted women matched for age, parity, and gestational age were defined as the control group. Groups were compared according to fetal middle cerebral artery and umbilical artery systolic/diastolic ratio, maternal serum lipid levels and neonatal outcomes (gestational age at delivery, birthweight, delivery type and neonatal intensive care admission).Results: No statistical difference was found between the groups according to fetal Doppler parameters, amniotic fluid index, gestational age at delivery, cesarean section rate, birthweight or NICU admission. However, lower levels of VLDL, triglyceride and higher incidence of ketonuria were detected in the fasting group (p &lt; 0.05).Conclusion: Fasting of healthy women during pregnancy seems to have no adverse effects on amniotic fluid index, fetal Doppler and delivery parameters.","container-title":"The Journal of Maternal-Fetal &amp; Neonatal Medicine","DOI":"10.3109/14767058.2011.602142","ISSN":"1476-7058","issue":"7","page":"975-977","source":"Taylor and Francis+NEJM","title":"Impact of maternal fasting during Ramadan on fetal Doppler parameters, maternal lipid levels and neonatal outcomes","volume":"25","author":[{"family":"Hızlı","given":"Deniz"},{"family":"Yılmaz","given":"Saynur Sarıcı"},{"family":"Onaran","given":"Yüksel"},{"family":"Kafalı","given":"Hasan"},{"family":"Danışman","given":"Nuri"},{"family":"Mollamahmutoğlu","given":"Leyla"}],"issued":{"date-parts":[["2012",7,1]]}}},{"id":233,"uris":["http://zotero.org/users/5073745/items/XV5MAPTU"],"uri":["http://zotero.org/users/5073745/items/XV5MAPTU"],"itemData":{"id":233,"type":"article-journal","abstract":"Many Muslim women worldwide are pregnant during Ramadan and adhere to Ramadan fasting during pregnancy. In the present study, we determined whether maternal adherence to Ramadan fasting during pregnancy has an impact on the birth weight of the newborn, and whether the effects differed according to trimester in which Ramadan fasting took place. A prospective cohort study was conducted in 130 pregnant Muslim women who attended antenatal care in Amsterdam and Zaanstad, The Netherlands. Data on adherence to Ramadan fasting during pregnancy and demographics were self-reported by pregnant women, and the outcome of the newborn was retrieved from medical records after delivery. The results showed that half of all the women adhered to Ramadan fasting. With strict adherence to Ramadan fasting in pregnancy, the birth weight of newborns tended to be lower than that of newborns of non-fasting mothers, although this was not statistically significant ( - 198 g, 95 % CI - 447, 51, P= 0·12). Children of mothers who fasted in the first trimester of pregnancy were lighter at birth than those whose mothers had not fasted ( - 272 g, 95 % CI - 547, 3, P= 0·05). There were no differences in birth weight between children whose mothers had or had not fasted if Ramadan fasting had taken place later in pregnancy. Ramadan fasting during early pregnancy may lead to lower birth weight of newborns. These findings call for further confirmation in larger studies that should also investigate potential implications for perinatal and long-term morbidity and mortality.","container-title":"The British Journal of Nutrition","DOI":"10.1017/S0007114514002219","ISSN":"1475-2662","issue":"9","journalAbbreviation":"Br. J. Nutr.","language":"eng","note":"PMID: 25231606","page":"1503-1509","source":"PubMed","title":"Ramadan fasting and newborn's birth weight in pregnant Muslim women in The Netherlands","volume":"112","author":[{"family":"Savitri","given":"Ary I."},{"family":"Yadegari","given":"Nasim"},{"family":"Bakker","given":"Julia"},{"family":"Ewijk","given":"Reyn J. G.","non-dropping-particle":"van"},{"family":"Grobbee","given":"Diederick E."},{"family":"Painter","given":"Rebecca C."},{"family":"Uiterwaal","given":"Cuno S. P. M."},{"family":"Roseboom","given":"Tessa J."}],"issued":{"date-parts":[["2014",11,14]]}}}],"schema":"https://github.com/citation-style-language/schema/raw/master/csl-citation.json"} </w:instrText>
-      </w:r>
-      <w:r>
-        <w:rPr>
-          <w:rFonts w:ascii="Times New Roman" w:hAnsi="Times New Roman" w:cs="Times New Roman"/>
-        </w:rPr>
-        <w:fldChar w:fldCharType="separate"/>
-      </w:r>
-      <w:r>
-        <w:rPr>
-          <w:rFonts w:ascii="Times New Roman" w:hAnsi="Times New Roman" w:cs="Times New Roman"/>
-        </w:rPr>
-        <w:t>(4, 5, 8–10)</w:t>
-      </w:r>
-      <w:r>
-        <w:rPr>
-          <w:rFonts w:ascii="Times New Roman" w:hAnsi="Times New Roman" w:cs="Times New Roman"/>
-        </w:rPr>
-        <w:fldChar w:fldCharType="end"/>
-      </w:r>
-      <w:r>
-        <w:rPr>
-          <w:rFonts w:ascii="Times New Roman" w:hAnsi="Times New Roman" w:cs="Times New Roman"/>
-        </w:rPr>
-        <w:t>. However</w:t>
-      </w:r>
-      <w:r>
-        <w:rPr>
-          <w:rFonts w:ascii="Times New Roman" w:hAnsi="Times New Roman" w:cs="Times New Roman"/>
-        </w:rPr>
-        <w:t>,</w:t>
-      </w:r>
-      <w:r>
-        <w:rPr>
-          <w:rFonts w:ascii="Times New Roman" w:hAnsi="Times New Roman" w:cs="Times New Roman"/>
-        </w:rPr>
-        <w:t xml:space="preserve"> longer periods of fasting</w:t>
+        <w:t>. The</w:t>
       </w:r>
       <w:r>
         <w:rPr>
@@ -984,125 +990,6 @@
         <w:rPr>
           <w:rFonts w:ascii="Times New Roman" w:hAnsi="Times New Roman" w:cs="Times New Roman"/>
         </w:rPr>
-        <w:fldChar w:fldCharType="begin"/>
-      </w:r>
-      <w:r>
-        <w:rPr>
-          <w:rFonts w:ascii="Times New Roman" w:hAnsi="Times New Roman" w:cs="Times New Roman"/>
-        </w:rPr>
-        <w:instrText xml:space="preserve"> ADDIN ZOTERO_ITEM CSL_CITATION {"citationID":"Dx5MxgDu","properties":{"formattedCitation":"(10)","plainCitation":"(10)","noteIndex":0},"citationItems":[{"id":233,"uris":["http://zotero.org/users/5073745/items/XV5MAPTU"],"uri":["http://zotero.org/users/5073745/items/XV5MAPTU"],"itemData":{"id":233,"type":"article-journal","abstract":"Many Muslim women worldwide are pregnant during Ramadan and adhere to Ramadan fasting during pregnancy. In the present study, we determined whether maternal adherence to Ramadan fasting during pregnancy has an impact on the birth weight of the newborn, and whether the effects differed according to trimester in which Ramadan fasting took place. A prospective cohort study was conducted in 130 pregnant Muslim women who attended antenatal care in Amsterdam and Zaanstad, The Netherlands. Data on adherence to Ramadan fasting during pregnancy and demographics were self-reported by pregnant women, and the outcome of the newborn was retrieved from medical records after delivery. The results showed that half of all the women adhered to Ramadan fasting. With strict adherence to Ramadan fasting in pregnancy, the birth weight of newborns tended to be lower than that of newborns of non-fasting mothers, although this was not statistically significant ( - 198 g, 95 % CI - 447, 51, P= 0·12). Children of mothers who fasted in the first trimester of pregnancy were lighter at birth than those whose mothers had not fasted ( - 272 g, 95 % CI - 547, 3, P= 0·05). There were no differences in birth weight between children whose mothers had or had not fasted if Ramadan fasting had taken place later in pregnancy. Ramadan fasting during early pregnancy may lead to lower birth weight of newborns. These findings call for further confirmation in larger studies that should also investigate potential implications for perinatal and long-term morbidity and mortality.","container-title":"The British Journal of Nutrition","DOI":"10.1017/S0007114514002219","ISSN":"1475-2662","issue":"9","journalAbbreviation":"Br. J. Nutr.","language":"eng","note":"PMID: 25231606","page":"1503-1509","source":"PubMed","title":"Ramadan fasting and newborn's birth weight in pregnant Muslim women in The Netherlands","volume":"112","author":[{"family":"Savitri","given":"Ary I."},{"family":"Yadegari","given":"Nasim"},{"family":"Bakker","given":"Julia"},{"family":"Ewijk","given":"Reyn J. G.","non-dropping-particle":"van"},{"family":"Grobbee","given":"Diederick E."},{"family":"Painter","given":"Rebecca C."},{"family":"Uiterwaal","given":"Cuno S. P. M."},{"family":"Roseboom","given":"Tessa J."}],"issued":{"date-parts":[["2014",11,14]]}}}],"schema":"https://github.com/citation-style-language/schema/raw/master/csl-citation.json"} </w:instrText>
-      </w:r>
-      <w:r>
-        <w:rPr>
-          <w:rFonts w:ascii="Times New Roman" w:hAnsi="Times New Roman" w:cs="Times New Roman"/>
-        </w:rPr>
-        <w:fldChar w:fldCharType="separate"/>
-      </w:r>
-      <w:r>
-        <w:rPr>
-          <w:rFonts w:ascii="Times New Roman" w:hAnsi="Times New Roman" w:cs="Times New Roman"/>
-          <w:noProof/>
-        </w:rPr>
-        <w:t>(10)</w:t>
-      </w:r>
-      <w:r>
-        <w:rPr>
-          <w:rFonts w:ascii="Times New Roman" w:hAnsi="Times New Roman" w:cs="Times New Roman"/>
-        </w:rPr>
-        <w:fldChar w:fldCharType="end"/>
-      </w:r>
-      <w:r>
-        <w:rPr>
-          <w:rFonts w:ascii="Times New Roman" w:hAnsi="Times New Roman" w:cs="Times New Roman"/>
-        </w:rPr>
-        <w:t xml:space="preserve"> or fasting </w:t>
-      </w:r>
-      <w:r>
-        <w:rPr>
-          <w:rFonts w:ascii="Times New Roman" w:hAnsi="Times New Roman" w:cs="Times New Roman"/>
-        </w:rPr>
-        <w:t xml:space="preserve">during earlier trimesters </w:t>
-      </w:r>
-      <w:r>
-        <w:rPr>
-          <w:rFonts w:ascii="Times New Roman" w:hAnsi="Times New Roman" w:cs="Times New Roman"/>
-        </w:rPr>
-        <w:fldChar w:fldCharType="begin"/>
-      </w:r>
-      <w:r>
-        <w:rPr>
-          <w:rFonts w:ascii="Times New Roman" w:hAnsi="Times New Roman" w:cs="Times New Roman"/>
-        </w:rPr>
-        <w:instrText xml:space="preserve"> ADDIN ZOTERO_ITEM CSL_CITATION {"citationID":"vb0U1gNF","properties":{"formattedCitation":"(7)","plainCitation":"(7)","noteIndex":0},"citationItems":[{"id":127,"uris":["http://zotero.org/users/5073745/items/CCGPVXWJ"],"uri":["http://zotero.org/users/5073745/items/CCGPVXWJ"],"itemData":{"id":127,"type":"article-journal","abstract":"Objective\nPregnancy is a physiological condition that its concurrence with fasting introduces some controversies about condition of mother and fetus. This study was conducted to evaluate the effect of fasting on pregnancy outcome.\n\nMethods\nThe historical cohort paradigm of this study was conducted on referrals of one of the Tehran's hospitals in 2004. All pregnant women at one of the trimesters in holy month of Ramadan were included in the study. The women were divided into non-fasting, 1-10 days fasting, 11-20 days fasting, and 21-30 days fasting. For statistical analysis of data, covariance analysis and SPSS package was used.\n\nFindings\nIn this study, 189 cases were evaluated and their mean age, weight, and body mass index (BMI) were 25.9 years, 61.7 kg, and 23.9 kg/m2 respectively. The mean for number of days on fasting was 13 days and 66 cases (34.9%) had not been on fasting. In addition, there was no significant difference between BMI at the beginning of pregnancy, mother's age, number of pregnancies, and a history of abortion in different groups. Meanwhile, there was also no significant difference between means of weight, height, and head circumference of infants with number of days on fasting. Furthermore, there was no significant difference between pregnancy outcome parameters and fasting at different trimesters.\n\nConclusion\nAccording to these findings, in healthy women with appropriate nutrition, Islamic fasting has no inappropriate effect on intrauterine growth and birth-time indices. Meanwhile, relative risk of low weight birth was 1.5 times in mothers on fasting at first trimester as compared to non-fasting mothers.","container-title":"Iranian Journal of Pediatrics","ISSN":"2008-2142","issue":"2","journalAbbreviation":"Iran J Pediatr","note":"PMID: 23056701\nPMCID: PMC3446023","page":"181-186","source":"PubMed Central","title":"The Effect of Ramadan Fasting on Outcome of Pregnancy","volume":"20","author":[{"family":"Ziaee","given":"Vahid"},{"family":"Kihanidoost","given":"Zarintaj"},{"family":"Younesian","given":"Masoud"},{"family":"Akhavirad","given":"Mohammad-Bagher"},{"family":"Bateni","given":"Farzad"},{"family":"Kazemianfar","given":"Zahra"},{"family":"Hantoushzadeh","given":"Sedigheh"}],"issued":{"date-parts":[["2010",6]]}}}],"schema":"https://github.com/citation-style-language/schema/raw/master/csl-citation.json"} </w:instrText>
-      </w:r>
-      <w:r>
-        <w:rPr>
-          <w:rFonts w:ascii="Times New Roman" w:hAnsi="Times New Roman" w:cs="Times New Roman"/>
-        </w:rPr>
-        <w:fldChar w:fldCharType="separate"/>
-      </w:r>
-      <w:r>
-        <w:rPr>
-          <w:rFonts w:ascii="Times New Roman" w:hAnsi="Times New Roman" w:cs="Times New Roman"/>
-          <w:noProof/>
-        </w:rPr>
-        <w:t>(7)</w:t>
-      </w:r>
-      <w:r>
-        <w:rPr>
-          <w:rFonts w:ascii="Times New Roman" w:hAnsi="Times New Roman" w:cs="Times New Roman"/>
-        </w:rPr>
-        <w:fldChar w:fldCharType="end"/>
-      </w:r>
-      <w:r>
-        <w:rPr>
-          <w:rFonts w:ascii="Times New Roman" w:hAnsi="Times New Roman" w:cs="Times New Roman"/>
-        </w:rPr>
-        <w:t xml:space="preserve"> may increase risk of </w:t>
-      </w:r>
-      <w:r>
-        <w:rPr>
-          <w:rFonts w:ascii="Times New Roman" w:hAnsi="Times New Roman" w:cs="Times New Roman"/>
-        </w:rPr>
-        <w:t>delivering a</w:t>
-      </w:r>
-      <w:r>
-        <w:rPr>
-          <w:rFonts w:ascii="Times New Roman" w:hAnsi="Times New Roman" w:cs="Times New Roman"/>
-        </w:rPr>
-        <w:t xml:space="preserve"> low birth weigh</w:t>
-      </w:r>
-      <w:r>
-        <w:rPr>
-          <w:rFonts w:ascii="Times New Roman" w:hAnsi="Times New Roman" w:cs="Times New Roman"/>
-        </w:rPr>
-        <w:t>t infant</w:t>
-      </w:r>
-      <w:r>
-        <w:rPr>
-          <w:rFonts w:ascii="Times New Roman" w:hAnsi="Times New Roman" w:cs="Times New Roman"/>
-        </w:rPr>
-        <w:t>.</w:t>
-      </w:r>
-      <w:r>
-        <w:t xml:space="preserve"> </w:t>
-      </w:r>
-      <w:r>
-        <w:rPr>
-          <w:rFonts w:ascii="Times New Roman" w:hAnsi="Times New Roman" w:cs="Times New Roman"/>
-        </w:rPr>
-        <w:t>The</w:t>
-      </w:r>
-      <w:r>
-        <w:rPr>
-          <w:rFonts w:ascii="Times New Roman" w:hAnsi="Times New Roman" w:cs="Times New Roman"/>
-        </w:rPr>
-        <w:t xml:space="preserve"> </w:t>
-      </w:r>
-      <w:r>
-        <w:rPr>
-          <w:rFonts w:ascii="Times New Roman" w:hAnsi="Times New Roman" w:cs="Times New Roman"/>
-        </w:rPr>
         <w:t>literature is most focused on</w:t>
       </w:r>
       <w:r>
@@ -1121,297 +1008,7 @@
         <w:rPr>
           <w:rFonts w:ascii="Times New Roman" w:hAnsi="Times New Roman" w:cs="Times New Roman"/>
         </w:rPr>
-        <w:t xml:space="preserve"> in the resultant children</w:t>
-      </w:r>
-      <w:r>
-        <w:rPr>
-          <w:rFonts w:ascii="Times New Roman" w:hAnsi="Times New Roman" w:cs="Times New Roman"/>
-        </w:rPr>
-        <w:t xml:space="preserve"> </w:t>
-      </w:r>
-      <w:r>
-        <w:rPr>
-          <w:rFonts w:ascii="Times New Roman" w:hAnsi="Times New Roman" w:cs="Times New Roman"/>
-        </w:rPr>
-        <w:fldChar w:fldCharType="begin"/>
-      </w:r>
-      <w:r>
-        <w:rPr>
-          <w:rFonts w:ascii="Times New Roman" w:hAnsi="Times New Roman" w:cs="Times New Roman"/>
-        </w:rPr>
-        <w:instrText xml:space="preserve"> ADDIN ZOTERO_ITEM CSL_CITATION {"citationID":"y4l66Io3","properties":{"formattedCitation":"(9)","plainCitation":"(9)","noteIndex":0},"citationItems":[{"id":300,"uris":["http://zotero.org/users/5073745/items/TH4IXLBS"],"uri":["http://zotero.org/users/5073745/items/TH4IXLBS"],"itemData":{"id":300,"type":"article-journal","abstract":"Background\nAlthough exempt, many pregnant Muslim women partake in the daily fast during daylight hours during the month of Ramadan. In other contexts an impoverished diet during pregnancy impacts on birth weight. The aim of this systematic review was to determine whether Ramadan fasting by pregnant women affects perinatal outcomes. Primary outcomes investigated were perinatal mortality, preterm birth and small for gestational age (SGA) infants. Secondary outcomes investigated were stillbirth, neonatal death, maternal death, hypertensive disorders of pregnancy, gestational diabetes, congenital abnormalities, serious neonatal morbidity, birth weight, preterm birth and placental weight.\n\nMethods\nSystematic review and meta-analysis of observational studies and randomised controlled trials was conducted in EMBASE, MEDLINE, CINAHL, Web of Science, Google Scholar, the Health Management Information Consortium and Applied Social Sciences Index and Abstracts. Studies from any year were eligible. Studies reporting predefined perinatal outcomes in pregnancies exposed to Ramadan fasting were included. Cohort studies with no comparator group or that considered fasting outside pregnancy were excluded, as were studies assuming fasting practice based solely upon family name. Quality of included studies was assessed using the ROBINS-I tool for assessing risk of bias in non-randomised studies. Analyses were performed in STATA.\n\nResults\nFrom 375 records, 22 studies of 31,374 pregnancies were included, of which 18,920 pregnancies were exposed to Ramadan fasting. Birth weight was reported in 21 studies and was not affected by maternal fasting (standardised mean difference [SMD] 0.03, 95% CI 0.00 to 0.05). Placental weight was significantly lower in fasting mothers (SMD -0.94, 95% CI -0.97 to  -0.90), although this observation was dominated by a single large study. No data were presented for perinatal mortality. Ramadan fasting had no effect on preterm delivery (odds ratio 0.99, 95% CI 0.72 to 1.37) based on 5600 pregnancies (1193 exposed to Ramadan fasting).\n\nConclusions\nRamadan fasting does not adversely affect birth weight although there is insufficient evidence regarding potential effects on other perinatal outcomes. Further studies are needed to accurately determine whether Ramadan fasting is associated with adverse maternal or neonatal outcome.\n\nElectronic supplementary material\nThe online version of this article (10.1186/s12884-018-2048-y) contains supplementary material, which is available to authorized users.","container-title":"BMC Pregnancy and Childbirth","DOI":"10.1186/s12884-018-2048-y","ISSN":"1471-2393","journalAbbreviation":"BMC Pregnancy Childbirth","note":"PMID: 30359228\nPMCID: PMC6202808","source":"PubMed Central","title":"The effect of Ramadan fasting during pregnancy on perinatal outcomes: a systematic review and meta-analysis","title-short":"The effect of Ramadan fasting during pregnancy on perinatal outcomes","URL":"https://www.ncbi.nlm.nih.gov/pmc/articles/PMC6202808/","volume":"18","author":[{"family":"Glazier","given":"Jocelyn D."},{"family":"Hayes","given":"Dexter J. L."},{"family":"Hussain","given":"Sabiha"},{"family":"D’Souza","given":"Stephen W."},{"family":"Whitcombe","given":"Joanne"},{"family":"Heazell","given":"Alexander E. P."},{"family":"Ashton","given":"Nick"}],"accessed":{"date-parts":[["2019",12,18]]},"issued":{"date-parts":[["2018",10,25]]}}}],"schema":"https://github.com/citation-style-language/schema/raw/master/csl-citation.json"} </w:instrText>
-      </w:r>
-      <w:r>
-        <w:rPr>
-          <w:rFonts w:ascii="Times New Roman" w:hAnsi="Times New Roman" w:cs="Times New Roman"/>
-        </w:rPr>
-        <w:fldChar w:fldCharType="separate"/>
-      </w:r>
-      <w:r>
-        <w:rPr>
-          <w:rFonts w:ascii="Times New Roman" w:hAnsi="Times New Roman" w:cs="Times New Roman"/>
-          <w:noProof/>
-        </w:rPr>
-        <w:t>(9)</w:t>
-      </w:r>
-      <w:r>
-        <w:rPr>
-          <w:rFonts w:ascii="Times New Roman" w:hAnsi="Times New Roman" w:cs="Times New Roman"/>
-        </w:rPr>
-        <w:fldChar w:fldCharType="end"/>
-      </w:r>
-      <w:r>
-        <w:rPr>
-          <w:rFonts w:ascii="Times New Roman" w:hAnsi="Times New Roman" w:cs="Times New Roman"/>
-        </w:rPr>
-        <w:t xml:space="preserve">. </w:t>
-      </w:r>
-      <w:r>
-        <w:rPr>
-          <w:rFonts w:ascii="Times New Roman" w:hAnsi="Times New Roman" w:cs="Times New Roman"/>
-        </w:rPr>
-        <w:t>The</w:t>
-      </w:r>
-      <w:r>
-        <w:rPr>
-          <w:rFonts w:ascii="Times New Roman" w:hAnsi="Times New Roman" w:cs="Times New Roman"/>
-        </w:rPr>
-        <w:t xml:space="preserve"> diet is </w:t>
-      </w:r>
-      <w:r>
-        <w:rPr>
-          <w:rFonts w:ascii="Times New Roman" w:hAnsi="Times New Roman" w:cs="Times New Roman"/>
-        </w:rPr>
-        <w:lastRenderedPageBreak/>
-        <w:t>popular and i</w:t>
-      </w:r>
-      <w:r>
-        <w:rPr>
-          <w:rFonts w:ascii="Times New Roman" w:hAnsi="Times New Roman" w:cs="Times New Roman"/>
-        </w:rPr>
-        <w:t>n</w:t>
-      </w:r>
-      <w:r>
-        <w:rPr>
-          <w:rFonts w:ascii="Times New Roman" w:hAnsi="Times New Roman" w:cs="Times New Roman"/>
-        </w:rPr>
-        <w:t xml:space="preserve">terruptions in food intake </w:t>
-      </w:r>
-      <w:r>
-        <w:rPr>
-          <w:rFonts w:ascii="Times New Roman" w:hAnsi="Times New Roman" w:cs="Times New Roman"/>
-        </w:rPr>
-        <w:t xml:space="preserve">are known to </w:t>
-      </w:r>
-      <w:r>
-        <w:rPr>
-          <w:rFonts w:ascii="Times New Roman" w:hAnsi="Times New Roman" w:cs="Times New Roman"/>
-        </w:rPr>
-        <w:t xml:space="preserve">occur during </w:t>
-      </w:r>
-      <w:r>
-        <w:rPr>
-          <w:rFonts w:ascii="Times New Roman" w:hAnsi="Times New Roman" w:cs="Times New Roman"/>
-        </w:rPr>
-        <w:t xml:space="preserve">pregnancy; however, </w:t>
-      </w:r>
-      <w:r>
-        <w:rPr>
-          <w:rFonts w:ascii="Times New Roman" w:hAnsi="Times New Roman" w:cs="Times New Roman"/>
-        </w:rPr>
-        <w:t>research</w:t>
-      </w:r>
-      <w:r>
-        <w:rPr>
-          <w:rFonts w:ascii="Times New Roman" w:hAnsi="Times New Roman" w:cs="Times New Roman"/>
-        </w:rPr>
-        <w:t xml:space="preserve"> about the effects of fasting during pregnancy </w:t>
-      </w:r>
-      <w:r>
-        <w:rPr>
-          <w:rFonts w:ascii="Times New Roman" w:hAnsi="Times New Roman" w:cs="Times New Roman"/>
-        </w:rPr>
-        <w:t>is</w:t>
-      </w:r>
-      <w:r>
-        <w:rPr>
-          <w:rFonts w:ascii="Times New Roman" w:hAnsi="Times New Roman" w:cs="Times New Roman"/>
-        </w:rPr>
-        <w:t xml:space="preserve"> limited </w:t>
-      </w:r>
-      <w:r>
-        <w:rPr>
-          <w:rFonts w:ascii="Times New Roman" w:hAnsi="Times New Roman" w:cs="Times New Roman"/>
-        </w:rPr>
-        <w:t xml:space="preserve">to </w:t>
-      </w:r>
-      <w:r>
-        <w:rPr>
-          <w:rFonts w:ascii="Times New Roman" w:hAnsi="Times New Roman" w:cs="Times New Roman"/>
-        </w:rPr>
-        <w:t xml:space="preserve">the observance of </w:t>
-      </w:r>
-      <w:r>
-        <w:rPr>
-          <w:rFonts w:ascii="Times New Roman" w:hAnsi="Times New Roman" w:cs="Times New Roman"/>
-        </w:rPr>
-        <w:t>Ramadan</w:t>
-      </w:r>
-      <w:r>
-        <w:rPr>
-          <w:rFonts w:ascii="Times New Roman" w:hAnsi="Times New Roman" w:cs="Times New Roman"/>
-        </w:rPr>
-        <w:t>, a cross-sectional study about attitudes toward the practice,</w:t>
-      </w:r>
-      <w:r>
-        <w:rPr>
-          <w:rFonts w:ascii="Times New Roman" w:hAnsi="Times New Roman" w:cs="Times New Roman"/>
-        </w:rPr>
-        <w:t xml:space="preserve"> and one case report of fasting</w:t>
-      </w:r>
-      <w:r>
-        <w:rPr>
-          <w:rFonts w:ascii="Times New Roman" w:hAnsi="Times New Roman" w:cs="Times New Roman"/>
-        </w:rPr>
-        <w:t xml:space="preserve"> </w:t>
-      </w:r>
-      <w:r>
-        <w:rPr>
-          <w:rFonts w:ascii="Times New Roman" w:hAnsi="Times New Roman" w:cs="Times New Roman"/>
-        </w:rPr>
-        <w:t>to improve</w:t>
-      </w:r>
-      <w:r>
-        <w:rPr>
-          <w:rFonts w:ascii="Times New Roman" w:hAnsi="Times New Roman" w:cs="Times New Roman"/>
-        </w:rPr>
-        <w:t xml:space="preserve"> gestational diabetes </w:t>
-      </w:r>
-      <w:r>
-        <w:rPr>
-          <w:rFonts w:ascii="Times New Roman" w:hAnsi="Times New Roman" w:cs="Times New Roman"/>
-        </w:rPr>
-        <w:fldChar w:fldCharType="begin"/>
-      </w:r>
-      <w:r>
-        <w:rPr>
-          <w:rFonts w:ascii="Times New Roman" w:hAnsi="Times New Roman" w:cs="Times New Roman"/>
-        </w:rPr>
-        <w:instrText xml:space="preserve"> ADDIN ZOTERO_ITEM CSL_CITATION {"citationID":"sOhSbQVk","properties":{"formattedCitation":"(11)","plainCitation":"(11)","noteIndex":0},"citationItems":[{"id":825,"uris":["http://zotero.org/users/5073745/items/MJUJ2CHG"],"uri":["http://zotero.org/users/5073745/items/MJUJ2CHG"],"itemData":{"id":825,"type":"article-journal","abstract":"Gestational diabetes mellitus (GDM) is a common pregnancy-related condition afflicting 5–36% of pregnancies. It is associated with many morbid maternal and fetal outcomes. Mood dysregulations (MDs, e.g., depression, distress, and anxiety) are common among women with GDM, and they exacerbate its prognosis and hinder its treatment. Hence, in addition to early detection and proper management of GDM, treating the associated MDs is crucial. Maternal hyperglycemia and MDs result from a complex network of genetic, behavioral, and environmental factors. This review briefly explores mechanisms that underlie GDM and prenatal MDs. It also describes the effect of exercise, dietary modification, and intermittent fasting (IF) on metabolic and affective dysfunctions exemplified by a case report. In this patient, interventions such as IF considerably reduced maternal body weight, plasma glucose, and psychological distress without any adverse effects. Thus, IF is one measure that can control GDM and maternal MDs; however, more investigations are warranted.","container-title":"International Journal of Environmental Research and Public Health","DOI":"10.3390/ijerph17249379","ISSN":"1661-7827","issue":"24","journalAbbreviation":"Int J Environ Res Public Health","note":"PMID: 33333828\nPMCID: PMC7765295","page":"9379","source":"PubMed Central","title":"Intermittent Fasting, Dietary Modifications, and Exercise for the Control of Gestational Diabetes and Maternal Mood Dysregulation: A Review and a Case Report","title-short":"Intermittent Fasting, Dietary Modifications, and Exercise for the Control of Gestational Diabetes and Maternal Mood Dysregulation","volume":"17","author":[{"family":"Ali","given":"Amira Mohammed"},{"family":"Kunugi","given":"Hiroshi"}],"issued":{"date-parts":[["2020",12]]}}}],"schema":"https://github.com/citation-style-language/schema/raw/master/csl-citation.json"} </w:instrText>
-      </w:r>
-      <w:r>
-        <w:rPr>
-          <w:rFonts w:ascii="Times New Roman" w:hAnsi="Times New Roman" w:cs="Times New Roman"/>
-        </w:rPr>
-        <w:fldChar w:fldCharType="separate"/>
-      </w:r>
-      <w:r>
-        <w:rPr>
-          <w:rFonts w:ascii="Times New Roman" w:hAnsi="Times New Roman" w:cs="Times New Roman"/>
-        </w:rPr>
-        <w:t>(11)</w:t>
-      </w:r>
-      <w:r>
-        <w:rPr>
-          <w:rFonts w:ascii="Times New Roman" w:hAnsi="Times New Roman" w:cs="Times New Roman"/>
-        </w:rPr>
-        <w:fldChar w:fldCharType="end"/>
-      </w:r>
-      <w:r>
-        <w:rPr>
-          <w:rFonts w:ascii="Times New Roman" w:hAnsi="Times New Roman" w:cs="Times New Roman"/>
-        </w:rPr>
-        <w:t>.</w:t>
-      </w:r>
-      <w:r>
-        <w:rPr>
-          <w:rFonts w:ascii="Times New Roman" w:hAnsi="Times New Roman" w:cs="Times New Roman"/>
-        </w:rPr>
-        <w:t xml:space="preserve"> </w:t>
-      </w:r>
-      <w:r>
-        <w:rPr>
-          <w:rFonts w:ascii="Times New Roman" w:hAnsi="Times New Roman" w:cs="Times New Roman"/>
-        </w:rPr>
-        <w:t>D</w:t>
-      </w:r>
-      <w:r>
-        <w:rPr>
-          <w:rFonts w:ascii="Times New Roman" w:hAnsi="Times New Roman" w:cs="Times New Roman"/>
-        </w:rPr>
-        <w:t xml:space="preserve">etailed </w:t>
-      </w:r>
-      <w:r>
-        <w:rPr>
-          <w:rFonts w:ascii="Times New Roman" w:hAnsi="Times New Roman" w:cs="Times New Roman"/>
-        </w:rPr>
-        <w:t>modeling</w:t>
-      </w:r>
-      <w:r>
-        <w:rPr>
-          <w:rFonts w:ascii="Times New Roman" w:hAnsi="Times New Roman" w:cs="Times New Roman"/>
-        </w:rPr>
-        <w:t xml:space="preserve"> of</w:t>
-      </w:r>
-      <w:r>
-        <w:rPr>
-          <w:rFonts w:ascii="Times New Roman" w:hAnsi="Times New Roman" w:cs="Times New Roman"/>
-        </w:rPr>
-        <w:t xml:space="preserve"> TRF in pregnancy is warranted, as it</w:t>
-      </w:r>
-      <w:r>
-        <w:rPr>
-          <w:rFonts w:ascii="Times New Roman" w:hAnsi="Times New Roman" w:cs="Times New Roman"/>
-        </w:rPr>
-        <w:t xml:space="preserve"> </w:t>
-      </w:r>
-      <w:r>
-        <w:rPr>
-          <w:rFonts w:ascii="Times New Roman" w:hAnsi="Times New Roman" w:cs="Times New Roman"/>
-        </w:rPr>
-        <w:t>exists in human populations</w:t>
-      </w:r>
-      <w:r>
-        <w:rPr>
-          <w:rFonts w:ascii="Times New Roman" w:hAnsi="Times New Roman" w:cs="Times New Roman"/>
-        </w:rPr>
-        <w:t xml:space="preserve"> </w:t>
-      </w:r>
-      <w:r>
-        <w:rPr>
-          <w:rFonts w:ascii="Times New Roman" w:hAnsi="Times New Roman" w:cs="Times New Roman"/>
-        </w:rPr>
-        <w:fldChar w:fldCharType="begin"/>
-      </w:r>
-      <w:r>
-        <w:rPr>
-          <w:rFonts w:ascii="Times New Roman" w:hAnsi="Times New Roman" w:cs="Times New Roman"/>
-        </w:rPr>
-        <w:instrText xml:space="preserve"> ADDIN ZOTERO_ITEM CSL_CITATION {"citationID":"a2j5t6pco2p","properties":{"formattedCitation":"(3, 11)","plainCitation":"(3, 11)","noteIndex":0},"citationItems":[{"id":1360,"uris":["http://zotero.org/users/5073745/items/NHIMJJF6"],"uri":["http://zotero.org/users/5073745/items/NHIMJJF6"],"itemData":{"id":1360,"type":"article-journal","abstract":"The maternal metabolic milieu is challenged during pregnancy and may result in unwarranted metabolic complications. A time-restricted eating (TRE) pattern may optimize the metabolic response to pregnancy by improving glucose metabolism and reducing circulating glucose concentrations, as it does in nonpregnant individuals.The objectives of this study were to 1) assess eating timing in pregnant women; 2) understand the perceptions of adopting a TRE pattern; 3) determine the barriers and support mechanisms for incorporating a TRE pattern; and 4) identify those most willing to adopt a TRE pattern during pregnancy.This was a cross-sectional quantitative and quasi-qualitative online survey study for women who were pregnant at the time of study completion or had given birth in the prior 2 years. Group analyses were performed based off willingness to try a TRE pattern using chi-squared analyses, independent samples t-tests, or an analysis of variance. Three separate reviewers reviewed qualitative responses.A total of 431 women (BMI, 27.5 ± 0.3 kg/m2) completed the study. Of the participating women, 23.7% reported willingness to try a TRE pattern during pregnancy. Top barriers to adopting a TRE pattern during pregnancy were concerns for 1) safety; 2) nausea; and 3) hunger. The highest ranked support mechanisms were: 1) the ability to choose the eating window; 2) more frequent prenatal visits to ensure the health of the baby; and 3) receiving feedback from a dietician/nutritionist. Women who did not identify as White/Caucasian expressed a higher willingness to try a TRE pattern during pregnancy (P = 0.01). Women who were nulliparous expressed a higher willingness to try a TRE pattern (P = 0.05).TRE, an alternative dietary strategy shown to optimize metabolic control, may be effective to prevent and manage pregnancy-related metabolic impairments. To create an effective TRE intervention during pregnancy, the input of pregnant mothers is necessary to increase adherence and acceptability.","container-title":"The Journal of Nutrition","DOI":"10.1093/jn/nxab397","ISSN":"0022-3166","issue":"2","journalAbbreviation":"The Journal of Nutrition","page":"475-483","source":"Silverchair","title":"Assessment of Eating Behaviors and Perceptions of Time-Restricted Eating During Pregnancy","volume":"152","author":[{"family":"Flanagan","given":"Emily W"},{"family":"Kebbe","given":"Maryam"},{"family":"Sparks","given":"Joshua R"},{"family":"Redman","given":"Leanne M"}],"issued":{"date-parts":[["2022",2,1]]}}},{"id":825,"uris":["http://zotero.org/users/5073745/items/MJUJ2CHG"],"uri":["http://zotero.org/users/5073745/items/MJUJ2CHG"],"itemData":{"id":825,"type":"article-journal","abstract":"Gestational diabetes mellitus (GDM) is a common pregnancy-related condition afflicting 5–36% of pregnancies. It is associated with many morbid maternal and fetal outcomes. Mood dysregulations (MDs, e.g., depression, distress, and anxiety) are common among women with GDM, and they exacerbate its prognosis and hinder its treatment. Hence, in addition to early detection and proper management of GDM, treating the associated MDs is crucial. Maternal hyperglycemia and MDs result from a complex network of genetic, behavioral, and environmental factors. This review briefly explores mechanisms that underlie GDM and prenatal MDs. It also describes the effect of exercise, dietary modification, and intermittent fasting (IF) on metabolic and affective dysfunctions exemplified by a case report. In this patient, interventions such as IF considerably reduced maternal body weight, plasma glucose, and psychological distress without any adverse effects. Thus, IF is one measure that can control GDM and maternal MDs; however, more investigations are warranted.","container-title":"International Journal of Environmental Research and Public Health","DOI":"10.3390/ijerph17249379","ISSN":"1661-7827","issue":"24","journalAbbreviation":"Int J Environ Res Public Health","note":"PMID: 33333828\nPMCID: PMC7765295","page":"9379","source":"PubMed Central","title":"Intermittent Fasting, Dietary Modifications, and Exercise for the Control of Gestational Diabetes and Maternal Mood Dysregulation: A Review and a Case Report","title-short":"Intermittent Fasting, Dietary Modifications, and Exercise for the Control of Gestational Diabetes and Maternal Mood Dysregulation","volume":"17","author":[{"family":"Ali","given":"Amira Mohammed"},{"family":"Kunugi","given":"Hiroshi"}],"issued":{"date-parts":[["2020",12]]}}}],"schema":"https://github.com/citation-style-language/schema/raw/master/csl-citation.json"} </w:instrText>
-      </w:r>
-      <w:r>
-        <w:rPr>
-          <w:rFonts w:ascii="Times New Roman" w:hAnsi="Times New Roman" w:cs="Times New Roman"/>
-        </w:rPr>
-        <w:fldChar w:fldCharType="separate"/>
-      </w:r>
-      <w:r>
-        <w:rPr>
-          <w:rFonts w:ascii="Times New Roman" w:hAnsi="Times New Roman" w:cs="Times New Roman"/>
-        </w:rPr>
-        <w:t>(3, 11)</w:t>
-      </w:r>
-      <w:r>
-        <w:rPr>
-          <w:rFonts w:ascii="Times New Roman" w:hAnsi="Times New Roman" w:cs="Times New Roman"/>
-        </w:rPr>
-        <w:fldChar w:fldCharType="end"/>
-      </w:r>
-      <w:r>
-        <w:rPr>
-          <w:rFonts w:ascii="Times New Roman" w:hAnsi="Times New Roman" w:cs="Times New Roman"/>
-        </w:rPr>
-        <w:t xml:space="preserve"> and effects are unknown.</w:t>
+        <w:t xml:space="preserve"> in the resultant children. </w:t>
       </w:r>
     </w:p>
     <w:p>
@@ -1426,25 +1023,92 @@
         <w:rPr>
           <w:rFonts w:ascii="Times New Roman" w:hAnsi="Times New Roman" w:cs="Times New Roman"/>
         </w:rPr>
-        <w:t xml:space="preserve">Previous studies </w:t>
-      </w:r>
-      <w:r>
-        <w:rPr>
-          <w:rFonts w:ascii="Times New Roman" w:hAnsi="Times New Roman" w:cs="Times New Roman"/>
-        </w:rPr>
-        <w:t xml:space="preserve">of maternal diet during pregnancy </w:t>
-      </w:r>
-      <w:r>
-        <w:rPr>
-          <w:rFonts w:ascii="Times New Roman" w:hAnsi="Times New Roman" w:cs="Times New Roman"/>
-        </w:rPr>
-        <w:t>have focused on dietary restriction or macronutrient excess in pregnancy, with  little</w:t>
-      </w:r>
-      <w:r>
-        <w:rPr>
-          <w:rFonts w:ascii="Times New Roman" w:hAnsi="Times New Roman" w:cs="Times New Roman"/>
-        </w:rPr>
-        <w:t>-to-no</w:t>
+        <w:t>The</w:t>
+      </w:r>
+      <w:r>
+        <w:rPr>
+          <w:rFonts w:ascii="Times New Roman" w:hAnsi="Times New Roman" w:cs="Times New Roman"/>
+        </w:rPr>
+        <w:t xml:space="preserve"> diet is popular and i</w:t>
+      </w:r>
+      <w:r>
+        <w:rPr>
+          <w:rFonts w:ascii="Times New Roman" w:hAnsi="Times New Roman" w:cs="Times New Roman"/>
+        </w:rPr>
+        <w:t>n</w:t>
+      </w:r>
+      <w:r>
+        <w:rPr>
+          <w:rFonts w:ascii="Times New Roman" w:hAnsi="Times New Roman" w:cs="Times New Roman"/>
+        </w:rPr>
+        <w:t xml:space="preserve">terruptions in food intake </w:t>
+      </w:r>
+      <w:r>
+        <w:rPr>
+          <w:rFonts w:ascii="Times New Roman" w:hAnsi="Times New Roman" w:cs="Times New Roman"/>
+        </w:rPr>
+        <w:t xml:space="preserve">are known to </w:t>
+      </w:r>
+      <w:r>
+        <w:rPr>
+          <w:rFonts w:ascii="Times New Roman" w:hAnsi="Times New Roman" w:cs="Times New Roman"/>
+        </w:rPr>
+        <w:t xml:space="preserve">occur during </w:t>
+      </w:r>
+      <w:r>
+        <w:rPr>
+          <w:rFonts w:ascii="Times New Roman" w:hAnsi="Times New Roman" w:cs="Times New Roman"/>
+        </w:rPr>
+        <w:t xml:space="preserve">pregnancy; however, </w:t>
+      </w:r>
+      <w:r>
+        <w:rPr>
+          <w:rFonts w:ascii="Times New Roman" w:hAnsi="Times New Roman" w:cs="Times New Roman"/>
+        </w:rPr>
+        <w:t>research</w:t>
+      </w:r>
+      <w:r>
+        <w:rPr>
+          <w:rFonts w:ascii="Times New Roman" w:hAnsi="Times New Roman" w:cs="Times New Roman"/>
+        </w:rPr>
+        <w:t xml:space="preserve"> about the effects of fasting during pregnancy </w:t>
+      </w:r>
+      <w:r>
+        <w:rPr>
+          <w:rFonts w:ascii="Times New Roman" w:hAnsi="Times New Roman" w:cs="Times New Roman"/>
+        </w:rPr>
+        <w:t>is</w:t>
+      </w:r>
+      <w:r>
+        <w:rPr>
+          <w:rFonts w:ascii="Times New Roman" w:hAnsi="Times New Roman" w:cs="Times New Roman"/>
+        </w:rPr>
+        <w:t xml:space="preserve"> limited </w:t>
+      </w:r>
+      <w:r>
+        <w:rPr>
+          <w:rFonts w:ascii="Times New Roman" w:hAnsi="Times New Roman" w:cs="Times New Roman"/>
+        </w:rPr>
+        <w:t xml:space="preserve">to </w:t>
+      </w:r>
+      <w:r>
+        <w:rPr>
+          <w:rFonts w:ascii="Times New Roman" w:hAnsi="Times New Roman" w:cs="Times New Roman"/>
+        </w:rPr>
+        <w:t xml:space="preserve">the observance of </w:t>
+      </w:r>
+      <w:r>
+        <w:rPr>
+          <w:rFonts w:ascii="Times New Roman" w:hAnsi="Times New Roman" w:cs="Times New Roman"/>
+        </w:rPr>
+        <w:lastRenderedPageBreak/>
+        <w:t>Ramadan</w:t>
+      </w:r>
+      <w:r>
+        <w:rPr>
+          <w:rFonts w:ascii="Times New Roman" w:hAnsi="Times New Roman" w:cs="Times New Roman"/>
+        </w:rPr>
+        <w:t>, a cross-sectional study about attitudes toward the practice</w:t>
       </w:r>
       <w:r>
         <w:rPr>
@@ -1456,49 +1120,43 @@
         <w:rPr>
           <w:rFonts w:ascii="Times New Roman" w:hAnsi="Times New Roman" w:cs="Times New Roman"/>
         </w:rPr>
-        <w:t>attention directed toward</w:t>
-      </w:r>
-      <w:r>
-        <w:rPr>
-          <w:rFonts w:ascii="Times New Roman" w:hAnsi="Times New Roman" w:cs="Times New Roman"/>
-        </w:rPr>
-        <w:t xml:space="preserve"> temporality of food intake. </w:t>
-      </w:r>
-      <w:r>
-        <w:rPr>
-          <w:rFonts w:ascii="Times New Roman" w:hAnsi="Times New Roman" w:cs="Times New Roman"/>
-        </w:rPr>
-        <w:t xml:space="preserve">To date, one study of TRF during pregnancy in animals exists. </w:t>
-      </w:r>
-      <w:r>
-        <w:rPr>
-          <w:rFonts w:ascii="Times New Roman" w:hAnsi="Times New Roman" w:cs="Times New Roman"/>
-        </w:rPr>
-        <w:t xml:space="preserve">This </w:t>
-      </w:r>
-      <w:r>
-        <w:rPr>
-          <w:rFonts w:ascii="Times New Roman" w:hAnsi="Times New Roman" w:cs="Times New Roman"/>
-        </w:rPr>
-        <w:t>work emphasized</w:t>
-      </w:r>
-      <w:r>
-        <w:rPr>
-          <w:rFonts w:ascii="Times New Roman" w:hAnsi="Times New Roman" w:cs="Times New Roman"/>
-        </w:rPr>
-        <w:t xml:space="preserve"> fetal health and </w:t>
-      </w:r>
-      <w:r>
-        <w:rPr>
-          <w:rFonts w:ascii="Times New Roman" w:hAnsi="Times New Roman" w:cs="Times New Roman"/>
-        </w:rPr>
-        <w:t xml:space="preserve">was </w:t>
-      </w:r>
-      <w:r>
-        <w:rPr>
-          <w:rFonts w:ascii="Times New Roman" w:hAnsi="Times New Roman" w:cs="Times New Roman"/>
-        </w:rPr>
-        <w:t>completed in the context of preventing complications from overnutrition (a high fat diet) during gestation. Upadhyay and colleagues found that 9-hour TRF was sufficient to improve fetal lung development</w:t>
+        <w:fldChar w:fldCharType="begin"/>
+      </w:r>
+      <w:r>
+        <w:rPr>
+          <w:rFonts w:ascii="Times New Roman" w:hAnsi="Times New Roman" w:cs="Times New Roman"/>
+        </w:rPr>
+        <w:instrText xml:space="preserve"> ADDIN ZOTERO_ITEM CSL_CITATION {"citationID":"a26tugg287e","properties":{"formattedCitation":"(3)","plainCitation":"(3)","noteIndex":0},"citationItems":[{"id":1360,"uris":["http://zotero.org/users/5073745/items/NHIMJJF6"],"uri":["http://zotero.org/users/5073745/items/NHIMJJF6"],"itemData":{"id":1360,"type":"article-journal","abstract":"The maternal metabolic milieu is challenged during pregnancy and may result in unwarranted metabolic complications. A time-restricted eating (TRE) pattern may optimize the metabolic response to pregnancy by improving glucose metabolism and reducing circulating glucose concentrations, as it does in nonpregnant individuals.The objectives of this study were to 1) assess eating timing in pregnant women; 2) understand the perceptions of adopting a TRE pattern; 3) determine the barriers and support mechanisms for incorporating a TRE pattern; and 4) identify those most willing to adopt a TRE pattern during pregnancy.This was a cross-sectional quantitative and quasi-qualitative online survey study for women who were pregnant at the time of study completion or had given birth in the prior 2 years. Group analyses were performed based off willingness to try a TRE pattern using chi-squared analyses, independent samples t-tests, or an analysis of variance. Three separate reviewers reviewed qualitative responses.A total of 431 women (BMI, 27.5 ± 0.3 kg/m2) completed the study. Of the participating women, 23.7% reported willingness to try a TRE pattern during pregnancy. Top barriers to adopting a TRE pattern during pregnancy were concerns for 1) safety; 2) nausea; and 3) hunger. The highest ranked support mechanisms were: 1) the ability to choose the eating window; 2) more frequent prenatal visits to ensure the health of the baby; and 3) receiving feedback from a dietician/nutritionist. Women who did not identify as White/Caucasian expressed a higher willingness to try a TRE pattern during pregnancy (P = 0.01). Women who were nulliparous expressed a higher willingness to try a TRE pattern (P = 0.05).TRE, an alternative dietary strategy shown to optimize metabolic control, may be effective to prevent and manage pregnancy-related metabolic impairments. To create an effective TRE intervention during pregnancy, the input of pregnant mothers is necessary to increase adherence and acceptability.","container-title":"The Journal of Nutrition","DOI":"10.1093/jn/nxab397","ISSN":"0022-3166","issue":"2","journalAbbreviation":"The Journal of Nutrition","page":"475-483","source":"Silverchair","title":"Assessment of Eating Behaviors and Perceptions of Time-Restricted Eating During Pregnancy","volume":"152","author":[{"family":"Flanagan","given":"Emily W"},{"family":"Kebbe","given":"Maryam"},{"family":"Sparks","given":"Joshua R"},{"family":"Redman","given":"Leanne M"}],"issued":{"date-parts":[["2022",2,1]]}}}],"schema":"https://github.com/citation-style-language/schema/raw/master/csl-citation.json"} </w:instrText>
+      </w:r>
+      <w:r>
+        <w:rPr>
+          <w:rFonts w:ascii="Times New Roman" w:hAnsi="Times New Roman" w:cs="Times New Roman"/>
+        </w:rPr>
+        <w:fldChar w:fldCharType="separate"/>
+      </w:r>
+      <w:r>
+        <w:rPr>
+          <w:rFonts w:ascii="Times New Roman" w:hAnsi="Times New Roman" w:cs="Times New Roman"/>
+        </w:rPr>
+        <w:t>(3)</w:t>
+      </w:r>
+      <w:r>
+        <w:rPr>
+          <w:rFonts w:ascii="Times New Roman" w:hAnsi="Times New Roman" w:cs="Times New Roman"/>
+        </w:rPr>
+        <w:fldChar w:fldCharType="end"/>
+      </w:r>
+      <w:r>
+        <w:rPr>
+          <w:rFonts w:ascii="Times New Roman" w:hAnsi="Times New Roman" w:cs="Times New Roman"/>
+        </w:rPr>
+        <w:t>,</w:t>
+      </w:r>
+      <w:r>
+        <w:rPr>
+          <w:rFonts w:ascii="Times New Roman" w:hAnsi="Times New Roman" w:cs="Times New Roman"/>
+        </w:rPr>
+        <w:t xml:space="preserve"> and one case report of fasting</w:t>
       </w:r>
       <w:r>
         <w:rPr>
@@ -1510,13 +1168,25 @@
         <w:rPr>
           <w:rFonts w:ascii="Times New Roman" w:hAnsi="Times New Roman" w:cs="Times New Roman"/>
         </w:rPr>
+        <w:t>to improve</w:t>
+      </w:r>
+      <w:r>
+        <w:rPr>
+          <w:rFonts w:ascii="Times New Roman" w:hAnsi="Times New Roman" w:cs="Times New Roman"/>
+        </w:rPr>
+        <w:t xml:space="preserve"> gestational diabetes </w:t>
+      </w:r>
+      <w:r>
+        <w:rPr>
+          <w:rFonts w:ascii="Times New Roman" w:hAnsi="Times New Roman" w:cs="Times New Roman"/>
+        </w:rPr>
         <w:fldChar w:fldCharType="begin"/>
       </w:r>
       <w:r>
         <w:rPr>
           <w:rFonts w:ascii="Times New Roman" w:hAnsi="Times New Roman" w:cs="Times New Roman"/>
         </w:rPr>
-        <w:instrText xml:space="preserve"> ADDIN ZOTERO_ITEM CSL_CITATION {"citationID":"SIuD29a9","properties":{"formattedCitation":"(12)","plainCitation":"(12)","noteIndex":0},"citationItems":[{"id":419,"uris":["http://zotero.org/users/5073745/items/47W52XS2"],"uri":["http://zotero.org/users/5073745/items/47W52XS2"],"itemData":{"id":419,"type":"article-journal","abstract":"Maternal inﬂammation ensuing from high-fat diet (HFD) intake during pregnancy is related to spontaneous preterm birth and respiratory impairment among premature infants. Recently, a circadian aligned dietary intervention referred to as Time-restricted feeding (TRF) has been reported to have beneﬁcial metabolic eﬀects. This study aimed to assess the eﬀects of maternal TRF on fetal lung injury caused by maternal HFD intake. Female Wistar rats were kept on following three dietary regimens; Ad libitum normal chow diet (NCD-AL), Ad libitum HFD (HFD-AL) and Time-restricted fed HFD (HFD-TRF) from 5 months before mating and continued through pregnancy. Fetal lung samples were collected on the embryonic day 18.5, and apoptotic and inﬂammatory markers were assessed using TUNEL assay, western blotting, and qRT-PCR. Our results showed that TRF considerably prevented maternal HFD-induced apoptosis in fetal lung tissue that corroborated with a reduction in caspase activation and increased levels of anti-apoptotic BCL2 family proteins together with a lower level of ER-stress and autophagy markers including ATF6, CHOP and LC3-II. Besides, fetal lungs from HFD-TRF dams exhibited reduced expression of inﬂammatory genes that correlated with reduction and apoptotic injury throughout fetal development. Our results thus put forth TRF as a unique non-pharmacological approach to boost perinatal health beneath metabolic stress.","container-title":"Experimental and Molecular Pathology","DOI":"10.1016/j.yexmp.2020.104413","ISSN":"00144800","journalAbbreviation":"Experimental and Molecular Pathology","language":"en","page":"104413","source":"DOI.org (Crossref)","title":"Time-restricted feeding ameliorates maternal high-fat diet-induced fetal lung injury","volume":"114","author":[{"family":"Upadhyay","given":"Aditya"},{"family":"Sinha","given":"Rohit A."},{"family":"Kumar","given":"Alok"},{"family":"Godbole","given":"Madan M."}],"issued":{"date-parts":[["2020",6]]}}}],"schema":"https://github.com/citation-style-language/schema/raw/master/csl-citation.json"} </w:instrText>
+        <w:instrText xml:space="preserve"> ADDIN ZOTERO_ITEM CSL_CITATION {"citationID":"sOhSbQVk","properties":{"formattedCitation":"(5)","plainCitation":"(5)","noteIndex":0},"citationItems":[{"id":825,"uris":["http://zotero.org/users/5073745/items/MJUJ2CHG"],"uri":["http://zotero.org/users/5073745/items/MJUJ2CHG"],"itemData":{"id":825,"type":"article-journal","abstract":"Gestational diabetes mellitus (GDM) is a common pregnancy-related condition afflicting 5–36% of pregnancies. It is associated with many morbid maternal and fetal outcomes. Mood dysregulations (MDs, e.g., depression, distress, and anxiety) are common among women with GDM, and they exacerbate its prognosis and hinder its treatment. Hence, in addition to early detection and proper management of GDM, treating the associated MDs is crucial. Maternal hyperglycemia and MDs result from a complex network of genetic, behavioral, and environmental factors. This review briefly explores mechanisms that underlie GDM and prenatal MDs. It also describes the effect of exercise, dietary modification, and intermittent fasting (IF) on metabolic and affective dysfunctions exemplified by a case report. In this patient, interventions such as IF considerably reduced maternal body weight, plasma glucose, and psychological distress without any adverse effects. Thus, IF is one measure that can control GDM and maternal MDs; however, more investigations are warranted.","container-title":"International Journal of Environmental Research and Public Health","DOI":"10.3390/ijerph17249379","ISSN":"1661-7827","issue":"24","journalAbbreviation":"Int J Environ Res Public Health","note":"PMID: 33333828\nPMCID: PMC7765295","page":"9379","source":"PubMed Central","title":"Intermittent Fasting, Dietary Modifications, and Exercise for the Control of Gestational Diabetes and Maternal Mood Dysregulation: A Review and a Case Report","title-short":"Intermittent Fasting, Dietary Modifications, and Exercise for the Control of Gestational Diabetes and Maternal Mood Dysregulation","volume":"17","author":[{"family":"Ali","given":"Amira Mohammed"},{"family":"Kunugi","given":"Hiroshi"}],"issued":{"date-parts":[["2020",12]]}}}],"schema":"https://github.com/citation-style-language/schema/raw/master/csl-citation.json"} </w:instrText>
       </w:r>
       <w:r>
         <w:rPr>
@@ -1527,9 +1197,8 @@
       <w:r>
         <w:rPr>
           <w:rFonts w:ascii="Times New Roman" w:hAnsi="Times New Roman" w:cs="Times New Roman"/>
-          <w:noProof/>
-        </w:rPr>
-        <w:t>(12)</w:t>
+        </w:rPr>
+        <w:t>(5)</w:t>
       </w:r>
       <w:r>
         <w:rPr>
@@ -1541,7 +1210,61 @@
         <w:rPr>
           <w:rFonts w:ascii="Times New Roman" w:hAnsi="Times New Roman" w:cs="Times New Roman"/>
         </w:rPr>
-        <w:t xml:space="preserve"> and placental oxidative stress markers </w:t>
+        <w:t>.</w:t>
+      </w:r>
+      <w:r>
+        <w:rPr>
+          <w:rFonts w:ascii="Times New Roman" w:hAnsi="Times New Roman" w:cs="Times New Roman"/>
+        </w:rPr>
+        <w:t xml:space="preserve"> </w:t>
+      </w:r>
+      <w:r>
+        <w:rPr>
+          <w:rFonts w:ascii="Times New Roman" w:hAnsi="Times New Roman" w:cs="Times New Roman"/>
+        </w:rPr>
+        <w:t>D</w:t>
+      </w:r>
+      <w:r>
+        <w:rPr>
+          <w:rFonts w:ascii="Times New Roman" w:hAnsi="Times New Roman" w:cs="Times New Roman"/>
+        </w:rPr>
+        <w:t xml:space="preserve">etailed </w:t>
+      </w:r>
+      <w:r>
+        <w:rPr>
+          <w:rFonts w:ascii="Times New Roman" w:hAnsi="Times New Roman" w:cs="Times New Roman"/>
+        </w:rPr>
+        <w:t>modeling</w:t>
+      </w:r>
+      <w:r>
+        <w:rPr>
+          <w:rFonts w:ascii="Times New Roman" w:hAnsi="Times New Roman" w:cs="Times New Roman"/>
+        </w:rPr>
+        <w:t xml:space="preserve"> of</w:t>
+      </w:r>
+      <w:r>
+        <w:rPr>
+          <w:rFonts w:ascii="Times New Roman" w:hAnsi="Times New Roman" w:cs="Times New Roman"/>
+        </w:rPr>
+        <w:t xml:space="preserve"> TRF in pregnancy is warranted, as it</w:t>
+      </w:r>
+      <w:r>
+        <w:rPr>
+          <w:rFonts w:ascii="Times New Roman" w:hAnsi="Times New Roman" w:cs="Times New Roman"/>
+        </w:rPr>
+        <w:t xml:space="preserve"> </w:t>
+      </w:r>
+      <w:r>
+        <w:rPr>
+          <w:rFonts w:ascii="Times New Roman" w:hAnsi="Times New Roman" w:cs="Times New Roman"/>
+        </w:rPr>
+        <w:t>exists in human populations</w:t>
+      </w:r>
+      <w:r>
+        <w:rPr>
+          <w:rFonts w:ascii="Times New Roman" w:hAnsi="Times New Roman" w:cs="Times New Roman"/>
+        </w:rPr>
+        <w:t xml:space="preserve"> </w:t>
       </w:r>
       <w:r>
         <w:rPr>
@@ -1553,7 +1276,7 @@
         <w:rPr>
           <w:rFonts w:ascii="Times New Roman" w:hAnsi="Times New Roman" w:cs="Times New Roman"/>
         </w:rPr>
-        <w:instrText xml:space="preserve"> ADDIN ZOTERO_ITEM CSL_CITATION {"citationID":"vO4EhllX","properties":{"formattedCitation":"(13)","plainCitation":"(13)","noteIndex":0},"citationItems":[{"id":2,"uris":["http://zotero.org/users/5073745/items/EC9EJ9LI"],"uri":["http://zotero.org/users/5073745/items/EC9EJ9LI"],"itemData":{"id":2,"type":"article-journal","abstract":"Maternal nutrition has become a major public health concern over recent years and is a known predictor of adverse long-term metabolic derangement in offspring. Time-restricted feeding (TRF), wherein food consumption is restricted to the metabolically active phase of the day, is a dietary approach that improves metabolic parameters when consuming a high-fat diet (HFD). Here, we tested whether TRF could reduce maternal HFD associated inflammation and thereby mitigate defects in fetal organ developmental. Female rats were kept on following three dietary regimens; Ad libitum normal chow diet (NCD-AL), Ad libitum HFD (HFD-AL) and Time-restricted fed HFD (HFD-TRF) from 5 months prior to mating and continued throughout pregnancy. Rat dams were sacrificed at embryonic day 18.5 (ED18.5) and placental tissues from these rats were processed for the analysis of cellular apoptosis, inflammatory cytokines (TNFα and IL-6), oxidative stress, endoplasmic reticulum (ER) stress and autophagy. Furthermore, fetal hepatic triglyceride (TG) content and fetal lung maturation were assessed at ED18.5. Biochemical analysis revealed that HFD-TRF rat had significantly lower serum TG levels and body weight compared to HFD-AL rats. Additionally, TRF significantly blocked HFD-induced placental apoptosis and inflammation via minimizing cellular stress, and restoring autophagic flux. In addition, fetal hepatosteatosis and delayed fetal lung maturation induced by HFD was significantly ameliorated in HFD-TRF compared to HFD-AL. Collectively, our results suggest that reducing placental inflammation via TRF could prevent adverse fetal metabolic outcomes in pregnancies complicated by maternal obesity.","container-title":"Biochemical and Biophysical Research Communications","DOI":"10.1016/j.bbrc.2019.04.154","ISSN":"0006-291X","issue":"2","journalAbbreviation":"Biochemical and Biophysical Research Communications","page":"415-421","source":"ScienceDirect","title":"Time-restricted feeding reduces high-fat diet associated placental inflammation and limits adverse effects on fetal organ development","volume":"514","author":[{"family":"Upadhyay","given":"Aditya"},{"family":"Anjum","given":"B."},{"family":"Godbole","given":"Nachiket M."},{"family":"Rajak","given":"Sangam"},{"family":"Shukla","given":"Pooja"},{"family":"Tiwari","given":"Swasti"},{"family":"Sinha","given":"Rohit A."},{"family":"Godbole","given":"Madan M."}],"issued":{"date-parts":[["2019",6,25]]}}}],"schema":"https://github.com/citation-style-language/schema/raw/master/csl-citation.json"} </w:instrText>
+        <w:instrText xml:space="preserve"> ADDIN ZOTERO_ITEM CSL_CITATION {"citationID":"a2j5t6pco2p","properties":{"formattedCitation":"(3, 5)","plainCitation":"(3, 5)","noteIndex":0},"citationItems":[{"id":1360,"uris":["http://zotero.org/users/5073745/items/NHIMJJF6"],"uri":["http://zotero.org/users/5073745/items/NHIMJJF6"],"itemData":{"id":1360,"type":"article-journal","abstract":"The maternal metabolic milieu is challenged during pregnancy and may result in unwarranted metabolic complications. A time-restricted eating (TRE) pattern may optimize the metabolic response to pregnancy by improving glucose metabolism and reducing circulating glucose concentrations, as it does in nonpregnant individuals.The objectives of this study were to 1) assess eating timing in pregnant women; 2) understand the perceptions of adopting a TRE pattern; 3) determine the barriers and support mechanisms for incorporating a TRE pattern; and 4) identify those most willing to adopt a TRE pattern during pregnancy.This was a cross-sectional quantitative and quasi-qualitative online survey study for women who were pregnant at the time of study completion or had given birth in the prior 2 years. Group analyses were performed based off willingness to try a TRE pattern using chi-squared analyses, independent samples t-tests, or an analysis of variance. Three separate reviewers reviewed qualitative responses.A total of 431 women (BMI, 27.5 ± 0.3 kg/m2) completed the study. Of the participating women, 23.7% reported willingness to try a TRE pattern during pregnancy. Top barriers to adopting a TRE pattern during pregnancy were concerns for 1) safety; 2) nausea; and 3) hunger. The highest ranked support mechanisms were: 1) the ability to choose the eating window; 2) more frequent prenatal visits to ensure the health of the baby; and 3) receiving feedback from a dietician/nutritionist. Women who did not identify as White/Caucasian expressed a higher willingness to try a TRE pattern during pregnancy (P = 0.01). Women who were nulliparous expressed a higher willingness to try a TRE pattern (P = 0.05).TRE, an alternative dietary strategy shown to optimize metabolic control, may be effective to prevent and manage pregnancy-related metabolic impairments. To create an effective TRE intervention during pregnancy, the input of pregnant mothers is necessary to increase adherence and acceptability.","container-title":"The Journal of Nutrition","DOI":"10.1093/jn/nxab397","ISSN":"0022-3166","issue":"2","journalAbbreviation":"The Journal of Nutrition","page":"475-483","source":"Silverchair","title":"Assessment of Eating Behaviors and Perceptions of Time-Restricted Eating During Pregnancy","volume":"152","author":[{"family":"Flanagan","given":"Emily W"},{"family":"Kebbe","given":"Maryam"},{"family":"Sparks","given":"Joshua R"},{"family":"Redman","given":"Leanne M"}],"issued":{"date-parts":[["2022",2,1]]}}},{"id":825,"uris":["http://zotero.org/users/5073745/items/MJUJ2CHG"],"uri":["http://zotero.org/users/5073745/items/MJUJ2CHG"],"itemData":{"id":825,"type":"article-journal","abstract":"Gestational diabetes mellitus (GDM) is a common pregnancy-related condition afflicting 5–36% of pregnancies. It is associated with many morbid maternal and fetal outcomes. Mood dysregulations (MDs, e.g., depression, distress, and anxiety) are common among women with GDM, and they exacerbate its prognosis and hinder its treatment. Hence, in addition to early detection and proper management of GDM, treating the associated MDs is crucial. Maternal hyperglycemia and MDs result from a complex network of genetic, behavioral, and environmental factors. This review briefly explores mechanisms that underlie GDM and prenatal MDs. It also describes the effect of exercise, dietary modification, and intermittent fasting (IF) on metabolic and affective dysfunctions exemplified by a case report. In this patient, interventions such as IF considerably reduced maternal body weight, plasma glucose, and psychological distress without any adverse effects. Thus, IF is one measure that can control GDM and maternal MDs; however, more investigations are warranted.","container-title":"International Journal of Environmental Research and Public Health","DOI":"10.3390/ijerph17249379","ISSN":"1661-7827","issue":"24","journalAbbreviation":"Int J Environ Res Public Health","note":"PMID: 33333828\nPMCID: PMC7765295","page":"9379","source":"PubMed Central","title":"Intermittent Fasting, Dietary Modifications, and Exercise for the Control of Gestational Diabetes and Maternal Mood Dysregulation: A Review and a Case Report","title-short":"Intermittent Fasting, Dietary Modifications, and Exercise for the Control of Gestational Diabetes and Maternal Mood Dysregulation","volume":"17","author":[{"family":"Ali","given":"Amira Mohammed"},{"family":"Kunugi","given":"Hiroshi"}],"issued":{"date-parts":[["2020",12]]}}}],"schema":"https://github.com/citation-style-language/schema/raw/master/csl-citation.json"} </w:instrText>
       </w:r>
       <w:r>
         <w:rPr>
@@ -1564,9 +1287,8 @@
       <w:r>
         <w:rPr>
           <w:rFonts w:ascii="Times New Roman" w:hAnsi="Times New Roman" w:cs="Times New Roman"/>
-          <w:noProof/>
-        </w:rPr>
-        <w:t>(13)</w:t>
+        </w:rPr>
+        <w:t>(3, 5)</w:t>
       </w:r>
       <w:r>
         <w:rPr>
@@ -1578,230 +1300,7 @@
         <w:rPr>
           <w:rFonts w:ascii="Times New Roman" w:hAnsi="Times New Roman" w:cs="Times New Roman"/>
         </w:rPr>
-        <w:t xml:space="preserve"> </w:t>
-      </w:r>
-      <w:r>
-        <w:rPr>
-          <w:rFonts w:ascii="Times New Roman" w:hAnsi="Times New Roman" w:cs="Times New Roman"/>
-        </w:rPr>
-        <w:t>at</w:t>
-      </w:r>
-      <w:r>
-        <w:rPr>
-          <w:rFonts w:ascii="Times New Roman" w:hAnsi="Times New Roman" w:cs="Times New Roman"/>
-        </w:rPr>
-        <w:t xml:space="preserve"> </w:t>
-      </w:r>
-      <w:r>
-        <w:rPr>
-          <w:rFonts w:ascii="Times New Roman" w:hAnsi="Times New Roman" w:cs="Times New Roman"/>
-        </w:rPr>
-        <w:t>embryonic day (</w:t>
-      </w:r>
-      <w:r>
-        <w:rPr>
-          <w:rFonts w:ascii="Times New Roman" w:hAnsi="Times New Roman" w:cs="Times New Roman"/>
-        </w:rPr>
-        <w:t>E</w:t>
-      </w:r>
-      <w:r>
-        <w:rPr>
-          <w:rFonts w:ascii="Times New Roman" w:hAnsi="Times New Roman" w:cs="Times New Roman"/>
-        </w:rPr>
-        <w:t>)</w:t>
-      </w:r>
-      <w:r>
-        <w:rPr>
-          <w:rFonts w:ascii="Times New Roman" w:hAnsi="Times New Roman" w:cs="Times New Roman"/>
-        </w:rPr>
-        <w:t>18.5 compared to ad libitum fed dams</w:t>
-      </w:r>
-      <w:r>
-        <w:rPr>
-          <w:rFonts w:ascii="Times New Roman" w:hAnsi="Times New Roman" w:cs="Times New Roman"/>
-        </w:rPr>
-        <w:t>.</w:t>
-      </w:r>
-      <w:r>
-        <w:rPr>
-          <w:rFonts w:ascii="Times New Roman" w:hAnsi="Times New Roman" w:cs="Times New Roman"/>
-        </w:rPr>
-        <w:t xml:space="preserve"> </w:t>
-      </w:r>
-      <w:r>
-        <w:rPr>
-          <w:rFonts w:ascii="Times New Roman" w:hAnsi="Times New Roman" w:cs="Times New Roman"/>
-        </w:rPr>
-        <w:t>Another group</w:t>
-      </w:r>
-      <w:r>
-        <w:rPr>
-          <w:rFonts w:ascii="Times New Roman" w:hAnsi="Times New Roman" w:cs="Times New Roman"/>
-        </w:rPr>
-        <w:t xml:space="preserve"> e</w:t>
-      </w:r>
-      <w:r>
-        <w:rPr>
-          <w:rFonts w:ascii="Times New Roman" w:hAnsi="Times New Roman" w:cs="Times New Roman"/>
-        </w:rPr>
-        <w:t>xamined</w:t>
-      </w:r>
-      <w:r>
-        <w:rPr>
-          <w:rFonts w:ascii="Times New Roman" w:hAnsi="Times New Roman" w:cs="Times New Roman"/>
-        </w:rPr>
-        <w:t xml:space="preserve"> pre-conception TRF </w:t>
-      </w:r>
-      <w:r>
-        <w:rPr>
-          <w:rFonts w:ascii="Times New Roman" w:hAnsi="Times New Roman" w:cs="Times New Roman"/>
-        </w:rPr>
-        <w:t>for</w:t>
-      </w:r>
-      <w:r>
-        <w:rPr>
-          <w:rFonts w:ascii="Times New Roman" w:hAnsi="Times New Roman" w:cs="Times New Roman"/>
-        </w:rPr>
-        <w:t xml:space="preserve"> promoting fertility and preventing loss of estrus cyclicity in females undergoing HFD feeding </w:t>
-      </w:r>
-      <w:r>
-        <w:rPr>
-          <w:rFonts w:ascii="Times New Roman" w:hAnsi="Times New Roman" w:cs="Times New Roman"/>
-        </w:rPr>
-        <w:fldChar w:fldCharType="begin"/>
-      </w:r>
-      <w:r>
-        <w:rPr>
-          <w:rFonts w:ascii="Times New Roman" w:hAnsi="Times New Roman" w:cs="Times New Roman"/>
-        </w:rPr>
-        <w:instrText xml:space="preserve"> ADDIN ZOTERO_ITEM CSL_CITATION {"citationID":"JW4ns9Nz","properties":{"formattedCitation":"(14)","plainCitation":"(14)","noteIndex":0},"citationItems":[{"id":527,"uris":["http://zotero.org/users/5073745/items/B6JXGYLT"],"uri":["http://zotero.org/users/5073745/items/B6JXGYLT"],"itemData":{"id":527,"type":"article-journal","abstract":"BACKGROUND: There has been a significant increase, to epidemic levels, of obese and overweight women of reproductive age, causing impairments to reproductive health. Time-restricted feeding (TRF) including isocaloric intake has shown to be preventive of obesity-related disorders. However, its therapeutic ability to improve the reproductive function of female remains largely unknown.\nMETHODS: Here, we investigated the ability of TRF to improve the reproductive function in wild-type and liver-specific FGF21 knockout female mice. To study fertility, a continuous and a short-term fertility test, gonadotropin releasing-hormone (GnRH), and Kisspeptin test were performed. Immortalized GnRH neuron was used to examine the direct role of liver fibroblast growth factor 21 (FGF21) on GnRH secretion.\nRESULTS: We found that TRF rescues female mice from bodyweight gain and glucose intolerance, as well as ovarian follicle loss and dysfunction of estrus cyclicity induced by high-fat diet. Furthermore, the beneficial effects of the TRF regimen on the reproductive performance were also observed in mice fed both chow and high-fat diet. However, those beneficial effects of TRF on metabolism and reproduction were absent in liver-specific FGF21 knockout mice. In vitro, FGF21 directly acted on GnRH neurons to modulate GnRH secretion via extracellular regulated protein kinases (ERK1/2 ) pathway.\nCONCLUSIONS: Overall, time-restricted feeding improves the reproductive function of female mice and liver FGF21 signaling plays a key role in GnRH neuron activity in female mice.","container-title":"Clinical and Translational Medicine","DOI":"10.1002/ctm2.195","ISSN":"2001-1326","issue":"6","journalAbbreviation":"Clin Transl Med","language":"eng","note":"PMID: 33135359\nPMCID: PMC7533054","page":"e195","source":"PubMed","title":"Time-restricted feeding improves the reproductive function of female mice via liver fibroblast growth factor 21","volume":"10","author":[{"family":"Hua","given":"Lun"},{"family":"Feng","given":"Bin"},{"family":"Huang","given":"Liansu"},{"family":"Li","given":"Jing"},{"family":"Luo","given":"Ting"},{"family":"Jiang","given":"Xuemei"},{"family":"Han","given":"Xingfa"},{"family":"Che","given":"Lianqiang"},{"family":"Xu","given":"Shengyu"},{"family":"Lin","given":"Yan"},{"family":"Fang","given":"Zhengfeng"},{"family":"Wu","given":"De"},{"family":"Zhuo","given":"Yong"}],"issued":{"date-parts":[["2020",10]]}}}],"schema":"https://github.com/citation-style-language/schema/raw/master/csl-citation.json"} </w:instrText>
-      </w:r>
-      <w:r>
-        <w:rPr>
-          <w:rFonts w:ascii="Times New Roman" w:hAnsi="Times New Roman" w:cs="Times New Roman"/>
-        </w:rPr>
-        <w:fldChar w:fldCharType="separate"/>
-      </w:r>
-      <w:r>
-        <w:rPr>
-          <w:rFonts w:ascii="Times New Roman" w:hAnsi="Times New Roman" w:cs="Times New Roman"/>
-          <w:noProof/>
-        </w:rPr>
-        <w:t>(14)</w:t>
-      </w:r>
-      <w:r>
-        <w:rPr>
-          <w:rFonts w:ascii="Times New Roman" w:hAnsi="Times New Roman" w:cs="Times New Roman"/>
-        </w:rPr>
-        <w:fldChar w:fldCharType="end"/>
-      </w:r>
-      <w:r>
-        <w:rPr>
-          <w:rFonts w:ascii="Times New Roman" w:hAnsi="Times New Roman" w:cs="Times New Roman"/>
-        </w:rPr>
-        <w:t xml:space="preserve">. </w:t>
-      </w:r>
-      <w:r>
-        <w:rPr>
-          <w:rFonts w:ascii="Times New Roman" w:hAnsi="Times New Roman" w:cs="Times New Roman"/>
-        </w:rPr>
-        <w:t>Neither of t</w:t>
-      </w:r>
-      <w:r>
-        <w:rPr>
-          <w:rFonts w:ascii="Times New Roman" w:hAnsi="Times New Roman" w:cs="Times New Roman"/>
-        </w:rPr>
-        <w:t>h</w:t>
-      </w:r>
-      <w:r>
-        <w:rPr>
-          <w:rFonts w:ascii="Times New Roman" w:hAnsi="Times New Roman" w:cs="Times New Roman"/>
-        </w:rPr>
-        <w:t>ese approaches</w:t>
-      </w:r>
-      <w:r>
-        <w:rPr>
-          <w:rFonts w:ascii="Times New Roman" w:hAnsi="Times New Roman" w:cs="Times New Roman"/>
-        </w:rPr>
-        <w:t xml:space="preserve"> evaluate</w:t>
-      </w:r>
-      <w:r>
-        <w:rPr>
-          <w:rFonts w:ascii="Times New Roman" w:hAnsi="Times New Roman" w:cs="Times New Roman"/>
-        </w:rPr>
-        <w:t>d</w:t>
-      </w:r>
-      <w:r>
-        <w:rPr>
-          <w:rFonts w:ascii="Times New Roman" w:hAnsi="Times New Roman" w:cs="Times New Roman"/>
-        </w:rPr>
-        <w:t xml:space="preserve"> the chronic, postnatal effects of TRF</w:t>
-      </w:r>
-      <w:r>
-        <w:rPr>
-          <w:rFonts w:ascii="Times New Roman" w:hAnsi="Times New Roman" w:cs="Times New Roman"/>
-        </w:rPr>
-        <w:t xml:space="preserve"> and the </w:t>
-      </w:r>
-      <w:r>
-        <w:rPr>
-          <w:rFonts w:ascii="Times New Roman" w:hAnsi="Times New Roman" w:cs="Times New Roman"/>
-        </w:rPr>
-        <w:t xml:space="preserve">independent effects </w:t>
-      </w:r>
-      <w:r>
-        <w:rPr>
-          <w:rFonts w:ascii="Times New Roman" w:hAnsi="Times New Roman" w:cs="Times New Roman"/>
-        </w:rPr>
-        <w:t xml:space="preserve">of TRF </w:t>
-      </w:r>
-      <w:r>
-        <w:rPr>
-          <w:rFonts w:ascii="Times New Roman" w:hAnsi="Times New Roman" w:cs="Times New Roman"/>
-        </w:rPr>
-        <w:t>are</w:t>
-      </w:r>
-      <w:r>
-        <w:rPr>
-          <w:rFonts w:ascii="Times New Roman" w:hAnsi="Times New Roman" w:cs="Times New Roman"/>
-        </w:rPr>
-        <w:t xml:space="preserve"> </w:t>
-      </w:r>
-      <w:r>
-        <w:rPr>
-          <w:rFonts w:ascii="Times New Roman" w:hAnsi="Times New Roman" w:cs="Times New Roman"/>
-        </w:rPr>
-        <w:t xml:space="preserve">complicated </w:t>
-      </w:r>
-      <w:r>
-        <w:rPr>
-          <w:rFonts w:ascii="Times New Roman" w:hAnsi="Times New Roman" w:cs="Times New Roman"/>
-        </w:rPr>
-        <w:t xml:space="preserve">by the use of a </w:t>
-      </w:r>
-      <w:r>
-        <w:rPr>
-          <w:rFonts w:ascii="Times New Roman" w:hAnsi="Times New Roman" w:cs="Times New Roman"/>
-        </w:rPr>
-        <w:t>high fat diet (</w:t>
-      </w:r>
-      <w:r>
-        <w:rPr>
-          <w:rFonts w:ascii="Times New Roman" w:hAnsi="Times New Roman" w:cs="Times New Roman"/>
-        </w:rPr>
-        <w:t>HFD</w:t>
-      </w:r>
-      <w:r>
-        <w:rPr>
-          <w:rFonts w:ascii="Times New Roman" w:hAnsi="Times New Roman" w:cs="Times New Roman"/>
-        </w:rPr>
-        <w:t>)</w:t>
-      </w:r>
-      <w:r>
-        <w:rPr>
-          <w:rFonts w:ascii="Times New Roman" w:hAnsi="Times New Roman" w:cs="Times New Roman"/>
-        </w:rPr>
-        <w:t xml:space="preserve">. </w:t>
+        <w:t xml:space="preserve"> and effects are unknown.</w:t>
       </w:r>
     </w:p>
     <w:p>
@@ -1816,7 +1315,207 @@
         <w:rPr>
           <w:rFonts w:ascii="Times New Roman" w:hAnsi="Times New Roman" w:cs="Times New Roman"/>
         </w:rPr>
-        <w:t>The effects of TRF in human populations are inconsistent</w:t>
+        <w:t xml:space="preserve">Previous studies </w:t>
+      </w:r>
+      <w:r>
+        <w:rPr>
+          <w:rFonts w:ascii="Times New Roman" w:hAnsi="Times New Roman" w:cs="Times New Roman"/>
+        </w:rPr>
+        <w:t xml:space="preserve">of maternal diet during pregnancy </w:t>
+      </w:r>
+      <w:r>
+        <w:rPr>
+          <w:rFonts w:ascii="Times New Roman" w:hAnsi="Times New Roman" w:cs="Times New Roman"/>
+        </w:rPr>
+        <w:t>have focused on dietary restriction or macronutrient excess in pregnancy, with  little</w:t>
+      </w:r>
+      <w:r>
+        <w:rPr>
+          <w:rFonts w:ascii="Times New Roman" w:hAnsi="Times New Roman" w:cs="Times New Roman"/>
+        </w:rPr>
+        <w:t>-to-no</w:t>
+      </w:r>
+      <w:r>
+        <w:rPr>
+          <w:rFonts w:ascii="Times New Roman" w:hAnsi="Times New Roman" w:cs="Times New Roman"/>
+        </w:rPr>
+        <w:t xml:space="preserve"> </w:t>
+      </w:r>
+      <w:r>
+        <w:rPr>
+          <w:rFonts w:ascii="Times New Roman" w:hAnsi="Times New Roman" w:cs="Times New Roman"/>
+        </w:rPr>
+        <w:t>attention directed toward</w:t>
+      </w:r>
+      <w:r>
+        <w:rPr>
+          <w:rFonts w:ascii="Times New Roman" w:hAnsi="Times New Roman" w:cs="Times New Roman"/>
+        </w:rPr>
+        <w:t xml:space="preserve"> temporality of food intake. </w:t>
+      </w:r>
+      <w:r>
+        <w:rPr>
+          <w:rFonts w:ascii="Times New Roman" w:hAnsi="Times New Roman" w:cs="Times New Roman"/>
+        </w:rPr>
+        <w:t xml:space="preserve">To date, one study of TRF during pregnancy in animals exists. </w:t>
+      </w:r>
+      <w:r>
+        <w:rPr>
+          <w:rFonts w:ascii="Times New Roman" w:hAnsi="Times New Roman" w:cs="Times New Roman"/>
+        </w:rPr>
+        <w:t xml:space="preserve">This </w:t>
+      </w:r>
+      <w:r>
+        <w:rPr>
+          <w:rFonts w:ascii="Times New Roman" w:hAnsi="Times New Roman" w:cs="Times New Roman"/>
+        </w:rPr>
+        <w:t>work emphasized</w:t>
+      </w:r>
+      <w:r>
+        <w:rPr>
+          <w:rFonts w:ascii="Times New Roman" w:hAnsi="Times New Roman" w:cs="Times New Roman"/>
+        </w:rPr>
+        <w:t xml:space="preserve"> fetal health and </w:t>
+      </w:r>
+      <w:r>
+        <w:rPr>
+          <w:rFonts w:ascii="Times New Roman" w:hAnsi="Times New Roman" w:cs="Times New Roman"/>
+        </w:rPr>
+        <w:t xml:space="preserve">was </w:t>
+      </w:r>
+      <w:r>
+        <w:rPr>
+          <w:rFonts w:ascii="Times New Roman" w:hAnsi="Times New Roman" w:cs="Times New Roman"/>
+        </w:rPr>
+        <w:t xml:space="preserve">completed in the context of preventing complications from overnutrition (a high fat diet) during gestation. Upadhyay and colleagues found that 9-hour TRF </w:t>
+      </w:r>
+      <w:r>
+        <w:rPr>
+          <w:rFonts w:ascii="Times New Roman" w:hAnsi="Times New Roman" w:cs="Times New Roman"/>
+        </w:rPr>
+        <w:t>improved</w:t>
+      </w:r>
+      <w:r>
+        <w:rPr>
+          <w:rFonts w:ascii="Times New Roman" w:hAnsi="Times New Roman" w:cs="Times New Roman"/>
+        </w:rPr>
+        <w:t xml:space="preserve"> fetal lung development</w:t>
+      </w:r>
+      <w:r>
+        <w:rPr>
+          <w:rFonts w:ascii="Times New Roman" w:hAnsi="Times New Roman" w:cs="Times New Roman"/>
+        </w:rPr>
+        <w:t xml:space="preserve"> </w:t>
+      </w:r>
+      <w:r>
+        <w:rPr>
+          <w:rFonts w:ascii="Times New Roman" w:hAnsi="Times New Roman" w:cs="Times New Roman"/>
+        </w:rPr>
+        <w:fldChar w:fldCharType="begin"/>
+      </w:r>
+      <w:r>
+        <w:rPr>
+          <w:rFonts w:ascii="Times New Roman" w:hAnsi="Times New Roman" w:cs="Times New Roman"/>
+        </w:rPr>
+        <w:instrText xml:space="preserve"> ADDIN ZOTERO_ITEM CSL_CITATION {"citationID":"SIuD29a9","properties":{"formattedCitation":"(6)","plainCitation":"(6)","noteIndex":0},"citationItems":[{"id":419,"uris":["http://zotero.org/users/5073745/items/47W52XS2"],"uri":["http://zotero.org/users/5073745/items/47W52XS2"],"itemData":{"id":419,"type":"article-journal","abstract":"Maternal inﬂammation ensuing from high-fat diet (HFD) intake during pregnancy is related to spontaneous preterm birth and respiratory impairment among premature infants. Recently, a circadian aligned dietary intervention referred to as Time-restricted feeding (TRF) has been reported to have beneﬁcial metabolic eﬀects. This study aimed to assess the eﬀects of maternal TRF on fetal lung injury caused by maternal HFD intake. Female Wistar rats were kept on following three dietary regimens; Ad libitum normal chow diet (NCD-AL), Ad libitum HFD (HFD-AL) and Time-restricted fed HFD (HFD-TRF) from 5 months before mating and continued through pregnancy. Fetal lung samples were collected on the embryonic day 18.5, and apoptotic and inﬂammatory markers were assessed using TUNEL assay, western blotting, and qRT-PCR. Our results showed that TRF considerably prevented maternal HFD-induced apoptosis in fetal lung tissue that corroborated with a reduction in caspase activation and increased levels of anti-apoptotic BCL2 family proteins together with a lower level of ER-stress and autophagy markers including ATF6, CHOP and LC3-II. Besides, fetal lungs from HFD-TRF dams exhibited reduced expression of inﬂammatory genes that correlated with reduction and apoptotic injury throughout fetal development. Our results thus put forth TRF as a unique non-pharmacological approach to boost perinatal health beneath metabolic stress.","container-title":"Experimental and Molecular Pathology","DOI":"10.1016/j.yexmp.2020.104413","ISSN":"00144800","journalAbbreviation":"Experimental and Molecular Pathology","language":"en","page":"104413","source":"DOI.org (Crossref)","title":"Time-restricted feeding ameliorates maternal high-fat diet-induced fetal lung injury","volume":"114","author":[{"family":"Upadhyay","given":"Aditya"},{"family":"Sinha","given":"Rohit A."},{"family":"Kumar","given":"Alok"},{"family":"Godbole","given":"Madan M."}],"issued":{"date-parts":[["2020",6]]}}}],"schema":"https://github.com/citation-style-language/schema/raw/master/csl-citation.json"} </w:instrText>
+      </w:r>
+      <w:r>
+        <w:rPr>
+          <w:rFonts w:ascii="Times New Roman" w:hAnsi="Times New Roman" w:cs="Times New Roman"/>
+        </w:rPr>
+        <w:fldChar w:fldCharType="separate"/>
+      </w:r>
+      <w:r>
+        <w:rPr>
+          <w:rFonts w:ascii="Times New Roman" w:hAnsi="Times New Roman" w:cs="Times New Roman"/>
+          <w:noProof/>
+        </w:rPr>
+        <w:t>(6)</w:t>
+      </w:r>
+      <w:r>
+        <w:rPr>
+          <w:rFonts w:ascii="Times New Roman" w:hAnsi="Times New Roman" w:cs="Times New Roman"/>
+        </w:rPr>
+        <w:fldChar w:fldCharType="end"/>
+      </w:r>
+      <w:r>
+        <w:rPr>
+          <w:rFonts w:ascii="Times New Roman" w:hAnsi="Times New Roman" w:cs="Times New Roman"/>
+        </w:rPr>
+        <w:t xml:space="preserve"> and placental oxidative stress markers </w:t>
+      </w:r>
+      <w:r>
+        <w:rPr>
+          <w:rFonts w:ascii="Times New Roman" w:hAnsi="Times New Roman" w:cs="Times New Roman"/>
+        </w:rPr>
+        <w:fldChar w:fldCharType="begin"/>
+      </w:r>
+      <w:r>
+        <w:rPr>
+          <w:rFonts w:ascii="Times New Roman" w:hAnsi="Times New Roman" w:cs="Times New Roman"/>
+        </w:rPr>
+        <w:instrText xml:space="preserve"> ADDIN ZOTERO_ITEM CSL_CITATION {"citationID":"vO4EhllX","properties":{"formattedCitation":"(7)","plainCitation":"(7)","noteIndex":0},"citationItems":[{"id":2,"uris":["http://zotero.org/users/5073745/items/EC9EJ9LI"],"uri":["http://zotero.org/users/5073745/items/EC9EJ9LI"],"itemData":{"id":2,"type":"article-journal","abstract":"Maternal nutrition has become a major public health concern over recent years and is a known predictor of adverse long-term metabolic derangement in offspring. Time-restricted feeding (TRF), wherein food consumption is restricted to the metabolically active phase of the day, is a dietary approach that improves metabolic parameters when consuming a high-fat diet (HFD). Here, we tested whether TRF could reduce maternal HFD associated inflammation and thereby mitigate defects in fetal organ developmental. Female rats were kept on following three dietary regimens; Ad libitum normal chow diet (NCD-AL), Ad libitum HFD (HFD-AL) and Time-restricted fed HFD (HFD-TRF) from 5 months prior to mating and continued throughout pregnancy. Rat dams were sacrificed at embryonic day 18.5 (ED18.5) and placental tissues from these rats were processed for the analysis of cellular apoptosis, inflammatory cytokines (TNFα and IL-6), oxidative stress, endoplasmic reticulum (ER) stress and autophagy. Furthermore, fetal hepatic triglyceride (TG) content and fetal lung maturation were assessed at ED18.5. Biochemical analysis revealed that HFD-TRF rat had significantly lower serum TG levels and body weight compared to HFD-AL rats. Additionally, TRF significantly blocked HFD-induced placental apoptosis and inflammation via minimizing cellular stress, and restoring autophagic flux. In addition, fetal hepatosteatosis and delayed fetal lung maturation induced by HFD was significantly ameliorated in HFD-TRF compared to HFD-AL. Collectively, our results suggest that reducing placental inflammation via TRF could prevent adverse fetal metabolic outcomes in pregnancies complicated by maternal obesity.","container-title":"Biochemical and Biophysical Research Communications","DOI":"10.1016/j.bbrc.2019.04.154","ISSN":"0006-291X","issue":"2","journalAbbreviation":"Biochemical and Biophysical Research Communications","page":"415-421","source":"ScienceDirect","title":"Time-restricted feeding reduces high-fat diet associated placental inflammation and limits adverse effects on fetal organ development","volume":"514","author":[{"family":"Upadhyay","given":"Aditya"},{"family":"Anjum","given":"B."},{"family":"Godbole","given":"Nachiket M."},{"family":"Rajak","given":"Sangam"},{"family":"Shukla","given":"Pooja"},{"family":"Tiwari","given":"Swasti"},{"family":"Sinha","given":"Rohit A."},{"family":"Godbole","given":"Madan M."}],"issued":{"date-parts":[["2019",6,25]]}}}],"schema":"https://github.com/citation-style-language/schema/raw/master/csl-citation.json"} </w:instrText>
+      </w:r>
+      <w:r>
+        <w:rPr>
+          <w:rFonts w:ascii="Times New Roman" w:hAnsi="Times New Roman" w:cs="Times New Roman"/>
+        </w:rPr>
+        <w:fldChar w:fldCharType="separate"/>
+      </w:r>
+      <w:r>
+        <w:rPr>
+          <w:rFonts w:ascii="Times New Roman" w:hAnsi="Times New Roman" w:cs="Times New Roman"/>
+          <w:noProof/>
+        </w:rPr>
+        <w:t>(7)</w:t>
+      </w:r>
+      <w:r>
+        <w:rPr>
+          <w:rFonts w:ascii="Times New Roman" w:hAnsi="Times New Roman" w:cs="Times New Roman"/>
+        </w:rPr>
+        <w:fldChar w:fldCharType="end"/>
+      </w:r>
+      <w:r>
+        <w:rPr>
+          <w:rFonts w:ascii="Times New Roman" w:hAnsi="Times New Roman" w:cs="Times New Roman"/>
+        </w:rPr>
+        <w:t xml:space="preserve"> </w:t>
+      </w:r>
+      <w:r>
+        <w:rPr>
+          <w:rFonts w:ascii="Times New Roman" w:hAnsi="Times New Roman" w:cs="Times New Roman"/>
+        </w:rPr>
+        <w:t>at</w:t>
+      </w:r>
+      <w:r>
+        <w:rPr>
+          <w:rFonts w:ascii="Times New Roman" w:hAnsi="Times New Roman" w:cs="Times New Roman"/>
+        </w:rPr>
+        <w:t xml:space="preserve"> </w:t>
+      </w:r>
+      <w:r>
+        <w:rPr>
+          <w:rFonts w:ascii="Times New Roman" w:hAnsi="Times New Roman" w:cs="Times New Roman"/>
+        </w:rPr>
+        <w:t>embryonic day (</w:t>
+      </w:r>
+      <w:r>
+        <w:rPr>
+          <w:rFonts w:ascii="Times New Roman" w:hAnsi="Times New Roman" w:cs="Times New Roman"/>
+        </w:rPr>
+        <w:t>E</w:t>
+      </w:r>
+      <w:r>
+        <w:rPr>
+          <w:rFonts w:ascii="Times New Roman" w:hAnsi="Times New Roman" w:cs="Times New Roman"/>
+        </w:rPr>
+        <w:t>)</w:t>
+      </w:r>
+      <w:r>
+        <w:rPr>
+          <w:rFonts w:ascii="Times New Roman" w:hAnsi="Times New Roman" w:cs="Times New Roman"/>
+        </w:rPr>
+        <w:t>18.5 compared to ad libitum fed dams</w:t>
       </w:r>
       <w:r>
         <w:rPr>
@@ -1834,97 +1533,49 @@
         <w:rPr>
           <w:rFonts w:ascii="Times New Roman" w:hAnsi="Times New Roman" w:cs="Times New Roman"/>
         </w:rPr>
-        <w:t>Some</w:t>
-      </w:r>
-      <w:r>
-        <w:rPr>
-          <w:rFonts w:ascii="Times New Roman" w:hAnsi="Times New Roman" w:cs="Times New Roman"/>
-        </w:rPr>
-        <w:t xml:space="preserve"> TRF trials </w:t>
-      </w:r>
-      <w:r>
-        <w:rPr>
-          <w:rFonts w:ascii="Times New Roman" w:hAnsi="Times New Roman" w:cs="Times New Roman"/>
-        </w:rPr>
-        <w:t>result in</w:t>
-      </w:r>
-      <w:r>
-        <w:rPr>
-          <w:rFonts w:ascii="Times New Roman" w:hAnsi="Times New Roman" w:cs="Times New Roman"/>
-        </w:rPr>
-        <w:t xml:space="preserve"> significant weight loss </w:t>
-      </w:r>
-      <w:r>
-        <w:rPr>
-          <w:rFonts w:ascii="Times New Roman" w:hAnsi="Times New Roman" w:cs="Times New Roman"/>
-        </w:rPr>
-        <w:fldChar w:fldCharType="begin"/>
-      </w:r>
-      <w:r>
-        <w:rPr>
-          <w:rFonts w:ascii="Times New Roman" w:hAnsi="Times New Roman" w:cs="Times New Roman"/>
-        </w:rPr>
-        <w:instrText xml:space="preserve"> ADDIN ZOTERO_ITEM CSL_CITATION {"citationID":"LqnC3III","properties":{"formattedCitation":"(15\\uc0\\u8211{}19)","plainCitation":"(15–19)","noteIndex":0},"citationItems":[{"id":561,"uris":["http://zotero.org/users/5073745/items/XCTAMLBK"],"uri":["http://zotero.org/users/5073745/items/XCTAMLBK"],"itemData":{"id":561,"type":"article-journal","container-title":"Cell Metabolism","DOI":"10.1016/j.cmet.2020.06.018","ISSN":"1550-4131","issue":"3","journalAbbreviation":"Cell Metabolism","language":"English","note":"publisher: Elsevier\nPMID: 32673591","page":"366-378.e3","source":"www.cell.com","title":"Effects of 4- and 6-h Time-Restricted Feeding on Weight and Cardiometabolic Health: A Randomized Controlled Trial in Adults with Obesity","title-short":"Effects of 4- and 6-h Time-Restricted Feeding on Weight and Cardiometabolic Health","volume":"32","author":[{"family":"Cienfuegos","given":"Sofia"},{"family":"Gabel","given":"Kelsey"},{"family":"Kalam","given":"Faiza"},{"family":"Ezpeleta","given":"Mark"},{"family":"Wiseman","given":"Eric"},{"family":"Pavlou","given":"Vasiliki"},{"family":"Lin","given":"Shuhao"},{"family":"Oliveira","given":"Manoela Lima"},{"family":"Varady","given":"Krista A."}],"issued":{"date-parts":[["2020",9,1]]}}},{"id":134,"uris":["http://zotero.org/users/5073745/items/JQGFN28M"],"uri":["http://zotero.org/users/5073745/items/JQGFN28M"],"itemData":{"id":134,"type":"article-journal","abstract":"BACKGROUND:\nTime restricted feeding decreases energy intake without calorie counting and may be a viable option for weight loss. However, the effect of this diet on body weight in obese subjects has never been examined.\n\nOBJECTIVE:\nThis study investigated the effects of 8-h time restricted feeding on body weight and metabolic disease risk factors in obese adults.\n\nDESIGN:\nObese subjects (n = 23) participated in an 8-h time restricted feeding intervention (ad libitum feeding between 10:00 to 18:00 h, water fasting between 18:00 to 10:00 h) for 12 weeks. Weight loss and other outcomes were compared to a matched historical control group (n = 23).\n\nRESULTS:\nBody weight and energy intake decreased in the time restricted group (–2.6% ± 0.5; –341 ± 53 kcal/d) relative to controls over 12 weeks (P &lt; 0.05). Systolic blood pressure decreased in the time restricted feeding group (–7 ± 2 mm Hg) versus controls (P &lt; 0.05). Fat mass, lean mass, visceral fat mass, diastolic blood pressure, LDL cholesterol, HDL cholesterol, triglycerides, fasting glucose, fasting insulin, HOMA-IR, and homocysteine were not significantly different from controls after 12 weeks (no group×time interaction).\n\nCONCLUSION:\nThese findings suggest that 8-h time restricted feeding produces mild caloric restriction and weight loss, without calorie counting. It may also offer clinical benefits by reducing blood pressure.","container-title":"Nutrition and Healthy Aging","DOI":"10.3233/NHA-170036","ISSN":"2451-9480","issue":"4","journalAbbreviation":"Nutr Healthy Aging","note":"PMID: 29951594\nPMCID: PMC6004924","page":"345-353","source":"PubMed Central","title":"Effects of 8-hour time restricted feeding on body weight and metabolic disease risk factors in obese adults: A pilot study","title-short":"Effects of 8-hour time restricted feeding on body weight and metabolic disease risk factors in obese adults","volume":"4","author":[{"family":"Gabel","given":"Kelsey"},{"family":"Hoddy","given":"Kristin K."},{"family":"Haggerty","given":"Nicole"},{"family":"Song","given":"Jeehee"},{"family":"Kroeger","given":"Cynthia M."},{"family":"Trepanowski","given":"John F."},{"family":"Panda","given":"Satchidananda"},{"family":"Varady","given":"Krista A."}],"issued":{"date-parts":[["2018",6,15]]}}},{"id":369,"uris":["http://zotero.org/users/5073745/items/GMSMYKD4"],"uri":["http://zotero.org/users/5073745/items/GMSMYKD4"],"itemData":{"id":369,"type":"article-journal","abstract":"A diurnal rhythm of eating-fasting promotes health, but humans’ eating pattern is rarely assessed. Using a mobile app, we monitored ingestion events in healthy adults with no shift-work for several days. Most subjects ate frequently and erratically throughout wakeful hours and overnight fasting duration paralleled time in bed. There was a bias toward eating late, with estimated &lt;25% calories being consumed before noon and &gt;35% after 6pm. “Metabolic jetlag” resulting from weekday/weekend variation in eating pattern akin to travel across time-zones was prevalent. The daily intake duration (95% interval) exceeded 14.75 h for half the cohort. When overweight individuals with &gt;14 h eating duration ate for only 10–11 h daily for 16 weeks assisted by a data visualization (raster plot of dietary intake pattern, “feedogram”) that we developed, they reduced body weight, reported being energetic, and improved sleep. Benefits persisted for a year.,","container-title":"Cell metabolism","DOI":"10.1016/j.cmet.2015.09.005","ISSN":"1550-4131","issue":"5","journalAbbreviation":"Cell Metab","note":"PMID: 26411343\nPMCID: PMC4635036","page":"789-798","source":"PubMed Central","title":"A smartphone app reveals erratic diurnal eating patterns in humans that can be modulated for health benefits","volume":"22","author":[{"family":"Gill","given":"Shubhroz"},{"family":"Panda","given":"Satchidananda"}],"issued":{"date-parts":[["2015",11,3]]}}},{"id":582,"uris":["http://zotero.org/users/5073745/items/QABJCDJX"],"uri":["http://zotero.org/users/5073745/items/QABJCDJX"],"itemData":{"id":582,"type":"article-journal","abstract":"For seven weeks, 37 overweight adults followed a hypocaloric diet based on Orthodox Fasting (OF). A hypocaloric, time restricted eating (TRE) plan (eating between 08:00 to 16:00 h, water fasting from 16:00 to 08:00 h) was followed by 23 Body Mass Index (BMI)-matched participants. Anthropometric, glycaemic and inflammation markers and serum lipids were assessed before and after the diets. Both OF and TRE groups demonstrated reductions in BMI (28.54 ± 5.45 vs 27.20 ± 5.10 kg/m2, p &lt; 0.001 and 26.40 ± 4.11 vs 25.81 ± 3.78 kg/m2 p ¼ 0.001, respectively). Following the intervention, the OF group presented lower concentrations of total and low-density lipoprotein-cholesterol, compared with the pre-fasting values (178.40 ± 34.14 vs 197.17 ± 34.30 mg/dl, p &lt; 0.001 and 105.89 ± 28.08 vs 122.37 ± 29.70 mg/dl, p &lt; 0.001, respectively). Neither group manifested significant differences in glycaemic and inflammatory parameters. Our findings suggest that OF has superior lipid lowering effects than the TRE pattern.","container-title":"International Journal of Food Sciences and Nutrition","DOI":"10.1080/09637486.2020.1760218","ISSN":"0963-7486, 1465-3478","issue":"1","journalAbbreviation":"International Journal of Food Sciences and Nutrition","language":"en","page":"82-92","source":"DOI.org (Crossref)","title":"Effects of orthodox religious fasting versus combined energy and time restricted eating on body weight, lipid concentrations and glycaemic profile","volume":"72","author":[{"family":"Karras","given":"Spyridon N."},{"family":"Koufakis","given":"Theocharis"},{"family":"Adamidou","given":"Lilian"},{"family":"Antonopoulou","given":"Vasiliki"},{"family":"Karalazou","given":"Paraskevi"},{"family":"Thisiadou","given":"Katerina"},{"family":"Mitrofanova","given":"Elina"},{"family":"Mulrooney","given":"Hilda"},{"family":"Petróczi","given":"Andrea"},{"family":"Zebekakis","given":"Pantelis"},{"family":"Makedou","given":"Kali"},{"family":"Kotsa","given":"Kalliopi"}],"issued":{"date-parts":[["2021",1,2]]}}},{"id":99,"uris":["http://zotero.org/users/5073745/items/W9LIWJCV"],"uri":["http://zotero.org/users/5073745/items/W9LIWJCV"],"itemData":{"id":99,"type":"article-journal","abstract":"BackgroundIntermittent fasting (IF) is an increasingly popular dietary approach used for weight loss and overall health. While there is an increasing body of evidence demonstrating beneficial effects of IF on blood lipids and other health outcomes in the overweight and obese, limited data are available about the effect of IF in athletes. Thus, the present study sought to investigate the effects of a modified IF protocol (i.e. time-restricted feeding) during resistance training in healthy resistance-trained males.MethodsThirty-four resistance-trained males were randomly assigned to time-restricted feeding (TRF) or normal diet group (ND). TRF subjects consumed 100 % of their energy needs in an 8-h period of time each day, with their caloric intake divided into three meals consumed at 1 p.m., 4 p.m., and 8 p.m. The remaining 16 h per 24-h period made up the fasting period. Subjects in the ND group consumed 100 % of their energy needs divided into three meals consumed at 8 a.m., 1 p.m., and 8 p.m. Groups were matched for kilocalories consumed and macronutrient distribution (TRF 2826 ± 412.3 kcal/day, carbohydrates 53.2 ± 1.4 %, fat 24.7 ± 3.1 %, protein 22.1 ± 2.6 %, ND 3007 ± 444.7 kcal/day, carbohydrates 54.7 ± 2.2 %, fat 23.9 ± 3.5 %, protein 21.4 ± 1.8). Subjects were tested before and after 8 weeks of the assigned diet and standardized resistance training program. Fat mass and fat-free mass were assessed by dual-energy x-ray absorptiometry and muscle area of the thigh and arm were measured using an anthropometric system. Total and free testosterone, insulin-like growth factor 1, blood glucose, insulin, adiponectin, leptin, triiodothyronine, thyroid stimulating hormone, interleukin-6, interleukin-1β, tumor necrosis factor α, total cholesterol, high-density lipoprotein cholesterol, low-density lipoprotein cholesterol, and triglycerides were measured. Bench press and leg press maximal strength, resting energy expenditure, and respiratory ratio were also tested.ResultsAfter 8 weeks, the 2 Way ANOVA (Time * Diet interaction) showed a decrease in fat mass in TRF compared to ND (p = 0.0448), while fat-free mass, muscle area of the arm and thigh, and maximal strength were maintained in both groups. Testosterone and insulin-like growth factor 1 decreased significantly in TRF, with no changes in ND (p = 0.0476; p = 0.0397). Adiponectin increased (p = 0.0000) in TRF while total leptin decreased (p = 0.0001), although not when adjusted for fat mass. Triiodothyronine decreased in TRF, but no significant changes were detected in thyroid-stimulating hormone, total cholesterol, high-density lipoprotein, low-density lipoprotein, or triglycerides. Resting energy expenditure was unchanged, but a significant decrease in respiratory ratio was observed in the TRF group.ConclusionsOur results suggest that an intermittent fasting program in which all calories are consumed in an 8-h window each day, in conjunction with resistance training, could improve some health-related biomarkers, decrease fat mass, and maintain muscle mass in resistance-trained males.","container-title":"Journal of Translational Medicine","DOI":"10.1186/s12967-016-1044-0","ISSN":"1479-5876","issue":"1","journalAbbreviation":"J Transl Med","language":"en","page":"290","source":"Springer Link","title":"Effects of eight weeks of time-restricted feeding (16/8) on basal metabolism, maximal strength, body composition, inflammation, and cardiovascular risk factors in resistance-trained males","volume":"14","author":[{"family":"Moro","given":"Tatiana"},{"family":"Tinsley","given":"Grant"},{"family":"Bianco","given":"Antonino"},{"family":"Marcolin","given":"Giuseppe"},{"family":"Pacelli","given":"Quirico Francesco"},{"family":"Battaglia","given":"Giuseppe"},{"family":"Palma","given":"Antonio"},{"family":"Gentil","given":"Paulo"},{"family":"Neri","given":"Marco"},{"family":"Paoli","given":"Antonio"}],"issued":{"date-parts":[["2016",10,13]]}}}],"schema":"https://github.com/citation-style-language/schema/raw/master/csl-citation.json"} </w:instrText>
-      </w:r>
-      <w:r>
-        <w:rPr>
-          <w:rFonts w:ascii="Times New Roman" w:hAnsi="Times New Roman" w:cs="Times New Roman"/>
-        </w:rPr>
-        <w:fldChar w:fldCharType="separate"/>
-      </w:r>
-      <w:r>
-        <w:rPr>
-          <w:rFonts w:ascii="Times New Roman" w:hAnsi="Times New Roman" w:cs="Times New Roman"/>
-        </w:rPr>
-        <w:t>(15–19)</w:t>
-      </w:r>
-      <w:r>
-        <w:rPr>
-          <w:rFonts w:ascii="Times New Roman" w:hAnsi="Times New Roman" w:cs="Times New Roman"/>
-        </w:rPr>
-        <w:fldChar w:fldCharType="end"/>
-      </w:r>
-      <w:r>
-        <w:rPr>
-          <w:rFonts w:ascii="Times New Roman" w:hAnsi="Times New Roman" w:cs="Times New Roman"/>
-        </w:rPr>
-        <w:t xml:space="preserve"> while others do not </w:t>
-      </w:r>
-      <w:r>
-        <w:rPr>
-          <w:rFonts w:ascii="Times New Roman" w:hAnsi="Times New Roman" w:cs="Times New Roman"/>
-        </w:rPr>
-        <w:fldChar w:fldCharType="begin"/>
-      </w:r>
-      <w:r>
-        <w:rPr>
-          <w:rFonts w:ascii="Times New Roman" w:hAnsi="Times New Roman" w:cs="Times New Roman"/>
-        </w:rPr>
-        <w:instrText xml:space="preserve"> ADDIN ZOTERO_ITEM CSL_CITATION {"citationID":"LQrmlDh4","properties":{"formattedCitation":"(20\\uc0\\u8211{}22)","plainCitation":"(20–22)","noteIndex":0},"citationItems":[{"id":604,"uris":["http://zotero.org/users/5073745/items/FG9B25RM"],"uri":["http://zotero.org/users/5073745/items/FG9B25RM"],"itemData":{"id":604,"type":"article-journal","abstract":"This pilot study explored the feasibility of a moderate time-restricted feeding (TRF) intervention and its effects on adiposity and metabolism. For 10 weeks, a free-living TRF group delayed breakfast and advanced dinner by 1·5 h each. Changes in dietary intake, adiposity and fasting biochemistry (glucose, insulin, lipids) were compared with controls who maintained habitual feeding patterns. Thirteen participants (29 (sem 2) kg/m2) completed the study. The average daily feeding interval was successfully reduced in the TRF group (743 (sem 32) to 517 (sem 22) min/d; P &lt; 0·001; n 7), although questionnaire responses indicated that social eating/drinking opportunities were negatively impacted. TRF participants reduced total daily energy intake (P = 0·019) despite ad libitum food access, with accompanying reductions in adiposity (P = 0·047). There were significant between-group differences in fasting glucose (P = 0·008), albeit driven primarily by an increase among controls. Larger studies can now be designed/powered, based on these novel preliminary qualitative and quantitative data, to ascertain and maximise the long-term sustainability of TRF.","container-title":"Journal of Nutritional Science","DOI":"10.1017/jns.2018.13","ISSN":"2048-6790","language":"en","note":"publisher: Cambridge University Press","source":"Cambridge University Press","title":"A pilot feasibility study exploring the effects of a moderate time-restricted feeding intervention on energy intake, adiposity and metabolic physiology in free-living human subjects","URL":"http://www.cambridge.org/core/journals/journal-of-nutritional-science/article/pilot-feasibility-study-exploring-the-effects-of-a-moderate-timerestricted-feeding-intervention-on-energy-intake-adiposity-and-metabolic-physiology-in-freeliving-human-subjects/9C604826401917A6CAD9CD10B72FEA32","volume":"7","author":[{"family":"Antoni","given":"Rona"},{"family":"Robertson","given":"Tracey M."},{"family":"Robertson","given":"M. Denise"},{"family":"Johnston","given":"Jonathan D."}],"accessed":{"date-parts":[["2021",1,15]]},"issued":{"date-parts":[["2018"]],"season":"ed"}}},{"id":525,"uris":["http://zotero.org/users/5073745/items/4HHZWM4Z"],"uri":["http://zotero.org/users/5073745/items/4HHZWM4Z"],"itemData":{"id":525,"type":"article-journal","abstract":"Importance: The efficacy and safety of time-restricted eating have not been explored in large randomized clinical trials.\nObjective: To determine the effect of 16:8-hour time-restricted eating on weight loss and metabolic risk markers.\nInterventions: Participants were randomized such that the consistent meal timing (CMT) group was instructed to eat 3 structured meals per day, and the time-restricted eating (TRE) group was instructed to eat ad libitum from 12:00 pm until 8:00 pm and completely abstain from caloric intake from 8:00 pm until 12:00 pm the following day.\nDesign, Setting, and Participants: This 12-week randomized clinical trial including men and women aged 18 to 64 years with a body mass index (BMI, calculated as weight in kilograms divided by height in meters squared) of 27 to 43 was conducted on a custom mobile study application. Participants received a Bluetooth scale. Participants lived anywhere in the United States, with a subset of 50 participants living near San Francisco, California, who underwent in-person testing.\nMain Outcomes and Measures: The primary outcome was weight loss. Secondary outcomes from the in-person cohort included changes in weight, fat mass, lean mass, fasting insulin, fasting glucose, hemoglobin A1c levels, estimated energy intake, total energy expenditure, and resting energy expenditure.\nResults: Overall, 116 participants (mean [SD] age, 46.5 [10.5] years; 70 [60.3%] men) were included in the study. There was a significant decrease in weight in the TRE (-0.94 kg; 95% CI, -1.68 to -0.20; P = .01), but no significant change in the CMT group (-0.68 kg; 95% CI, -1.41 to 0.05, P = .07) or between groups (-0.26 kg; 95% CI, -1.30 to 0.78; P = .63). In the in-person cohort (n = 25 TRE, n = 25 CMT), there was a significant within-group decrease in weight in the TRE group (-1.70 kg; 95% CI, -2.56 to -0.83; P &lt; .001). There was also a significant difference in appendicular lean mass index between groups (-0.16 kg/m2; 95% CI, -0.27 to -0.05; P = .005). There were no significant changes in any of the other secondary outcomes within or between groups. There were no differences in estimated energy intake between groups.\nConclusions and Relevance: Time-restricted eating, in the absence of other interventions, is not more effective in weight loss than eating throughout the day.\nTrial Registration: ClinicalTrials.gov Identifiers: NCT03393195 and NCT03637855.","container-title":"JAMA internal medicine","DOI":"10.1001/jamainternmed.2020.4153","ISSN":"2168-6114","journalAbbreviation":"JAMA Intern Med","language":"eng","note":"PMID: 32986097\nPMCID: PMC7522780","source":"PubMed","title":"Effects of Time-Restricted Eating on Weight Loss and Other Metabolic Parameters in Women and Men With Overweight and Obesity: The TREAT Randomized Clinical Trial","title-short":"Effects of Time-Restricted Eating on Weight Loss and Other Metabolic Parameters in Women and Men With Overweight and Obesity","author":[{"family":"Lowe","given":"Dylan A."},{"family":"Wu","given":"Nancy"},{"family":"Rohdin-Bibby","given":"Linnea"},{"family":"Moore","given":"A. Holliston"},{"family":"Kelly","given":"Nisa"},{"family":"Liu","given":"Yong En"},{"family":"Philip","given":"Errol"},{"family":"Vittinghoff","given":"Eric"},{"family":"Heymsfield","given":"Steven B."},{"family":"Olgin","given":"Jeffrey E."},{"family":"Shepherd","given":"John A."},{"family":"Weiss","given":"Ethan J."}],"issued":{"date-parts":[["2020",9,28]]}}},{"id":59,"uris":["http://zotero.org/users/5073745/items/BQ94UWAX"],"uri":["http://zotero.org/users/5073745/items/BQ94UWAX"],"itemData":{"id":59,"type":"article-journal","abstract":"Summary\nIntermittent fasting (IF) improves cardiometabolic health; however, it is unknown whether these effects are due solely to weight loss. We conducted the first supervised controlled feeding trial to test whether IF has benefits independent of weight loss by feeding participants enough food to maintain their weight. Our proof-of-concept study also constitutes the first trial of early time-restricted feeding (eTRF), a form of IF that involves eating early in the day to be in alignment with circadian rhythms in metabolism. Men with prediabetes were randomized to eTRF (6-hr feeding period, with dinner before 3 p.m.) or a control schedule (12-hr feeding period) for 5 weeks and later crossed over to the other schedule. eTRF improved insulin sensitivity, β cell responsiveness, blood pressure, oxidative stress, and appetite. We demonstrate for the first time in humans that eTRF improves some aspects of cardiometabolic health and that IF’s effects are not solely due to weight loss.","container-title":"Cell Metabolism","DOI":"10.1016/j.cmet.2018.04.010","ISSN":"1550-4131","issue":"6","journalAbbreviation":"Cell Metabolism","page":"1212-1221.e3","source":"ScienceDirect","title":"Early Time-Restricted Feeding Improves Insulin Sensitivity, Blood Pressure, and Oxidative Stress Even without Weight Loss in Men with Prediabetes","volume":"27","author":[{"family":"Sutton","given":"Elizabeth F."},{"family":"Beyl","given":"Robbie"},{"family":"Early","given":"Kate S."},{"family":"Cefalu","given":"William T."},{"family":"Ravussin","given":"Eric"},{"family":"Peterson","given":"Courtney M."}],"issued":{"date-parts":[["2018",6,5]]}}}],"schema":"https://github.com/citation-style-language/schema/raw/master/csl-citation.json"} </w:instrText>
-      </w:r>
-      <w:r>
-        <w:rPr>
-          <w:rFonts w:ascii="Times New Roman" w:hAnsi="Times New Roman" w:cs="Times New Roman"/>
-        </w:rPr>
-        <w:fldChar w:fldCharType="separate"/>
-      </w:r>
-      <w:r>
-        <w:rPr>
-          <w:rFonts w:ascii="Times New Roman" w:hAnsi="Times New Roman" w:cs="Times New Roman"/>
-        </w:rPr>
-        <w:t>(20–22)</w:t>
-      </w:r>
-      <w:r>
-        <w:rPr>
-          <w:rFonts w:ascii="Times New Roman" w:hAnsi="Times New Roman" w:cs="Times New Roman"/>
-        </w:rPr>
-        <w:fldChar w:fldCharType="end"/>
-      </w:r>
-      <w:r>
-        <w:rPr>
-          <w:rFonts w:ascii="Times New Roman" w:hAnsi="Times New Roman" w:cs="Times New Roman"/>
-        </w:rPr>
-        <w:t>. Similarly, insulin sensitization results in some</w:t>
+        <w:t xml:space="preserve">This </w:t>
+      </w:r>
+      <w:r>
+        <w:rPr>
+          <w:rFonts w:ascii="Times New Roman" w:hAnsi="Times New Roman" w:cs="Times New Roman"/>
+        </w:rPr>
+        <w:t>approach</w:t>
+      </w:r>
+      <w:r>
+        <w:rPr>
+          <w:rFonts w:ascii="Times New Roman" w:hAnsi="Times New Roman" w:cs="Times New Roman"/>
+        </w:rPr>
+        <w:t xml:space="preserve"> did not</w:t>
+      </w:r>
+      <w:r>
+        <w:rPr>
+          <w:rFonts w:ascii="Times New Roman" w:hAnsi="Times New Roman" w:cs="Times New Roman"/>
+        </w:rPr>
+        <w:t xml:space="preserve"> evaluate the chronic, postnatal effects of TRF</w:t>
+      </w:r>
+      <w:r>
+        <w:rPr>
+          <w:rFonts w:ascii="Times New Roman" w:hAnsi="Times New Roman" w:cs="Times New Roman"/>
+        </w:rPr>
+        <w:t xml:space="preserve"> and the </w:t>
+      </w:r>
+      <w:r>
+        <w:rPr>
+          <w:rFonts w:ascii="Times New Roman" w:hAnsi="Times New Roman" w:cs="Times New Roman"/>
+        </w:rPr>
+        <w:t xml:space="preserve">independent effects </w:t>
+      </w:r>
+      <w:r>
+        <w:rPr>
+          <w:rFonts w:ascii="Times New Roman" w:hAnsi="Times New Roman" w:cs="Times New Roman"/>
+        </w:rPr>
+        <w:t xml:space="preserve">of TRF </w:t>
+      </w:r>
+      <w:r>
+        <w:rPr>
+          <w:rFonts w:ascii="Times New Roman" w:hAnsi="Times New Roman" w:cs="Times New Roman"/>
+        </w:rPr>
+        <w:t>are</w:t>
       </w:r>
       <w:r>
         <w:rPr>
@@ -1936,91 +1587,37 @@
         <w:rPr>
           <w:rFonts w:ascii="Times New Roman" w:hAnsi="Times New Roman" w:cs="Times New Roman"/>
         </w:rPr>
-        <w:fldChar w:fldCharType="begin"/>
-      </w:r>
-      <w:r>
-        <w:rPr>
-          <w:rFonts w:ascii="Times New Roman" w:hAnsi="Times New Roman" w:cs="Times New Roman"/>
-        </w:rPr>
-        <w:instrText xml:space="preserve"> ADDIN ZOTERO_ITEM CSL_CITATION {"citationID":"8MsH9gpy","properties":{"formattedCitation":"(15, 22\\uc0\\u8211{}25)","plainCitation":"(15, 22–25)","noteIndex":0},"citationItems":[{"id":561,"uris":["http://zotero.org/users/5073745/items/XCTAMLBK"],"uri":["http://zotero.org/users/5073745/items/XCTAMLBK"],"itemData":{"id":561,"type":"article-journal","container-title":"Cell Metabolism","DOI":"10.1016/j.cmet.2020.06.018","ISSN":"1550-4131","issue":"3","journalAbbreviation":"Cell Metabolism","language":"English","note":"publisher: Elsevier\nPMID: 32673591","page":"366-378.e3","source":"www.cell.com","title":"Effects of 4- and 6-h Time-Restricted Feeding on Weight and Cardiometabolic Health: A Randomized Controlled Trial in Adults with Obesity","title-short":"Effects of 4- and 6-h Time-Restricted Feeding on Weight and Cardiometabolic Health","volume":"32","author":[{"family":"Cienfuegos","given":"Sofia"},{"family":"Gabel","given":"Kelsey"},{"family":"Kalam","given":"Faiza"},{"family":"Ezpeleta","given":"Mark"},{"family":"Wiseman","given":"Eric"},{"family":"Pavlou","given":"Vasiliki"},{"family":"Lin","given":"Shuhao"},{"family":"Oliveira","given":"Manoela Lima"},{"family":"Varady","given":"Krista A."}],"issued":{"date-parts":[["2020",9,1]]}}},{"id":327,"uris":["http://zotero.org/users/5073745/items/E89CVTH5"],"uri":["http://zotero.org/users/5073745/items/E89CVTH5"],"itemData":{"id":327,"type":"article-journal","abstract":"Objective This study aimed to assess the effects of 9-hour time-restricted feeding (TRF), early (TRFe) or delayed (TRFd), on glucose tolerance in men at risk for type 2 diabetes. Methods Fifteen men (age 55 ± 3 years, BMI 33.9 ± 0.8 kg/m2) wore a continuous glucose monitor for 7 days of baseline assessment and during two 7-day TRF conditions. Participants were randomized to TRFe (8 am to 5 pm) or TRFd (12 pm to 9 pm), separated by a 2-week washout phase. Glucose, insulin, triglycerides, nonesterified fatty acids, and gastrointestinal hormone incremental areas under the curve were calculated following a standard meal on days 0 and 7 at 8 am (TRFe) or 12 pm (TRFd). Results TRF improved glucose tolerance as assessed by a reduction in glucose incremental area under the curve (P = 0.001) and fasting triglycerides (P = 0.003) on day 7 versus day 0. However, there were no mealtime by TRF interactions in any of the variables examined. There was also no effect of TRF on fasting and postprandial insulin, nonesterified fatty acids, or gastrointestinal hormones. Mean fasting glucose by continuous glucose monitor was lower in TRFe (P = 0.02) but not TRFd (P = 0.17) versus baseline, but there was no difference between TRF conditions. Conclusions While only TRFe lowered mean fasting glucose, TRF improved glycemic responses to a test meal in men at risk for type 2 diabetes regardless of the clock time that TRF was initiated.","container-title":"Obesity","DOI":"10.1002/oby.22449","ISSN":"1930-739X","issue":"5","language":"en","page":"724-732","source":"Wiley Online Library","title":"Time-Restricted Feeding Improves Glucose Tolerance in Men at Risk for Type 2 Diabetes: A Randomized Crossover Trial","title-short":"Time-Restricted Feeding Improves Glucose Tolerance in Men at Risk for Type 2 Diabetes","volume":"27","author":[{"family":"Hutchison","given":"Amy T."},{"family":"Regmi","given":"Prashant"},{"family":"Manoogian","given":"Emily N. C."},{"family":"Fleischer","given":"Jason G."},{"family":"Wittert","given":"Gary A."},{"family":"Panda","given":"Satchidananda"},{"family":"Heilbronn","given":"Leonie K."}],"issued":{"date-parts":[["2019"]]}}},{"id":104,"uris":["http://zotero.org/users/5073745/items/VZMS82L6"],"uri":["http://zotero.org/users/5073745/items/VZMS82L6"],"itemData":{"id":104,"type":"article-journal","abstract":"Time-restricted feeding (TRF) is a form of intermittent fasting that involves having a longer daily fasting period. Preliminary studies report that TRF improves cardiometabolic health in rodents and humans. Here, we performed the first study to determine how TRF affects gene expression, circulating hormones, and diurnal patterns in cardiometabolic risk factors in humans. Eleven overweight adults participated in a 4-day randomized crossover study where they ate between 8 am and 2 pm (early TRF (eTRF)) and between 8 am and 8 pm (control schedule). Participants underwent continuous glucose monitoring, and blood was drawn to assess cardiometabolic risk factors, hormones, and gene expression in whole blood cells. Relative to the control schedule, eTRF decreased mean 24-hour glucose levels by 4 &amp;plusmn; 1 mg/dl (p = 0.0003) and glycemic excursions by 12 &amp;plusmn; 3 mg/dl (p = 0.001). In the morning before breakfast, eTRF increased ketones, cholesterol, and the expression of the stress response and aging gene SIRT1 and the autophagy gene LC3A (all p &amp;lt; 0.04), while in the evening, it tended to increase brain-derived neurotropic factor (BNDF; p = 0.10) and also increased the expression of MTOR (p = 0.007), a major nutrient-sensing protein that regulates cell growth. eTRF also altered the diurnal patterns in cortisol and the expression of several circadian clock genes (p &amp;lt; 0.05). eTRF improves 24-hour glucose levels, alters lipid metabolism and circadian clock gene expression, and may also increase autophagy and have anti-aging effects in humans.","container-title":"Nutrients","DOI":"10.3390/nu11061234","issue":"6","language":"en","page":"1234","source":"www.mdpi.com","title":"Early Time-Restricted Feeding Improves 24-Hour Glucose Levels and Affects Markers of the Circadian Clock, Aging, and Autophagy in Humans","volume":"11","author":[{"family":"Jamshed","given":"Humaira"},{"family":"Beyl","given":"Robbie A."},{"family":"Della Manna","given":"Deborah L."},{"family":"Yang","given":"Eddy S."},{"family":"Ravussin","given":"Eric"},{"family":"Peterson","given":"Courtney M."}],"issued":{"date-parts":[["2019",6]]}}},{"id":59,"uris":["http://zotero.org/users/5073745/items/BQ94UWAX"],"uri":["http://zotero.org/users/5073745/items/BQ94UWAX"],"itemData":{"id":59,"type":"article-journal","abstract":"Summary\nIntermittent fasting (IF) improves cardiometabolic health; however, it is unknown whether these effects are due solely to weight loss. We conducted the first supervised controlled feeding trial to test whether IF has benefits independent of weight loss by feeding participants enough food to maintain their weight. Our proof-of-concept study also constitutes the first trial of early time-restricted feeding (eTRF), a form of IF that involves eating early in the day to be in alignment with circadian rhythms in metabolism. Men with prediabetes were randomized to eTRF (6-hr feeding period, with dinner before 3 p.m.) or a control schedule (12-hr feeding period) for 5 weeks and later crossed over to the other schedule. eTRF improved insulin sensitivity, β cell responsiveness, blood pressure, oxidative stress, and appetite. We demonstrate for the first time in humans that eTRF improves some aspects of cardiometabolic health and that IF’s effects are not solely due to weight loss.","container-title":"Cell Metabolism","DOI":"10.1016/j.cmet.2018.04.010","ISSN":"1550-4131","issue":"6","journalAbbreviation":"Cell Metabolism","page":"1212-1221.e3","source":"ScienceDirect","title":"Early Time-Restricted Feeding Improves Insulin Sensitivity, Blood Pressure, and Oxidative Stress Even without Weight Loss in Men with Prediabetes","volume":"27","author":[{"family":"Sutton","given":"Elizabeth F."},{"family":"Beyl","given":"Robbie"},{"family":"Early","given":"Kate S."},{"family":"Cefalu","given":"William T."},{"family":"Ravussin","given":"Eric"},{"family":"Peterson","given":"Courtney M."}],"issued":{"date-parts":[["2018",6,5]]}}},{"id":672,"uris":["http://zotero.org/users/5073745/items/HGXPTAC6"],"uri":["http://zotero.org/users/5073745/items/HGXPTAC6"],"itemData":{"id":672,"type":"article-journal","abstract":"In animal models, time-restricted feeding (TRF) can prevent and reverse aspects of metabolic diseases. Time-restricted eating (TRE) in human pilot studies reduces the risks of metabolic diseases in otherwise healthy individuals. However, patients with diagnosed metabolic syndrome often undergo pharmacotherapy, and it has never been tested whether TRE can act synergistically with pharmacotherapy in animal models or humans. In a single-arm, paired-sample trial, 19 participants with metabolic syndrome and a baseline mean daily eating window of ≥14 h, the majority of whom were on a statin and/or antihypertensive therapy, underwent 10 h of TRE (all dietary intake within a consistent self-selected 10 h window) for 12 weeks. We found this TRE intervention improves cardiometabolic health for patients with metabolic syndrome receiving standard medical care including high rates of statin and anti-hypertensive use. TRE is a potentially powerful lifestyle intervention that can be added to standard medical practice to treat metabolic syndrome. VIDEO ABSTRACT.","container-title":"Cell Metabolism","DOI":"10.1016/j.cmet.2019.11.004","ISSN":"1932-7420","issue":"1","journalAbbreviation":"Cell Metab","language":"eng","note":"PMID: 31813824\nPMCID: PMC6953486","page":"92-104.e5","source":"PubMed","title":"Ten-Hour Time-Restricted Eating Reduces Weight, Blood Pressure, and Atherogenic Lipids in Patients with Metabolic Syndrome","volume":"31","author":[{"family":"Wilkinson","given":"Michael J."},{"family":"Manoogian","given":"Emily N. C."},{"family":"Zadourian","given":"Adena"},{"family":"Lo","given":"Hannah"},{"family":"Fakhouri","given":"Savannah"},{"family":"Shoghi","given":"Azarin"},{"family":"Wang","given":"Xinran"},{"family":"Fleischer","given":"Jason G."},{"family":"Navlakha","given":"Saket"},{"family":"Panda","given":"Satchidananda"},{"family":"Taub","given":"Pam R."}],"issued":{"date-parts":[["2020",1,7]]}}}],"schema":"https://github.com/citation-style-language/schema/raw/master/csl-citation.json"} </w:instrText>
-      </w:r>
-      <w:r>
-        <w:rPr>
-          <w:rFonts w:ascii="Times New Roman" w:hAnsi="Times New Roman" w:cs="Times New Roman"/>
-        </w:rPr>
-        <w:fldChar w:fldCharType="separate"/>
-      </w:r>
-      <w:r>
-        <w:rPr>
-          <w:rFonts w:ascii="Times New Roman" w:hAnsi="Times New Roman" w:cs="Times New Roman"/>
-        </w:rPr>
-        <w:t>(15, 22–25)</w:t>
-      </w:r>
-      <w:r>
-        <w:rPr>
-          <w:rFonts w:ascii="Times New Roman" w:hAnsi="Times New Roman" w:cs="Times New Roman"/>
-        </w:rPr>
-        <w:fldChar w:fldCharType="end"/>
-      </w:r>
-      <w:r>
-        <w:rPr>
-          <w:rFonts w:ascii="Times New Roman" w:hAnsi="Times New Roman" w:cs="Times New Roman"/>
-        </w:rPr>
-        <w:t xml:space="preserve">, but not all trials of TRF </w:t>
-      </w:r>
-      <w:r>
-        <w:rPr>
-          <w:rFonts w:ascii="Times New Roman" w:hAnsi="Times New Roman" w:cs="Times New Roman"/>
-        </w:rPr>
-        <w:fldChar w:fldCharType="begin"/>
-      </w:r>
-      <w:r>
-        <w:rPr>
-          <w:rFonts w:ascii="Times New Roman" w:hAnsi="Times New Roman" w:cs="Times New Roman"/>
-        </w:rPr>
-        <w:instrText xml:space="preserve"> ADDIN ZOTERO_ITEM CSL_CITATION {"citationID":"HCgT95EI","properties":{"formattedCitation":"(16, 21, 26)","plainCitation":"(16, 21, 26)","noteIndex":0},"citationItems":[{"id":134,"uris":["http://zotero.org/users/5073745/items/JQGFN28M"],"uri":["http://zotero.org/users/5073745/items/JQGFN28M"],"itemData":{"id":134,"type":"article-journal","abstract":"BACKGROUND:\nTime restricted feeding decreases energy intake without calorie counting and may be a viable option for weight loss. However, the effect of this diet on body weight in obese subjects has never been examined.\n\nOBJECTIVE:\nThis study investigated the effects of 8-h time restricted feeding on body weight and metabolic disease risk factors in obese adults.\n\nDESIGN:\nObese subjects (n = 23) participated in an 8-h time restricted feeding intervention (ad libitum feeding between 10:00 to 18:00 h, water fasting between 18:00 to 10:00 h) for 12 weeks. Weight loss and other outcomes were compared to a matched historical control group (n = 23).\n\nRESULTS:\nBody weight and energy intake decreased in the time restricted group (–2.6% ± 0.5; –341 ± 53 kcal/d) relative to controls over 12 weeks (P &lt; 0.05). Systolic blood pressure decreased in the time restricted feeding group (–7 ± 2 mm Hg) versus controls (P &lt; 0.05). Fat mass, lean mass, visceral fat mass, diastolic blood pressure, LDL cholesterol, HDL cholesterol, triglycerides, fasting glucose, fasting insulin, HOMA-IR, and homocysteine were not significantly different from controls after 12 weeks (no group×time interaction).\n\nCONCLUSION:\nThese findings suggest that 8-h time restricted feeding produces mild caloric restriction and weight loss, without calorie counting. It may also offer clinical benefits by reducing blood pressure.","container-title":"Nutrition and Healthy Aging","DOI":"10.3233/NHA-170036","ISSN":"2451-9480","issue":"4","journalAbbreviation":"Nutr Healthy Aging","note":"PMID: 29951594\nPMCID: PMC6004924","page":"345-353","source":"PubMed Central","title":"Effects of 8-hour time restricted feeding on body weight and metabolic disease risk factors in obese adults: A pilot study","title-short":"Effects of 8-hour time restricted feeding on body weight and metabolic disease risk factors in obese adults","volume":"4","author":[{"family":"Gabel","given":"Kelsey"},{"family":"Hoddy","given":"Kristin K."},{"family":"Haggerty","given":"Nicole"},{"family":"Song","given":"Jeehee"},{"family":"Kroeger","given":"Cynthia M."},{"family":"Trepanowski","given":"John F."},{"family":"Panda","given":"Satchidananda"},{"family":"Varady","given":"Krista A."}],"issued":{"date-parts":[["2018",6,15]]}}},{"id":525,"uris":["http://zotero.org/users/5073745/items/4HHZWM4Z"],"uri":["http://zotero.org/users/5073745/items/4HHZWM4Z"],"itemData":{"id":525,"type":"article-journal","abstract":"Importance: The efficacy and safety of time-restricted eating have not been explored in large randomized clinical trials.\nObjective: To determine the effect of 16:8-hour time-restricted eating on weight loss and metabolic risk markers.\nInterventions: Participants were randomized such that the consistent meal timing (CMT) group was instructed to eat 3 structured meals per day, and the time-restricted eating (TRE) group was instructed to eat ad libitum from 12:00 pm until 8:00 pm and completely abstain from caloric intake from 8:00 pm until 12:00 pm the following day.\nDesign, Setting, and Participants: This 12-week randomized clinical trial including men and women aged 18 to 64 years with a body mass index (BMI, calculated as weight in kilograms divided by height in meters squared) of 27 to 43 was conducted on a custom mobile study application. Participants received a Bluetooth scale. Participants lived anywhere in the United States, with a subset of 50 participants living near San Francisco, California, who underwent in-person testing.\nMain Outcomes and Measures: The primary outcome was weight loss. Secondary outcomes from the in-person cohort included changes in weight, fat mass, lean mass, fasting insulin, fasting glucose, hemoglobin A1c levels, estimated energy intake, total energy expenditure, and resting energy expenditure.\nResults: Overall, 116 participants (mean [SD] age, 46.5 [10.5] years; 70 [60.3%] men) were included in the study. There was a significant decrease in weight in the TRE (-0.94 kg; 95% CI, -1.68 to -0.20; P = .01), but no significant change in the CMT group (-0.68 kg; 95% CI, -1.41 to 0.05, P = .07) or between groups (-0.26 kg; 95% CI, -1.30 to 0.78; P = .63). In the in-person cohort (n = 25 TRE, n = 25 CMT), there was a significant within-group decrease in weight in the TRE group (-1.70 kg; 95% CI, -2.56 to -0.83; P &lt; .001). There was also a significant difference in appendicular lean mass index between groups (-0.16 kg/m2; 95% CI, -0.27 to -0.05; P = .005). There were no significant changes in any of the other secondary outcomes within or between groups. There were no differences in estimated energy intake between groups.\nConclusions and Relevance: Time-restricted eating, in the absence of other interventions, is not more effective in weight loss than eating throughout the day.\nTrial Registration: ClinicalTrials.gov Identifiers: NCT03393195 and NCT03637855.","container-title":"JAMA internal medicine","DOI":"10.1001/jamainternmed.2020.4153","ISSN":"2168-6114","journalAbbreviation":"JAMA Intern Med","language":"eng","note":"PMID: 32986097\nPMCID: PMC7522780","source":"PubMed","title":"Effects of Time-Restricted Eating on Weight Loss and Other Metabolic Parameters in Women and Men With Overweight and Obesity: The TREAT Randomized Clinical Trial","title-short":"Effects of Time-Restricted Eating on Weight Loss and Other Metabolic Parameters in Women and Men With Overweight and Obesity","author":[{"family":"Lowe","given":"Dylan A."},{"family":"Wu","given":"Nancy"},{"family":"Rohdin-Bibby","given":"Linnea"},{"family":"Moore","given":"A. Holliston"},{"family":"Kelly","given":"Nisa"},{"family":"Liu","given":"Yong En"},{"family":"Philip","given":"Errol"},{"family":"Vittinghoff","given":"Eric"},{"family":"Heymsfield","given":"Steven B."},{"family":"Olgin","given":"Jeffrey E."},{"family":"Shepherd","given":"John A."},{"family":"Weiss","given":"Ethan J."}],"issued":{"date-parts":[["2020",9,28]]}}},{"id":385,"uris":["http://zotero.org/users/5073745/items/E2U4BNSJ"],"uri":["http://zotero.org/users/5073745/items/E2U4BNSJ"],"itemData":{"id":385,"type":"article-journal","abstract":"Time-restricted feeding (TRF) has been shown to improve body composition, blood lipids, and reduce markers of inflammation and oxidative stress. However, most of these studies come from rodent models and small human samples, and it is not clear if the benefits are dependent upon a caloric deficit, or the time restriction nature of TRF. Based off of previous research, we hypothesized that humans following an ad libitum TRF protocol would reduce caloric intake and this caloric deficit would be associated with greater improvements in cardiometabolic health including blood pressure, body composition, blood lipids, and markers of inflammation and antioxidant status compared to an isocaloric TRF protocol. The purpose of this study was to: (1) examine the impact of TRF on markers of cardio-metabolic health and antioxidant status and (2) determine if the adaptations from TRF would differ under ad libitum compared to isocaloric conditions. Twenty-three healthy men were randomized to either an ad libitum or isocaloric 16:8 (fasting: feeding) TRF protocol. A total of 22 men completed the 28-day TRF protocol (mean ± SD; age: 22 ± 2.5 yrs.; height: 178.4 ± 6.9 cm; weight: 90.3 ± 24 kg; BMI: 28.5 ± 8.3 kg/m2). Fasting blood samples were analyzed for glucose, lipids, as well as adiponectin, human growth hormone, insulin, cortisol, C-reactive protein, superoxide dismutase, total nitrate/nitrite, and glutathione. Time-restricted feeding in both groups was associated with significant (P &lt; .05) reductions in body fat, blood pressure, and significant increases in adiponectin and HDL-c. No changes in caloric intake were detected. In summary, the results from this pilot study in metabolically healthy, active young men, suggest that TRF can improve markers of cardiometabolic health.","container-title":"Nutrition Research (New York, N.Y.)","DOI":"10.1016/j.nutres.2019.12.001","ISSN":"1879-0739","journalAbbreviation":"Nutr Res","language":"eng","note":"PMID: 31955013","page":"32-43","source":"PubMed","title":"Time-restricted feeding improves markers of cardiometabolic health in physically active college-age men: a 4-week randomized pre-post pilot study","title-short":"Time-restricted feeding improves markers of cardiometabolic health in physically active college-age men","volume":"75","author":[{"family":"McAllister","given":"Matthew J."},{"family":"Pigg","given":"Brandon L."},{"family":"Renteria","given":"Liliana I."},{"family":"Waldman","given":"Hunter S."}],"issued":{"date-parts":[["2019",12,4]]}}}],"schema":"https://github.com/citation-style-language/schema/raw/master/csl-citation.json"} </w:instrText>
-      </w:r>
-      <w:r>
-        <w:rPr>
-          <w:rFonts w:ascii="Times New Roman" w:hAnsi="Times New Roman" w:cs="Times New Roman"/>
-        </w:rPr>
-        <w:fldChar w:fldCharType="separate"/>
-      </w:r>
-      <w:r>
-        <w:rPr>
-          <w:rFonts w:ascii="Times New Roman" w:hAnsi="Times New Roman" w:cs="Times New Roman"/>
-        </w:rPr>
-        <w:t>(16, 21, 26)</w:t>
-      </w:r>
-      <w:r>
-        <w:rPr>
-          <w:rFonts w:ascii="Times New Roman" w:hAnsi="Times New Roman" w:cs="Times New Roman"/>
-        </w:rPr>
-        <w:fldChar w:fldCharType="end"/>
-      </w:r>
-      <w:r>
-        <w:rPr>
-          <w:rFonts w:ascii="Times New Roman" w:hAnsi="Times New Roman" w:cs="Times New Roman"/>
-        </w:rPr>
-        <w:t>.</w:t>
-      </w:r>
-      <w:r>
-        <w:rPr>
-          <w:rFonts w:ascii="Times New Roman" w:hAnsi="Times New Roman" w:cs="Times New Roman"/>
-        </w:rPr>
-        <w:t xml:space="preserve"> The way TRF is employed in human studies is rarely consistent</w:t>
-      </w:r>
-      <w:r>
-        <w:rPr>
-          <w:rFonts w:ascii="Times New Roman" w:hAnsi="Times New Roman" w:cs="Times New Roman"/>
-        </w:rPr>
-        <w:t>,</w:t>
-      </w:r>
-      <w:r>
-        <w:rPr>
-          <w:rFonts w:ascii="Times New Roman" w:hAnsi="Times New Roman" w:cs="Times New Roman"/>
-        </w:rPr>
-        <w:t xml:space="preserve"> with varying lengths of feeding window, timing of feeding window (early vs late), control of caloric intake (isocaloric vs ad libitum feeding), inpatient observation or outpatient adherence monitoring. As such, the biological effects of this eating strategy are not clear, even in non-pregnant humans. </w:t>
+        <w:t xml:space="preserve">complicated </w:t>
+      </w:r>
+      <w:r>
+        <w:rPr>
+          <w:rFonts w:ascii="Times New Roman" w:hAnsi="Times New Roman" w:cs="Times New Roman"/>
+        </w:rPr>
+        <w:t xml:space="preserve">by the use of a </w:t>
+      </w:r>
+      <w:r>
+        <w:rPr>
+          <w:rFonts w:ascii="Times New Roman" w:hAnsi="Times New Roman" w:cs="Times New Roman"/>
+        </w:rPr>
+        <w:t>high fat diet (</w:t>
+      </w:r>
+      <w:r>
+        <w:rPr>
+          <w:rFonts w:ascii="Times New Roman" w:hAnsi="Times New Roman" w:cs="Times New Roman"/>
+        </w:rPr>
+        <w:t>HFD</w:t>
+      </w:r>
+      <w:r>
+        <w:rPr>
+          <w:rFonts w:ascii="Times New Roman" w:hAnsi="Times New Roman" w:cs="Times New Roman"/>
+        </w:rPr>
+        <w:t>)</w:t>
+      </w:r>
+      <w:r>
+        <w:rPr>
+          <w:rFonts w:ascii="Times New Roman" w:hAnsi="Times New Roman" w:cs="Times New Roman"/>
+        </w:rPr>
+        <w:t xml:space="preserve">. </w:t>
       </w:r>
     </w:p>
     <w:p>
@@ -2035,14 +1632,13 @@
         <w:rPr>
           <w:rFonts w:ascii="Times New Roman" w:hAnsi="Times New Roman" w:cs="Times New Roman"/>
         </w:rPr>
-        <w:lastRenderedPageBreak/>
-        <w:t xml:space="preserve">Results from rodent models of TRF are more consistent than human trials. </w:t>
-      </w:r>
-      <w:r>
-        <w:rPr>
-          <w:rFonts w:ascii="Times New Roman" w:hAnsi="Times New Roman" w:cs="Times New Roman"/>
-        </w:rPr>
-        <w:t>These</w:t>
+        <w:t>The effects of TRF in human populations are inconsistent</w:t>
+      </w:r>
+      <w:r>
+        <w:rPr>
+          <w:rFonts w:ascii="Times New Roman" w:hAnsi="Times New Roman" w:cs="Times New Roman"/>
+        </w:rPr>
+        <w:t>.</w:t>
       </w:r>
       <w:r>
         <w:rPr>
@@ -2054,19 +1650,97 @@
         <w:rPr>
           <w:rFonts w:ascii="Times New Roman" w:hAnsi="Times New Roman" w:cs="Times New Roman"/>
         </w:rPr>
-        <w:t xml:space="preserve">have found </w:t>
-      </w:r>
-      <w:r>
-        <w:rPr>
-          <w:rFonts w:ascii="Times New Roman" w:hAnsi="Times New Roman" w:cs="Times New Roman"/>
-        </w:rPr>
-        <w:t xml:space="preserve">TRF of a </w:t>
-      </w:r>
-      <w:r>
-        <w:rPr>
-          <w:rFonts w:ascii="Times New Roman" w:hAnsi="Times New Roman" w:cs="Times New Roman"/>
-        </w:rPr>
-        <w:t>HFD</w:t>
+        <w:t>Some</w:t>
+      </w:r>
+      <w:r>
+        <w:rPr>
+          <w:rFonts w:ascii="Times New Roman" w:hAnsi="Times New Roman" w:cs="Times New Roman"/>
+        </w:rPr>
+        <w:t xml:space="preserve"> TRF trials </w:t>
+      </w:r>
+      <w:r>
+        <w:rPr>
+          <w:rFonts w:ascii="Times New Roman" w:hAnsi="Times New Roman" w:cs="Times New Roman"/>
+        </w:rPr>
+        <w:t>result in</w:t>
+      </w:r>
+      <w:r>
+        <w:rPr>
+          <w:rFonts w:ascii="Times New Roman" w:hAnsi="Times New Roman" w:cs="Times New Roman"/>
+        </w:rPr>
+        <w:t xml:space="preserve"> significant weight loss </w:t>
+      </w:r>
+      <w:r>
+        <w:rPr>
+          <w:rFonts w:ascii="Times New Roman" w:hAnsi="Times New Roman" w:cs="Times New Roman"/>
+        </w:rPr>
+        <w:fldChar w:fldCharType="begin"/>
+      </w:r>
+      <w:r>
+        <w:rPr>
+          <w:rFonts w:ascii="Times New Roman" w:hAnsi="Times New Roman" w:cs="Times New Roman"/>
+        </w:rPr>
+        <w:instrText xml:space="preserve"> ADDIN ZOTERO_ITEM CSL_CITATION {"citationID":"am0ta1m75e","properties":{"formattedCitation":"(8\\uc0\\u8211{}11)","plainCitation":"(8–11)","noteIndex":0},"citationItems":[{"id":561,"uris":["http://zotero.org/users/5073745/items/XCTAMLBK"],"uri":["http://zotero.org/users/5073745/items/XCTAMLBK"],"itemData":{"id":561,"type":"article-journal","container-title":"Cell Metabolism","DOI":"10.1016/j.cmet.2020.06.018","ISSN":"1550-4131","issue":"3","journalAbbreviation":"Cell Metabolism","language":"English","note":"publisher: Elsevier\nPMID: 32673591","page":"366-378.e3","source":"www.cell.com","title":"Effects of 4- and 6-h Time-Restricted Feeding on Weight and Cardiometabolic Health: A Randomized Controlled Trial in Adults with Obesity","title-short":"Effects of 4- and 6-h Time-Restricted Feeding on Weight and Cardiometabolic Health","volume":"32","author":[{"family":"Cienfuegos","given":"Sofia"},{"family":"Gabel","given":"Kelsey"},{"family":"Kalam","given":"Faiza"},{"family":"Ezpeleta","given":"Mark"},{"family":"Wiseman","given":"Eric"},{"family":"Pavlou","given":"Vasiliki"},{"family":"Lin","given":"Shuhao"},{"family":"Oliveira","given":"Manoela Lima"},{"family":"Varady","given":"Krista A."}],"issued":{"date-parts":[["2020",9,1]]}}},{"id":134,"uris":["http://zotero.org/users/5073745/items/JQGFN28M"],"uri":["http://zotero.org/users/5073745/items/JQGFN28M"],"itemData":{"id":134,"type":"article-journal","abstract":"BACKGROUND:\nTime restricted feeding decreases energy intake without calorie counting and may be a viable option for weight loss. However, the effect of this diet on body weight in obese subjects has never been examined.\n\nOBJECTIVE:\nThis study investigated the effects of 8-h time restricted feeding on body weight and metabolic disease risk factors in obese adults.\n\nDESIGN:\nObese subjects (n = 23) participated in an 8-h time restricted feeding intervention (ad libitum feeding between 10:00 to 18:00 h, water fasting between 18:00 to 10:00 h) for 12 weeks. Weight loss and other outcomes were compared to a matched historical control group (n = 23).\n\nRESULTS:\nBody weight and energy intake decreased in the time restricted group (–2.6% ± 0.5; –341 ± 53 kcal/d) relative to controls over 12 weeks (P &lt; 0.05). Systolic blood pressure decreased in the time restricted feeding group (–7 ± 2 mm Hg) versus controls (P &lt; 0.05). Fat mass, lean mass, visceral fat mass, diastolic blood pressure, LDL cholesterol, HDL cholesterol, triglycerides, fasting glucose, fasting insulin, HOMA-IR, and homocysteine were not significantly different from controls after 12 weeks (no group×time interaction).\n\nCONCLUSION:\nThese findings suggest that 8-h time restricted feeding produces mild caloric restriction and weight loss, without calorie counting. It may also offer clinical benefits by reducing blood pressure.","container-title":"Nutrition and Healthy Aging","DOI":"10.3233/NHA-170036","ISSN":"2451-9480","issue":"4","journalAbbreviation":"Nutr Healthy Aging","note":"PMID: 29951594\nPMCID: PMC6004924","page":"345-353","source":"PubMed Central","title":"Effects of 8-hour time restricted feeding on body weight and metabolic disease risk factors in obese adults: A pilot study","title-short":"Effects of 8-hour time restricted feeding on body weight and metabolic disease risk factors in obese adults","volume":"4","author":[{"family":"Gabel","given":"Kelsey"},{"family":"Hoddy","given":"Kristin K."},{"family":"Haggerty","given":"Nicole"},{"family":"Song","given":"Jeehee"},{"family":"Kroeger","given":"Cynthia M."},{"family":"Trepanowski","given":"John F."},{"family":"Panda","given":"Satchidananda"},{"family":"Varady","given":"Krista A."}],"issued":{"date-parts":[["2018",6,15]]}}},{"id":369,"uris":["http://zotero.org/users/5073745/items/GMSMYKD4"],"uri":["http://zotero.org/users/5073745/items/GMSMYKD4"],"itemData":{"id":369,"type":"article-journal","abstract":"A diurnal rhythm of eating-fasting promotes health, but humans’ eating pattern is rarely assessed. Using a mobile app, we monitored ingestion events in healthy adults with no shift-work for several days. Most subjects ate frequently and erratically throughout wakeful hours and overnight fasting duration paralleled time in bed. There was a bias toward eating late, with estimated &lt;25% calories being consumed before noon and &gt;35% after 6pm. “Metabolic jetlag” resulting from weekday/weekend variation in eating pattern akin to travel across time-zones was prevalent. The daily intake duration (95% interval) exceeded 14.75 h for half the cohort. When overweight individuals with &gt;14 h eating duration ate for only 10–11 h daily for 16 weeks assisted by a data visualization (raster plot of dietary intake pattern, “feedogram”) that we developed, they reduced body weight, reported being energetic, and improved sleep. Benefits persisted for a year.,","container-title":"Cell metabolism","DOI":"10.1016/j.cmet.2015.09.005","ISSN":"1550-4131","issue":"5","journalAbbreviation":"Cell Metab","note":"PMID: 26411343\nPMCID: PMC4635036","page":"789-798","source":"PubMed Central","title":"A smartphone app reveals erratic diurnal eating patterns in humans that can be modulated for health benefits","volume":"22","author":[{"family":"Gill","given":"Shubhroz"},{"family":"Panda","given":"Satchidananda"}],"issued":{"date-parts":[["2015",11,3]]}}},{"id":99,"uris":["http://zotero.org/users/5073745/items/W9LIWJCV"],"uri":["http://zotero.org/users/5073745/items/W9LIWJCV"],"itemData":{"id":99,"type":"article-journal","abstract":"BackgroundIntermittent fasting (IF) is an increasingly popular dietary approach used for weight loss and overall health. While there is an increasing body of evidence demonstrating beneficial effects of IF on blood lipids and other health outcomes in the overweight and obese, limited data are available about the effect of IF in athletes. Thus, the present study sought to investigate the effects of a modified IF protocol (i.e. time-restricted feeding) during resistance training in healthy resistance-trained males.MethodsThirty-four resistance-trained males were randomly assigned to time-restricted feeding (TRF) or normal diet group (ND). TRF subjects consumed 100 % of their energy needs in an 8-h period of time each day, with their caloric intake divided into three meals consumed at 1 p.m., 4 p.m., and 8 p.m. The remaining 16 h per 24-h period made up the fasting period. Subjects in the ND group consumed 100 % of their energy needs divided into three meals consumed at 8 a.m., 1 p.m., and 8 p.m. Groups were matched for kilocalories consumed and macronutrient distribution (TRF 2826 ± 412.3 kcal/day, carbohydrates 53.2 ± 1.4 %, fat 24.7 ± 3.1 %, protein 22.1 ± 2.6 %, ND 3007 ± 444.7 kcal/day, carbohydrates 54.7 ± 2.2 %, fat 23.9 ± 3.5 %, protein 21.4 ± 1.8). Subjects were tested before and after 8 weeks of the assigned diet and standardized resistance training program. Fat mass and fat-free mass were assessed by dual-energy x-ray absorptiometry and muscle area of the thigh and arm were measured using an anthropometric system. Total and free testosterone, insulin-like growth factor 1, blood glucose, insulin, adiponectin, leptin, triiodothyronine, thyroid stimulating hormone, interleukin-6, interleukin-1β, tumor necrosis factor α, total cholesterol, high-density lipoprotein cholesterol, low-density lipoprotein cholesterol, and triglycerides were measured. Bench press and leg press maximal strength, resting energy expenditure, and respiratory ratio were also tested.ResultsAfter 8 weeks, the 2 Way ANOVA (Time * Diet interaction) showed a decrease in fat mass in TRF compared to ND (p = 0.0448), while fat-free mass, muscle area of the arm and thigh, and maximal strength were maintained in both groups. Testosterone and insulin-like growth factor 1 decreased significantly in TRF, with no changes in ND (p = 0.0476; p = 0.0397). Adiponectin increased (p = 0.0000) in TRF while total leptin decreased (p = 0.0001), although not when adjusted for fat mass. Triiodothyronine decreased in TRF, but no significant changes were detected in thyroid-stimulating hormone, total cholesterol, high-density lipoprotein, low-density lipoprotein, or triglycerides. Resting energy expenditure was unchanged, but a significant decrease in respiratory ratio was observed in the TRF group.ConclusionsOur results suggest that an intermittent fasting program in which all calories are consumed in an 8-h window each day, in conjunction with resistance training, could improve some health-related biomarkers, decrease fat mass, and maintain muscle mass in resistance-trained males.","container-title":"Journal of Translational Medicine","DOI":"10.1186/s12967-016-1044-0","ISSN":"1479-5876","issue":"1","journalAbbreviation":"J Transl Med","language":"en","page":"290","source":"Springer Link","title":"Effects of eight weeks of time-restricted feeding (16/8) on basal metabolism, maximal strength, body composition, inflammation, and cardiovascular risk factors in resistance-trained males","volume":"14","author":[{"family":"Moro","given":"Tatiana"},{"family":"Tinsley","given":"Grant"},{"family":"Bianco","given":"Antonino"},{"family":"Marcolin","given":"Giuseppe"},{"family":"Pacelli","given":"Quirico Francesco"},{"family":"Battaglia","given":"Giuseppe"},{"family":"Palma","given":"Antonio"},{"family":"Gentil","given":"Paulo"},{"family":"Neri","given":"Marco"},{"family":"Paoli","given":"Antonio"}],"issued":{"date-parts":[["2016",10,13]]}}}],"schema":"https://github.com/citation-style-language/schema/raw/master/csl-citation.json"} </w:instrText>
+      </w:r>
+      <w:r>
+        <w:rPr>
+          <w:rFonts w:ascii="Times New Roman" w:hAnsi="Times New Roman" w:cs="Times New Roman"/>
+        </w:rPr>
+        <w:fldChar w:fldCharType="separate"/>
+      </w:r>
+      <w:r>
+        <w:rPr>
+          <w:rFonts w:ascii="Times New Roman" w:hAnsi="Times New Roman" w:cs="Times New Roman"/>
+        </w:rPr>
+        <w:t>(8–11)</w:t>
+      </w:r>
+      <w:r>
+        <w:rPr>
+          <w:rFonts w:ascii="Times New Roman" w:hAnsi="Times New Roman" w:cs="Times New Roman"/>
+        </w:rPr>
+        <w:fldChar w:fldCharType="end"/>
+      </w:r>
+      <w:r>
+        <w:rPr>
+          <w:rFonts w:ascii="Times New Roman" w:hAnsi="Times New Roman" w:cs="Times New Roman"/>
+        </w:rPr>
+        <w:t xml:space="preserve"> while others do not </w:t>
+      </w:r>
+      <w:r>
+        <w:rPr>
+          <w:rFonts w:ascii="Times New Roman" w:hAnsi="Times New Roman" w:cs="Times New Roman"/>
+        </w:rPr>
+        <w:fldChar w:fldCharType="begin"/>
+      </w:r>
+      <w:r>
+        <w:rPr>
+          <w:rFonts w:ascii="Times New Roman" w:hAnsi="Times New Roman" w:cs="Times New Roman"/>
+        </w:rPr>
+        <w:instrText xml:space="preserve"> ADDIN ZOTERO_ITEM CSL_CITATION {"citationID":"a2iv8pf8rdc","properties":{"formattedCitation":"(12\\uc0\\u8211{}14)","plainCitation":"(12–14)","noteIndex":0},"citationItems":[{"id":604,"uris":["http://zotero.org/users/5073745/items/FG9B25RM"],"uri":["http://zotero.org/users/5073745/items/FG9B25RM"],"itemData":{"id":604,"type":"article-journal","abstract":"This pilot study explored the feasibility of a moderate time-restricted feeding (TRF) intervention and its effects on adiposity and metabolism. For 10 weeks, a free-living TRF group delayed breakfast and advanced dinner by 1·5 h each. Changes in dietary intake, adiposity and fasting biochemistry (glucose, insulin, lipids) were compared with controls who maintained habitual feeding patterns. Thirteen participants (29 (sem 2) kg/m2) completed the study. The average daily feeding interval was successfully reduced in the TRF group (743 (sem 32) to 517 (sem 22) min/d; P &lt; 0·001; n 7), although questionnaire responses indicated that social eating/drinking opportunities were negatively impacted. TRF participants reduced total daily energy intake (P = 0·019) despite ad libitum food access, with accompanying reductions in adiposity (P = 0·047). There were significant between-group differences in fasting glucose (P = 0·008), albeit driven primarily by an increase among controls. Larger studies can now be designed/powered, based on these novel preliminary qualitative and quantitative data, to ascertain and maximise the long-term sustainability of TRF.","container-title":"Journal of Nutritional Science","DOI":"10.1017/jns.2018.13","ISSN":"2048-6790","language":"en","note":"publisher: Cambridge University Press","source":"Cambridge University Press","title":"A pilot feasibility study exploring the effects of a moderate time-restricted feeding intervention on energy intake, adiposity and metabolic physiology in free-living human subjects","URL":"http://www.cambridge.org/core/journals/journal-of-nutritional-science/article/pilot-feasibility-study-exploring-the-effects-of-a-moderate-timerestricted-feeding-intervention-on-energy-intake-adiposity-and-metabolic-physiology-in-freeliving-human-subjects/9C604826401917A6CAD9CD10B72FEA32","volume":"7","author":[{"family":"Antoni","given":"Rona"},{"family":"Robertson","given":"Tracey M."},{"family":"Robertson","given":"M. Denise"},{"family":"Johnston","given":"Jonathan D."}],"accessed":{"date-parts":[["2021",1,15]]},"issued":{"date-parts":[["2018"]],"season":"ed"}}},{"id":525,"uris":["http://zotero.org/users/5073745/items/4HHZWM4Z"],"uri":["http://zotero.org/users/5073745/items/4HHZWM4Z"],"itemData":{"id":525,"type":"article-journal","abstract":"Importance: The efficacy and safety of time-restricted eating have not been explored in large randomized clinical trials.\nObjective: To determine the effect of 16:8-hour time-restricted eating on weight loss and metabolic risk markers.\nInterventions: Participants were randomized such that the consistent meal timing (CMT) group was instructed to eat 3 structured meals per day, and the time-restricted eating (TRE) group was instructed to eat ad libitum from 12:00 pm until 8:00 pm and completely abstain from caloric intake from 8:00 pm until 12:00 pm the following day.\nDesign, Setting, and Participants: This 12-week randomized clinical trial including men and women aged 18 to 64 years with a body mass index (BMI, calculated as weight in kilograms divided by height in meters squared) of 27 to 43 was conducted on a custom mobile study application. Participants received a Bluetooth scale. Participants lived anywhere in the United States, with a subset of 50 participants living near San Francisco, California, who underwent in-person testing.\nMain Outcomes and Measures: The primary outcome was weight loss. Secondary outcomes from the in-person cohort included changes in weight, fat mass, lean mass, fasting insulin, fasting glucose, hemoglobin A1c levels, estimated energy intake, total energy expenditure, and resting energy expenditure.\nResults: Overall, 116 participants (mean [SD] age, 46.5 [10.5] years; 70 [60.3%] men) were included in the study. There was a significant decrease in weight in the TRE (-0.94 kg; 95% CI, -1.68 to -0.20; P = .01), but no significant change in the CMT group (-0.68 kg; 95% CI, -1.41 to 0.05, P = .07) or between groups (-0.26 kg; 95% CI, -1.30 to 0.78; P = .63). In the in-person cohort (n = 25 TRE, n = 25 CMT), there was a significant within-group decrease in weight in the TRE group (-1.70 kg; 95% CI, -2.56 to -0.83; P &lt; .001). There was also a significant difference in appendicular lean mass index between groups (-0.16 kg/m2; 95% CI, -0.27 to -0.05; P = .005). There were no significant changes in any of the other secondary outcomes within or between groups. There were no differences in estimated energy intake between groups.\nConclusions and Relevance: Time-restricted eating, in the absence of other interventions, is not more effective in weight loss than eating throughout the day.\nTrial Registration: ClinicalTrials.gov Identifiers: NCT03393195 and NCT03637855.","container-title":"JAMA internal medicine","DOI":"10.1001/jamainternmed.2020.4153","ISSN":"2168-6114","journalAbbreviation":"JAMA Intern Med","language":"eng","note":"PMID: 32986097\nPMCID: PMC7522780","source":"PubMed","title":"Effects of Time-Restricted Eating on Weight Loss and Other Metabolic Parameters in Women and Men With Overweight and Obesity: The TREAT Randomized Clinical Trial","title-short":"Effects of Time-Restricted Eating on Weight Loss and Other Metabolic Parameters in Women and Men With Overweight and Obesity","author":[{"family":"Lowe","given":"Dylan A."},{"family":"Wu","given":"Nancy"},{"family":"Rohdin-Bibby","given":"Linnea"},{"family":"Moore","given":"A. Holliston"},{"family":"Kelly","given":"Nisa"},{"family":"Liu","given":"Yong En"},{"family":"Philip","given":"Errol"},{"family":"Vittinghoff","given":"Eric"},{"family":"Heymsfield","given":"Steven B."},{"family":"Olgin","given":"Jeffrey E."},{"family":"Shepherd","given":"John A."},{"family":"Weiss","given":"Ethan J."}],"issued":{"date-parts":[["2020",9,28]]}}},{"id":59,"uris":["http://zotero.org/users/5073745/items/BQ94UWAX"],"uri":["http://zotero.org/users/5073745/items/BQ94UWAX"],"itemData":{"id":59,"type":"article-journal","abstract":"Summary\nIntermittent fasting (IF) improves cardiometabolic health; however, it is unknown whether these effects are due solely to weight loss. We conducted the first supervised controlled feeding trial to test whether IF has benefits independent of weight loss by feeding participants enough food to maintain their weight. Our proof-of-concept study also constitutes the first trial of early time-restricted feeding (eTRF), a form of IF that involves eating early in the day to be in alignment with circadian rhythms in metabolism. Men with prediabetes were randomized to eTRF (6-hr feeding period, with dinner before 3 p.m.) or a control schedule (12-hr feeding period) for 5 weeks and later crossed over to the other schedule. eTRF improved insulin sensitivity, β cell responsiveness, blood pressure, oxidative stress, and appetite. We demonstrate for the first time in humans that eTRF improves some aspects of cardiometabolic health and that IF’s effects are not solely due to weight loss.","container-title":"Cell Metabolism","DOI":"10.1016/j.cmet.2018.04.010","ISSN":"1550-4131","issue":"6","journalAbbreviation":"Cell Metabolism","page":"1212-1221.e3","source":"ScienceDirect","title":"Early Time-Restricted Feeding Improves Insulin Sensitivity, Blood Pressure, and Oxidative Stress Even without Weight Loss in Men with Prediabetes","volume":"27","author":[{"family":"Sutton","given":"Elizabeth F."},{"family":"Beyl","given":"Robbie"},{"family":"Early","given":"Kate S."},{"family":"Cefalu","given":"William T."},{"family":"Ravussin","given":"Eric"},{"family":"Peterson","given":"Courtney M."}],"issued":{"date-parts":[["2018",6,5]]}}}],"schema":"https://github.com/citation-style-language/schema/raw/master/csl-citation.json"} </w:instrText>
+      </w:r>
+      <w:r>
+        <w:rPr>
+          <w:rFonts w:ascii="Times New Roman" w:hAnsi="Times New Roman" w:cs="Times New Roman"/>
+        </w:rPr>
+        <w:fldChar w:fldCharType="separate"/>
+      </w:r>
+      <w:r>
+        <w:rPr>
+          <w:rFonts w:ascii="Times New Roman" w:hAnsi="Times New Roman" w:cs="Times New Roman"/>
+        </w:rPr>
+        <w:t>(12–14)</w:t>
+      </w:r>
+      <w:r>
+        <w:rPr>
+          <w:rFonts w:ascii="Times New Roman" w:hAnsi="Times New Roman" w:cs="Times New Roman"/>
+        </w:rPr>
+        <w:fldChar w:fldCharType="end"/>
+      </w:r>
+      <w:r>
+        <w:rPr>
+          <w:rFonts w:ascii="Times New Roman" w:hAnsi="Times New Roman" w:cs="Times New Roman"/>
+        </w:rPr>
+        <w:t>. Similarly, insulin sensitization results in some</w:t>
       </w:r>
       <w:r>
         <w:rPr>
@@ -2078,37 +1752,13 @@
         <w:rPr>
           <w:rFonts w:ascii="Times New Roman" w:hAnsi="Times New Roman" w:cs="Times New Roman"/>
         </w:rPr>
-        <w:t>reduce</w:t>
-      </w:r>
-      <w:r>
-        <w:rPr>
-          <w:rFonts w:ascii="Times New Roman" w:hAnsi="Times New Roman" w:cs="Times New Roman"/>
-        </w:rPr>
-        <w:t>s</w:t>
-      </w:r>
-      <w:r>
-        <w:rPr>
-          <w:rFonts w:ascii="Times New Roman" w:hAnsi="Times New Roman" w:cs="Times New Roman"/>
-        </w:rPr>
-        <w:t xml:space="preserve"> body weight </w:t>
-      </w:r>
-      <w:r>
-        <w:rPr>
-          <w:rFonts w:ascii="Times New Roman" w:hAnsi="Times New Roman" w:cs="Times New Roman"/>
-        </w:rPr>
-        <w:t xml:space="preserve">compared to ad libitum feeding </w:t>
-      </w:r>
-      <w:r>
-        <w:rPr>
-          <w:rFonts w:ascii="Times New Roman" w:hAnsi="Times New Roman" w:cs="Times New Roman"/>
-        </w:rPr>
         <w:fldChar w:fldCharType="begin"/>
       </w:r>
       <w:r>
         <w:rPr>
           <w:rFonts w:ascii="Times New Roman" w:hAnsi="Times New Roman" w:cs="Times New Roman"/>
         </w:rPr>
-        <w:instrText xml:space="preserve"> ADDIN ZOTERO_ITEM CSL_CITATION {"citationID":"ogrU7IXm","properties":{"formattedCitation":"(27\\uc0\\u8211{}33)","plainCitation":"(27–33)","noteIndex":0},"citationItems":[{"id":652,"uris":["http://zotero.org/users/5073745/items/K7KVJXE6"],"uri":["http://zotero.org/users/5073745/items/K7KVJXE6"],"itemData":{"id":652,"type":"article-journal","abstract":"Synchronization between biologic clocks and metabolism is crucial for most species. Here, we examined the ability of leptin, important in the control of energy metabolism, to induce leptin signaling at the molecular as well as the behavioral level throughout the 24-h day in mice fed either a control or a high-fat diet (HFD). Furthermore, we investigated the effects of time-restricted feeding (TRF; a limitation of HFD access to 6 h each day) on energy metabolism during different periods throughout the 24-h day. In control mice, molecular leptin sensitivity was highest at zeitgeber time (ZT)0 (lights on), declining during the light phase, and increasing during the dark phase. Surprisingly, leptin resistance in HFD-fed mice was only present from the middle of the dark to the middle of the light period. Specifically, when TRF occurred from ZT21 to ZT3 (when leptin resistance in HFD-fed mice was most profound), it resulted in a disruption of the daily rhythms of locomotor activity and energy expenditure and in increased plasma insulin levels compared with other TRF periods. These data provide evidence that leptin sensitivity is controlled by the circadian rhythm and that TRF periods may be most efficient when aligned with the leptin-sensitive period.-Boucsein, A., Rizwan, M. Z., Tups, A. Hypothalamic leptin sensitivity and health benefits of time-restricted feeding are dependent on the time of day in male mice.","container-title":"FASEB journal: official publication of the Federation of American Societies for Experimental Biology","DOI":"10.1096/fj.201901004R","ISSN":"1530-6860","issue":"11","journalAbbreviation":"FASEB J","language":"eng","note":"PMID: 31366239\nPMCID: PMC6902664","page":"12175-12187","source":"PubMed","title":"Hypothalamic leptin sensitivity and health benefits of time-restricted feeding are dependent on the time of day in male mice","volume":"33","author":[{"family":"Boucsein","given":"Alisa"},{"family":"Rizwan","given":"Mohammed Z."},{"family":"Tups","given":"Alexander"}],"issued":{"date-parts":[["2019",11]]}}},{"id":655,"uris":["http://zotero.org/users/5073745/items/DX4QM9CB"],"uri":["http://zotero.org/users/5073745/items/DX4QM9CB"],"itemData":{"id":655,"type":"article-journal","abstract":"Because current therapeutics for obesity are limited and only offer modest improvements, novel interventions are needed. Preventing obesity with time-restricted feeding (TRF; 8-9 hr food access in the active phase) is promising, yet its therapeutic applicability against preexisting obesity, diverse dietary conditions, and less stringent eating patterns is unknown. Here we tested TRF in mice under diverse nutritional challenges. We show that TRF attenuated metabolic diseases arising from a variety of obesogenic diets, and that benefits were proportional to the fasting duration. Furthermore, protective effects were maintained even when TRF was temporarily interrupted by ad libitum access to food during weekends, a regimen particularly relevant to human lifestyle. Finally, TRF stabilized and reversed the progression of metabolic diseases in mice with preexisting obesity and type II diabetes. We establish clinically relevant parameters of TRF for preventing and treating obesity and metabolic disorders, including type II diabetes, hepatic steatosis, and hypercholesterolemia.","container-title":"Cell Metabolism","DOI":"10.1016/j.cmet.2014.11.001","ISSN":"1932-7420","issue":"6","journalAbbreviation":"Cell Metab","language":"eng","note":"PMID: 25470547\nPMCID: PMC4255155","page":"991-1005","source":"PubMed","title":"Time-restricted feeding is a preventative and therapeutic intervention against diverse nutritional challenges","volume":"20","author":[{"family":"Chaix","given":"Amandine"},{"family":"Zarrinpar","given":"Amir"},{"family":"Miu","given":"Phuong"},{"family":"Panda","given":"Satchidananda"}],"issued":{"date-parts":[["2014",12,2]]}}},{"id":486,"uris":["http://zotero.org/users/5073745/items/9YE6QRBF"],"uri":["http://zotero.org/users/5073745/items/9YE6QRBF"],"itemData":{"id":486,"type":"article-journal","abstract":"Background. Menopause is associated with significant hormonal changes that result in increased total body fat and abdominal fat, amplifying the risk for metabolic syndrome and diseases such as diabetes, cardiovascular disease and cancer in postmenopausal women. Intermittent fasting regimens hold significant health benefit promise for obese humans, however, regimens that include extreme daytime calorie restriction or daytime fasting are generally associated with hunger and irritability, hampering long-term compliance and adoption in the clinical setting. Time-restricted feeding (TRF), a regimen allowing eating only during a specific period in the normal circadian feeding cycle, without calorie restriction, may increase compliance and provide a more clinically viable method for reducing the detrimental metabolic consequences associated with obesity.\nMethods. We tested TRF as an intervention in a mouse model of postmenopausal obesity. Metabolic parameters were measured using Clinical Laboratory Animal Monitoring System (CLAMS) and we carried out glucose tolerance tests. We also stained liver sections with oil red O to examine steatosis and measured gene expression related to gluconeogenesis.\nResults. Preexisting metabolic disease was significantly attenuated during 7 weeks of TRF. Despite having access to the same high fat diet (HFD) as ad libitum fed (ALF) mice, TRF mice experienced rapid weight loss followed by a delayed improvement in insulin resistance and a reduced severity of hepatic steatosis by having access to the HFD for only 8 h during their normal nocturnal feeding period. The lower respiratory exchange ratio in the TRF group compared with the ALF group early in the dark phase suggested that fat was the predominant fuel source in the TRF group and correlated with gene expression analyses that suggested a switch from gluconeogenesis to ketogenesis. In addition, TRF mice were more physically active than ALF fed mice.\nConclusions. Our data support further analysis of TRF as a clinically viable form of intermittent fasting to improve metabolic health due to obesity. © 2016 Elsevier Inc. All rights reserved.","container-title":"Metabolism","DOI":"10.1016/j.metabol.2016.09.006","ISSN":"00260495","issue":"12","journalAbbreviation":"Metabolism","language":"en","page":"1743-1754","source":"DOI.org (Crossref)","title":"Time-restricted feeding improves insulin resistance and hepatic steatosis in a mouse model of postmenopausal obesity","volume":"65","author":[{"family":"Chung","given":"Heekyung"},{"family":"Chou","given":"Winjet"},{"family":"Sears","given":"Dorothy D."},{"family":"Patterson","given":"Ruth E."},{"family":"Webster","given":"Nicholas J.G."},{"family":"Ellies","given":"Lesley G."}],"issued":{"date-parts":[["2016",12]]}}},{"id":616,"uris":["http://zotero.org/users/5073745/items/QMLGQCIB"],"uri":["http://zotero.org/users/5073745/items/QMLGQCIB"],"itemData":{"id":616,"type":"article-journal","abstract":"Abstract\n            Accumulating evidence indicates that obesity with its associated metabolic dysregulation, including hyperinsulinemia and aberrant circadian rhythms, increases the risk for a variety of cancers including postmenopausal breast cancer. Caloric restriction can ameliorate the harmful metabolic effects of obesity and inhibit cancer progression but is difficult to implement and maintain outside of the clinic. In this study, we aim to test a time-restricted feeding (TRF) approach on mouse models of obesity-driven postmenopausal breast cancer. We show that TRF abrogates the obesity-enhanced mammary tumor growth in two orthotopic models in the absence of calorie restriction or weight loss. TRF also reduces breast cancer metastasis to the lung. Furthermore, TRF delays tumor initiation in a transgenic model of mammary tumorigenesis prior to the onset of obesity. Notably, TRF increases whole-body insulin sensitivity, reduces hyperinsulinemia, restores diurnal gene expression rhythms in the tumor, and attenuates tumor growth and insulin signaling. Importantly, inhibition of insulin secretion with diazoxide mimics TRF whereas artificial elevation of insulin through insulin pumps implantation reverses the effect of TRF, suggesting that TRF acts through modulating hyperinsulinemia. Our data suggest that TRF is likely to be effective in breast cancer prevention and therapy.","container-title":"Nature Communications","DOI":"10.1038/s41467-020-20743-7","ISSN":"2041-1723","issue":"1","journalAbbreviation":"Nat Commun","language":"en","page":"565","source":"DOI.org (Crossref)","title":"Time-restricted feeding normalizes hyperinsulinemia to inhibit breast cancer in obese postmenopausal mouse models","volume":"12","author":[{"family":"Das","given":"Manasi"},{"family":"Ellies","given":"Lesley G."},{"family":"Kumar","given":"Deepak"},{"family":"Sauceda","given":"Consuelo"},{"family":"Oberg","given":"Alexis"},{"family":"Gross","given":"Emilie"},{"family":"Mandt","given":"Tyler"},{"family":"Newton","given":"Isabel G."},{"family":"Kaur","given":"Mehak"},{"family":"Sears","given":"Dorothy D."},{"family":"Webster","given":"Nicholas J. G."}],"issued":{"date-parts":[["2021",12]]}}},{"id":67,"uris":["http://zotero.org/users/5073745/items/T8U6Q3GZ"],"uri":["http://zotero.org/users/5073745/items/T8U6Q3GZ"],"itemData":{"id":67,"type":"article-journal","abstract":"Summary\nWhile diet-induced obesity has been exclusively attributed to increased caloric intake from fat, animals fed a high-fat diet (HFD) ad libitum (ad lib) eat frequently throughout day and night, disrupting the normal feeding cycle. To test whether obesity and metabolic diseases result from HFD or disruption of metabolic cycles, we subjected mice to either ad lib or time-restricted feeding (tRF) of a HFD for 8 hr per day. Mice under tRF consume equivalent calories from HFD as those with ad lib access yet are protected against obesity, hyperinsulinemia, hepatic steatosis, and inflammation and have improved motor coordination. The tRF regimen improved CREB, mTOR, and AMPK pathway function and oscillations of the circadian clock and their target genes' expression. These changes in catabolic and anabolic pathways altered liver metabolome and improved nutrient utilization and energy expenditure. We demonstrate in mice that tRF regimen is a nonpharmacological strategy against obesity and associated diseases.","container-title":"Cell Metabolism","DOI":"10.1016/j.cmet.2012.04.019","ISSN":"1550-4131","issue":"6","journalAbbreviation":"Cell Metabolism","page":"848-860","source":"ScienceDirect","title":"Time-Restricted Feeding without Reducing Caloric Intake Prevents Metabolic Diseases in Mice Fed a High-Fat Diet","volume":"15","author":[{"family":"Hatori","given":"Megumi"},{"family":"Vollmers","given":"Christopher"},{"family":"Zarrinpar","given":"Amir"},{"family":"DiTacchio","given":"Luciano"},{"family":"Bushong","given":"Eric A."},{"family":"Gill","given":"Shubhroz"},{"family":"Leblanc","given":"Mathias"},{"family":"Chaix","given":"Amandine"},{"family":"Joens","given":"Matthew"},{"family":"Fitzpatrick","given":"James A. J."},{"family":"Ellisman","given":"Mark H."},{"family":"Panda","given":"Satchidananda"}],"issued":{"date-parts":[["2012",6,6]]}}},{"id":12,"uris":["http://zotero.org/users/5073745/items/P497KC7N"],"uri":["http://zotero.org/users/5073745/items/P497KC7N"],"itemData":{"id":12,"type":"article-journal","abstract":"Disruption of circadian rhythms leads to obesity and metabolic disorders. Timed restricted feeding (RF) provides a time cue and resets the circadian clock, leading to better health. In contrast, a high-fat (HF) diet leads to disrupted circadian expression of metabolic factors and obesity. We tested whether long-term (18 wk) clock resetting by RF can attenuate the disruptive effects of diet-induced obesity. Analyses included liver clock gene expression, locomotor activity, blood glucose, metabolic markers, lipids, and hormones around the circadian cycle for a more accurate assessment. Compared with mice fed the HF diet ad libitum, the timed HF diet restored the expression phase of the clock genes Clock and Cry1 and phase-advanced Per1, Per2, Cry2, Bmal1, Rorα, and Rev-erbα. Although timed HF-diet-fed mice consumed the same amount of calories as ad libitum low-fat diet-fed mice, they showed 12% reduced body weight, 21% reduced cholesterol levels, and 1.4-fold increased insulin sensitivity. Compared with the HF diet ad libitum, the timed HF diet led to 18% lower body weight, 30% decreased cholesterol levels, 10% reduced TNF-α levels, and 3.7-fold improved insulin sensitivity. Timed HF-diet-fed mice exhibited a better satiated and less stressed phenotype of 25% lower ghrelin and 53% lower corticosterone levels compared with mice fed the timed low-fat diet. Taken together, our findings suggest that timing can prevent obesity and rectify the harmful effects of a HF diet.","container-title":"FASEB journal: official publication of the Federation of American Societies for Experimental Biology","DOI":"10.1096/fj.12-208868","ISSN":"1530-6860","issue":"8","journalAbbreviation":"FASEB J.","language":"eng","note":"PMID: 22593546","page":"3493-3502","source":"PubMed","title":"Timed high-fat diet resets circadian metabolism and prevents obesity","volume":"26","author":[{"family":"Sherman","given":"Hadas"},{"family":"Genzer","given":"Yoni"},{"family":"Cohen","given":"Rotem"},{"family":"Chapnik","given":"Nava"},{"family":"Madar","given":"Zecharia"},{"family":"Froy","given":"Oren"}],"issued":{"date-parts":[["2012",8]]}}},{"id":499,"uris":["http://zotero.org/users/5073745/items/ISBB6Q83"],"uri":["http://zotero.org/users/5073745/items/ISBB6Q83"],"itemData":{"id":499,"type":"article-journal","abstract":"Dietary restriction has been well-described to improve health metrics, but whether it could benefit pathophysiological adaptation to extreme environment, for example, microgravity, remains unknown. Here, we investigated the effects of a daily rhythm of fasting and feeding without reducing caloric intake on cardiac function and metabolism against simulated microgravity. Male rats under ad libitum feeding or time-restricted feeding (TRF; food access limited to 8 hours every day) were subjected to hindlimb unloading (HU) to simulate microgravity. HU for 6 weeks led to left ventricular dyssynchrony and declined cardiac function. HU also lowered pyruvate dehydrogenase (PDH) activity and impaired glucose utilization in the heart. All these were largely preserved by TRF. TRF showed no effects on HU-induced loss of cardiac mass, but significantly improved contractile function of cardiomyocytes. Interestingly, TRF raised liver-derived fibroblast growth factor 21 (FGF21) level and enhanced cardiac FGF21 signaling as manifested by upregulation of FGF receptor-1 (FGFR1) expression and its downstream markers in HU rats. In isolated cardiomyocytes, FGF21 treatment improved PDH activity and glucose utilization, consequently enhancing cell contractile function. Finally, both liver-specific knockdown (KD) of FGF21 and cardiac-specific FGFR1 KD abrogated the cardioprotective effects of TRF in HU rats. These data demonstrate that TRF improves cardiac glucose utilization and ameliorates cardiac dysfunction induced by simulated microgravity, at least partially, through restoring cardiac FGF21 signaling, suggesting TRF as a potential countermeasure for cardioprotection in long-term spaceflight.","container-title":"The FASEB Journal","DOI":"10.1096/fj.202001246RR","ISSN":"1530-6860","issue":"11","language":"en","note":"_eprint: https://faseb.onlinelibrary.wiley.com/doi/pdf/10.1096/fj.202001246RR","source":"Wiley Online Library","title":"Time-restricted feeding alleviates cardiac dysfunction induced by simulated microgravity via restoring cardiac FGF21 signaling","URL":"https://faseb.onlinelibrary.wiley.com/doi/abs/10.1096/fj.202001246RR","volume":"34","author":[{"family":"Wang","given":"Xin-Pei"},{"family":"Xing","given":"Chang-Yang"},{"family":"Zhang","given":"Jia-Xin"},{"family":"Zhou","given":"Jia-Heng"},{"family":"Li","given":"Yun-Chu"},{"family":"Yang","given":"Hong-Yan"},{"family":"Zhang","given":"Peng-Fei"},{"family":"Zhang","given":"Wei"},{"family":"Huang","given":"Yin"},{"family":"Long","given":"Jian-Gang"},{"family":"Gao","given":"Feng"},{"family":"Zhang","given":"Xing"},{"family":"Li","given":"Jia"}],"accessed":{"date-parts":[["2020",9,25]]},"issued":{"date-parts":[["2020",9,21]]}}}],"schema":"https://github.com/citation-style-language/schema/raw/master/csl-citation.json"} </w:instrText>
+        <w:instrText xml:space="preserve"> ADDIN ZOTERO_ITEM CSL_CITATION {"citationID":"8MsH9gpy","properties":{"formattedCitation":"(8, 14\\uc0\\u8211{}17)","plainCitation":"(8, 14–17)","noteIndex":0},"citationItems":[{"id":561,"uris":["http://zotero.org/users/5073745/items/XCTAMLBK"],"uri":["http://zotero.org/users/5073745/items/XCTAMLBK"],"itemData":{"id":561,"type":"article-journal","container-title":"Cell Metabolism","DOI":"10.1016/j.cmet.2020.06.018","ISSN":"1550-4131","issue":"3","journalAbbreviation":"Cell Metabolism","language":"English","note":"publisher: Elsevier\nPMID: 32673591","page":"366-378.e3","source":"www.cell.com","title":"Effects of 4- and 6-h Time-Restricted Feeding on Weight and Cardiometabolic Health: A Randomized Controlled Trial in Adults with Obesity","title-short":"Effects of 4- and 6-h Time-Restricted Feeding on Weight and Cardiometabolic Health","volume":"32","author":[{"family":"Cienfuegos","given":"Sofia"},{"family":"Gabel","given":"Kelsey"},{"family":"Kalam","given":"Faiza"},{"family":"Ezpeleta","given":"Mark"},{"family":"Wiseman","given":"Eric"},{"family":"Pavlou","given":"Vasiliki"},{"family":"Lin","given":"Shuhao"},{"family":"Oliveira","given":"Manoela Lima"},{"family":"Varady","given":"Krista A."}],"issued":{"date-parts":[["2020",9,1]]}}},{"id":327,"uris":["http://zotero.org/users/5073745/items/E89CVTH5"],"uri":["http://zotero.org/users/5073745/items/E89CVTH5"],"itemData":{"id":327,"type":"article-journal","abstract":"Objective This study aimed to assess the effects of 9-hour time-restricted feeding (TRF), early (TRFe) or delayed (TRFd), on glucose tolerance in men at risk for type 2 diabetes. Methods Fifteen men (age 55 ± 3 years, BMI 33.9 ± 0.8 kg/m2) wore a continuous glucose monitor for 7 days of baseline assessment and during two 7-day TRF conditions. Participants were randomized to TRFe (8 am to 5 pm) or TRFd (12 pm to 9 pm), separated by a 2-week washout phase. Glucose, insulin, triglycerides, nonesterified fatty acids, and gastrointestinal hormone incremental areas under the curve were calculated following a standard meal on days 0 and 7 at 8 am (TRFe) or 12 pm (TRFd). Results TRF improved glucose tolerance as assessed by a reduction in glucose incremental area under the curve (P = 0.001) and fasting triglycerides (P = 0.003) on day 7 versus day 0. However, there were no mealtime by TRF interactions in any of the variables examined. There was also no effect of TRF on fasting and postprandial insulin, nonesterified fatty acids, or gastrointestinal hormones. Mean fasting glucose by continuous glucose monitor was lower in TRFe (P = 0.02) but not TRFd (P = 0.17) versus baseline, but there was no difference between TRF conditions. Conclusions While only TRFe lowered mean fasting glucose, TRF improved glycemic responses to a test meal in men at risk for type 2 diabetes regardless of the clock time that TRF was initiated.","container-title":"Obesity","DOI":"10.1002/oby.22449","ISSN":"1930-739X","issue":"5","language":"en","page":"724-732","source":"Wiley Online Library","title":"Time-Restricted Feeding Improves Glucose Tolerance in Men at Risk for Type 2 Diabetes: A Randomized Crossover Trial","title-short":"Time-Restricted Feeding Improves Glucose Tolerance in Men at Risk for Type 2 Diabetes","volume":"27","author":[{"family":"Hutchison","given":"Amy T."},{"family":"Regmi","given":"Prashant"},{"family":"Manoogian","given":"Emily N. C."},{"family":"Fleischer","given":"Jason G."},{"family":"Wittert","given":"Gary A."},{"family":"Panda","given":"Satchidananda"},{"family":"Heilbronn","given":"Leonie K."}],"issued":{"date-parts":[["2019"]]}}},{"id":104,"uris":["http://zotero.org/users/5073745/items/VZMS82L6"],"uri":["http://zotero.org/users/5073745/items/VZMS82L6"],"itemData":{"id":104,"type":"article-journal","abstract":"Time-restricted feeding (TRF) is a form of intermittent fasting that involves having a longer daily fasting period. Preliminary studies report that TRF improves cardiometabolic health in rodents and humans. Here, we performed the first study to determine how TRF affects gene expression, circulating hormones, and diurnal patterns in cardiometabolic risk factors in humans. Eleven overweight adults participated in a 4-day randomized crossover study where they ate between 8 am and 2 pm (early TRF (eTRF)) and between 8 am and 8 pm (control schedule). Participants underwent continuous glucose monitoring, and blood was drawn to assess cardiometabolic risk factors, hormones, and gene expression in whole blood cells. Relative to the control schedule, eTRF decreased mean 24-hour glucose levels by 4 &amp;plusmn; 1 mg/dl (p = 0.0003) and glycemic excursions by 12 &amp;plusmn; 3 mg/dl (p = 0.001). In the morning before breakfast, eTRF increased ketones, cholesterol, and the expression of the stress response and aging gene SIRT1 and the autophagy gene LC3A (all p &amp;lt; 0.04), while in the evening, it tended to increase brain-derived neurotropic factor (BNDF; p = 0.10) and also increased the expression of MTOR (p = 0.007), a major nutrient-sensing protein that regulates cell growth. eTRF also altered the diurnal patterns in cortisol and the expression of several circadian clock genes (p &amp;lt; 0.05). eTRF improves 24-hour glucose levels, alters lipid metabolism and circadian clock gene expression, and may also increase autophagy and have anti-aging effects in humans.","container-title":"Nutrients","DOI":"10.3390/nu11061234","issue":"6","language":"en","page":"1234","source":"www.mdpi.com","title":"Early Time-Restricted Feeding Improves 24-Hour Glucose Levels and Affects Markers of the Circadian Clock, Aging, and Autophagy in Humans","volume":"11","author":[{"family":"Jamshed","given":"Humaira"},{"family":"Beyl","given":"Robbie A."},{"family":"Della Manna","given":"Deborah L."},{"family":"Yang","given":"Eddy S."},{"family":"Ravussin","given":"Eric"},{"family":"Peterson","given":"Courtney M."}],"issued":{"date-parts":[["2019",6]]}}},{"id":59,"uris":["http://zotero.org/users/5073745/items/BQ94UWAX"],"uri":["http://zotero.org/users/5073745/items/BQ94UWAX"],"itemData":{"id":59,"type":"article-journal","abstract":"Summary\nIntermittent fasting (IF) improves cardiometabolic health; however, it is unknown whether these effects are due solely to weight loss. We conducted the first supervised controlled feeding trial to test whether IF has benefits independent of weight loss by feeding participants enough food to maintain their weight. Our proof-of-concept study also constitutes the first trial of early time-restricted feeding (eTRF), a form of IF that involves eating early in the day to be in alignment with circadian rhythms in metabolism. Men with prediabetes were randomized to eTRF (6-hr feeding period, with dinner before 3 p.m.) or a control schedule (12-hr feeding period) for 5 weeks and later crossed over to the other schedule. eTRF improved insulin sensitivity, β cell responsiveness, blood pressure, oxidative stress, and appetite. We demonstrate for the first time in humans that eTRF improves some aspects of cardiometabolic health and that IF’s effects are not solely due to weight loss.","container-title":"Cell Metabolism","DOI":"10.1016/j.cmet.2018.04.010","ISSN":"1550-4131","issue":"6","journalAbbreviation":"Cell Metabolism","page":"1212-1221.e3","source":"ScienceDirect","title":"Early Time-Restricted Feeding Improves Insulin Sensitivity, Blood Pressure, and Oxidative Stress Even without Weight Loss in Men with Prediabetes","volume":"27","author":[{"family":"Sutton","given":"Elizabeth F."},{"family":"Beyl","given":"Robbie"},{"family":"Early","given":"Kate S."},{"family":"Cefalu","given":"William T."},{"family":"Ravussin","given":"Eric"},{"family":"Peterson","given":"Courtney M."}],"issued":{"date-parts":[["2018",6,5]]}}},{"id":672,"uris":["http://zotero.org/users/5073745/items/HGXPTAC6"],"uri":["http://zotero.org/users/5073745/items/HGXPTAC6"],"itemData":{"id":672,"type":"article-journal","abstract":"In animal models, time-restricted feeding (TRF) can prevent and reverse aspects of metabolic diseases. Time-restricted eating (TRE) in human pilot studies reduces the risks of metabolic diseases in otherwise healthy individuals. However, patients with diagnosed metabolic syndrome often undergo pharmacotherapy, and it has never been tested whether TRE can act synergistically with pharmacotherapy in animal models or humans. In a single-arm, paired-sample trial, 19 participants with metabolic syndrome and a baseline mean daily eating window of ≥14 h, the majority of whom were on a statin and/or antihypertensive therapy, underwent 10 h of TRE (all dietary intake within a consistent self-selected 10 h window) for 12 weeks. We found this TRE intervention improves cardiometabolic health for patients with metabolic syndrome receiving standard medical care including high rates of statin and anti-hypertensive use. TRE is a potentially powerful lifestyle intervention that can be added to standard medical practice to treat metabolic syndrome. VIDEO ABSTRACT.","container-title":"Cell Metabolism","DOI":"10.1016/j.cmet.2019.11.004","ISSN":"1932-7420","issue":"1","journalAbbreviation":"Cell Metab","language":"eng","note":"PMID: 31813824\nPMCID: PMC6953486","page":"92-104.e5","source":"PubMed","title":"Ten-Hour Time-Restricted Eating Reduces Weight, Blood Pressure, and Atherogenic Lipids in Patients with Metabolic Syndrome","volume":"31","author":[{"family":"Wilkinson","given":"Michael J."},{"family":"Manoogian","given":"Emily N. C."},{"family":"Zadourian","given":"Adena"},{"family":"Lo","given":"Hannah"},{"family":"Fakhouri","given":"Savannah"},{"family":"Shoghi","given":"Azarin"},{"family":"Wang","given":"Xinran"},{"family":"Fleischer","given":"Jason G."},{"family":"Navlakha","given":"Saket"},{"family":"Panda","given":"Satchidananda"},{"family":"Taub","given":"Pam R."}],"issued":{"date-parts":[["2020",1,7]]}}}],"schema":"https://github.com/citation-style-language/schema/raw/master/csl-citation.json"} </w:instrText>
       </w:r>
       <w:r>
         <w:rPr>
@@ -2120,7 +1770,7 @@
         <w:rPr>
           <w:rFonts w:ascii="Times New Roman" w:hAnsi="Times New Roman" w:cs="Times New Roman"/>
         </w:rPr>
-        <w:t>(27–33)</w:t>
+        <w:t>(8, 14–17)</w:t>
       </w:r>
       <w:r>
         <w:rPr>
@@ -2132,269 +1782,61 @@
         <w:rPr>
           <w:rFonts w:ascii="Times New Roman" w:hAnsi="Times New Roman" w:cs="Times New Roman"/>
         </w:rPr>
+        <w:t xml:space="preserve">, but not all trials of TRF </w:t>
+      </w:r>
+      <w:r>
+        <w:rPr>
+          <w:rFonts w:ascii="Times New Roman" w:hAnsi="Times New Roman" w:cs="Times New Roman"/>
+        </w:rPr>
+        <w:fldChar w:fldCharType="begin"/>
+      </w:r>
+      <w:r>
+        <w:rPr>
+          <w:rFonts w:ascii="Times New Roman" w:hAnsi="Times New Roman" w:cs="Times New Roman"/>
+        </w:rPr>
+        <w:instrText xml:space="preserve"> ADDIN ZOTERO_ITEM CSL_CITATION {"citationID":"a3s8d0lod7","properties":{"formattedCitation":"(9, 13)","plainCitation":"(9, 13)","noteIndex":0},"citationItems":[{"id":134,"uris":["http://zotero.org/users/5073745/items/JQGFN28M"],"uri":["http://zotero.org/users/5073745/items/JQGFN28M"],"itemData":{"id":134,"type":"article-journal","abstract":"BACKGROUND:\nTime restricted feeding decreases energy intake without calorie counting and may be a viable option for weight loss. However, the effect of this diet on body weight in obese subjects has never been examined.\n\nOBJECTIVE:\nThis study investigated the effects of 8-h time restricted feeding on body weight and metabolic disease risk factors in obese adults.\n\nDESIGN:\nObese subjects (n = 23) participated in an 8-h time restricted feeding intervention (ad libitum feeding between 10:00 to 18:00 h, water fasting between 18:00 to 10:00 h) for 12 weeks. Weight loss and other outcomes were compared to a matched historical control group (n = 23).\n\nRESULTS:\nBody weight and energy intake decreased in the time restricted group (–2.6% ± 0.5; –341 ± 53 kcal/d) relative to controls over 12 weeks (P &lt; 0.05). Systolic blood pressure decreased in the time restricted feeding group (–7 ± 2 mm Hg) versus controls (P &lt; 0.05). Fat mass, lean mass, visceral fat mass, diastolic blood pressure, LDL cholesterol, HDL cholesterol, triglycerides, fasting glucose, fasting insulin, HOMA-IR, and homocysteine were not significantly different from controls after 12 weeks (no group×time interaction).\n\nCONCLUSION:\nThese findings suggest that 8-h time restricted feeding produces mild caloric restriction and weight loss, without calorie counting. It may also offer clinical benefits by reducing blood pressure.","container-title":"Nutrition and Healthy Aging","DOI":"10.3233/NHA-170036","ISSN":"2451-9480","issue":"4","journalAbbreviation":"Nutr Healthy Aging","note":"PMID: 29951594\nPMCID: PMC6004924","page":"345-353","source":"PubMed Central","title":"Effects of 8-hour time restricted feeding on body weight and metabolic disease risk factors in obese adults: A pilot study","title-short":"Effects of 8-hour time restricted feeding on body weight and metabolic disease risk factors in obese adults","volume":"4","author":[{"family":"Gabel","given":"Kelsey"},{"family":"Hoddy","given":"Kristin K."},{"family":"Haggerty","given":"Nicole"},{"family":"Song","given":"Jeehee"},{"family":"Kroeger","given":"Cynthia M."},{"family":"Trepanowski","given":"John F."},{"family":"Panda","given":"Satchidananda"},{"family":"Varady","given":"Krista A."}],"issued":{"date-parts":[["2018",6,15]]}}},{"id":525,"uris":["http://zotero.org/users/5073745/items/4HHZWM4Z"],"uri":["http://zotero.org/users/5073745/items/4HHZWM4Z"],"itemData":{"id":525,"type":"article-journal","abstract":"Importance: The efficacy and safety of time-restricted eating have not been explored in large randomized clinical trials.\nObjective: To determine the effect of 16:8-hour time-restricted eating on weight loss and metabolic risk markers.\nInterventions: Participants were randomized such that the consistent meal timing (CMT) group was instructed to eat 3 structured meals per day, and the time-restricted eating (TRE) group was instructed to eat ad libitum from 12:00 pm until 8:00 pm and completely abstain from caloric intake from 8:00 pm until 12:00 pm the following day.\nDesign, Setting, and Participants: This 12-week randomized clinical trial including men and women aged 18 to 64 years with a body mass index (BMI, calculated as weight in kilograms divided by height in meters squared) of 27 to 43 was conducted on a custom mobile study application. Participants received a Bluetooth scale. Participants lived anywhere in the United States, with a subset of 50 participants living near San Francisco, California, who underwent in-person testing.\nMain Outcomes and Measures: The primary outcome was weight loss. Secondary outcomes from the in-person cohort included changes in weight, fat mass, lean mass, fasting insulin, fasting glucose, hemoglobin A1c levels, estimated energy intake, total energy expenditure, and resting energy expenditure.\nResults: Overall, 116 participants (mean [SD] age, 46.5 [10.5] years; 70 [60.3%] men) were included in the study. There was a significant decrease in weight in the TRE (-0.94 kg; 95% CI, -1.68 to -0.20; P = .01), but no significant change in the CMT group (-0.68 kg; 95% CI, -1.41 to 0.05, P = .07) or between groups (-0.26 kg; 95% CI, -1.30 to 0.78; P = .63). In the in-person cohort (n = 25 TRE, n = 25 CMT), there was a significant within-group decrease in weight in the TRE group (-1.70 kg; 95% CI, -2.56 to -0.83; P &lt; .001). There was also a significant difference in appendicular lean mass index between groups (-0.16 kg/m2; 95% CI, -0.27 to -0.05; P = .005). There were no significant changes in any of the other secondary outcomes within or between groups. There were no differences in estimated energy intake between groups.\nConclusions and Relevance: Time-restricted eating, in the absence of other interventions, is not more effective in weight loss than eating throughout the day.\nTrial Registration: ClinicalTrials.gov Identifiers: NCT03393195 and NCT03637855.","container-title":"JAMA internal medicine","DOI":"10.1001/jamainternmed.2020.4153","ISSN":"2168-6114","journalAbbreviation":"JAMA Intern Med","language":"eng","note":"PMID: 32986097\nPMCID: PMC7522780","source":"PubMed","title":"Effects of Time-Restricted Eating on Weight Loss and Other Metabolic Parameters in Women and Men With Overweight and Obesity: The TREAT Randomized Clinical Trial","title-short":"Effects of Time-Restricted Eating on Weight Loss and Other Metabolic Parameters in Women and Men With Overweight and Obesity","author":[{"family":"Lowe","given":"Dylan A."},{"family":"Wu","given":"Nancy"},{"family":"Rohdin-Bibby","given":"Linnea"},{"family":"Moore","given":"A. Holliston"},{"family":"Kelly","given":"Nisa"},{"family":"Liu","given":"Yong En"},{"family":"Philip","given":"Errol"},{"family":"Vittinghoff","given":"Eric"},{"family":"Heymsfield","given":"Steven B."},{"family":"Olgin","given":"Jeffrey E."},{"family":"Shepherd","given":"John A."},{"family":"Weiss","given":"Ethan J."}],"issued":{"date-parts":[["2020",9,28]]}}}],"schema":"https://github.com/citation-style-language/schema/raw/master/csl-citation.json"} </w:instrText>
+      </w:r>
+      <w:r>
+        <w:rPr>
+          <w:rFonts w:ascii="Times New Roman" w:hAnsi="Times New Roman" w:cs="Times New Roman"/>
+        </w:rPr>
+        <w:fldChar w:fldCharType="separate"/>
+      </w:r>
+      <w:r>
+        <w:rPr>
+          <w:rFonts w:ascii="Times New Roman" w:hAnsi="Times New Roman" w:cs="Times New Roman"/>
+        </w:rPr>
+        <w:t>(9, 13)</w:t>
+      </w:r>
+      <w:r>
+        <w:rPr>
+          <w:rFonts w:ascii="Times New Roman" w:hAnsi="Times New Roman" w:cs="Times New Roman"/>
+        </w:rPr>
+        <w:fldChar w:fldCharType="end"/>
+      </w:r>
+      <w:r>
+        <w:rPr>
+          <w:rFonts w:ascii="Times New Roman" w:hAnsi="Times New Roman" w:cs="Times New Roman"/>
+        </w:rPr>
+        <w:t>.</w:t>
+      </w:r>
+      <w:r>
+        <w:rPr>
+          <w:rFonts w:ascii="Times New Roman" w:hAnsi="Times New Roman" w:cs="Times New Roman"/>
+        </w:rPr>
+        <w:t xml:space="preserve"> The way TRF is employed in human studies is rarely consistent</w:t>
+      </w:r>
+      <w:r>
+        <w:rPr>
+          <w:rFonts w:ascii="Times New Roman" w:hAnsi="Times New Roman" w:cs="Times New Roman"/>
+        </w:rPr>
         <w:t>,</w:t>
       </w:r>
       <w:r>
         <w:rPr>
           <w:rFonts w:ascii="Times New Roman" w:hAnsi="Times New Roman" w:cs="Times New Roman"/>
         </w:rPr>
-        <w:t xml:space="preserve"> can </w:t>
-      </w:r>
-      <w:r>
-        <w:rPr>
-          <w:rFonts w:ascii="Times New Roman" w:hAnsi="Times New Roman" w:cs="Times New Roman"/>
-        </w:rPr>
-        <w:t xml:space="preserve">improve HOMA-IR </w:t>
-      </w:r>
-      <w:r>
-        <w:rPr>
-          <w:rFonts w:ascii="Times New Roman" w:hAnsi="Times New Roman" w:cs="Times New Roman"/>
-        </w:rPr>
-        <w:fldChar w:fldCharType="begin"/>
-      </w:r>
-      <w:r>
-        <w:rPr>
-          <w:rFonts w:ascii="Times New Roman" w:hAnsi="Times New Roman" w:cs="Times New Roman"/>
-        </w:rPr>
-        <w:instrText xml:space="preserve"> ADDIN ZOTERO_ITEM CSL_CITATION {"citationID":"Y8G43sy1","properties":{"formattedCitation":"(29, 32, 34)","plainCitation":"(29, 32, 34)","noteIndex":0},"citationItems":[{"id":486,"uris":["http://zotero.org/users/5073745/items/9YE6QRBF"],"uri":["http://zotero.org/users/5073745/items/9YE6QRBF"],"itemData":{"id":486,"type":"article-journal","abstract":"Background. Menopause is associated with significant hormonal changes that result in increased total body fat and abdominal fat, amplifying the risk for metabolic syndrome and diseases such as diabetes, cardiovascular disease and cancer in postmenopausal women. Intermittent fasting regimens hold significant health benefit promise for obese humans, however, regimens that include extreme daytime calorie restriction or daytime fasting are generally associated with hunger and irritability, hampering long-term compliance and adoption in the clinical setting. Time-restricted feeding (TRF), a regimen allowing eating only during a specific period in the normal circadian feeding cycle, without calorie restriction, may increase compliance and provide a more clinically viable method for reducing the detrimental metabolic consequences associated with obesity.\nMethods. We tested TRF as an intervention in a mouse model of postmenopausal obesity. Metabolic parameters were measured using Clinical Laboratory Animal Monitoring System (CLAMS) and we carried out glucose tolerance tests. We also stained liver sections with oil red O to examine steatosis and measured gene expression related to gluconeogenesis.\nResults. Preexisting metabolic disease was significantly attenuated during 7 weeks of TRF. Despite having access to the same high fat diet (HFD) as ad libitum fed (ALF) mice, TRF mice experienced rapid weight loss followed by a delayed improvement in insulin resistance and a reduced severity of hepatic steatosis by having access to the HFD for only 8 h during their normal nocturnal feeding period. The lower respiratory exchange ratio in the TRF group compared with the ALF group early in the dark phase suggested that fat was the predominant fuel source in the TRF group and correlated with gene expression analyses that suggested a switch from gluconeogenesis to ketogenesis. In addition, TRF mice were more physically active than ALF fed mice.\nConclusions. Our data support further analysis of TRF as a clinically viable form of intermittent fasting to improve metabolic health due to obesity. © 2016 Elsevier Inc. All rights reserved.","container-title":"Metabolism","DOI":"10.1016/j.metabol.2016.09.006","ISSN":"00260495","issue":"12","journalAbbreviation":"Metabolism","language":"en","page":"1743-1754","source":"DOI.org (Crossref)","title":"Time-restricted feeding improves insulin resistance and hepatic steatosis in a mouse model of postmenopausal obesity","volume":"65","author":[{"family":"Chung","given":"Heekyung"},{"family":"Chou","given":"Winjet"},{"family":"Sears","given":"Dorothy D."},{"family":"Patterson","given":"Ruth E."},{"family":"Webster","given":"Nicholas J.G."},{"family":"Ellies","given":"Lesley G."}],"issued":{"date-parts":[["2016",12]]}}},{"id":651,"uris":["http://zotero.org/users/5073745/items/PYN7VQCH"],"uri":["http://zotero.org/users/5073745/items/PYN7VQCH"],"itemData":{"id":651,"type":"article-journal","abstract":"Background: Time-restricted feeding (TRF), a key component of intermittent fasting regimens, has gained considerable attention in recent years due to reversing obesity and insulin resistance. To the best of our knowledge, here, we reported for the first time the underlying mechanistic therapeutic efficacy of TRF against hepatic gluconeogenic activity in obese mice.\nMethods: The obese mice were subjected to either ad lib or TRF of a high fat diet for 8 h per day for 4 weeks. Western blotting, qRT-PCR, and plasma biochemical analyses were applied.\nResults: The present findings showed that TRF regimen reduced food intake, and reversed high fat diet-induced glucose intolerance, hyperglycemia and insulin resistance in mice of high fat diet-induced obesity. Mechanisti­ cally, we confirmed that TRF regimen protected against hyperglycemia and ameliorated hepatic gluconeogenic activity through inhibition of p38 MAPK/SIRT1/PGC-1α signal pathway.\nConclusion: Our findings suggest that TRF regimen might be a potential novel nonpharmacological strategy against obesity/diabetes-induced hyperglycemia and insulin resistance.","container-title":"Physiology &amp; Behavior","DOI":"10.1016/j.physbeh.2021.113313","ISSN":"00319384","journalAbbreviation":"Physiology &amp; Behavior","language":"en","page":"113313","source":"DOI.org (Crossref)","title":"Time-restricted feeding attenuates gluconeogenic activity through inhibition of PGC-1α expression and activity","volume":"231","author":[{"family":"She","given":"Yuqing"},{"family":"Sun","given":"Jingjing"},{"family":"Hou","given":"Pengfei"},{"family":"Fang","given":"Penghua"},{"family":"Zhang","given":"Zhenwen"}],"issued":{"date-parts":[["2021",3]]}}},{"id":12,"uris":["http://zotero.org/users/5073745/items/P497KC7N"],"uri":["http://zotero.org/users/5073745/items/P497KC7N"],"itemData":{"id":12,"type":"article-journal","abstract":"Disruption of circadian rhythms leads to obesity and metabolic disorders. Timed restricted feeding (RF) provides a time cue and resets the circadian clock, leading to better health. In contrast, a high-fat (HF) diet leads to disrupted circadian expression of metabolic factors and obesity. We tested whether long-term (18 wk) clock resetting by RF can attenuate the disruptive effects of diet-induced obesity. Analyses included liver clock gene expression, locomotor activity, blood glucose, metabolic markers, lipids, and hormones around the circadian cycle for a more accurate assessment. Compared with mice fed the HF diet ad libitum, the timed HF diet restored the expression phase of the clock genes Clock and Cry1 and phase-advanced Per1, Per2, Cry2, Bmal1, Rorα, and Rev-erbα. Although timed HF-diet-fed mice consumed the same amount of calories as ad libitum low-fat diet-fed mice, they showed 12% reduced body weight, 21% reduced cholesterol levels, and 1.4-fold increased insulin sensitivity. Compared with the HF diet ad libitum, the timed HF diet led to 18% lower body weight, 30% decreased cholesterol levels, 10% reduced TNF-α levels, and 3.7-fold improved insulin sensitivity. Timed HF-diet-fed mice exhibited a better satiated and less stressed phenotype of 25% lower ghrelin and 53% lower corticosterone levels compared with mice fed the timed low-fat diet. Taken together, our findings suggest that timing can prevent obesity and rectify the harmful effects of a HF diet.","container-title":"FASEB journal: official publication of the Federation of American Societies for Experimental Biology","DOI":"10.1096/fj.12-208868","ISSN":"1530-6860","issue":"8","journalAbbreviation":"FASEB J.","language":"eng","note":"PMID: 22593546","page":"3493-3502","source":"PubMed","title":"Timed high-fat diet resets circadian metabolism and prevents obesity","volume":"26","author":[{"family":"Sherman","given":"Hadas"},{"family":"Genzer","given":"Yoni"},{"family":"Cohen","given":"Rotem"},{"family":"Chapnik","given":"Nava"},{"family":"Madar","given":"Zecharia"},{"family":"Froy","given":"Oren"}],"issued":{"date-parts":[["2012",8]]}}}],"schema":"https://github.com/citation-style-language/schema/raw/master/csl-citation.json"} </w:instrText>
-      </w:r>
-      <w:r>
-        <w:rPr>
-          <w:rFonts w:ascii="Times New Roman" w:hAnsi="Times New Roman" w:cs="Times New Roman"/>
-        </w:rPr>
-        <w:fldChar w:fldCharType="separate"/>
-      </w:r>
-      <w:r>
-        <w:rPr>
-          <w:rFonts w:ascii="Times New Roman" w:hAnsi="Times New Roman" w:cs="Times New Roman"/>
-          <w:noProof/>
-        </w:rPr>
-        <w:t>(29, 32, 34)</w:t>
-      </w:r>
-      <w:r>
-        <w:rPr>
-          <w:rFonts w:ascii="Times New Roman" w:hAnsi="Times New Roman" w:cs="Times New Roman"/>
-        </w:rPr>
-        <w:fldChar w:fldCharType="end"/>
-      </w:r>
-      <w:r>
-        <w:rPr>
-          <w:rFonts w:ascii="Times New Roman" w:hAnsi="Times New Roman" w:cs="Times New Roman"/>
-        </w:rPr>
-        <w:t xml:space="preserve">, </w:t>
-      </w:r>
-      <w:r>
-        <w:rPr>
-          <w:rFonts w:ascii="Times New Roman" w:hAnsi="Times New Roman" w:cs="Times New Roman"/>
-        </w:rPr>
-        <w:t xml:space="preserve">and may limit </w:t>
-      </w:r>
-      <w:r>
-        <w:rPr>
-          <w:rFonts w:ascii="Times New Roman" w:hAnsi="Times New Roman" w:cs="Times New Roman"/>
-        </w:rPr>
-        <w:t xml:space="preserve">complications like </w:t>
-      </w:r>
-      <w:r>
-        <w:rPr>
-          <w:rFonts w:ascii="Times New Roman" w:hAnsi="Times New Roman" w:cs="Times New Roman"/>
-        </w:rPr>
-        <w:t xml:space="preserve">insulin </w:t>
-      </w:r>
-      <w:r>
-        <w:rPr>
-          <w:rFonts w:ascii="Times New Roman" w:hAnsi="Times New Roman" w:cs="Times New Roman"/>
-        </w:rPr>
-        <w:t xml:space="preserve">resistance </w:t>
-      </w:r>
-      <w:r>
-        <w:rPr>
-          <w:rFonts w:ascii="Times New Roman" w:hAnsi="Times New Roman" w:cs="Times New Roman"/>
-        </w:rPr>
-        <w:fldChar w:fldCharType="begin"/>
-      </w:r>
-      <w:r>
-        <w:rPr>
-          <w:rFonts w:ascii="Times New Roman" w:hAnsi="Times New Roman" w:cs="Times New Roman"/>
-        </w:rPr>
-        <w:instrText xml:space="preserve"> ADDIN ZOTERO_ITEM CSL_CITATION {"citationID":"O1QZBfUa","properties":{"formattedCitation":"(30, 31)","plainCitation":"(30, 31)","noteIndex":0},"citationItems":[{"id":616,"uris":["http://zotero.org/users/5073745/items/QMLGQCIB"],"uri":["http://zotero.org/users/5073745/items/QMLGQCIB"],"itemData":{"id":616,"type":"article-journal","abstract":"Abstract\n            Accumulating evidence indicates that obesity with its associated metabolic dysregulation, including hyperinsulinemia and aberrant circadian rhythms, increases the risk for a variety of cancers including postmenopausal breast cancer. Caloric restriction can ameliorate the harmful metabolic effects of obesity and inhibit cancer progression but is difficult to implement and maintain outside of the clinic. In this study, we aim to test a time-restricted feeding (TRF) approach on mouse models of obesity-driven postmenopausal breast cancer. We show that TRF abrogates the obesity-enhanced mammary tumor growth in two orthotopic models in the absence of calorie restriction or weight loss. TRF also reduces breast cancer metastasis to the lung. Furthermore, TRF delays tumor initiation in a transgenic model of mammary tumorigenesis prior to the onset of obesity. Notably, TRF increases whole-body insulin sensitivity, reduces hyperinsulinemia, restores diurnal gene expression rhythms in the tumor, and attenuates tumor growth and insulin signaling. Importantly, inhibition of insulin secretion with diazoxide mimics TRF whereas artificial elevation of insulin through insulin pumps implantation reverses the effect of TRF, suggesting that TRF acts through modulating hyperinsulinemia. Our data suggest that TRF is likely to be effective in breast cancer prevention and therapy.","container-title":"Nature Communications","DOI":"10.1038/s41467-020-20743-7","ISSN":"2041-1723","issue":"1","journalAbbreviation":"Nat Commun","language":"en","page":"565","source":"DOI.org (Crossref)","title":"Time-restricted feeding normalizes hyperinsulinemia to inhibit breast cancer in obese postmenopausal mouse models","volume":"12","author":[{"family":"Das","given":"Manasi"},{"family":"Ellies","given":"Lesley G."},{"family":"Kumar","given":"Deepak"},{"family":"Sauceda","given":"Consuelo"},{"family":"Oberg","given":"Alexis"},{"family":"Gross","given":"Emilie"},{"family":"Mandt","given":"Tyler"},{"family":"Newton","given":"Isabel G."},{"family":"Kaur","given":"Mehak"},{"family":"Sears","given":"Dorothy D."},{"family":"Webster","given":"Nicholas J. G."}],"issued":{"date-parts":[["2021",12]]}}},{"id":67,"uris":["http://zotero.org/users/5073745/items/T8U6Q3GZ"],"uri":["http://zotero.org/users/5073745/items/T8U6Q3GZ"],"itemData":{"id":67,"type":"article-journal","abstract":"Summary\nWhile diet-induced obesity has been exclusively attributed to increased caloric intake from fat, animals fed a high-fat diet (HFD) ad libitum (ad lib) eat frequently throughout day and night, disrupting the normal feeding cycle. To test whether obesity and metabolic diseases result from HFD or disruption of metabolic cycles, we subjected mice to either ad lib or time-restricted feeding (tRF) of a HFD for 8 hr per day. Mice under tRF consume equivalent calories from HFD as those with ad lib access yet are protected against obesity, hyperinsulinemia, hepatic steatosis, and inflammation and have improved motor coordination. The tRF regimen improved CREB, mTOR, and AMPK pathway function and oscillations of the circadian clock and their target genes' expression. These changes in catabolic and anabolic pathways altered liver metabolome and improved nutrient utilization and energy expenditure. We demonstrate in mice that tRF regimen is a nonpharmacological strategy against obesity and associated diseases.","container-title":"Cell Metabolism","DOI":"10.1016/j.cmet.2012.04.019","ISSN":"1550-4131","issue":"6","journalAbbreviation":"Cell Metabolism","page":"848-860","source":"ScienceDirect","title":"Time-Restricted Feeding without Reducing Caloric Intake Prevents Metabolic Diseases in Mice Fed a High-Fat Diet","volume":"15","author":[{"family":"Hatori","given":"Megumi"},{"family":"Vollmers","given":"Christopher"},{"family":"Zarrinpar","given":"Amir"},{"family":"DiTacchio","given":"Luciano"},{"family":"Bushong","given":"Eric A."},{"family":"Gill","given":"Shubhroz"},{"family":"Leblanc","given":"Mathias"},{"family":"Chaix","given":"Amandine"},{"family":"Joens","given":"Matthew"},{"family":"Fitzpatrick","given":"James A. J."},{"family":"Ellisman","given":"Mark H."},{"family":"Panda","given":"Satchidananda"}],"issued":{"date-parts":[["2012",6,6]]}}}],"schema":"https://github.com/citation-style-language/schema/raw/master/csl-citation.json"} </w:instrText>
-      </w:r>
-      <w:r>
-        <w:rPr>
-          <w:rFonts w:ascii="Times New Roman" w:hAnsi="Times New Roman" w:cs="Times New Roman"/>
-        </w:rPr>
-        <w:fldChar w:fldCharType="separate"/>
-      </w:r>
-      <w:r>
-        <w:rPr>
-          <w:rFonts w:ascii="Times New Roman" w:hAnsi="Times New Roman" w:cs="Times New Roman"/>
-          <w:noProof/>
-        </w:rPr>
-        <w:t>(30, 31)</w:t>
-      </w:r>
-      <w:r>
-        <w:rPr>
-          <w:rFonts w:ascii="Times New Roman" w:hAnsi="Times New Roman" w:cs="Times New Roman"/>
-        </w:rPr>
-        <w:fldChar w:fldCharType="end"/>
-      </w:r>
-      <w:r>
-        <w:rPr>
-          <w:rFonts w:ascii="Times New Roman" w:hAnsi="Times New Roman" w:cs="Times New Roman"/>
-        </w:rPr>
-        <w:t xml:space="preserve"> from </w:t>
-      </w:r>
-      <w:r>
-        <w:rPr>
-          <w:rFonts w:ascii="Times New Roman" w:hAnsi="Times New Roman" w:cs="Times New Roman"/>
-        </w:rPr>
-        <w:t>HFD</w:t>
-      </w:r>
-      <w:r>
-        <w:rPr>
-          <w:rFonts w:ascii="Times New Roman" w:hAnsi="Times New Roman" w:cs="Times New Roman"/>
-        </w:rPr>
-        <w:t xml:space="preserve"> feeding</w:t>
-      </w:r>
-      <w:r>
-        <w:rPr>
-          <w:rFonts w:ascii="Times New Roman" w:hAnsi="Times New Roman" w:cs="Times New Roman"/>
-        </w:rPr>
-        <w:t>. TRF is</w:t>
-      </w:r>
-      <w:r>
-        <w:rPr>
-          <w:rFonts w:ascii="Times New Roman" w:hAnsi="Times New Roman" w:cs="Times New Roman"/>
-        </w:rPr>
-        <w:t xml:space="preserve"> also</w:t>
-      </w:r>
-      <w:r>
-        <w:rPr>
-          <w:rFonts w:ascii="Times New Roman" w:hAnsi="Times New Roman" w:cs="Times New Roman"/>
-        </w:rPr>
-        <w:t xml:space="preserve"> sufficient to </w:t>
-      </w:r>
-      <w:r>
-        <w:rPr>
-          <w:rFonts w:ascii="Times New Roman" w:hAnsi="Times New Roman" w:cs="Times New Roman"/>
-        </w:rPr>
-        <w:t>entrain peripheral clocks in mice with</w:t>
-      </w:r>
-      <w:r>
-        <w:rPr>
-          <w:rFonts w:ascii="Times New Roman" w:hAnsi="Times New Roman" w:cs="Times New Roman"/>
-        </w:rPr>
-        <w:t xml:space="preserve"> genetic clock knockout </w:t>
-      </w:r>
-      <w:r>
-        <w:rPr>
-          <w:rFonts w:ascii="Times New Roman" w:hAnsi="Times New Roman" w:cs="Times New Roman"/>
-        </w:rPr>
-        <w:t>manipulation</w:t>
-      </w:r>
-      <w:r>
-        <w:rPr>
-          <w:rFonts w:ascii="Times New Roman" w:hAnsi="Times New Roman" w:cs="Times New Roman"/>
-        </w:rPr>
-        <w:t xml:space="preserve"> </w:t>
-      </w:r>
-      <w:r>
-        <w:rPr>
-          <w:rFonts w:ascii="Times New Roman" w:hAnsi="Times New Roman" w:cs="Times New Roman"/>
-        </w:rPr>
-        <w:fldChar w:fldCharType="begin"/>
-      </w:r>
-      <w:r>
-        <w:rPr>
-          <w:rFonts w:ascii="Times New Roman" w:hAnsi="Times New Roman" w:cs="Times New Roman"/>
-        </w:rPr>
-        <w:instrText xml:space="preserve"> ADDIN ZOTERO_ITEM CSL_CITATION {"citationID":"kGB5bRlv","properties":{"formattedCitation":"(35)","plainCitation":"(35)","noteIndex":0},"citationItems":[{"id":287,"uris":["http://zotero.org/users/5073745/items/UGYPSTUR"],"uri":["http://zotero.org/users/5073745/items/UGYPSTUR"],"itemData":{"id":287,"type":"article-journal","abstract":"Increased susceptibility of circadian clock mutant mice to metabolic diseases has led to the idea that a molecular clock is necessary for metabolic homeostasis. However, these mice often lack a normal feeding-fasting cycle. We tested whether timerestricted feeding (TRF) could prevent obesity and metabolic syndrome in whole-body Cry1;Cry2 and in liver-speciﬁc Bmal1 and Rev-erba/b knockout mice. When provided access to food ad libitum, these mice rapidly gained weight and showed genotype-speciﬁc metabolic defects. However, when fed the same diet under TRF (food access restricted to 10 hr during the dark phase) they were protected from excessive weight gain and metabolic diseases. Transcriptome and metabolome analyses showed that TRF reduced the accumulation of hepatic lipids and enhanced cellular defenses against metabolic stress. These results suggest that the circadian clock maintains metabolic homeostasis by sustaining daily rhythms in feeding and fasting and by maintaining balance between nutrient and cellular stress responses.","container-title":"Cell Metabolism","DOI":"10.1016/j.cmet.2018.08.004","ISSN":"15504131","issue":"2","journalAbbreviation":"Cell Metabolism","language":"en","page":"303-319.e4","source":"DOI.org (Crossref)","title":"Time-Restricted Feeding Prevents Obesity and Metabolic Syndrome in Mice Lacking a Circadian Clock","volume":"29","author":[{"family":"Chaix","given":"Amandine"},{"family":"Lin","given":"Terry"},{"family":"Le","given":"Hiep D."},{"family":"Chang","given":"Max W."},{"family":"Panda","given":"Satchidananda"}],"issued":{"date-parts":[["2019",2]]}}}],"schema":"https://github.com/citation-style-language/schema/raw/master/csl-citation.json"} </w:instrText>
-      </w:r>
-      <w:r>
-        <w:rPr>
-          <w:rFonts w:ascii="Times New Roman" w:hAnsi="Times New Roman" w:cs="Times New Roman"/>
-        </w:rPr>
-        <w:fldChar w:fldCharType="separate"/>
-      </w:r>
-      <w:r>
-        <w:rPr>
-          <w:rFonts w:ascii="Times New Roman" w:hAnsi="Times New Roman" w:cs="Times New Roman"/>
-          <w:noProof/>
-        </w:rPr>
-        <w:t>(35)</w:t>
-      </w:r>
-      <w:r>
-        <w:rPr>
-          <w:rFonts w:ascii="Times New Roman" w:hAnsi="Times New Roman" w:cs="Times New Roman"/>
-        </w:rPr>
-        <w:fldChar w:fldCharType="end"/>
-      </w:r>
-      <w:r>
-        <w:rPr>
-          <w:rFonts w:ascii="Times New Roman" w:hAnsi="Times New Roman" w:cs="Times New Roman"/>
-        </w:rPr>
-        <w:t xml:space="preserve"> or lesion to the </w:t>
-      </w:r>
-      <w:r>
-        <w:rPr>
-          <w:rFonts w:ascii="Times New Roman" w:hAnsi="Times New Roman" w:cs="Times New Roman"/>
-        </w:rPr>
-        <w:t xml:space="preserve">suprachiasmatic nucleus (SCN) </w:t>
-      </w:r>
-      <w:r>
-        <w:rPr>
-          <w:rFonts w:ascii="Times New Roman" w:hAnsi="Times New Roman" w:cs="Times New Roman"/>
-        </w:rPr>
-        <w:t>of the brain</w:t>
-      </w:r>
-      <w:r>
-        <w:rPr>
-          <w:rFonts w:ascii="Times New Roman" w:hAnsi="Times New Roman" w:cs="Times New Roman"/>
-        </w:rPr>
-        <w:t xml:space="preserve"> </w:t>
-      </w:r>
-      <w:r>
-        <w:rPr>
-          <w:rFonts w:ascii="Times New Roman" w:hAnsi="Times New Roman" w:cs="Times New Roman"/>
-        </w:rPr>
-        <w:fldChar w:fldCharType="begin"/>
-      </w:r>
-      <w:r>
-        <w:rPr>
-          <w:rFonts w:ascii="Times New Roman" w:hAnsi="Times New Roman" w:cs="Times New Roman"/>
-        </w:rPr>
-        <w:instrText xml:space="preserve"> ADDIN ZOTERO_ITEM CSL_CITATION {"citationID":"ieRc6Xb8","properties":{"formattedCitation":"(36)","plainCitation":"(36)","noteIndex":0},"citationItems":[{"id":658,"uris":["http://zotero.org/users/5073745/items/P7EQBHE6"],"uri":["http://zotero.org/users/5073745/items/P7EQBHE6"],"itemData":{"id":658,"type":"article-journal","abstract":"BACKGROUND: There are two main stimuli that entrain the circadian rhythm, the light-dark cycle (LD) and restricted feeding (RF). Light-induced entrainment requires induction of the Per1 and Per2 genes in the suprachiasmatic nucleus (SCN), the locus of a main oscillator. In this experiment, we determined whether RF resets the expression of circadian clock genes in the mouse liver with or without participation of the SCN.\nRESULTS: Mice were allowed access to food for 4 h during the daytime (7 h advance of feeding time) under LD or constant darkness (DD). The peaks of mPer1, mPer2, D-site-binding protein (Dbp) and cholesterol 7alpha-hydroxylase (Cyp7A) mRNA in the liver were advanced 6-12 h after 6 days of RF, whereas those in SCN were unaffected. The advance of mPer expression in the liver by RF was still observed in SCN-lesioned mice. A 7 h advance in the LD cycle advanced the peaks of clock gene expression in both the liver and SCN, whereas, a shift in the LD did not move the phase of the liver clock when the shift was carried out under a fixed RF schedule during the night-time.\nCONCLUSIONS: These results suggest that restricted feeding strongly entrained the expression of circadian clock genes in the liver without the participation of an SCN clock function.","container-title":"Genes to Cells: Devoted to Molecular &amp; Cellular Mechanisms","DOI":"10.1046/j.1365-2443.2001.00419.x","ISSN":"1356-9597","issue":"3","journalAbbreviation":"Genes Cells","language":"eng","note":"PMID: 11260270","page":"269-278","source":"PubMed","title":"Restricted feeding entrains liver clock without participation of the suprachiasmatic nucleus","volume":"6","author":[{"family":"Hara","given":"R."},{"family":"Wan","given":"K."},{"family":"Wakamatsu","given":"H."},{"family":"Aida","given":"R."},{"family":"Moriya","given":"T."},{"family":"Akiyama","given":"M."},{"family":"Shibata","given":"S."}],"issued":{"date-parts":[["2001",3]]}}}],"schema":"https://github.com/citation-style-language/schema/raw/master/csl-citation.json"} </w:instrText>
-      </w:r>
-      <w:r>
-        <w:rPr>
-          <w:rFonts w:ascii="Times New Roman" w:hAnsi="Times New Roman" w:cs="Times New Roman"/>
-        </w:rPr>
-        <w:fldChar w:fldCharType="separate"/>
-      </w:r>
-      <w:r>
-        <w:rPr>
-          <w:rFonts w:ascii="Times New Roman" w:hAnsi="Times New Roman" w:cs="Times New Roman"/>
-          <w:noProof/>
-        </w:rPr>
-        <w:t>(36)</w:t>
-      </w:r>
-      <w:r>
-        <w:rPr>
-          <w:rFonts w:ascii="Times New Roman" w:hAnsi="Times New Roman" w:cs="Times New Roman"/>
-        </w:rPr>
-        <w:fldChar w:fldCharType="end"/>
-      </w:r>
-      <w:r>
-        <w:rPr>
-          <w:rFonts w:ascii="Times New Roman" w:hAnsi="Times New Roman" w:cs="Times New Roman"/>
-        </w:rPr>
-        <w:t xml:space="preserve">. </w:t>
-      </w:r>
-      <w:r>
-        <w:rPr>
-          <w:rFonts w:ascii="Times New Roman" w:hAnsi="Times New Roman" w:cs="Times New Roman"/>
-        </w:rPr>
-        <w:t xml:space="preserve">However, none of these studies included pregnant subjects. </w:t>
+        <w:t xml:space="preserve"> with varying lengths of feeding window, timing of feeding window (early vs late), control of caloric intake (isocaloric vs ad libitum feeding), inpatient observation or outpatient adherence monitoring. As such, the biological effects of this eating strategy are not clear, even in non-pregnant humans. </w:t>
       </w:r>
     </w:p>
     <w:p>
@@ -2409,55 +1851,13 @@
         <w:rPr>
           <w:rFonts w:ascii="Times New Roman" w:hAnsi="Times New Roman" w:cs="Times New Roman"/>
         </w:rPr>
-        <w:t xml:space="preserve">Taking together the likelihood that food intake can be time-disrupted in pregnancy and the evidence of TRF being </w:t>
-      </w:r>
-      <w:r>
-        <w:rPr>
-          <w:rFonts w:ascii="Times New Roman" w:hAnsi="Times New Roman" w:cs="Times New Roman"/>
-        </w:rPr>
-        <w:t xml:space="preserve">a </w:t>
-      </w:r>
-      <w:r>
-        <w:rPr>
-          <w:rFonts w:ascii="Times New Roman" w:hAnsi="Times New Roman" w:cs="Times New Roman"/>
-        </w:rPr>
-        <w:t xml:space="preserve">potent </w:t>
-      </w:r>
-      <w:r>
-        <w:rPr>
-          <w:rFonts w:ascii="Times New Roman" w:hAnsi="Times New Roman" w:cs="Times New Roman"/>
-        </w:rPr>
-        <w:t xml:space="preserve">method </w:t>
-      </w:r>
-      <w:r>
-        <w:rPr>
-          <w:rFonts w:ascii="Times New Roman" w:hAnsi="Times New Roman" w:cs="Times New Roman"/>
-        </w:rPr>
-        <w:t xml:space="preserve">to </w:t>
-      </w:r>
-      <w:r>
-        <w:rPr>
-          <w:rFonts w:ascii="Times New Roman" w:hAnsi="Times New Roman" w:cs="Times New Roman"/>
-        </w:rPr>
-        <w:t xml:space="preserve">improve </w:t>
-      </w:r>
-      <w:r>
-        <w:rPr>
-          <w:rFonts w:ascii="Times New Roman" w:hAnsi="Times New Roman" w:cs="Times New Roman"/>
-        </w:rPr>
-        <w:t xml:space="preserve">body composition and glycemic health in adult mice, we sought to </w:t>
-      </w:r>
-      <w:r>
-        <w:rPr>
-          <w:rFonts w:ascii="Times New Roman" w:hAnsi="Times New Roman" w:cs="Times New Roman"/>
-        </w:rPr>
-        <w:t xml:space="preserve">evaluate the impact of </w:t>
-      </w:r>
-      <w:r>
-        <w:rPr>
-          <w:rFonts w:ascii="Times New Roman" w:hAnsi="Times New Roman" w:cs="Times New Roman"/>
-        </w:rPr>
-        <w:t>TRF of normal laboratory chow</w:t>
+        <w:t xml:space="preserve">Results from rodent models of TRF are more consistent than human trials. </w:t>
+      </w:r>
+      <w:r>
+        <w:rPr>
+          <w:rFonts w:ascii="Times New Roman" w:hAnsi="Times New Roman" w:cs="Times New Roman"/>
+        </w:rPr>
+        <w:t>These</w:t>
       </w:r>
       <w:r>
         <w:rPr>
@@ -2469,55 +1869,19 @@
         <w:rPr>
           <w:rFonts w:ascii="Times New Roman" w:hAnsi="Times New Roman" w:cs="Times New Roman"/>
         </w:rPr>
-        <w:t>(</w:t>
-      </w:r>
-      <w:r>
-        <w:rPr>
-          <w:rFonts w:ascii="Times New Roman" w:hAnsi="Times New Roman" w:cs="Times New Roman"/>
-        </w:rPr>
-        <w:t xml:space="preserve">6-hour, </w:t>
-      </w:r>
-      <w:r>
-        <w:rPr>
-          <w:rFonts w:ascii="Times New Roman" w:hAnsi="Times New Roman" w:cs="Times New Roman"/>
-        </w:rPr>
-        <w:t xml:space="preserve">early </w:t>
-      </w:r>
-      <w:r>
-        <w:rPr>
-          <w:rFonts w:ascii="Times New Roman" w:hAnsi="Times New Roman" w:cs="Times New Roman"/>
-        </w:rPr>
-        <w:t>dark-cycle</w:t>
-      </w:r>
-      <w:r>
-        <w:rPr>
-          <w:rFonts w:ascii="Times New Roman" w:hAnsi="Times New Roman" w:cs="Times New Roman"/>
-        </w:rPr>
-        <w:t>)</w:t>
-      </w:r>
-      <w:r>
-        <w:rPr>
-          <w:rFonts w:ascii="Times New Roman" w:hAnsi="Times New Roman" w:cs="Times New Roman"/>
-        </w:rPr>
-        <w:t xml:space="preserve"> before and during pregnancy on resulting offspring </w:t>
-      </w:r>
-      <w:r>
-        <w:rPr>
-          <w:rFonts w:ascii="Times New Roman" w:hAnsi="Times New Roman" w:cs="Times New Roman"/>
-        </w:rPr>
-        <w:t xml:space="preserve">body composition and glycemic </w:t>
-      </w:r>
-      <w:r>
-        <w:rPr>
-          <w:rFonts w:ascii="Times New Roman" w:hAnsi="Times New Roman" w:cs="Times New Roman"/>
-        </w:rPr>
-        <w:t>health through adulthood</w:t>
-      </w:r>
-      <w:r>
-        <w:rPr>
-          <w:rFonts w:ascii="Times New Roman" w:hAnsi="Times New Roman" w:cs="Times New Roman"/>
-        </w:rPr>
-        <w:t>.</w:t>
+        <w:t xml:space="preserve">have found </w:t>
+      </w:r>
+      <w:r>
+        <w:rPr>
+          <w:rFonts w:ascii="Times New Roman" w:hAnsi="Times New Roman" w:cs="Times New Roman"/>
+        </w:rPr>
+        <w:t xml:space="preserve">TRF of a </w:t>
+      </w:r>
+      <w:r>
+        <w:rPr>
+          <w:rFonts w:ascii="Times New Roman" w:hAnsi="Times New Roman" w:cs="Times New Roman"/>
+        </w:rPr>
+        <w:t>HFD</w:t>
       </w:r>
       <w:r>
         <w:rPr>
@@ -2528,29 +1892,329 @@
       <w:r>
         <w:rPr>
           <w:rFonts w:ascii="Times New Roman" w:hAnsi="Times New Roman" w:cs="Times New Roman"/>
-          <w:b/>
-          <w:bCs/>
-        </w:rPr>
-        <w:br/>
-        <w:t>Methods</w:t>
+        </w:rPr>
+        <w:t>reduce</w:t>
+      </w:r>
+      <w:r>
+        <w:rPr>
+          <w:rFonts w:ascii="Times New Roman" w:hAnsi="Times New Roman" w:cs="Times New Roman"/>
+        </w:rPr>
+        <w:t>s</w:t>
+      </w:r>
+      <w:r>
+        <w:rPr>
+          <w:rFonts w:ascii="Times New Roman" w:hAnsi="Times New Roman" w:cs="Times New Roman"/>
+        </w:rPr>
+        <w:t xml:space="preserve"> body weight </w:t>
+      </w:r>
+      <w:r>
+        <w:rPr>
+          <w:rFonts w:ascii="Times New Roman" w:hAnsi="Times New Roman" w:cs="Times New Roman"/>
+        </w:rPr>
+        <w:t xml:space="preserve">compared to ad libitum feeding </w:t>
+      </w:r>
+      <w:r>
+        <w:rPr>
+          <w:rFonts w:ascii="Times New Roman" w:hAnsi="Times New Roman" w:cs="Times New Roman"/>
+        </w:rPr>
+        <w:fldChar w:fldCharType="begin"/>
+      </w:r>
+      <w:r>
+        <w:rPr>
+          <w:rFonts w:ascii="Times New Roman" w:hAnsi="Times New Roman" w:cs="Times New Roman"/>
+        </w:rPr>
+        <w:instrText xml:space="preserve"> ADDIN ZOTERO_ITEM CSL_CITATION {"citationID":"ajpd5f2a74","properties":{"formattedCitation":"(18\\uc0\\u8211{}23)","plainCitation":"(18–23)","noteIndex":0},"citationItems":[{"id":652,"uris":["http://zotero.org/users/5073745/items/K7KVJXE6"],"uri":["http://zotero.org/users/5073745/items/K7KVJXE6"],"itemData":{"id":652,"type":"article-journal","abstract":"Synchronization between biologic clocks and metabolism is crucial for most species. Here, we examined the ability of leptin, important in the control of energy metabolism, to induce leptin signaling at the molecular as well as the behavioral level throughout the 24-h day in mice fed either a control or a high-fat diet (HFD). Furthermore, we investigated the effects of time-restricted feeding (TRF; a limitation of HFD access to 6 h each day) on energy metabolism during different periods throughout the 24-h day. In control mice, molecular leptin sensitivity was highest at zeitgeber time (ZT)0 (lights on), declining during the light phase, and increasing during the dark phase. Surprisingly, leptin resistance in HFD-fed mice was only present from the middle of the dark to the middle of the light period. Specifically, when TRF occurred from ZT21 to ZT3 (when leptin resistance in HFD-fed mice was most profound), it resulted in a disruption of the daily rhythms of locomotor activity and energy expenditure and in increased plasma insulin levels compared with other TRF periods. These data provide evidence that leptin sensitivity is controlled by the circadian rhythm and that TRF periods may be most efficient when aligned with the leptin-sensitive period.-Boucsein, A., Rizwan, M. Z., Tups, A. Hypothalamic leptin sensitivity and health benefits of time-restricted feeding are dependent on the time of day in male mice.","container-title":"FASEB journal: official publication of the Federation of American Societies for Experimental Biology","DOI":"10.1096/fj.201901004R","ISSN":"1530-6860","issue":"11","journalAbbreviation":"FASEB J","language":"eng","note":"PMID: 31366239\nPMCID: PMC6902664","page":"12175-12187","source":"PubMed","title":"Hypothalamic leptin sensitivity and health benefits of time-restricted feeding are dependent on the time of day in male mice","volume":"33","author":[{"family":"Boucsein","given":"Alisa"},{"family":"Rizwan","given":"Mohammed Z."},{"family":"Tups","given":"Alexander"}],"issued":{"date-parts":[["2019",11]]}}},{"id":655,"uris":["http://zotero.org/users/5073745/items/DX4QM9CB"],"uri":["http://zotero.org/users/5073745/items/DX4QM9CB"],"itemData":{"id":655,"type":"article-journal","abstract":"Because current therapeutics for obesity are limited and only offer modest improvements, novel interventions are needed. Preventing obesity with time-restricted feeding (TRF; 8-9 hr food access in the active phase) is promising, yet its therapeutic applicability against preexisting obesity, diverse dietary conditions, and less stringent eating patterns is unknown. Here we tested TRF in mice under diverse nutritional challenges. We show that TRF attenuated metabolic diseases arising from a variety of obesogenic diets, and that benefits were proportional to the fasting duration. Furthermore, protective effects were maintained even when TRF was temporarily interrupted by ad libitum access to food during weekends, a regimen particularly relevant to human lifestyle. Finally, TRF stabilized and reversed the progression of metabolic diseases in mice with preexisting obesity and type II diabetes. We establish clinically relevant parameters of TRF for preventing and treating obesity and metabolic disorders, including type II diabetes, hepatic steatosis, and hypercholesterolemia.","container-title":"Cell Metabolism","DOI":"10.1016/j.cmet.2014.11.001","ISSN":"1932-7420","issue":"6","journalAbbreviation":"Cell Metab","language":"eng","note":"PMID: 25470547\nPMCID: PMC4255155","page":"991-1005","source":"PubMed","title":"Time-restricted feeding is a preventative and therapeutic intervention against diverse nutritional challenges","volume":"20","author":[{"family":"Chaix","given":"Amandine"},{"family":"Zarrinpar","given":"Amir"},{"family":"Miu","given":"Phuong"},{"family":"Panda","given":"Satchidananda"}],"issued":{"date-parts":[["2014",12,2]]}}},{"id":486,"uris":["http://zotero.org/users/5073745/items/9YE6QRBF"],"uri":["http://zotero.org/users/5073745/items/9YE6QRBF"],"itemData":{"id":486,"type":"article-journal","abstract":"Background. Menopause is associated with significant hormonal changes that result in increased total body fat and abdominal fat, amplifying the risk for metabolic syndrome and diseases such as diabetes, cardiovascular disease and cancer in postmenopausal women. Intermittent fasting regimens hold significant health benefit promise for obese humans, however, regimens that include extreme daytime calorie restriction or daytime fasting are generally associated with hunger and irritability, hampering long-term compliance and adoption in the clinical setting. Time-restricted feeding (TRF), a regimen allowing eating only during a specific period in the normal circadian feeding cycle, without calorie restriction, may increase compliance and provide a more clinically viable method for reducing the detrimental metabolic consequences associated with obesity.\nMethods. We tested TRF as an intervention in a mouse model of postmenopausal obesity. Metabolic parameters were measured using Clinical Laboratory Animal Monitoring System (CLAMS) and we carried out glucose tolerance tests. We also stained liver sections with oil red O to examine steatosis and measured gene expression related to gluconeogenesis.\nResults. Preexisting metabolic disease was significantly attenuated during 7 weeks of TRF. Despite having access to the same high fat diet (HFD) as ad libitum fed (ALF) mice, TRF mice experienced rapid weight loss followed by a delayed improvement in insulin resistance and a reduced severity of hepatic steatosis by having access to the HFD for only 8 h during their normal nocturnal feeding period. The lower respiratory exchange ratio in the TRF group compared with the ALF group early in the dark phase suggested that fat was the predominant fuel source in the TRF group and correlated with gene expression analyses that suggested a switch from gluconeogenesis to ketogenesis. In addition, TRF mice were more physically active than ALF fed mice.\nConclusions. Our data support further analysis of TRF as a clinically viable form of intermittent fasting to improve metabolic health due to obesity. © 2016 Elsevier Inc. All rights reserved.","container-title":"Metabolism","DOI":"10.1016/j.metabol.2016.09.006","ISSN":"00260495","issue":"12","journalAbbreviation":"Metabolism","language":"en","page":"1743-1754","source":"DOI.org (Crossref)","title":"Time-restricted feeding improves insulin resistance and hepatic steatosis in a mouse model of postmenopausal obesity","volume":"65","author":[{"family":"Chung","given":"Heekyung"},{"family":"Chou","given":"Winjet"},{"family":"Sears","given":"Dorothy D."},{"family":"Patterson","given":"Ruth E."},{"family":"Webster","given":"Nicholas J.G."},{"family":"Ellies","given":"Lesley G."}],"issued":{"date-parts":[["2016",12]]}}},{"id":616,"uris":["http://zotero.org/users/5073745/items/QMLGQCIB"],"uri":["http://zotero.org/users/5073745/items/QMLGQCIB"],"itemData":{"id":616,"type":"article-journal","abstract":"Abstract\n            Accumulating evidence indicates that obesity with its associated metabolic dysregulation, including hyperinsulinemia and aberrant circadian rhythms, increases the risk for a variety of cancers including postmenopausal breast cancer. Caloric restriction can ameliorate the harmful metabolic effects of obesity and inhibit cancer progression but is difficult to implement and maintain outside of the clinic. In this study, we aim to test a time-restricted feeding (TRF) approach on mouse models of obesity-driven postmenopausal breast cancer. We show that TRF abrogates the obesity-enhanced mammary tumor growth in two orthotopic models in the absence of calorie restriction or weight loss. TRF also reduces breast cancer metastasis to the lung. Furthermore, TRF delays tumor initiation in a transgenic model of mammary tumorigenesis prior to the onset of obesity. Notably, TRF increases whole-body insulin sensitivity, reduces hyperinsulinemia, restores diurnal gene expression rhythms in the tumor, and attenuates tumor growth and insulin signaling. Importantly, inhibition of insulin secretion with diazoxide mimics TRF whereas artificial elevation of insulin through insulin pumps implantation reverses the effect of TRF, suggesting that TRF acts through modulating hyperinsulinemia. Our data suggest that TRF is likely to be effective in breast cancer prevention and therapy.","container-title":"Nature Communications","DOI":"10.1038/s41467-020-20743-7","ISSN":"2041-1723","issue":"1","journalAbbreviation":"Nat Commun","language":"en","page":"565","source":"DOI.org (Crossref)","title":"Time-restricted feeding normalizes hyperinsulinemia to inhibit breast cancer in obese postmenopausal mouse models","volume":"12","author":[{"family":"Das","given":"Manasi"},{"family":"Ellies","given":"Lesley G."},{"family":"Kumar","given":"Deepak"},{"family":"Sauceda","given":"Consuelo"},{"family":"Oberg","given":"Alexis"},{"family":"Gross","given":"Emilie"},{"family":"Mandt","given":"Tyler"},{"family":"Newton","given":"Isabel G."},{"family":"Kaur","given":"Mehak"},{"family":"Sears","given":"Dorothy D."},{"family":"Webster","given":"Nicholas J. G."}],"issued":{"date-parts":[["2021",12]]}}},{"id":67,"uris":["http://zotero.org/users/5073745/items/T8U6Q3GZ"],"uri":["http://zotero.org/users/5073745/items/T8U6Q3GZ"],"itemData":{"id":67,"type":"article-journal","abstract":"Summary\nWhile diet-induced obesity has been exclusively attributed to increased caloric intake from fat, animals fed a high-fat diet (HFD) ad libitum (ad lib) eat frequently throughout day and night, disrupting the normal feeding cycle. To test whether obesity and metabolic diseases result from HFD or disruption of metabolic cycles, we subjected mice to either ad lib or time-restricted feeding (tRF) of a HFD for 8 hr per day. Mice under tRF consume equivalent calories from HFD as those with ad lib access yet are protected against obesity, hyperinsulinemia, hepatic steatosis, and inflammation and have improved motor coordination. The tRF regimen improved CREB, mTOR, and AMPK pathway function and oscillations of the circadian clock and their target genes' expression. These changes in catabolic and anabolic pathways altered liver metabolome and improved nutrient utilization and energy expenditure. We demonstrate in mice that tRF regimen is a nonpharmacological strategy against obesity and associated diseases.","container-title":"Cell Metabolism","DOI":"10.1016/j.cmet.2012.04.019","ISSN":"1550-4131","issue":"6","journalAbbreviation":"Cell Metabolism","page":"848-860","source":"ScienceDirect","title":"Time-Restricted Feeding without Reducing Caloric Intake Prevents Metabolic Diseases in Mice Fed a High-Fat Diet","volume":"15","author":[{"family":"Hatori","given":"Megumi"},{"family":"Vollmers","given":"Christopher"},{"family":"Zarrinpar","given":"Amir"},{"family":"DiTacchio","given":"Luciano"},{"family":"Bushong","given":"Eric A."},{"family":"Gill","given":"Shubhroz"},{"family":"Leblanc","given":"Mathias"},{"family":"Chaix","given":"Amandine"},{"family":"Joens","given":"Matthew"},{"family":"Fitzpatrick","given":"James A. J."},{"family":"Ellisman","given":"Mark H."},{"family":"Panda","given":"Satchidananda"}],"issued":{"date-parts":[["2012",6,6]]}}},{"id":12,"uris":["http://zotero.org/users/5073745/items/P497KC7N"],"uri":["http://zotero.org/users/5073745/items/P497KC7N"],"itemData":{"id":12,"type":"article-journal","abstract":"Disruption of circadian rhythms leads to obesity and metabolic disorders. Timed restricted feeding (RF) provides a time cue and resets the circadian clock, leading to better health. In contrast, a high-fat (HF) diet leads to disrupted circadian expression of metabolic factors and obesity. We tested whether long-term (18 wk) clock resetting by RF can attenuate the disruptive effects of diet-induced obesity. Analyses included liver clock gene expression, locomotor activity, blood glucose, metabolic markers, lipids, and hormones around the circadian cycle for a more accurate assessment. Compared with mice fed the HF diet ad libitum, the timed HF diet restored the expression phase of the clock genes Clock and Cry1 and phase-advanced Per1, Per2, Cry2, Bmal1, Rorα, and Rev-erbα. Although timed HF-diet-fed mice consumed the same amount of calories as ad libitum low-fat diet-fed mice, they showed 12% reduced body weight, 21% reduced cholesterol levels, and 1.4-fold increased insulin sensitivity. Compared with the HF diet ad libitum, the timed HF diet led to 18% lower body weight, 30% decreased cholesterol levels, 10% reduced TNF-α levels, and 3.7-fold improved insulin sensitivity. Timed HF-diet-fed mice exhibited a better satiated and less stressed phenotype of 25% lower ghrelin and 53% lower corticosterone levels compared with mice fed the timed low-fat diet. Taken together, our findings suggest that timing can prevent obesity and rectify the harmful effects of a HF diet.","container-title":"FASEB journal: official publication of the Federation of American Societies for Experimental Biology","DOI":"10.1096/fj.12-208868","ISSN":"1530-6860","issue":"8","journalAbbreviation":"FASEB J.","language":"eng","note":"PMID: 22593546","page":"3493-3502","source":"PubMed","title":"Timed high-fat diet resets circadian metabolism and prevents obesity","volume":"26","author":[{"family":"Sherman","given":"Hadas"},{"family":"Genzer","given":"Yoni"},{"family":"Cohen","given":"Rotem"},{"family":"Chapnik","given":"Nava"},{"family":"Madar","given":"Zecharia"},{"family":"Froy","given":"Oren"}],"issued":{"date-parts":[["2012",8]]}}}],"schema":"https://github.com/citation-style-language/schema/raw/master/csl-citation.json"} </w:instrText>
+      </w:r>
+      <w:r>
+        <w:rPr>
+          <w:rFonts w:ascii="Times New Roman" w:hAnsi="Times New Roman" w:cs="Times New Roman"/>
+        </w:rPr>
+        <w:fldChar w:fldCharType="separate"/>
+      </w:r>
+      <w:r>
+        <w:rPr>
+          <w:rFonts w:ascii="Times New Roman" w:hAnsi="Times New Roman" w:cs="Times New Roman"/>
+        </w:rPr>
+        <w:t>(18–23)</w:t>
+      </w:r>
+      <w:r>
+        <w:rPr>
+          <w:rFonts w:ascii="Times New Roman" w:hAnsi="Times New Roman" w:cs="Times New Roman"/>
+        </w:rPr>
+        <w:fldChar w:fldCharType="end"/>
+      </w:r>
+      <w:r>
+        <w:rPr>
+          <w:rFonts w:ascii="Times New Roman" w:hAnsi="Times New Roman" w:cs="Times New Roman"/>
+        </w:rPr>
+        <w:t>,</w:t>
+      </w:r>
+      <w:r>
+        <w:rPr>
+          <w:rFonts w:ascii="Times New Roman" w:hAnsi="Times New Roman" w:cs="Times New Roman"/>
+        </w:rPr>
+        <w:t xml:space="preserve"> can </w:t>
+      </w:r>
+      <w:r>
+        <w:rPr>
+          <w:rFonts w:ascii="Times New Roman" w:hAnsi="Times New Roman" w:cs="Times New Roman"/>
+        </w:rPr>
+        <w:t xml:space="preserve">improve HOMA-IR </w:t>
+      </w:r>
+      <w:r>
+        <w:rPr>
+          <w:rFonts w:ascii="Times New Roman" w:hAnsi="Times New Roman" w:cs="Times New Roman"/>
+        </w:rPr>
+        <w:fldChar w:fldCharType="begin"/>
+      </w:r>
+      <w:r>
+        <w:rPr>
+          <w:rFonts w:ascii="Times New Roman" w:hAnsi="Times New Roman" w:cs="Times New Roman"/>
+        </w:rPr>
+        <w:instrText xml:space="preserve"> ADDIN ZOTERO_ITEM CSL_CITATION {"citationID":"Y8G43sy1","properties":{"formattedCitation":"(20, 23, 24)","plainCitation":"(20, 23, 24)","noteIndex":0},"citationItems":[{"id":486,"uris":["http://zotero.org/users/5073745/items/9YE6QRBF"],"uri":["http://zotero.org/users/5073745/items/9YE6QRBF"],"itemData":{"id":486,"type":"article-journal","abstract":"Background. Menopause is associated with significant hormonal changes that result in increased total body fat and abdominal fat, amplifying the risk for metabolic syndrome and diseases such as diabetes, cardiovascular disease and cancer in postmenopausal women. Intermittent fasting regimens hold significant health benefit promise for obese humans, however, regimens that include extreme daytime calorie restriction or daytime fasting are generally associated with hunger and irritability, hampering long-term compliance and adoption in the clinical setting. Time-restricted feeding (TRF), a regimen allowing eating only during a specific period in the normal circadian feeding cycle, without calorie restriction, may increase compliance and provide a more clinically viable method for reducing the detrimental metabolic consequences associated with obesity.\nMethods. We tested TRF as an intervention in a mouse model of postmenopausal obesity. Metabolic parameters were measured using Clinical Laboratory Animal Monitoring System (CLAMS) and we carried out glucose tolerance tests. We also stained liver sections with oil red O to examine steatosis and measured gene expression related to gluconeogenesis.\nResults. Preexisting metabolic disease was significantly attenuated during 7 weeks of TRF. Despite having access to the same high fat diet (HFD) as ad libitum fed (ALF) mice, TRF mice experienced rapid weight loss followed by a delayed improvement in insulin resistance and a reduced severity of hepatic steatosis by having access to the HFD for only 8 h during their normal nocturnal feeding period. The lower respiratory exchange ratio in the TRF group compared with the ALF group early in the dark phase suggested that fat was the predominant fuel source in the TRF group and correlated with gene expression analyses that suggested a switch from gluconeogenesis to ketogenesis. In addition, TRF mice were more physically active than ALF fed mice.\nConclusions. Our data support further analysis of TRF as a clinically viable form of intermittent fasting to improve metabolic health due to obesity. © 2016 Elsevier Inc. All rights reserved.","container-title":"Metabolism","DOI":"10.1016/j.metabol.2016.09.006","ISSN":"00260495","issue":"12","journalAbbreviation":"Metabolism","language":"en","page":"1743-1754","source":"DOI.org (Crossref)","title":"Time-restricted feeding improves insulin resistance and hepatic steatosis in a mouse model of postmenopausal obesity","volume":"65","author":[{"family":"Chung","given":"Heekyung"},{"family":"Chou","given":"Winjet"},{"family":"Sears","given":"Dorothy D."},{"family":"Patterson","given":"Ruth E."},{"family":"Webster","given":"Nicholas J.G."},{"family":"Ellies","given":"Lesley G."}],"issued":{"date-parts":[["2016",12]]}}},{"id":651,"uris":["http://zotero.org/users/5073745/items/PYN7VQCH"],"uri":["http://zotero.org/users/5073745/items/PYN7VQCH"],"itemData":{"id":651,"type":"article-journal","abstract":"Background: Time-restricted feeding (TRF), a key component of intermittent fasting regimens, has gained considerable attention in recent years due to reversing obesity and insulin resistance. To the best of our knowledge, here, we reported for the first time the underlying mechanistic therapeutic efficacy of TRF against hepatic gluconeogenic activity in obese mice.\nMethods: The obese mice were subjected to either ad lib or TRF of a high fat diet for 8 h per day for 4 weeks. Western blotting, qRT-PCR, and plasma biochemical analyses were applied.\nResults: The present findings showed that TRF regimen reduced food intake, and reversed high fat diet-induced glucose intolerance, hyperglycemia and insulin resistance in mice of high fat diet-induced obesity. Mechanisti­ cally, we confirmed that TRF regimen protected against hyperglycemia and ameliorated hepatic gluconeogenic activity through inhibition of p38 MAPK/SIRT1/PGC-1α signal pathway.\nConclusion: Our findings suggest that TRF regimen might be a potential novel nonpharmacological strategy against obesity/diabetes-induced hyperglycemia and insulin resistance.","container-title":"Physiology &amp; Behavior","DOI":"10.1016/j.physbeh.2021.113313","ISSN":"00319384","journalAbbreviation":"Physiology &amp; Behavior","language":"en","page":"113313","source":"DOI.org (Crossref)","title":"Time-restricted feeding attenuates gluconeogenic activity through inhibition of PGC-1α expression and activity","volume":"231","author":[{"family":"She","given":"Yuqing"},{"family":"Sun","given":"Jingjing"},{"family":"Hou","given":"Pengfei"},{"family":"Fang","given":"Penghua"},{"family":"Zhang","given":"Zhenwen"}],"issued":{"date-parts":[["2021",3]]}}},{"id":12,"uris":["http://zotero.org/users/5073745/items/P497KC7N"],"uri":["http://zotero.org/users/5073745/items/P497KC7N"],"itemData":{"id":12,"type":"article-journal","abstract":"Disruption of circadian rhythms leads to obesity and metabolic disorders. Timed restricted feeding (RF) provides a time cue and resets the circadian clock, leading to better health. In contrast, a high-fat (HF) diet leads to disrupted circadian expression of metabolic factors and obesity. We tested whether long-term (18 wk) clock resetting by RF can attenuate the disruptive effects of diet-induced obesity. Analyses included liver clock gene expression, locomotor activity, blood glucose, metabolic markers, lipids, and hormones around the circadian cycle for a more accurate assessment. Compared with mice fed the HF diet ad libitum, the timed HF diet restored the expression phase of the clock genes Clock and Cry1 and phase-advanced Per1, Per2, Cry2, Bmal1, Rorα, and Rev-erbα. Although timed HF-diet-fed mice consumed the same amount of calories as ad libitum low-fat diet-fed mice, they showed 12% reduced body weight, 21% reduced cholesterol levels, and 1.4-fold increased insulin sensitivity. Compared with the HF diet ad libitum, the timed HF diet led to 18% lower body weight, 30% decreased cholesterol levels, 10% reduced TNF-α levels, and 3.7-fold improved insulin sensitivity. Timed HF-diet-fed mice exhibited a better satiated and less stressed phenotype of 25% lower ghrelin and 53% lower corticosterone levels compared with mice fed the timed low-fat diet. Taken together, our findings suggest that timing can prevent obesity and rectify the harmful effects of a HF diet.","container-title":"FASEB journal: official publication of the Federation of American Societies for Experimental Biology","DOI":"10.1096/fj.12-208868","ISSN":"1530-6860","issue":"8","journalAbbreviation":"FASEB J.","language":"eng","note":"PMID: 22593546","page":"3493-3502","source":"PubMed","title":"Timed high-fat diet resets circadian metabolism and prevents obesity","volume":"26","author":[{"family":"Sherman","given":"Hadas"},{"family":"Genzer","given":"Yoni"},{"family":"Cohen","given":"Rotem"},{"family":"Chapnik","given":"Nava"},{"family":"Madar","given":"Zecharia"},{"family":"Froy","given":"Oren"}],"issued":{"date-parts":[["2012",8]]}}}],"schema":"https://github.com/citation-style-language/schema/raw/master/csl-citation.json"} </w:instrText>
+      </w:r>
+      <w:r>
+        <w:rPr>
+          <w:rFonts w:ascii="Times New Roman" w:hAnsi="Times New Roman" w:cs="Times New Roman"/>
+        </w:rPr>
+        <w:fldChar w:fldCharType="separate"/>
+      </w:r>
+      <w:r>
+        <w:rPr>
+          <w:rFonts w:ascii="Times New Roman" w:hAnsi="Times New Roman" w:cs="Times New Roman"/>
+          <w:noProof/>
+        </w:rPr>
+        <w:t>(20, 23, 24)</w:t>
+      </w:r>
+      <w:r>
+        <w:rPr>
+          <w:rFonts w:ascii="Times New Roman" w:hAnsi="Times New Roman" w:cs="Times New Roman"/>
+        </w:rPr>
+        <w:fldChar w:fldCharType="end"/>
+      </w:r>
+      <w:r>
+        <w:rPr>
+          <w:rFonts w:ascii="Times New Roman" w:hAnsi="Times New Roman" w:cs="Times New Roman"/>
+        </w:rPr>
+        <w:t xml:space="preserve">, </w:t>
+      </w:r>
+      <w:r>
+        <w:rPr>
+          <w:rFonts w:ascii="Times New Roman" w:hAnsi="Times New Roman" w:cs="Times New Roman"/>
+        </w:rPr>
+        <w:t xml:space="preserve">and may limit </w:t>
+      </w:r>
+      <w:r>
+        <w:rPr>
+          <w:rFonts w:ascii="Times New Roman" w:hAnsi="Times New Roman" w:cs="Times New Roman"/>
+        </w:rPr>
+        <w:t xml:space="preserve">complications like </w:t>
+      </w:r>
+      <w:r>
+        <w:rPr>
+          <w:rFonts w:ascii="Times New Roman" w:hAnsi="Times New Roman" w:cs="Times New Roman"/>
+        </w:rPr>
+        <w:t xml:space="preserve">insulin </w:t>
+      </w:r>
+      <w:r>
+        <w:rPr>
+          <w:rFonts w:ascii="Times New Roman" w:hAnsi="Times New Roman" w:cs="Times New Roman"/>
+        </w:rPr>
+        <w:t xml:space="preserve">resistance </w:t>
+      </w:r>
+      <w:r>
+        <w:rPr>
+          <w:rFonts w:ascii="Times New Roman" w:hAnsi="Times New Roman" w:cs="Times New Roman"/>
+        </w:rPr>
+        <w:fldChar w:fldCharType="begin"/>
+      </w:r>
+      <w:r>
+        <w:rPr>
+          <w:rFonts w:ascii="Times New Roman" w:hAnsi="Times New Roman" w:cs="Times New Roman"/>
+        </w:rPr>
+        <w:instrText xml:space="preserve"> ADDIN ZOTERO_ITEM CSL_CITATION {"citationID":"O1QZBfUa","properties":{"formattedCitation":"(21, 22)","plainCitation":"(21, 22)","noteIndex":0},"citationItems":[{"id":616,"uris":["http://zotero.org/users/5073745/items/QMLGQCIB"],"uri":["http://zotero.org/users/5073745/items/QMLGQCIB"],"itemData":{"id":616,"type":"article-journal","abstract":"Abstract\n            Accumulating evidence indicates that obesity with its associated metabolic dysregulation, including hyperinsulinemia and aberrant circadian rhythms, increases the risk for a variety of cancers including postmenopausal breast cancer. Caloric restriction can ameliorate the harmful metabolic effects of obesity and inhibit cancer progression but is difficult to implement and maintain outside of the clinic. In this study, we aim to test a time-restricted feeding (TRF) approach on mouse models of obesity-driven postmenopausal breast cancer. We show that TRF abrogates the obesity-enhanced mammary tumor growth in two orthotopic models in the absence of calorie restriction or weight loss. TRF also reduces breast cancer metastasis to the lung. Furthermore, TRF delays tumor initiation in a transgenic model of mammary tumorigenesis prior to the onset of obesity. Notably, TRF increases whole-body insulin sensitivity, reduces hyperinsulinemia, restores diurnal gene expression rhythms in the tumor, and attenuates tumor growth and insulin signaling. Importantly, inhibition of insulin secretion with diazoxide mimics TRF whereas artificial elevation of insulin through insulin pumps implantation reverses the effect of TRF, suggesting that TRF acts through modulating hyperinsulinemia. Our data suggest that TRF is likely to be effective in breast cancer prevention and therapy.","container-title":"Nature Communications","DOI":"10.1038/s41467-020-20743-7","ISSN":"2041-1723","issue":"1","journalAbbreviation":"Nat Commun","language":"en","page":"565","source":"DOI.org (Crossref)","title":"Time-restricted feeding normalizes hyperinsulinemia to inhibit breast cancer in obese postmenopausal mouse models","volume":"12","author":[{"family":"Das","given":"Manasi"},{"family":"Ellies","given":"Lesley G."},{"family":"Kumar","given":"Deepak"},{"family":"Sauceda","given":"Consuelo"},{"family":"Oberg","given":"Alexis"},{"family":"Gross","given":"Emilie"},{"family":"Mandt","given":"Tyler"},{"family":"Newton","given":"Isabel G."},{"family":"Kaur","given":"Mehak"},{"family":"Sears","given":"Dorothy D."},{"family":"Webster","given":"Nicholas J. G."}],"issued":{"date-parts":[["2021",12]]}}},{"id":67,"uris":["http://zotero.org/users/5073745/items/T8U6Q3GZ"],"uri":["http://zotero.org/users/5073745/items/T8U6Q3GZ"],"itemData":{"id":67,"type":"article-journal","abstract":"Summary\nWhile diet-induced obesity has been exclusively attributed to increased caloric intake from fat, animals fed a high-fat diet (HFD) ad libitum (ad lib) eat frequently throughout day and night, disrupting the normal feeding cycle. To test whether obesity and metabolic diseases result from HFD or disruption of metabolic cycles, we subjected mice to either ad lib or time-restricted feeding (tRF) of a HFD for 8 hr per day. Mice under tRF consume equivalent calories from HFD as those with ad lib access yet are protected against obesity, hyperinsulinemia, hepatic steatosis, and inflammation and have improved motor coordination. The tRF regimen improved CREB, mTOR, and AMPK pathway function and oscillations of the circadian clock and their target genes' expression. These changes in catabolic and anabolic pathways altered liver metabolome and improved nutrient utilization and energy expenditure. We demonstrate in mice that tRF regimen is a nonpharmacological strategy against obesity and associated diseases.","container-title":"Cell Metabolism","DOI":"10.1016/j.cmet.2012.04.019","ISSN":"1550-4131","issue":"6","journalAbbreviation":"Cell Metabolism","page":"848-860","source":"ScienceDirect","title":"Time-Restricted Feeding without Reducing Caloric Intake Prevents Metabolic Diseases in Mice Fed a High-Fat Diet","volume":"15","author":[{"family":"Hatori","given":"Megumi"},{"family":"Vollmers","given":"Christopher"},{"family":"Zarrinpar","given":"Amir"},{"family":"DiTacchio","given":"Luciano"},{"family":"Bushong","given":"Eric A."},{"family":"Gill","given":"Shubhroz"},{"family":"Leblanc","given":"Mathias"},{"family":"Chaix","given":"Amandine"},{"family":"Joens","given":"Matthew"},{"family":"Fitzpatrick","given":"James A. J."},{"family":"Ellisman","given":"Mark H."},{"family":"Panda","given":"Satchidananda"}],"issued":{"date-parts":[["2012",6,6]]}}}],"schema":"https://github.com/citation-style-language/schema/raw/master/csl-citation.json"} </w:instrText>
+      </w:r>
+      <w:r>
+        <w:rPr>
+          <w:rFonts w:ascii="Times New Roman" w:hAnsi="Times New Roman" w:cs="Times New Roman"/>
+        </w:rPr>
+        <w:fldChar w:fldCharType="separate"/>
+      </w:r>
+      <w:r>
+        <w:rPr>
+          <w:rFonts w:ascii="Times New Roman" w:hAnsi="Times New Roman" w:cs="Times New Roman"/>
+          <w:noProof/>
+        </w:rPr>
+        <w:t>(21, 22)</w:t>
+      </w:r>
+      <w:r>
+        <w:rPr>
+          <w:rFonts w:ascii="Times New Roman" w:hAnsi="Times New Roman" w:cs="Times New Roman"/>
+        </w:rPr>
+        <w:fldChar w:fldCharType="end"/>
+      </w:r>
+      <w:r>
+        <w:rPr>
+          <w:rFonts w:ascii="Times New Roman" w:hAnsi="Times New Roman" w:cs="Times New Roman"/>
+        </w:rPr>
+        <w:t xml:space="preserve"> from </w:t>
+      </w:r>
+      <w:r>
+        <w:rPr>
+          <w:rFonts w:ascii="Times New Roman" w:hAnsi="Times New Roman" w:cs="Times New Roman"/>
+        </w:rPr>
+        <w:t>HFD</w:t>
+      </w:r>
+      <w:r>
+        <w:rPr>
+          <w:rFonts w:ascii="Times New Roman" w:hAnsi="Times New Roman" w:cs="Times New Roman"/>
+        </w:rPr>
+        <w:t xml:space="preserve"> feeding</w:t>
+      </w:r>
+      <w:r>
+        <w:rPr>
+          <w:rFonts w:ascii="Times New Roman" w:hAnsi="Times New Roman" w:cs="Times New Roman"/>
+        </w:rPr>
+        <w:t xml:space="preserve">. </w:t>
       </w:r>
     </w:p>
     <w:p>
       <w:pPr>
         <w:spacing w:line="480" w:lineRule="auto"/>
-        <w:rPr>
-          <w:rFonts w:ascii="Times New Roman" w:hAnsi="Times New Roman" w:cs="Times New Roman"/>
-          <w:i/>
-          <w:iCs/>
+        <w:ind w:firstLine="720"/>
+        <w:rPr>
+          <w:rFonts w:ascii="Times New Roman" w:hAnsi="Times New Roman" w:cs="Times New Roman"/>
         </w:rPr>
       </w:pPr>
       <w:r>
         <w:rPr>
           <w:rFonts w:ascii="Times New Roman" w:hAnsi="Times New Roman" w:cs="Times New Roman"/>
-          <w:i/>
-          <w:iCs/>
-        </w:rPr>
-        <w:t>Animal care and use</w:t>
+        </w:rPr>
+        <w:lastRenderedPageBreak/>
+        <w:t xml:space="preserve">Taking together the likelihood that food intake can be time-disrupted in pregnancy and the evidence of TRF being </w:t>
+      </w:r>
+      <w:r>
+        <w:rPr>
+          <w:rFonts w:ascii="Times New Roman" w:hAnsi="Times New Roman" w:cs="Times New Roman"/>
+        </w:rPr>
+        <w:t xml:space="preserve">a </w:t>
+      </w:r>
+      <w:r>
+        <w:rPr>
+          <w:rFonts w:ascii="Times New Roman" w:hAnsi="Times New Roman" w:cs="Times New Roman"/>
+        </w:rPr>
+        <w:t xml:space="preserve">potent </w:t>
+      </w:r>
+      <w:r>
+        <w:rPr>
+          <w:rFonts w:ascii="Times New Roman" w:hAnsi="Times New Roman" w:cs="Times New Roman"/>
+        </w:rPr>
+        <w:t xml:space="preserve">method </w:t>
+      </w:r>
+      <w:r>
+        <w:rPr>
+          <w:rFonts w:ascii="Times New Roman" w:hAnsi="Times New Roman" w:cs="Times New Roman"/>
+        </w:rPr>
+        <w:t xml:space="preserve">to </w:t>
+      </w:r>
+      <w:r>
+        <w:rPr>
+          <w:rFonts w:ascii="Times New Roman" w:hAnsi="Times New Roman" w:cs="Times New Roman"/>
+        </w:rPr>
+        <w:t xml:space="preserve">improve </w:t>
+      </w:r>
+      <w:r>
+        <w:rPr>
+          <w:rFonts w:ascii="Times New Roman" w:hAnsi="Times New Roman" w:cs="Times New Roman"/>
+        </w:rPr>
+        <w:t xml:space="preserve">body composition and glycemic health in adult mice, we sought to </w:t>
+      </w:r>
+      <w:r>
+        <w:rPr>
+          <w:rFonts w:ascii="Times New Roman" w:hAnsi="Times New Roman" w:cs="Times New Roman"/>
+        </w:rPr>
+        <w:t xml:space="preserve">evaluate the impact of </w:t>
+      </w:r>
+      <w:r>
+        <w:rPr>
+          <w:rFonts w:ascii="Times New Roman" w:hAnsi="Times New Roman" w:cs="Times New Roman"/>
+        </w:rPr>
+        <w:t>TRF of normal laboratory chow</w:t>
+      </w:r>
+      <w:r>
+        <w:rPr>
+          <w:rFonts w:ascii="Times New Roman" w:hAnsi="Times New Roman" w:cs="Times New Roman"/>
+        </w:rPr>
+        <w:t xml:space="preserve"> </w:t>
+      </w:r>
+      <w:r>
+        <w:rPr>
+          <w:rFonts w:ascii="Times New Roman" w:hAnsi="Times New Roman" w:cs="Times New Roman"/>
+        </w:rPr>
+        <w:t>(</w:t>
+      </w:r>
+      <w:r>
+        <w:rPr>
+          <w:rFonts w:ascii="Times New Roman" w:hAnsi="Times New Roman" w:cs="Times New Roman"/>
+        </w:rPr>
+        <w:t xml:space="preserve">6-hour, </w:t>
+      </w:r>
+      <w:r>
+        <w:rPr>
+          <w:rFonts w:ascii="Times New Roman" w:hAnsi="Times New Roman" w:cs="Times New Roman"/>
+        </w:rPr>
+        <w:t xml:space="preserve">early </w:t>
+      </w:r>
+      <w:r>
+        <w:rPr>
+          <w:rFonts w:ascii="Times New Roman" w:hAnsi="Times New Roman" w:cs="Times New Roman"/>
+        </w:rPr>
+        <w:t>dark-cycle</w:t>
+      </w:r>
+      <w:r>
+        <w:rPr>
+          <w:rFonts w:ascii="Times New Roman" w:hAnsi="Times New Roman" w:cs="Times New Roman"/>
+        </w:rPr>
+        <w:t>)</w:t>
+      </w:r>
+      <w:r>
+        <w:rPr>
+          <w:rFonts w:ascii="Times New Roman" w:hAnsi="Times New Roman" w:cs="Times New Roman"/>
+        </w:rPr>
+        <w:t xml:space="preserve"> before and during pregnancy on resulting offspring </w:t>
+      </w:r>
+      <w:r>
+        <w:rPr>
+          <w:rFonts w:ascii="Times New Roman" w:hAnsi="Times New Roman" w:cs="Times New Roman"/>
+        </w:rPr>
+        <w:t xml:space="preserve">body composition and glycemic </w:t>
+      </w:r>
+      <w:r>
+        <w:rPr>
+          <w:rFonts w:ascii="Times New Roman" w:hAnsi="Times New Roman" w:cs="Times New Roman"/>
+        </w:rPr>
+        <w:t>health through adulthood</w:t>
+      </w:r>
+      <w:r>
+        <w:rPr>
+          <w:rFonts w:ascii="Times New Roman" w:hAnsi="Times New Roman" w:cs="Times New Roman"/>
+        </w:rPr>
+        <w:t>.</w:t>
+      </w:r>
+      <w:r>
+        <w:rPr>
+          <w:rFonts w:ascii="Times New Roman" w:hAnsi="Times New Roman" w:cs="Times New Roman"/>
+        </w:rPr>
+        <w:t xml:space="preserve"> </w:t>
+      </w:r>
+      <w:r>
+        <w:rPr>
+          <w:rFonts w:ascii="Times New Roman" w:hAnsi="Times New Roman" w:cs="Times New Roman"/>
+          <w:b/>
+          <w:bCs/>
+        </w:rPr>
+        <w:br/>
+        <w:t>Methods</w:t>
       </w:r>
     </w:p>
     <w:p>
@@ -2558,6 +2222,24 @@
         <w:spacing w:line="480" w:lineRule="auto"/>
         <w:rPr>
           <w:rFonts w:ascii="Times New Roman" w:hAnsi="Times New Roman" w:cs="Times New Roman"/>
+          <w:i/>
+          <w:iCs/>
+        </w:rPr>
+      </w:pPr>
+      <w:r>
+        <w:rPr>
+          <w:rFonts w:ascii="Times New Roman" w:hAnsi="Times New Roman" w:cs="Times New Roman"/>
+          <w:i/>
+          <w:iCs/>
+        </w:rPr>
+        <w:t>Animal care and use</w:t>
+      </w:r>
+    </w:p>
+    <w:p>
+      <w:pPr>
+        <w:spacing w:line="480" w:lineRule="auto"/>
+        <w:rPr>
+          <w:rFonts w:ascii="Times New Roman" w:hAnsi="Times New Roman" w:cs="Times New Roman"/>
         </w:rPr>
       </w:pPr>
       <w:r>
@@ -2950,200 +2632,200 @@
         <w:rPr>
           <w:rFonts w:ascii="Times New Roman" w:hAnsi="Times New Roman" w:cs="Times New Roman"/>
         </w:rPr>
-        <w:t xml:space="preserve">After one week of either AL or eTRF feeding (beginning age 120 days), age-matched </w:t>
+        <w:t xml:space="preserve">After one week of either AL or eTRF feeding (beginning age 120 days), age-matched males were introduced into cages for breeding. Males were kept in the cage until </w:t>
+      </w:r>
+      <w:r>
+        <w:rPr>
+          <w:rFonts w:ascii="Times New Roman" w:hAnsi="Times New Roman" w:cs="Times New Roman"/>
+        </w:rPr>
+        <w:t xml:space="preserve">a </w:t>
+      </w:r>
+      <w:r>
+        <w:rPr>
+          <w:rFonts w:ascii="Times New Roman" w:hAnsi="Times New Roman" w:cs="Times New Roman"/>
+        </w:rPr>
+        <w:t xml:space="preserve">copulatory plug </w:t>
+      </w:r>
+      <w:r>
+        <w:rPr>
+          <w:rFonts w:ascii="Times New Roman" w:hAnsi="Times New Roman" w:cs="Times New Roman"/>
+        </w:rPr>
+        <w:t>was detected</w:t>
+      </w:r>
+      <w:r>
+        <w:rPr>
+          <w:rFonts w:ascii="Times New Roman" w:hAnsi="Times New Roman" w:cs="Times New Roman"/>
+        </w:rPr>
+        <w:t xml:space="preserve">. </w:t>
+      </w:r>
+      <w:r>
+        <w:rPr>
+          <w:rFonts w:ascii="Times New Roman" w:hAnsi="Times New Roman" w:cs="Times New Roman"/>
+        </w:rPr>
+        <w:t>Daily</w:t>
+      </w:r>
+      <w:r>
+        <w:rPr>
+          <w:rFonts w:ascii="Times New Roman" w:hAnsi="Times New Roman" w:cs="Times New Roman"/>
+        </w:rPr>
+        <w:t xml:space="preserve">, </w:t>
+      </w:r>
+      <w:r>
+        <w:rPr>
+          <w:rFonts w:ascii="Times New Roman" w:hAnsi="Times New Roman" w:cs="Times New Roman"/>
+        </w:rPr>
+        <w:t>dams</w:t>
+      </w:r>
+      <w:r>
+        <w:rPr>
+          <w:rFonts w:ascii="Times New Roman" w:hAnsi="Times New Roman" w:cs="Times New Roman"/>
+        </w:rPr>
+        <w:t xml:space="preserve"> were transferred to a clean cage at ZT20, allowing for</w:t>
+      </w:r>
+      <w:r>
+        <w:rPr>
+          <w:rFonts w:ascii="Times New Roman" w:hAnsi="Times New Roman" w:cs="Times New Roman"/>
+        </w:rPr>
+        <w:t xml:space="preserve"> a cage free of food for eTRF animals and </w:t>
+      </w:r>
+      <w:r>
+        <w:rPr>
+          <w:rFonts w:ascii="Times New Roman" w:hAnsi="Times New Roman" w:cs="Times New Roman"/>
+        </w:rPr>
+        <w:t xml:space="preserve">similar levels of handling </w:t>
+      </w:r>
+      <w:r>
+        <w:rPr>
+          <w:rFonts w:ascii="Times New Roman" w:hAnsi="Times New Roman" w:cs="Times New Roman"/>
+        </w:rPr>
+        <w:t xml:space="preserve">between </w:t>
+      </w:r>
+      <w:r>
+        <w:rPr>
+          <w:rFonts w:ascii="Times New Roman" w:hAnsi="Times New Roman" w:cs="Times New Roman"/>
+        </w:rPr>
+        <w:t xml:space="preserve">experimental </w:t>
+      </w:r>
+      <w:r>
+        <w:rPr>
+          <w:rFonts w:ascii="Times New Roman" w:hAnsi="Times New Roman" w:cs="Times New Roman"/>
+        </w:rPr>
+        <w:t>groups</w:t>
+      </w:r>
+      <w:r>
+        <w:rPr>
+          <w:rFonts w:ascii="Times New Roman" w:hAnsi="Times New Roman" w:cs="Times New Roman"/>
+        </w:rPr>
+        <w:t>. After birth, all dams switched to AL</w:t>
+      </w:r>
+      <w:r>
+        <w:rPr>
+          <w:rFonts w:ascii="Times New Roman" w:hAnsi="Times New Roman" w:cs="Times New Roman"/>
+        </w:rPr>
+        <w:t xml:space="preserve"> </w:t>
+      </w:r>
+      <w:r>
+        <w:rPr>
+          <w:rFonts w:ascii="Times New Roman" w:hAnsi="Times New Roman" w:cs="Times New Roman"/>
+        </w:rPr>
+        <w:t xml:space="preserve">and </w:t>
+      </w:r>
+      <w:r>
+        <w:rPr>
+          <w:rFonts w:ascii="Times New Roman" w:hAnsi="Times New Roman" w:cs="Times New Roman"/>
+        </w:rPr>
+        <w:t xml:space="preserve">were </w:t>
+      </w:r>
+      <w:r>
+        <w:rPr>
+          <w:rFonts w:ascii="Times New Roman" w:hAnsi="Times New Roman" w:cs="Times New Roman"/>
+        </w:rPr>
+        <w:t xml:space="preserve">maintained on this diet until </w:t>
+      </w:r>
+      <w:r>
+        <w:rPr>
+          <w:rFonts w:ascii="Times New Roman" w:hAnsi="Times New Roman" w:cs="Times New Roman"/>
+        </w:rPr>
+        <w:t xml:space="preserve">weaning at </w:t>
+      </w:r>
+      <w:r>
+        <w:rPr>
+          <w:rFonts w:ascii="Times New Roman" w:hAnsi="Times New Roman" w:cs="Times New Roman"/>
+        </w:rPr>
+        <w:t>postnatal day (</w:t>
+      </w:r>
+      <w:r>
+        <w:rPr>
+          <w:rFonts w:ascii="Times New Roman" w:hAnsi="Times New Roman" w:cs="Times New Roman"/>
+        </w:rPr>
+        <w:t>PND</w:t>
+      </w:r>
+      <w:r>
+        <w:rPr>
+          <w:rFonts w:ascii="Times New Roman" w:hAnsi="Times New Roman" w:cs="Times New Roman"/>
+        </w:rPr>
+        <w:t>)</w:t>
+      </w:r>
+      <w:r>
+        <w:rPr>
+          <w:rFonts w:ascii="Times New Roman" w:hAnsi="Times New Roman" w:cs="Times New Roman"/>
+        </w:rPr>
+        <w:t xml:space="preserve"> </w:t>
+      </w:r>
+      <w:r>
+        <w:rPr>
+          <w:rFonts w:ascii="Times New Roman" w:hAnsi="Times New Roman" w:cs="Times New Roman"/>
+        </w:rPr>
+        <w:t xml:space="preserve">21.5. </w:t>
+      </w:r>
+      <w:r>
+        <w:rPr>
+          <w:rFonts w:ascii="Times New Roman" w:hAnsi="Times New Roman" w:cs="Times New Roman"/>
+        </w:rPr>
+        <w:t>Therefore,</w:t>
+      </w:r>
+      <w:r>
+        <w:rPr>
+          <w:rFonts w:ascii="Times New Roman" w:hAnsi="Times New Roman" w:cs="Times New Roman"/>
+        </w:rPr>
+        <w:t xml:space="preserve"> any phenotype in the offspring </w:t>
+      </w:r>
+      <w:r>
+        <w:rPr>
+          <w:rFonts w:ascii="Times New Roman" w:hAnsi="Times New Roman" w:cs="Times New Roman"/>
+        </w:rPr>
+        <w:t>is</w:t>
+      </w:r>
+      <w:r>
+        <w:rPr>
+          <w:rFonts w:ascii="Times New Roman" w:hAnsi="Times New Roman" w:cs="Times New Roman"/>
+        </w:rPr>
+        <w:t xml:space="preserve"> attributable to </w:t>
+      </w:r>
+      <w:r>
+        <w:rPr>
+          <w:rFonts w:ascii="Times New Roman" w:hAnsi="Times New Roman" w:cs="Times New Roman"/>
+        </w:rPr>
+        <w:t xml:space="preserve">modifications to </w:t>
+      </w:r>
+      <w:r>
+        <w:rPr>
+          <w:rFonts w:ascii="Times New Roman" w:hAnsi="Times New Roman" w:cs="Times New Roman"/>
+        </w:rPr>
+        <w:t xml:space="preserve">the </w:t>
+      </w:r>
+      <w:r>
+        <w:rPr>
+          <w:rFonts w:ascii="Times New Roman" w:hAnsi="Times New Roman" w:cs="Times New Roman"/>
+        </w:rPr>
+        <w:t>pre-</w:t>
       </w:r>
       <w:r>
         <w:rPr>
           <w:rFonts w:ascii="Times New Roman" w:hAnsi="Times New Roman" w:cs="Times New Roman"/>
         </w:rPr>
         <w:lastRenderedPageBreak/>
-        <w:t xml:space="preserve">males were introduced into cages for breeding. Males were kept in the cage until </w:t>
-      </w:r>
-      <w:r>
-        <w:rPr>
-          <w:rFonts w:ascii="Times New Roman" w:hAnsi="Times New Roman" w:cs="Times New Roman"/>
-        </w:rPr>
-        <w:t xml:space="preserve">a </w:t>
-      </w:r>
-      <w:r>
-        <w:rPr>
-          <w:rFonts w:ascii="Times New Roman" w:hAnsi="Times New Roman" w:cs="Times New Roman"/>
-        </w:rPr>
-        <w:t xml:space="preserve">copulatory plug </w:t>
-      </w:r>
-      <w:r>
-        <w:rPr>
-          <w:rFonts w:ascii="Times New Roman" w:hAnsi="Times New Roman" w:cs="Times New Roman"/>
-        </w:rPr>
-        <w:t>was detected</w:t>
-      </w:r>
-      <w:r>
-        <w:rPr>
-          <w:rFonts w:ascii="Times New Roman" w:hAnsi="Times New Roman" w:cs="Times New Roman"/>
-        </w:rPr>
-        <w:t xml:space="preserve">. </w:t>
-      </w:r>
-      <w:r>
-        <w:rPr>
-          <w:rFonts w:ascii="Times New Roman" w:hAnsi="Times New Roman" w:cs="Times New Roman"/>
-        </w:rPr>
-        <w:t>Daily</w:t>
-      </w:r>
-      <w:r>
-        <w:rPr>
-          <w:rFonts w:ascii="Times New Roman" w:hAnsi="Times New Roman" w:cs="Times New Roman"/>
-        </w:rPr>
-        <w:t xml:space="preserve">, </w:t>
-      </w:r>
-      <w:r>
-        <w:rPr>
-          <w:rFonts w:ascii="Times New Roman" w:hAnsi="Times New Roman" w:cs="Times New Roman"/>
-        </w:rPr>
-        <w:t>dams</w:t>
-      </w:r>
-      <w:r>
-        <w:rPr>
-          <w:rFonts w:ascii="Times New Roman" w:hAnsi="Times New Roman" w:cs="Times New Roman"/>
-        </w:rPr>
-        <w:t xml:space="preserve"> were transferred to a clean cage at ZT20, allowing for</w:t>
-      </w:r>
-      <w:r>
-        <w:rPr>
-          <w:rFonts w:ascii="Times New Roman" w:hAnsi="Times New Roman" w:cs="Times New Roman"/>
-        </w:rPr>
-        <w:t xml:space="preserve"> a cage free of food for eTRF animals and </w:t>
-      </w:r>
-      <w:r>
-        <w:rPr>
-          <w:rFonts w:ascii="Times New Roman" w:hAnsi="Times New Roman" w:cs="Times New Roman"/>
-        </w:rPr>
-        <w:t xml:space="preserve">similar levels of handling </w:t>
-      </w:r>
-      <w:r>
-        <w:rPr>
-          <w:rFonts w:ascii="Times New Roman" w:hAnsi="Times New Roman" w:cs="Times New Roman"/>
-        </w:rPr>
-        <w:t xml:space="preserve">between </w:t>
-      </w:r>
-      <w:r>
-        <w:rPr>
-          <w:rFonts w:ascii="Times New Roman" w:hAnsi="Times New Roman" w:cs="Times New Roman"/>
-        </w:rPr>
-        <w:t xml:space="preserve">experimental </w:t>
-      </w:r>
-      <w:r>
-        <w:rPr>
-          <w:rFonts w:ascii="Times New Roman" w:hAnsi="Times New Roman" w:cs="Times New Roman"/>
-        </w:rPr>
-        <w:t>groups</w:t>
-      </w:r>
-      <w:r>
-        <w:rPr>
-          <w:rFonts w:ascii="Times New Roman" w:hAnsi="Times New Roman" w:cs="Times New Roman"/>
-        </w:rPr>
-        <w:t>. After birth, all dams switched to AL</w:t>
-      </w:r>
-      <w:r>
-        <w:rPr>
-          <w:rFonts w:ascii="Times New Roman" w:hAnsi="Times New Roman" w:cs="Times New Roman"/>
-        </w:rPr>
-        <w:t xml:space="preserve"> </w:t>
-      </w:r>
-      <w:r>
-        <w:rPr>
-          <w:rFonts w:ascii="Times New Roman" w:hAnsi="Times New Roman" w:cs="Times New Roman"/>
-        </w:rPr>
-        <w:t xml:space="preserve">and </w:t>
-      </w:r>
-      <w:r>
-        <w:rPr>
-          <w:rFonts w:ascii="Times New Roman" w:hAnsi="Times New Roman" w:cs="Times New Roman"/>
-        </w:rPr>
-        <w:t xml:space="preserve">were </w:t>
-      </w:r>
-      <w:r>
-        <w:rPr>
-          <w:rFonts w:ascii="Times New Roman" w:hAnsi="Times New Roman" w:cs="Times New Roman"/>
-        </w:rPr>
-        <w:t xml:space="preserve">maintained on this diet until </w:t>
-      </w:r>
-      <w:r>
-        <w:rPr>
-          <w:rFonts w:ascii="Times New Roman" w:hAnsi="Times New Roman" w:cs="Times New Roman"/>
-        </w:rPr>
-        <w:t xml:space="preserve">weaning at </w:t>
-      </w:r>
-      <w:r>
-        <w:rPr>
-          <w:rFonts w:ascii="Times New Roman" w:hAnsi="Times New Roman" w:cs="Times New Roman"/>
-        </w:rPr>
-        <w:t>postnatal day (</w:t>
-      </w:r>
-      <w:r>
-        <w:rPr>
-          <w:rFonts w:ascii="Times New Roman" w:hAnsi="Times New Roman" w:cs="Times New Roman"/>
-        </w:rPr>
-        <w:t>PND</w:t>
-      </w:r>
-      <w:r>
-        <w:rPr>
-          <w:rFonts w:ascii="Times New Roman" w:hAnsi="Times New Roman" w:cs="Times New Roman"/>
-        </w:rPr>
-        <w:t>)</w:t>
-      </w:r>
-      <w:r>
-        <w:rPr>
-          <w:rFonts w:ascii="Times New Roman" w:hAnsi="Times New Roman" w:cs="Times New Roman"/>
-        </w:rPr>
-        <w:t xml:space="preserve"> </w:t>
-      </w:r>
-      <w:r>
-        <w:rPr>
-          <w:rFonts w:ascii="Times New Roman" w:hAnsi="Times New Roman" w:cs="Times New Roman"/>
-        </w:rPr>
-        <w:t xml:space="preserve">21.5. </w:t>
-      </w:r>
-      <w:r>
-        <w:rPr>
-          <w:rFonts w:ascii="Times New Roman" w:hAnsi="Times New Roman" w:cs="Times New Roman"/>
-        </w:rPr>
-        <w:t>Therefore,</w:t>
-      </w:r>
-      <w:r>
-        <w:rPr>
-          <w:rFonts w:ascii="Times New Roman" w:hAnsi="Times New Roman" w:cs="Times New Roman"/>
-        </w:rPr>
-        <w:t xml:space="preserve"> any phenotype in the offspring </w:t>
-      </w:r>
-      <w:r>
-        <w:rPr>
-          <w:rFonts w:ascii="Times New Roman" w:hAnsi="Times New Roman" w:cs="Times New Roman"/>
-        </w:rPr>
-        <w:t>is</w:t>
-      </w:r>
-      <w:r>
-        <w:rPr>
-          <w:rFonts w:ascii="Times New Roman" w:hAnsi="Times New Roman" w:cs="Times New Roman"/>
-        </w:rPr>
-        <w:t xml:space="preserve"> attributable to </w:t>
-      </w:r>
-      <w:r>
-        <w:rPr>
-          <w:rFonts w:ascii="Times New Roman" w:hAnsi="Times New Roman" w:cs="Times New Roman"/>
-        </w:rPr>
-        <w:t xml:space="preserve">modifications to </w:t>
-      </w:r>
-      <w:r>
-        <w:rPr>
-          <w:rFonts w:ascii="Times New Roman" w:hAnsi="Times New Roman" w:cs="Times New Roman"/>
-        </w:rPr>
-        <w:t xml:space="preserve">the </w:t>
-      </w:r>
-      <w:r>
-        <w:rPr>
-          <w:rFonts w:ascii="Times New Roman" w:hAnsi="Times New Roman" w:cs="Times New Roman"/>
-        </w:rPr>
-        <w:t>pre-gestational</w:t>
+        <w:t>gestational</w:t>
       </w:r>
       <w:r>
         <w:rPr>
@@ -3505,146 +3187,146 @@
         <w:rPr>
           <w:rFonts w:ascii="Times New Roman" w:hAnsi="Times New Roman" w:cs="Times New Roman"/>
         </w:rPr>
-        <w:t xml:space="preserve">, with water freely available. After 6 hours, fasting blood </w:t>
+        <w:t xml:space="preserve">, with water freely available. After 6 hours, fasting blood glucose was assessed using tail </w:t>
+      </w:r>
+      <w:r>
+        <w:rPr>
+          <w:rFonts w:ascii="Times New Roman" w:hAnsi="Times New Roman" w:cs="Times New Roman"/>
+        </w:rPr>
+        <w:t>clip</w:t>
+      </w:r>
+      <w:r>
+        <w:rPr>
+          <w:rFonts w:ascii="Times New Roman" w:hAnsi="Times New Roman" w:cs="Times New Roman"/>
+        </w:rPr>
+        <w:t xml:space="preserve"> and a </w:t>
+      </w:r>
+      <w:r>
+        <w:rPr>
+          <w:rFonts w:ascii="Times New Roman" w:hAnsi="Times New Roman" w:cs="Times New Roman"/>
+        </w:rPr>
+        <w:t>handheld glucometer (OneTouch Ultra). Shortly thereafter, an intraperitoneal injection of insulin</w:t>
+      </w:r>
+      <w:r>
+        <w:rPr>
+          <w:rFonts w:ascii="Times New Roman" w:hAnsi="Times New Roman" w:cs="Times New Roman"/>
+        </w:rPr>
+        <w:t xml:space="preserve"> </w:t>
+      </w:r>
+      <w:r>
+        <w:rPr>
+          <w:rFonts w:ascii="Times New Roman" w:hAnsi="Times New Roman" w:cs="Times New Roman"/>
+        </w:rPr>
+        <w:t xml:space="preserve">was administered </w:t>
+      </w:r>
+      <w:r>
+        <w:rPr>
+          <w:rFonts w:ascii="Times New Roman" w:hAnsi="Times New Roman" w:cs="Times New Roman"/>
+        </w:rPr>
+        <w:t xml:space="preserve">(Humulin, u-100; </w:t>
+      </w:r>
+      <w:r>
+        <w:rPr>
+          <w:rFonts w:ascii="Times New Roman" w:hAnsi="Times New Roman" w:cs="Times New Roman"/>
+        </w:rPr>
+        <w:t>0.</w:t>
+      </w:r>
+      <w:r>
+        <w:rPr>
+          <w:rFonts w:ascii="Times New Roman" w:hAnsi="Times New Roman" w:cs="Times New Roman"/>
+        </w:rPr>
+        <w:t>75U</w:t>
+      </w:r>
+      <w:r>
+        <w:rPr>
+          <w:rFonts w:ascii="Times New Roman" w:hAnsi="Times New Roman" w:cs="Times New Roman"/>
+        </w:rPr>
+        <w:t xml:space="preserve">/kg </w:t>
+      </w:r>
+      <w:r>
+        <w:rPr>
+          <w:rFonts w:ascii="Times New Roman" w:hAnsi="Times New Roman" w:cs="Times New Roman"/>
+        </w:rPr>
+        <w:t>lean mass</w:t>
+      </w:r>
+      <w:r>
+        <w:rPr>
+          <w:rFonts w:ascii="Times New Roman" w:hAnsi="Times New Roman" w:cs="Times New Roman"/>
+        </w:rPr>
+        <w:t>)</w:t>
+      </w:r>
+      <w:r>
+        <w:rPr>
+          <w:rFonts w:ascii="Times New Roman" w:hAnsi="Times New Roman" w:cs="Times New Roman"/>
+        </w:rPr>
+        <w:t xml:space="preserve">. Blood glucose was assessed </w:t>
+      </w:r>
+      <w:r>
+        <w:rPr>
+          <w:rFonts w:ascii="Times New Roman" w:hAnsi="Times New Roman" w:cs="Times New Roman"/>
+        </w:rPr>
+        <w:t xml:space="preserve">by glucometer </w:t>
+      </w:r>
+      <w:r>
+        <w:rPr>
+          <w:rFonts w:ascii="Times New Roman" w:hAnsi="Times New Roman" w:cs="Times New Roman"/>
+        </w:rPr>
+        <w:t>every 15 minutes for 2 hours. One week later, glucose tolerance was assessed in a similar way (</w:t>
+      </w:r>
+      <w:r>
+        <w:rPr>
+          <w:rFonts w:ascii="Times New Roman" w:hAnsi="Times New Roman" w:cs="Times New Roman"/>
+        </w:rPr>
+        <w:t>D-Glucose,1.</w:t>
+      </w:r>
+      <w:r>
+        <w:rPr>
+          <w:rFonts w:ascii="Times New Roman" w:hAnsi="Times New Roman" w:cs="Times New Roman"/>
+        </w:rPr>
+        <w:t>5g</w:t>
+      </w:r>
+      <w:r>
+        <w:rPr>
+          <w:rFonts w:ascii="Times New Roman" w:hAnsi="Times New Roman" w:cs="Times New Roman"/>
+        </w:rPr>
+        <w:t xml:space="preserve">/kg </w:t>
+      </w:r>
+      <w:r>
+        <w:rPr>
+          <w:rFonts w:ascii="Times New Roman" w:hAnsi="Times New Roman" w:cs="Times New Roman"/>
+        </w:rPr>
+        <w:t xml:space="preserve">lean mass). Insulin and glucose tolerance were then re-assessed after </w:t>
+      </w:r>
+      <w:r>
+        <w:rPr>
+          <w:rFonts w:ascii="Times New Roman" w:hAnsi="Times New Roman" w:cs="Times New Roman"/>
+        </w:rPr>
+        <w:t>HFD</w:t>
+      </w:r>
+      <w:r>
+        <w:rPr>
+          <w:rFonts w:ascii="Times New Roman" w:hAnsi="Times New Roman" w:cs="Times New Roman"/>
+        </w:rPr>
+        <w:t xml:space="preserve"> feeding (PND 140-160)</w:t>
+      </w:r>
+      <w:r>
+        <w:rPr>
+          <w:rFonts w:ascii="Times New Roman" w:hAnsi="Times New Roman" w:cs="Times New Roman"/>
+        </w:rPr>
+        <w:t xml:space="preserve"> </w:t>
+      </w:r>
+      <w:r>
+        <w:rPr>
+          <w:rFonts w:ascii="Times New Roman" w:hAnsi="Times New Roman" w:cs="Times New Roman"/>
+        </w:rPr>
+        <w:t xml:space="preserve">(insulin dose </w:t>
       </w:r>
       <w:r>
         <w:rPr>
           <w:rFonts w:ascii="Times New Roman" w:hAnsi="Times New Roman" w:cs="Times New Roman"/>
         </w:rPr>
         <w:lastRenderedPageBreak/>
-        <w:t xml:space="preserve">glucose was assessed using tail </w:t>
-      </w:r>
-      <w:r>
-        <w:rPr>
-          <w:rFonts w:ascii="Times New Roman" w:hAnsi="Times New Roman" w:cs="Times New Roman"/>
-        </w:rPr>
-        <w:t>clip</w:t>
-      </w:r>
-      <w:r>
-        <w:rPr>
-          <w:rFonts w:ascii="Times New Roman" w:hAnsi="Times New Roman" w:cs="Times New Roman"/>
-        </w:rPr>
-        <w:t xml:space="preserve"> and a </w:t>
-      </w:r>
-      <w:r>
-        <w:rPr>
-          <w:rFonts w:ascii="Times New Roman" w:hAnsi="Times New Roman" w:cs="Times New Roman"/>
-        </w:rPr>
-        <w:t>handheld glucometer (OneTouch Ultra). Shortly thereafter, an intraperitoneal injection of insulin</w:t>
-      </w:r>
-      <w:r>
-        <w:rPr>
-          <w:rFonts w:ascii="Times New Roman" w:hAnsi="Times New Roman" w:cs="Times New Roman"/>
-        </w:rPr>
-        <w:t xml:space="preserve"> </w:t>
-      </w:r>
-      <w:r>
-        <w:rPr>
-          <w:rFonts w:ascii="Times New Roman" w:hAnsi="Times New Roman" w:cs="Times New Roman"/>
-        </w:rPr>
-        <w:t xml:space="preserve">was administered </w:t>
-      </w:r>
-      <w:r>
-        <w:rPr>
-          <w:rFonts w:ascii="Times New Roman" w:hAnsi="Times New Roman" w:cs="Times New Roman"/>
-        </w:rPr>
-        <w:t xml:space="preserve">(Humulin, u-100; </w:t>
-      </w:r>
-      <w:r>
-        <w:rPr>
-          <w:rFonts w:ascii="Times New Roman" w:hAnsi="Times New Roman" w:cs="Times New Roman"/>
-        </w:rPr>
-        <w:t>0.</w:t>
-      </w:r>
-      <w:r>
-        <w:rPr>
-          <w:rFonts w:ascii="Times New Roman" w:hAnsi="Times New Roman" w:cs="Times New Roman"/>
-        </w:rPr>
-        <w:t>75U</w:t>
-      </w:r>
-      <w:r>
-        <w:rPr>
-          <w:rFonts w:ascii="Times New Roman" w:hAnsi="Times New Roman" w:cs="Times New Roman"/>
-        </w:rPr>
-        <w:t xml:space="preserve">/kg </w:t>
-      </w:r>
-      <w:r>
-        <w:rPr>
-          <w:rFonts w:ascii="Times New Roman" w:hAnsi="Times New Roman" w:cs="Times New Roman"/>
-        </w:rPr>
-        <w:t>lean mass</w:t>
-      </w:r>
-      <w:r>
-        <w:rPr>
-          <w:rFonts w:ascii="Times New Roman" w:hAnsi="Times New Roman" w:cs="Times New Roman"/>
-        </w:rPr>
-        <w:t>)</w:t>
-      </w:r>
-      <w:r>
-        <w:rPr>
-          <w:rFonts w:ascii="Times New Roman" w:hAnsi="Times New Roman" w:cs="Times New Roman"/>
-        </w:rPr>
-        <w:t xml:space="preserve">. Blood glucose was assessed </w:t>
-      </w:r>
-      <w:r>
-        <w:rPr>
-          <w:rFonts w:ascii="Times New Roman" w:hAnsi="Times New Roman" w:cs="Times New Roman"/>
-        </w:rPr>
-        <w:t xml:space="preserve">by glucometer </w:t>
-      </w:r>
-      <w:r>
-        <w:rPr>
-          <w:rFonts w:ascii="Times New Roman" w:hAnsi="Times New Roman" w:cs="Times New Roman"/>
-        </w:rPr>
-        <w:t>every 15 minutes for 2 hours. One week later, glucose tolerance was assessed in a similar way (</w:t>
-      </w:r>
-      <w:r>
-        <w:rPr>
-          <w:rFonts w:ascii="Times New Roman" w:hAnsi="Times New Roman" w:cs="Times New Roman"/>
-        </w:rPr>
-        <w:t>D-Glucose,1.</w:t>
-      </w:r>
-      <w:r>
-        <w:rPr>
-          <w:rFonts w:ascii="Times New Roman" w:hAnsi="Times New Roman" w:cs="Times New Roman"/>
-        </w:rPr>
-        <w:t>5g</w:t>
-      </w:r>
-      <w:r>
-        <w:rPr>
-          <w:rFonts w:ascii="Times New Roman" w:hAnsi="Times New Roman" w:cs="Times New Roman"/>
-        </w:rPr>
-        <w:t xml:space="preserve">/kg </w:t>
-      </w:r>
-      <w:r>
-        <w:rPr>
-          <w:rFonts w:ascii="Times New Roman" w:hAnsi="Times New Roman" w:cs="Times New Roman"/>
-        </w:rPr>
-        <w:t xml:space="preserve">lean mass). Insulin and glucose tolerance were then re-assessed after </w:t>
-      </w:r>
-      <w:r>
-        <w:rPr>
-          <w:rFonts w:ascii="Times New Roman" w:hAnsi="Times New Roman" w:cs="Times New Roman"/>
-        </w:rPr>
-        <w:t>HFD</w:t>
-      </w:r>
-      <w:r>
-        <w:rPr>
-          <w:rFonts w:ascii="Times New Roman" w:hAnsi="Times New Roman" w:cs="Times New Roman"/>
-        </w:rPr>
-        <w:t xml:space="preserve"> feeding (PND 140-160)</w:t>
-      </w:r>
-      <w:r>
-        <w:rPr>
-          <w:rFonts w:ascii="Times New Roman" w:hAnsi="Times New Roman" w:cs="Times New Roman"/>
-        </w:rPr>
-        <w:t xml:space="preserve"> </w:t>
-      </w:r>
-      <w:r>
-        <w:rPr>
-          <w:rFonts w:ascii="Times New Roman" w:hAnsi="Times New Roman" w:cs="Times New Roman"/>
-        </w:rPr>
-        <w:t>(insulin dose 2.5</w:t>
+        <w:t>2.5</w:t>
       </w:r>
       <w:r>
         <w:rPr>
@@ -3984,7 +3666,6 @@
           <w:i/>
           <w:iCs/>
         </w:rPr>
-        <w:lastRenderedPageBreak/>
         <w:t>Statistical analysis</w:t>
       </w:r>
     </w:p>
@@ -4023,7 +3704,7 @@
         <w:rPr>
           <w:rFonts w:ascii="Times New Roman" w:hAnsi="Times New Roman" w:cs="Times New Roman"/>
         </w:rPr>
-        <w:instrText xml:space="preserve"> ADDIN ZOTERO_ITEM CSL_CITATION {"citationID":"pUrMvzui","properties":{"formattedCitation":"(37)","plainCitation":"(37)","noteIndex":0},"citationItems":[{"id":639,"uris":["http://zotero.org/users/5073745/items/2FPE9EQN"],"uri":["http://zotero.org/users/5073745/items/2FPE9EQN"],"itemData":{"id":639,"type":"article","publisher":"R Foundation for Statistical Computing","title":"R: A Language and Environment for Statistical Computing","URL":"https://www.R-project.org/","author":[{"family":"R Core Team","given":""}],"issued":{"date-parts":[["2021"]]}}}],"schema":"https://github.com/citation-style-language/schema/raw/master/csl-citation.json"} </w:instrText>
+        <w:instrText xml:space="preserve"> ADDIN ZOTERO_ITEM CSL_CITATION {"citationID":"pUrMvzui","properties":{"formattedCitation":"(25)","plainCitation":"(25)","noteIndex":0},"citationItems":[{"id":639,"uris":["http://zotero.org/users/5073745/items/2FPE9EQN"],"uri":["http://zotero.org/users/5073745/items/2FPE9EQN"],"itemData":{"id":639,"type":"article","publisher":"R Foundation for Statistical Computing","title":"R: A Language and Environment for Statistical Computing","URL":"https://www.R-project.org/","author":[{"family":"R Core Team","given":""}],"issued":{"date-parts":[["2021"]]}}}],"schema":"https://github.com/citation-style-language/schema/raw/master/csl-citation.json"} </w:instrText>
       </w:r>
       <w:r>
         <w:rPr>
@@ -4036,7 +3717,7 @@
           <w:rFonts w:ascii="Times New Roman" w:hAnsi="Times New Roman" w:cs="Times New Roman"/>
           <w:noProof/>
         </w:rPr>
-        <w:t>(37)</w:t>
+        <w:t>(25)</w:t>
       </w:r>
       <w:r>
         <w:rPr>
@@ -4072,7 +3753,14 @@
         <w:rPr>
           <w:rFonts w:ascii="Times New Roman" w:hAnsi="Times New Roman" w:cs="Times New Roman"/>
         </w:rPr>
-        <w:t>ixed linear effects modeling with random effects of mouse ID and dam and fixed effects of maternal dietary treatment, age, and sex</w:t>
+        <w:t xml:space="preserve">ixed linear effects modeling with random effects of mouse ID </w:t>
+      </w:r>
+      <w:r>
+        <w:rPr>
+          <w:rFonts w:ascii="Times New Roman" w:hAnsi="Times New Roman" w:cs="Times New Roman"/>
+        </w:rPr>
+        <w:lastRenderedPageBreak/>
+        <w:t>and dam and fixed effects of maternal dietary treatment, age, and sex</w:t>
       </w:r>
       <w:r>
         <w:rPr>
@@ -4102,7 +3790,7 @@
         <w:rPr>
           <w:rFonts w:ascii="Times New Roman" w:hAnsi="Times New Roman" w:cs="Times New Roman"/>
         </w:rPr>
-        <w:instrText xml:space="preserve"> ADDIN ZOTERO_ITEM CSL_CITATION {"citationID":"MDmuBprB","properties":{"formattedCitation":"(38)","plainCitation":"(38)","noteIndex":0},"citationItems":[{"id":757,"uris":["http://zotero.org/users/5073745/items/GUUE2ZQS"],"uri":["http://zotero.org/users/5073745/items/GUUE2ZQS"],"itemData":{"id":757,"type":"article-journal","abstract":"Maximum likelihood or restricted maximum likelihood (REML) estimates of the parameters in linear mixed-effects models can be determined using the lmer function in the lme4 package for R. As for most model-fitting functions in R, the model is described in an lmer call by a formula, in this case including both fixed- and random-effects terms. The formula and data together determine a numerical representation of the model from which the profiled deviance or the profiled REML criterion can be evaluated as a function of some of the model parameters. The appropriate criterion is optimized, using one of the constrained optimization functions in R, to provide the parameter estimates. We describe the structure of the model, the steps in evaluating the profiled deviance or REML criterion, and the structure of classes or types that represents such a model. Sufficient detail is included to allow specialization of these structures by users who wish to write functions to fit specialized linear mixed models, such as models incorporating pedigrees or smoothing splines, that are not easily expressible in the formula language used by lmer.","container-title":"Journal of Statistical Software","DOI":"10.18637/jss.v067.i01","ISSN":"1548-7660","language":"en","page":"1-48","source":"www.jstatsoft.org","title":"Fitting Linear Mixed-Effects Models Using lme4","volume":"67","author":[{"family":"Bates","given":"Douglas"},{"family":"Mächler","given":"Martin"},{"family":"Bolker","given":"Ben"},{"family":"Walker","given":"Steve"}],"issued":{"date-parts":[["2015",10,7]]}}}],"schema":"https://github.com/citation-style-language/schema/raw/master/csl-citation.json"} </w:instrText>
+        <w:instrText xml:space="preserve"> ADDIN ZOTERO_ITEM CSL_CITATION {"citationID":"MDmuBprB","properties":{"formattedCitation":"(26)","plainCitation":"(26)","noteIndex":0},"citationItems":[{"id":757,"uris":["http://zotero.org/users/5073745/items/GUUE2ZQS"],"uri":["http://zotero.org/users/5073745/items/GUUE2ZQS"],"itemData":{"id":757,"type":"article-journal","abstract":"Maximum likelihood or restricted maximum likelihood (REML) estimates of the parameters in linear mixed-effects models can be determined using the lmer function in the lme4 package for R. As for most model-fitting functions in R, the model is described in an lmer call by a formula, in this case including both fixed- and random-effects terms. The formula and data together determine a numerical representation of the model from which the profiled deviance or the profiled REML criterion can be evaluated as a function of some of the model parameters. The appropriate criterion is optimized, using one of the constrained optimization functions in R, to provide the parameter estimates. We describe the structure of the model, the steps in evaluating the profiled deviance or REML criterion, and the structure of classes or types that represents such a model. Sufficient detail is included to allow specialization of these structures by users who wish to write functions to fit specialized linear mixed models, such as models incorporating pedigrees or smoothing splines, that are not easily expressible in the formula language used by lmer.","container-title":"Journal of Statistical Software","DOI":"10.18637/jss.v067.i01","ISSN":"1548-7660","language":"en","page":"1-48","source":"www.jstatsoft.org","title":"Fitting Linear Mixed-Effects Models Using lme4","volume":"67","author":[{"family":"Bates","given":"Douglas"},{"family":"Mächler","given":"Martin"},{"family":"Bolker","given":"Ben"},{"family":"Walker","given":"Steve"}],"issued":{"date-parts":[["2015",10,7]]}}}],"schema":"https://github.com/citation-style-language/schema/raw/master/csl-citation.json"} </w:instrText>
       </w:r>
       <w:r>
         <w:rPr>
@@ -4115,7 +3803,7 @@
           <w:rFonts w:ascii="Times New Roman" w:hAnsi="Times New Roman" w:cs="Times New Roman"/>
           <w:noProof/>
         </w:rPr>
-        <w:t>(38)</w:t>
+        <w:t>(26)</w:t>
       </w:r>
       <w:r>
         <w:rPr>
@@ -4864,6 +4552,7 @@
         <w:rPr>
           <w:rFonts w:ascii="Times New Roman" w:hAnsi="Times New Roman" w:cs="Times New Roman"/>
         </w:rPr>
+        <w:lastRenderedPageBreak/>
         <w:t>p</w:t>
       </w:r>
       <w:r>
@@ -5679,7 +5368,21 @@
         <w:rPr>
           <w:rFonts w:ascii="Times New Roman" w:hAnsi="Times New Roman" w:cs="Times New Roman"/>
         </w:rPr>
-        <w:t xml:space="preserve">(the rate of glucose decline over the first </w:t>
+        <w:t xml:space="preserve">(the rate of glucose </w:t>
+      </w:r>
+      <w:proofErr w:type="gramStart"/>
+      <w:r>
+        <w:rPr>
+          <w:rFonts w:ascii="Times New Roman" w:hAnsi="Times New Roman" w:cs="Times New Roman"/>
+        </w:rPr>
+        <w:t>decline</w:t>
+      </w:r>
+      <w:proofErr w:type="gramEnd"/>
+      <w:r>
+        <w:rPr>
+          <w:rFonts w:ascii="Times New Roman" w:hAnsi="Times New Roman" w:cs="Times New Roman"/>
+        </w:rPr>
+        <w:t xml:space="preserve"> over the first </w:t>
       </w:r>
       <w:r>
         <w:rPr>
@@ -5787,7 +5490,6 @@
         <w:rPr>
           <w:rFonts w:ascii="Times New Roman" w:hAnsi="Times New Roman" w:cs="Times New Roman"/>
         </w:rPr>
-        <w:lastRenderedPageBreak/>
         <w:t xml:space="preserve">slightly impairs </w:t>
       </w:r>
       <w:r>
@@ -6063,6 +5765,7 @@
           <w:b/>
           <w:bCs/>
         </w:rPr>
+        <w:lastRenderedPageBreak/>
         <w:t>2H</w:t>
       </w:r>
       <w:r>
@@ -6879,14 +6582,7 @@
         <w:rPr>
           <w:rFonts w:ascii="Times New Roman" w:hAnsi="Times New Roman" w:cs="Times New Roman"/>
         </w:rPr>
-        <w:t xml:space="preserve">Cumulative HFD consumption was comparable </w:t>
-      </w:r>
-      <w:r>
-        <w:rPr>
-          <w:rFonts w:ascii="Times New Roman" w:hAnsi="Times New Roman" w:cs="Times New Roman"/>
-        </w:rPr>
-        <w:lastRenderedPageBreak/>
-        <w:t>between f</w:t>
+        <w:t>Cumulative HFD consumption was comparable between f</w:t>
       </w:r>
       <w:r>
         <w:rPr>
@@ -7224,6 +6920,7 @@
         <w:rPr>
           <w:rFonts w:ascii="Times New Roman" w:hAnsi="Times New Roman" w:cs="Times New Roman"/>
         </w:rPr>
+        <w:lastRenderedPageBreak/>
         <w:t>p</w:t>
       </w:r>
       <w:r>
@@ -8442,14 +8139,7 @@
         <w:rPr>
           <w:rFonts w:ascii="Times New Roman" w:hAnsi="Times New Roman" w:cs="Times New Roman"/>
         </w:rPr>
-        <w:t xml:space="preserve">Taken </w:t>
-      </w:r>
-      <w:r>
-        <w:rPr>
-          <w:rFonts w:ascii="Times New Roman" w:hAnsi="Times New Roman" w:cs="Times New Roman"/>
-        </w:rPr>
-        <w:lastRenderedPageBreak/>
-        <w:t xml:space="preserve">together, these tests suggest </w:t>
+        <w:t xml:space="preserve">Taken together, these tests suggest </w:t>
       </w:r>
       <w:r>
         <w:rPr>
@@ -8697,7 +8387,14 @@
         <w:rPr>
           <w:rFonts w:ascii="Times New Roman" w:hAnsi="Times New Roman" w:cs="Times New Roman"/>
         </w:rPr>
-        <w:t xml:space="preserve">compared to AL </w:t>
+        <w:t xml:space="preserve">compared </w:t>
+      </w:r>
+      <w:r>
+        <w:rPr>
+          <w:rFonts w:ascii="Times New Roman" w:hAnsi="Times New Roman" w:cs="Times New Roman"/>
+        </w:rPr>
+        <w:lastRenderedPageBreak/>
+        <w:t xml:space="preserve">to AL </w:t>
       </w:r>
       <w:r>
         <w:rPr>
@@ -9256,7 +8953,7 @@
         <w:rPr>
           <w:rFonts w:ascii="Times New Roman" w:hAnsi="Times New Roman" w:cs="Times New Roman"/>
         </w:rPr>
-        <w:instrText xml:space="preserve"> ADDIN ZOTERO_ITEM CSL_CITATION {"citationID":"TbWWDSqo","properties":{"formattedCitation":"(29\\uc0\\u8211{}32, 39)","plainCitation":"(29–32, 39)","noteIndex":0},"citationItems":[{"id":486,"uris":["http://zotero.org/users/5073745/items/9YE6QRBF"],"uri":["http://zotero.org/users/5073745/items/9YE6QRBF"],"itemData":{"id":486,"type":"article-journal","abstract":"Background. Menopause is associated with significant hormonal changes that result in increased total body fat and abdominal fat, amplifying the risk for metabolic syndrome and diseases such as diabetes, cardiovascular disease and cancer in postmenopausal women. Intermittent fasting regimens hold significant health benefit promise for obese humans, however, regimens that include extreme daytime calorie restriction or daytime fasting are generally associated with hunger and irritability, hampering long-term compliance and adoption in the clinical setting. Time-restricted feeding (TRF), a regimen allowing eating only during a specific period in the normal circadian feeding cycle, without calorie restriction, may increase compliance and provide a more clinically viable method for reducing the detrimental metabolic consequences associated with obesity.\nMethods. We tested TRF as an intervention in a mouse model of postmenopausal obesity. Metabolic parameters were measured using Clinical Laboratory Animal Monitoring System (CLAMS) and we carried out glucose tolerance tests. We also stained liver sections with oil red O to examine steatosis and measured gene expression related to gluconeogenesis.\nResults. Preexisting metabolic disease was significantly attenuated during 7 weeks of TRF. Despite having access to the same high fat diet (HFD) as ad libitum fed (ALF) mice, TRF mice experienced rapid weight loss followed by a delayed improvement in insulin resistance and a reduced severity of hepatic steatosis by having access to the HFD for only 8 h during their normal nocturnal feeding period. The lower respiratory exchange ratio in the TRF group compared with the ALF group early in the dark phase suggested that fat was the predominant fuel source in the TRF group and correlated with gene expression analyses that suggested a switch from gluconeogenesis to ketogenesis. In addition, TRF mice were more physically active than ALF fed mice.\nConclusions. Our data support further analysis of TRF as a clinically viable form of intermittent fasting to improve metabolic health due to obesity. © 2016 Elsevier Inc. All rights reserved.","container-title":"Metabolism","DOI":"10.1016/j.metabol.2016.09.006","ISSN":"00260495","issue":"12","journalAbbreviation":"Metabolism","language":"en","page":"1743-1754","source":"DOI.org (Crossref)","title":"Time-restricted feeding improves insulin resistance and hepatic steatosis in a mouse model of postmenopausal obesity","volume":"65","author":[{"family":"Chung","given":"Heekyung"},{"family":"Chou","given":"Winjet"},{"family":"Sears","given":"Dorothy D."},{"family":"Patterson","given":"Ruth E."},{"family":"Webster","given":"Nicholas J.G."},{"family":"Ellies","given":"Lesley G."}],"issued":{"date-parts":[["2016",12]]}}},{"id":616,"uris":["http://zotero.org/users/5073745/items/QMLGQCIB"],"uri":["http://zotero.org/users/5073745/items/QMLGQCIB"],"itemData":{"id":616,"type":"article-journal","abstract":"Abstract\n            Accumulating evidence indicates that obesity with its associated metabolic dysregulation, including hyperinsulinemia and aberrant circadian rhythms, increases the risk for a variety of cancers including postmenopausal breast cancer. Caloric restriction can ameliorate the harmful metabolic effects of obesity and inhibit cancer progression but is difficult to implement and maintain outside of the clinic. In this study, we aim to test a time-restricted feeding (TRF) approach on mouse models of obesity-driven postmenopausal breast cancer. We show that TRF abrogates the obesity-enhanced mammary tumor growth in two orthotopic models in the absence of calorie restriction or weight loss. TRF also reduces breast cancer metastasis to the lung. Furthermore, TRF delays tumor initiation in a transgenic model of mammary tumorigenesis prior to the onset of obesity. Notably, TRF increases whole-body insulin sensitivity, reduces hyperinsulinemia, restores diurnal gene expression rhythms in the tumor, and attenuates tumor growth and insulin signaling. Importantly, inhibition of insulin secretion with diazoxide mimics TRF whereas artificial elevation of insulin through insulin pumps implantation reverses the effect of TRF, suggesting that TRF acts through modulating hyperinsulinemia. Our data suggest that TRF is likely to be effective in breast cancer prevention and therapy.","container-title":"Nature Communications","DOI":"10.1038/s41467-020-20743-7","ISSN":"2041-1723","issue":"1","journalAbbreviation":"Nat Commun","language":"en","page":"565","source":"DOI.org (Crossref)","title":"Time-restricted feeding normalizes hyperinsulinemia to inhibit breast cancer in obese postmenopausal mouse models","volume":"12","author":[{"family":"Das","given":"Manasi"},{"family":"Ellies","given":"Lesley G."},{"family":"Kumar","given":"Deepak"},{"family":"Sauceda","given":"Consuelo"},{"family":"Oberg","given":"Alexis"},{"family":"Gross","given":"Emilie"},{"family":"Mandt","given":"Tyler"},{"family":"Newton","given":"Isabel G."},{"family":"Kaur","given":"Mehak"},{"family":"Sears","given":"Dorothy D."},{"family":"Webster","given":"Nicholas J. G."}],"issued":{"date-parts":[["2021",12]]}}},{"id":67,"uris":["http://zotero.org/users/5073745/items/T8U6Q3GZ"],"uri":["http://zotero.org/users/5073745/items/T8U6Q3GZ"],"itemData":{"id":67,"type":"article-journal","abstract":"Summary\nWhile diet-induced obesity has been exclusively attributed to increased caloric intake from fat, animals fed a high-fat diet (HFD) ad libitum (ad lib) eat frequently throughout day and night, disrupting the normal feeding cycle. To test whether obesity and metabolic diseases result from HFD or disruption of metabolic cycles, we subjected mice to either ad lib or time-restricted feeding (tRF) of a HFD for 8 hr per day. Mice under tRF consume equivalent calories from HFD as those with ad lib access yet are protected against obesity, hyperinsulinemia, hepatic steatosis, and inflammation and have improved motor coordination. The tRF regimen improved CREB, mTOR, and AMPK pathway function and oscillations of the circadian clock and their target genes' expression. These changes in catabolic and anabolic pathways altered liver metabolome and improved nutrient utilization and energy expenditure. We demonstrate in mice that tRF regimen is a nonpharmacological strategy against obesity and associated diseases.","container-title":"Cell Metabolism","DOI":"10.1016/j.cmet.2012.04.019","ISSN":"1550-4131","issue":"6","journalAbbreviation":"Cell Metabolism","page":"848-860","source":"ScienceDirect","title":"Time-Restricted Feeding without Reducing Caloric Intake Prevents Metabolic Diseases in Mice Fed a High-Fat Diet","volume":"15","author":[{"family":"Hatori","given":"Megumi"},{"family":"Vollmers","given":"Christopher"},{"family":"Zarrinpar","given":"Amir"},{"family":"DiTacchio","given":"Luciano"},{"family":"Bushong","given":"Eric A."},{"family":"Gill","given":"Shubhroz"},{"family":"Leblanc","given":"Mathias"},{"family":"Chaix","given":"Amandine"},{"family":"Joens","given":"Matthew"},{"family":"Fitzpatrick","given":"James A. J."},{"family":"Ellisman","given":"Mark H."},{"family":"Panda","given":"Satchidananda"}],"issued":{"date-parts":[["2012",6,6]]}}},{"id":12,"uris":["http://zotero.org/users/5073745/items/P497KC7N"],"uri":["http://zotero.org/users/5073745/items/P497KC7N"],"itemData":{"id":12,"type":"article-journal","abstract":"Disruption of circadian rhythms leads to obesity and metabolic disorders. Timed restricted feeding (RF) provides a time cue and resets the circadian clock, leading to better health. In contrast, a high-fat (HF) diet leads to disrupted circadian expression of metabolic factors and obesity. We tested whether long-term (18 wk) clock resetting by RF can attenuate the disruptive effects of diet-induced obesity. Analyses included liver clock gene expression, locomotor activity, blood glucose, metabolic markers, lipids, and hormones around the circadian cycle for a more accurate assessment. Compared with mice fed the HF diet ad libitum, the timed HF diet restored the expression phase of the clock genes Clock and Cry1 and phase-advanced Per1, Per2, Cry2, Bmal1, Rorα, and Rev-erbα. Although timed HF-diet-fed mice consumed the same amount of calories as ad libitum low-fat diet-fed mice, they showed 12% reduced body weight, 21% reduced cholesterol levels, and 1.4-fold increased insulin sensitivity. Compared with the HF diet ad libitum, the timed HF diet led to 18% lower body weight, 30% decreased cholesterol levels, 10% reduced TNF-α levels, and 3.7-fold improved insulin sensitivity. Timed HF-diet-fed mice exhibited a better satiated and less stressed phenotype of 25% lower ghrelin and 53% lower corticosterone levels compared with mice fed the timed low-fat diet. Taken together, our findings suggest that timing can prevent obesity and rectify the harmful effects of a HF diet.","container-title":"FASEB journal: official publication of the Federation of American Societies for Experimental Biology","DOI":"10.1096/fj.12-208868","ISSN":"1530-6860","issue":"8","journalAbbreviation":"FASEB J.","language":"eng","note":"PMID: 22593546","page":"3493-3502","source":"PubMed","title":"Timed high-fat diet resets circadian metabolism and prevents obesity","volume":"26","author":[{"family":"Sherman","given":"Hadas"},{"family":"Genzer","given":"Yoni"},{"family":"Cohen","given":"Rotem"},{"family":"Chapnik","given":"Nava"},{"family":"Madar","given":"Zecharia"},{"family":"Froy","given":"Oren"}],"issued":{"date-parts":[["2012",8]]}}},{"id":56,"uris":["http://zotero.org/users/5073745/items/BCTXN86S"],"uri":["http://zotero.org/users/5073745/items/BCTXN86S"],"itemData":{"id":56,"type":"article-journal","abstract":"Background\nObesity is a major public health concern that can result from diets high in fat and sugar, including sugar sweetened beverages. A proposed treatment for dietary-induced obesity is time-restricted feeding (TRF), which restricts consumption of food to specific times of the 24-hour cycle. Although TRF shows great promise to prevent obesity and the development of chronic disease, the effects of TRF to reverse metabolic changes and the development of NAFLD in animal models of a Western diet with sugary water consumption is not known.\nObjective\nThe objective of the current study was to evaluate the role of TRF in the treatment of obesity and NAFLD through examination of changes in metabolic and histopathologic parameters.\nMethods\nTo better understand the role of TRF in the treatment of obesity and NAFLD, we investigated the metabolic phenotype and NAFLD parameters in a mouse model of NAFLD in which obesity and liver steatosis are induced by a Western Diet (WD): a high-fat diet of lard, milkfat and Crisco with sugary drinking water. Mice were subjected to a short-term (4-weeks) and long-term (10-weeks) TRF in which food was restricted to 9h at night.\nResults\nPrior to TRF treatment, the WD mice had increased body mass, and exhibited less activity, and higher average daytime energy expenditure (EE) than chow fed mice. Approximately 4- and 10-weeks following TFR treatment, WD-TRF had moderate but not statistically significant weight loss compared to WD-ad libitum (WD-AL) mice. There was a modest but significant reduction in the inguinal adipose tissue weight in both WD-TRF groups compared to the WD-AL groups; however, there was no difference in epididymal and retroperitoneal adipose tissue mass or adipocyte size distribution. In contrast, the diet-induced increase in normalized liver tissue weight, hepatic triglyceride, and NAFLD score was partially abrogated in the 4-week WD-TRF mice, while systemic insulin resistance was partially abrogated and glucose intolerance was completely abrogated in the 10-week WD-TRF mice. Importantly, WD-induced metabolic dysfunction (substrate utilization, energy expenditure, and activity) was partially abrogated by 4- and 10-week TRF.\nConclusions\nOur results support the hypothesis that TRF aids in reducing the detrimental metabolic effects of consuming a WD with sugary drinking water but does not ameliorate obesity.","container-title":"Metabolism","DOI":"10.1016/j.metabol.2017.12.004","ISSN":"0026-0495","journalAbbreviation":"Metabolism","page":"1-13","source":"ScienceDirect","title":"Restricted feeding for 9h in the active period partially abrogates the detrimental metabolic effects of a Western diet with liquid sugar consumption in mice","volume":"82","author":[{"family":"Woodie","given":"Lauren N."},{"family":"Luo","given":"Yuwen"},{"family":"Wayne","given":"Michael J."},{"family":"Graff","given":"Emily C."},{"family":"Ahmed","given":"Bulbul"},{"family":"O'Neill","given":"Ann Marie"},{"family":"Greene","given":"Michael W."}],"issued":{"date-parts":[["2018",5,1]]}}}],"schema":"https://github.com/citation-style-language/schema/raw/master/csl-citation.json"} </w:instrText>
+        <w:instrText xml:space="preserve"> ADDIN ZOTERO_ITEM CSL_CITATION {"citationID":"TbWWDSqo","properties":{"formattedCitation":"(20\\uc0\\u8211{}23, 27)","plainCitation":"(20–23, 27)","noteIndex":0},"citationItems":[{"id":486,"uris":["http://zotero.org/users/5073745/items/9YE6QRBF"],"uri":["http://zotero.org/users/5073745/items/9YE6QRBF"],"itemData":{"id":486,"type":"article-journal","abstract":"Background. Menopause is associated with significant hormonal changes that result in increased total body fat and abdominal fat, amplifying the risk for metabolic syndrome and diseases such as diabetes, cardiovascular disease and cancer in postmenopausal women. Intermittent fasting regimens hold significant health benefit promise for obese humans, however, regimens that include extreme daytime calorie restriction or daytime fasting are generally associated with hunger and irritability, hampering long-term compliance and adoption in the clinical setting. Time-restricted feeding (TRF), a regimen allowing eating only during a specific period in the normal circadian feeding cycle, without calorie restriction, may increase compliance and provide a more clinically viable method for reducing the detrimental metabolic consequences associated with obesity.\nMethods. We tested TRF as an intervention in a mouse model of postmenopausal obesity. Metabolic parameters were measured using Clinical Laboratory Animal Monitoring System (CLAMS) and we carried out glucose tolerance tests. We also stained liver sections with oil red O to examine steatosis and measured gene expression related to gluconeogenesis.\nResults. Preexisting metabolic disease was significantly attenuated during 7 weeks of TRF. Despite having access to the same high fat diet (HFD) as ad libitum fed (ALF) mice, TRF mice experienced rapid weight loss followed by a delayed improvement in insulin resistance and a reduced severity of hepatic steatosis by having access to the HFD for only 8 h during their normal nocturnal feeding period. The lower respiratory exchange ratio in the TRF group compared with the ALF group early in the dark phase suggested that fat was the predominant fuel source in the TRF group and correlated with gene expression analyses that suggested a switch from gluconeogenesis to ketogenesis. In addition, TRF mice were more physically active than ALF fed mice.\nConclusions. Our data support further analysis of TRF as a clinically viable form of intermittent fasting to improve metabolic health due to obesity. © 2016 Elsevier Inc. All rights reserved.","container-title":"Metabolism","DOI":"10.1016/j.metabol.2016.09.006","ISSN":"00260495","issue":"12","journalAbbreviation":"Metabolism","language":"en","page":"1743-1754","source":"DOI.org (Crossref)","title":"Time-restricted feeding improves insulin resistance and hepatic steatosis in a mouse model of postmenopausal obesity","volume":"65","author":[{"family":"Chung","given":"Heekyung"},{"family":"Chou","given":"Winjet"},{"family":"Sears","given":"Dorothy D."},{"family":"Patterson","given":"Ruth E."},{"family":"Webster","given":"Nicholas J.G."},{"family":"Ellies","given":"Lesley G."}],"issued":{"date-parts":[["2016",12]]}}},{"id":616,"uris":["http://zotero.org/users/5073745/items/QMLGQCIB"],"uri":["http://zotero.org/users/5073745/items/QMLGQCIB"],"itemData":{"id":616,"type":"article-journal","abstract":"Abstract\n            Accumulating evidence indicates that obesity with its associated metabolic dysregulation, including hyperinsulinemia and aberrant circadian rhythms, increases the risk for a variety of cancers including postmenopausal breast cancer. Caloric restriction can ameliorate the harmful metabolic effects of obesity and inhibit cancer progression but is difficult to implement and maintain outside of the clinic. In this study, we aim to test a time-restricted feeding (TRF) approach on mouse models of obesity-driven postmenopausal breast cancer. We show that TRF abrogates the obesity-enhanced mammary tumor growth in two orthotopic models in the absence of calorie restriction or weight loss. TRF also reduces breast cancer metastasis to the lung. Furthermore, TRF delays tumor initiation in a transgenic model of mammary tumorigenesis prior to the onset of obesity. Notably, TRF increases whole-body insulin sensitivity, reduces hyperinsulinemia, restores diurnal gene expression rhythms in the tumor, and attenuates tumor growth and insulin signaling. Importantly, inhibition of insulin secretion with diazoxide mimics TRF whereas artificial elevation of insulin through insulin pumps implantation reverses the effect of TRF, suggesting that TRF acts through modulating hyperinsulinemia. Our data suggest that TRF is likely to be effective in breast cancer prevention and therapy.","container-title":"Nature Communications","DOI":"10.1038/s41467-020-20743-7","ISSN":"2041-1723","issue":"1","journalAbbreviation":"Nat Commun","language":"en","page":"565","source":"DOI.org (Crossref)","title":"Time-restricted feeding normalizes hyperinsulinemia to inhibit breast cancer in obese postmenopausal mouse models","volume":"12","author":[{"family":"Das","given":"Manasi"},{"family":"Ellies","given":"Lesley G."},{"family":"Kumar","given":"Deepak"},{"family":"Sauceda","given":"Consuelo"},{"family":"Oberg","given":"Alexis"},{"family":"Gross","given":"Emilie"},{"family":"Mandt","given":"Tyler"},{"family":"Newton","given":"Isabel G."},{"family":"Kaur","given":"Mehak"},{"family":"Sears","given":"Dorothy D."},{"family":"Webster","given":"Nicholas J. G."}],"issued":{"date-parts":[["2021",12]]}}},{"id":67,"uris":["http://zotero.org/users/5073745/items/T8U6Q3GZ"],"uri":["http://zotero.org/users/5073745/items/T8U6Q3GZ"],"itemData":{"id":67,"type":"article-journal","abstract":"Summary\nWhile diet-induced obesity has been exclusively attributed to increased caloric intake from fat, animals fed a high-fat diet (HFD) ad libitum (ad lib) eat frequently throughout day and night, disrupting the normal feeding cycle. To test whether obesity and metabolic diseases result from HFD or disruption of metabolic cycles, we subjected mice to either ad lib or time-restricted feeding (tRF) of a HFD for 8 hr per day. Mice under tRF consume equivalent calories from HFD as those with ad lib access yet are protected against obesity, hyperinsulinemia, hepatic steatosis, and inflammation and have improved motor coordination. The tRF regimen improved CREB, mTOR, and AMPK pathway function and oscillations of the circadian clock and their target genes' expression. These changes in catabolic and anabolic pathways altered liver metabolome and improved nutrient utilization and energy expenditure. We demonstrate in mice that tRF regimen is a nonpharmacological strategy against obesity and associated diseases.","container-title":"Cell Metabolism","DOI":"10.1016/j.cmet.2012.04.019","ISSN":"1550-4131","issue":"6","journalAbbreviation":"Cell Metabolism","page":"848-860","source":"ScienceDirect","title":"Time-Restricted Feeding without Reducing Caloric Intake Prevents Metabolic Diseases in Mice Fed a High-Fat Diet","volume":"15","author":[{"family":"Hatori","given":"Megumi"},{"family":"Vollmers","given":"Christopher"},{"family":"Zarrinpar","given":"Amir"},{"family":"DiTacchio","given":"Luciano"},{"family":"Bushong","given":"Eric A."},{"family":"Gill","given":"Shubhroz"},{"family":"Leblanc","given":"Mathias"},{"family":"Chaix","given":"Amandine"},{"family":"Joens","given":"Matthew"},{"family":"Fitzpatrick","given":"James A. J."},{"family":"Ellisman","given":"Mark H."},{"family":"Panda","given":"Satchidananda"}],"issued":{"date-parts":[["2012",6,6]]}}},{"id":12,"uris":["http://zotero.org/users/5073745/items/P497KC7N"],"uri":["http://zotero.org/users/5073745/items/P497KC7N"],"itemData":{"id":12,"type":"article-journal","abstract":"Disruption of circadian rhythms leads to obesity and metabolic disorders. Timed restricted feeding (RF) provides a time cue and resets the circadian clock, leading to better health. In contrast, a high-fat (HF) diet leads to disrupted circadian expression of metabolic factors and obesity. We tested whether long-term (18 wk) clock resetting by RF can attenuate the disruptive effects of diet-induced obesity. Analyses included liver clock gene expression, locomotor activity, blood glucose, metabolic markers, lipids, and hormones around the circadian cycle for a more accurate assessment. Compared with mice fed the HF diet ad libitum, the timed HF diet restored the expression phase of the clock genes Clock and Cry1 and phase-advanced Per1, Per2, Cry2, Bmal1, Rorα, and Rev-erbα. Although timed HF-diet-fed mice consumed the same amount of calories as ad libitum low-fat diet-fed mice, they showed 12% reduced body weight, 21% reduced cholesterol levels, and 1.4-fold increased insulin sensitivity. Compared with the HF diet ad libitum, the timed HF diet led to 18% lower body weight, 30% decreased cholesterol levels, 10% reduced TNF-α levels, and 3.7-fold improved insulin sensitivity. Timed HF-diet-fed mice exhibited a better satiated and less stressed phenotype of 25% lower ghrelin and 53% lower corticosterone levels compared with mice fed the timed low-fat diet. Taken together, our findings suggest that timing can prevent obesity and rectify the harmful effects of a HF diet.","container-title":"FASEB journal: official publication of the Federation of American Societies for Experimental Biology","DOI":"10.1096/fj.12-208868","ISSN":"1530-6860","issue":"8","journalAbbreviation":"FASEB J.","language":"eng","note":"PMID: 22593546","page":"3493-3502","source":"PubMed","title":"Timed high-fat diet resets circadian metabolism and prevents obesity","volume":"26","author":[{"family":"Sherman","given":"Hadas"},{"family":"Genzer","given":"Yoni"},{"family":"Cohen","given":"Rotem"},{"family":"Chapnik","given":"Nava"},{"family":"Madar","given":"Zecharia"},{"family":"Froy","given":"Oren"}],"issued":{"date-parts":[["2012",8]]}}},{"id":56,"uris":["http://zotero.org/users/5073745/items/BCTXN86S"],"uri":["http://zotero.org/users/5073745/items/BCTXN86S"],"itemData":{"id":56,"type":"article-journal","abstract":"Background\nObesity is a major public health concern that can result from diets high in fat and sugar, including sugar sweetened beverages. A proposed treatment for dietary-induced obesity is time-restricted feeding (TRF), which restricts consumption of food to specific times of the 24-hour cycle. Although TRF shows great promise to prevent obesity and the development of chronic disease, the effects of TRF to reverse metabolic changes and the development of NAFLD in animal models of a Western diet with sugary water consumption is not known.\nObjective\nThe objective of the current study was to evaluate the role of TRF in the treatment of obesity and NAFLD through examination of changes in metabolic and histopathologic parameters.\nMethods\nTo better understand the role of TRF in the treatment of obesity and NAFLD, we investigated the metabolic phenotype and NAFLD parameters in a mouse model of NAFLD in which obesity and liver steatosis are induced by a Western Diet (WD): a high-fat diet of lard, milkfat and Crisco with sugary drinking water. Mice were subjected to a short-term (4-weeks) and long-term (10-weeks) TRF in which food was restricted to 9h at night.\nResults\nPrior to TRF treatment, the WD mice had increased body mass, and exhibited less activity, and higher average daytime energy expenditure (EE) than chow fed mice. Approximately 4- and 10-weeks following TFR treatment, WD-TRF had moderate but not statistically significant weight loss compared to WD-ad libitum (WD-AL) mice. There was a modest but significant reduction in the inguinal adipose tissue weight in both WD-TRF groups compared to the WD-AL groups; however, there was no difference in epididymal and retroperitoneal adipose tissue mass or adipocyte size distribution. In contrast, the diet-induced increase in normalized liver tissue weight, hepatic triglyceride, and NAFLD score was partially abrogated in the 4-week WD-TRF mice, while systemic insulin resistance was partially abrogated and glucose intolerance was completely abrogated in the 10-week WD-TRF mice. Importantly, WD-induced metabolic dysfunction (substrate utilization, energy expenditure, and activity) was partially abrogated by 4- and 10-week TRF.\nConclusions\nOur results support the hypothesis that TRF aids in reducing the detrimental metabolic effects of consuming a WD with sugary drinking water but does not ameliorate obesity.","container-title":"Metabolism","DOI":"10.1016/j.metabol.2017.12.004","ISSN":"0026-0495","journalAbbreviation":"Metabolism","page":"1-13","source":"ScienceDirect","title":"Restricted feeding for 9h in the active period partially abrogates the detrimental metabolic effects of a Western diet with liquid sugar consumption in mice","volume":"82","author":[{"family":"Woodie","given":"Lauren N."},{"family":"Luo","given":"Yuwen"},{"family":"Wayne","given":"Michael J."},{"family":"Graff","given":"Emily C."},{"family":"Ahmed","given":"Bulbul"},{"family":"O'Neill","given":"Ann Marie"},{"family":"Greene","given":"Michael W."}],"issued":{"date-parts":[["2018",5,1]]}}}],"schema":"https://github.com/citation-style-language/schema/raw/master/csl-citation.json"} </w:instrText>
       </w:r>
       <w:r>
         <w:rPr>
@@ -9268,7 +8965,7 @@
         <w:rPr>
           <w:rFonts w:ascii="Times New Roman" w:hAnsi="Times New Roman" w:cs="Times New Roman"/>
         </w:rPr>
-        <w:t>(29–32, 39)</w:t>
+        <w:t>(20–23, 27)</w:t>
       </w:r>
       <w:r>
         <w:rPr>
@@ -9286,14 +8983,7 @@
         <w:rPr>
           <w:rFonts w:ascii="Times New Roman" w:hAnsi="Times New Roman" w:cs="Times New Roman"/>
         </w:rPr>
-        <w:t xml:space="preserve">and resulting HOMA-IR is </w:t>
-      </w:r>
-      <w:r>
-        <w:rPr>
-          <w:rFonts w:ascii="Times New Roman" w:hAnsi="Times New Roman" w:cs="Times New Roman"/>
-        </w:rPr>
-        <w:lastRenderedPageBreak/>
-        <w:t>improved</w:t>
+        <w:t>and resulting HOMA-IR is improved</w:t>
       </w:r>
       <w:r>
         <w:rPr>
@@ -9311,7 +9001,7 @@
         <w:rPr>
           <w:rFonts w:ascii="Times New Roman" w:hAnsi="Times New Roman" w:cs="Times New Roman"/>
         </w:rPr>
-        <w:instrText xml:space="preserve"> ADDIN ZOTERO_ITEM CSL_CITATION {"citationID":"36UyxgTs","properties":{"formattedCitation":"(31, 35, 39)","plainCitation":"(31, 35, 39)","noteIndex":0},"citationItems":[{"id":287,"uris":["http://zotero.org/users/5073745/items/UGYPSTUR"],"uri":["http://zotero.org/users/5073745/items/UGYPSTUR"],"itemData":{"id":287,"type":"article-journal","abstract":"Increased susceptibility of circadian clock mutant mice to metabolic diseases has led to the idea that a molecular clock is necessary for metabolic homeostasis. However, these mice often lack a normal feeding-fasting cycle. We tested whether timerestricted feeding (TRF) could prevent obesity and metabolic syndrome in whole-body Cry1;Cry2 and in liver-speciﬁc Bmal1 and Rev-erba/b knockout mice. When provided access to food ad libitum, these mice rapidly gained weight and showed genotype-speciﬁc metabolic defects. However, when fed the same diet under TRF (food access restricted to 10 hr during the dark phase) they were protected from excessive weight gain and metabolic diseases. Transcriptome and metabolome analyses showed that TRF reduced the accumulation of hepatic lipids and enhanced cellular defenses against metabolic stress. These results suggest that the circadian clock maintains metabolic homeostasis by sustaining daily rhythms in feeding and fasting and by maintaining balance between nutrient and cellular stress responses.","container-title":"Cell Metabolism","DOI":"10.1016/j.cmet.2018.08.004","ISSN":"15504131","issue":"2","journalAbbreviation":"Cell Metabolism","language":"en","page":"303-319.e4","source":"DOI.org (Crossref)","title":"Time-Restricted Feeding Prevents Obesity and Metabolic Syndrome in Mice Lacking a Circadian Clock","volume":"29","author":[{"family":"Chaix","given":"Amandine"},{"family":"Lin","given":"Terry"},{"family":"Le","given":"Hiep D."},{"family":"Chang","given":"Max W."},{"family":"Panda","given":"Satchidananda"}],"issued":{"date-parts":[["2019",2]]}}},{"id":67,"uris":["http://zotero.org/users/5073745/items/T8U6Q3GZ"],"uri":["http://zotero.org/users/5073745/items/T8U6Q3GZ"],"itemData":{"id":67,"type":"article-journal","abstract":"Summary\nWhile diet-induced obesity has been exclusively attributed to increased caloric intake from fat, animals fed a high-fat diet (HFD) ad libitum (ad lib) eat frequently throughout day and night, disrupting the normal feeding cycle. To test whether obesity and metabolic diseases result from HFD or disruption of metabolic cycles, we subjected mice to either ad lib or time-restricted feeding (tRF) of a HFD for 8 hr per day. Mice under tRF consume equivalent calories from HFD as those with ad lib access yet are protected against obesity, hyperinsulinemia, hepatic steatosis, and inflammation and have improved motor coordination. The tRF regimen improved CREB, mTOR, and AMPK pathway function and oscillations of the circadian clock and their target genes' expression. These changes in catabolic and anabolic pathways altered liver metabolome and improved nutrient utilization and energy expenditure. We demonstrate in mice that tRF regimen is a nonpharmacological strategy against obesity and associated diseases.","container-title":"Cell Metabolism","DOI":"10.1016/j.cmet.2012.04.019","ISSN":"1550-4131","issue":"6","journalAbbreviation":"Cell Metabolism","page":"848-860","source":"ScienceDirect","title":"Time-Restricted Feeding without Reducing Caloric Intake Prevents Metabolic Diseases in Mice Fed a High-Fat Diet","volume":"15","author":[{"family":"Hatori","given":"Megumi"},{"family":"Vollmers","given":"Christopher"},{"family":"Zarrinpar","given":"Amir"},{"family":"DiTacchio","given":"Luciano"},{"family":"Bushong","given":"Eric A."},{"family":"Gill","given":"Shubhroz"},{"family":"Leblanc","given":"Mathias"},{"family":"Chaix","given":"Amandine"},{"family":"Joens","given":"Matthew"},{"family":"Fitzpatrick","given":"James A. J."},{"family":"Ellisman","given":"Mark H."},{"family":"Panda","given":"Satchidananda"}],"issued":{"date-parts":[["2012",6,6]]}}},{"id":56,"uris":["http://zotero.org/users/5073745/items/BCTXN86S"],"uri":["http://zotero.org/users/5073745/items/BCTXN86S"],"itemData":{"id":56,"type":"article-journal","abstract":"Background\nObesity is a major public health concern that can result from diets high in fat and sugar, including sugar sweetened beverages. A proposed treatment for dietary-induced obesity is time-restricted feeding (TRF), which restricts consumption of food to specific times of the 24-hour cycle. Although TRF shows great promise to prevent obesity and the development of chronic disease, the effects of TRF to reverse metabolic changes and the development of NAFLD in animal models of a Western diet with sugary water consumption is not known.\nObjective\nThe objective of the current study was to evaluate the role of TRF in the treatment of obesity and NAFLD through examination of changes in metabolic and histopathologic parameters.\nMethods\nTo better understand the role of TRF in the treatment of obesity and NAFLD, we investigated the metabolic phenotype and NAFLD parameters in a mouse model of NAFLD in which obesity and liver steatosis are induced by a Western Diet (WD): a high-fat diet of lard, milkfat and Crisco with sugary drinking water. Mice were subjected to a short-term (4-weeks) and long-term (10-weeks) TRF in which food was restricted to 9h at night.\nResults\nPrior to TRF treatment, the WD mice had increased body mass, and exhibited less activity, and higher average daytime energy expenditure (EE) than chow fed mice. Approximately 4- and 10-weeks following TFR treatment, WD-TRF had moderate but not statistically significant weight loss compared to WD-ad libitum (WD-AL) mice. There was a modest but significant reduction in the inguinal adipose tissue weight in both WD-TRF groups compared to the WD-AL groups; however, there was no difference in epididymal and retroperitoneal adipose tissue mass or adipocyte size distribution. In contrast, the diet-induced increase in normalized liver tissue weight, hepatic triglyceride, and NAFLD score was partially abrogated in the 4-week WD-TRF mice, while systemic insulin resistance was partially abrogated and glucose intolerance was completely abrogated in the 10-week WD-TRF mice. Importantly, WD-induced metabolic dysfunction (substrate utilization, energy expenditure, and activity) was partially abrogated by 4- and 10-week TRF.\nConclusions\nOur results support the hypothesis that TRF aids in reducing the detrimental metabolic effects of consuming a WD with sugary drinking water but does not ameliorate obesity.","container-title":"Metabolism","DOI":"10.1016/j.metabol.2017.12.004","ISSN":"0026-0495","journalAbbreviation":"Metabolism","page":"1-13","source":"ScienceDirect","title":"Restricted feeding for 9h in the active period partially abrogates the detrimental metabolic effects of a Western diet with liquid sugar consumption in mice","volume":"82","author":[{"family":"Woodie","given":"Lauren N."},{"family":"Luo","given":"Yuwen"},{"family":"Wayne","given":"Michael J."},{"family":"Graff","given":"Emily C."},{"family":"Ahmed","given":"Bulbul"},{"family":"O'Neill","given":"Ann Marie"},{"family":"Greene","given":"Michael W."}],"issued":{"date-parts":[["2018",5,1]]}}}],"schema":"https://github.com/citation-style-language/schema/raw/master/csl-citation.json"} </w:instrText>
+        <w:instrText xml:space="preserve"> ADDIN ZOTERO_ITEM CSL_CITATION {"citationID":"36UyxgTs","properties":{"formattedCitation":"(22, 27, 28)","plainCitation":"(22, 27, 28)","noteIndex":0},"citationItems":[{"id":287,"uris":["http://zotero.org/users/5073745/items/UGYPSTUR"],"uri":["http://zotero.org/users/5073745/items/UGYPSTUR"],"itemData":{"id":287,"type":"article-journal","abstract":"Increased susceptibility of circadian clock mutant mice to metabolic diseases has led to the idea that a molecular clock is necessary for metabolic homeostasis. However, these mice often lack a normal feeding-fasting cycle. We tested whether timerestricted feeding (TRF) could prevent obesity and metabolic syndrome in whole-body Cry1;Cry2 and in liver-speciﬁc Bmal1 and Rev-erba/b knockout mice. When provided access to food ad libitum, these mice rapidly gained weight and showed genotype-speciﬁc metabolic defects. However, when fed the same diet under TRF (food access restricted to 10 hr during the dark phase) they were protected from excessive weight gain and metabolic diseases. Transcriptome and metabolome analyses showed that TRF reduced the accumulation of hepatic lipids and enhanced cellular defenses against metabolic stress. These results suggest that the circadian clock maintains metabolic homeostasis by sustaining daily rhythms in feeding and fasting and by maintaining balance between nutrient and cellular stress responses.","container-title":"Cell Metabolism","DOI":"10.1016/j.cmet.2018.08.004","ISSN":"15504131","issue":"2","journalAbbreviation":"Cell Metabolism","language":"en","page":"303-319.e4","source":"DOI.org (Crossref)","title":"Time-Restricted Feeding Prevents Obesity and Metabolic Syndrome in Mice Lacking a Circadian Clock","volume":"29","author":[{"family":"Chaix","given":"Amandine"},{"family":"Lin","given":"Terry"},{"family":"Le","given":"Hiep D."},{"family":"Chang","given":"Max W."},{"family":"Panda","given":"Satchidananda"}],"issued":{"date-parts":[["2019",2]]}}},{"id":67,"uris":["http://zotero.org/users/5073745/items/T8U6Q3GZ"],"uri":["http://zotero.org/users/5073745/items/T8U6Q3GZ"],"itemData":{"id":67,"type":"article-journal","abstract":"Summary\nWhile diet-induced obesity has been exclusively attributed to increased caloric intake from fat, animals fed a high-fat diet (HFD) ad libitum (ad lib) eat frequently throughout day and night, disrupting the normal feeding cycle. To test whether obesity and metabolic diseases result from HFD or disruption of metabolic cycles, we subjected mice to either ad lib or time-restricted feeding (tRF) of a HFD for 8 hr per day. Mice under tRF consume equivalent calories from HFD as those with ad lib access yet are protected against obesity, hyperinsulinemia, hepatic steatosis, and inflammation and have improved motor coordination. The tRF regimen improved CREB, mTOR, and AMPK pathway function and oscillations of the circadian clock and their target genes' expression. These changes in catabolic and anabolic pathways altered liver metabolome and improved nutrient utilization and energy expenditure. We demonstrate in mice that tRF regimen is a nonpharmacological strategy against obesity and associated diseases.","container-title":"Cell Metabolism","DOI":"10.1016/j.cmet.2012.04.019","ISSN":"1550-4131","issue":"6","journalAbbreviation":"Cell Metabolism","page":"848-860","source":"ScienceDirect","title":"Time-Restricted Feeding without Reducing Caloric Intake Prevents Metabolic Diseases in Mice Fed a High-Fat Diet","volume":"15","author":[{"family":"Hatori","given":"Megumi"},{"family":"Vollmers","given":"Christopher"},{"family":"Zarrinpar","given":"Amir"},{"family":"DiTacchio","given":"Luciano"},{"family":"Bushong","given":"Eric A."},{"family":"Gill","given":"Shubhroz"},{"family":"Leblanc","given":"Mathias"},{"family":"Chaix","given":"Amandine"},{"family":"Joens","given":"Matthew"},{"family":"Fitzpatrick","given":"James A. J."},{"family":"Ellisman","given":"Mark H."},{"family":"Panda","given":"Satchidananda"}],"issued":{"date-parts":[["2012",6,6]]}}},{"id":56,"uris":["http://zotero.org/users/5073745/items/BCTXN86S"],"uri":["http://zotero.org/users/5073745/items/BCTXN86S"],"itemData":{"id":56,"type":"article-journal","abstract":"Background\nObesity is a major public health concern that can result from diets high in fat and sugar, including sugar sweetened beverages. A proposed treatment for dietary-induced obesity is time-restricted feeding (TRF), which restricts consumption of food to specific times of the 24-hour cycle. Although TRF shows great promise to prevent obesity and the development of chronic disease, the effects of TRF to reverse metabolic changes and the development of NAFLD in animal models of a Western diet with sugary water consumption is not known.\nObjective\nThe objective of the current study was to evaluate the role of TRF in the treatment of obesity and NAFLD through examination of changes in metabolic and histopathologic parameters.\nMethods\nTo better understand the role of TRF in the treatment of obesity and NAFLD, we investigated the metabolic phenotype and NAFLD parameters in a mouse model of NAFLD in which obesity and liver steatosis are induced by a Western Diet (WD): a high-fat diet of lard, milkfat and Crisco with sugary drinking water. Mice were subjected to a short-term (4-weeks) and long-term (10-weeks) TRF in which food was restricted to 9h at night.\nResults\nPrior to TRF treatment, the WD mice had increased body mass, and exhibited less activity, and higher average daytime energy expenditure (EE) than chow fed mice. Approximately 4- and 10-weeks following TFR treatment, WD-TRF had moderate but not statistically significant weight loss compared to WD-ad libitum (WD-AL) mice. There was a modest but significant reduction in the inguinal adipose tissue weight in both WD-TRF groups compared to the WD-AL groups; however, there was no difference in epididymal and retroperitoneal adipose tissue mass or adipocyte size distribution. In contrast, the diet-induced increase in normalized liver tissue weight, hepatic triglyceride, and NAFLD score was partially abrogated in the 4-week WD-TRF mice, while systemic insulin resistance was partially abrogated and glucose intolerance was completely abrogated in the 10-week WD-TRF mice. Importantly, WD-induced metabolic dysfunction (substrate utilization, energy expenditure, and activity) was partially abrogated by 4- and 10-week TRF.\nConclusions\nOur results support the hypothesis that TRF aids in reducing the detrimental metabolic effects of consuming a WD with sugary drinking water but does not ameliorate obesity.","container-title":"Metabolism","DOI":"10.1016/j.metabol.2017.12.004","ISSN":"0026-0495","journalAbbreviation":"Metabolism","page":"1-13","source":"ScienceDirect","title":"Restricted feeding for 9h in the active period partially abrogates the detrimental metabolic effects of a Western diet with liquid sugar consumption in mice","volume":"82","author":[{"family":"Woodie","given":"Lauren N."},{"family":"Luo","given":"Yuwen"},{"family":"Wayne","given":"Michael J."},{"family":"Graff","given":"Emily C."},{"family":"Ahmed","given":"Bulbul"},{"family":"O'Neill","given":"Ann Marie"},{"family":"Greene","given":"Michael W."}],"issued":{"date-parts":[["2018",5,1]]}}}],"schema":"https://github.com/citation-style-language/schema/raw/master/csl-citation.json"} </w:instrText>
       </w:r>
       <w:r>
         <w:rPr>
@@ -9324,7 +9014,7 @@
           <w:rFonts w:ascii="Times New Roman" w:hAnsi="Times New Roman" w:cs="Times New Roman"/>
           <w:noProof/>
         </w:rPr>
-        <w:t>(31, 35, 39)</w:t>
+        <w:t>(22, 27, 28)</w:t>
       </w:r>
       <w:r>
         <w:rPr>
@@ -9456,7 +9146,7 @@
         <w:rPr>
           <w:rFonts w:ascii="Times New Roman" w:hAnsi="Times New Roman" w:cs="Times New Roman"/>
         </w:rPr>
-        <w:instrText xml:space="preserve"> ADDIN ZOTERO_ITEM CSL_CITATION {"citationID":"MnwR5RAn","properties":{"formattedCitation":"(29, 35, 39)","plainCitation":"(29, 35, 39)","noteIndex":0},"citationItems":[{"id":287,"uris":["http://zotero.org/users/5073745/items/UGYPSTUR"],"uri":["http://zotero.org/users/5073745/items/UGYPSTUR"],"itemData":{"id":287,"type":"article-journal","abstract":"Increased susceptibility of circadian clock mutant mice to metabolic diseases has led to the idea that a molecular clock is necessary for metabolic homeostasis. However, these mice often lack a normal feeding-fasting cycle. We tested whether timerestricted feeding (TRF) could prevent obesity and metabolic syndrome in whole-body Cry1;Cry2 and in liver-speciﬁc Bmal1 and Rev-erba/b knockout mice. When provided access to food ad libitum, these mice rapidly gained weight and showed genotype-speciﬁc metabolic defects. However, when fed the same diet under TRF (food access restricted to 10 hr during the dark phase) they were protected from excessive weight gain and metabolic diseases. Transcriptome and metabolome analyses showed that TRF reduced the accumulation of hepatic lipids and enhanced cellular defenses against metabolic stress. These results suggest that the circadian clock maintains metabolic homeostasis by sustaining daily rhythms in feeding and fasting and by maintaining balance between nutrient and cellular stress responses.","container-title":"Cell Metabolism","DOI":"10.1016/j.cmet.2018.08.004","ISSN":"15504131","issue":"2","journalAbbreviation":"Cell Metabolism","language":"en","page":"303-319.e4","source":"DOI.org (Crossref)","title":"Time-Restricted Feeding Prevents Obesity and Metabolic Syndrome in Mice Lacking a Circadian Clock","volume":"29","author":[{"family":"Chaix","given":"Amandine"},{"family":"Lin","given":"Terry"},{"family":"Le","given":"Hiep D."},{"family":"Chang","given":"Max W."},{"family":"Panda","given":"Satchidananda"}],"issued":{"date-parts":[["2019",2]]}}},{"id":486,"uris":["http://zotero.org/users/5073745/items/9YE6QRBF"],"uri":["http://zotero.org/users/5073745/items/9YE6QRBF"],"itemData":{"id":486,"type":"article-journal","abstract":"Background. Menopause is associated with significant hormonal changes that result in increased total body fat and abdominal fat, amplifying the risk for metabolic syndrome and diseases such as diabetes, cardiovascular disease and cancer in postmenopausal women. Intermittent fasting regimens hold significant health benefit promise for obese humans, however, regimens that include extreme daytime calorie restriction or daytime fasting are generally associated with hunger and irritability, hampering long-term compliance and adoption in the clinical setting. Time-restricted feeding (TRF), a regimen allowing eating only during a specific period in the normal circadian feeding cycle, without calorie restriction, may increase compliance and provide a more clinically viable method for reducing the detrimental metabolic consequences associated with obesity.\nMethods. We tested TRF as an intervention in a mouse model of postmenopausal obesity. Metabolic parameters were measured using Clinical Laboratory Animal Monitoring System (CLAMS) and we carried out glucose tolerance tests. We also stained liver sections with oil red O to examine steatosis and measured gene expression related to gluconeogenesis.\nResults. Preexisting metabolic disease was significantly attenuated during 7 weeks of TRF. Despite having access to the same high fat diet (HFD) as ad libitum fed (ALF) mice, TRF mice experienced rapid weight loss followed by a delayed improvement in insulin resistance and a reduced severity of hepatic steatosis by having access to the HFD for only 8 h during their normal nocturnal feeding period. The lower respiratory exchange ratio in the TRF group compared with the ALF group early in the dark phase suggested that fat was the predominant fuel source in the TRF group and correlated with gene expression analyses that suggested a switch from gluconeogenesis to ketogenesis. In addition, TRF mice were more physically active than ALF fed mice.\nConclusions. Our data support further analysis of TRF as a clinically viable form of intermittent fasting to improve metabolic health due to obesity. © 2016 Elsevier Inc. All rights reserved.","container-title":"Metabolism","DOI":"10.1016/j.metabol.2016.09.006","ISSN":"00260495","issue":"12","journalAbbreviation":"Metabolism","language":"en","page":"1743-1754","source":"DOI.org (Crossref)","title":"Time-restricted feeding improves insulin resistance and hepatic steatosis in a mouse model of postmenopausal obesity","volume":"65","author":[{"family":"Chung","given":"Heekyung"},{"family":"Chou","given":"Winjet"},{"family":"Sears","given":"Dorothy D."},{"family":"Patterson","given":"Ruth E."},{"family":"Webster","given":"Nicholas J.G."},{"family":"Ellies","given":"Lesley G."}],"issued":{"date-parts":[["2016",12]]}}},{"id":56,"uris":["http://zotero.org/users/5073745/items/BCTXN86S"],"uri":["http://zotero.org/users/5073745/items/BCTXN86S"],"itemData":{"id":56,"type":"article-journal","abstract":"Background\nObesity is a major public health concern that can result from diets high in fat and sugar, including sugar sweetened beverages. A proposed treatment for dietary-induced obesity is time-restricted feeding (TRF), which restricts consumption of food to specific times of the 24-hour cycle. Although TRF shows great promise to prevent obesity and the development of chronic disease, the effects of TRF to reverse metabolic changes and the development of NAFLD in animal models of a Western diet with sugary water consumption is not known.\nObjective\nThe objective of the current study was to evaluate the role of TRF in the treatment of obesity and NAFLD through examination of changes in metabolic and histopathologic parameters.\nMethods\nTo better understand the role of TRF in the treatment of obesity and NAFLD, we investigated the metabolic phenotype and NAFLD parameters in a mouse model of NAFLD in which obesity and liver steatosis are induced by a Western Diet (WD): a high-fat diet of lard, milkfat and Crisco with sugary drinking water. Mice were subjected to a short-term (4-weeks) and long-term (10-weeks) TRF in which food was restricted to 9h at night.\nResults\nPrior to TRF treatment, the WD mice had increased body mass, and exhibited less activity, and higher average daytime energy expenditure (EE) than chow fed mice. Approximately 4- and 10-weeks following TFR treatment, WD-TRF had moderate but not statistically significant weight loss compared to WD-ad libitum (WD-AL) mice. There was a modest but significant reduction in the inguinal adipose tissue weight in both WD-TRF groups compared to the WD-AL groups; however, there was no difference in epididymal and retroperitoneal adipose tissue mass or adipocyte size distribution. In contrast, the diet-induced increase in normalized liver tissue weight, hepatic triglyceride, and NAFLD score was partially abrogated in the 4-week WD-TRF mice, while systemic insulin resistance was partially abrogated and glucose intolerance was completely abrogated in the 10-week WD-TRF mice. Importantly, WD-induced metabolic dysfunction (substrate utilization, energy expenditure, and activity) was partially abrogated by 4- and 10-week TRF.\nConclusions\nOur results support the hypothesis that TRF aids in reducing the detrimental metabolic effects of consuming a WD with sugary drinking water but does not ameliorate obesity.","container-title":"Metabolism","DOI":"10.1016/j.metabol.2017.12.004","ISSN":"0026-0495","journalAbbreviation":"Metabolism","page":"1-13","source":"ScienceDirect","title":"Restricted feeding for 9h in the active period partially abrogates the detrimental metabolic effects of a Western diet with liquid sugar consumption in mice","volume":"82","author":[{"family":"Woodie","given":"Lauren N."},{"family":"Luo","given":"Yuwen"},{"family":"Wayne","given":"Michael J."},{"family":"Graff","given":"Emily C."},{"family":"Ahmed","given":"Bulbul"},{"family":"O'Neill","given":"Ann Marie"},{"family":"Greene","given":"Michael W."}],"issued":{"date-parts":[["2018",5,1]]}}}],"schema":"https://github.com/citation-style-language/schema/raw/master/csl-citation.json"} </w:instrText>
+        <w:instrText xml:space="preserve"> ADDIN ZOTERO_ITEM CSL_CITATION {"citationID":"MnwR5RAn","properties":{"formattedCitation":"(20, 27, 28)","plainCitation":"(20, 27, 28)","noteIndex":0},"citationItems":[{"id":287,"uris":["http://zotero.org/users/5073745/items/UGYPSTUR"],"uri":["http://zotero.org/users/5073745/items/UGYPSTUR"],"itemData":{"id":287,"type":"article-journal","abstract":"Increased susceptibility of circadian clock mutant mice to metabolic diseases has led to the idea that a molecular clock is necessary for metabolic homeostasis. However, these mice often lack a normal feeding-fasting cycle. We tested whether timerestricted feeding (TRF) could prevent obesity and metabolic syndrome in whole-body Cry1;Cry2 and in liver-speciﬁc Bmal1 and Rev-erba/b knockout mice. When provided access to food ad libitum, these mice rapidly gained weight and showed genotype-speciﬁc metabolic defects. However, when fed the same diet under TRF (food access restricted to 10 hr during the dark phase) they were protected from excessive weight gain and metabolic diseases. Transcriptome and metabolome analyses showed that TRF reduced the accumulation of hepatic lipids and enhanced cellular defenses against metabolic stress. These results suggest that the circadian clock maintains metabolic homeostasis by sustaining daily rhythms in feeding and fasting and by maintaining balance between nutrient and cellular stress responses.","container-title":"Cell Metabolism","DOI":"10.1016/j.cmet.2018.08.004","ISSN":"15504131","issue":"2","journalAbbreviation":"Cell Metabolism","language":"en","page":"303-319.e4","source":"DOI.org (Crossref)","title":"Time-Restricted Feeding Prevents Obesity and Metabolic Syndrome in Mice Lacking a Circadian Clock","volume":"29","author":[{"family":"Chaix","given":"Amandine"},{"family":"Lin","given":"Terry"},{"family":"Le","given":"Hiep D."},{"family":"Chang","given":"Max W."},{"family":"Panda","given":"Satchidananda"}],"issued":{"date-parts":[["2019",2]]}}},{"id":486,"uris":["http://zotero.org/users/5073745/items/9YE6QRBF"],"uri":["http://zotero.org/users/5073745/items/9YE6QRBF"],"itemData":{"id":486,"type":"article-journal","abstract":"Background. Menopause is associated with significant hormonal changes that result in increased total body fat and abdominal fat, amplifying the risk for metabolic syndrome and diseases such as diabetes, cardiovascular disease and cancer in postmenopausal women. Intermittent fasting regimens hold significant health benefit promise for obese humans, however, regimens that include extreme daytime calorie restriction or daytime fasting are generally associated with hunger and irritability, hampering long-term compliance and adoption in the clinical setting. Time-restricted feeding (TRF), a regimen allowing eating only during a specific period in the normal circadian feeding cycle, without calorie restriction, may increase compliance and provide a more clinically viable method for reducing the detrimental metabolic consequences associated with obesity.\nMethods. We tested TRF as an intervention in a mouse model of postmenopausal obesity. Metabolic parameters were measured using Clinical Laboratory Animal Monitoring System (CLAMS) and we carried out glucose tolerance tests. We also stained liver sections with oil red O to examine steatosis and measured gene expression related to gluconeogenesis.\nResults. Preexisting metabolic disease was significantly attenuated during 7 weeks of TRF. Despite having access to the same high fat diet (HFD) as ad libitum fed (ALF) mice, TRF mice experienced rapid weight loss followed by a delayed improvement in insulin resistance and a reduced severity of hepatic steatosis by having access to the HFD for only 8 h during their normal nocturnal feeding period. The lower respiratory exchange ratio in the TRF group compared with the ALF group early in the dark phase suggested that fat was the predominant fuel source in the TRF group and correlated with gene expression analyses that suggested a switch from gluconeogenesis to ketogenesis. In addition, TRF mice were more physically active than ALF fed mice.\nConclusions. Our data support further analysis of TRF as a clinically viable form of intermittent fasting to improve metabolic health due to obesity. © 2016 Elsevier Inc. All rights reserved.","container-title":"Metabolism","DOI":"10.1016/j.metabol.2016.09.006","ISSN":"00260495","issue":"12","journalAbbreviation":"Metabolism","language":"en","page":"1743-1754","source":"DOI.org (Crossref)","title":"Time-restricted feeding improves insulin resistance and hepatic steatosis in a mouse model of postmenopausal obesity","volume":"65","author":[{"family":"Chung","given":"Heekyung"},{"family":"Chou","given":"Winjet"},{"family":"Sears","given":"Dorothy D."},{"family":"Patterson","given":"Ruth E."},{"family":"Webster","given":"Nicholas J.G."},{"family":"Ellies","given":"Lesley G."}],"issued":{"date-parts":[["2016",12]]}}},{"id":56,"uris":["http://zotero.org/users/5073745/items/BCTXN86S"],"uri":["http://zotero.org/users/5073745/items/BCTXN86S"],"itemData":{"id":56,"type":"article-journal","abstract":"Background\nObesity is a major public health concern that can result from diets high in fat and sugar, including sugar sweetened beverages. A proposed treatment for dietary-induced obesity is time-restricted feeding (TRF), which restricts consumption of food to specific times of the 24-hour cycle. Although TRF shows great promise to prevent obesity and the development of chronic disease, the effects of TRF to reverse metabolic changes and the development of NAFLD in animal models of a Western diet with sugary water consumption is not known.\nObjective\nThe objective of the current study was to evaluate the role of TRF in the treatment of obesity and NAFLD through examination of changes in metabolic and histopathologic parameters.\nMethods\nTo better understand the role of TRF in the treatment of obesity and NAFLD, we investigated the metabolic phenotype and NAFLD parameters in a mouse model of NAFLD in which obesity and liver steatosis are induced by a Western Diet (WD): a high-fat diet of lard, milkfat and Crisco with sugary drinking water. Mice were subjected to a short-term (4-weeks) and long-term (10-weeks) TRF in which food was restricted to 9h at night.\nResults\nPrior to TRF treatment, the WD mice had increased body mass, and exhibited less activity, and higher average daytime energy expenditure (EE) than chow fed mice. Approximately 4- and 10-weeks following TFR treatment, WD-TRF had moderate but not statistically significant weight loss compared to WD-ad libitum (WD-AL) mice. There was a modest but significant reduction in the inguinal adipose tissue weight in both WD-TRF groups compared to the WD-AL groups; however, there was no difference in epididymal and retroperitoneal adipose tissue mass or adipocyte size distribution. In contrast, the diet-induced increase in normalized liver tissue weight, hepatic triglyceride, and NAFLD score was partially abrogated in the 4-week WD-TRF mice, while systemic insulin resistance was partially abrogated and glucose intolerance was completely abrogated in the 10-week WD-TRF mice. Importantly, WD-induced metabolic dysfunction (substrate utilization, energy expenditure, and activity) was partially abrogated by 4- and 10-week TRF.\nConclusions\nOur results support the hypothesis that TRF aids in reducing the detrimental metabolic effects of consuming a WD with sugary drinking water but does not ameliorate obesity.","container-title":"Metabolism","DOI":"10.1016/j.metabol.2017.12.004","ISSN":"0026-0495","journalAbbreviation":"Metabolism","page":"1-13","source":"ScienceDirect","title":"Restricted feeding for 9h in the active period partially abrogates the detrimental metabolic effects of a Western diet with liquid sugar consumption in mice","volume":"82","author":[{"family":"Woodie","given":"Lauren N."},{"family":"Luo","given":"Yuwen"},{"family":"Wayne","given":"Michael J."},{"family":"Graff","given":"Emily C."},{"family":"Ahmed","given":"Bulbul"},{"family":"O'Neill","given":"Ann Marie"},{"family":"Greene","given":"Michael W."}],"issued":{"date-parts":[["2018",5,1]]}}}],"schema":"https://github.com/citation-style-language/schema/raw/master/csl-citation.json"} </w:instrText>
       </w:r>
       <w:r>
         <w:rPr>
@@ -9469,7 +9159,7 @@
           <w:rFonts w:ascii="Times New Roman" w:hAnsi="Times New Roman" w:cs="Times New Roman"/>
           <w:noProof/>
         </w:rPr>
-        <w:t>(29, 35, 39)</w:t>
+        <w:t>(20, 27, 28)</w:t>
       </w:r>
       <w:r>
         <w:rPr>
@@ -9575,7 +9265,7 @@
         <w:rPr>
           <w:rFonts w:ascii="Times New Roman" w:hAnsi="Times New Roman" w:cs="Times New Roman"/>
         </w:rPr>
-        <w:instrText xml:space="preserve"> ADDIN ZOTERO_ITEM CSL_CITATION {"citationID":"HyomqV8S","properties":{"formattedCitation":"(34, 40)","plainCitation":"(34, 40)","noteIndex":0},"citationItems":[{"id":487,"uris":["http://zotero.org/users/5073745/items/FP8YHPIT"],"uri":["http://zotero.org/users/5073745/items/FP8YHPIT"],"itemData":{"id":487,"type":"article-journal","abstract":"Circadian rhythms are the product of the interaction of molecular clocks and environmental signals, such as light-dark cycles and eating-fasting cycles. Several studies have demonstrated that the circadian rhythm of peripheral clocks, and behavioural and metabolic mediators are re-synchronized in rodents fed under metabolic challenges, such as hyper- or hypocaloric diets and subjected to time-restricted feeding protocols. Despite the metabolic challenge, these approaches improve the metabolic status, raising the enquiry whether removing progressively the hypocaloric challenge in a  time-restricted feeding protocol leads to metabolic benefits by the synchronizing effect. To address this issue, we compared the effects of two time-restricted feeding protocols, one involved hypocaloric intake during the entire protocol (HCT) and the other implied a progressive intake accomplishing a normocaloric intake at the end of the protocol (NCT) on several behavioural, metabolic, and molecular rhythmic parameters. We observed that the food anticipatory activity (FAA) was driven and maintained in both HCT and NCT. Resynchronization of hepatic molecular clock, free fatty acids (FFAs), and FGF21 was elicited closely by HCT and NCT. We further observed that the fasting cycles involved in both protocols promoted ketone body production, preferentially beta-hydroxybutyrate in HCT, whereas acetoacetate was favoured in NCT before access to food. These findings demonstrate that time-restricted feeding does not require a sustained calorie restriction for promoting and maintaining the synchronization of the metabolic and behavioural circadian clock, and suggest that metabolic modulators, such as FFAs and FGF21, could contribute to FAA expression.","container-title":"Scientific Reports","DOI":"10.1038/s41598-020-66538-0","ISSN":"2045-2322","journalAbbreviation":"Sci Rep","note":"PMID: 32572063\nPMCID: PMC7308331","source":"PubMed Central","title":"Synchronization of the circadian clock by time-restricted feeding with progressive increasing calorie intake. Resemblances and differences regarding a sustained hypocaloric restriction","URL":"https://www.ncbi.nlm.nih.gov/pmc/articles/PMC7308331/","volume":"10","author":[{"family":"García-Gaytán","given":"Ana Cristina"},{"family":"Miranda-Anaya","given":"Manuel"},{"family":"Turrubiate","given":"Isaías"},{"family":"López-De Portugal","given":"Leonardo"},{"family":"Bocanegra-Botello","given":"Guadalupe Nayeli"},{"family":"López-Islas","given":"Amairani"},{"family":"Díaz-Muñoz","given":"Mauricio"},{"family":"Méndez","given":"Isabel"}],"accessed":{"date-parts":[["2020",8,13]]},"issued":{"date-parts":[["2020",6,22]]}}},{"id":651,"uris":["http://zotero.org/users/5073745/items/PYN7VQCH"],"uri":["http://zotero.org/users/5073745/items/PYN7VQCH"],"itemData":{"id":651,"type":"article-journal","abstract":"Background: Time-restricted feeding (TRF), a key component of intermittent fasting regimens, has gained considerable attention in recent years due to reversing obesity and insulin resistance. To the best of our knowledge, here, we reported for the first time the underlying mechanistic therapeutic efficacy of TRF against hepatic gluconeogenic activity in obese mice.\nMethods: The obese mice were subjected to either ad lib or TRF of a high fat diet for 8 h per day for 4 weeks. Western blotting, qRT-PCR, and plasma biochemical analyses were applied.\nResults: The present findings showed that TRF regimen reduced food intake, and reversed high fat diet-induced glucose intolerance, hyperglycemia and insulin resistance in mice of high fat diet-induced obesity. Mechanisti­ cally, we confirmed that TRF regimen protected against hyperglycemia and ameliorated hepatic gluconeogenic activity through inhibition of p38 MAPK/SIRT1/PGC-1α signal pathway.\nConclusion: Our findings suggest that TRF regimen might be a potential novel nonpharmacological strategy against obesity/diabetes-induced hyperglycemia and insulin resistance.","container-title":"Physiology &amp; Behavior","DOI":"10.1016/j.physbeh.2021.113313","ISSN":"00319384","journalAbbreviation":"Physiology &amp; Behavior","language":"en","page":"113313","source":"DOI.org (Crossref)","title":"Time-restricted feeding attenuates gluconeogenic activity through inhibition of PGC-1α expression and activity","volume":"231","author":[{"family":"She","given":"Yuqing"},{"family":"Sun","given":"Jingjing"},{"family":"Hou","given":"Pengfei"},{"family":"Fang","given":"Penghua"},{"family":"Zhang","given":"Zhenwen"}],"issued":{"date-parts":[["2021",3]]}}}],"schema":"https://github.com/citation-style-language/schema/raw/master/csl-citation.json"} </w:instrText>
+        <w:instrText xml:space="preserve"> ADDIN ZOTERO_ITEM CSL_CITATION {"citationID":"HyomqV8S","properties":{"formattedCitation":"(24, 29)","plainCitation":"(24, 29)","noteIndex":0},"citationItems":[{"id":487,"uris":["http://zotero.org/users/5073745/items/FP8YHPIT"],"uri":["http://zotero.org/users/5073745/items/FP8YHPIT"],"itemData":{"id":487,"type":"article-journal","abstract":"Circadian rhythms are the product of the interaction of molecular clocks and environmental signals, such as light-dark cycles and eating-fasting cycles. Several studies have demonstrated that the circadian rhythm of peripheral clocks, and behavioural and metabolic mediators are re-synchronized in rodents fed under metabolic challenges, such as hyper- or hypocaloric diets and subjected to time-restricted feeding protocols. Despite the metabolic challenge, these approaches improve the metabolic status, raising the enquiry whether removing progressively the hypocaloric challenge in a  time-restricted feeding protocol leads to metabolic benefits by the synchronizing effect. To address this issue, we compared the effects of two time-restricted feeding protocols, one involved hypocaloric intake during the entire protocol (HCT) and the other implied a progressive intake accomplishing a normocaloric intake at the end of the protocol (NCT) on several behavioural, metabolic, and molecular rhythmic parameters. We observed that the food anticipatory activity (FAA) was driven and maintained in both HCT and NCT. Resynchronization of hepatic molecular clock, free fatty acids (FFAs), and FGF21 was elicited closely by HCT and NCT. We further observed that the fasting cycles involved in both protocols promoted ketone body production, preferentially beta-hydroxybutyrate in HCT, whereas acetoacetate was favoured in NCT before access to food. These findings demonstrate that time-restricted feeding does not require a sustained calorie restriction for promoting and maintaining the synchronization of the metabolic and behavioural circadian clock, and suggest that metabolic modulators, such as FFAs and FGF21, could contribute to FAA expression.","container-title":"Scientific Reports","DOI":"10.1038/s41598-020-66538-0","ISSN":"2045-2322","journalAbbreviation":"Sci Rep","note":"PMID: 32572063\nPMCID: PMC7308331","source":"PubMed Central","title":"Synchronization of the circadian clock by time-restricted feeding with progressive increasing calorie intake. Resemblances and differences regarding a sustained hypocaloric restriction","URL":"https://www.ncbi.nlm.nih.gov/pmc/articles/PMC7308331/","volume":"10","author":[{"family":"García-Gaytán","given":"Ana Cristina"},{"family":"Miranda-Anaya","given":"Manuel"},{"family":"Turrubiate","given":"Isaías"},{"family":"López-De Portugal","given":"Leonardo"},{"family":"Bocanegra-Botello","given":"Guadalupe Nayeli"},{"family":"López-Islas","given":"Amairani"},{"family":"Díaz-Muñoz","given":"Mauricio"},{"family":"Méndez","given":"Isabel"}],"accessed":{"date-parts":[["2020",8,13]]},"issued":{"date-parts":[["2020",6,22]]}}},{"id":651,"uris":["http://zotero.org/users/5073745/items/PYN7VQCH"],"uri":["http://zotero.org/users/5073745/items/PYN7VQCH"],"itemData":{"id":651,"type":"article-journal","abstract":"Background: Time-restricted feeding (TRF), a key component of intermittent fasting regimens, has gained considerable attention in recent years due to reversing obesity and insulin resistance. To the best of our knowledge, here, we reported for the first time the underlying mechanistic therapeutic efficacy of TRF against hepatic gluconeogenic activity in obese mice.\nMethods: The obese mice were subjected to either ad lib or TRF of a high fat diet for 8 h per day for 4 weeks. Western blotting, qRT-PCR, and plasma biochemical analyses were applied.\nResults: The present findings showed that TRF regimen reduced food intake, and reversed high fat diet-induced glucose intolerance, hyperglycemia and insulin resistance in mice of high fat diet-induced obesity. Mechanisti­ cally, we confirmed that TRF regimen protected against hyperglycemia and ameliorated hepatic gluconeogenic activity through inhibition of p38 MAPK/SIRT1/PGC-1α signal pathway.\nConclusion: Our findings suggest that TRF regimen might be a potential novel nonpharmacological strategy against obesity/diabetes-induced hyperglycemia and insulin resistance.","container-title":"Physiology &amp; Behavior","DOI":"10.1016/j.physbeh.2021.113313","ISSN":"00319384","journalAbbreviation":"Physiology &amp; Behavior","language":"en","page":"113313","source":"DOI.org (Crossref)","title":"Time-restricted feeding attenuates gluconeogenic activity through inhibition of PGC-1α expression and activity","volume":"231","author":[{"family":"She","given":"Yuqing"},{"family":"Sun","given":"Jingjing"},{"family":"Hou","given":"Pengfei"},{"family":"Fang","given":"Penghua"},{"family":"Zhang","given":"Zhenwen"}],"issued":{"date-parts":[["2021",3]]}}}],"schema":"https://github.com/citation-style-language/schema/raw/master/csl-citation.json"} </w:instrText>
       </w:r>
       <w:r>
         <w:rPr>
@@ -9587,7 +9277,7 @@
         <w:rPr>
           <w:rFonts w:ascii="Times New Roman" w:hAnsi="Times New Roman" w:cs="Times New Roman"/>
         </w:rPr>
-        <w:t>(34, 40)</w:t>
+        <w:t>(24, 29)</w:t>
       </w:r>
       <w:r>
         <w:rPr>
@@ -9611,7 +9301,7 @@
         <w:rPr>
           <w:rFonts w:ascii="Times New Roman" w:hAnsi="Times New Roman" w:cs="Times New Roman"/>
         </w:rPr>
-        <w:instrText xml:space="preserve"> ADDIN ZOTERO_ITEM CSL_CITATION {"citationID":"youIfStO","properties":{"formattedCitation":"(30\\uc0\\u8211{}33, 41)","plainCitation":"(30–33, 41)","noteIndex":0},"citationItems":[{"id":616,"uris":["http://zotero.org/users/5073745/items/QMLGQCIB"],"uri":["http://zotero.org/users/5073745/items/QMLGQCIB"],"itemData":{"id":616,"type":"article-journal","abstract":"Abstract\n            Accumulating evidence indicates that obesity with its associated metabolic dysregulation, including hyperinsulinemia and aberrant circadian rhythms, increases the risk for a variety of cancers including postmenopausal breast cancer. Caloric restriction can ameliorate the harmful metabolic effects of obesity and inhibit cancer progression but is difficult to implement and maintain outside of the clinic. In this study, we aim to test a time-restricted feeding (TRF) approach on mouse models of obesity-driven postmenopausal breast cancer. We show that TRF abrogates the obesity-enhanced mammary tumor growth in two orthotopic models in the absence of calorie restriction or weight loss. TRF also reduces breast cancer metastasis to the lung. Furthermore, TRF delays tumor initiation in a transgenic model of mammary tumorigenesis prior to the onset of obesity. Notably, TRF increases whole-body insulin sensitivity, reduces hyperinsulinemia, restores diurnal gene expression rhythms in the tumor, and attenuates tumor growth and insulin signaling. Importantly, inhibition of insulin secretion with diazoxide mimics TRF whereas artificial elevation of insulin through insulin pumps implantation reverses the effect of TRF, suggesting that TRF acts through modulating hyperinsulinemia. Our data suggest that TRF is likely to be effective in breast cancer prevention and therapy.","container-title":"Nature Communications","DOI":"10.1038/s41467-020-20743-7","ISSN":"2041-1723","issue":"1","journalAbbreviation":"Nat Commun","language":"en","page":"565","source":"DOI.org (Crossref)","title":"Time-restricted feeding normalizes hyperinsulinemia to inhibit breast cancer in obese postmenopausal mouse models","volume":"12","author":[{"family":"Das","given":"Manasi"},{"family":"Ellies","given":"Lesley G."},{"family":"Kumar","given":"Deepak"},{"family":"Sauceda","given":"Consuelo"},{"family":"Oberg","given":"Alexis"},{"family":"Gross","given":"Emilie"},{"family":"Mandt","given":"Tyler"},{"family":"Newton","given":"Isabel G."},{"family":"Kaur","given":"Mehak"},{"family":"Sears","given":"Dorothy D."},{"family":"Webster","given":"Nicholas J. G."}],"issued":{"date-parts":[["2021",12]]}}},{"id":67,"uris":["http://zotero.org/users/5073745/items/T8U6Q3GZ"],"uri":["http://zotero.org/users/5073745/items/T8U6Q3GZ"],"itemData":{"id":67,"type":"article-journal","abstract":"Summary\nWhile diet-induced obesity has been exclusively attributed to increased caloric intake from fat, animals fed a high-fat diet (HFD) ad libitum (ad lib) eat frequently throughout day and night, disrupting the normal feeding cycle. To test whether obesity and metabolic diseases result from HFD or disruption of metabolic cycles, we subjected mice to either ad lib or time-restricted feeding (tRF) of a HFD for 8 hr per day. Mice under tRF consume equivalent calories from HFD as those with ad lib access yet are protected against obesity, hyperinsulinemia, hepatic steatosis, and inflammation and have improved motor coordination. The tRF regimen improved CREB, mTOR, and AMPK pathway function and oscillations of the circadian clock and their target genes' expression. These changes in catabolic and anabolic pathways altered liver metabolome and improved nutrient utilization and energy expenditure. We demonstrate in mice that tRF regimen is a nonpharmacological strategy against obesity and associated diseases.","container-title":"Cell Metabolism","DOI":"10.1016/j.cmet.2012.04.019","ISSN":"1550-4131","issue":"6","journalAbbreviation":"Cell Metabolism","page":"848-860","source":"ScienceDirect","title":"Time-Restricted Feeding without Reducing Caloric Intake Prevents Metabolic Diseases in Mice Fed a High-Fat Diet","volume":"15","author":[{"family":"Hatori","given":"Megumi"},{"family":"Vollmers","given":"Christopher"},{"family":"Zarrinpar","given":"Amir"},{"family":"DiTacchio","given":"Luciano"},{"family":"Bushong","given":"Eric A."},{"family":"Gill","given":"Shubhroz"},{"family":"Leblanc","given":"Mathias"},{"family":"Chaix","given":"Amandine"},{"family":"Joens","given":"Matthew"},{"family":"Fitzpatrick","given":"James A. J."},{"family":"Ellisman","given":"Mark H."},{"family":"Panda","given":"Satchidananda"}],"issued":{"date-parts":[["2012",6,6]]}}},{"id":114,"uris":["http://zotero.org/users/5073745/items/NPYUTKVA"],"uri":["http://zotero.org/users/5073745/items/NPYUTKVA"],"itemData":{"id":114,"type":"article-journal","abstract":"Time-restricted feeding regimen (TRF), that is, no food consumption for 14–16 h during the light phase per day, attenuates the fattening traits and metabolic disorders in adults. This study aims to further investigate whether TRF would be protective against similar nutritional challenges in juvenile mice. Mice in the experimental group were treated with TRF during the first 4 weeks (considered to be the childhood phase of mice) before switching to ad libitum (AD) feeding pattern as adults; the control group with all subjects sticks to AD mode. Body weight was monitored, and serum biochemistry, sexual maturity, immune function, and gut microbiota were assessed at a certain timing. Mice treated with TRF during the childhood period (from weaning age) but went through AD feeding pattern as adults demonstrated the tendency of higher body weight, higher levels of serum glucose, shrunken Langerhans islets, fatty liver disease, thickening of aortic walls, delayed sexual development, increased proportion of T regulatory cells, and unhealthy gut microbiota. Childhood TRF causes pleiotropic adverse effects, including severe irreversible metabolic disorders, depressed immune function, and retarded puberty. Microbiota set the stage for TRF to employ downstream reactions on the above changes.","container-title":"Pediatric Research","DOI":"10.1038/s41390-018-0156-z","ISSN":"1530-0447","issue":"4","journalAbbreviation":"Pediatr Res","language":"en","page":"518-526","source":"www.nature.com","title":"Time-restricted feeding causes irreversible metabolic disorders and gut microbiota shift in pediatric mice","volume":"85","author":[{"family":"Hu","given":"Dandan"},{"family":"Mao","given":"Yilei"},{"family":"Xu","given":"Gang"},{"family":"Liao","given":"Wenjun"},{"family":"Ren","given":"Jinjun"},{"family":"Yang","given":"Huayu"},{"family":"Yang","given":"Jun"},{"family":"Sun","given":"Lejia"},{"family":"Chen","given":"Hongyu"},{"family":"Wang","given":"Wenda"},{"family":"Wang","given":"Yanan"},{"family":"Sang","given":"Xinting"},{"family":"Lu","given":"Xin"},{"family":"Zhang","given":"Hongbing"},{"family":"Zhong","given":"Shouxian"}],"issued":{"date-parts":[["2019",3]]}}},{"id":12,"uris":["http://zotero.org/users/5073745/items/P497KC7N"],"uri":["http://zotero.org/users/5073745/items/P497KC7N"],"itemData":{"id":12,"type":"article-journal","abstract":"Disruption of circadian rhythms leads to obesity and metabolic disorders. Timed restricted feeding (RF) provides a time cue and resets the circadian clock, leading to better health. In contrast, a high-fat (HF) diet leads to disrupted circadian expression of metabolic factors and obesity. We tested whether long-term (18 wk) clock resetting by RF can attenuate the disruptive effects of diet-induced obesity. Analyses included liver clock gene expression, locomotor activity, blood glucose, metabolic markers, lipids, and hormones around the circadian cycle for a more accurate assessment. Compared with mice fed the HF diet ad libitum, the timed HF diet restored the expression phase of the clock genes Clock and Cry1 and phase-advanced Per1, Per2, Cry2, Bmal1, Rorα, and Rev-erbα. Although timed HF-diet-fed mice consumed the same amount of calories as ad libitum low-fat diet-fed mice, they showed 12% reduced body weight, 21% reduced cholesterol levels, and 1.4-fold increased insulin sensitivity. Compared with the HF diet ad libitum, the timed HF diet led to 18% lower body weight, 30% decreased cholesterol levels, 10% reduced TNF-α levels, and 3.7-fold improved insulin sensitivity. Timed HF-diet-fed mice exhibited a better satiated and less stressed phenotype of 25% lower ghrelin and 53% lower corticosterone levels compared with mice fed the timed low-fat diet. Taken together, our findings suggest that timing can prevent obesity and rectify the harmful effects of a HF diet.","container-title":"FASEB journal: official publication of the Federation of American Societies for Experimental Biology","DOI":"10.1096/fj.12-208868","ISSN":"1530-6860","issue":"8","journalAbbreviation":"FASEB J.","language":"eng","note":"PMID: 22593546","page":"3493-3502","source":"PubMed","title":"Timed high-fat diet resets circadian metabolism and prevents obesity","volume":"26","author":[{"family":"Sherman","given":"Hadas"},{"family":"Genzer","given":"Yoni"},{"family":"Cohen","given":"Rotem"},{"family":"Chapnik","given":"Nava"},{"family":"Madar","given":"Zecharia"},{"family":"Froy","given":"Oren"}],"issued":{"date-parts":[["2012",8]]}}},{"id":499,"uris":["http://zotero.org/users/5073745/items/ISBB6Q83"],"uri":["http://zotero.org/users/5073745/items/ISBB6Q83"],"itemData":{"id":499,"type":"article-journal","abstract":"Dietary restriction has been well-described to improve health metrics, but whether it could benefit pathophysiological adaptation to extreme environment, for example, microgravity, remains unknown. Here, we investigated the effects of a daily rhythm of fasting and feeding without reducing caloric intake on cardiac function and metabolism against simulated microgravity. Male rats under ad libitum feeding or time-restricted feeding (TRF; food access limited to 8 hours every day) were subjected to hindlimb unloading (HU) to simulate microgravity. HU for 6 weeks led to left ventricular dyssynchrony and declined cardiac function. HU also lowered pyruvate dehydrogenase (PDH) activity and impaired glucose utilization in the heart. All these were largely preserved by TRF. TRF showed no effects on HU-induced loss of cardiac mass, but significantly improved contractile function of cardiomyocytes. Interestingly, TRF raised liver-derived fibroblast growth factor 21 (FGF21) level and enhanced cardiac FGF21 signaling as manifested by upregulation of FGF receptor-1 (FGFR1) expression and its downstream markers in HU rats. In isolated cardiomyocytes, FGF21 treatment improved PDH activity and glucose utilization, consequently enhancing cell contractile function. Finally, both liver-specific knockdown (KD) of FGF21 and cardiac-specific FGFR1 KD abrogated the cardioprotective effects of TRF in HU rats. These data demonstrate that TRF improves cardiac glucose utilization and ameliorates cardiac dysfunction induced by simulated microgravity, at least partially, through restoring cardiac FGF21 signaling, suggesting TRF as a potential countermeasure for cardioprotection in long-term spaceflight.","container-title":"The FASEB Journal","DOI":"10.1096/fj.202001246RR","ISSN":"1530-6860","issue":"11","language":"en","note":"_eprint: https://faseb.onlinelibrary.wiley.com/doi/pdf/10.1096/fj.202001246RR","source":"Wiley Online Library","title":"Time-restricted feeding alleviates cardiac dysfunction induced by simulated microgravity via restoring cardiac FGF21 signaling","URL":"https://faseb.onlinelibrary.wiley.com/doi/abs/10.1096/fj.202001246RR","volume":"34","author":[{"family":"Wang","given":"Xin-Pei"},{"family":"Xing","given":"Chang-Yang"},{"family":"Zhang","given":"Jia-Xin"},{"family":"Zhou","given":"Jia-Heng"},{"family":"Li","given":"Yun-Chu"},{"family":"Yang","given":"Hong-Yan"},{"family":"Zhang","given":"Peng-Fei"},{"family":"Zhang","given":"Wei"},{"family":"Huang","given":"Yin"},{"family":"Long","given":"Jian-Gang"},{"family":"Gao","given":"Feng"},{"family":"Zhang","given":"Xing"},{"family":"Li","given":"Jia"}],"accessed":{"date-parts":[["2020",9,25]]},"issued":{"date-parts":[["2020",9,21]]}}}],"schema":"https://github.com/citation-style-language/schema/raw/master/csl-citation.json"} </w:instrText>
+        <w:instrText xml:space="preserve"> ADDIN ZOTERO_ITEM CSL_CITATION {"citationID":"a1s9oqgd2au","properties":{"formattedCitation":"(21\\uc0\\u8211{}23, 30)","plainCitation":"(21–23, 30)","noteIndex":0},"citationItems":[{"id":616,"uris":["http://zotero.org/users/5073745/items/QMLGQCIB"],"uri":["http://zotero.org/users/5073745/items/QMLGQCIB"],"itemData":{"id":616,"type":"article-journal","abstract":"Abstract\n            Accumulating evidence indicates that obesity with its associated metabolic dysregulation, including hyperinsulinemia and aberrant circadian rhythms, increases the risk for a variety of cancers including postmenopausal breast cancer. Caloric restriction can ameliorate the harmful metabolic effects of obesity and inhibit cancer progression but is difficult to implement and maintain outside of the clinic. In this study, we aim to test a time-restricted feeding (TRF) approach on mouse models of obesity-driven postmenopausal breast cancer. We show that TRF abrogates the obesity-enhanced mammary tumor growth in two orthotopic models in the absence of calorie restriction or weight loss. TRF also reduces breast cancer metastasis to the lung. Furthermore, TRF delays tumor initiation in a transgenic model of mammary tumorigenesis prior to the onset of obesity. Notably, TRF increases whole-body insulin sensitivity, reduces hyperinsulinemia, restores diurnal gene expression rhythms in the tumor, and attenuates tumor growth and insulin signaling. Importantly, inhibition of insulin secretion with diazoxide mimics TRF whereas artificial elevation of insulin through insulin pumps implantation reverses the effect of TRF, suggesting that TRF acts through modulating hyperinsulinemia. Our data suggest that TRF is likely to be effective in breast cancer prevention and therapy.","container-title":"Nature Communications","DOI":"10.1038/s41467-020-20743-7","ISSN":"2041-1723","issue":"1","journalAbbreviation":"Nat Commun","language":"en","page":"565","source":"DOI.org (Crossref)","title":"Time-restricted feeding normalizes hyperinsulinemia to inhibit breast cancer in obese postmenopausal mouse models","volume":"12","author":[{"family":"Das","given":"Manasi"},{"family":"Ellies","given":"Lesley G."},{"family":"Kumar","given":"Deepak"},{"family":"Sauceda","given":"Consuelo"},{"family":"Oberg","given":"Alexis"},{"family":"Gross","given":"Emilie"},{"family":"Mandt","given":"Tyler"},{"family":"Newton","given":"Isabel G."},{"family":"Kaur","given":"Mehak"},{"family":"Sears","given":"Dorothy D."},{"family":"Webster","given":"Nicholas J. G."}],"issued":{"date-parts":[["2021",12]]}}},{"id":67,"uris":["http://zotero.org/users/5073745/items/T8U6Q3GZ"],"uri":["http://zotero.org/users/5073745/items/T8U6Q3GZ"],"itemData":{"id":67,"type":"article-journal","abstract":"Summary\nWhile diet-induced obesity has been exclusively attributed to increased caloric intake from fat, animals fed a high-fat diet (HFD) ad libitum (ad lib) eat frequently throughout day and night, disrupting the normal feeding cycle. To test whether obesity and metabolic diseases result from HFD or disruption of metabolic cycles, we subjected mice to either ad lib or time-restricted feeding (tRF) of a HFD for 8 hr per day. Mice under tRF consume equivalent calories from HFD as those with ad lib access yet are protected against obesity, hyperinsulinemia, hepatic steatosis, and inflammation and have improved motor coordination. The tRF regimen improved CREB, mTOR, and AMPK pathway function and oscillations of the circadian clock and their target genes' expression. These changes in catabolic and anabolic pathways altered liver metabolome and improved nutrient utilization and energy expenditure. We demonstrate in mice that tRF regimen is a nonpharmacological strategy against obesity and associated diseases.","container-title":"Cell Metabolism","DOI":"10.1016/j.cmet.2012.04.019","ISSN":"1550-4131","issue":"6","journalAbbreviation":"Cell Metabolism","page":"848-860","source":"ScienceDirect","title":"Time-Restricted Feeding without Reducing Caloric Intake Prevents Metabolic Diseases in Mice Fed a High-Fat Diet","volume":"15","author":[{"family":"Hatori","given":"Megumi"},{"family":"Vollmers","given":"Christopher"},{"family":"Zarrinpar","given":"Amir"},{"family":"DiTacchio","given":"Luciano"},{"family":"Bushong","given":"Eric A."},{"family":"Gill","given":"Shubhroz"},{"family":"Leblanc","given":"Mathias"},{"family":"Chaix","given":"Amandine"},{"family":"Joens","given":"Matthew"},{"family":"Fitzpatrick","given":"James A. J."},{"family":"Ellisman","given":"Mark H."},{"family":"Panda","given":"Satchidananda"}],"issued":{"date-parts":[["2012",6,6]]}}},{"id":114,"uris":["http://zotero.org/users/5073745/items/NPYUTKVA"],"uri":["http://zotero.org/users/5073745/items/NPYUTKVA"],"itemData":{"id":114,"type":"article-journal","abstract":"Time-restricted feeding regimen (TRF), that is, no food consumption for 14–16 h during the light phase per day, attenuates the fattening traits and metabolic disorders in adults. This study aims to further investigate whether TRF would be protective against similar nutritional challenges in juvenile mice. Mice in the experimental group were treated with TRF during the first 4 weeks (considered to be the childhood phase of mice) before switching to ad libitum (AD) feeding pattern as adults; the control group with all subjects sticks to AD mode. Body weight was monitored, and serum biochemistry, sexual maturity, immune function, and gut microbiota were assessed at a certain timing. Mice treated with TRF during the childhood period (from weaning age) but went through AD feeding pattern as adults demonstrated the tendency of higher body weight, higher levels of serum glucose, shrunken Langerhans islets, fatty liver disease, thickening of aortic walls, delayed sexual development, increased proportion of T regulatory cells, and unhealthy gut microbiota. Childhood TRF causes pleiotropic adverse effects, including severe irreversible metabolic disorders, depressed immune function, and retarded puberty. Microbiota set the stage for TRF to employ downstream reactions on the above changes.","container-title":"Pediatric Research","DOI":"10.1038/s41390-018-0156-z","ISSN":"1530-0447","issue":"4","journalAbbreviation":"Pediatr Res","language":"en","page":"518-526","source":"www.nature.com","title":"Time-restricted feeding causes irreversible metabolic disorders and gut microbiota shift in pediatric mice","volume":"85","author":[{"family":"Hu","given":"Dandan"},{"family":"Mao","given":"Yilei"},{"family":"Xu","given":"Gang"},{"family":"Liao","given":"Wenjun"},{"family":"Ren","given":"Jinjun"},{"family":"Yang","given":"Huayu"},{"family":"Yang","given":"Jun"},{"family":"Sun","given":"Lejia"},{"family":"Chen","given":"Hongyu"},{"family":"Wang","given":"Wenda"},{"family":"Wang","given":"Yanan"},{"family":"Sang","given":"Xinting"},{"family":"Lu","given":"Xin"},{"family":"Zhang","given":"Hongbing"},{"family":"Zhong","given":"Shouxian"}],"issued":{"date-parts":[["2019",3]]}}},{"id":12,"uris":["http://zotero.org/users/5073745/items/P497KC7N"],"uri":["http://zotero.org/users/5073745/items/P497KC7N"],"itemData":{"id":12,"type":"article-journal","abstract":"Disruption of circadian rhythms leads to obesity and metabolic disorders. Timed restricted feeding (RF) provides a time cue and resets the circadian clock, leading to better health. In contrast, a high-fat (HF) diet leads to disrupted circadian expression of metabolic factors and obesity. We tested whether long-term (18 wk) clock resetting by RF can attenuate the disruptive effects of diet-induced obesity. Analyses included liver clock gene expression, locomotor activity, blood glucose, metabolic markers, lipids, and hormones around the circadian cycle for a more accurate assessment. Compared with mice fed the HF diet ad libitum, the timed HF diet restored the expression phase of the clock genes Clock and Cry1 and phase-advanced Per1, Per2, Cry2, Bmal1, Rorα, and Rev-erbα. Although timed HF-diet-fed mice consumed the same amount of calories as ad libitum low-fat diet-fed mice, they showed 12% reduced body weight, 21% reduced cholesterol levels, and 1.4-fold increased insulin sensitivity. Compared with the HF diet ad libitum, the timed HF diet led to 18% lower body weight, 30% decreased cholesterol levels, 10% reduced TNF-α levels, and 3.7-fold improved insulin sensitivity. Timed HF-diet-fed mice exhibited a better satiated and less stressed phenotype of 25% lower ghrelin and 53% lower corticosterone levels compared with mice fed the timed low-fat diet. Taken together, our findings suggest that timing can prevent obesity and rectify the harmful effects of a HF diet.","container-title":"FASEB journal: official publication of the Federation of American Societies for Experimental Biology","DOI":"10.1096/fj.12-208868","ISSN":"1530-6860","issue":"8","journalAbbreviation":"FASEB J.","language":"eng","note":"PMID: 22593546","page":"3493-3502","source":"PubMed","title":"Timed high-fat diet resets circadian metabolism and prevents obesity","volume":"26","author":[{"family":"Sherman","given":"Hadas"},{"family":"Genzer","given":"Yoni"},{"family":"Cohen","given":"Rotem"},{"family":"Chapnik","given":"Nava"},{"family":"Madar","given":"Zecharia"},{"family":"Froy","given":"Oren"}],"issued":{"date-parts":[["2012",8]]}}}],"schema":"https://github.com/citation-style-language/schema/raw/master/csl-citation.json"} </w:instrText>
       </w:r>
       <w:r>
         <w:rPr>
@@ -9623,7 +9313,7 @@
         <w:rPr>
           <w:rFonts w:ascii="Times New Roman" w:hAnsi="Times New Roman" w:cs="Times New Roman"/>
         </w:rPr>
-        <w:t>(30–33, 41)</w:t>
+        <w:t>(21–23, 30)</w:t>
       </w:r>
       <w:r>
         <w:rPr>
@@ -9647,7 +9337,14 @@
         <w:rPr>
           <w:rFonts w:ascii="Times New Roman" w:hAnsi="Times New Roman" w:cs="Times New Roman"/>
         </w:rPr>
-        <w:t>This could indicate a compensatory response in the female offspring</w:t>
+        <w:t xml:space="preserve">This could indicate a </w:t>
+      </w:r>
+      <w:r>
+        <w:rPr>
+          <w:rFonts w:ascii="Times New Roman" w:hAnsi="Times New Roman" w:cs="Times New Roman"/>
+        </w:rPr>
+        <w:lastRenderedPageBreak/>
+        <w:t>compensatory response in the female offspring</w:t>
       </w:r>
       <w:r>
         <w:rPr>
@@ -9816,7 +9513,7 @@
         <w:rPr>
           <w:rFonts w:ascii="Times New Roman" w:hAnsi="Times New Roman" w:cs="Times New Roman"/>
         </w:rPr>
-        <w:instrText xml:space="preserve"> ADDIN ZOTERO_ITEM CSL_CITATION {"citationID":"4YEpno2n","properties":{"formattedCitation":"(42)","plainCitation":"(42)","noteIndex":0},"citationItems":[{"id":823,"uris":["http://zotero.org/users/5073745/items/JMBIHCFL"],"uri":["http://zotero.org/users/5073745/items/JMBIHCFL"],"itemData":{"id":823,"type":"article-journal","abstract":"Babies who are small at birth or during infancy have increased rates of cardiovascular disease and non-insulin-dependent diabetes as adults. Some of these babies have low birthweights, some are small in relation to the size of their placentas, some are thin at birth, and some are short at birth and fail to gain weight in infancy. This paper shows how fetal undernutrition at different stages of gestation can be linked to these patterns of early growth. The fetuses' adaptations to undernutrition are associated with changes in the concentrations of fetal and placental hormones. Persisting changes in the levels of hormone secretion, and in the sensitivity of tissues to them, may link fetal undernutrition with abnormal structure, function, and disease in adult life.","container-title":"Lancet (London, England)","DOI":"10.1016/0140-6736(93)91224-a","ISSN":"0140-6736","issue":"8850","journalAbbreviation":"Lancet","language":"eng","note":"PMID: 8096277","page":"938-941","source":"PubMed","title":"Fetal nutrition and cardiovascular disease in adult life","volume":"341","author":[{"family":"Barker","given":"D. J."},{"family":"Gluckman","given":"P. D."},{"family":"Godfrey","given":"K. M."},{"family":"Harding","given":"J. E."},{"family":"Owens","given":"J. A."},{"family":"Robinson","given":"J. S."}],"issued":{"date-parts":[["1993",4,10]]}}}],"schema":"https://github.com/citation-style-language/schema/raw/master/csl-citation.json"} </w:instrText>
+        <w:instrText xml:space="preserve"> ADDIN ZOTERO_ITEM CSL_CITATION {"citationID":"4YEpno2n","properties":{"formattedCitation":"(31)","plainCitation":"(31)","noteIndex":0},"citationItems":[{"id":823,"uris":["http://zotero.org/users/5073745/items/JMBIHCFL"],"uri":["http://zotero.org/users/5073745/items/JMBIHCFL"],"itemData":{"id":823,"type":"article-journal","abstract":"Babies who are small at birth or during infancy have increased rates of cardiovascular disease and non-insulin-dependent diabetes as adults. Some of these babies have low birthweights, some are small in relation to the size of their placentas, some are thin at birth, and some are short at birth and fail to gain weight in infancy. This paper shows how fetal undernutrition at different stages of gestation can be linked to these patterns of early growth. The fetuses' adaptations to undernutrition are associated with changes in the concentrations of fetal and placental hormones. Persisting changes in the levels of hormone secretion, and in the sensitivity of tissues to them, may link fetal undernutrition with abnormal structure, function, and disease in adult life.","container-title":"Lancet (London, England)","DOI":"10.1016/0140-6736(93)91224-a","ISSN":"0140-6736","issue":"8850","journalAbbreviation":"Lancet","language":"eng","note":"PMID: 8096277","page":"938-941","source":"PubMed","title":"Fetal nutrition and cardiovascular disease in adult life","volume":"341","author":[{"family":"Barker","given":"D. J."},{"family":"Gluckman","given":"P. D."},{"family":"Godfrey","given":"K. M."},{"family":"Harding","given":"J. E."},{"family":"Owens","given":"J. A."},{"family":"Robinson","given":"J. S."}],"issued":{"date-parts":[["1993",4,10]]}}}],"schema":"https://github.com/citation-style-language/schema/raw/master/csl-citation.json"} </w:instrText>
       </w:r>
       <w:r>
         <w:rPr>
@@ -9828,7 +9525,7 @@
         <w:rPr>
           <w:rFonts w:ascii="Times New Roman" w:hAnsi="Times New Roman" w:cs="Times New Roman"/>
         </w:rPr>
-        <w:t>(42)</w:t>
+        <w:t>(31)</w:t>
       </w:r>
       <w:r>
         <w:rPr>
@@ -9888,7 +9585,7 @@
         <w:rPr>
           <w:rFonts w:ascii="Times New Roman" w:hAnsi="Times New Roman" w:cs="Times New Roman"/>
         </w:rPr>
-        <w:instrText xml:space="preserve"> ADDIN ZOTERO_ITEM CSL_CITATION {"citationID":"a22jo0ores0","properties":{"formattedCitation":"(43\\uc0\\u8211{}45)","plainCitation":"(43–45)","noteIndex":0},"citationItems":[{"id":799,"uris":["http://zotero.org/users/5073745/items/IAFZXV97"],"uri":["http://zotero.org/users/5073745/items/IAFZXV97"],"itemData":{"id":799,"type":"article-journal","abstract":"Maternal low-protein diet (LP) throughout gestation affects pancreatic β-cell fraction of the offspring at birth, thus increasing their susceptibility to metabolic dysfunction and type 2 diabetes in adulthood. The present study sought to strictly examine the effects of LP during the last week of gestation (LP12.5) alone as a developmental window for β-cell programming and metabolic dysfunction in adulthood. Islet morphology analysis revealed normal β-cell fraction in LP12.5 newborns. Normal glucose tolerance was observed in 6- to 8-wk-old male and female LP12.5 offspring. However, male LP12.5 offspring displayed glucose intolerance and reduced insulin sensitivity associated with β-cell dysfunction with aging. High-fat diet exposure of metabolically normal 12-wk-old male LP12.5 induced glucose intolerance due to increased body weight, insulin resistance, and insufficient β-cell mass adaptation despite higher insulin secretion. Assessment of epigenetic mechanisms through microRNAs (miRs) by a real-time PCR-based microarray in islets revealed elevation in miRs that regulate insulin secretion (miRs 342, 143), insulin resistance (miR143), and obesity (miR219). In the islets, overexpression of miR143 reduced insulin secretion in response to glucose. In contrast to the model of LP exposure throughout pregnancy, islet protein levels of mTOR and pancreatic and duodenal homeobox 1 were normal in LP12.5 islets. Collectively, these data suggest that LP diet during the last week of pregnancy is critical and sufficient to induce specific and distinct developmental programming effects of tissues that control glucose homeostasis, thus causing permanent changes in specific set of microRNAs that may contribute to the overall vulnerability of the offspring to obesity, insulin resistance, and type 2 diabetes.","container-title":"American Journal of Physiology. Regulatory, Integrative and Comparative Physiology","DOI":"10.1152/ajpregu.00284.2019","ISSN":"1522-1490","issue":"4","journalAbbreviation":"Am J Physiol Regul Integr Comp Physiol","language":"eng","note":"PMID: 32877242\nPMCID: PMC7717124","page":"R485-R496","source":"PubMed","title":"Maternal low-protein diet on the last week of pregnancy contributes to insulin resistance and β-cell dysfunction in the mouse offspring","volume":"319","author":[{"family":"Alejandro","given":"Emilyn U."},{"family":"Jo","given":"Seokwon"},{"family":"Akhaphong","given":"Brian"},{"family":"Llacer","given":"Pau Romaguera"},{"family":"Gianchandani","given":"Maya"},{"family":"Gregg","given":"Brigid"},{"family":"Parlee","given":"Sebastian D."},{"family":"MacDougald","given":"Ormond A."},{"family":"Bernal-Mizrachi","given":"Ernesto"}],"issued":{"date-parts":[["2020",10,1]]}}},{"id":812,"uris":["http://zotero.org/users/5073745/items/BPRWDEFA"],"uri":["http://zotero.org/users/5073745/items/BPRWDEFA"],"itemData":{"id":812,"type":"article-journal","abstract":"Two models of intrauterine growth restriction, maternal food restriction (FR), and dexamethasone (DEX) exposure were compared for early postnatal catch-up growth and later development of glucose intolerance and obesity in Sprague-Dawley rats. Mated dams were randomly divided into three groups at 10 days gestational age. Group FR was food restricted (50% of nongestating rats) during the last 11 days of gestation; Group DEX received DEX injections during the last week of gestation, and Group CON, the control group, had no intervention. Birth weight, catch-up growth, body weight, and food intake were measured in male offspring for 22 wk. Body composition, blood glucose, and plasma insulin in response to a glucose load were assessed at 8, 16, and 22 wk. Pups from both FR and DEX dams had similarly lower birth weights than CON (22% and 25%, P &lt; 0.0001), but catch-up growth, which occurred during the suckling period, was much more rapid in FR than DEX offspring (6 vs. 25 days, 95% CI). Postweaning, there were no significant differences between groups in food intake, body weight, body fat, and plasma insulin, but baseline plasma glucose at 22 wk and 2-h glucose area-under-the-curve at 8 and 22 wk were greater only in FR vs. CON offspring (P &lt; 0.05), thereby contrasting with the lack of significant differences between DEX and CON. These results suggest that prenatal food restriction is a more sensitive model than DEX exposure for studies aimed at investigating the link between low birth weight, early postnatal catch-up growth, and later development of glucose intolerance.","container-title":"American Journal of Physiology-Regulatory, Integrative and Comparative Physiology","DOI":"10.1152/ajpregu.00128.2009","ISSN":"0363-6119","issue":"1","note":"publisher: American Physiological Society","page":"R141-R146","source":"journals.physiology.org (Atypon)","title":"Comparison of two models of intrauterine growth restriction for early catch-up growth and later development of glucose intolerance and obesity in rats","volume":"298","author":[{"family":"Shahkhalili","given":"Yasaman"},{"family":"Moulin","given":"Julie"},{"family":"Zbinden","given":"Irene"},{"family":"Aprikian","given":"Olivier"},{"family":"Macé","given":"Katherine"}],"issued":{"date-parts":[["2010",1,1]]}}},{"id":822,"uris":["http://zotero.org/users/5073745/items/PYVQGG9U"],"uri":["http://zotero.org/users/5073745/items/PYVQGG9U"],"itemData":{"id":822,"type":"article-journal","abstract":"Epidemiological studies have linked intrauterine growth retardation (IUGR) to the metabolic diseases, consisting of insulin resistance, type 2 diabetes, obesity and coronary artery disease, during adult life. To determine the internal relationship between IUGR and islet β cell function and insulin sensitivity, we established the IUGR model by maternal nutrition restriction during mid- to late-gestation. Glucose tolerance test and insulin tolerance test(ITT) in vivo and glucose stimulated insulin secretion(GSIS) test in vitro were performed at different stages in IUGR and normal groups. Body weight, pancreas weight and pancreas/body weight of IUGR rats were much lower than those in normal group before 3 weeks of age. While the growth of IUGR rats accelerated after 3 weeks, pancreas weight and pancreas/body weight remained lower till 15 weeks of age. In the newborns, the fasting glucose and insulin levels of IUGR rats were both lower than those of controls, whereas glucose levels at 120 and 180 min after glucose load were significantly higher in IUGR group. Between 3 and 15 weeks of age, both the fasting glucose and insulin levels were elevated and the glucose tolerance was impaired with time in IUGR rats. At age 15 weeks, the area under curve of insulin(AUCi) after glucose load in IUGR rats elevated markedly. Meanwhile, the stimulating index of islets in IUGR group during GSIS test at age 15 weeks was significantly lower than that of controls. ITT showed no significant difference in two groups before 7 weeks of age. However, in 15-week-old IUGR rats, there was a markedly blunted glycemic response to insulin load compared with normal group. These findings demonstrate that IUGR rats had both impaired pancreatic development and deteriorated glucose tolerance and insulin sensitivity, which would be the internal causes why they were prone to develop type 2 diabetes.","container-title":"PLOS ONE","DOI":"10.1371/journal.pone.0025167","ISSN":"1932-6203","issue":"10","journalAbbreviation":"PLOS ONE","language":"en","note":"publisher: Public Library of Science","page":"e25167","source":"PLoS Journals","title":"Postnatal Pancreatic Islet β Cell Function and Insulin Sensitivity at Different Stages of Lifetime in Rats Born with Intrauterine Growth Retardation","volume":"6","author":[{"family":"Yuan","given":"Qingxin"},{"family":"Chen","given":"Lu"},{"family":"Liu","given":"Cuiping"},{"family":"Xu","given":"Kuanfeng"},{"family":"Mao","given":"Xiaodong"},{"family":"Liu","given":"Chao"}],"issued":{"date-parts":[["2011",10,12]]}}}],"schema":"https://github.com/citation-style-language/schema/raw/master/csl-citation.json"} </w:instrText>
+        <w:instrText xml:space="preserve"> ADDIN ZOTERO_ITEM CSL_CITATION {"citationID":"a22jo0ores0","properties":{"formattedCitation":"(32\\uc0\\u8211{}34)","plainCitation":"(32–34)","noteIndex":0},"citationItems":[{"id":799,"uris":["http://zotero.org/users/5073745/items/IAFZXV97"],"uri":["http://zotero.org/users/5073745/items/IAFZXV97"],"itemData":{"id":799,"type":"article-journal","abstract":"Maternal low-protein diet (LP) throughout gestation affects pancreatic β-cell fraction of the offspring at birth, thus increasing their susceptibility to metabolic dysfunction and type 2 diabetes in adulthood. The present study sought to strictly examine the effects of LP during the last week of gestation (LP12.5) alone as a developmental window for β-cell programming and metabolic dysfunction in adulthood. Islet morphology analysis revealed normal β-cell fraction in LP12.5 newborns. Normal glucose tolerance was observed in 6- to 8-wk-old male and female LP12.5 offspring. However, male LP12.5 offspring displayed glucose intolerance and reduced insulin sensitivity associated with β-cell dysfunction with aging. High-fat diet exposure of metabolically normal 12-wk-old male LP12.5 induced glucose intolerance due to increased body weight, insulin resistance, and insufficient β-cell mass adaptation despite higher insulin secretion. Assessment of epigenetic mechanisms through microRNAs (miRs) by a real-time PCR-based microarray in islets revealed elevation in miRs that regulate insulin secretion (miRs 342, 143), insulin resistance (miR143), and obesity (miR219). In the islets, overexpression of miR143 reduced insulin secretion in response to glucose. In contrast to the model of LP exposure throughout pregnancy, islet protein levels of mTOR and pancreatic and duodenal homeobox 1 were normal in LP12.5 islets. Collectively, these data suggest that LP diet during the last week of pregnancy is critical and sufficient to induce specific and distinct developmental programming effects of tissues that control glucose homeostasis, thus causing permanent changes in specific set of microRNAs that may contribute to the overall vulnerability of the offspring to obesity, insulin resistance, and type 2 diabetes.","container-title":"American Journal of Physiology. Regulatory, Integrative and Comparative Physiology","DOI":"10.1152/ajpregu.00284.2019","ISSN":"1522-1490","issue":"4","journalAbbreviation":"Am J Physiol Regul Integr Comp Physiol","language":"eng","note":"PMID: 32877242\nPMCID: PMC7717124","page":"R485-R496","source":"PubMed","title":"Maternal low-protein diet on the last week of pregnancy contributes to insulin resistance and β-cell dysfunction in the mouse offspring","volume":"319","author":[{"family":"Alejandro","given":"Emilyn U."},{"family":"Jo","given":"Seokwon"},{"family":"Akhaphong","given":"Brian"},{"family":"Llacer","given":"Pau Romaguera"},{"family":"Gianchandani","given":"Maya"},{"family":"Gregg","given":"Brigid"},{"family":"Parlee","given":"Sebastian D."},{"family":"MacDougald","given":"Ormond A."},{"family":"Bernal-Mizrachi","given":"Ernesto"}],"issued":{"date-parts":[["2020",10,1]]}}},{"id":812,"uris":["http://zotero.org/users/5073745/items/BPRWDEFA"],"uri":["http://zotero.org/users/5073745/items/BPRWDEFA"],"itemData":{"id":812,"type":"article-journal","abstract":"Two models of intrauterine growth restriction, maternal food restriction (FR), and dexamethasone (DEX) exposure were compared for early postnatal catch-up growth and later development of glucose intolerance and obesity in Sprague-Dawley rats. Mated dams were randomly divided into three groups at 10 days gestational age. Group FR was food restricted (50% of nongestating rats) during the last 11 days of gestation; Group DEX received DEX injections during the last week of gestation, and Group CON, the control group, had no intervention. Birth weight, catch-up growth, body weight, and food intake were measured in male offspring for 22 wk. Body composition, blood glucose, and plasma insulin in response to a glucose load were assessed at 8, 16, and 22 wk. Pups from both FR and DEX dams had similarly lower birth weights than CON (22% and 25%, P &lt; 0.0001), but catch-up growth, which occurred during the suckling period, was much more rapid in FR than DEX offspring (6 vs. 25 days, 95% CI). Postweaning, there were no significant differences between groups in food intake, body weight, body fat, and plasma insulin, but baseline plasma glucose at 22 wk and 2-h glucose area-under-the-curve at 8 and 22 wk were greater only in FR vs. CON offspring (P &lt; 0.05), thereby contrasting with the lack of significant differences between DEX and CON. These results suggest that prenatal food restriction is a more sensitive model than DEX exposure for studies aimed at investigating the link between low birth weight, early postnatal catch-up growth, and later development of glucose intolerance.","container-title":"American Journal of Physiology-Regulatory, Integrative and Comparative Physiology","DOI":"10.1152/ajpregu.00128.2009","ISSN":"0363-6119","issue":"1","note":"publisher: American Physiological Society","page":"R141-R146","source":"journals.physiology.org (Atypon)","title":"Comparison of two models of intrauterine growth restriction for early catch-up growth and later development of glucose intolerance and obesity in rats","volume":"298","author":[{"family":"Shahkhalili","given":"Yasaman"},{"family":"Moulin","given":"Julie"},{"family":"Zbinden","given":"Irene"},{"family":"Aprikian","given":"Olivier"},{"family":"Macé","given":"Katherine"}],"issued":{"date-parts":[["2010",1,1]]}}},{"id":822,"uris":["http://zotero.org/users/5073745/items/PYVQGG9U"],"uri":["http://zotero.org/users/5073745/items/PYVQGG9U"],"itemData":{"id":822,"type":"article-journal","abstract":"Epidemiological studies have linked intrauterine growth retardation (IUGR) to the metabolic diseases, consisting of insulin resistance, type 2 diabetes, obesity and coronary artery disease, during adult life. To determine the internal relationship between IUGR and islet β cell function and insulin sensitivity, we established the IUGR model by maternal nutrition restriction during mid- to late-gestation. Glucose tolerance test and insulin tolerance test(ITT) in vivo and glucose stimulated insulin secretion(GSIS) test in vitro were performed at different stages in IUGR and normal groups. Body weight, pancreas weight and pancreas/body weight of IUGR rats were much lower than those in normal group before 3 weeks of age. While the growth of IUGR rats accelerated after 3 weeks, pancreas weight and pancreas/body weight remained lower till 15 weeks of age. In the newborns, the fasting glucose and insulin levels of IUGR rats were both lower than those of controls, whereas glucose levels at 120 and 180 min after glucose load were significantly higher in IUGR group. Between 3 and 15 weeks of age, both the fasting glucose and insulin levels were elevated and the glucose tolerance was impaired with time in IUGR rats. At age 15 weeks, the area under curve of insulin(AUCi) after glucose load in IUGR rats elevated markedly. Meanwhile, the stimulating index of islets in IUGR group during GSIS test at age 15 weeks was significantly lower than that of controls. ITT showed no significant difference in two groups before 7 weeks of age. However, in 15-week-old IUGR rats, there was a markedly blunted glycemic response to insulin load compared with normal group. These findings demonstrate that IUGR rats had both impaired pancreatic development and deteriorated glucose tolerance and insulin sensitivity, which would be the internal causes why they were prone to develop type 2 diabetes.","container-title":"PLOS ONE","DOI":"10.1371/journal.pone.0025167","ISSN":"1932-6203","issue":"10","journalAbbreviation":"PLOS ONE","language":"en","note":"publisher: Public Library of Science","page":"e25167","source":"PLoS Journals","title":"Postnatal Pancreatic Islet β Cell Function and Insulin Sensitivity at Different Stages of Lifetime in Rats Born with Intrauterine Growth Retardation","volume":"6","author":[{"family":"Yuan","given":"Qingxin"},{"family":"Chen","given":"Lu"},{"family":"Liu","given":"Cuiping"},{"family":"Xu","given":"Kuanfeng"},{"family":"Mao","given":"Xiaodong"},{"family":"Liu","given":"Chao"}],"issued":{"date-parts":[["2011",10,12]]}}}],"schema":"https://github.com/citation-style-language/schema/raw/master/csl-citation.json"} </w:instrText>
       </w:r>
       <w:r>
         <w:rPr>
@@ -9900,7 +9597,7 @@
         <w:rPr>
           <w:rFonts w:ascii="Times New Roman" w:hAnsi="Times New Roman" w:cs="Times New Roman"/>
         </w:rPr>
-        <w:t>(43–45)</w:t>
+        <w:t>(32–34)</w:t>
       </w:r>
       <w:r>
         <w:rPr>
@@ -9912,19 +9609,85 @@
         <w:rPr>
           <w:rFonts w:ascii="Times New Roman" w:hAnsi="Times New Roman" w:cs="Times New Roman"/>
         </w:rPr>
-        <w:t xml:space="preserve">, however, this </w:t>
-      </w:r>
-      <w:r>
-        <w:rPr>
-          <w:rFonts w:ascii="Times New Roman" w:hAnsi="Times New Roman" w:cs="Times New Roman"/>
-        </w:rPr>
-        <w:t>result</w:t>
-      </w:r>
-      <w:r>
-        <w:rPr>
-          <w:rFonts w:ascii="Times New Roman" w:hAnsi="Times New Roman" w:cs="Times New Roman"/>
-        </w:rPr>
-        <w:t xml:space="preserve"> is not universal </w:t>
+        <w:t xml:space="preserve">. </w:t>
+      </w:r>
+      <w:r>
+        <w:rPr>
+          <w:rFonts w:ascii="Times New Roman" w:hAnsi="Times New Roman" w:cs="Times New Roman"/>
+        </w:rPr>
+        <w:t>The extent to which m</w:t>
+      </w:r>
+      <w:r>
+        <w:rPr>
+          <w:rFonts w:ascii="Times New Roman" w:hAnsi="Times New Roman" w:cs="Times New Roman"/>
+        </w:rPr>
+        <w:t>ale</w:t>
+      </w:r>
+      <w:r>
+        <w:rPr>
+          <w:rFonts w:ascii="Times New Roman" w:hAnsi="Times New Roman" w:cs="Times New Roman"/>
+        </w:rPr>
+        <w:t xml:space="preserve">-specific </w:t>
+      </w:r>
+      <w:r>
+        <w:rPr>
+          <w:rFonts w:ascii="Times New Roman" w:hAnsi="Times New Roman" w:cs="Times New Roman"/>
+        </w:rPr>
+        <w:t>effects</w:t>
+      </w:r>
+      <w:r>
+        <w:rPr>
+          <w:rFonts w:ascii="Times New Roman" w:hAnsi="Times New Roman" w:cs="Times New Roman"/>
+        </w:rPr>
+        <w:t xml:space="preserve"> are</w:t>
+      </w:r>
+      <w:r>
+        <w:rPr>
+          <w:rFonts w:ascii="Times New Roman" w:hAnsi="Times New Roman" w:cs="Times New Roman"/>
+        </w:rPr>
+        <w:t xml:space="preserve"> seen is</w:t>
+      </w:r>
+      <w:r>
+        <w:rPr>
+          <w:rFonts w:ascii="Times New Roman" w:hAnsi="Times New Roman" w:cs="Times New Roman"/>
+        </w:rPr>
+        <w:t xml:space="preserve"> </w:t>
+      </w:r>
+      <w:r>
+        <w:rPr>
+          <w:rFonts w:ascii="Times New Roman" w:hAnsi="Times New Roman" w:cs="Times New Roman"/>
+        </w:rPr>
+        <w:t xml:space="preserve">difficult to </w:t>
+      </w:r>
+      <w:r>
+        <w:rPr>
+          <w:rFonts w:ascii="Times New Roman" w:hAnsi="Times New Roman" w:cs="Times New Roman"/>
+        </w:rPr>
+        <w:t xml:space="preserve">deduce </w:t>
+      </w:r>
+      <w:r>
+        <w:rPr>
+          <w:rFonts w:ascii="Times New Roman" w:hAnsi="Times New Roman" w:cs="Times New Roman"/>
+        </w:rPr>
+        <w:t xml:space="preserve">as many groups </w:t>
+      </w:r>
+      <w:r>
+        <w:rPr>
+          <w:rFonts w:ascii="Times New Roman" w:hAnsi="Times New Roman" w:cs="Times New Roman"/>
+        </w:rPr>
+        <w:t xml:space="preserve">either </w:t>
+      </w:r>
+      <w:r>
+        <w:rPr>
+          <w:rFonts w:ascii="Times New Roman" w:hAnsi="Times New Roman" w:cs="Times New Roman"/>
+        </w:rPr>
+        <w:t xml:space="preserve">study male offspring </w:t>
+      </w:r>
+      <w:r>
+        <w:rPr>
+          <w:rFonts w:ascii="Times New Roman" w:hAnsi="Times New Roman" w:cs="Times New Roman"/>
+        </w:rPr>
+        <w:t xml:space="preserve">exclusively </w:t>
       </w:r>
       <w:r>
         <w:rPr>
@@ -9936,19 +9699,7 @@
         <w:rPr>
           <w:rFonts w:ascii="Times New Roman" w:hAnsi="Times New Roman" w:cs="Times New Roman"/>
         </w:rPr>
-        <w:instrText xml:space="preserve"> ADDIN ZOTERO_ITEM CSL_CITATION {"citationID":"1BsCRhDs","properties":{"formattedCitation":"(46)","plainCitation":"(46)","noteIndex":0},"citationItems":[{"id":814,"uris":["http://zotero.org/users/5073745/items/E4KAUTNE"],"uri":["http://zotero.org/users/5073745/items/E4KAUTNE"],"itemData":{"id":814,"type":"article-journal","abstract":"Maternal caloric restriction during late gestation reduces birth weight, but whether long-term adverse metabolic outcomes of intra-uterine growth retardation (IUGR) are dependent on either accelerated postnatal growth or exposure to an obesogenic environment after weaning is not established. We induced IUGR in twin-pregnant sheep using a 40% maternal caloric restriction commencing from 110 days of gestation until term (</w:instrText>
-      </w:r>
-      <w:r>
-        <w:rPr>
-          <w:rFonts w:ascii="Cambria Math" w:hAnsi="Cambria Math" w:cs="Cambria Math"/>
-        </w:rPr>
-        <w:instrText>∼</w:instrText>
-      </w:r>
-      <w:r>
-        <w:rPr>
-          <w:rFonts w:ascii="Times New Roman" w:hAnsi="Times New Roman" w:cs="Times New Roman"/>
-        </w:rPr>
-        <w:instrText xml:space="preserve">147 days), compared with mothers fed to 100% of requirements. Offspring were reared either as singletons to accelerate postnatal growth or as twins to achieve standard growth. To promote an adverse phenotype in young adulthood, after weaning, offspring were reared under a low-activity obesogenic environment with the exception of a subgroup of IUGR offspring, reared as twins, maintained in a standard activity environment. We assessed glucose tolerance together with leptin and cortisol responses to feeding in young adulthood when the hypothalamus was sampled for assessment of genes regulating appetite control, energy and endocrine sensitivity. Caloric restriction reduced maternal plasma glucose, raised non-esterified fatty acids, and changed the metabolomic profile, but had no effect on insulin, leptin, or cortisol. IUGR offspring whose postnatal growth was enhanced and were obese showed insulin and leptin resistance plus raised cortisol. This was accompanied by increased hypothalamic gene expression for energy and glucocorticoid sensitivity. These long-term adaptations were reduced but not normalized in IUGR offspring whose postnatal growth was not accelerated and remained lean in a standard post-weaning environment. IUGR results in an adverse metabolic phenotype, especially when postnatal growth is enhanced and offspring progress to juvenile-onset obesity.","container-title":"Journal of Endocrinology","DOI":"10.1530/JOE-14-0600","ISSN":"0022-0795, 1479-6805","issue":"2","language":"en_US","note":"publisher: Bioscientifica Ltd\nsection: Journal of Endocrinology","page":"171-182","source":"joe.bioscientifica.com","title":"Effect of pre- and postnatal growth and post-weaning activity on glucose metabolism in the offspring","volume":"224","author":[{"family":"Dellschaft","given":"Neele S."},{"family":"Alexandre-Gouabau","given":"Marie-Cecile"},{"family":"Gardner","given":"David S."},{"family":"Antignac","given":"Jean-Philippe"},{"family":"Keisler","given":"Duane H."},{"family":"Budge","given":"Helen"},{"family":"Symonds","given":"Michael E."},{"family":"Sebert","given":"Sylvain P."}],"issued":{"date-parts":[["2015",2,1]]}}}],"schema":"https://github.com/citation-style-language/schema/raw/master/csl-citation.json"} </w:instrText>
+        <w:instrText xml:space="preserve"> ADDIN ZOTERO_ITEM CSL_CITATION {"citationID":"Hxsft8YL","properties":{"formattedCitation":"(34, 35)","plainCitation":"(34, 35)","noteIndex":0},"citationItems":[{"id":743,"uris":["http://zotero.org/users/5073745/items/GSGFUF4W"],"uri":["http://zotero.org/users/5073745/items/GSGFUF4W"],"itemData":{"id":743,"type":"article-journal","abstract":"Fetal growth restriction (FGR) is a pregnancy condition in which fetal growth is suboptimal for gestation, and this population is at increased risk for type 2 diabetes as adults. In humans, maternal malnutrition and placental insufficiency are the most common causes of FGR, and both result in fetal undernutrition. We hypothesized that maternal nutrient restriction (MNR) in mice will cause FGR and alter glucose metabolism in adult offspring. Pregnant CD-1 mice were subjected to MNR (70% of average ad libitum) or control (ad libitum) from E6.5 to birth. Following birth, mice were fostered by mothers on ad libitum feeds. Weight, blood glucose, glucose tolerance and tissue-specific insulin sensitivity were assessed in male offspring. MNR resulted in reduced fetal sizes but caught up to controls by 3 days postnatal age. As adults, glucose intolerance was detected in 19% of male MNR offspring. At 6 months, liver size was reduced (P = 0.01), but pAkt-to-Akt ratios in response to insulin were increased 2.5-fold relative to controls (P = 0.004). These data suggest that MNR causes FGR and long-term glucose intolerance in a population of male offspring similar to human populations. This mouse model can be used to investigate the impacts of FGR on tissues of importance in glucose metabolism.","container-title":"Journal of Developmental Origins of Health and Disease","DOI":"10.1017/S2040174418000983","ISSN":"2040-1744, 2040-1752","issue":"4","language":"en","note":"publisher: Cambridge University Press","page":"469-478","source":"Cambridge University Press","title":"Offspring from maternal nutrient restriction in mice show variations in adult glucose metabolism similar to human fetal growth restriction","volume":"10","author":[{"family":"Radford","given":"B. N."},{"family":"Han","given":"V. K. M."}],"issued":{"date-parts":[["2019",8]]}}},{"id":822,"uris":["http://zotero.org/users/5073745/items/PYVQGG9U"],"uri":["http://zotero.org/users/5073745/items/PYVQGG9U"],"itemData":{"id":822,"type":"article-journal","abstract":"Epidemiological studies have linked intrauterine growth retardation (IUGR) to the metabolic diseases, consisting of insulin resistance, type 2 diabetes, obesity and coronary artery disease, during adult life. To determine the internal relationship between IUGR and islet β cell function and insulin sensitivity, we established the IUGR model by maternal nutrition restriction during mid- to late-gestation. Glucose tolerance test and insulin tolerance test(ITT) in vivo and glucose stimulated insulin secretion(GSIS) test in vitro were performed at different stages in IUGR and normal groups. Body weight, pancreas weight and pancreas/body weight of IUGR rats were much lower than those in normal group before 3 weeks of age. While the growth of IUGR rats accelerated after 3 weeks, pancreas weight and pancreas/body weight remained lower till 15 weeks of age. In the newborns, the fasting glucose and insulin levels of IUGR rats were both lower than those of controls, whereas glucose levels at 120 and 180 min after glucose load were significantly higher in IUGR group. Between 3 and 15 weeks of age, both the fasting glucose and insulin levels were elevated and the glucose tolerance was impaired with time in IUGR rats. At age 15 weeks, the area under curve of insulin(AUCi) after glucose load in IUGR rats elevated markedly. Meanwhile, the stimulating index of islets in IUGR group during GSIS test at age 15 weeks was significantly lower than that of controls. ITT showed no significant difference in two groups before 7 weeks of age. However, in 15-week-old IUGR rats, there was a markedly blunted glycemic response to insulin load compared with normal group. These findings demonstrate that IUGR rats had both impaired pancreatic development and deteriorated glucose tolerance and insulin sensitivity, which would be the internal causes why they were prone to develop type 2 diabetes.","container-title":"PLOS ONE","DOI":"10.1371/journal.pone.0025167","ISSN":"1932-6203","issue":"10","journalAbbreviation":"PLOS ONE","language":"en","note":"publisher: Public Library of Science","page":"e25167","source":"PLoS Journals","title":"Postnatal Pancreatic Islet β Cell Function and Insulin Sensitivity at Different Stages of Lifetime in Rats Born with Intrauterine Growth Retardation","volume":"6","author":[{"family":"Yuan","given":"Qingxin"},{"family":"Chen","given":"Lu"},{"family":"Liu","given":"Cuiping"},{"family":"Xu","given":"Kuanfeng"},{"family":"Mao","given":"Xiaodong"},{"family":"Liu","given":"Chao"}],"issued":{"date-parts":[["2011",10,12]]}}}],"schema":"https://github.com/citation-style-language/schema/raw/master/csl-citation.json"} </w:instrText>
       </w:r>
       <w:r>
         <w:rPr>
@@ -9960,7 +9711,7 @@
         <w:rPr>
           <w:rFonts w:ascii="Times New Roman" w:hAnsi="Times New Roman" w:cs="Times New Roman"/>
         </w:rPr>
-        <w:t>(46)</w:t>
+        <w:t>(34, 35)</w:t>
       </w:r>
       <w:r>
         <w:rPr>
@@ -9972,43 +9723,79 @@
         <w:rPr>
           <w:rFonts w:ascii="Times New Roman" w:hAnsi="Times New Roman" w:cs="Times New Roman"/>
         </w:rPr>
+        <w:t xml:space="preserve"> or </w:t>
+      </w:r>
+      <w:r>
+        <w:rPr>
+          <w:rFonts w:ascii="Times New Roman" w:hAnsi="Times New Roman" w:cs="Times New Roman"/>
+        </w:rPr>
+        <w:t>analyze</w:t>
+      </w:r>
+      <w:r>
+        <w:rPr>
+          <w:rFonts w:ascii="Times New Roman" w:hAnsi="Times New Roman" w:cs="Times New Roman"/>
+        </w:rPr>
+        <w:t xml:space="preserve"> males and female</w:t>
+      </w:r>
+      <w:r>
+        <w:rPr>
+          <w:rFonts w:ascii="Times New Roman" w:hAnsi="Times New Roman" w:cs="Times New Roman"/>
+        </w:rPr>
+        <w:t xml:space="preserve">s </w:t>
+      </w:r>
+      <w:r>
+        <w:rPr>
+          <w:rFonts w:ascii="Times New Roman" w:hAnsi="Times New Roman" w:cs="Times New Roman"/>
+        </w:rPr>
+        <w:t xml:space="preserve">together </w:t>
+      </w:r>
+      <w:r>
+        <w:rPr>
+          <w:rFonts w:ascii="Times New Roman" w:hAnsi="Times New Roman" w:cs="Times New Roman"/>
+        </w:rPr>
+        <w:fldChar w:fldCharType="begin"/>
+      </w:r>
+      <w:r>
+        <w:rPr>
+          <w:rFonts w:ascii="Times New Roman" w:hAnsi="Times New Roman" w:cs="Times New Roman"/>
+        </w:rPr>
+        <w:instrText xml:space="preserve"> ADDIN ZOTERO_ITEM CSL_CITATION {"citationID":"a1vhc7n6292","properties":{"formattedCitation":"(33, 36)","plainCitation":"(33, 36)","noteIndex":0},"citationItems":[{"id":812,"uris":["http://zotero.org/users/5073745/items/BPRWDEFA"],"uri":["http://zotero.org/users/5073745/items/BPRWDEFA"],"itemData":{"id":812,"type":"article-journal","abstract":"Two models of intrauterine growth restriction, maternal food restriction (FR), and dexamethasone (DEX) exposure were compared for early postnatal catch-up growth and later development of glucose intolerance and obesity in Sprague-Dawley rats. Mated dams were randomly divided into three groups at 10 days gestational age. Group FR was food restricted (50% of nongestating rats) during the last 11 days of gestation; Group DEX received DEX injections during the last week of gestation, and Group CON, the control group, had no intervention. Birth weight, catch-up growth, body weight, and food intake were measured in male offspring for 22 wk. Body composition, blood glucose, and plasma insulin in response to a glucose load were assessed at 8, 16, and 22 wk. Pups from both FR and DEX dams had similarly lower birth weights than CON (22% and 25%, P &lt; 0.0001), but catch-up growth, which occurred during the suckling period, was much more rapid in FR than DEX offspring (6 vs. 25 days, 95% CI). Postweaning, there were no significant differences between groups in food intake, body weight, body fat, and plasma insulin, but baseline plasma glucose at 22 wk and 2-h glucose area-under-the-curve at 8 and 22 wk were greater only in FR vs. CON offspring (P &lt; 0.05), thereby contrasting with the lack of significant differences between DEX and CON. These results suggest that prenatal food restriction is a more sensitive model than DEX exposure for studies aimed at investigating the link between low birth weight, early postnatal catch-up growth, and later development of glucose intolerance.","container-title":"American Journal of Physiology-Regulatory, Integrative and Comparative Physiology","DOI":"10.1152/ajpregu.00128.2009","ISSN":"0363-6119","issue":"1","note":"publisher: American Physiological Society","page":"R141-R146","source":"journals.physiology.org (Atypon)","title":"Comparison of two models of intrauterine growth restriction for early catch-up growth and later development of glucose intolerance and obesity in rats","volume":"298","author":[{"family":"Shahkhalili","given":"Yasaman"},{"family":"Moulin","given":"Julie"},{"family":"Zbinden","given":"Irene"},{"family":"Aprikian","given":"Olivier"},{"family":"Macé","given":"Katherine"}],"issued":{"date-parts":[["2010",1,1]]}}},{"id":811,"uris":["http://zotero.org/users/5073745/items/I4HSNVRA"],"uri":["http://zotero.org/users/5073745/items/I4HSNVRA"],"itemData":{"id":811,"type":"article-journal","abstract":"Objective: The aim of this study was to evaluate the effects of food restriction followed by controlled refeeding on glucose tolerance in pigs exposed to intrauterine malnutrition.\nMethods: Pregnant sows (n ¼ 11) were assigned to either a control (C) group or an undernutrition (U) group (75% of C) during gestation. At postnatal 68 d, the offspring (n ¼ 16) were placed on either a cafeteria feeding (CF) group or a food-restricted (FR) group (75% of CF) for 6 wk. After that, all offspring were fed ad libitum until 189 d (dpn189).\nResults: The results showed that maternal malnutrition induced offspring glucose intolerance, which was demonstrated by increased serum glucose and triacylglycerol content at dpn189, as well as increased area under the blood glucose curve (AUC) during the intravenous glucose tolerance test (i.v.GTT) (P &lt; 0.05). Interestingly, food restriction followed by controlled refeeding further increased serum glucose content at dpn189 and AUC during i.v.GTT in pigs born from U sows (P &lt; 0.05), which was accompanied by catch-up growth during the refeeding period. These changes were associated with increased mRNA levels of hepatic gluconeogenesis (PC, PEPCK) enzymes (P &lt; 0.05), decreased mRNA level of muscle glucose transporter (GLUT4; P ¼ 0.07), and reduced mRNA level of insulin signaling protein (IRS1, P &lt; 0.05) in the liver.\nConclusions: Our results indicate that catch-up growth following food restriction can exacerbate glucose intolerance in offspring exposed to intrauterine malnutrition. This may be caused by increased hepatic gluconeogenesis, decreased muscle glucose transport, and impaired hepatic insulin signaling. Ó 2016 Elsevier Inc. All rights reserved.","container-title":"Nutrition","DOI":"10.1016/j.nut.2016.03.010","ISSN":"08999007","issue":"11-12","journalAbbreviation":"Nutrition","language":"en","page":"1275-1284","source":"DOI.org (Crossref)","title":"Catch-up growth following food restriction exacerbates adulthood glucose intolerance in pigs exposed to intrauterine undernutrition","volume":"32","author":[{"family":"Wang","given":"Jun"},{"family":"Cao","given":"Meng"},{"family":"Zhuo","given":"Yong"},{"family":"Che","given":"Lianqiang"},{"family":"Fang","given":"Zhengfeng"},{"family":"Xu","given":"Shengyu"},{"family":"Lin","given":"Yan"},{"family":"Feng","given":"Bin"},{"family":"Wu","given":"De"}],"issued":{"date-parts":[["2016",11]]}}}],"schema":"https://github.com/citation-style-language/schema/raw/master/csl-citation.json"} </w:instrText>
+      </w:r>
+      <w:r>
+        <w:rPr>
+          <w:rFonts w:ascii="Times New Roman" w:hAnsi="Times New Roman" w:cs="Times New Roman"/>
+        </w:rPr>
+        <w:fldChar w:fldCharType="separate"/>
+      </w:r>
+      <w:r>
+        <w:rPr>
+          <w:rFonts w:ascii="Times New Roman" w:hAnsi="Times New Roman" w:cs="Times New Roman"/>
+        </w:rPr>
+        <w:t>(33, 36)</w:t>
+      </w:r>
+      <w:r>
+        <w:rPr>
+          <w:rFonts w:ascii="Times New Roman" w:hAnsi="Times New Roman" w:cs="Times New Roman"/>
+        </w:rPr>
+        <w:fldChar w:fldCharType="end"/>
+      </w:r>
+      <w:r>
+        <w:rPr>
+          <w:rFonts w:ascii="Times New Roman" w:hAnsi="Times New Roman" w:cs="Times New Roman"/>
+        </w:rPr>
         <w:t xml:space="preserve">. </w:t>
       </w:r>
       <w:r>
         <w:rPr>
           <w:rFonts w:ascii="Times New Roman" w:hAnsi="Times New Roman" w:cs="Times New Roman"/>
         </w:rPr>
-        <w:t>The extent to which m</w:t>
-      </w:r>
-      <w:r>
-        <w:rPr>
-          <w:rFonts w:ascii="Times New Roman" w:hAnsi="Times New Roman" w:cs="Times New Roman"/>
-        </w:rPr>
-        <w:t>ale</w:t>
-      </w:r>
-      <w:r>
-        <w:rPr>
-          <w:rFonts w:ascii="Times New Roman" w:hAnsi="Times New Roman" w:cs="Times New Roman"/>
-        </w:rPr>
-        <w:t xml:space="preserve">-specific </w:t>
-      </w:r>
-      <w:r>
-        <w:rPr>
-          <w:rFonts w:ascii="Times New Roman" w:hAnsi="Times New Roman" w:cs="Times New Roman"/>
-        </w:rPr>
-        <w:t>effects</w:t>
-      </w:r>
-      <w:r>
-        <w:rPr>
-          <w:rFonts w:ascii="Times New Roman" w:hAnsi="Times New Roman" w:cs="Times New Roman"/>
-        </w:rPr>
-        <w:t xml:space="preserve"> are</w:t>
-      </w:r>
-      <w:r>
-        <w:rPr>
-          <w:rFonts w:ascii="Times New Roman" w:hAnsi="Times New Roman" w:cs="Times New Roman"/>
-        </w:rPr>
-        <w:t xml:space="preserve"> seen is</w:t>
+        <w:t>Male offspring who had placental insufficiency develop</w:t>
+      </w:r>
+      <w:r>
+        <w:rPr>
+          <w:rFonts w:ascii="Times New Roman" w:hAnsi="Times New Roman" w:cs="Times New Roman"/>
+        </w:rPr>
+        <w:t xml:space="preserve"> glucose intolerance</w:t>
       </w:r>
       <w:r>
         <w:rPr>
@@ -10020,37 +9807,13 @@
         <w:rPr>
           <w:rFonts w:ascii="Times New Roman" w:hAnsi="Times New Roman" w:cs="Times New Roman"/>
         </w:rPr>
-        <w:t xml:space="preserve">difficult to </w:t>
-      </w:r>
-      <w:r>
-        <w:rPr>
-          <w:rFonts w:ascii="Times New Roman" w:hAnsi="Times New Roman" w:cs="Times New Roman"/>
-        </w:rPr>
-        <w:t xml:space="preserve">deduce </w:t>
-      </w:r>
-      <w:r>
-        <w:rPr>
-          <w:rFonts w:ascii="Times New Roman" w:hAnsi="Times New Roman" w:cs="Times New Roman"/>
-        </w:rPr>
-        <w:t xml:space="preserve">as many groups </w:t>
-      </w:r>
-      <w:r>
-        <w:rPr>
-          <w:rFonts w:ascii="Times New Roman" w:hAnsi="Times New Roman" w:cs="Times New Roman"/>
-        </w:rPr>
-        <w:t xml:space="preserve">either </w:t>
-      </w:r>
-      <w:r>
-        <w:rPr>
-          <w:rFonts w:ascii="Times New Roman" w:hAnsi="Times New Roman" w:cs="Times New Roman"/>
-        </w:rPr>
-        <w:t xml:space="preserve">study male offspring </w:t>
-      </w:r>
-      <w:r>
-        <w:rPr>
-          <w:rFonts w:ascii="Times New Roman" w:hAnsi="Times New Roman" w:cs="Times New Roman"/>
-        </w:rPr>
-        <w:t xml:space="preserve">exclusively </w:t>
+        <w:t>in adulthood</w:t>
+      </w:r>
+      <w:r>
+        <w:rPr>
+          <w:rFonts w:ascii="Times New Roman" w:hAnsi="Times New Roman" w:cs="Times New Roman"/>
+        </w:rPr>
+        <w:t xml:space="preserve"> </w:t>
       </w:r>
       <w:r>
         <w:rPr>
@@ -10062,7 +9825,7 @@
         <w:rPr>
           <w:rFonts w:ascii="Times New Roman" w:hAnsi="Times New Roman" w:cs="Times New Roman"/>
         </w:rPr>
-        <w:instrText xml:space="preserve"> ADDIN ZOTERO_ITEM CSL_CITATION {"citationID":"Hxsft8YL","properties":{"formattedCitation":"(45, 47)","plainCitation":"(45, 47)","noteIndex":0},"citationItems":[{"id":743,"uris":["http://zotero.org/users/5073745/items/GSGFUF4W"],"uri":["http://zotero.org/users/5073745/items/GSGFUF4W"],"itemData":{"id":743,"type":"article-journal","abstract":"Fetal growth restriction (FGR) is a pregnancy condition in which fetal growth is suboptimal for gestation, and this population is at increased risk for type 2 diabetes as adults. In humans, maternal malnutrition and placental insufficiency are the most common causes of FGR, and both result in fetal undernutrition. We hypothesized that maternal nutrient restriction (MNR) in mice will cause FGR and alter glucose metabolism in adult offspring. Pregnant CD-1 mice were subjected to MNR (70% of average ad libitum) or control (ad libitum) from E6.5 to birth. Following birth, mice were fostered by mothers on ad libitum feeds. Weight, blood glucose, glucose tolerance and tissue-specific insulin sensitivity were assessed in male offspring. MNR resulted in reduced fetal sizes but caught up to controls by 3 days postnatal age. As adults, glucose intolerance was detected in 19% of male MNR offspring. At 6 months, liver size was reduced (P = 0.01), but pAkt-to-Akt ratios in response to insulin were increased 2.5-fold relative to controls (P = 0.004). These data suggest that MNR causes FGR and long-term glucose intolerance in a population of male offspring similar to human populations. This mouse model can be used to investigate the impacts of FGR on tissues of importance in glucose metabolism.","container-title":"Journal of Developmental Origins of Health and Disease","DOI":"10.1017/S2040174418000983","ISSN":"2040-1744, 2040-1752","issue":"4","language":"en","note":"publisher: Cambridge University Press","page":"469-478","source":"Cambridge University Press","title":"Offspring from maternal nutrient restriction in mice show variations in adult glucose metabolism similar to human fetal growth restriction","volume":"10","author":[{"family":"Radford","given":"B. N."},{"family":"Han","given":"V. K. M."}],"issued":{"date-parts":[["2019",8]]}}},{"id":822,"uris":["http://zotero.org/users/5073745/items/PYVQGG9U"],"uri":["http://zotero.org/users/5073745/items/PYVQGG9U"],"itemData":{"id":822,"type":"article-journal","abstract":"Epidemiological studies have linked intrauterine growth retardation (IUGR) to the metabolic diseases, consisting of insulin resistance, type 2 diabetes, obesity and coronary artery disease, during adult life. To determine the internal relationship between IUGR and islet β cell function and insulin sensitivity, we established the IUGR model by maternal nutrition restriction during mid- to late-gestation. Glucose tolerance test and insulin tolerance test(ITT) in vivo and glucose stimulated insulin secretion(GSIS) test in vitro were performed at different stages in IUGR and normal groups. Body weight, pancreas weight and pancreas/body weight of IUGR rats were much lower than those in normal group before 3 weeks of age. While the growth of IUGR rats accelerated after 3 weeks, pancreas weight and pancreas/body weight remained lower till 15 weeks of age. In the newborns, the fasting glucose and insulin levels of IUGR rats were both lower than those of controls, whereas glucose levels at 120 and 180 min after glucose load were significantly higher in IUGR group. Between 3 and 15 weeks of age, both the fasting glucose and insulin levels were elevated and the glucose tolerance was impaired with time in IUGR rats. At age 15 weeks, the area under curve of insulin(AUCi) after glucose load in IUGR rats elevated markedly. Meanwhile, the stimulating index of islets in IUGR group during GSIS test at age 15 weeks was significantly lower than that of controls. ITT showed no significant difference in two groups before 7 weeks of age. However, in 15-week-old IUGR rats, there was a markedly blunted glycemic response to insulin load compared with normal group. These findings demonstrate that IUGR rats had both impaired pancreatic development and deteriorated glucose tolerance and insulin sensitivity, which would be the internal causes why they were prone to develop type 2 diabetes.","container-title":"PLOS ONE","DOI":"10.1371/journal.pone.0025167","ISSN":"1932-6203","issue":"10","journalAbbreviation":"PLOS ONE","language":"en","note":"publisher: Public Library of Science","page":"e25167","source":"PLoS Journals","title":"Postnatal Pancreatic Islet β Cell Function and Insulin Sensitivity at Different Stages of Lifetime in Rats Born with Intrauterine Growth Retardation","volume":"6","author":[{"family":"Yuan","given":"Qingxin"},{"family":"Chen","given":"Lu"},{"family":"Liu","given":"Cuiping"},{"family":"Xu","given":"Kuanfeng"},{"family":"Mao","given":"Xiaodong"},{"family":"Liu","given":"Chao"}],"issued":{"date-parts":[["2011",10,12]]}}}],"schema":"https://github.com/citation-style-language/schema/raw/master/csl-citation.json"} </w:instrText>
+        <w:instrText xml:space="preserve"> ADDIN ZOTERO_ITEM CSL_CITATION {"citationID":"ajus61s2ap","properties":{"formattedCitation":"(37, 38)","plainCitation":"(37, 38)","noteIndex":0},"citationItems":[{"id":821,"uris":["http://zotero.org/users/5073745/items/HJ2EQ4TG"],"uri":["http://zotero.org/users/5073745/items/HJ2EQ4TG"],"itemData":{"id":821,"type":"article-journal","abstract":"Placental insufficiency alters the intrauterine environment leading to increased risk for chronic disease including impaired glucose metabolism in low birth weight infants. Using a rat model of low birth weight, we previously reported that placental insufficiency induces a significant increase in circulating testosterone in male intrauterine growth-restricted offspring (mIUGR) in early adulthood that is lost by 12 months of age. Numerous studies indicate testosterone has a positive effect on glucose metabolism in men. Female growth-restricted littermates exhibit glucose intolerance at 6 months of age. Thus, the aim of this paper was to determine whether mIUGR develop impaired glucose metabolism, and whether a decrease in elevated testosterone levels plays a role in its onset. Male growth-restricted offspring were studied at 6 and 12 months of age. No impairment in glucose tolerance was observed at 6 months of age when mIUGR exhibited a 2-fold higher testosterone level compared to age-matched control. Fasting blood glucose was significantly higher and glucose tolerance was impaired with a significant decrease in circulating testosterone in mIUGR at 12 compared with 6 months of age. Castration did not additionally impair fasting blood glucose or glucose tolerance in mIUGR at 12 months of age, but fasting blood glucose was significantly elevated in castrated controls. Restoration of elevated testosterone levels significantly reduced fasting blood glucose and improved glucose tolerance in mIUGR. Thus, our findings suggest that the endogenous increase in circulating testosterone in mIUGR is protective against impaired glucose homeostasis.","container-title":"PLOS ONE","DOI":"10.1371/journal.pone.0187843","ISSN":"1932-6203","issue":"11","journalAbbreviation":"PLOS ONE","language":"en","note":"publisher: Public Library of Science","page":"e0187843","source":"PLoS Journals","title":"Testosterone is protective against impaired glucose metabolism in male intrauterine growth-restricted offspring","volume":"12","author":[{"family":"Intapad","given":"Suttira"},{"family":"Dasinger","given":"John Henry"},{"family":"Fahling","given":"Joel M."},{"family":"Backstrom","given":"Miles A."},{"family":"Alexander","given":"Barbara T."}],"issued":{"date-parts":[["2017",11,16]]}}},{"id":625,"uris":["http://zotero.org/users/5073745/items/PF9NMWE7"],"uri":["http://zotero.org/users/5073745/items/PF9NMWE7"],"itemData":{"id":625,"type":"article-journal","abstract":"It is well established that inadequate nutrition during fetal life followed by postnatal overabundance programs adiposity and glucose intolerance. Studies addressing sexual dimorphism in developmental responses to a dietary mismatch are limited; the effect on blood pressure and renal function are understudied. Therefore, this study tested the hypothesis that a mismatch of pre- and postnatal nutrition heightens cardiorenal and metabolic risk, outcomes that may vary by sex. Male and female offspring from sham-operated (control) or reduced uterine perfusion dams (growth-restricted) were fed regular chow or a diet high in fat and sugar (enriched-diet) from weaning until 6 months of age. Male and female offspring were assessed separately; 2-way Analysis of Variance was used to investigate interactions between intrauterine growth restriction and enriched-diet. Blood pressure was increased in all enriched-diet groups, but did not differ in enriched-diet male or female growth-restricted versus same-sex control counterparts. Glomerular filtration rate was reduced in male growth-restricted regardless of diet; a decrease exacerbated by the enriched-diet suggesting the pathogenesis of increased blood pressure induced via an enriched-diet differs between male growth-restricted versus male control. An enriched-diet was associated with glucose intolerance in male and female control but not male growth-restricted; the enriched-diet exacerbated glucose intolerance in female growth-restricted. Thus, these findings indicate male growth-restricted are resistant to impaired glucose homeostasis whereas female growth-restricted are susceptible to metabolic dysfunction regardless of postnatal diet. Hence, moderation of fat and sugar intake may be warranted in those born low birth weight to ensure minimal risk for chronic disease., This study demonstrated that IUGR programs sex-specific dysregulation in renal function and metabolic risk in offspring exposed to a diet enriched in fat and sugar. Moderation of fat and sugar intake may be warranted in those born low birth weight to ensure minimal risk for chronic disease.","container-title":"Hypertension (Dallas, Tex. : 1979)","DOI":"10.1161/HYPERTENSIONAHA.118.12134","ISSN":"0194-911X","issue":"3","journalAbbreviation":"Hypertension","note":"PMID: 30636548\nPMCID: PMC6374157","page":"620-629","source":"PubMed Central","title":"Male and female intrauterine growth-restricted offspring differ in blood pressure, renal function, and glucose homeostasis responses to a post-natal diet high in fat and sugar","volume":"73","author":[{"family":"Intapad","given":"Suttira"},{"family":"Dasinger","given":"John Henry"},{"family":"Johnson","given":"Jeremy M."},{"family":"Brown","given":"Andrew D."},{"family":"Ojeda","given":"Norma B."},{"family":"Alexander","given":"Barbara T."}],"issued":{"date-parts":[["2019",3]]}}}],"schema":"https://github.com/citation-style-language/schema/raw/master/csl-citation.json"} </w:instrText>
       </w:r>
       <w:r>
         <w:rPr>
@@ -10074,7 +9837,7 @@
         <w:rPr>
           <w:rFonts w:ascii="Times New Roman" w:hAnsi="Times New Roman" w:cs="Times New Roman"/>
         </w:rPr>
-        <w:t>(45, 47)</w:t>
+        <w:t>(37, 38)</w:t>
       </w:r>
       <w:r>
         <w:rPr>
@@ -10086,31 +9849,13 @@
         <w:rPr>
           <w:rFonts w:ascii="Times New Roman" w:hAnsi="Times New Roman" w:cs="Times New Roman"/>
         </w:rPr>
-        <w:t xml:space="preserve"> or </w:t>
-      </w:r>
-      <w:r>
-        <w:rPr>
-          <w:rFonts w:ascii="Times New Roman" w:hAnsi="Times New Roman" w:cs="Times New Roman"/>
-        </w:rPr>
-        <w:t>analyze</w:t>
-      </w:r>
-      <w:r>
-        <w:rPr>
-          <w:rFonts w:ascii="Times New Roman" w:hAnsi="Times New Roman" w:cs="Times New Roman"/>
-        </w:rPr>
-        <w:t xml:space="preserve"> males and female</w:t>
-      </w:r>
-      <w:r>
-        <w:rPr>
-          <w:rFonts w:ascii="Times New Roman" w:hAnsi="Times New Roman" w:cs="Times New Roman"/>
-        </w:rPr>
-        <w:t xml:space="preserve">s </w:t>
-      </w:r>
-      <w:r>
-        <w:rPr>
-          <w:rFonts w:ascii="Times New Roman" w:hAnsi="Times New Roman" w:cs="Times New Roman"/>
-        </w:rPr>
-        <w:t xml:space="preserve">together </w:t>
+        <w:t xml:space="preserve"> but females can </w:t>
+      </w:r>
+      <w:r>
+        <w:rPr>
+          <w:rFonts w:ascii="Times New Roman" w:hAnsi="Times New Roman" w:cs="Times New Roman"/>
+        </w:rPr>
+        <w:t xml:space="preserve">glucose intolerance </w:t>
       </w:r>
       <w:r>
         <w:rPr>
@@ -10122,19 +9867,7 @@
         <w:rPr>
           <w:rFonts w:ascii="Times New Roman" w:hAnsi="Times New Roman" w:cs="Times New Roman"/>
         </w:rPr>
-        <w:instrText xml:space="preserve"> ADDIN ZOTERO_ITEM CSL_CITATION {"citationID":"9Tgm8ewE","properties":{"formattedCitation":"(44, 46, 48)","plainCitation":"(44, 46, 48)","noteIndex":0},"citationItems":[{"id":814,"uris":["http://zotero.org/users/5073745/items/E4KAUTNE"],"uri":["http://zotero.org/users/5073745/items/E4KAUTNE"],"itemData":{"id":814,"type":"article-journal","abstract":"Maternal caloric restriction during late gestation reduces birth weight, but whether long-term adverse metabolic outcomes of intra-uterine growth retardation (IUGR) are dependent on either accelerated postnatal growth or exposure to an obesogenic environment after weaning is not established. We induced IUGR in twin-pregnant sheep using a 40% maternal caloric restriction commencing from 110 days of gestation until term (</w:instrText>
-      </w:r>
-      <w:r>
-        <w:rPr>
-          <w:rFonts w:ascii="Cambria Math" w:hAnsi="Cambria Math" w:cs="Cambria Math"/>
-        </w:rPr>
-        <w:instrText>∼</w:instrText>
-      </w:r>
-      <w:r>
-        <w:rPr>
-          <w:rFonts w:ascii="Times New Roman" w:hAnsi="Times New Roman" w:cs="Times New Roman"/>
-        </w:rPr>
-        <w:instrText xml:space="preserve">147 days), compared with mothers fed to 100% of requirements. Offspring were reared either as singletons to accelerate postnatal growth or as twins to achieve standard growth. To promote an adverse phenotype in young adulthood, after weaning, offspring were reared under a low-activity obesogenic environment with the exception of a subgroup of IUGR offspring, reared as twins, maintained in a standard activity environment. We assessed glucose tolerance together with leptin and cortisol responses to feeding in young adulthood when the hypothalamus was sampled for assessment of genes regulating appetite control, energy and endocrine sensitivity. Caloric restriction reduced maternal plasma glucose, raised non-esterified fatty acids, and changed the metabolomic profile, but had no effect on insulin, leptin, or cortisol. IUGR offspring whose postnatal growth was enhanced and were obese showed insulin and leptin resistance plus raised cortisol. This was accompanied by increased hypothalamic gene expression for energy and glucocorticoid sensitivity. These long-term adaptations were reduced but not normalized in IUGR offspring whose postnatal growth was not accelerated and remained lean in a standard post-weaning environment. IUGR results in an adverse metabolic phenotype, especially when postnatal growth is enhanced and offspring progress to juvenile-onset obesity.","container-title":"Journal of Endocrinology","DOI":"10.1530/JOE-14-0600","ISSN":"0022-0795, 1479-6805","issue":"2","language":"en_US","note":"publisher: Bioscientifica Ltd\nsection: Journal of Endocrinology","page":"171-182","source":"joe.bioscientifica.com","title":"Effect of pre- and postnatal growth and post-weaning activity on glucose metabolism in the offspring","volume":"224","author":[{"family":"Dellschaft","given":"Neele S."},{"family":"Alexandre-Gouabau","given":"Marie-Cecile"},{"family":"Gardner","given":"David S."},{"family":"Antignac","given":"Jean-Philippe"},{"family":"Keisler","given":"Duane H."},{"family":"Budge","given":"Helen"},{"family":"Symonds","given":"Michael E."},{"family":"Sebert","given":"Sylvain P."}],"issued":{"date-parts":[["2015",2,1]]}}},{"id":812,"uris":["http://zotero.org/users/5073745/items/BPRWDEFA"],"uri":["http://zotero.org/users/5073745/items/BPRWDEFA"],"itemData":{"id":812,"type":"article-journal","abstract":"Two models of intrauterine growth restriction, maternal food restriction (FR), and dexamethasone (DEX) exposure were compared for early postnatal catch-up growth and later development of glucose intolerance and obesity in Sprague-Dawley rats. Mated dams were randomly divided into three groups at 10 days gestational age. Group FR was food restricted (50% of nongestating rats) during the last 11 days of gestation; Group DEX received DEX injections during the last week of gestation, and Group CON, the control group, had no intervention. Birth weight, catch-up growth, body weight, and food intake were measured in male offspring for 22 wk. Body composition, blood glucose, and plasma insulin in response to a glucose load were assessed at 8, 16, and 22 wk. Pups from both FR and DEX dams had similarly lower birth weights than CON (22% and 25%, P &lt; 0.0001), but catch-up growth, which occurred during the suckling period, was much more rapid in FR than DEX offspring (6 vs. 25 days, 95% CI). Postweaning, there were no significant differences between groups in food intake, body weight, body fat, and plasma insulin, but baseline plasma glucose at 22 wk and 2-h glucose area-under-the-curve at 8 and 22 wk were greater only in FR vs. CON offspring (P &lt; 0.05), thereby contrasting with the lack of significant differences between DEX and CON. These results suggest that prenatal food restriction is a more sensitive model than DEX exposure for studies aimed at investigating the link between low birth weight, early postnatal catch-up growth, and later development of glucose intolerance.","container-title":"American Journal of Physiology-Regulatory, Integrative and Comparative Physiology","DOI":"10.1152/ajpregu.00128.2009","ISSN":"0363-6119","issue":"1","note":"publisher: American Physiological Society","page":"R141-R146","source":"journals.physiology.org (Atypon)","title":"Comparison of two models of intrauterine growth restriction for early catch-up growth and later development of glucose intolerance and obesity in rats","volume":"298","author":[{"family":"Shahkhalili","given":"Yasaman"},{"family":"Moulin","given":"Julie"},{"family":"Zbinden","given":"Irene"},{"family":"Aprikian","given":"Olivier"},{"family":"Macé","given":"Katherine"}],"issued":{"date-parts":[["2010",1,1]]}}},{"id":811,"uris":["http://zotero.org/users/5073745/items/I4HSNVRA"],"uri":["http://zotero.org/users/5073745/items/I4HSNVRA"],"itemData":{"id":811,"type":"article-journal","abstract":"Objective: The aim of this study was to evaluate the effects of food restriction followed by controlled refeeding on glucose tolerance in pigs exposed to intrauterine malnutrition.\nMethods: Pregnant sows (n ¼ 11) were assigned to either a control (C) group or an undernutrition (U) group (75% of C) during gestation. At postnatal 68 d, the offspring (n ¼ 16) were placed on either a cafeteria feeding (CF) group or a food-restricted (FR) group (75% of CF) for 6 wk. After that, all offspring were fed ad libitum until 189 d (dpn189).\nResults: The results showed that maternal malnutrition induced offspring glucose intolerance, which was demonstrated by increased serum glucose and triacylglycerol content at dpn189, as well as increased area under the blood glucose curve (AUC) during the intravenous glucose tolerance test (i.v.GTT) (P &lt; 0.05). Interestingly, food restriction followed by controlled refeeding further increased serum glucose content at dpn189 and AUC during i.v.GTT in pigs born from U sows (P &lt; 0.05), which was accompanied by catch-up growth during the refeeding period. These changes were associated with increased mRNA levels of hepatic gluconeogenesis (PC, PEPCK) enzymes (P &lt; 0.05), decreased mRNA level of muscle glucose transporter (GLUT4; P ¼ 0.07), and reduced mRNA level of insulin signaling protein (IRS1, P &lt; 0.05) in the liver.\nConclusions: Our results indicate that catch-up growth following food restriction can exacerbate glucose intolerance in offspring exposed to intrauterine malnutrition. This may be caused by increased hepatic gluconeogenesis, decreased muscle glucose transport, and impaired hepatic insulin signaling. Ó 2016 Elsevier Inc. All rights reserved.","container-title":"Nutrition","DOI":"10.1016/j.nut.2016.03.010","ISSN":"08999007","issue":"11-12","journalAbbreviation":"Nutrition","language":"en","page":"1275-1284","source":"DOI.org (Crossref)","title":"Catch-up growth following food restriction exacerbates adulthood glucose intolerance in pigs exposed to intrauterine undernutrition","volume":"32","author":[{"family":"Wang","given":"Jun"},{"family":"Cao","given":"Meng"},{"family":"Zhuo","given":"Yong"},{"family":"Che","given":"Lianqiang"},{"family":"Fang","given":"Zhengfeng"},{"family":"Xu","given":"Shengyu"},{"family":"Lin","given":"Yan"},{"family":"Feng","given":"Bin"},{"family":"Wu","given":"De"}],"issued":{"date-parts":[["2016",11]]}}}],"schema":"https://github.com/citation-style-language/schema/raw/master/csl-citation.json"} </w:instrText>
+        <w:instrText xml:space="preserve"> ADDIN ZOTERO_ITEM CSL_CITATION {"citationID":"dU0KL1Ya","properties":{"formattedCitation":"(39, 40)","plainCitation":"(39, 40)","noteIndex":0},"citationItems":[{"id":801,"uris":["http://zotero.org/users/5073745/items/H8JPFQZT"],"uri":["http://zotero.org/users/5073745/items/H8JPFQZT"],"itemData":{"id":801,"type":"article-journal","abstract":"Stressors during the fetal and postnatal period affect the growth and developmental trajectories of offspring, causing lasting effects on physiologic regulatory systems. Here, we tested whether reduced uterine artery blood flow in late pregnancy would alter body composition in the offspring, and whether feeding offspring a western diet (WD) would aggravate these programming effects. Pregnant rats underwent bilateral uterine artery ligation (BUAL) or sham surgery on gestational day (GD)18 (term = GD22). At weaning, offspring from each group received either a normal diet (ND) or a WD. BUAL surgery increased fetal loss and caused offspring growth restriction, albeit body weights were no longer different at weaning, suggesting postnatal catch-up growth. BUAL did not affect body weight gain, fat accumulation, or plasma lipid profile in adult male offspring. In contrast, while ND-fed females from BUAL group were smaller and leaner than their sham-littermates, WD consumption resulted in excess weight gain, fat accumulation, and visceral adiposity. Moreover, WD increased plasma triglycerides and cholesterol in the BUAL-treated female offspring without any effect on sham littermates. These results demonstrate that reduced uterine artery blood flow during late pregnancy in rodents can impact body composition in the offspring in a sex-dependent manner, and these effects may be exacerbated by postnatal chronic WD consumption.","container-title":"Scientific Reports","DOI":"10.1038/s41598-020-63392-y","ISSN":"2045-2322","journalAbbreviation":"Sci Rep","note":"PMID: 32332768\nPMCID: PMC7181802","page":"6926","source":"PubMed Central","title":"Late-pregnancy uterine artery ligation increases susceptibility to postnatal Western diet-induced fat accumulation in adult female offspring","volume":"10","author":[{"family":"Jahandideh","given":"Forough"},{"family":"Bourque","given":"Stephane L."},{"family":"Armstrong","given":"Edward A."},{"family":"Cherak","given":"Stephana J."},{"family":"Panahi","given":"Sareh"},{"family":"Macala","given":"Kimberly F."},{"family":"Davidge","given":"Sandra T."},{"family":"Yager","given":"Jerome Y."}],"issued":{"date-parts":[["2020",4,24]]}}},{"id":826,"uris":["http://zotero.org/users/5073745/items/R5KJJUL6"],"uri":["http://zotero.org/users/5073745/items/R5KJJUL6"],"itemData":{"id":826,"type":"article-journal","abstract":"Objective \n        Epidemiological studies suggest that intrauterine growth restriction (IUGR) due to maternal undernutrition during pregnancy represents a major risk factor for hypertension and diabetes in adult age. However, placental insuficiency, rather than maternal malnutrition, is the main cause of IUGR in the Western world. We therefore studied the relationship between birth weight and adult blood pressure and glucose tolerance in an established animal model of placental insufficiency\n        Design \n        IUGR was induced by uterine artery ligation in pregnant rats and the offspring were studied at 3–4 months of age.\n        Methods \n        In one subgroup of animals (n = 41, birth weight range 3.2–6.6 g) blood pressure was recorded over 72 h using telemetry and hypothalamic tissue levels of noradrenaline was measured. In another subgroup (n = 30, birth weight range 3.0–6.8 g) the activity of the sympathetic nervous system (SNS) was assessed by noradrenaline isotope dilution techniques and glucose tolerance determined by an intravenous glucose load.\n        Results \n        Adult blood pressure was independent of birth weight. Haemodynamic responses of IUGR rats to moderate sound stress was unaltered. In male rats neither SNS activity, hypothalamic noradrenaline concentrations nor glucose tolerance was associated with birth weight. In contrast, IUGR in female rats was associated with increased SNS activity, elevated fasting blood glucose as well as lower insulin and higher glucose levels in response to a glucose load.\n        Conclusion \n        IUGR is not linked to an elevated blood pressure at 3–4 months of age in this model. However, in female rats, IUGR is associated with increased SNS activity and impaired glucose tolerance in adult life.","container-title":"Journal of Hypertension","ISSN":"0263-6352","issue":"9","language":"en-US","page":"1239–1248","source":"journals-lww-com.proxy.lib.umich.edu","title":"Effect of intrauterine growth restriction on blood pressure, glucose tolerance and sympathetic nervous system activity in the rat at 3–4 months of age","volume":"17","author":[{"family":"Jansson","given":"Thomas"},{"family":"Lambert","given":"Gavin W."}],"issued":{"date-parts":[["1999",9]]}}}],"schema":"https://github.com/citation-style-language/schema/raw/master/csl-citation.json"} </w:instrText>
       </w:r>
       <w:r>
         <w:rPr>
@@ -10146,7 +9879,7 @@
         <w:rPr>
           <w:rFonts w:ascii="Times New Roman" w:hAnsi="Times New Roman" w:cs="Times New Roman"/>
         </w:rPr>
-        <w:t>(44, 46, 48)</w:t>
+        <w:t>(39, 40)</w:t>
       </w:r>
       <w:r>
         <w:rPr>
@@ -10164,31 +9897,19 @@
         <w:rPr>
           <w:rFonts w:ascii="Times New Roman" w:hAnsi="Times New Roman" w:cs="Times New Roman"/>
         </w:rPr>
-        <w:t>Male offspring who had placental insufficiency develop</w:t>
-      </w:r>
-      <w:r>
-        <w:rPr>
-          <w:rFonts w:ascii="Times New Roman" w:hAnsi="Times New Roman" w:cs="Times New Roman"/>
-        </w:rPr>
-        <w:t xml:space="preserve"> glucose intolerance</w:t>
-      </w:r>
-      <w:r>
-        <w:rPr>
-          <w:rFonts w:ascii="Times New Roman" w:hAnsi="Times New Roman" w:cs="Times New Roman"/>
-        </w:rPr>
-        <w:t xml:space="preserve"> </w:t>
-      </w:r>
-      <w:r>
-        <w:rPr>
-          <w:rFonts w:ascii="Times New Roman" w:hAnsi="Times New Roman" w:cs="Times New Roman"/>
-        </w:rPr>
-        <w:t>in adulthood</w:t>
-      </w:r>
-      <w:r>
-        <w:rPr>
-          <w:rFonts w:ascii="Times New Roman" w:hAnsi="Times New Roman" w:cs="Times New Roman"/>
-        </w:rPr>
-        <w:t xml:space="preserve"> </w:t>
+        <w:t xml:space="preserve">Maternal overnutrition </w:t>
+      </w:r>
+      <w:r>
+        <w:rPr>
+          <w:rFonts w:ascii="Times New Roman" w:hAnsi="Times New Roman" w:cs="Times New Roman"/>
+        </w:rPr>
+        <w:t>can also result in males with</w:t>
+      </w:r>
+      <w:r>
+        <w:rPr>
+          <w:rFonts w:ascii="Times New Roman" w:hAnsi="Times New Roman" w:cs="Times New Roman"/>
+        </w:rPr>
+        <w:t xml:space="preserve"> glucose intolerance </w:t>
       </w:r>
       <w:r>
         <w:rPr>
@@ -10200,7 +9921,7 @@
         <w:rPr>
           <w:rFonts w:ascii="Times New Roman" w:hAnsi="Times New Roman" w:cs="Times New Roman"/>
         </w:rPr>
-        <w:instrText xml:space="preserve"> ADDIN ZOTERO_ITEM CSL_CITATION {"citationID":"Pk2pu0Uv","properties":{"formattedCitation":"(49\\uc0\\u8211{}51)","plainCitation":"(49–51)","noteIndex":0},"citationItems":[{"id":821,"uris":["http://zotero.org/users/5073745/items/HJ2EQ4TG"],"uri":["http://zotero.org/users/5073745/items/HJ2EQ4TG"],"itemData":{"id":821,"type":"article-journal","abstract":"Placental insufficiency alters the intrauterine environment leading to increased risk for chronic disease including impaired glucose metabolism in low birth weight infants. Using a rat model of low birth weight, we previously reported that placental insufficiency induces a significant increase in circulating testosterone in male intrauterine growth-restricted offspring (mIUGR) in early adulthood that is lost by 12 months of age. Numerous studies indicate testosterone has a positive effect on glucose metabolism in men. Female growth-restricted littermates exhibit glucose intolerance at 6 months of age. Thus, the aim of this paper was to determine whether mIUGR develop impaired glucose metabolism, and whether a decrease in elevated testosterone levels plays a role in its onset. Male growth-restricted offspring were studied at 6 and 12 months of age. No impairment in glucose tolerance was observed at 6 months of age when mIUGR exhibited a 2-fold higher testosterone level compared to age-matched control. Fasting blood glucose was significantly higher and glucose tolerance was impaired with a significant decrease in circulating testosterone in mIUGR at 12 compared with 6 months of age. Castration did not additionally impair fasting blood glucose or glucose tolerance in mIUGR at 12 months of age, but fasting blood glucose was significantly elevated in castrated controls. Restoration of elevated testosterone levels significantly reduced fasting blood glucose and improved glucose tolerance in mIUGR. Thus, our findings suggest that the endogenous increase in circulating testosterone in mIUGR is protective against impaired glucose homeostasis.","container-title":"PLOS ONE","DOI":"10.1371/journal.pone.0187843","ISSN":"1932-6203","issue":"11","journalAbbreviation":"PLOS ONE","language":"en","note":"publisher: Public Library of Science","page":"e0187843","source":"PLoS Journals","title":"Testosterone is protective against impaired glucose metabolism in male intrauterine growth-restricted offspring","volume":"12","author":[{"family":"Intapad","given":"Suttira"},{"family":"Dasinger","given":"John Henry"},{"family":"Fahling","given":"Joel M."},{"family":"Backstrom","given":"Miles A."},{"family":"Alexander","given":"Barbara T."}],"issued":{"date-parts":[["2017",11,16]]}}},{"id":625,"uris":["http://zotero.org/users/5073745/items/PF9NMWE7"],"uri":["http://zotero.org/users/5073745/items/PF9NMWE7"],"itemData":{"id":625,"type":"article-journal","abstract":"It is well established that inadequate nutrition during fetal life followed by postnatal overabundance programs adiposity and glucose intolerance. Studies addressing sexual dimorphism in developmental responses to a dietary mismatch are limited; the effect on blood pressure and renal function are understudied. Therefore, this study tested the hypothesis that a mismatch of pre- and postnatal nutrition heightens cardiorenal and metabolic risk, outcomes that may vary by sex. Male and female offspring from sham-operated (control) or reduced uterine perfusion dams (growth-restricted) were fed regular chow or a diet high in fat and sugar (enriched-diet) from weaning until 6 months of age. Male and female offspring were assessed separately; 2-way Analysis of Variance was used to investigate interactions between intrauterine growth restriction and enriched-diet. Blood pressure was increased in all enriched-diet groups, but did not differ in enriched-diet male or female growth-restricted versus same-sex control counterparts. Glomerular filtration rate was reduced in male growth-restricted regardless of diet; a decrease exacerbated by the enriched-diet suggesting the pathogenesis of increased blood pressure induced via an enriched-diet differs between male growth-restricted versus male control. An enriched-diet was associated with glucose intolerance in male and female control but not male growth-restricted; the enriched-diet exacerbated glucose intolerance in female growth-restricted. Thus, these findings indicate male growth-restricted are resistant to impaired glucose homeostasis whereas female growth-restricted are susceptible to metabolic dysfunction regardless of postnatal diet. Hence, moderation of fat and sugar intake may be warranted in those born low birth weight to ensure minimal risk for chronic disease., This study demonstrated that IUGR programs sex-specific dysregulation in renal function and metabolic risk in offspring exposed to a diet enriched in fat and sugar. Moderation of fat and sugar intake may be warranted in those born low birth weight to ensure minimal risk for chronic disease.","container-title":"Hypertension (Dallas, Tex. : 1979)","DOI":"10.1161/HYPERTENSIONAHA.118.12134","ISSN":"0194-911X","issue":"3","journalAbbreviation":"Hypertension","note":"PMID: 30636548\nPMCID: PMC6374157","page":"620-629","source":"PubMed Central","title":"Male and female intrauterine growth-restricted offspring differ in blood pressure, renal function, and glucose homeostasis responses to a post-natal diet high in fat and sugar","volume":"73","author":[{"family":"Intapad","given":"Suttira"},{"family":"Dasinger","given":"John Henry"},{"family":"Johnson","given":"Jeremy M."},{"family":"Brown","given":"Andrew D."},{"family":"Ojeda","given":"Norma B."},{"family":"Alexander","given":"Barbara T."}],"issued":{"date-parts":[["2019",3]]}}},{"id":829,"uris":["http://zotero.org/users/5073745/items/N4YRUPHH"],"uri":["http://zotero.org/users/5073745/items/N4YRUPHH"],"itemData":{"id":829,"type":"article-journal","abstract":"Intrauterine growth restriction (IUGR) programs adult disease, including obesity and insulin resistance. Our group previously demonstrated that IUGR dysregulates adipose deposition in male, but not female, weanling rats. Dysregulated adipose deposition is often accompanied by the release of proinflammatory signaling molecules, such as tumor necrosis factor alpha (TNFα). TNFα contributes to adipocyte inflammation and impaired insulin signaling. TNFα has also been implicated in the activation of the unfolded protein response (UPR), which impairs insulin signaling. We hypothesized that, in male rat pups, IUGR would increase TNFα, TNFR1, and components of the UPR (Hspa5, ATF6, p-eIF2α, and Ddit3) prior to the onset of obesity. We further hypothesized that impaired glucose tolerance would occur after the onset of adipose dysfunction in male IUGR rats. To test this hypothesis, we used a well-characterized rat model of uteroplacental insufficiency-induced IUGR. Our primary findings are that, in male rats, IUGR (1) increased circulating and adipose TNFα, (2) increased mRNA levels of UPR components as well as p-eIF2a, and (3) impaired glucose tolerance after observed TNFα increased and after UPR activation. We speculate that programmed dysregulation of TNFα and UPR contributed to the development of glucose intolerance in male IUGR rats.","container-title":"Journal of Obesity","DOI":"10.1155/2014/829862","ISSN":"2090-0708","journalAbbreviation":"J Obes","note":"PMID: 24804087\nPMCID: PMC3997936","page":"829862","source":"PubMed Central","title":"Intrauterine Growth Restriction Increases TNFα and Activates the Unfolded Protein Response in Male Rat Pups","volume":"2014","author":[{"family":"Riddle","given":"Emily S."},{"family":"Campbell","given":"Michael S."},{"family":"Lang","given":"Brook Y."},{"family":"Bierer","given":"Ryann"},{"family":"Wang","given":"Yan"},{"family":"Bagley","given":"Heidi N."},{"family":"Joss-Moore","given":"Lisa A."}],"issued":{"date-parts":[["2014"]]}}}],"schema":"https://github.com/citation-style-language/schema/raw/master/csl-citation.json"} </w:instrText>
+        <w:instrText xml:space="preserve"> ADDIN ZOTERO_ITEM CSL_CITATION {"citationID":"7hNjoJ61","properties":{"formattedCitation":"(41, 42)","plainCitation":"(41, 42)","noteIndex":0},"citationItems":[{"id":790,"uris":["http://zotero.org/users/5073745/items/9QAQ5MUT"],"uri":["http://zotero.org/users/5073745/items/9QAQ5MUT"],"itemData":{"id":790,"type":"article-journal","abstract":"Scope: Overnutrition in utero is a critical contributor to the susceptibility of diabetes by programming, although the exact mechanism is not clear. In this paper, we aimed to study the long-term effect of a maternal high-fat (HF) diet on offspring through epigenetic modifications., Procedures: Five-week-old female C57BL6/J mice were fed a HF diet or control diet for 4 weeks before mating and throughout gestation and lactation. At postnatal week 3, pups continued to consume a HF or switched to a control diet for 5 weeks, resulting in four groups of offspring differing by their maternal and postweaning diets., Results: The maternal HF diet combined with the offspring HF diet caused hyperglycemia and insulin resistance in male pups. Even after changing to the control diet, male pups exposed to the maternal HF diet still exhibited hyperglycemia and glucose intolerance. The livers of pups exposed to a maternal HF diet had a hypermethylated insulin receptor substrate 2 (Irs2) gene and a hypomethylated mitogen-activated protein kinase kinase 4 (Map2k4) gene. Correspondingly, the expression of the Irs2 gene decreased and that of Map2k4 increased in pups exposed to a maternal HF diet., Conclusion: Maternal overnutrition programs long-term epigenetic modifications, namely, Irs2 and Map2k4 gene methylation in the offspring liver, which in turn predisposes the offspring to diabetes later in life.","container-title":"Frontiers in Endocrinology","DOI":"10.3389/fendo.2019.00871","ISSN":"1664-2392","journalAbbreviation":"Front Endocrinol (Lausanne)","note":"PMID: 31920981\nPMCID: PMC6923194","page":"871","source":"PubMed Central","title":"A Maternal High-Fat Diet Induces DNA Methylation Changes That Contribute to Glucose Intolerance in Offspring","volume":"10","author":[{"family":"Zhang","given":"Qian"},{"family":"Xiao","given":"Xinhua"},{"family":"Zheng","given":"Jia"},{"family":"Li","given":"Ming"},{"family":"Yu","given":"Miao"},{"family":"Ping","given":"Fan"},{"family":"Wang","given":"Tong"},{"family":"Wang","given":"Xiaojing"}],"issued":{"date-parts":[["2019",12,13]]}}},{"id":667,"uris":["http://zotero.org/users/5073745/items/ERENG7PN"],"uri":["http://zotero.org/users/5073745/items/ERENG7PN"],"itemData":{"id":667,"type":"article-journal","abstract":"Background Maternal malnutrition is a critical factor in determining the risk of obesity and glucose intolerance in offspring. However, little is known about the effects of a maternal high-fat diet (HFD) on the β cell phenotype in offspring, which is a major factor in glucose homeostasis, especially during the early life of offspring. Methods Dams were randomly fed a HFD (60% kcal from fat) or a chow diet before pregnancy and during gestation and lactation. Glucose metabolism and the β cell phenotype were assessed in male offspring at weaning. Results Dams fed a HFD showed impaired glucose tolerance. A HFD predisposed the offspring to increased impairment of metabolic health, including obesity, glucose intolerance and insulin resistance, compared with offspring from chow diet-fed dams. Furthermore, increased islet sizes and islet densities were observed in male offspring from HFD-fed dams at weaning. There were increases in the insulin-positive area, β cell mass and β cell proliferation in male offspring from HFD-fed dams at weaning age. Next, we further determined whether a maternal HFD could affect β cell apoptosis in mouse offspring and found that there was no significant change in β cell apoptosis between the HFD and control groups. Conclusion Our study is novel in showing that a maternal HFD predisposes offspring to impaired glucose metabolism and has a profound effect on β cell mass and proliferation in offspring mice, which is observed in mice as early as at weaning age. However, further study to clarify the underlying mechanisms is warranted.","container-title":"PeerJ","DOI":"10.7717/peerj.9407","ISSN":"2167-8359","journalAbbreviation":"PeerJ","language":"en","note":"publisher: PeerJ Inc.","page":"e9407","source":"peerj.com","title":"Maternal high-fat diet regulates glucose metabolism and pancreatic β cell phenotype in mouse offspring at weaning","volume":"8","author":[{"family":"Zheng","given":"Jia"},{"family":"Zhang","given":"Ling"},{"family":"Wang","given":"Ziwei"},{"family":"Zhang","given":"Junqing"}],"issued":{"date-parts":[["2020",6,22]]}}}],"schema":"https://github.com/citation-style-language/schema/raw/master/csl-citation.json"} </w:instrText>
       </w:r>
       <w:r>
         <w:rPr>
@@ -10212,7 +9933,7 @@
         <w:rPr>
           <w:rFonts w:ascii="Times New Roman" w:hAnsi="Times New Roman" w:cs="Times New Roman"/>
         </w:rPr>
-        <w:t>(49–51)</w:t>
+        <w:t>(41, 42)</w:t>
       </w:r>
       <w:r>
         <w:rPr>
@@ -10224,163 +9945,12 @@
         <w:rPr>
           <w:rFonts w:ascii="Times New Roman" w:hAnsi="Times New Roman" w:cs="Times New Roman"/>
         </w:rPr>
-        <w:t xml:space="preserve"> but females can have</w:t>
-      </w:r>
-      <w:r>
-        <w:rPr>
-          <w:rFonts w:ascii="Times New Roman" w:hAnsi="Times New Roman" w:cs="Times New Roman"/>
-        </w:rPr>
-        <w:t xml:space="preserve"> normal glucose tolerance </w:t>
-      </w:r>
-      <w:r>
-        <w:rPr>
-          <w:rFonts w:ascii="Times New Roman" w:hAnsi="Times New Roman" w:cs="Times New Roman"/>
-        </w:rPr>
-        <w:fldChar w:fldCharType="begin"/>
-      </w:r>
-      <w:r>
-        <w:rPr>
-          <w:rFonts w:ascii="Times New Roman" w:hAnsi="Times New Roman" w:cs="Times New Roman"/>
-        </w:rPr>
-        <w:instrText xml:space="preserve"> ADDIN ZOTERO_ITEM CSL_CITATION {"citationID":"Fg68mq6G","properties":{"formattedCitation":"(51)","plainCitation":"(51)","noteIndex":0},"citationItems":[{"id":829,"uris":["http://zotero.org/users/5073745/items/N4YRUPHH"],"uri":["http://zotero.org/users/5073745/items/N4YRUPHH"],"itemData":{"id":829,"type":"article-journal","abstract":"Intrauterine growth restriction (IUGR) programs adult disease, including obesity and insulin resistance. Our group previously demonstrated that IUGR dysregulates adipose deposition in male, but not female, weanling rats. Dysregulated adipose deposition is often accompanied by the release of proinflammatory signaling molecules, such as tumor necrosis factor alpha (TNFα). TNFα contributes to adipocyte inflammation and impaired insulin signaling. TNFα has also been implicated in the activation of the unfolded protein response (UPR), which impairs insulin signaling. We hypothesized that, in male rat pups, IUGR would increase TNFα, TNFR1, and components of the UPR (Hspa5, ATF6, p-eIF2α, and Ddit3) prior to the onset of obesity. We further hypothesized that impaired glucose tolerance would occur after the onset of adipose dysfunction in male IUGR rats. To test this hypothesis, we used a well-characterized rat model of uteroplacental insufficiency-induced IUGR. Our primary findings are that, in male rats, IUGR (1) increased circulating and adipose TNFα, (2) increased mRNA levels of UPR components as well as p-eIF2a, and (3) impaired glucose tolerance after observed TNFα increased and after UPR activation. We speculate that programmed dysregulation of TNFα and UPR contributed to the development of glucose intolerance in male IUGR rats.","container-title":"Journal of Obesity","DOI":"10.1155/2014/829862","ISSN":"2090-0708","journalAbbreviation":"J Obes","note":"PMID: 24804087\nPMCID: PMC3997936","page":"829862","source":"PubMed Central","title":"Intrauterine Growth Restriction Increases TNFα and Activates the Unfolded Protein Response in Male Rat Pups","volume":"2014","author":[{"family":"Riddle","given":"Emily S."},{"family":"Campbell","given":"Michael S."},{"family":"Lang","given":"Brook Y."},{"family":"Bierer","given":"Ryann"},{"family":"Wang","given":"Yan"},{"family":"Bagley","given":"Heidi N."},{"family":"Joss-Moore","given":"Lisa A."}],"issued":{"date-parts":[["2014"]]}}}],"schema":"https://github.com/citation-style-language/schema/raw/master/csl-citation.json"} </w:instrText>
-      </w:r>
-      <w:r>
-        <w:rPr>
-          <w:rFonts w:ascii="Times New Roman" w:hAnsi="Times New Roman" w:cs="Times New Roman"/>
-        </w:rPr>
-        <w:fldChar w:fldCharType="separate"/>
-      </w:r>
-      <w:r>
-        <w:rPr>
-          <w:rFonts w:ascii="Times New Roman" w:hAnsi="Times New Roman" w:cs="Times New Roman"/>
-        </w:rPr>
-        <w:t>(51)</w:t>
-      </w:r>
-      <w:r>
-        <w:rPr>
-          <w:rFonts w:ascii="Times New Roman" w:hAnsi="Times New Roman" w:cs="Times New Roman"/>
-        </w:rPr>
-        <w:fldChar w:fldCharType="end"/>
-      </w:r>
-      <w:r>
-        <w:rPr>
-          <w:rFonts w:ascii="Times New Roman" w:hAnsi="Times New Roman" w:cs="Times New Roman"/>
-        </w:rPr>
-        <w:t xml:space="preserve"> </w:t>
-      </w:r>
-      <w:r>
-        <w:rPr>
-          <w:rFonts w:ascii="Times New Roman" w:hAnsi="Times New Roman" w:cs="Times New Roman"/>
-        </w:rPr>
-        <w:t>or</w:t>
-      </w:r>
-      <w:r>
-        <w:rPr>
-          <w:rFonts w:ascii="Times New Roman" w:hAnsi="Times New Roman" w:cs="Times New Roman"/>
-        </w:rPr>
-        <w:t xml:space="preserve"> </w:t>
-      </w:r>
-      <w:r>
-        <w:rPr>
-          <w:rFonts w:ascii="Times New Roman" w:hAnsi="Times New Roman" w:cs="Times New Roman"/>
-        </w:rPr>
-        <w:t xml:space="preserve">glucose intolerance </w:t>
-      </w:r>
-      <w:r>
-        <w:rPr>
-          <w:rFonts w:ascii="Times New Roman" w:hAnsi="Times New Roman" w:cs="Times New Roman"/>
-        </w:rPr>
-        <w:fldChar w:fldCharType="begin"/>
-      </w:r>
-      <w:r>
-        <w:rPr>
-          <w:rFonts w:ascii="Times New Roman" w:hAnsi="Times New Roman" w:cs="Times New Roman"/>
-        </w:rPr>
-        <w:instrText xml:space="preserve"> ADDIN ZOTERO_ITEM CSL_CITATION {"citationID":"dU0KL1Ya","properties":{"formattedCitation":"(52, 53)","plainCitation":"(52, 53)","noteIndex":0},"citationItems":[{"id":801,"uris":["http://zotero.org/users/5073745/items/H8JPFQZT"],"uri":["http://zotero.org/users/5073745/items/H8JPFQZT"],"itemData":{"id":801,"type":"article-journal","abstract":"Stressors during the fetal and postnatal period affect the growth and developmental trajectories of offspring, causing lasting effects on physiologic regulatory systems. Here, we tested whether reduced uterine artery blood flow in late pregnancy would alter body composition in the offspring, and whether feeding offspring a western diet (WD) would aggravate these programming effects. Pregnant rats underwent bilateral uterine artery ligation (BUAL) or sham surgery on gestational day (GD)18 (term = GD22). At weaning, offspring from each group received either a normal diet (ND) or a WD. BUAL surgery increased fetal loss and caused offspring growth restriction, albeit body weights were no longer different at weaning, suggesting postnatal catch-up growth. BUAL did not affect body weight gain, fat accumulation, or plasma lipid profile in adult male offspring. In contrast, while ND-fed females from BUAL group were smaller and leaner than their sham-littermates, WD consumption resulted in excess weight gain, fat accumulation, and visceral adiposity. Moreover, WD increased plasma triglycerides and cholesterol in the BUAL-treated female offspring without any effect on sham littermates. These results demonstrate that reduced uterine artery blood flow during late pregnancy in rodents can impact body composition in the offspring in a sex-dependent manner, and these effects may be exacerbated by postnatal chronic WD consumption.","container-title":"Scientific Reports","DOI":"10.1038/s41598-020-63392-y","ISSN":"2045-2322","journalAbbreviation":"Sci Rep","note":"PMID: 32332768\nPMCID: PMC7181802","page":"6926","source":"PubMed Central","title":"Late-pregnancy uterine artery ligation increases susceptibility to postnatal Western diet-induced fat accumulation in adult female offspring","volume":"10","author":[{"family":"Jahandideh","given":"Forough"},{"family":"Bourque","given":"Stephane L."},{"family":"Armstrong","given":"Edward A."},{"family":"Cherak","given":"Stephana J."},{"family":"Panahi","given":"Sareh"},{"family":"Macala","given":"Kimberly F."},{"family":"Davidge","given":"Sandra T."},{"family":"Yager","given":"Jerome Y."}],"issued":{"date-parts":[["2020",4,24]]}}},{"id":826,"uris":["http://zotero.org/users/5073745/items/R5KJJUL6"],"uri":["http://zotero.org/users/5073745/items/R5KJJUL6"],"itemData":{"id":826,"type":"article-journal","abstract":"Objective \n        Epidemiological studies suggest that intrauterine growth restriction (IUGR) due to maternal undernutrition during pregnancy represents a major risk factor for hypertension and diabetes in adult age. However, placental insuficiency, rather than maternal malnutrition, is the main cause of IUGR in the Western world. We therefore studied the relationship between birth weight and adult blood pressure and glucose tolerance in an established animal model of placental insufficiency\n        Design \n        IUGR was induced by uterine artery ligation in pregnant rats and the offspring were studied at 3–4 months of age.\n        Methods \n        In one subgroup of animals (n = 41, birth weight range 3.2–6.6 g) blood pressure was recorded over 72 h using telemetry and hypothalamic tissue levels of noradrenaline was measured. In another subgroup (n = 30, birth weight range 3.0–6.8 g) the activity of the sympathetic nervous system (SNS) was assessed by noradrenaline isotope dilution techniques and glucose tolerance determined by an intravenous glucose load.\n        Results \n        Adult blood pressure was independent of birth weight. Haemodynamic responses of IUGR rats to moderate sound stress was unaltered. In male rats neither SNS activity, hypothalamic noradrenaline concentrations nor glucose tolerance was associated with birth weight. In contrast, IUGR in female rats was associated with increased SNS activity, elevated fasting blood glucose as well as lower insulin and higher glucose levels in response to a glucose load.\n        Conclusion \n        IUGR is not linked to an elevated blood pressure at 3–4 months of age in this model. However, in female rats, IUGR is associated with increased SNS activity and impaired glucose tolerance in adult life.","container-title":"Journal of Hypertension","ISSN":"0263-6352","issue":"9","language":"en-US","page":"1239–1248","source":"journals-lww-com.proxy.lib.umich.edu","title":"Effect of intrauterine growth restriction on blood pressure, glucose tolerance and sympathetic nervous system activity in the rat at 3–4 months of age","volume":"17","author":[{"family":"Jansson","given":"Thomas"},{"family":"Lambert","given":"Gavin W."}],"issued":{"date-parts":[["1999",9]]}}}],"schema":"https://github.com/citation-style-language/schema/raw/master/csl-citation.json"} </w:instrText>
-      </w:r>
-      <w:r>
-        <w:rPr>
-          <w:rFonts w:ascii="Times New Roman" w:hAnsi="Times New Roman" w:cs="Times New Roman"/>
-        </w:rPr>
-        <w:fldChar w:fldCharType="separate"/>
-      </w:r>
-      <w:r>
-        <w:rPr>
-          <w:rFonts w:ascii="Times New Roman" w:hAnsi="Times New Roman" w:cs="Times New Roman"/>
-        </w:rPr>
-        <w:t>(52, 53)</w:t>
-      </w:r>
-      <w:r>
-        <w:rPr>
-          <w:rFonts w:ascii="Times New Roman" w:hAnsi="Times New Roman" w:cs="Times New Roman"/>
-        </w:rPr>
-        <w:fldChar w:fldCharType="end"/>
-      </w:r>
-      <w:r>
-        <w:rPr>
-          <w:rFonts w:ascii="Times New Roman" w:hAnsi="Times New Roman" w:cs="Times New Roman"/>
-        </w:rPr>
         <w:t xml:space="preserve">. </w:t>
       </w:r>
       <w:r>
         <w:rPr>
           <w:rFonts w:ascii="Times New Roman" w:hAnsi="Times New Roman" w:cs="Times New Roman"/>
         </w:rPr>
-        <w:t xml:space="preserve">Maternal overnutrition </w:t>
-      </w:r>
-      <w:r>
-        <w:rPr>
-          <w:rFonts w:ascii="Times New Roman" w:hAnsi="Times New Roman" w:cs="Times New Roman"/>
-        </w:rPr>
-        <w:t>can also result in males with</w:t>
-      </w:r>
-      <w:r>
-        <w:rPr>
-          <w:rFonts w:ascii="Times New Roman" w:hAnsi="Times New Roman" w:cs="Times New Roman"/>
-        </w:rPr>
-        <w:t xml:space="preserve"> glucose intolerance </w:t>
-      </w:r>
-      <w:r>
-        <w:rPr>
-          <w:rFonts w:ascii="Times New Roman" w:hAnsi="Times New Roman" w:cs="Times New Roman"/>
-        </w:rPr>
-        <w:fldChar w:fldCharType="begin"/>
-      </w:r>
-      <w:r>
-        <w:rPr>
-          <w:rFonts w:ascii="Times New Roman" w:hAnsi="Times New Roman" w:cs="Times New Roman"/>
-        </w:rPr>
-        <w:instrText xml:space="preserve"> ADDIN ZOTERO_ITEM CSL_CITATION {"citationID":"7hNjoJ61","properties":{"formattedCitation":"(54, 55)","plainCitation":"(54, 55)","noteIndex":0},"citationItems":[{"id":790,"uris":["http://zotero.org/users/5073745/items/9QAQ5MUT"],"uri":["http://zotero.org/users/5073745/items/9QAQ5MUT"],"itemData":{"id":790,"type":"article-journal","abstract":"Scope: Overnutrition in utero is a critical contributor to the susceptibility of diabetes by programming, although the exact mechanism is not clear. In this paper, we aimed to study the long-term effect of a maternal high-fat (HF) diet on offspring through epigenetic modifications., Procedures: Five-week-old female C57BL6/J mice were fed a HF diet or control diet for 4 weeks before mating and throughout gestation and lactation. At postnatal week 3, pups continued to consume a HF or switched to a control diet for 5 weeks, resulting in four groups of offspring differing by their maternal and postweaning diets., Results: The maternal HF diet combined with the offspring HF diet caused hyperglycemia and insulin resistance in male pups. Even after changing to the control diet, male pups exposed to the maternal HF diet still exhibited hyperglycemia and glucose intolerance. The livers of pups exposed to a maternal HF diet had a hypermethylated insulin receptor substrate 2 (Irs2) gene and a hypomethylated mitogen-activated protein kinase kinase 4 (Map2k4) gene. Correspondingly, the expression of the Irs2 gene decreased and that of Map2k4 increased in pups exposed to a maternal HF diet., Conclusion: Maternal overnutrition programs long-term epigenetic modifications, namely, Irs2 and Map2k4 gene methylation in the offspring liver, which in turn predisposes the offspring to diabetes later in life.","container-title":"Frontiers in Endocrinology","DOI":"10.3389/fendo.2019.00871","ISSN":"1664-2392","journalAbbreviation":"Front Endocrinol (Lausanne)","note":"PMID: 31920981\nPMCID: PMC6923194","page":"871","source":"PubMed Central","title":"A Maternal High-Fat Diet Induces DNA Methylation Changes That Contribute to Glucose Intolerance in Offspring","volume":"10","author":[{"family":"Zhang","given":"Qian"},{"family":"Xiao","given":"Xinhua"},{"family":"Zheng","given":"Jia"},{"family":"Li","given":"Ming"},{"family":"Yu","given":"Miao"},{"family":"Ping","given":"Fan"},{"family":"Wang","given":"Tong"},{"family":"Wang","given":"Xiaojing"}],"issued":{"date-parts":[["2019",12,13]]}}},{"id":667,"uris":["http://zotero.org/users/5073745/items/ERENG7PN"],"uri":["http://zotero.org/users/5073745/items/ERENG7PN"],"itemData":{"id":667,"type":"article-journal","abstract":"Background Maternal malnutrition is a critical factor in determining the risk of obesity and glucose intolerance in offspring. However, little is known about the effects of a maternal high-fat diet (HFD) on the β cell phenotype in offspring, which is a major factor in glucose homeostasis, especially during the early life of offspring. Methods Dams were randomly fed a HFD (60% kcal from fat) or a chow diet before pregnancy and during gestation and lactation. Glucose metabolism and the β cell phenotype were assessed in male offspring at weaning. Results Dams fed a HFD showed impaired glucose tolerance. A HFD predisposed the offspring to increased impairment of metabolic health, including obesity, glucose intolerance and insulin resistance, compared with offspring from chow diet-fed dams. Furthermore, increased islet sizes and islet densities were observed in male offspring from HFD-fed dams at weaning. There were increases in the insulin-positive area, β cell mass and β cell proliferation in male offspring from HFD-fed dams at weaning age. Next, we further determined whether a maternal HFD could affect β cell apoptosis in mouse offspring and found that there was no significant change in β cell apoptosis between the HFD and control groups. Conclusion Our study is novel in showing that a maternal HFD predisposes offspring to impaired glucose metabolism and has a profound effect on β cell mass and proliferation in offspring mice, which is observed in mice as early as at weaning age. However, further study to clarify the underlying mechanisms is warranted.","container-title":"PeerJ","DOI":"10.7717/peerj.9407","ISSN":"2167-8359","journalAbbreviation":"PeerJ","language":"en","note":"publisher: PeerJ Inc.","page":"e9407","source":"peerj.com","title":"Maternal high-fat diet regulates glucose metabolism and pancreatic β cell phenotype in mouse offspring at weaning","volume":"8","author":[{"family":"Zheng","given":"Jia"},{"family":"Zhang","given":"Ling"},{"family":"Wang","given":"Ziwei"},{"family":"Zhang","given":"Junqing"}],"issued":{"date-parts":[["2020",6,22]]}}}],"schema":"https://github.com/citation-style-language/schema/raw/master/csl-citation.json"} </w:instrText>
-      </w:r>
-      <w:r>
-        <w:rPr>
-          <w:rFonts w:ascii="Times New Roman" w:hAnsi="Times New Roman" w:cs="Times New Roman"/>
-        </w:rPr>
-        <w:fldChar w:fldCharType="separate"/>
-      </w:r>
-      <w:r>
-        <w:rPr>
-          <w:rFonts w:ascii="Times New Roman" w:hAnsi="Times New Roman" w:cs="Times New Roman"/>
-        </w:rPr>
-        <w:t>(54, 55)</w:t>
-      </w:r>
-      <w:r>
-        <w:rPr>
-          <w:rFonts w:ascii="Times New Roman" w:hAnsi="Times New Roman" w:cs="Times New Roman"/>
-        </w:rPr>
-        <w:fldChar w:fldCharType="end"/>
-      </w:r>
-      <w:r>
-        <w:rPr>
-          <w:rFonts w:ascii="Times New Roman" w:hAnsi="Times New Roman" w:cs="Times New Roman"/>
-        </w:rPr>
-        <w:t xml:space="preserve">. </w:t>
-      </w:r>
-      <w:r>
-        <w:rPr>
-          <w:rFonts w:ascii="Times New Roman" w:hAnsi="Times New Roman" w:cs="Times New Roman"/>
-        </w:rPr>
-        <w:lastRenderedPageBreak/>
         <w:t>Therefore</w:t>
       </w:r>
       <w:r>
@@ -10486,7 +10056,7 @@
         <w:rPr>
           <w:rFonts w:ascii="Times New Roman" w:hAnsi="Times New Roman" w:cs="Times New Roman"/>
         </w:rPr>
-        <w:instrText xml:space="preserve"> ADDIN ZOTERO_ITEM CSL_CITATION {"citationID":"0Y28HRWl","properties":{"formattedCitation":"(44)","plainCitation":"(44)","noteIndex":0},"citationItems":[{"id":812,"uris":["http://zotero.org/users/5073745/items/BPRWDEFA"],"uri":["http://zotero.org/users/5073745/items/BPRWDEFA"],"itemData":{"id":812,"type":"article-journal","abstract":"Two models of intrauterine growth restriction, maternal food restriction (FR), and dexamethasone (DEX) exposure were compared for early postnatal catch-up growth and later development of glucose intolerance and obesity in Sprague-Dawley rats. Mated dams were randomly divided into three groups at 10 days gestational age. Group FR was food restricted (50% of nongestating rats) during the last 11 days of gestation; Group DEX received DEX injections during the last week of gestation, and Group CON, the control group, had no intervention. Birth weight, catch-up growth, body weight, and food intake were measured in male offspring for 22 wk. Body composition, blood glucose, and plasma insulin in response to a glucose load were assessed at 8, 16, and 22 wk. Pups from both FR and DEX dams had similarly lower birth weights than CON (22% and 25%, P &lt; 0.0001), but catch-up growth, which occurred during the suckling period, was much more rapid in FR than DEX offspring (6 vs. 25 days, 95% CI). Postweaning, there were no significant differences between groups in food intake, body weight, body fat, and plasma insulin, but baseline plasma glucose at 22 wk and 2-h glucose area-under-the-curve at 8 and 22 wk were greater only in FR vs. CON offspring (P &lt; 0.05), thereby contrasting with the lack of significant differences between DEX and CON. These results suggest that prenatal food restriction is a more sensitive model than DEX exposure for studies aimed at investigating the link between low birth weight, early postnatal catch-up growth, and later development of glucose intolerance.","container-title":"American Journal of Physiology-Regulatory, Integrative and Comparative Physiology","DOI":"10.1152/ajpregu.00128.2009","ISSN":"0363-6119","issue":"1","note":"publisher: American Physiological Society","page":"R141-R146","source":"journals.physiology.org (Atypon)","title":"Comparison of two models of intrauterine growth restriction for early catch-up growth and later development of glucose intolerance and obesity in rats","volume":"298","author":[{"family":"Shahkhalili","given":"Yasaman"},{"family":"Moulin","given":"Julie"},{"family":"Zbinden","given":"Irene"},{"family":"Aprikian","given":"Olivier"},{"family":"Macé","given":"Katherine"}],"issued":{"date-parts":[["2010",1,1]]}}}],"schema":"https://github.com/citation-style-language/schema/raw/master/csl-citation.json"} </w:instrText>
+        <w:instrText xml:space="preserve"> ADDIN ZOTERO_ITEM CSL_CITATION {"citationID":"0Y28HRWl","properties":{"formattedCitation":"(33)","plainCitation":"(33)","noteIndex":0},"citationItems":[{"id":812,"uris":["http://zotero.org/users/5073745/items/BPRWDEFA"],"uri":["http://zotero.org/users/5073745/items/BPRWDEFA"],"itemData":{"id":812,"type":"article-journal","abstract":"Two models of intrauterine growth restriction, maternal food restriction (FR), and dexamethasone (DEX) exposure were compared for early postnatal catch-up growth and later development of glucose intolerance and obesity in Sprague-Dawley rats. Mated dams were randomly divided into three groups at 10 days gestational age. Group FR was food restricted (50% of nongestating rats) during the last 11 days of gestation; Group DEX received DEX injections during the last week of gestation, and Group CON, the control group, had no intervention. Birth weight, catch-up growth, body weight, and food intake were measured in male offspring for 22 wk. Body composition, blood glucose, and plasma insulin in response to a glucose load were assessed at 8, 16, and 22 wk. Pups from both FR and DEX dams had similarly lower birth weights than CON (22% and 25%, P &lt; 0.0001), but catch-up growth, which occurred during the suckling period, was much more rapid in FR than DEX offspring (6 vs. 25 days, 95% CI). Postweaning, there were no significant differences between groups in food intake, body weight, body fat, and plasma insulin, but baseline plasma glucose at 22 wk and 2-h glucose area-under-the-curve at 8 and 22 wk were greater only in FR vs. CON offspring (P &lt; 0.05), thereby contrasting with the lack of significant differences between DEX and CON. These results suggest that prenatal food restriction is a more sensitive model than DEX exposure for studies aimed at investigating the link between low birth weight, early postnatal catch-up growth, and later development of glucose intolerance.","container-title":"American Journal of Physiology-Regulatory, Integrative and Comparative Physiology","DOI":"10.1152/ajpregu.00128.2009","ISSN":"0363-6119","issue":"1","note":"publisher: American Physiological Society","page":"R141-R146","source":"journals.physiology.org (Atypon)","title":"Comparison of two models of intrauterine growth restriction for early catch-up growth and later development of glucose intolerance and obesity in rats","volume":"298","author":[{"family":"Shahkhalili","given":"Yasaman"},{"family":"Moulin","given":"Julie"},{"family":"Zbinden","given":"Irene"},{"family":"Aprikian","given":"Olivier"},{"family":"Macé","given":"Katherine"}],"issued":{"date-parts":[["2010",1,1]]}}}],"schema":"https://github.com/citation-style-language/schema/raw/master/csl-citation.json"} </w:instrText>
       </w:r>
       <w:r>
         <w:rPr>
@@ -10498,6 +10068,241 @@
         <w:rPr>
           <w:rFonts w:ascii="Times New Roman" w:hAnsi="Times New Roman" w:cs="Times New Roman"/>
         </w:rPr>
+        <w:t>(33)</w:t>
+      </w:r>
+      <w:r>
+        <w:rPr>
+          <w:rFonts w:ascii="Times New Roman" w:hAnsi="Times New Roman" w:cs="Times New Roman"/>
+        </w:rPr>
+        <w:fldChar w:fldCharType="end"/>
+      </w:r>
+      <w:r>
+        <w:rPr>
+          <w:rFonts w:ascii="Times New Roman" w:hAnsi="Times New Roman" w:cs="Times New Roman"/>
+        </w:rPr>
+        <w:t>,</w:t>
+      </w:r>
+      <w:r>
+        <w:rPr>
+          <w:rFonts w:ascii="Times New Roman" w:hAnsi="Times New Roman" w:cs="Times New Roman"/>
+        </w:rPr>
+        <w:t xml:space="preserve"> </w:t>
+      </w:r>
+      <w:r>
+        <w:rPr>
+          <w:rFonts w:ascii="Times New Roman" w:hAnsi="Times New Roman" w:cs="Times New Roman"/>
+        </w:rPr>
+        <w:t xml:space="preserve">lower </w:t>
+      </w:r>
+      <w:r>
+        <w:rPr>
+          <w:rFonts w:ascii="Times New Roman" w:hAnsi="Times New Roman" w:cs="Times New Roman"/>
+        </w:rPr>
+        <w:t xml:space="preserve">basal </w:t>
+      </w:r>
+      <w:r>
+        <w:rPr>
+          <w:rFonts w:ascii="Times New Roman" w:hAnsi="Times New Roman" w:cs="Times New Roman"/>
+        </w:rPr>
+        <w:t>insulin levels</w:t>
+      </w:r>
+      <w:r>
+        <w:rPr>
+          <w:rFonts w:ascii="Times New Roman" w:hAnsi="Times New Roman" w:cs="Times New Roman"/>
+        </w:rPr>
+        <w:t xml:space="preserve"> </w:t>
+      </w:r>
+      <w:r>
+        <w:rPr>
+          <w:rFonts w:ascii="Times New Roman" w:hAnsi="Times New Roman" w:cs="Times New Roman"/>
+        </w:rPr>
+        <w:fldChar w:fldCharType="begin"/>
+      </w:r>
+      <w:r>
+        <w:rPr>
+          <w:rFonts w:ascii="Times New Roman" w:hAnsi="Times New Roman" w:cs="Times New Roman"/>
+        </w:rPr>
+        <w:instrText xml:space="preserve"> ADDIN ZOTERO_ITEM CSL_CITATION {"citationID":"C98WSlzK","properties":{"formattedCitation":"(36)","plainCitation":"(36)","noteIndex":0},"citationItems":[{"id":811,"uris":["http://zotero.org/users/5073745/items/I4HSNVRA"],"uri":["http://zotero.org/users/5073745/items/I4HSNVRA"],"itemData":{"id":811,"type":"article-journal","abstract":"Objective: The aim of this study was to evaluate the effects of food restriction followed by controlled refeeding on glucose tolerance in pigs exposed to intrauterine malnutrition.\nMethods: Pregnant sows (n ¼ 11) were assigned to either a control (C) group or an undernutrition (U) group (75% of C) during gestation. At postnatal 68 d, the offspring (n ¼ 16) were placed on either a cafeteria feeding (CF) group or a food-restricted (FR) group (75% of CF) for 6 wk. After that, all offspring were fed ad libitum until 189 d (dpn189).\nResults: The results showed that maternal malnutrition induced offspring glucose intolerance, which was demonstrated by increased serum glucose and triacylglycerol content at dpn189, as well as increased area under the blood glucose curve (AUC) during the intravenous glucose tolerance test (i.v.GTT) (P &lt; 0.05). Interestingly, food restriction followed by controlled refeeding further increased serum glucose content at dpn189 and AUC during i.v.GTT in pigs born from U sows (P &lt; 0.05), which was accompanied by catch-up growth during the refeeding period. These changes were associated with increased mRNA levels of hepatic gluconeogenesis (PC, PEPCK) enzymes (P &lt; 0.05), decreased mRNA level of muscle glucose transporter (GLUT4; P ¼ 0.07), and reduced mRNA level of insulin signaling protein (IRS1, P &lt; 0.05) in the liver.\nConclusions: Our results indicate that catch-up growth following food restriction can exacerbate glucose intolerance in offspring exposed to intrauterine malnutrition. This may be caused by increased hepatic gluconeogenesis, decreased muscle glucose transport, and impaired hepatic insulin signaling. Ó 2016 Elsevier Inc. All rights reserved.","container-title":"Nutrition","DOI":"10.1016/j.nut.2016.03.010","ISSN":"08999007","issue":"11-12","journalAbbreviation":"Nutrition","language":"en","page":"1275-1284","source":"DOI.org (Crossref)","title":"Catch-up growth following food restriction exacerbates adulthood glucose intolerance in pigs exposed to intrauterine undernutrition","volume":"32","author":[{"family":"Wang","given":"Jun"},{"family":"Cao","given":"Meng"},{"family":"Zhuo","given":"Yong"},{"family":"Che","given":"Lianqiang"},{"family":"Fang","given":"Zhengfeng"},{"family":"Xu","given":"Shengyu"},{"family":"Lin","given":"Yan"},{"family":"Feng","given":"Bin"},{"family":"Wu","given":"De"}],"issued":{"date-parts":[["2016",11]]}}}],"schema":"https://github.com/citation-style-language/schema/raw/master/csl-citation.json"} </w:instrText>
+      </w:r>
+      <w:r>
+        <w:rPr>
+          <w:rFonts w:ascii="Times New Roman" w:hAnsi="Times New Roman" w:cs="Times New Roman"/>
+        </w:rPr>
+        <w:fldChar w:fldCharType="separate"/>
+      </w:r>
+      <w:r>
+        <w:rPr>
+          <w:rFonts w:ascii="Times New Roman" w:hAnsi="Times New Roman" w:cs="Times New Roman"/>
+        </w:rPr>
+        <w:t>(36)</w:t>
+      </w:r>
+      <w:r>
+        <w:rPr>
+          <w:rFonts w:ascii="Times New Roman" w:hAnsi="Times New Roman" w:cs="Times New Roman"/>
+        </w:rPr>
+        <w:fldChar w:fldCharType="end"/>
+      </w:r>
+      <w:r>
+        <w:rPr>
+          <w:rFonts w:ascii="Times New Roman" w:hAnsi="Times New Roman" w:cs="Times New Roman"/>
+        </w:rPr>
+        <w:t xml:space="preserve">, impaired insulin secretion </w:t>
+      </w:r>
+      <w:r>
+        <w:rPr>
+          <w:rFonts w:ascii="Times New Roman" w:hAnsi="Times New Roman" w:cs="Times New Roman"/>
+        </w:rPr>
+        <w:fldChar w:fldCharType="begin"/>
+      </w:r>
+      <w:r>
+        <w:rPr>
+          <w:rFonts w:ascii="Times New Roman" w:hAnsi="Times New Roman" w:cs="Times New Roman"/>
+        </w:rPr>
+        <w:instrText xml:space="preserve"> ADDIN ZOTERO_ITEM CSL_CITATION {"citationID":"e8USWqS0","properties":{"formattedCitation":"(34, 40)","plainCitation":"(34, 40)","noteIndex":0},"citationItems":[{"id":826,"uris":["http://zotero.org/users/5073745/items/R5KJJUL6"],"uri":["http://zotero.org/users/5073745/items/R5KJJUL6"],"itemData":{"id":826,"type":"article-journal","abstract":"Objective \n        Epidemiological studies suggest that intrauterine growth restriction (IUGR) due to maternal undernutrition during pregnancy represents a major risk factor for hypertension and diabetes in adult age. However, placental insuficiency, rather than maternal malnutrition, is the main cause of IUGR in the Western world. We therefore studied the relationship between birth weight and adult blood pressure and glucose tolerance in an established animal model of placental insufficiency\n        Design \n        IUGR was induced by uterine artery ligation in pregnant rats and the offspring were studied at 3–4 months of age.\n        Methods \n        In one subgroup of animals (n = 41, birth weight range 3.2–6.6 g) blood pressure was recorded over 72 h using telemetry and hypothalamic tissue levels of noradrenaline was measured. In another subgroup (n = 30, birth weight range 3.0–6.8 g) the activity of the sympathetic nervous system (SNS) was assessed by noradrenaline isotope dilution techniques and glucose tolerance determined by an intravenous glucose load.\n        Results \n        Adult blood pressure was independent of birth weight. Haemodynamic responses of IUGR rats to moderate sound stress was unaltered. In male rats neither SNS activity, hypothalamic noradrenaline concentrations nor glucose tolerance was associated with birth weight. In contrast, IUGR in female rats was associated with increased SNS activity, elevated fasting blood glucose as well as lower insulin and higher glucose levels in response to a glucose load.\n        Conclusion \n        IUGR is not linked to an elevated blood pressure at 3–4 months of age in this model. However, in female rats, IUGR is associated with increased SNS activity and impaired glucose tolerance in adult life.","container-title":"Journal of Hypertension","ISSN":"0263-6352","issue":"9","language":"en-US","page":"1239–1248","source":"journals-lww-com.proxy.lib.umich.edu","title":"Effect of intrauterine growth restriction on blood pressure, glucose tolerance and sympathetic nervous system activity in the rat at 3–4 months of age","volume":"17","author":[{"family":"Jansson","given":"Thomas"},{"family":"Lambert","given":"Gavin W."}],"issued":{"date-parts":[["1999",9]]}}},{"id":822,"uris":["http://zotero.org/users/5073745/items/PYVQGG9U"],"uri":["http://zotero.org/users/5073745/items/PYVQGG9U"],"itemData":{"id":822,"type":"article-journal","abstract":"Epidemiological studies have linked intrauterine growth retardation (IUGR) to the metabolic diseases, consisting of insulin resistance, type 2 diabetes, obesity and coronary artery disease, during adult life. To determine the internal relationship between IUGR and islet β cell function and insulin sensitivity, we established the IUGR model by maternal nutrition restriction during mid- to late-gestation. Glucose tolerance test and insulin tolerance test(ITT) in vivo and glucose stimulated insulin secretion(GSIS) test in vitro were performed at different stages in IUGR and normal groups. Body weight, pancreas weight and pancreas/body weight of IUGR rats were much lower than those in normal group before 3 weeks of age. While the growth of IUGR rats accelerated after 3 weeks, pancreas weight and pancreas/body weight remained lower till 15 weeks of age. In the newborns, the fasting glucose and insulin levels of IUGR rats were both lower than those of controls, whereas glucose levels at 120 and 180 min after glucose load were significantly higher in IUGR group. Between 3 and 15 weeks of age, both the fasting glucose and insulin levels were elevated and the glucose tolerance was impaired with time in IUGR rats. At age 15 weeks, the area under curve of insulin(AUCi) after glucose load in IUGR rats elevated markedly. Meanwhile, the stimulating index of islets in IUGR group during GSIS test at age 15 weeks was significantly lower than that of controls. ITT showed no significant difference in two groups before 7 weeks of age. However, in 15-week-old IUGR rats, there was a markedly blunted glycemic response to insulin load compared with normal group. These findings demonstrate that IUGR rats had both impaired pancreatic development and deteriorated glucose tolerance and insulin sensitivity, which would be the internal causes why they were prone to develop type 2 diabetes.","container-title":"PLOS ONE","DOI":"10.1371/journal.pone.0025167","ISSN":"1932-6203","issue":"10","journalAbbreviation":"PLOS ONE","language":"en","note":"publisher: Public Library of Science","page":"e25167","source":"PLoS Journals","title":"Postnatal Pancreatic Islet β Cell Function and Insulin Sensitivity at Different Stages of Lifetime in Rats Born with Intrauterine Growth Retardation","volume":"6","author":[{"family":"Yuan","given":"Qingxin"},{"family":"Chen","given":"Lu"},{"family":"Liu","given":"Cuiping"},{"family":"Xu","given":"Kuanfeng"},{"family":"Mao","given":"Xiaodong"},{"family":"Liu","given":"Chao"}],"issued":{"date-parts":[["2011",10,12]]}}}],"schema":"https://github.com/citation-style-language/schema/raw/master/csl-citation.json"} </w:instrText>
+      </w:r>
+      <w:r>
+        <w:rPr>
+          <w:rFonts w:ascii="Times New Roman" w:hAnsi="Times New Roman" w:cs="Times New Roman"/>
+        </w:rPr>
+        <w:fldChar w:fldCharType="separate"/>
+      </w:r>
+      <w:r>
+        <w:rPr>
+          <w:rFonts w:ascii="Times New Roman" w:hAnsi="Times New Roman" w:cs="Times New Roman"/>
+        </w:rPr>
+        <w:t>(34, 40)</w:t>
+      </w:r>
+      <w:r>
+        <w:rPr>
+          <w:rFonts w:ascii="Times New Roman" w:hAnsi="Times New Roman" w:cs="Times New Roman"/>
+        </w:rPr>
+        <w:fldChar w:fldCharType="end"/>
+      </w:r>
+      <w:r>
+        <w:rPr>
+          <w:rFonts w:ascii="Times New Roman" w:hAnsi="Times New Roman" w:cs="Times New Roman"/>
+        </w:rPr>
+        <w:t xml:space="preserve">, increased pancreatic islet size </w:t>
+      </w:r>
+      <w:r>
+        <w:rPr>
+          <w:rFonts w:ascii="Times New Roman" w:hAnsi="Times New Roman" w:cs="Times New Roman"/>
+        </w:rPr>
+        <w:fldChar w:fldCharType="begin"/>
+      </w:r>
+      <w:r>
+        <w:rPr>
+          <w:rFonts w:ascii="Times New Roman" w:hAnsi="Times New Roman" w:cs="Times New Roman"/>
+        </w:rPr>
+        <w:instrText xml:space="preserve"> ADDIN ZOTERO_ITEM CSL_CITATION {"citationID":"hNdIceES","properties":{"formattedCitation":"(42)","plainCitation":"(42)","noteIndex":0},"citationItems":[{"id":667,"uris":["http://zotero.org/users/5073745/items/ERENG7PN"],"uri":["http://zotero.org/users/5073745/items/ERENG7PN"],"itemData":{"id":667,"type":"article-journal","abstract":"Background Maternal malnutrition is a critical factor in determining the risk of obesity and glucose intolerance in offspring. However, little is known about the effects of a maternal high-fat diet (HFD) on the β cell phenotype in offspring, which is a major factor in glucose homeostasis, especially during the early life of offspring. Methods Dams were randomly fed a HFD (60% kcal from fat) or a chow diet before pregnancy and during gestation and lactation. Glucose metabolism and the β cell phenotype were assessed in male offspring at weaning. Results Dams fed a HFD showed impaired glucose tolerance. A HFD predisposed the offspring to increased impairment of metabolic health, including obesity, glucose intolerance and insulin resistance, compared with offspring from chow diet-fed dams. Furthermore, increased islet sizes and islet densities were observed in male offspring from HFD-fed dams at weaning. There were increases in the insulin-positive area, β cell mass and β cell proliferation in male offspring from HFD-fed dams at weaning age. Next, we further determined whether a maternal HFD could affect β cell apoptosis in mouse offspring and found that there was no significant change in β cell apoptosis between the HFD and control groups. Conclusion Our study is novel in showing that a maternal HFD predisposes offspring to impaired glucose metabolism and has a profound effect on β cell mass and proliferation in offspring mice, which is observed in mice as early as at weaning age. However, further study to clarify the underlying mechanisms is warranted.","container-title":"PeerJ","DOI":"10.7717/peerj.9407","ISSN":"2167-8359","journalAbbreviation":"PeerJ","language":"en","note":"publisher: PeerJ Inc.","page":"e9407","source":"peerj.com","title":"Maternal high-fat diet regulates glucose metabolism and pancreatic β cell phenotype in mouse offspring at weaning","volume":"8","author":[{"family":"Zheng","given":"Jia"},{"family":"Zhang","given":"Ling"},{"family":"Wang","given":"Ziwei"},{"family":"Zhang","given":"Junqing"}],"issued":{"date-parts":[["2020",6,22]]}}}],"schema":"https://github.com/citation-style-language/schema/raw/master/csl-citation.json"} </w:instrText>
+      </w:r>
+      <w:r>
+        <w:rPr>
+          <w:rFonts w:ascii="Times New Roman" w:hAnsi="Times New Roman" w:cs="Times New Roman"/>
+        </w:rPr>
+        <w:fldChar w:fldCharType="separate"/>
+      </w:r>
+      <w:r>
+        <w:rPr>
+          <w:rFonts w:ascii="Times New Roman" w:hAnsi="Times New Roman" w:cs="Times New Roman"/>
+          <w:noProof/>
+        </w:rPr>
+        <w:t>(42)</w:t>
+      </w:r>
+      <w:r>
+        <w:rPr>
+          <w:rFonts w:ascii="Times New Roman" w:hAnsi="Times New Roman" w:cs="Times New Roman"/>
+        </w:rPr>
+        <w:fldChar w:fldCharType="end"/>
+      </w:r>
+      <w:r>
+        <w:rPr>
+          <w:rFonts w:ascii="Times New Roman" w:hAnsi="Times New Roman" w:cs="Times New Roman"/>
+        </w:rPr>
+        <w:t xml:space="preserve">, altered vascularity of islets </w:t>
+      </w:r>
+      <w:r>
+        <w:rPr>
+          <w:rFonts w:ascii="Times New Roman" w:hAnsi="Times New Roman" w:cs="Times New Roman"/>
+        </w:rPr>
+        <w:fldChar w:fldCharType="begin"/>
+      </w:r>
+      <w:r>
+        <w:rPr>
+          <w:rFonts w:ascii="Times New Roman" w:hAnsi="Times New Roman" w:cs="Times New Roman"/>
+        </w:rPr>
+        <w:instrText xml:space="preserve"> ADDIN ZOTERO_ITEM CSL_CITATION {"citationID":"a22enltekuj","properties":{"formattedCitation":"(43)","plainCitation":"(43)","noteIndex":0},"citationItems":[{"id":535,"uris":["http://zotero.org/users/5073745/items/9F99XAML"],"uri":["http://zotero.org/users/5073745/items/9F99XAML"],"itemData":{"id":535,"type":"article-journal","abstract":"Placental insufficiency is a primary cause of intrauterine growth restriction (IUGR). IUGR increases the risk of developing type 2 diabetes mellitus (T2DM) throughout life, which indicates that insults from placental insufficiency impair β-cell development during the perinatal period because β-cells have a central role in the regulation of glucose tolerance. The severely IUGR fetal pancreas is characterized by smaller islets, less β-cells, and lower insulin secretion. Because of the important associations among impaired islet growth, β-cell dysfunction, impaired fetal growth, and the propensity for T2DM, significant progress has been made in understanding the pathophysiology of IUGR and programing events in the fetal endocrine pancreas. Animal models of IUGR replicate many of the observations in severe cases of human IUGR and allow us to refine our understanding of the pathophysiology of developmental and functional defects in islet from IUGR fetuses. Almost all models demonstrate a phenotype of progressive loss of β-cell mass and impaired β-cell function. This review will first provide evidence of impaired human islet development and β-cell function associated with IUGR and the impact on glucose homeostasis including the development of glucose intolerance and diabetes in adulthood. We then discuss evidence for the mechanisms regulating β-cell mass and insulin secretion in the IUGR fetus, including the role of hypoxia, catecholamines, nutrients, growth factors, and pancreatic vascularity. We focus on recent evidence from experimental interventions in established models of IUGR to understand better the pathophysiological mechanisms linking placental insufficiency with impaired islet development and β-cell function.","container-title":"The Journal of endocrinology","DOI":"10.1530/JOE-17-0076","ISSN":"0022-0795","issue":"2","journalAbbreviation":"J Endocrinol","note":"PMID: 28808079\nPMCID: PMC5808569","page":"R63-R76","source":"PubMed Central","title":"The impact of IUGR on pancreatic islet development and β-cell function","volume":"235","author":[{"family":"Boehmer","given":"Brit H."},{"family":"Limesand","given":"Sean W."},{"family":"Rozance","given":"Paul J."}],"issued":{"date-parts":[["2017",11]]}}}],"schema":"https://github.com/citation-style-language/schema/raw/master/csl-citation.json"} </w:instrText>
+      </w:r>
+      <w:r>
+        <w:rPr>
+          <w:rFonts w:ascii="Times New Roman" w:hAnsi="Times New Roman" w:cs="Times New Roman"/>
+        </w:rPr>
+        <w:fldChar w:fldCharType="separate"/>
+      </w:r>
+      <w:r>
+        <w:rPr>
+          <w:rFonts w:ascii="Times New Roman" w:hAnsi="Times New Roman" w:cs="Times New Roman"/>
+        </w:rPr>
+        <w:t>(43)</w:t>
+      </w:r>
+      <w:r>
+        <w:rPr>
+          <w:rFonts w:ascii="Times New Roman" w:hAnsi="Times New Roman" w:cs="Times New Roman"/>
+        </w:rPr>
+        <w:fldChar w:fldCharType="end"/>
+      </w:r>
+      <w:r>
+        <w:rPr>
+          <w:rFonts w:ascii="Times New Roman" w:hAnsi="Times New Roman" w:cs="Times New Roman"/>
+        </w:rPr>
+        <w:t xml:space="preserve"> </w:t>
+      </w:r>
+      <w:r>
+        <w:rPr>
+          <w:rFonts w:ascii="Times New Roman" w:hAnsi="Times New Roman" w:cs="Times New Roman"/>
+        </w:rPr>
+        <w:t>,</w:t>
+      </w:r>
+      <w:r>
+        <w:rPr>
+          <w:rFonts w:ascii="Times New Roman" w:hAnsi="Times New Roman" w:cs="Times New Roman"/>
+        </w:rPr>
+        <w:t xml:space="preserve"> </w:t>
+      </w:r>
+      <w:r>
+        <w:rPr>
+          <w:rFonts w:ascii="Times New Roman" w:hAnsi="Times New Roman" w:cs="Times New Roman"/>
+        </w:rPr>
+        <w:t>or reduced beta cell mass</w:t>
+      </w:r>
+      <w:r>
+        <w:rPr>
+          <w:rFonts w:ascii="Times New Roman" w:hAnsi="Times New Roman" w:cs="Times New Roman"/>
+        </w:rPr>
+        <w:t xml:space="preserve"> </w:t>
+      </w:r>
+      <w:r>
+        <w:rPr>
+          <w:rFonts w:ascii="Times New Roman" w:hAnsi="Times New Roman" w:cs="Times New Roman"/>
+        </w:rPr>
+        <w:fldChar w:fldCharType="begin"/>
+      </w:r>
+      <w:r>
+        <w:rPr>
+          <w:rFonts w:ascii="Times New Roman" w:hAnsi="Times New Roman" w:cs="Times New Roman"/>
+        </w:rPr>
+        <w:instrText xml:space="preserve"> ADDIN ZOTERO_ITEM CSL_CITATION {"citationID":"faSl4cN8","properties":{"formattedCitation":"(44)","plainCitation":"(44)","noteIndex":0},"citationItems":[{"id":641,"uris":["http://zotero.org/users/5073745/items/RQU8MTV8"],"uri":["http://zotero.org/users/5073745/items/RQU8MTV8"],"itemData":{"id":641,"type":"article-journal","container-title":"Diabetes","DOI":"10.2337/diabetes.50.10.2279","ISSN":"0012-1797, 1939-327X","issue":"10","journalAbbreviation":"Diabetes","language":"en","page":"2279-2286","source":"DOI.org (Crossref)","title":"Intrauterine Growth Retardation Leads to the Development of Type 2 Diabetes in the Rat","volume":"50","author":[{"family":"Simmons","given":"R. A."},{"family":"Templeton","given":"L. J."},{"family":"Gertz","given":"S. J."}],"issued":{"date-parts":[["2001",10,1]]}}}],"schema":"https://github.com/citation-style-language/schema/raw/master/csl-citation.json"} </w:instrText>
+      </w:r>
+      <w:r>
+        <w:rPr>
+          <w:rFonts w:ascii="Times New Roman" w:hAnsi="Times New Roman" w:cs="Times New Roman"/>
+        </w:rPr>
+        <w:fldChar w:fldCharType="separate"/>
+      </w:r>
+      <w:r>
+        <w:rPr>
+          <w:rFonts w:ascii="Times New Roman" w:hAnsi="Times New Roman" w:cs="Times New Roman"/>
+        </w:rPr>
         <w:t>(44)</w:t>
       </w:r>
       <w:r>
@@ -10510,7 +10315,19 @@
         <w:rPr>
           <w:rFonts w:ascii="Times New Roman" w:hAnsi="Times New Roman" w:cs="Times New Roman"/>
         </w:rPr>
-        <w:t>,</w:t>
+        <w:t xml:space="preserve">. </w:t>
+      </w:r>
+      <w:r>
+        <w:rPr>
+          <w:rFonts w:ascii="Times New Roman" w:hAnsi="Times New Roman" w:cs="Times New Roman"/>
+        </w:rPr>
+        <w:t xml:space="preserve">These abnormalities </w:t>
+      </w:r>
+      <w:r>
+        <w:rPr>
+          <w:rFonts w:ascii="Times New Roman" w:hAnsi="Times New Roman" w:cs="Times New Roman"/>
+        </w:rPr>
+        <w:t>are also accompanied by</w:t>
       </w:r>
       <w:r>
         <w:rPr>
@@ -10522,25 +10339,19 @@
         <w:rPr>
           <w:rFonts w:ascii="Times New Roman" w:hAnsi="Times New Roman" w:cs="Times New Roman"/>
         </w:rPr>
-        <w:t xml:space="preserve">lower </w:t>
-      </w:r>
-      <w:r>
-        <w:rPr>
-          <w:rFonts w:ascii="Times New Roman" w:hAnsi="Times New Roman" w:cs="Times New Roman"/>
-        </w:rPr>
-        <w:t xml:space="preserve">basal </w:t>
-      </w:r>
-      <w:r>
-        <w:rPr>
-          <w:rFonts w:ascii="Times New Roman" w:hAnsi="Times New Roman" w:cs="Times New Roman"/>
-        </w:rPr>
-        <w:t>insulin levels</w:t>
-      </w:r>
-      <w:r>
-        <w:rPr>
-          <w:rFonts w:ascii="Times New Roman" w:hAnsi="Times New Roman" w:cs="Times New Roman"/>
-        </w:rPr>
-        <w:t xml:space="preserve"> </w:t>
+        <w:t xml:space="preserve">abnormal glucose tolerance in </w:t>
+      </w:r>
+      <w:r>
+        <w:rPr>
+          <w:rFonts w:ascii="Times New Roman" w:hAnsi="Times New Roman" w:cs="Times New Roman"/>
+        </w:rPr>
+        <w:t>adult</w:t>
+      </w:r>
+      <w:r>
+        <w:rPr>
+          <w:rFonts w:ascii="Times New Roman" w:hAnsi="Times New Roman" w:cs="Times New Roman"/>
+        </w:rPr>
+        <w:t xml:space="preserve">hood </w:t>
       </w:r>
       <w:r>
         <w:rPr>
@@ -10552,7 +10363,7 @@
         <w:rPr>
           <w:rFonts w:ascii="Times New Roman" w:hAnsi="Times New Roman" w:cs="Times New Roman"/>
         </w:rPr>
-        <w:instrText xml:space="preserve"> ADDIN ZOTERO_ITEM CSL_CITATION {"citationID":"C98WSlzK","properties":{"formattedCitation":"(48)","plainCitation":"(48)","noteIndex":0},"citationItems":[{"id":811,"uris":["http://zotero.org/users/5073745/items/I4HSNVRA"],"uri":["http://zotero.org/users/5073745/items/I4HSNVRA"],"itemData":{"id":811,"type":"article-journal","abstract":"Objective: The aim of this study was to evaluate the effects of food restriction followed by controlled refeeding on glucose tolerance in pigs exposed to intrauterine malnutrition.\nMethods: Pregnant sows (n ¼ 11) were assigned to either a control (C) group or an undernutrition (U) group (75% of C) during gestation. At postnatal 68 d, the offspring (n ¼ 16) were placed on either a cafeteria feeding (CF) group or a food-restricted (FR) group (75% of CF) for 6 wk. After that, all offspring were fed ad libitum until 189 d (dpn189).\nResults: The results showed that maternal malnutrition induced offspring glucose intolerance, which was demonstrated by increased serum glucose and triacylglycerol content at dpn189, as well as increased area under the blood glucose curve (AUC) during the intravenous glucose tolerance test (i.v.GTT) (P &lt; 0.05). Interestingly, food restriction followed by controlled refeeding further increased serum glucose content at dpn189 and AUC during i.v.GTT in pigs born from U sows (P &lt; 0.05), which was accompanied by catch-up growth during the refeeding period. These changes were associated with increased mRNA levels of hepatic gluconeogenesis (PC, PEPCK) enzymes (P &lt; 0.05), decreased mRNA level of muscle glucose transporter (GLUT4; P ¼ 0.07), and reduced mRNA level of insulin signaling protein (IRS1, P &lt; 0.05) in the liver.\nConclusions: Our results indicate that catch-up growth following food restriction can exacerbate glucose intolerance in offspring exposed to intrauterine malnutrition. This may be caused by increased hepatic gluconeogenesis, decreased muscle glucose transport, and impaired hepatic insulin signaling. Ó 2016 Elsevier Inc. All rights reserved.","container-title":"Nutrition","DOI":"10.1016/j.nut.2016.03.010","ISSN":"08999007","issue":"11-12","journalAbbreviation":"Nutrition","language":"en","page":"1275-1284","source":"DOI.org (Crossref)","title":"Catch-up growth following food restriction exacerbates adulthood glucose intolerance in pigs exposed to intrauterine undernutrition","volume":"32","author":[{"family":"Wang","given":"Jun"},{"family":"Cao","given":"Meng"},{"family":"Zhuo","given":"Yong"},{"family":"Che","given":"Lianqiang"},{"family":"Fang","given":"Zhengfeng"},{"family":"Xu","given":"Shengyu"},{"family":"Lin","given":"Yan"},{"family":"Feng","given":"Bin"},{"family":"Wu","given":"De"}],"issued":{"date-parts":[["2016",11]]}}}],"schema":"https://github.com/citation-style-language/schema/raw/master/csl-citation.json"} </w:instrText>
+        <w:instrText xml:space="preserve"> ADDIN ZOTERO_ITEM CSL_CITATION {"citationID":"a18q7rlhvkb","properties":{"formattedCitation":"(32, 42)","plainCitation":"(32, 42)","noteIndex":0},"citationItems":[{"id":799,"uris":["http://zotero.org/users/5073745/items/IAFZXV97"],"uri":["http://zotero.org/users/5073745/items/IAFZXV97"],"itemData":{"id":799,"type":"article-journal","abstract":"Maternal low-protein diet (LP) throughout gestation affects pancreatic β-cell fraction of the offspring at birth, thus increasing their susceptibility to metabolic dysfunction and type 2 diabetes in adulthood. The present study sought to strictly examine the effects of LP during the last week of gestation (LP12.5) alone as a developmental window for β-cell programming and metabolic dysfunction in adulthood. Islet morphology analysis revealed normal β-cell fraction in LP12.5 newborns. Normal glucose tolerance was observed in 6- to 8-wk-old male and female LP12.5 offspring. However, male LP12.5 offspring displayed glucose intolerance and reduced insulin sensitivity associated with β-cell dysfunction with aging. High-fat diet exposure of metabolically normal 12-wk-old male LP12.5 induced glucose intolerance due to increased body weight, insulin resistance, and insufficient β-cell mass adaptation despite higher insulin secretion. Assessment of epigenetic mechanisms through microRNAs (miRs) by a real-time PCR-based microarray in islets revealed elevation in miRs that regulate insulin secretion (miRs 342, 143), insulin resistance (miR143), and obesity (miR219). In the islets, overexpression of miR143 reduced insulin secretion in response to glucose. In contrast to the model of LP exposure throughout pregnancy, islet protein levels of mTOR and pancreatic and duodenal homeobox 1 were normal in LP12.5 islets. Collectively, these data suggest that LP diet during the last week of pregnancy is critical and sufficient to induce specific and distinct developmental programming effects of tissues that control glucose homeostasis, thus causing permanent changes in specific set of microRNAs that may contribute to the overall vulnerability of the offspring to obesity, insulin resistance, and type 2 diabetes.","container-title":"American Journal of Physiology. Regulatory, Integrative and Comparative Physiology","DOI":"10.1152/ajpregu.00284.2019","ISSN":"1522-1490","issue":"4","journalAbbreviation":"Am J Physiol Regul Integr Comp Physiol","language":"eng","note":"PMID: 32877242\nPMCID: PMC7717124","page":"R485-R496","source":"PubMed","title":"Maternal low-protein diet on the last week of pregnancy contributes to insulin resistance and β-cell dysfunction in the mouse offspring","volume":"319","author":[{"family":"Alejandro","given":"Emilyn U."},{"family":"Jo","given":"Seokwon"},{"family":"Akhaphong","given":"Brian"},{"family":"Llacer","given":"Pau Romaguera"},{"family":"Gianchandani","given":"Maya"},{"family":"Gregg","given":"Brigid"},{"family":"Parlee","given":"Sebastian D."},{"family":"MacDougald","given":"Ormond A."},{"family":"Bernal-Mizrachi","given":"Ernesto"}],"issued":{"date-parts":[["2020",10,1]]}}},{"id":667,"uris":["http://zotero.org/users/5073745/items/ERENG7PN"],"uri":["http://zotero.org/users/5073745/items/ERENG7PN"],"itemData":{"id":667,"type":"article-journal","abstract":"Background Maternal malnutrition is a critical factor in determining the risk of obesity and glucose intolerance in offspring. However, little is known about the effects of a maternal high-fat diet (HFD) on the β cell phenotype in offspring, which is a major factor in glucose homeostasis, especially during the early life of offspring. Methods Dams were randomly fed a HFD (60% kcal from fat) or a chow diet before pregnancy and during gestation and lactation. Glucose metabolism and the β cell phenotype were assessed in male offspring at weaning. Results Dams fed a HFD showed impaired glucose tolerance. A HFD predisposed the offspring to increased impairment of metabolic health, including obesity, glucose intolerance and insulin resistance, compared with offspring from chow diet-fed dams. Furthermore, increased islet sizes and islet densities were observed in male offspring from HFD-fed dams at weaning. There were increases in the insulin-positive area, β cell mass and β cell proliferation in male offspring from HFD-fed dams at weaning age. Next, we further determined whether a maternal HFD could affect β cell apoptosis in mouse offspring and found that there was no significant change in β cell apoptosis between the HFD and control groups. Conclusion Our study is novel in showing that a maternal HFD predisposes offspring to impaired glucose metabolism and has a profound effect on β cell mass and proliferation in offspring mice, which is observed in mice as early as at weaning age. However, further study to clarify the underlying mechanisms is warranted.","container-title":"PeerJ","DOI":"10.7717/peerj.9407","ISSN":"2167-8359","journalAbbreviation":"PeerJ","language":"en","note":"publisher: PeerJ Inc.","page":"e9407","source":"peerj.com","title":"Maternal high-fat diet regulates glucose metabolism and pancreatic β cell phenotype in mouse offspring at weaning","volume":"8","author":[{"family":"Zheng","given":"Jia"},{"family":"Zhang","given":"Ling"},{"family":"Wang","given":"Ziwei"},{"family":"Zhang","given":"Junqing"}],"issued":{"date-parts":[["2020",6,22]]}}}],"schema":"https://github.com/citation-style-language/schema/raw/master/csl-citation.json"} </w:instrText>
       </w:r>
       <w:r>
         <w:rPr>
@@ -10564,7 +10375,7 @@
         <w:rPr>
           <w:rFonts w:ascii="Times New Roman" w:hAnsi="Times New Roman" w:cs="Times New Roman"/>
         </w:rPr>
-        <w:t>(48)</w:t>
+        <w:t>(32, 42)</w:t>
       </w:r>
       <w:r>
         <w:rPr>
@@ -10576,352 +10387,12 @@
         <w:rPr>
           <w:rFonts w:ascii="Times New Roman" w:hAnsi="Times New Roman" w:cs="Times New Roman"/>
         </w:rPr>
-        <w:t xml:space="preserve">, impaired insulin secretion </w:t>
-      </w:r>
-      <w:r>
-        <w:rPr>
-          <w:rFonts w:ascii="Times New Roman" w:hAnsi="Times New Roman" w:cs="Times New Roman"/>
-        </w:rPr>
-        <w:fldChar w:fldCharType="begin"/>
-      </w:r>
-      <w:r>
-        <w:rPr>
-          <w:rFonts w:ascii="Times New Roman" w:hAnsi="Times New Roman" w:cs="Times New Roman"/>
-        </w:rPr>
-        <w:instrText xml:space="preserve"> ADDIN ZOTERO_ITEM CSL_CITATION {"citationID":"e8USWqS0","properties":{"formattedCitation":"(45, 53)","plainCitation":"(45, 53)","noteIndex":0},"citationItems":[{"id":826,"uris":["http://zotero.org/users/5073745/items/R5KJJUL6"],"uri":["http://zotero.org/users/5073745/items/R5KJJUL6"],"itemData":{"id":826,"type":"article-journal","abstract":"Objective \n        Epidemiological studies suggest that intrauterine growth restriction (IUGR) due to maternal undernutrition during pregnancy represents a major risk factor for hypertension and diabetes in adult age. However, placental insuficiency, rather than maternal malnutrition, is the main cause of IUGR in the Western world. We therefore studied the relationship between birth weight and adult blood pressure and glucose tolerance in an established animal model of placental insufficiency\n        Design \n        IUGR was induced by uterine artery ligation in pregnant rats and the offspring were studied at 3–4 months of age.\n        Methods \n        In one subgroup of animals (n = 41, birth weight range 3.2–6.6 g) blood pressure was recorded over 72 h using telemetry and hypothalamic tissue levels of noradrenaline was measured. In another subgroup (n = 30, birth weight range 3.0–6.8 g) the activity of the sympathetic nervous system (SNS) was assessed by noradrenaline isotope dilution techniques and glucose tolerance determined by an intravenous glucose load.\n        Results \n        Adult blood pressure was independent of birth weight. Haemodynamic responses of IUGR rats to moderate sound stress was unaltered. In male rats neither SNS activity, hypothalamic noradrenaline concentrations nor glucose tolerance was associated with birth weight. In contrast, IUGR in female rats was associated with increased SNS activity, elevated fasting blood glucose as well as lower insulin and higher glucose levels in response to a glucose load.\n        Conclusion \n        IUGR is not linked to an elevated blood pressure at 3–4 months of age in this model. However, in female rats, IUGR is associated with increased SNS activity and impaired glucose tolerance in adult life.","container-title":"Journal of Hypertension","ISSN":"0263-6352","issue":"9","language":"en-US","page":"1239–1248","source":"journals-lww-com.proxy.lib.umich.edu","title":"Effect of intrauterine growth restriction on blood pressure, glucose tolerance and sympathetic nervous system activity in the rat at 3–4 months of age","volume":"17","author":[{"family":"Jansson","given":"Thomas"},{"family":"Lambert","given":"Gavin W."}],"issued":{"date-parts":[["1999",9]]}}},{"id":822,"uris":["http://zotero.org/users/5073745/items/PYVQGG9U"],"uri":["http://zotero.org/users/5073745/items/PYVQGG9U"],"itemData":{"id":822,"type":"article-journal","abstract":"Epidemiological studies have linked intrauterine growth retardation (IUGR) to the metabolic diseases, consisting of insulin resistance, type 2 diabetes, obesity and coronary artery disease, during adult life. To determine the internal relationship between IUGR and islet β cell function and insulin sensitivity, we established the IUGR model by maternal nutrition restriction during mid- to late-gestation. Glucose tolerance test and insulin tolerance test(ITT) in vivo and glucose stimulated insulin secretion(GSIS) test in vitro were performed at different stages in IUGR and normal groups. Body weight, pancreas weight and pancreas/body weight of IUGR rats were much lower than those in normal group before 3 weeks of age. While the growth of IUGR rats accelerated after 3 weeks, pancreas weight and pancreas/body weight remained lower till 15 weeks of age. In the newborns, the fasting glucose and insulin levels of IUGR rats were both lower than those of controls, whereas glucose levels at 120 and 180 min after glucose load were significantly higher in IUGR group. Between 3 and 15 weeks of age, both the fasting glucose and insulin levels were elevated and the glucose tolerance was impaired with time in IUGR rats. At age 15 weeks, the area under curve of insulin(AUCi) after glucose load in IUGR rats elevated markedly. Meanwhile, the stimulating index of islets in IUGR group during GSIS test at age 15 weeks was significantly lower than that of controls. ITT showed no significant difference in two groups before 7 weeks of age. However, in 15-week-old IUGR rats, there was a markedly blunted glycemic response to insulin load compared with normal group. These findings demonstrate that IUGR rats had both impaired pancreatic development and deteriorated glucose tolerance and insulin sensitivity, which would be the internal causes why they were prone to develop type 2 diabetes.","container-title":"PLOS ONE","DOI":"10.1371/journal.pone.0025167","ISSN":"1932-6203","issue":"10","journalAbbreviation":"PLOS ONE","language":"en","note":"publisher: Public Library of Science","page":"e25167","source":"PLoS Journals","title":"Postnatal Pancreatic Islet β Cell Function and Insulin Sensitivity at Different Stages of Lifetime in Rats Born with Intrauterine Growth Retardation","volume":"6","author":[{"family":"Yuan","given":"Qingxin"},{"family":"Chen","given":"Lu"},{"family":"Liu","given":"Cuiping"},{"family":"Xu","given":"Kuanfeng"},{"family":"Mao","given":"Xiaodong"},{"family":"Liu","given":"Chao"}],"issued":{"date-parts":[["2011",10,12]]}}}],"schema":"https://github.com/citation-style-language/schema/raw/master/csl-citation.json"} </w:instrText>
-      </w:r>
-      <w:r>
-        <w:rPr>
-          <w:rFonts w:ascii="Times New Roman" w:hAnsi="Times New Roman" w:cs="Times New Roman"/>
-        </w:rPr>
-        <w:fldChar w:fldCharType="separate"/>
-      </w:r>
-      <w:r>
-        <w:rPr>
-          <w:rFonts w:ascii="Times New Roman" w:hAnsi="Times New Roman" w:cs="Times New Roman"/>
-        </w:rPr>
-        <w:t>(45, 53)</w:t>
-      </w:r>
-      <w:r>
-        <w:rPr>
-          <w:rFonts w:ascii="Times New Roman" w:hAnsi="Times New Roman" w:cs="Times New Roman"/>
-        </w:rPr>
-        <w:fldChar w:fldCharType="end"/>
-      </w:r>
-      <w:r>
-        <w:rPr>
-          <w:rFonts w:ascii="Times New Roman" w:hAnsi="Times New Roman" w:cs="Times New Roman"/>
-        </w:rPr>
-        <w:t>,</w:t>
-      </w:r>
-      <w:r>
-        <w:rPr>
-          <w:rFonts w:ascii="Times New Roman" w:hAnsi="Times New Roman" w:cs="Times New Roman"/>
-        </w:rPr>
-        <w:t xml:space="preserve"> </w:t>
-      </w:r>
-      <w:r>
-        <w:rPr>
-          <w:rFonts w:ascii="Times New Roman" w:hAnsi="Times New Roman" w:cs="Times New Roman"/>
-        </w:rPr>
-        <w:t xml:space="preserve">reductions in alpha cell mass </w:t>
-      </w:r>
-      <w:r>
-        <w:rPr>
-          <w:rFonts w:ascii="Times New Roman" w:hAnsi="Times New Roman" w:cs="Times New Roman"/>
-        </w:rPr>
-        <w:fldChar w:fldCharType="begin"/>
-      </w:r>
-      <w:r>
-        <w:rPr>
-          <w:rFonts w:ascii="Times New Roman" w:hAnsi="Times New Roman" w:cs="Times New Roman"/>
-        </w:rPr>
-        <w:instrText xml:space="preserve"> ADDIN ZOTERO_ITEM CSL_CITATION {"citationID":"RJ0LxHTN","properties":{"formattedCitation":"(56)","plainCitation":"(56)","noteIndex":0},"citationItems":[{"id":740,"uris":["http://zotero.org/users/5073745/items/UVRPSL5E"],"uri":["http://zotero.org/users/5073745/items/UVRPSL5E"],"itemData":{"id":740,"type":"article-journal","abstract":"Objective\nIn humans, offspring of women who are overweight or obese are more likely to develop metabolic disease later in life. Studies in lower animal species reveal that a calorically-dense maternal diet is associated with alterations in islet cell mass and function. The long-term effects of maternal diet on the structure and function of offspring islets with characteristics similar to humans are unknown. We used a well-established non-human primate (NHP) model to determine the consequences of exposure to Western-Style Diet (WSD) in utero and during lactation on islet cell mass and function in the offspring.\nMethods\nFemale Japanese Macaques (Macaca fuscata) were fed either control (CTR) or WSD before and throughout pregnancy and lactation. Offspring were weaned onto CTR or WSD to generate four different groups based on maternal/offspring diets: CTR/CTR, WSD/CTR, CTR/WSD, and WSD/WSD. Offspring were analyzed at three years of age. Pancreatic tissue sections were immunolabelled to measure α- and β-cell mass and proliferation as well as islet vascularization. Live islets were also isolated to test the effects of WSD-exposure on islet function ex vivo. Offspring glucose tolerance was correlated with various maternal characteristics.\nResults\nα-cell mass was reduced as a result of maternal WSD exposure. α-cell proliferation was reduced in response to offspring WSD. Islet vasculature did not differ among the diet groups. Islets from WSD/CTR offspring secreted a greater amount of insulin in response to glucose ex vivo. We also found that maternal glucose tolerance and parity correlated with offspring glucose tolerance.\nConclusions\nMaternal WSD exposure results in persistently decreased α-cell mass in the three-year old offspring. WSD/CTR islets secreted greater amounts of insulin ex vivo, suggesting that these islets are primed to hyper-secrete insulin under certain metabolic stressors. Although WSD did not induce overt impaired glucose tolerance in dams or offspring, offspring born to mothers with higher glucose excursions during a glucose tolerance test were more likely to also show higher glucose excursions.","container-title":"Molecular Metabolism","DOI":"10.1016/j.molmet.2019.03.010","ISSN":"2212-8778","journalAbbreviation":"Molecular Metabolism","language":"en","page":"73-82","source":"ScienceDirect","title":"Maternal Western-style diet affects offspring islet composition and function in a non-human primate model of maternal over-nutrition","volume":"25","author":[{"family":"Elsakr","given":"Joseph M."},{"family":"Dunn","given":"Jennifer C."},{"family":"Tennant","given":"Katherine"},{"family":"Zhao","given":"Sifang Kathy"},{"family":"Kroeten","given":"Karly"},{"family":"Pasek","given":"Raymond C."},{"family":"Takahashi","given":"Diana L."},{"family":"Dean","given":"Tyler A."},{"family":"Velez Edwards","given":"Digna R."},{"family":"McCurdy","given":"Carrie E."},{"family":"Aagaard","given":"Kjersti M."},{"family":"Powers","given":"Alvin C."},{"family":"Friedman","given":"Jacob E."},{"family":"Kievit","given":"Paul"},{"family":"Gannon","given":"Maureen"}],"issued":{"date-parts":[["2019",7,1]]}}}],"schema":"https://github.com/citation-style-language/schema/raw/master/csl-citation.json"} </w:instrText>
-      </w:r>
-      <w:r>
-        <w:rPr>
-          <w:rFonts w:ascii="Times New Roman" w:hAnsi="Times New Roman" w:cs="Times New Roman"/>
-        </w:rPr>
-        <w:fldChar w:fldCharType="separate"/>
-      </w:r>
-      <w:r>
-        <w:rPr>
-          <w:rFonts w:ascii="Times New Roman" w:hAnsi="Times New Roman" w:cs="Times New Roman"/>
-          <w:noProof/>
-        </w:rPr>
-        <w:t>(56)</w:t>
-      </w:r>
-      <w:r>
-        <w:rPr>
-          <w:rFonts w:ascii="Times New Roman" w:hAnsi="Times New Roman" w:cs="Times New Roman"/>
-        </w:rPr>
-        <w:fldChar w:fldCharType="end"/>
-      </w:r>
-      <w:r>
-        <w:rPr>
-          <w:rFonts w:ascii="Times New Roman" w:hAnsi="Times New Roman" w:cs="Times New Roman"/>
-        </w:rPr>
-        <w:t xml:space="preserve">, increased pancreatic islet size </w:t>
-      </w:r>
-      <w:r>
-        <w:rPr>
-          <w:rFonts w:ascii="Times New Roman" w:hAnsi="Times New Roman" w:cs="Times New Roman"/>
-        </w:rPr>
-        <w:fldChar w:fldCharType="begin"/>
-      </w:r>
-      <w:r>
-        <w:rPr>
-          <w:rFonts w:ascii="Times New Roman" w:hAnsi="Times New Roman" w:cs="Times New Roman"/>
-        </w:rPr>
-        <w:instrText xml:space="preserve"> ADDIN ZOTERO_ITEM CSL_CITATION {"citationID":"hNdIceES","properties":{"formattedCitation":"(55)","plainCitation":"(55)","noteIndex":0},"citationItems":[{"id":667,"uris":["http://zotero.org/users/5073745/items/ERENG7PN"],"uri":["http://zotero.org/users/5073745/items/ERENG7PN"],"itemData":{"id":667,"type":"article-journal","abstract":"Background Maternal malnutrition is a critical factor in determining the risk of obesity and glucose intolerance in offspring. However, little is known about the effects of a maternal high-fat diet (HFD) on the β cell phenotype in offspring, which is a major factor in glucose homeostasis, especially during the early life of offspring. Methods Dams were randomly fed a HFD (60% kcal from fat) or a chow diet before pregnancy and during gestation and lactation. Glucose metabolism and the β cell phenotype were assessed in male offspring at weaning. Results Dams fed a HFD showed impaired glucose tolerance. A HFD predisposed the offspring to increased impairment of metabolic health, including obesity, glucose intolerance and insulin resistance, compared with offspring from chow diet-fed dams. Furthermore, increased islet sizes and islet densities were observed in male offspring from HFD-fed dams at weaning. There were increases in the insulin-positive area, β cell mass and β cell proliferation in male offspring from HFD-fed dams at weaning age. Next, we further determined whether a maternal HFD could affect β cell apoptosis in mouse offspring and found that there was no significant change in β cell apoptosis between the HFD and control groups. Conclusion Our study is novel in showing that a maternal HFD predisposes offspring to impaired glucose metabolism and has a profound effect on β cell mass and proliferation in offspring mice, which is observed in mice as early as at weaning age. However, further study to clarify the underlying mechanisms is warranted.","container-title":"PeerJ","DOI":"10.7717/peerj.9407","ISSN":"2167-8359","journalAbbreviation":"PeerJ","language":"en","note":"publisher: PeerJ Inc.","page":"e9407","source":"peerj.com","title":"Maternal high-fat diet regulates glucose metabolism and pancreatic β cell phenotype in mouse offspring at weaning","volume":"8","author":[{"family":"Zheng","given":"Jia"},{"family":"Zhang","given":"Ling"},{"family":"Wang","given":"Ziwei"},{"family":"Zhang","given":"Junqing"}],"issued":{"date-parts":[["2020",6,22]]}}}],"schema":"https://github.com/citation-style-language/schema/raw/master/csl-citation.json"} </w:instrText>
-      </w:r>
-      <w:r>
-        <w:rPr>
-          <w:rFonts w:ascii="Times New Roman" w:hAnsi="Times New Roman" w:cs="Times New Roman"/>
-        </w:rPr>
-        <w:fldChar w:fldCharType="separate"/>
-      </w:r>
-      <w:r>
-        <w:rPr>
-          <w:rFonts w:ascii="Times New Roman" w:hAnsi="Times New Roman" w:cs="Times New Roman"/>
-          <w:noProof/>
-        </w:rPr>
-        <w:t>(55)</w:t>
-      </w:r>
-      <w:r>
-        <w:rPr>
-          <w:rFonts w:ascii="Times New Roman" w:hAnsi="Times New Roman" w:cs="Times New Roman"/>
-        </w:rPr>
-        <w:fldChar w:fldCharType="end"/>
-      </w:r>
-      <w:r>
-        <w:rPr>
-          <w:rFonts w:ascii="Times New Roman" w:hAnsi="Times New Roman" w:cs="Times New Roman"/>
-        </w:rPr>
-        <w:t xml:space="preserve">, altered vascularity of islets </w:t>
-      </w:r>
-      <w:r>
-        <w:rPr>
-          <w:rFonts w:ascii="Times New Roman" w:hAnsi="Times New Roman" w:cs="Times New Roman"/>
-        </w:rPr>
-        <w:fldChar w:fldCharType="begin"/>
-      </w:r>
-      <w:r>
-        <w:rPr>
-          <w:rFonts w:ascii="Times New Roman" w:hAnsi="Times New Roman" w:cs="Times New Roman"/>
-        </w:rPr>
-        <w:instrText xml:space="preserve"> ADDIN ZOTERO_ITEM CSL_CITATION {"citationID":"3VAUGPQY","properties":{"formattedCitation":"(56, 57)","plainCitation":"(56, 57)","noteIndex":0},"citationItems":[{"id":535,"uris":["http://zotero.org/users/5073745/items/9F99XAML"],"uri":["http://zotero.org/users/5073745/items/9F99XAML"],"itemData":{"id":535,"type":"article-journal","abstract":"Placental insufficiency is a primary cause of intrauterine growth restriction (IUGR). IUGR increases the risk of developing type 2 diabetes mellitus (T2DM) throughout life, which indicates that insults from placental insufficiency impair β-cell development during the perinatal period because β-cells have a central role in the regulation of glucose tolerance. The severely IUGR fetal pancreas is characterized by smaller islets, less β-cells, and lower insulin secretion. Because of the important associations among impaired islet growth, β-cell dysfunction, impaired fetal growth, and the propensity for T2DM, significant progress has been made in understanding the pathophysiology of IUGR and programing events in the fetal endocrine pancreas. Animal models of IUGR replicate many of the observations in severe cases of human IUGR and allow us to refine our understanding of the pathophysiology of developmental and functional defects in islet from IUGR fetuses. Almost all models demonstrate a phenotype of progressive loss of β-cell mass and impaired β-cell function. This review will first provide evidence of impaired human islet development and β-cell function associated with IUGR and the impact on glucose homeostasis including the development of glucose intolerance and diabetes in adulthood. We then discuss evidence for the mechanisms regulating β-cell mass and insulin secretion in the IUGR fetus, including the role of hypoxia, catecholamines, nutrients, growth factors, and pancreatic vascularity. We focus on recent evidence from experimental interventions in established models of IUGR to understand better the pathophysiological mechanisms linking placental insufficiency with impaired islet development and β-cell function.","container-title":"The Journal of endocrinology","DOI":"10.1530/JOE-17-0076","ISSN":"0022-0795","issue":"2","journalAbbreviation":"J Endocrinol","note":"PMID: 28808079\nPMCID: PMC5808569","page":"R63-R76","source":"PubMed Central","title":"The impact of IUGR on pancreatic islet development and β-cell function","volume":"235","author":[{"family":"Boehmer","given":"Brit H."},{"family":"Limesand","given":"Sean W."},{"family":"Rozance","given":"Paul J."}],"issued":{"date-parts":[["2017",11]]}}},{"id":740,"uris":["http://zotero.org/users/5073745/items/UVRPSL5E"],"uri":["http://zotero.org/users/5073745/items/UVRPSL5E"],"itemData":{"id":740,"type":"article-journal","abstract":"Objective\nIn humans, offspring of women who are overweight or obese are more likely to develop metabolic disease later in life. Studies in lower animal species reveal that a calorically-dense maternal diet is associated with alterations in islet cell mass and function. The long-term effects of maternal diet on the structure and function of offspring islets with characteristics similar to humans are unknown. We used a well-established non-human primate (NHP) model to determine the consequences of exposure to Western-Style Diet (WSD) in utero and during lactation on islet cell mass and function in the offspring.\nMethods\nFemale Japanese Macaques (Macaca fuscata) were fed either control (CTR) or WSD before and throughout pregnancy and lactation. Offspring were weaned onto CTR or WSD to generate four different groups based on maternal/offspring diets: CTR/CTR, WSD/CTR, CTR/WSD, and WSD/WSD. Offspring were analyzed at three years of age. Pancreatic tissue sections were immunolabelled to measure α- and β-cell mass and proliferation as well as islet vascularization. Live islets were also isolated to test the effects of WSD-exposure on islet function ex vivo. Offspring glucose tolerance was correlated with various maternal characteristics.\nResults\nα-cell mass was reduced as a result of maternal WSD exposure. α-cell proliferation was reduced in response to offspring WSD. Islet vasculature did not differ among the diet groups. Islets from WSD/CTR offspring secreted a greater amount of insulin in response to glucose ex vivo. We also found that maternal glucose tolerance and parity correlated with offspring glucose tolerance.\nConclusions\nMaternal WSD exposure results in persistently decreased α-cell mass in the three-year old offspring. WSD/CTR islets secreted greater amounts of insulin ex vivo, suggesting that these islets are primed to hyper-secrete insulin under certain metabolic stressors. Although WSD did not induce overt impaired glucose tolerance in dams or offspring, offspring born to mothers with higher glucose excursions during a glucose tolerance test were more likely to also show higher glucose excursions.","container-title":"Molecular Metabolism","DOI":"10.1016/j.molmet.2019.03.010","ISSN":"2212-8778","journalAbbreviation":"Molecular Metabolism","language":"en","page":"73-82","source":"ScienceDirect","title":"Maternal Western-style diet affects offspring islet composition and function in a non-human primate model of maternal over-nutrition","volume":"25","author":[{"family":"Elsakr","given":"Joseph M."},{"family":"Dunn","given":"Jennifer C."},{"family":"Tennant","given":"Katherine"},{"family":"Zhao","given":"Sifang Kathy"},{"family":"Kroeten","given":"Karly"},{"family":"Pasek","given":"Raymond C."},{"family":"Takahashi","given":"Diana L."},{"family":"Dean","given":"Tyler A."},{"family":"Velez Edwards","given":"Digna R."},{"family":"McCurdy","given":"Carrie E."},{"family":"Aagaard","given":"Kjersti M."},{"family":"Powers","given":"Alvin C."},{"family":"Friedman","given":"Jacob E."},{"family":"Kievit","given":"Paul"},{"family":"Gannon","given":"Maureen"}],"issued":{"date-parts":[["2019",7,1]]}}}],"schema":"https://github.com/citation-style-language/schema/raw/master/csl-citation.json"} </w:instrText>
-      </w:r>
-      <w:r>
-        <w:rPr>
-          <w:rFonts w:ascii="Times New Roman" w:hAnsi="Times New Roman" w:cs="Times New Roman"/>
-        </w:rPr>
-        <w:fldChar w:fldCharType="separate"/>
-      </w:r>
-      <w:r>
-        <w:rPr>
-          <w:rFonts w:ascii="Times New Roman" w:hAnsi="Times New Roman" w:cs="Times New Roman"/>
-          <w:noProof/>
-        </w:rPr>
-        <w:t>(56, 57)</w:t>
-      </w:r>
-      <w:r>
-        <w:rPr>
-          <w:rFonts w:ascii="Times New Roman" w:hAnsi="Times New Roman" w:cs="Times New Roman"/>
-        </w:rPr>
-        <w:fldChar w:fldCharType="end"/>
-      </w:r>
-      <w:r>
-        <w:rPr>
-          <w:rFonts w:ascii="Times New Roman" w:hAnsi="Times New Roman" w:cs="Times New Roman"/>
-        </w:rPr>
-        <w:t>, increased HOMA-IR</w:t>
-      </w:r>
-      <w:r>
-        <w:rPr>
-          <w:rFonts w:ascii="Times New Roman" w:hAnsi="Times New Roman" w:cs="Times New Roman"/>
-        </w:rPr>
-        <w:t xml:space="preserve"> </w:t>
-      </w:r>
-      <w:r>
-        <w:rPr>
-          <w:rFonts w:ascii="Times New Roman" w:hAnsi="Times New Roman" w:cs="Times New Roman"/>
-        </w:rPr>
-        <w:fldChar w:fldCharType="begin"/>
-      </w:r>
-      <w:r>
-        <w:rPr>
-          <w:rFonts w:ascii="Times New Roman" w:hAnsi="Times New Roman" w:cs="Times New Roman"/>
-        </w:rPr>
-        <w:instrText xml:space="preserve"> ADDIN ZOTERO_ITEM CSL_CITATION {"citationID":"RU17nStQ","properties":{"formattedCitation":"(46, 54)","plainCitation":"(46, 54)","noteIndex":0},"citationItems":[{"id":814,"uris":["http://zotero.org/users/5073745/items/E4KAUTNE"],"uri":["http://zotero.org/users/5073745/items/E4KAUTNE"],"itemData":{"id":814,"type":"article-journal","abstract":"Maternal caloric restriction during late gestation reduces birth weight, but whether long-term adverse metabolic outcomes of intra-uterine growth retardation (IUGR) are dependent on either accelerated postnatal growth or exposure to an obesogenic environment after weaning is not established. We induced IUGR in twin-pregnant sheep using a 40% maternal caloric restriction commencing from 110 days of gestation until term (</w:instrText>
-      </w:r>
-      <w:r>
-        <w:rPr>
-          <w:rFonts w:ascii="Cambria Math" w:hAnsi="Cambria Math" w:cs="Cambria Math"/>
-        </w:rPr>
-        <w:instrText>∼</w:instrText>
-      </w:r>
-      <w:r>
-        <w:rPr>
-          <w:rFonts w:ascii="Times New Roman" w:hAnsi="Times New Roman" w:cs="Times New Roman"/>
-        </w:rPr>
-        <w:instrText xml:space="preserve">147 days), compared with mothers fed to 100% of requirements. Offspring were reared either as singletons to accelerate postnatal growth or as twins to achieve standard growth. To promote an adverse phenotype in young adulthood, after weaning, offspring were reared under a low-activity obesogenic environment with the exception of a subgroup of IUGR offspring, reared as twins, maintained in a standard activity environment. We assessed glucose tolerance together with leptin and cortisol responses to feeding in young adulthood when the hypothalamus was sampled for assessment of genes regulating appetite control, energy and endocrine sensitivity. Caloric restriction reduced maternal plasma glucose, raised non-esterified fatty acids, and changed the metabolomic profile, but had no effect on insulin, leptin, or cortisol. IUGR offspring whose postnatal growth was enhanced and were obese showed insulin and leptin resistance plus raised cortisol. This was accompanied by increased hypothalamic gene expression for energy and glucocorticoid sensitivity. These long-term adaptations were reduced but not normalized in IUGR offspring whose postnatal growth was not accelerated and remained lean in a standard post-weaning environment. IUGR results in an adverse metabolic phenotype, especially when postnatal growth is enhanced and offspring progress to juvenile-onset obesity.","container-title":"Journal of Endocrinology","DOI":"10.1530/JOE-14-0600","ISSN":"0022-0795, 1479-6805","issue":"2","language":"en_US","note":"publisher: Bioscientifica Ltd\nsection: Journal of Endocrinology","page":"171-182","source":"joe.bioscientifica.com","title":"Effect of pre- and postnatal growth and post-weaning activity on glucose metabolism in the offspring","volume":"224","author":[{"family":"Dellschaft","given":"Neele S."},{"family":"Alexandre-Gouabau","given":"Marie-Cecile"},{"family":"Gardner","given":"David S."},{"family":"Antignac","given":"Jean-Philippe"},{"family":"Keisler","given":"Duane H."},{"family":"Budge","given":"Helen"},{"family":"Symonds","given":"Michael E."},{"family":"Sebert","given":"Sylvain P."}],"issued":{"date-parts":[["2015",2,1]]}}},{"id":790,"uris":["http://zotero.org/users/5073745/items/9QAQ5MUT"],"uri":["http://zotero.org/users/5073745/items/9QAQ5MUT"],"itemData":{"id":790,"type":"article-journal","abstract":"Scope: Overnutrition in utero is a critical contributor to the susceptibility of diabetes by programming, although the exact mechanism is not clear. In this paper, we aimed to study the long-term effect of a maternal high-fat (HF) diet on offspring through epigenetic modifications., Procedures: Five-week-old female C57BL6/J mice were fed a HF diet or control diet for 4 weeks before mating and throughout gestation and lactation. At postnatal week 3, pups continued to consume a HF or switched to a control diet for 5 weeks, resulting in four groups of offspring differing by their maternal and postweaning diets., Results: The maternal HF diet combined with the offspring HF diet caused hyperglycemia and insulin resistance in male pups. Even after changing to the control diet, male pups exposed to the maternal HF diet still exhibited hyperglycemia and glucose intolerance. The livers of pups exposed to a maternal HF diet had a hypermethylated insulin receptor substrate 2 (Irs2) gene and a hypomethylated mitogen-activated protein kinase kinase 4 (Map2k4) gene. Correspondingly, the expression of the Irs2 gene decreased and that of Map2k4 increased in pups exposed to a maternal HF diet., Conclusion: Maternal overnutrition programs long-term epigenetic modifications, namely, Irs2 and Map2k4 gene methylation in the offspring liver, which in turn predisposes the offspring to diabetes later in life.","container-title":"Frontiers in Endocrinology","DOI":"10.3389/fendo.2019.00871","ISSN":"1664-2392","journalAbbreviation":"Front Endocrinol (Lausanne)","note":"PMID: 31920981\nPMCID: PMC6923194","page":"871","source":"PubMed Central","title":"A Maternal High-Fat Diet Induces DNA Methylation Changes That Contribute to Glucose Intolerance in Offspring","volume":"10","author":[{"family":"Zhang","given":"Qian"},{"family":"Xiao","given":"Xinhua"},{"family":"Zheng","given":"Jia"},{"family":"Li","given":"Ming"},{"family":"Yu","given":"Miao"},{"family":"Ping","given":"Fan"},{"family":"Wang","given":"Tong"},{"family":"Wang","given":"Xiaojing"}],"issued":{"date-parts":[["2019",12,13]]}}}],"schema":"https://github.com/citation-style-language/schema/raw/master/csl-citation.json"} </w:instrText>
-      </w:r>
-      <w:r>
-        <w:rPr>
-          <w:rFonts w:ascii="Times New Roman" w:hAnsi="Times New Roman" w:cs="Times New Roman"/>
-        </w:rPr>
-        <w:fldChar w:fldCharType="separate"/>
-      </w:r>
-      <w:r>
-        <w:rPr>
-          <w:rFonts w:ascii="Times New Roman" w:hAnsi="Times New Roman" w:cs="Times New Roman"/>
-        </w:rPr>
-        <w:t>(46, 54)</w:t>
-      </w:r>
-      <w:r>
-        <w:rPr>
-          <w:rFonts w:ascii="Times New Roman" w:hAnsi="Times New Roman" w:cs="Times New Roman"/>
-        </w:rPr>
-        <w:fldChar w:fldCharType="end"/>
-      </w:r>
-      <w:r>
-        <w:rPr>
-          <w:rFonts w:ascii="Times New Roman" w:hAnsi="Times New Roman" w:cs="Times New Roman"/>
-        </w:rPr>
-        <w:t>,</w:t>
-      </w:r>
-      <w:r>
-        <w:rPr>
-          <w:rFonts w:ascii="Times New Roman" w:hAnsi="Times New Roman" w:cs="Times New Roman"/>
-        </w:rPr>
-        <w:t xml:space="preserve"> </w:t>
-      </w:r>
-      <w:r>
-        <w:rPr>
-          <w:rFonts w:ascii="Times New Roman" w:hAnsi="Times New Roman" w:cs="Times New Roman"/>
-        </w:rPr>
-        <w:t>or reduced beta cell mass</w:t>
-      </w:r>
-      <w:r>
-        <w:rPr>
-          <w:rFonts w:ascii="Times New Roman" w:hAnsi="Times New Roman" w:cs="Times New Roman"/>
-        </w:rPr>
-        <w:t xml:space="preserve"> </w:t>
-      </w:r>
-      <w:r>
-        <w:rPr>
-          <w:rFonts w:ascii="Times New Roman" w:hAnsi="Times New Roman" w:cs="Times New Roman"/>
-        </w:rPr>
-        <w:fldChar w:fldCharType="begin"/>
-      </w:r>
-      <w:r>
-        <w:rPr>
-          <w:rFonts w:ascii="Times New Roman" w:hAnsi="Times New Roman" w:cs="Times New Roman"/>
-        </w:rPr>
-        <w:instrText xml:space="preserve"> ADDIN ZOTERO_ITEM CSL_CITATION {"citationID":"faSl4cN8","properties":{"formattedCitation":"(58)","plainCitation":"(58)","noteIndex":0},"citationItems":[{"id":641,"uris":["http://zotero.org/users/5073745/items/RQU8MTV8"],"uri":["http://zotero.org/users/5073745/items/RQU8MTV8"],"itemData":{"id":641,"type":"article-journal","container-title":"Diabetes","DOI":"10.2337/diabetes.50.10.2279","ISSN":"0012-1797, 1939-327X","issue":"10","journalAbbreviation":"Diabetes","language":"en","page":"2279-2286","source":"DOI.org (Crossref)","title":"Intrauterine Growth Retardation Leads to the Development of Type 2 Diabetes in the Rat","volume":"50","author":[{"family":"Simmons","given":"R. A."},{"family":"Templeton","given":"L. J."},{"family":"Gertz","given":"S. J."}],"issued":{"date-parts":[["2001",10,1]]}}}],"schema":"https://github.com/citation-style-language/schema/raw/master/csl-citation.json"} </w:instrText>
-      </w:r>
-      <w:r>
-        <w:rPr>
-          <w:rFonts w:ascii="Times New Roman" w:hAnsi="Times New Roman" w:cs="Times New Roman"/>
-        </w:rPr>
-        <w:fldChar w:fldCharType="separate"/>
-      </w:r>
-      <w:r>
-        <w:rPr>
-          <w:rFonts w:ascii="Times New Roman" w:hAnsi="Times New Roman" w:cs="Times New Roman"/>
-        </w:rPr>
-        <w:t>(58)</w:t>
-      </w:r>
-      <w:r>
-        <w:rPr>
-          <w:rFonts w:ascii="Times New Roman" w:hAnsi="Times New Roman" w:cs="Times New Roman"/>
-        </w:rPr>
-        <w:fldChar w:fldCharType="end"/>
-      </w:r>
-      <w:r>
-        <w:rPr>
-          <w:rFonts w:ascii="Times New Roman" w:hAnsi="Times New Roman" w:cs="Times New Roman"/>
-        </w:rPr>
         <w:t xml:space="preserve">. </w:t>
       </w:r>
       <w:r>
         <w:rPr>
           <w:rFonts w:ascii="Times New Roman" w:hAnsi="Times New Roman" w:cs="Times New Roman"/>
         </w:rPr>
-        <w:t xml:space="preserve">These abnormalities </w:t>
-      </w:r>
-      <w:r>
-        <w:rPr>
-          <w:rFonts w:ascii="Times New Roman" w:hAnsi="Times New Roman" w:cs="Times New Roman"/>
-        </w:rPr>
-        <w:t>are also accompanied by</w:t>
-      </w:r>
-      <w:r>
-        <w:rPr>
-          <w:rFonts w:ascii="Times New Roman" w:hAnsi="Times New Roman" w:cs="Times New Roman"/>
-        </w:rPr>
-        <w:t xml:space="preserve"> </w:t>
-      </w:r>
-      <w:r>
-        <w:rPr>
-          <w:rFonts w:ascii="Times New Roman" w:hAnsi="Times New Roman" w:cs="Times New Roman"/>
-        </w:rPr>
-        <w:t xml:space="preserve">abnormal glucose tolerance in </w:t>
-      </w:r>
-      <w:r>
-        <w:rPr>
-          <w:rFonts w:ascii="Times New Roman" w:hAnsi="Times New Roman" w:cs="Times New Roman"/>
-        </w:rPr>
-        <w:t>adult</w:t>
-      </w:r>
-      <w:r>
-        <w:rPr>
-          <w:rFonts w:ascii="Times New Roman" w:hAnsi="Times New Roman" w:cs="Times New Roman"/>
-        </w:rPr>
-        <w:t xml:space="preserve">hood </w:t>
-      </w:r>
-      <w:r>
-        <w:rPr>
-          <w:rFonts w:ascii="Times New Roman" w:hAnsi="Times New Roman" w:cs="Times New Roman"/>
-        </w:rPr>
-        <w:fldChar w:fldCharType="begin"/>
-      </w:r>
-      <w:r>
-        <w:rPr>
-          <w:rFonts w:ascii="Times New Roman" w:hAnsi="Times New Roman" w:cs="Times New Roman"/>
-        </w:rPr>
-        <w:instrText xml:space="preserve"> ADDIN ZOTERO_ITEM CSL_CITATION {"citationID":"a9tMC0gj","properties":{"formattedCitation":"(43, 54, 55)","plainCitation":"(43, 54, 55)","noteIndex":0},"citationItems":[{"id":799,"uris":["http://zotero.org/users/5073745/items/IAFZXV97"],"uri":["http://zotero.org/users/5073745/items/IAFZXV97"],"itemData":{"id":799,"type":"article-journal","abstract":"Maternal low-protein diet (LP) throughout gestation affects pancreatic β-cell fraction of the offspring at birth, thus increasing their susceptibility to metabolic dysfunction and type 2 diabetes in adulthood. The present study sought to strictly examine the effects of LP during the last week of gestation (LP12.5) alone as a developmental window for β-cell programming and metabolic dysfunction in adulthood. Islet morphology analysis revealed normal β-cell fraction in LP12.5 newborns. Normal glucose tolerance was observed in 6- to 8-wk-old male and female LP12.5 offspring. However, male LP12.5 offspring displayed glucose intolerance and reduced insulin sensitivity associated with β-cell dysfunction with aging. High-fat diet exposure of metabolically normal 12-wk-old male LP12.5 induced glucose intolerance due to increased body weight, insulin resistance, and insufficient β-cell mass adaptation despite higher insulin secretion. Assessment of epigenetic mechanisms through microRNAs (miRs) by a real-time PCR-based microarray in islets revealed elevation in miRs that regulate insulin secretion (miRs 342, 143), insulin resistance (miR143), and obesity (miR219). In the islets, overexpression of miR143 reduced insulin secretion in response to glucose. In contrast to the model of LP exposure throughout pregnancy, islet protein levels of mTOR and pancreatic and duodenal homeobox 1 were normal in LP12.5 islets. Collectively, these data suggest that LP diet during the last week of pregnancy is critical and sufficient to induce specific and distinct developmental programming effects of tissues that control glucose homeostasis, thus causing permanent changes in specific set of microRNAs that may contribute to the overall vulnerability of the offspring to obesity, insulin resistance, and type 2 diabetes.","container-title":"American Journal of Physiology. Regulatory, Integrative and Comparative Physiology","DOI":"10.1152/ajpregu.00284.2019","ISSN":"1522-1490","issue":"4","journalAbbreviation":"Am J Physiol Regul Integr Comp Physiol","language":"eng","note":"PMID: 32877242\nPMCID: PMC7717124","page":"R485-R496","source":"PubMed","title":"Maternal low-protein diet on the last week of pregnancy contributes to insulin resistance and β-cell dysfunction in the mouse offspring","volume":"319","author":[{"family":"Alejandro","given":"Emilyn U."},{"family":"Jo","given":"Seokwon"},{"family":"Akhaphong","given":"Brian"},{"family":"Llacer","given":"Pau Romaguera"},{"family":"Gianchandani","given":"Maya"},{"family":"Gregg","given":"Brigid"},{"family":"Parlee","given":"Sebastian D."},{"family":"MacDougald","given":"Ormond A."},{"family":"Bernal-Mizrachi","given":"Ernesto"}],"issued":{"date-parts":[["2020",10,1]]}}},{"id":790,"uris":["http://zotero.org/users/5073745/items/9QAQ5MUT"],"uri":["http://zotero.org/users/5073745/items/9QAQ5MUT"],"itemData":{"id":790,"type":"article-journal","abstract":"Scope: Overnutrition in utero is a critical contributor to the susceptibility of diabetes by programming, although the exact mechanism is not clear. In this paper, we aimed to study the long-term effect of a maternal high-fat (HF) diet on offspring through epigenetic modifications., Procedures: Five-week-old female C57BL6/J mice were fed a HF diet or control diet for 4 weeks before mating and throughout gestation and lactation. At postnatal week 3, pups continued to consume a HF or switched to a control diet for 5 weeks, resulting in four groups of offspring differing by their maternal and postweaning diets., Results: The maternal HF diet combined with the offspring HF diet caused hyperglycemia and insulin resistance in male pups. Even after changing to the control diet, male pups exposed to the maternal HF diet still exhibited hyperglycemia and glucose intolerance. The livers of pups exposed to a maternal HF diet had a hypermethylated insulin receptor substrate 2 (Irs2) gene and a hypomethylated mitogen-activated protein kinase kinase 4 (Map2k4) gene. Correspondingly, the expression of the Irs2 gene decreased and that of Map2k4 increased in pups exposed to a maternal HF diet., Conclusion: Maternal overnutrition programs long-term epigenetic modifications, namely, Irs2 and Map2k4 gene methylation in the offspring liver, which in turn predisposes the offspring to diabetes later in life.","container-title":"Frontiers in Endocrinology","DOI":"10.3389/fendo.2019.00871","ISSN":"1664-2392","journalAbbreviation":"Front Endocrinol (Lausanne)","note":"PMID: 31920981\nPMCID: PMC6923194","page":"871","source":"PubMed Central","title":"A Maternal High-Fat Diet Induces DNA Methylation Changes That Contribute to Glucose Intolerance in Offspring","volume":"10","author":[{"family":"Zhang","given":"Qian"},{"family":"Xiao","given":"Xinhua"},{"family":"Zheng","given":"Jia"},{"family":"Li","given":"Ming"},{"family":"Yu","given":"Miao"},{"family":"Ping","given":"Fan"},{"family":"Wang","given":"Tong"},{"family":"Wang","given":"Xiaojing"}],"issued":{"date-parts":[["2019",12,13]]}}},{"id":667,"uris":["http://zotero.org/users/5073745/items/ERENG7PN"],"uri":["http://zotero.org/users/5073745/items/ERENG7PN"],"itemData":{"id":667,"type":"article-journal","abstract":"Background Maternal malnutrition is a critical factor in determining the risk of obesity and glucose intolerance in offspring. However, little is known about the effects of a maternal high-fat diet (HFD) on the β cell phenotype in offspring, which is a major factor in glucose homeostasis, especially during the early life of offspring. Methods Dams were randomly fed a HFD (60% kcal from fat) or a chow diet before pregnancy and during gestation and lactation. Glucose metabolism and the β cell phenotype were assessed in male offspring at weaning. Results Dams fed a HFD showed impaired glucose tolerance. A HFD predisposed the offspring to increased impairment of metabolic health, including obesity, glucose intolerance and insulin resistance, compared with offspring from chow diet-fed dams. Furthermore, increased islet sizes and islet densities were observed in male offspring from HFD-fed dams at weaning. There were increases in the insulin-positive area, β cell mass and β cell proliferation in male offspring from HFD-fed dams at weaning age. Next, we further determined whether a maternal HFD could affect β cell apoptosis in mouse offspring and found that there was no significant change in β cell apoptosis between the HFD and control groups. Conclusion Our study is novel in showing that a maternal HFD predisposes offspring to impaired glucose metabolism and has a profound effect on β cell mass and proliferation in offspring mice, which is observed in mice as early as at weaning age. However, further study to clarify the underlying mechanisms is warranted.","container-title":"PeerJ","DOI":"10.7717/peerj.9407","ISSN":"2167-8359","journalAbbreviation":"PeerJ","language":"en","note":"publisher: PeerJ Inc.","page":"e9407","source":"peerj.com","title":"Maternal high-fat diet regulates glucose metabolism and pancreatic β cell phenotype in mouse offspring at weaning","volume":"8","author":[{"family":"Zheng","given":"Jia"},{"family":"Zhang","given":"Ling"},{"family":"Wang","given":"Ziwei"},{"family":"Zhang","given":"Junqing"}],"issued":{"date-parts":[["2020",6,22]]}}}],"schema":"https://github.com/citation-style-language/schema/raw/master/csl-citation.json"} </w:instrText>
-      </w:r>
-      <w:r>
-        <w:rPr>
-          <w:rFonts w:ascii="Times New Roman" w:hAnsi="Times New Roman" w:cs="Times New Roman"/>
-        </w:rPr>
-        <w:fldChar w:fldCharType="separate"/>
-      </w:r>
-      <w:r>
-        <w:rPr>
-          <w:rFonts w:ascii="Times New Roman" w:hAnsi="Times New Roman" w:cs="Times New Roman"/>
-          <w:noProof/>
-        </w:rPr>
-        <w:t>(43, 54, 55)</w:t>
-      </w:r>
-      <w:r>
-        <w:rPr>
-          <w:rFonts w:ascii="Times New Roman" w:hAnsi="Times New Roman" w:cs="Times New Roman"/>
-        </w:rPr>
-        <w:fldChar w:fldCharType="end"/>
-      </w:r>
-      <w:r>
-        <w:rPr>
-          <w:rFonts w:ascii="Times New Roman" w:hAnsi="Times New Roman" w:cs="Times New Roman"/>
-        </w:rPr>
-        <w:t xml:space="preserve">. </w:t>
-      </w:r>
-      <w:r>
-        <w:rPr>
-          <w:rFonts w:ascii="Times New Roman" w:hAnsi="Times New Roman" w:cs="Times New Roman"/>
-        </w:rPr>
         <w:t>However, in the</w:t>
       </w:r>
       <w:r>
@@ -10946,7 +10417,14 @@
         <w:rPr>
           <w:rFonts w:ascii="Times New Roman" w:hAnsi="Times New Roman" w:cs="Times New Roman"/>
         </w:rPr>
-        <w:t xml:space="preserve">offspring exposed to gestational eTRF. </w:t>
+        <w:t xml:space="preserve">offspring exposed to gestational </w:t>
+      </w:r>
+      <w:r>
+        <w:rPr>
+          <w:rFonts w:ascii="Times New Roman" w:hAnsi="Times New Roman" w:cs="Times New Roman"/>
+        </w:rPr>
+        <w:lastRenderedPageBreak/>
+        <w:t xml:space="preserve">eTRF. </w:t>
       </w:r>
       <w:r>
         <w:rPr>
@@ -11335,7 +10813,7 @@
         <w:rPr>
           <w:rFonts w:ascii="Times New Roman" w:hAnsi="Times New Roman" w:cs="Times New Roman"/>
         </w:rPr>
-        <w:instrText xml:space="preserve"> ADDIN ZOTERO_ITEM CSL_CITATION {"citationID":"JWzInRNb","properties":{"formattedCitation":"(59)","plainCitation":"(59)","noteIndex":0},"citationItems":[{"id":1315,"uris":["http://zotero.org/users/5073745/items/8K4JQ92N"],"uri":["http://zotero.org/users/5073745/items/8K4JQ92N"],"itemData":{"id":1315,"type":"article-journal","abstract":"Time-restricted feeding improves glucose homeostasis through epigenetic control of pancreatic β cell function., Circadian rhythm disruption (CD) is associated with impaired glucose homeostasis and type 2 diabetes mellitus (T2DM). While the link between CD and T2DM remains unclear, there is accumulating evidence that disruption of fasting/feeding cycles mediates metabolic dysfunction. Here, we used an approach encompassing analysis of behavioral, physiological, transcriptomic, and epigenomic effects of CD and consequences of restoring fasting/feeding cycles through time-restricted feeding (tRF) in mice. Results show that CD perturbs glucose homeostasis through disruption of pancreatic β cell function and loss of circadian transcriptional and epigenetic identity. In contrast, restoration of fasting/feeding cycle prevented CD-mediated dysfunction by reestablishing circadian regulation of glucose tolerance, β cell function, transcriptional profile, and reestablishment of proline and acidic amino acid–rich basic leucine zipper (PAR bZIP) transcription factor DBP expression/activity. This study provides mechanistic insights into circadian regulation of β cell function and corresponding beneficial effects of tRF in prevention of β T2DM.","container-title":"Science Advances","DOI":"10.1126/sciadv.abg6856","ISSN":"2375-2548","issue":"51","journalAbbreviation":"Sci Adv","note":"PMID: 34910509\nPMCID: PMC8673777","page":"eabg6856","source":"PubMed Central","title":"Time-restricted feeding prevents deleterious metabolic effects of circadian disruption through epigenetic control of β cell function","volume":"7","author":[{"family":"Brown","given":"Matthew R."},{"family":"Sen","given":"Satish K."},{"family":"Mazzone","given":"Amelia"},{"family":"Her","given":"Tracy K."},{"family":"Xiong","given":"Yuning"},{"family":"Lee","given":"Jeong-Heon"},{"family":"Javeed","given":"Naureen"},{"family":"Colwell","given":"Christopher S."},{"family":"Rakshit","given":"Kuntol"},{"family":"LeBrasseur","given":"Nathan K."},{"family":"Gaspar-Maia","given":"Alexandre"},{"family":"Ordog","given":"Tamas"},{"family":"Matveyenko","given":"Aleksey V."}],"issued":{"date-parts":[["2021",12]]}}}],"schema":"https://github.com/citation-style-language/schema/raw/master/csl-citation.json"} </w:instrText>
+        <w:instrText xml:space="preserve"> ADDIN ZOTERO_ITEM CSL_CITATION {"citationID":"JWzInRNb","properties":{"formattedCitation":"(45)","plainCitation":"(45)","noteIndex":0},"citationItems":[{"id":1315,"uris":["http://zotero.org/users/5073745/items/8K4JQ92N"],"uri":["http://zotero.org/users/5073745/items/8K4JQ92N"],"itemData":{"id":1315,"type":"article-journal","abstract":"Time-restricted feeding improves glucose homeostasis through epigenetic control of pancreatic β cell function., Circadian rhythm disruption (CD) is associated with impaired glucose homeostasis and type 2 diabetes mellitus (T2DM). While the link between CD and T2DM remains unclear, there is accumulating evidence that disruption of fasting/feeding cycles mediates metabolic dysfunction. Here, we used an approach encompassing analysis of behavioral, physiological, transcriptomic, and epigenomic effects of CD and consequences of restoring fasting/feeding cycles through time-restricted feeding (tRF) in mice. Results show that CD perturbs glucose homeostasis through disruption of pancreatic β cell function and loss of circadian transcriptional and epigenetic identity. In contrast, restoration of fasting/feeding cycle prevented CD-mediated dysfunction by reestablishing circadian regulation of glucose tolerance, β cell function, transcriptional profile, and reestablishment of proline and acidic amino acid–rich basic leucine zipper (PAR bZIP) transcription factor DBP expression/activity. This study provides mechanistic insights into circadian regulation of β cell function and corresponding beneficial effects of tRF in prevention of β T2DM.","container-title":"Science Advances","DOI":"10.1126/sciadv.abg6856","ISSN":"2375-2548","issue":"51","journalAbbreviation":"Sci Adv","note":"PMID: 34910509\nPMCID: PMC8673777","page":"eabg6856","source":"PubMed Central","title":"Time-restricted feeding prevents deleterious metabolic effects of circadian disruption through epigenetic control of β cell function","volume":"7","author":[{"family":"Brown","given":"Matthew R."},{"family":"Sen","given":"Satish K."},{"family":"Mazzone","given":"Amelia"},{"family":"Her","given":"Tracy K."},{"family":"Xiong","given":"Yuning"},{"family":"Lee","given":"Jeong-Heon"},{"family":"Javeed","given":"Naureen"},{"family":"Colwell","given":"Christopher S."},{"family":"Rakshit","given":"Kuntol"},{"family":"LeBrasseur","given":"Nathan K."},{"family":"Gaspar-Maia","given":"Alexandre"},{"family":"Ordog","given":"Tamas"},{"family":"Matveyenko","given":"Aleksey V."}],"issued":{"date-parts":[["2021",12]]}}}],"schema":"https://github.com/citation-style-language/schema/raw/master/csl-citation.json"} </w:instrText>
       </w:r>
       <w:r>
         <w:rPr>
@@ -11348,7 +10826,7 @@
           <w:rFonts w:ascii="Times New Roman" w:hAnsi="Times New Roman" w:cs="Times New Roman"/>
           <w:noProof/>
         </w:rPr>
-        <w:t>(59)</w:t>
+        <w:t>(45)</w:t>
       </w:r>
       <w:r>
         <w:rPr>
@@ -11366,14 +10844,7 @@
         <w:rPr>
           <w:rFonts w:ascii="Times New Roman" w:hAnsi="Times New Roman" w:cs="Times New Roman"/>
         </w:rPr>
-        <w:t xml:space="preserve"> </w:t>
-      </w:r>
-      <w:r>
-        <w:rPr>
-          <w:rFonts w:ascii="Times New Roman" w:hAnsi="Times New Roman" w:cs="Times New Roman"/>
-        </w:rPr>
-        <w:lastRenderedPageBreak/>
-        <w:t xml:space="preserve">This is confirmed by one </w:t>
+        <w:t xml:space="preserve"> This is confirmed by one </w:t>
       </w:r>
       <w:r>
         <w:rPr>
@@ -11415,7 +10886,7 @@
         <w:rPr>
           <w:rFonts w:ascii="Times New Roman" w:hAnsi="Times New Roman" w:cs="Times New Roman"/>
         </w:rPr>
-        <w:instrText xml:space="preserve"> ADDIN ZOTERO_ITEM CSL_CITATION {"citationID":"7kVhQzJT","properties":{"formattedCitation":"(41)","plainCitation":"(41)","noteIndex":0},"citationItems":[{"id":114,"uris":["http://zotero.org/users/5073745/items/NPYUTKVA"],"uri":["http://zotero.org/users/5073745/items/NPYUTKVA"],"itemData":{"id":114,"type":"article-journal","abstract":"Time-restricted feeding regimen (TRF), that is, no food consumption for 14–16 h during the light phase per day, attenuates the fattening traits and metabolic disorders in adults. This study aims to further investigate whether TRF would be protective against similar nutritional challenges in juvenile mice. Mice in the experimental group were treated with TRF during the first 4 weeks (considered to be the childhood phase of mice) before switching to ad libitum (AD) feeding pattern as adults; the control group with all subjects sticks to AD mode. Body weight was monitored, and serum biochemistry, sexual maturity, immune function, and gut microbiota were assessed at a certain timing. Mice treated with TRF during the childhood period (from weaning age) but went through AD feeding pattern as adults demonstrated the tendency of higher body weight, higher levels of serum glucose, shrunken Langerhans islets, fatty liver disease, thickening of aortic walls, delayed sexual development, increased proportion of T regulatory cells, and unhealthy gut microbiota. Childhood TRF causes pleiotropic adverse effects, including severe irreversible metabolic disorders, depressed immune function, and retarded puberty. Microbiota set the stage for TRF to employ downstream reactions on the above changes.","container-title":"Pediatric Research","DOI":"10.1038/s41390-018-0156-z","ISSN":"1530-0447","issue":"4","journalAbbreviation":"Pediatr Res","language":"en","page":"518-526","source":"www.nature.com","title":"Time-restricted feeding causes irreversible metabolic disorders and gut microbiota shift in pediatric mice","volume":"85","author":[{"family":"Hu","given":"Dandan"},{"family":"Mao","given":"Yilei"},{"family":"Xu","given":"Gang"},{"family":"Liao","given":"Wenjun"},{"family":"Ren","given":"Jinjun"},{"family":"Yang","given":"Huayu"},{"family":"Yang","given":"Jun"},{"family":"Sun","given":"Lejia"},{"family":"Chen","given":"Hongyu"},{"family":"Wang","given":"Wenda"},{"family":"Wang","given":"Yanan"},{"family":"Sang","given":"Xinting"},{"family":"Lu","given":"Xin"},{"family":"Zhang","given":"Hongbing"},{"family":"Zhong","given":"Shouxian"}],"issued":{"date-parts":[["2019",3]]}}}],"schema":"https://github.com/citation-style-language/schema/raw/master/csl-citation.json"} </w:instrText>
+        <w:instrText xml:space="preserve"> ADDIN ZOTERO_ITEM CSL_CITATION {"citationID":"7kVhQzJT","properties":{"formattedCitation":"(30)","plainCitation":"(30)","noteIndex":0},"citationItems":[{"id":114,"uris":["http://zotero.org/users/5073745/items/NPYUTKVA"],"uri":["http://zotero.org/users/5073745/items/NPYUTKVA"],"itemData":{"id":114,"type":"article-journal","abstract":"Time-restricted feeding regimen (TRF), that is, no food consumption for 14–16 h during the light phase per day, attenuates the fattening traits and metabolic disorders in adults. This study aims to further investigate whether TRF would be protective against similar nutritional challenges in juvenile mice. Mice in the experimental group were treated with TRF during the first 4 weeks (considered to be the childhood phase of mice) before switching to ad libitum (AD) feeding pattern as adults; the control group with all subjects sticks to AD mode. Body weight was monitored, and serum biochemistry, sexual maturity, immune function, and gut microbiota were assessed at a certain timing. Mice treated with TRF during the childhood period (from weaning age) but went through AD feeding pattern as adults demonstrated the tendency of higher body weight, higher levels of serum glucose, shrunken Langerhans islets, fatty liver disease, thickening of aortic walls, delayed sexual development, increased proportion of T regulatory cells, and unhealthy gut microbiota. Childhood TRF causes pleiotropic adverse effects, including severe irreversible metabolic disorders, depressed immune function, and retarded puberty. Microbiota set the stage for TRF to employ downstream reactions on the above changes.","container-title":"Pediatric Research","DOI":"10.1038/s41390-018-0156-z","ISSN":"1530-0447","issue":"4","journalAbbreviation":"Pediatr Res","language":"en","page":"518-526","source":"www.nature.com","title":"Time-restricted feeding causes irreversible metabolic disorders and gut microbiota shift in pediatric mice","volume":"85","author":[{"family":"Hu","given":"Dandan"},{"family":"Mao","given":"Yilei"},{"family":"Xu","given":"Gang"},{"family":"Liao","given":"Wenjun"},{"family":"Ren","given":"Jinjun"},{"family":"Yang","given":"Huayu"},{"family":"Yang","given":"Jun"},{"family":"Sun","given":"Lejia"},{"family":"Chen","given":"Hongyu"},{"family":"Wang","given":"Wenda"},{"family":"Wang","given":"Yanan"},{"family":"Sang","given":"Xinting"},{"family":"Lu","given":"Xin"},{"family":"Zhang","given":"Hongbing"},{"family":"Zhong","given":"Shouxian"}],"issued":{"date-parts":[["2019",3]]}}}],"schema":"https://github.com/citation-style-language/schema/raw/master/csl-citation.json"} </w:instrText>
       </w:r>
       <w:r>
         <w:rPr>
@@ -11428,7 +10899,7 @@
           <w:rFonts w:ascii="Times New Roman" w:hAnsi="Times New Roman" w:cs="Times New Roman"/>
           <w:noProof/>
         </w:rPr>
-        <w:t>(41)</w:t>
+        <w:t>(30)</w:t>
       </w:r>
       <w:r>
         <w:rPr>
@@ -11515,6 +10986,7 @@
         <w:rPr>
           <w:rFonts w:ascii="Times New Roman" w:hAnsi="Times New Roman" w:cs="Times New Roman"/>
         </w:rPr>
+        <w:lastRenderedPageBreak/>
         <w:t xml:space="preserve">There are many strengths to this study. Among them are </w:t>
       </w:r>
       <w:r>
@@ -11539,7 +11011,7 @@
         <w:rPr>
           <w:rFonts w:ascii="Times New Roman" w:hAnsi="Times New Roman" w:cs="Times New Roman"/>
         </w:rPr>
-        <w:instrText xml:space="preserve"> ADDIN ZOTERO_ITEM CSL_CITATION {"citationID":"3Faub8vE","properties":{"formattedCitation":"(31, 32)","plainCitation":"(31, 32)","noteIndex":0},"citationItems":[{"id":67,"uris":["http://zotero.org/users/5073745/items/T8U6Q3GZ"],"uri":["http://zotero.org/users/5073745/items/T8U6Q3GZ"],"itemData":{"id":67,"type":"article-journal","abstract":"Summary\nWhile diet-induced obesity has been exclusively attributed to increased caloric intake from fat, animals fed a high-fat diet (HFD) ad libitum (ad lib) eat frequently throughout day and night, disrupting the normal feeding cycle. To test whether obesity and metabolic diseases result from HFD or disruption of metabolic cycles, we subjected mice to either ad lib or time-restricted feeding (tRF) of a HFD for 8 hr per day. Mice under tRF consume equivalent calories from HFD as those with ad lib access yet are protected against obesity, hyperinsulinemia, hepatic steatosis, and inflammation and have improved motor coordination. The tRF regimen improved CREB, mTOR, and AMPK pathway function and oscillations of the circadian clock and their target genes' expression. These changes in catabolic and anabolic pathways altered liver metabolome and improved nutrient utilization and energy expenditure. We demonstrate in mice that tRF regimen is a nonpharmacological strategy against obesity and associated diseases.","container-title":"Cell Metabolism","DOI":"10.1016/j.cmet.2012.04.019","ISSN":"1550-4131","issue":"6","journalAbbreviation":"Cell Metabolism","page":"848-860","source":"ScienceDirect","title":"Time-Restricted Feeding without Reducing Caloric Intake Prevents Metabolic Diseases in Mice Fed a High-Fat Diet","volume":"15","author":[{"family":"Hatori","given":"Megumi"},{"family":"Vollmers","given":"Christopher"},{"family":"Zarrinpar","given":"Amir"},{"family":"DiTacchio","given":"Luciano"},{"family":"Bushong","given":"Eric A."},{"family":"Gill","given":"Shubhroz"},{"family":"Leblanc","given":"Mathias"},{"family":"Chaix","given":"Amandine"},{"family":"Joens","given":"Matthew"},{"family":"Fitzpatrick","given":"James A. J."},{"family":"Ellisman","given":"Mark H."},{"family":"Panda","given":"Satchidananda"}],"issued":{"date-parts":[["2012",6,6]]}}},{"id":12,"uris":["http://zotero.org/users/5073745/items/P497KC7N"],"uri":["http://zotero.org/users/5073745/items/P497KC7N"],"itemData":{"id":12,"type":"article-journal","abstract":"Disruption of circadian rhythms leads to obesity and metabolic disorders. Timed restricted feeding (RF) provides a time cue and resets the circadian clock, leading to better health. In contrast, a high-fat (HF) diet leads to disrupted circadian expression of metabolic factors and obesity. We tested whether long-term (18 wk) clock resetting by RF can attenuate the disruptive effects of diet-induced obesity. Analyses included liver clock gene expression, locomotor activity, blood glucose, metabolic markers, lipids, and hormones around the circadian cycle for a more accurate assessment. Compared with mice fed the HF diet ad libitum, the timed HF diet restored the expression phase of the clock genes Clock and Cry1 and phase-advanced Per1, Per2, Cry2, Bmal1, Rorα, and Rev-erbα. Although timed HF-diet-fed mice consumed the same amount of calories as ad libitum low-fat diet-fed mice, they showed 12% reduced body weight, 21% reduced cholesterol levels, and 1.4-fold increased insulin sensitivity. Compared with the HF diet ad libitum, the timed HF diet led to 18% lower body weight, 30% decreased cholesterol levels, 10% reduced TNF-α levels, and 3.7-fold improved insulin sensitivity. Timed HF-diet-fed mice exhibited a better satiated and less stressed phenotype of 25% lower ghrelin and 53% lower corticosterone levels compared with mice fed the timed low-fat diet. Taken together, our findings suggest that timing can prevent obesity and rectify the harmful effects of a HF diet.","container-title":"FASEB journal: official publication of the Federation of American Societies for Experimental Biology","DOI":"10.1096/fj.12-208868","ISSN":"1530-6860","issue":"8","journalAbbreviation":"FASEB J.","language":"eng","note":"PMID: 22593546","page":"3493-3502","source":"PubMed","title":"Timed high-fat diet resets circadian metabolism and prevents obesity","volume":"26","author":[{"family":"Sherman","given":"Hadas"},{"family":"Genzer","given":"Yoni"},{"family":"Cohen","given":"Rotem"},{"family":"Chapnik","given":"Nava"},{"family":"Madar","given":"Zecharia"},{"family":"Froy","given":"Oren"}],"issued":{"date-parts":[["2012",8]]}}}],"schema":"https://github.com/citation-style-language/schema/raw/master/csl-citation.json"} </w:instrText>
+        <w:instrText xml:space="preserve"> ADDIN ZOTERO_ITEM CSL_CITATION {"citationID":"3Faub8vE","properties":{"formattedCitation":"(22, 23)","plainCitation":"(22, 23)","noteIndex":0},"citationItems":[{"id":67,"uris":["http://zotero.org/users/5073745/items/T8U6Q3GZ"],"uri":["http://zotero.org/users/5073745/items/T8U6Q3GZ"],"itemData":{"id":67,"type":"article-journal","abstract":"Summary\nWhile diet-induced obesity has been exclusively attributed to increased caloric intake from fat, animals fed a high-fat diet (HFD) ad libitum (ad lib) eat frequently throughout day and night, disrupting the normal feeding cycle. To test whether obesity and metabolic diseases result from HFD or disruption of metabolic cycles, we subjected mice to either ad lib or time-restricted feeding (tRF) of a HFD for 8 hr per day. Mice under tRF consume equivalent calories from HFD as those with ad lib access yet are protected against obesity, hyperinsulinemia, hepatic steatosis, and inflammation and have improved motor coordination. The tRF regimen improved CREB, mTOR, and AMPK pathway function and oscillations of the circadian clock and their target genes' expression. These changes in catabolic and anabolic pathways altered liver metabolome and improved nutrient utilization and energy expenditure. We demonstrate in mice that tRF regimen is a nonpharmacological strategy against obesity and associated diseases.","container-title":"Cell Metabolism","DOI":"10.1016/j.cmet.2012.04.019","ISSN":"1550-4131","issue":"6","journalAbbreviation":"Cell Metabolism","page":"848-860","source":"ScienceDirect","title":"Time-Restricted Feeding without Reducing Caloric Intake Prevents Metabolic Diseases in Mice Fed a High-Fat Diet","volume":"15","author":[{"family":"Hatori","given":"Megumi"},{"family":"Vollmers","given":"Christopher"},{"family":"Zarrinpar","given":"Amir"},{"family":"DiTacchio","given":"Luciano"},{"family":"Bushong","given":"Eric A."},{"family":"Gill","given":"Shubhroz"},{"family":"Leblanc","given":"Mathias"},{"family":"Chaix","given":"Amandine"},{"family":"Joens","given":"Matthew"},{"family":"Fitzpatrick","given":"James A. J."},{"family":"Ellisman","given":"Mark H."},{"family":"Panda","given":"Satchidananda"}],"issued":{"date-parts":[["2012",6,6]]}}},{"id":12,"uris":["http://zotero.org/users/5073745/items/P497KC7N"],"uri":["http://zotero.org/users/5073745/items/P497KC7N"],"itemData":{"id":12,"type":"article-journal","abstract":"Disruption of circadian rhythms leads to obesity and metabolic disorders. Timed restricted feeding (RF) provides a time cue and resets the circadian clock, leading to better health. In contrast, a high-fat (HF) diet leads to disrupted circadian expression of metabolic factors and obesity. We tested whether long-term (18 wk) clock resetting by RF can attenuate the disruptive effects of diet-induced obesity. Analyses included liver clock gene expression, locomotor activity, blood glucose, metabolic markers, lipids, and hormones around the circadian cycle for a more accurate assessment. Compared with mice fed the HF diet ad libitum, the timed HF diet restored the expression phase of the clock genes Clock and Cry1 and phase-advanced Per1, Per2, Cry2, Bmal1, Rorα, and Rev-erbα. Although timed HF-diet-fed mice consumed the same amount of calories as ad libitum low-fat diet-fed mice, they showed 12% reduced body weight, 21% reduced cholesterol levels, and 1.4-fold increased insulin sensitivity. Compared with the HF diet ad libitum, the timed HF diet led to 18% lower body weight, 30% decreased cholesterol levels, 10% reduced TNF-α levels, and 3.7-fold improved insulin sensitivity. Timed HF-diet-fed mice exhibited a better satiated and less stressed phenotype of 25% lower ghrelin and 53% lower corticosterone levels compared with mice fed the timed low-fat diet. Taken together, our findings suggest that timing can prevent obesity and rectify the harmful effects of a HF diet.","container-title":"FASEB journal: official publication of the Federation of American Societies for Experimental Biology","DOI":"10.1096/fj.12-208868","ISSN":"1530-6860","issue":"8","journalAbbreviation":"FASEB J.","language":"eng","note":"PMID: 22593546","page":"3493-3502","source":"PubMed","title":"Timed high-fat diet resets circadian metabolism and prevents obesity","volume":"26","author":[{"family":"Sherman","given":"Hadas"},{"family":"Genzer","given":"Yoni"},{"family":"Cohen","given":"Rotem"},{"family":"Chapnik","given":"Nava"},{"family":"Madar","given":"Zecharia"},{"family":"Froy","given":"Oren"}],"issued":{"date-parts":[["2012",8]]}}}],"schema":"https://github.com/citation-style-language/schema/raw/master/csl-citation.json"} </w:instrText>
       </w:r>
       <w:r>
         <w:rPr>
@@ -11552,7 +11024,7 @@
           <w:rFonts w:ascii="Times New Roman" w:hAnsi="Times New Roman" w:cs="Times New Roman"/>
           <w:noProof/>
         </w:rPr>
-        <w:t>(31, 32)</w:t>
+        <w:t>(22, 23)</w:t>
       </w:r>
       <w:r>
         <w:rPr>
@@ -11576,7 +11048,7 @@
         <w:rPr>
           <w:rFonts w:ascii="Times New Roman" w:hAnsi="Times New Roman" w:cs="Times New Roman"/>
         </w:rPr>
-        <w:instrText xml:space="preserve"> ADDIN ZOTERO_ITEM CSL_CITATION {"citationID":"KmZbviM5","properties":{"formattedCitation":"(29, 30)","plainCitation":"(29, 30)","noteIndex":0},"citationItems":[{"id":486,"uris":["http://zotero.org/users/5073745/items/9YE6QRBF"],"uri":["http://zotero.org/users/5073745/items/9YE6QRBF"],"itemData":{"id":486,"type":"article-journal","abstract":"Background. Menopause is associated with significant hormonal changes that result in increased total body fat and abdominal fat, amplifying the risk for metabolic syndrome and diseases such as diabetes, cardiovascular disease and cancer in postmenopausal women. Intermittent fasting regimens hold significant health benefit promise for obese humans, however, regimens that include extreme daytime calorie restriction or daytime fasting are generally associated with hunger and irritability, hampering long-term compliance and adoption in the clinical setting. Time-restricted feeding (TRF), a regimen allowing eating only during a specific period in the normal circadian feeding cycle, without calorie restriction, may increase compliance and provide a more clinically viable method for reducing the detrimental metabolic consequences associated with obesity.\nMethods. We tested TRF as an intervention in a mouse model of postmenopausal obesity. Metabolic parameters were measured using Clinical Laboratory Animal Monitoring System (CLAMS) and we carried out glucose tolerance tests. We also stained liver sections with oil red O to examine steatosis and measured gene expression related to gluconeogenesis.\nResults. Preexisting metabolic disease was significantly attenuated during 7 weeks of TRF. Despite having access to the same high fat diet (HFD) as ad libitum fed (ALF) mice, TRF mice experienced rapid weight loss followed by a delayed improvement in insulin resistance and a reduced severity of hepatic steatosis by having access to the HFD for only 8 h during their normal nocturnal feeding period. The lower respiratory exchange ratio in the TRF group compared with the ALF group early in the dark phase suggested that fat was the predominant fuel source in the TRF group and correlated with gene expression analyses that suggested a switch from gluconeogenesis to ketogenesis. In addition, TRF mice were more physically active than ALF fed mice.\nConclusions. Our data support further analysis of TRF as a clinically viable form of intermittent fasting to improve metabolic health due to obesity. © 2016 Elsevier Inc. All rights reserved.","container-title":"Metabolism","DOI":"10.1016/j.metabol.2016.09.006","ISSN":"00260495","issue":"12","journalAbbreviation":"Metabolism","language":"en","page":"1743-1754","source":"DOI.org (Crossref)","title":"Time-restricted feeding improves insulin resistance and hepatic steatosis in a mouse model of postmenopausal obesity","volume":"65","author":[{"family":"Chung","given":"Heekyung"},{"family":"Chou","given":"Winjet"},{"family":"Sears","given":"Dorothy D."},{"family":"Patterson","given":"Ruth E."},{"family":"Webster","given":"Nicholas J.G."},{"family":"Ellies","given":"Lesley G."}],"issued":{"date-parts":[["2016",12]]}}},{"id":616,"uris":["http://zotero.org/users/5073745/items/QMLGQCIB"],"uri":["http://zotero.org/users/5073745/items/QMLGQCIB"],"itemData":{"id":616,"type":"article-journal","abstract":"Abstract\n            Accumulating evidence indicates that obesity with its associated metabolic dysregulation, including hyperinsulinemia and aberrant circadian rhythms, increases the risk for a variety of cancers including postmenopausal breast cancer. Caloric restriction can ameliorate the harmful metabolic effects of obesity and inhibit cancer progression but is difficult to implement and maintain outside of the clinic. In this study, we aim to test a time-restricted feeding (TRF) approach on mouse models of obesity-driven postmenopausal breast cancer. We show that TRF abrogates the obesity-enhanced mammary tumor growth in two orthotopic models in the absence of calorie restriction or weight loss. TRF also reduces breast cancer metastasis to the lung. Furthermore, TRF delays tumor initiation in a transgenic model of mammary tumorigenesis prior to the onset of obesity. Notably, TRF increases whole-body insulin sensitivity, reduces hyperinsulinemia, restores diurnal gene expression rhythms in the tumor, and attenuates tumor growth and insulin signaling. Importantly, inhibition of insulin secretion with diazoxide mimics TRF whereas artificial elevation of insulin through insulin pumps implantation reverses the effect of TRF, suggesting that TRF acts through modulating hyperinsulinemia. Our data suggest that TRF is likely to be effective in breast cancer prevention and therapy.","container-title":"Nature Communications","DOI":"10.1038/s41467-020-20743-7","ISSN":"2041-1723","issue":"1","journalAbbreviation":"Nat Commun","language":"en","page":"565","source":"DOI.org (Crossref)","title":"Time-restricted feeding normalizes hyperinsulinemia to inhibit breast cancer in obese postmenopausal mouse models","volume":"12","author":[{"family":"Das","given":"Manasi"},{"family":"Ellies","given":"Lesley G."},{"family":"Kumar","given":"Deepak"},{"family":"Sauceda","given":"Consuelo"},{"family":"Oberg","given":"Alexis"},{"family":"Gross","given":"Emilie"},{"family":"Mandt","given":"Tyler"},{"family":"Newton","given":"Isabel G."},{"family":"Kaur","given":"Mehak"},{"family":"Sears","given":"Dorothy D."},{"family":"Webster","given":"Nicholas J. G."}],"issued":{"date-parts":[["2021",12]]}}}],"schema":"https://github.com/citation-style-language/schema/raw/master/csl-citation.json"} </w:instrText>
+        <w:instrText xml:space="preserve"> ADDIN ZOTERO_ITEM CSL_CITATION {"citationID":"KmZbviM5","properties":{"formattedCitation":"(20, 21)","plainCitation":"(20, 21)","noteIndex":0},"citationItems":[{"id":486,"uris":["http://zotero.org/users/5073745/items/9YE6QRBF"],"uri":["http://zotero.org/users/5073745/items/9YE6QRBF"],"itemData":{"id":486,"type":"article-journal","abstract":"Background. Menopause is associated with significant hormonal changes that result in increased total body fat and abdominal fat, amplifying the risk for metabolic syndrome and diseases such as diabetes, cardiovascular disease and cancer in postmenopausal women. Intermittent fasting regimens hold significant health benefit promise for obese humans, however, regimens that include extreme daytime calorie restriction or daytime fasting are generally associated with hunger and irritability, hampering long-term compliance and adoption in the clinical setting. Time-restricted feeding (TRF), a regimen allowing eating only during a specific period in the normal circadian feeding cycle, without calorie restriction, may increase compliance and provide a more clinically viable method for reducing the detrimental metabolic consequences associated with obesity.\nMethods. We tested TRF as an intervention in a mouse model of postmenopausal obesity. Metabolic parameters were measured using Clinical Laboratory Animal Monitoring System (CLAMS) and we carried out glucose tolerance tests. We also stained liver sections with oil red O to examine steatosis and measured gene expression related to gluconeogenesis.\nResults. Preexisting metabolic disease was significantly attenuated during 7 weeks of TRF. Despite having access to the same high fat diet (HFD) as ad libitum fed (ALF) mice, TRF mice experienced rapid weight loss followed by a delayed improvement in insulin resistance and a reduced severity of hepatic steatosis by having access to the HFD for only 8 h during their normal nocturnal feeding period. The lower respiratory exchange ratio in the TRF group compared with the ALF group early in the dark phase suggested that fat was the predominant fuel source in the TRF group and correlated with gene expression analyses that suggested a switch from gluconeogenesis to ketogenesis. In addition, TRF mice were more physically active than ALF fed mice.\nConclusions. Our data support further analysis of TRF as a clinically viable form of intermittent fasting to improve metabolic health due to obesity. © 2016 Elsevier Inc. All rights reserved.","container-title":"Metabolism","DOI":"10.1016/j.metabol.2016.09.006","ISSN":"00260495","issue":"12","journalAbbreviation":"Metabolism","language":"en","page":"1743-1754","source":"DOI.org (Crossref)","title":"Time-restricted feeding improves insulin resistance and hepatic steatosis in a mouse model of postmenopausal obesity","volume":"65","author":[{"family":"Chung","given":"Heekyung"},{"family":"Chou","given":"Winjet"},{"family":"Sears","given":"Dorothy D."},{"family":"Patterson","given":"Ruth E."},{"family":"Webster","given":"Nicholas J.G."},{"family":"Ellies","given":"Lesley G."}],"issued":{"date-parts":[["2016",12]]}}},{"id":616,"uris":["http://zotero.org/users/5073745/items/QMLGQCIB"],"uri":["http://zotero.org/users/5073745/items/QMLGQCIB"],"itemData":{"id":616,"type":"article-journal","abstract":"Abstract\n            Accumulating evidence indicates that obesity with its associated metabolic dysregulation, including hyperinsulinemia and aberrant circadian rhythms, increases the risk for a variety of cancers including postmenopausal breast cancer. Caloric restriction can ameliorate the harmful metabolic effects of obesity and inhibit cancer progression but is difficult to implement and maintain outside of the clinic. In this study, we aim to test a time-restricted feeding (TRF) approach on mouse models of obesity-driven postmenopausal breast cancer. We show that TRF abrogates the obesity-enhanced mammary tumor growth in two orthotopic models in the absence of calorie restriction or weight loss. TRF also reduces breast cancer metastasis to the lung. Furthermore, TRF delays tumor initiation in a transgenic model of mammary tumorigenesis prior to the onset of obesity. Notably, TRF increases whole-body insulin sensitivity, reduces hyperinsulinemia, restores diurnal gene expression rhythms in the tumor, and attenuates tumor growth and insulin signaling. Importantly, inhibition of insulin secretion with diazoxide mimics TRF whereas artificial elevation of insulin through insulin pumps implantation reverses the effect of TRF, suggesting that TRF acts through modulating hyperinsulinemia. Our data suggest that TRF is likely to be effective in breast cancer prevention and therapy.","container-title":"Nature Communications","DOI":"10.1038/s41467-020-20743-7","ISSN":"2041-1723","issue":"1","journalAbbreviation":"Nat Commun","language":"en","page":"565","source":"DOI.org (Crossref)","title":"Time-restricted feeding normalizes hyperinsulinemia to inhibit breast cancer in obese postmenopausal mouse models","volume":"12","author":[{"family":"Das","given":"Manasi"},{"family":"Ellies","given":"Lesley G."},{"family":"Kumar","given":"Deepak"},{"family":"Sauceda","given":"Consuelo"},{"family":"Oberg","given":"Alexis"},{"family":"Gross","given":"Emilie"},{"family":"Mandt","given":"Tyler"},{"family":"Newton","given":"Isabel G."},{"family":"Kaur","given":"Mehak"},{"family":"Sears","given":"Dorothy D."},{"family":"Webster","given":"Nicholas J. G."}],"issued":{"date-parts":[["2021",12]]}}}],"schema":"https://github.com/citation-style-language/schema/raw/master/csl-citation.json"} </w:instrText>
       </w:r>
       <w:r>
         <w:rPr>
@@ -11589,7 +11061,7 @@
           <w:rFonts w:ascii="Times New Roman" w:hAnsi="Times New Roman" w:cs="Times New Roman"/>
           <w:noProof/>
         </w:rPr>
-        <w:t>(29, 30)</w:t>
+        <w:t>(20, 21)</w:t>
       </w:r>
       <w:r>
         <w:rPr>
@@ -11718,14 +11190,7 @@
         <w:rPr>
           <w:rFonts w:ascii="Times New Roman" w:hAnsi="Times New Roman" w:cs="Times New Roman"/>
         </w:rPr>
-        <w:t xml:space="preserve">Finally, our model used healthy </w:t>
-      </w:r>
-      <w:r>
-        <w:rPr>
-          <w:rFonts w:ascii="Times New Roman" w:hAnsi="Times New Roman" w:cs="Times New Roman"/>
-        </w:rPr>
-        <w:lastRenderedPageBreak/>
-        <w:t>non-obese dams and our results cannot be extended to effects of eTRF in the context of metabolic syndrome</w:t>
+        <w:t>Finally, our model used healthy non-obese dams and our results cannot be extended to effects of eTRF in the context of metabolic syndrome</w:t>
       </w:r>
       <w:r>
         <w:rPr>
@@ -11868,7 +11333,14 @@
         <w:rPr>
           <w:rFonts w:ascii="Times New Roman" w:hAnsi="Times New Roman" w:cs="Times New Roman"/>
         </w:rPr>
-        <w:t>More research is warranted to understand the mechanism</w:t>
+        <w:t xml:space="preserve">More research is warranted to </w:t>
+      </w:r>
+      <w:r>
+        <w:rPr>
+          <w:rFonts w:ascii="Times New Roman" w:hAnsi="Times New Roman" w:cs="Times New Roman"/>
+        </w:rPr>
+        <w:lastRenderedPageBreak/>
+        <w:t>understand the mechanism</w:t>
       </w:r>
       <w:r>
         <w:rPr>
@@ -12081,21 +11553,7 @@
           <w:rFonts w:ascii="Calibri" w:cs="Calibri"/>
         </w:rPr>
         <w:tab/>
-        <w:t xml:space="preserve">Daley A, </w:t>
-      </w:r>
-      <w:proofErr w:type="spellStart"/>
-      <w:r>
-        <w:rPr>
-          <w:rFonts w:ascii="Calibri" w:cs="Calibri"/>
-        </w:rPr>
-        <w:t>Pallan</w:t>
-      </w:r>
-      <w:proofErr w:type="spellEnd"/>
-      <w:r>
-        <w:rPr>
-          <w:rFonts w:ascii="Calibri" w:cs="Calibri"/>
-        </w:rPr>
-        <w:t xml:space="preserve"> M, Clifford S, </w:t>
+        <w:t xml:space="preserve">Glazier JD, Hayes DJL, Hussain S, </w:t>
       </w:r>
       <w:r>
         <w:rPr>
@@ -12109,7 +11567,7 @@
         <w:rPr>
           <w:rFonts w:ascii="Calibri" w:cs="Calibri"/>
         </w:rPr>
-        <w:t xml:space="preserve"> Are babies conceived during Ramadan born smaller and sooner than babies conceived at other times of the year? A Born in Bradford Cohort Study. </w:t>
+        <w:t xml:space="preserve"> The effect of Ramadan fasting during pregnancy on perinatal outcomes: a systematic review and meta-analysis. </w:t>
       </w:r>
       <w:r>
         <w:rPr>
@@ -12117,13 +11575,13 @@
           <w:i/>
           <w:iCs/>
         </w:rPr>
-        <w:t>J Epidemiol Community Health</w:t>
-      </w:r>
-      <w:r>
-        <w:rPr>
-          <w:rFonts w:ascii="Calibri" w:cs="Calibri"/>
-        </w:rPr>
-        <w:t xml:space="preserve"> 2017;71:722–728.</w:t>
+        <w:t>BMC Pregnancy Childbirth</w:t>
+      </w:r>
+      <w:r>
+        <w:rPr>
+          <w:rFonts w:ascii="Calibri" w:cs="Calibri"/>
+        </w:rPr>
+        <w:t xml:space="preserve"> 2018;18.</w:t>
       </w:r>
     </w:p>
     <w:p>
@@ -12144,90 +11602,21 @@
           <w:rFonts w:ascii="Calibri" w:cs="Calibri"/>
         </w:rPr>
         <w:tab/>
+        <w:t xml:space="preserve">Ali AM, </w:t>
       </w:r>
       <w:proofErr w:type="spellStart"/>
       <w:r>
         <w:rPr>
           <w:rFonts w:ascii="Calibri" w:cs="Calibri"/>
         </w:rPr>
-        <w:t>Hızlı</w:t>
+        <w:t>Kunugi</w:t>
       </w:r>
       <w:proofErr w:type="spellEnd"/>
       <w:r>
         <w:rPr>
           <w:rFonts w:ascii="Calibri" w:cs="Calibri"/>
         </w:rPr>
-        <w:t xml:space="preserve"> D, </w:t>
-      </w:r>
-      <w:proofErr w:type="spellStart"/>
-      <w:r>
-        <w:rPr>
-          <w:rFonts w:ascii="Calibri" w:cs="Calibri"/>
-        </w:rPr>
-        <w:t>Yılmaz</w:t>
-      </w:r>
-      <w:proofErr w:type="spellEnd"/>
-      <w:r>
-        <w:rPr>
-          <w:rFonts w:ascii="Calibri" w:cs="Calibri"/>
-        </w:rPr>
-        <w:t xml:space="preserve"> SS, </w:t>
-      </w:r>
-      <w:proofErr w:type="spellStart"/>
-      <w:r>
-        <w:rPr>
-          <w:rFonts w:ascii="Calibri" w:cs="Calibri"/>
-        </w:rPr>
-        <w:t>Onaran</w:t>
-      </w:r>
-      <w:proofErr w:type="spellEnd"/>
-      <w:r>
-        <w:rPr>
-          <w:rFonts w:ascii="Calibri" w:cs="Calibri"/>
-        </w:rPr>
-        <w:t xml:space="preserve"> Y, </w:t>
-      </w:r>
-      <w:proofErr w:type="spellStart"/>
-      <w:r>
-        <w:rPr>
-          <w:rFonts w:ascii="Calibri" w:cs="Calibri"/>
-        </w:rPr>
-        <w:t>Kafalı</w:t>
-      </w:r>
-      <w:proofErr w:type="spellEnd"/>
-      <w:r>
-        <w:rPr>
-          <w:rFonts w:ascii="Calibri" w:cs="Calibri"/>
-        </w:rPr>
-        <w:t xml:space="preserve"> H, </w:t>
-      </w:r>
-      <w:proofErr w:type="spellStart"/>
-      <w:r>
-        <w:rPr>
-          <w:rFonts w:ascii="Calibri" w:cs="Calibri"/>
-        </w:rPr>
-        <w:t>Danışman</w:t>
-      </w:r>
-      <w:proofErr w:type="spellEnd"/>
-      <w:r>
-        <w:rPr>
-          <w:rFonts w:ascii="Calibri" w:cs="Calibri"/>
-        </w:rPr>
-        <w:t xml:space="preserve"> N, </w:t>
-      </w:r>
-      <w:proofErr w:type="spellStart"/>
-      <w:r>
-        <w:rPr>
-          <w:rFonts w:ascii="Calibri" w:cs="Calibri"/>
-        </w:rPr>
-        <w:t>Mollamahmutoğlu</w:t>
-      </w:r>
-      <w:proofErr w:type="spellEnd"/>
-      <w:r>
-        <w:rPr>
-          <w:rFonts w:ascii="Calibri" w:cs="Calibri"/>
-        </w:rPr>
-        <w:t xml:space="preserve"> L. Impact of maternal fasting during Ramadan on fetal Doppler parameters, maternal lipid levels and neonatal outcomes. </w:t>
+        <w:t xml:space="preserve"> H. Intermittent Fasting, Dietary Modifications, and Exercise for the Control of Gestational Diabetes and Maternal Mood Dysregulation: A Review and a Case Report. </w:t>
       </w:r>
       <w:r>
         <w:rPr>
@@ -12235,13 +11624,13 @@
           <w:i/>
           <w:iCs/>
         </w:rPr>
-        <w:t>The Journal of Maternal-Fetal &amp; Neonatal Medicine</w:t>
-      </w:r>
-      <w:r>
-        <w:rPr>
-          <w:rFonts w:ascii="Calibri" w:cs="Calibri"/>
-        </w:rPr>
-        <w:t xml:space="preserve"> 2012;25:975–977.</w:t>
+        <w:t>Int J Environ Res Public Health</w:t>
+      </w:r>
+      <w:r>
+        <w:rPr>
+          <w:rFonts w:ascii="Calibri" w:cs="Calibri"/>
+        </w:rPr>
+        <w:t xml:space="preserve"> 2020;17:9379.</w:t>
       </w:r>
     </w:p>
     <w:p>
@@ -12262,7 +11651,7 @@
           <w:rFonts w:ascii="Calibri" w:cs="Calibri"/>
         </w:rPr>
         <w:tab/>
-        <w:t xml:space="preserve">Savitri AI, Amelia D, Painter RC, </w:t>
+        <w:t xml:space="preserve">Upadhyay A, Sinha RA, Kumar A, Godbole MM. Time-restricted feeding ameliorates maternal high-fat diet-induced fetal lung injury. </w:t>
       </w:r>
       <w:r>
         <w:rPr>
@@ -12270,45 +11659,13 @@
           <w:i/>
           <w:iCs/>
         </w:rPr>
-        <w:t>et al.</w:t>
-      </w:r>
-      <w:r>
-        <w:rPr>
-          <w:rFonts w:ascii="Calibri" w:cs="Calibri"/>
-        </w:rPr>
-        <w:t xml:space="preserve"> Ramadan during pregnancy and birth weight of newborns. </w:t>
-      </w:r>
-      <w:r>
-        <w:rPr>
-          <w:rFonts w:ascii="Calibri" w:cs="Calibri"/>
-          <w:i/>
-          <w:iCs/>
-        </w:rPr>
-        <w:t xml:space="preserve">J </w:t>
-      </w:r>
-      <w:proofErr w:type="spellStart"/>
-      <w:r>
-        <w:rPr>
-          <w:rFonts w:ascii="Calibri" w:cs="Calibri"/>
-          <w:i/>
-          <w:iCs/>
-        </w:rPr>
-        <w:t>Nutr</w:t>
-      </w:r>
-      <w:proofErr w:type="spellEnd"/>
-      <w:r>
-        <w:rPr>
-          <w:rFonts w:ascii="Calibri" w:cs="Calibri"/>
-          <w:i/>
-          <w:iCs/>
-        </w:rPr>
-        <w:t xml:space="preserve"> Sci</w:t>
-      </w:r>
-      <w:r>
-        <w:rPr>
-          <w:rFonts w:ascii="Calibri" w:cs="Calibri"/>
-        </w:rPr>
-        <w:t xml:space="preserve"> 2018;7.</w:t>
+        <w:t>Experimental and Molecular Pathology</w:t>
+      </w:r>
+      <w:r>
+        <w:rPr>
+          <w:rFonts w:ascii="Calibri" w:cs="Calibri"/>
+        </w:rPr>
+        <w:t xml:space="preserve"> 2020;114:104413.</w:t>
       </w:r>
     </w:p>
     <w:p>
@@ -12329,48 +11686,7 @@
           <w:rFonts w:ascii="Calibri" w:cs="Calibri"/>
         </w:rPr>
         <w:tab/>
-      </w:r>
-      <w:proofErr w:type="spellStart"/>
-      <w:r>
-        <w:rPr>
-          <w:rFonts w:ascii="Calibri" w:cs="Calibri"/>
-        </w:rPr>
-        <w:t>Ziaee</w:t>
-      </w:r>
-      <w:proofErr w:type="spellEnd"/>
-      <w:r>
-        <w:rPr>
-          <w:rFonts w:ascii="Calibri" w:cs="Calibri"/>
-        </w:rPr>
-        <w:t xml:space="preserve"> V, </w:t>
-      </w:r>
-      <w:proofErr w:type="spellStart"/>
-      <w:r>
-        <w:rPr>
-          <w:rFonts w:ascii="Calibri" w:cs="Calibri"/>
-        </w:rPr>
-        <w:t>Kihanidoost</w:t>
-      </w:r>
-      <w:proofErr w:type="spellEnd"/>
-      <w:r>
-        <w:rPr>
-          <w:rFonts w:ascii="Calibri" w:cs="Calibri"/>
-        </w:rPr>
-        <w:t xml:space="preserve"> Z, </w:t>
-      </w:r>
-      <w:proofErr w:type="spellStart"/>
-      <w:r>
-        <w:rPr>
-          <w:rFonts w:ascii="Calibri" w:cs="Calibri"/>
-        </w:rPr>
-        <w:t>Younesian</w:t>
-      </w:r>
-      <w:proofErr w:type="spellEnd"/>
-      <w:r>
-        <w:rPr>
-          <w:rFonts w:ascii="Calibri" w:cs="Calibri"/>
-        </w:rPr>
-        <w:t xml:space="preserve"> M, </w:t>
+        <w:t xml:space="preserve">Upadhyay A, Anjum B, Godbole NM, </w:t>
       </w:r>
       <w:r>
         <w:rPr>
@@ -12384,7 +11700,7 @@
         <w:rPr>
           <w:rFonts w:ascii="Calibri" w:cs="Calibri"/>
         </w:rPr>
-        <w:t xml:space="preserve"> The Effect of Ramadan Fasting on Outcome of Pregnancy. </w:t>
+        <w:t xml:space="preserve"> Time-restricted feeding reduces high-fat diet associated placental inflammation and limits adverse effects on fetal organ development. </w:t>
       </w:r>
       <w:r>
         <w:rPr>
@@ -12392,23 +11708,13 @@
           <w:i/>
           <w:iCs/>
         </w:rPr>
-        <w:t xml:space="preserve">Iran J </w:t>
-      </w:r>
-      <w:proofErr w:type="spellStart"/>
-      <w:r>
-        <w:rPr>
-          <w:rFonts w:ascii="Calibri" w:cs="Calibri"/>
-          <w:i/>
-          <w:iCs/>
-        </w:rPr>
-        <w:t>Pediatr</w:t>
-      </w:r>
-      <w:proofErr w:type="spellEnd"/>
-      <w:r>
-        <w:rPr>
-          <w:rFonts w:ascii="Calibri" w:cs="Calibri"/>
-        </w:rPr>
-        <w:t xml:space="preserve"> 2010;20:181–186.</w:t>
+        <w:t>Biochemical and Biophysical Research Communications</w:t>
+      </w:r>
+      <w:r>
+        <w:rPr>
+          <w:rFonts w:ascii="Calibri" w:cs="Calibri"/>
+        </w:rPr>
+        <w:t xml:space="preserve"> 2019;514:415–421.</w:t>
       </w:r>
     </w:p>
     <w:p>
@@ -12429,62 +11735,7 @@
           <w:rFonts w:ascii="Calibri" w:cs="Calibri"/>
         </w:rPr>
         <w:tab/>
-      </w:r>
-      <w:proofErr w:type="spellStart"/>
-      <w:r>
-        <w:rPr>
-          <w:rFonts w:ascii="Calibri" w:cs="Calibri"/>
-        </w:rPr>
-        <w:t>Awwad</w:t>
-      </w:r>
-      <w:proofErr w:type="spellEnd"/>
-      <w:r>
-        <w:rPr>
-          <w:rFonts w:ascii="Calibri" w:cs="Calibri"/>
-        </w:rPr>
-        <w:t xml:space="preserve"> J, </w:t>
-      </w:r>
-      <w:proofErr w:type="spellStart"/>
-      <w:r>
-        <w:rPr>
-          <w:rFonts w:ascii="Calibri" w:cs="Calibri"/>
-        </w:rPr>
-        <w:t>Usta</w:t>
-      </w:r>
-      <w:proofErr w:type="spellEnd"/>
-      <w:r>
-        <w:rPr>
-          <w:rFonts w:ascii="Calibri" w:cs="Calibri"/>
-        </w:rPr>
-        <w:t xml:space="preserve"> IM, </w:t>
-      </w:r>
-      <w:proofErr w:type="spellStart"/>
-      <w:r>
-        <w:rPr>
-          <w:rFonts w:ascii="Calibri" w:cs="Calibri"/>
-        </w:rPr>
-        <w:t>Succar</w:t>
-      </w:r>
-      <w:proofErr w:type="spellEnd"/>
-      <w:r>
-        <w:rPr>
-          <w:rFonts w:ascii="Calibri" w:cs="Calibri"/>
-        </w:rPr>
-        <w:t xml:space="preserve"> J, Musallam KM, </w:t>
-      </w:r>
-      <w:proofErr w:type="spellStart"/>
-      <w:r>
-        <w:rPr>
-          <w:rFonts w:ascii="Calibri" w:cs="Calibri"/>
-        </w:rPr>
-        <w:t>Ghazeeri</w:t>
-      </w:r>
-      <w:proofErr w:type="spellEnd"/>
-      <w:r>
-        <w:rPr>
-          <w:rFonts w:ascii="Calibri" w:cs="Calibri"/>
-        </w:rPr>
-        <w:t xml:space="preserve"> G, Nassar AH. The effect of maternal fasting during Ramadan on preterm delivery: a prospective cohort study. </w:t>
+        <w:t xml:space="preserve">Cienfuegos S, Gabel K, Kalam F, </w:t>
       </w:r>
       <w:r>
         <w:rPr>
@@ -12492,13 +11743,27 @@
           <w:i/>
           <w:iCs/>
         </w:rPr>
-        <w:t>BJOG</w:t>
-      </w:r>
-      <w:r>
-        <w:rPr>
-          <w:rFonts w:ascii="Calibri" w:cs="Calibri"/>
-        </w:rPr>
-        <w:t xml:space="preserve"> 2012;119:1379–1386.</w:t>
+        <w:t>et al.</w:t>
+      </w:r>
+      <w:r>
+        <w:rPr>
+          <w:rFonts w:ascii="Calibri" w:cs="Calibri"/>
+        </w:rPr>
+        <w:t xml:space="preserve"> Effects of 4- and 6-h Time-Restricted Feeding on Weight and Cardiometabolic Health: A Randomized Controlled Trial in Adults with Obesity. </w:t>
+      </w:r>
+      <w:r>
+        <w:rPr>
+          <w:rFonts w:ascii="Calibri" w:cs="Calibri"/>
+          <w:i/>
+          <w:iCs/>
+        </w:rPr>
+        <w:t>Cell Metabolism</w:t>
+      </w:r>
+      <w:r>
+        <w:rPr>
+          <w:rFonts w:ascii="Calibri" w:cs="Calibri"/>
+        </w:rPr>
+        <w:t xml:space="preserve"> 2020;32:366-378.e3.</w:t>
       </w:r>
     </w:p>
     <w:p>
@@ -12519,7 +11784,21 @@
           <w:rFonts w:ascii="Calibri" w:cs="Calibri"/>
         </w:rPr>
         <w:tab/>
-        <w:t xml:space="preserve">Glazier JD, Hayes DJL, Hussain S, </w:t>
+        <w:t xml:space="preserve">Gabel K, </w:t>
+      </w:r>
+      <w:proofErr w:type="spellStart"/>
+      <w:r>
+        <w:rPr>
+          <w:rFonts w:ascii="Calibri" w:cs="Calibri"/>
+        </w:rPr>
+        <w:t>Hoddy</w:t>
+      </w:r>
+      <w:proofErr w:type="spellEnd"/>
+      <w:r>
+        <w:rPr>
+          <w:rFonts w:ascii="Calibri" w:cs="Calibri"/>
+        </w:rPr>
+        <w:t xml:space="preserve"> KK, Haggerty N, </w:t>
       </w:r>
       <w:r>
         <w:rPr>
@@ -12533,21 +11812,31 @@
         <w:rPr>
           <w:rFonts w:ascii="Calibri" w:cs="Calibri"/>
         </w:rPr>
-        <w:t xml:space="preserve"> The effect of Ramadan fasting during pregnancy on perinatal outcomes: a systematic review and meta-analysis. </w:t>
-      </w:r>
+        <w:t xml:space="preserve"> Effects of 8-hour time restricted feeding on body weight and metabolic disease risk factors in obese adults: A pilot study. </w:t>
+      </w:r>
+      <w:proofErr w:type="spellStart"/>
       <w:r>
         <w:rPr>
           <w:rFonts w:ascii="Calibri" w:cs="Calibri"/>
           <w:i/>
           <w:iCs/>
         </w:rPr>
-        <w:t>BMC Pregnancy Childbirth</w:t>
-      </w:r>
-      <w:r>
-        <w:rPr>
-          <w:rFonts w:ascii="Calibri" w:cs="Calibri"/>
-        </w:rPr>
-        <w:t xml:space="preserve"> 2018;18.</w:t>
+        <w:t>Nutr</w:t>
+      </w:r>
+      <w:proofErr w:type="spellEnd"/>
+      <w:r>
+        <w:rPr>
+          <w:rFonts w:ascii="Calibri" w:cs="Calibri"/>
+          <w:i/>
+          <w:iCs/>
+        </w:rPr>
+        <w:t xml:space="preserve"> Healthy Aging</w:t>
+      </w:r>
+      <w:r>
+        <w:rPr>
+          <w:rFonts w:ascii="Calibri" w:cs="Calibri"/>
+        </w:rPr>
+        <w:t xml:space="preserve"> 2018;4:345–353.</w:t>
       </w:r>
     </w:p>
     <w:p>
@@ -12568,21 +11857,7 @@
           <w:rFonts w:ascii="Calibri" w:cs="Calibri"/>
         </w:rPr>
         <w:tab/>
-        <w:t xml:space="preserve">Savitri AI, </w:t>
-      </w:r>
-      <w:proofErr w:type="spellStart"/>
-      <w:r>
-        <w:rPr>
-          <w:rFonts w:ascii="Calibri" w:cs="Calibri"/>
-        </w:rPr>
-        <w:t>Yadegari</w:t>
-      </w:r>
-      <w:proofErr w:type="spellEnd"/>
-      <w:r>
-        <w:rPr>
-          <w:rFonts w:ascii="Calibri" w:cs="Calibri"/>
-        </w:rPr>
-        <w:t xml:space="preserve"> N, Bakker J, </w:t>
+        <w:t xml:space="preserve">Gill S, Panda S. A smartphone app reveals erratic diurnal eating patterns in humans that can be modulated for health benefits. </w:t>
       </w:r>
       <w:r>
         <w:rPr>
@@ -12590,37 +11865,23 @@
           <w:i/>
           <w:iCs/>
         </w:rPr>
-        <w:t>et al.</w:t>
-      </w:r>
-      <w:r>
-        <w:rPr>
-          <w:rFonts w:ascii="Calibri" w:cs="Calibri"/>
-        </w:rPr>
-        <w:t xml:space="preserve"> Ramadan fasting and newborn’s birth weight in pregnant Muslim women in The Netherlands. </w:t>
-      </w:r>
+        <w:t xml:space="preserve">Cell </w:t>
+      </w:r>
+      <w:proofErr w:type="spellStart"/>
       <w:r>
         <w:rPr>
           <w:rFonts w:ascii="Calibri" w:cs="Calibri"/>
           <w:i/>
           <w:iCs/>
         </w:rPr>
-        <w:t xml:space="preserve">Br J </w:t>
-      </w:r>
-      <w:proofErr w:type="spellStart"/>
-      <w:r>
-        <w:rPr>
-          <w:rFonts w:ascii="Calibri" w:cs="Calibri"/>
-          <w:i/>
-          <w:iCs/>
-        </w:rPr>
-        <w:t>Nutr</w:t>
+        <w:t>Metab</w:t>
       </w:r>
       <w:proofErr w:type="spellEnd"/>
       <w:r>
         <w:rPr>
           <w:rFonts w:ascii="Calibri" w:cs="Calibri"/>
         </w:rPr>
-        <w:t xml:space="preserve"> 2014;112:1503–1509.</w:t>
+        <w:t xml:space="preserve"> 2015;22:789–798.</w:t>
       </w:r>
     </w:p>
     <w:p>
@@ -12641,21 +11902,7 @@
           <w:rFonts w:ascii="Calibri" w:cs="Calibri"/>
         </w:rPr>
         <w:tab/>
-        <w:t xml:space="preserve">Ali AM, </w:t>
-      </w:r>
-      <w:proofErr w:type="spellStart"/>
-      <w:r>
-        <w:rPr>
-          <w:rFonts w:ascii="Calibri" w:cs="Calibri"/>
-        </w:rPr>
-        <w:t>Kunugi</w:t>
-      </w:r>
-      <w:proofErr w:type="spellEnd"/>
-      <w:r>
-        <w:rPr>
-          <w:rFonts w:ascii="Calibri" w:cs="Calibri"/>
-        </w:rPr>
-        <w:t xml:space="preserve"> H. Intermittent Fasting, Dietary Modifications, and Exercise for the Control of Gestational Diabetes and Maternal Mood Dysregulation: A Review and a Case Report. </w:t>
+        <w:t xml:space="preserve">Moro T, Tinsley G, Bianco A, </w:t>
       </w:r>
       <w:r>
         <w:rPr>
@@ -12663,13 +11910,45 @@
           <w:i/>
           <w:iCs/>
         </w:rPr>
-        <w:t>Int J Environ Res Public Health</w:t>
-      </w:r>
-      <w:r>
-        <w:rPr>
-          <w:rFonts w:ascii="Calibri" w:cs="Calibri"/>
-        </w:rPr>
-        <w:t xml:space="preserve"> 2020;17:9379.</w:t>
+        <w:t>et al.</w:t>
+      </w:r>
+      <w:r>
+        <w:rPr>
+          <w:rFonts w:ascii="Calibri" w:cs="Calibri"/>
+        </w:rPr>
+        <w:t xml:space="preserve"> Effects of eight weeks of time-restricted feeding (16/8) on basal metabolism, maximal strength, body composition, inflammation, and cardiovascular risk factors in resistance-trained males. </w:t>
+      </w:r>
+      <w:r>
+        <w:rPr>
+          <w:rFonts w:ascii="Calibri" w:cs="Calibri"/>
+          <w:i/>
+          <w:iCs/>
+        </w:rPr>
+        <w:t xml:space="preserve">J </w:t>
+      </w:r>
+      <w:proofErr w:type="spellStart"/>
+      <w:r>
+        <w:rPr>
+          <w:rFonts w:ascii="Calibri" w:cs="Calibri"/>
+          <w:i/>
+          <w:iCs/>
+        </w:rPr>
+        <w:t>Transl</w:t>
+      </w:r>
+      <w:proofErr w:type="spellEnd"/>
+      <w:r>
+        <w:rPr>
+          <w:rFonts w:ascii="Calibri" w:cs="Calibri"/>
+          <w:i/>
+          <w:iCs/>
+        </w:rPr>
+        <w:t xml:space="preserve"> Med</w:t>
+      </w:r>
+      <w:r>
+        <w:rPr>
+          <w:rFonts w:ascii="Calibri" w:cs="Calibri"/>
+        </w:rPr>
+        <w:t xml:space="preserve"> 2016;14:290.</w:t>
       </w:r>
     </w:p>
     <w:p>
@@ -12690,7 +11969,7 @@
           <w:rFonts w:ascii="Calibri" w:cs="Calibri"/>
         </w:rPr>
         <w:tab/>
-        <w:t xml:space="preserve">Upadhyay A, Sinha RA, Kumar A, Godbole MM. Time-restricted feeding ameliorates maternal high-fat diet-induced fetal lung injury. </w:t>
+        <w:t xml:space="preserve">Antoni R, Robertson TM, Robertson MD, Johnston JD. A pilot feasibility study exploring the effects of a moderate time-restricted feeding intervention on energy intake, adiposity and metabolic physiology in free-living human subjects. </w:t>
       </w:r>
       <w:r>
         <w:rPr>
@@ -12698,13 +11977,13 @@
           <w:i/>
           <w:iCs/>
         </w:rPr>
-        <w:t>Experimental and Molecular Pathology</w:t>
-      </w:r>
-      <w:r>
-        <w:rPr>
-          <w:rFonts w:ascii="Calibri" w:cs="Calibri"/>
-        </w:rPr>
-        <w:t xml:space="preserve"> 2020;114:104413.</w:t>
+        <w:t>Journal of Nutritional Science</w:t>
+      </w:r>
+      <w:r>
+        <w:rPr>
+          <w:rFonts w:ascii="Calibri" w:cs="Calibri"/>
+        </w:rPr>
+        <w:t xml:space="preserve"> 2018;7.</w:t>
       </w:r>
     </w:p>
     <w:p>
@@ -12718,6 +11997,7 @@
         <w:rPr>
           <w:rFonts w:ascii="Calibri" w:cs="Calibri"/>
         </w:rPr>
+        <w:lastRenderedPageBreak/>
         <w:t xml:space="preserve">13. </w:t>
       </w:r>
       <w:r>
@@ -12725,7 +12005,21 @@
           <w:rFonts w:ascii="Calibri" w:cs="Calibri"/>
         </w:rPr>
         <w:tab/>
-        <w:t xml:space="preserve">Upadhyay A, Anjum B, Godbole NM, </w:t>
+        <w:t xml:space="preserve">Lowe DA, Wu N, </w:t>
+      </w:r>
+      <w:proofErr w:type="spellStart"/>
+      <w:r>
+        <w:rPr>
+          <w:rFonts w:ascii="Calibri" w:cs="Calibri"/>
+        </w:rPr>
+        <w:t>Rohdin</w:t>
+      </w:r>
+      <w:proofErr w:type="spellEnd"/>
+      <w:r>
+        <w:rPr>
+          <w:rFonts w:ascii="Calibri" w:cs="Calibri"/>
+        </w:rPr>
+        <w:t xml:space="preserve">-Bibby L, </w:t>
       </w:r>
       <w:r>
         <w:rPr>
@@ -12739,7 +12033,21 @@
         <w:rPr>
           <w:rFonts w:ascii="Calibri" w:cs="Calibri"/>
         </w:rPr>
-        <w:t xml:space="preserve"> Time-restricted feeding reduces high-fat diet associated placental inflammation and limits adverse effects on fetal organ development. </w:t>
+        <w:t xml:space="preserve"> Effects of Time-Restricted Eating on Weight Loss and Other Metabolic Parameters in Women and Men </w:t>
+      </w:r>
+      <w:proofErr w:type="gramStart"/>
+      <w:r>
+        <w:rPr>
+          <w:rFonts w:ascii="Calibri" w:cs="Calibri"/>
+        </w:rPr>
+        <w:t>With</w:t>
+      </w:r>
+      <w:proofErr w:type="gramEnd"/>
+      <w:r>
+        <w:rPr>
+          <w:rFonts w:ascii="Calibri" w:cs="Calibri"/>
+        </w:rPr>
+        <w:t xml:space="preserve"> Overweight and Obesity: The TREAT Randomized Clinical Trial. </w:t>
       </w:r>
       <w:r>
         <w:rPr>
@@ -12747,13 +12055,13 @@
           <w:i/>
           <w:iCs/>
         </w:rPr>
-        <w:t>Biochemical and Biophysical Research Communications</w:t>
-      </w:r>
-      <w:r>
-        <w:rPr>
-          <w:rFonts w:ascii="Calibri" w:cs="Calibri"/>
-        </w:rPr>
-        <w:t xml:space="preserve"> 2019;514:415–421.</w:t>
+        <w:t>JAMA Intern Med</w:t>
+      </w:r>
+      <w:r>
+        <w:rPr>
+          <w:rFonts w:ascii="Calibri" w:cs="Calibri"/>
+        </w:rPr>
+        <w:t xml:space="preserve"> 2020.</w:t>
       </w:r>
     </w:p>
     <w:p>
@@ -12767,7 +12075,6 @@
         <w:rPr>
           <w:rFonts w:ascii="Calibri" w:cs="Calibri"/>
         </w:rPr>
-        <w:lastRenderedPageBreak/>
         <w:t xml:space="preserve">14. </w:t>
       </w:r>
       <w:r>
@@ -12775,7 +12082,49 @@
           <w:rFonts w:ascii="Calibri" w:cs="Calibri"/>
         </w:rPr>
         <w:tab/>
-        <w:t xml:space="preserve">Hua L, Feng B, Huang L, </w:t>
+        <w:t xml:space="preserve">Sutton EF, </w:t>
+      </w:r>
+      <w:proofErr w:type="spellStart"/>
+      <w:r>
+        <w:rPr>
+          <w:rFonts w:ascii="Calibri" w:cs="Calibri"/>
+        </w:rPr>
+        <w:t>Beyl</w:t>
+      </w:r>
+      <w:proofErr w:type="spellEnd"/>
+      <w:r>
+        <w:rPr>
+          <w:rFonts w:ascii="Calibri" w:cs="Calibri"/>
+        </w:rPr>
+        <w:t xml:space="preserve"> R, Early KS, </w:t>
+      </w:r>
+      <w:proofErr w:type="spellStart"/>
+      <w:r>
+        <w:rPr>
+          <w:rFonts w:ascii="Calibri" w:cs="Calibri"/>
+        </w:rPr>
+        <w:t>Cefalu</w:t>
+      </w:r>
+      <w:proofErr w:type="spellEnd"/>
+      <w:r>
+        <w:rPr>
+          <w:rFonts w:ascii="Calibri" w:cs="Calibri"/>
+        </w:rPr>
+        <w:t xml:space="preserve"> WT, </w:t>
+      </w:r>
+      <w:proofErr w:type="spellStart"/>
+      <w:r>
+        <w:rPr>
+          <w:rFonts w:ascii="Calibri" w:cs="Calibri"/>
+        </w:rPr>
+        <w:t>Ravussin</w:t>
+      </w:r>
+      <w:proofErr w:type="spellEnd"/>
+      <w:r>
+        <w:rPr>
+          <w:rFonts w:ascii="Calibri" w:cs="Calibri"/>
+        </w:rPr>
+        <w:t xml:space="preserve"> E, Peterson CM. Early Time-Restricted Feeding Improves Insulin Sensitivity, Blood Pressure, and Oxidative Stress Even without Weight Loss in Men with Prediabetes. </w:t>
       </w:r>
       <w:r>
         <w:rPr>
@@ -12783,45 +12132,13 @@
           <w:i/>
           <w:iCs/>
         </w:rPr>
-        <w:t>et al.</w:t>
-      </w:r>
-      <w:r>
-        <w:rPr>
-          <w:rFonts w:ascii="Calibri" w:cs="Calibri"/>
-        </w:rPr>
-        <w:t xml:space="preserve"> Time-restricted feeding improves the reproductive function of female mice via liver fibroblast growth factor 21. </w:t>
-      </w:r>
-      <w:r>
-        <w:rPr>
-          <w:rFonts w:ascii="Calibri" w:cs="Calibri"/>
-          <w:i/>
-          <w:iCs/>
-        </w:rPr>
-        <w:t xml:space="preserve">Clin </w:t>
-      </w:r>
-      <w:proofErr w:type="spellStart"/>
-      <w:r>
-        <w:rPr>
-          <w:rFonts w:ascii="Calibri" w:cs="Calibri"/>
-          <w:i/>
-          <w:iCs/>
-        </w:rPr>
-        <w:t>Transl</w:t>
-      </w:r>
-      <w:proofErr w:type="spellEnd"/>
-      <w:r>
-        <w:rPr>
-          <w:rFonts w:ascii="Calibri" w:cs="Calibri"/>
-          <w:i/>
-          <w:iCs/>
-        </w:rPr>
-        <w:t xml:space="preserve"> Med</w:t>
-      </w:r>
-      <w:r>
-        <w:rPr>
-          <w:rFonts w:ascii="Calibri" w:cs="Calibri"/>
-        </w:rPr>
-        <w:t xml:space="preserve"> 2020;10:e195.</w:t>
+        <w:t>Cell Metabolism</w:t>
+      </w:r>
+      <w:r>
+        <w:rPr>
+          <w:rFonts w:ascii="Calibri" w:cs="Calibri"/>
+        </w:rPr>
+        <w:t xml:space="preserve"> 2018;27:1212-1221.e3.</w:t>
       </w:r>
     </w:p>
     <w:p>
@@ -12842,7 +12159,21 @@
           <w:rFonts w:ascii="Calibri" w:cs="Calibri"/>
         </w:rPr>
         <w:tab/>
-        <w:t xml:space="preserve">Cienfuegos S, Gabel K, Kalam F, </w:t>
+        <w:t xml:space="preserve">Hutchison AT, </w:t>
+      </w:r>
+      <w:proofErr w:type="spellStart"/>
+      <w:r>
+        <w:rPr>
+          <w:rFonts w:ascii="Calibri" w:cs="Calibri"/>
+        </w:rPr>
+        <w:t>Regmi</w:t>
+      </w:r>
+      <w:proofErr w:type="spellEnd"/>
+      <w:r>
+        <w:rPr>
+          <w:rFonts w:ascii="Calibri" w:cs="Calibri"/>
+        </w:rPr>
+        <w:t xml:space="preserve"> P, Manoogian ENC, </w:t>
       </w:r>
       <w:r>
         <w:rPr>
@@ -12856,7 +12187,7 @@
         <w:rPr>
           <w:rFonts w:ascii="Calibri" w:cs="Calibri"/>
         </w:rPr>
-        <w:t xml:space="preserve"> Effects of 4- and 6-h Time-Restricted Feeding on Weight and Cardiometabolic Health: A Randomized Controlled Trial in Adults with Obesity. </w:t>
+        <w:t xml:space="preserve"> Time-Restricted Feeding Improves Glucose Tolerance in Men at Risk for Type 2 Diabetes: A Randomized Crossover Trial. </w:t>
       </w:r>
       <w:r>
         <w:rPr>
@@ -12864,13 +12195,13 @@
           <w:i/>
           <w:iCs/>
         </w:rPr>
-        <w:t>Cell Metabolism</w:t>
-      </w:r>
-      <w:r>
-        <w:rPr>
-          <w:rFonts w:ascii="Calibri" w:cs="Calibri"/>
-        </w:rPr>
-        <w:t xml:space="preserve"> 2020;32:366-378.e3.</w:t>
+        <w:t>Obesity</w:t>
+      </w:r>
+      <w:r>
+        <w:rPr>
+          <w:rFonts w:ascii="Calibri" w:cs="Calibri"/>
+        </w:rPr>
+        <w:t xml:space="preserve"> 2019;27:724–732.</w:t>
       </w:r>
     </w:p>
     <w:p>
@@ -12891,21 +12222,35 @@
           <w:rFonts w:ascii="Calibri" w:cs="Calibri"/>
         </w:rPr>
         <w:tab/>
-        <w:t xml:space="preserve">Gabel K, </w:t>
+        <w:t xml:space="preserve">Jamshed H, </w:t>
       </w:r>
       <w:proofErr w:type="spellStart"/>
       <w:r>
         <w:rPr>
           <w:rFonts w:ascii="Calibri" w:cs="Calibri"/>
         </w:rPr>
-        <w:t>Hoddy</w:t>
+        <w:t>Beyl</w:t>
       </w:r>
       <w:proofErr w:type="spellEnd"/>
       <w:r>
         <w:rPr>
           <w:rFonts w:ascii="Calibri" w:cs="Calibri"/>
         </w:rPr>
-        <w:t xml:space="preserve"> KK, Haggerty N, </w:t>
+        <w:t xml:space="preserve"> RA, Della Manna DL, Yang ES, </w:t>
+      </w:r>
+      <w:proofErr w:type="spellStart"/>
+      <w:r>
+        <w:rPr>
+          <w:rFonts w:ascii="Calibri" w:cs="Calibri"/>
+        </w:rPr>
+        <w:t>Ravussin</w:t>
+      </w:r>
+      <w:proofErr w:type="spellEnd"/>
+      <w:r>
+        <w:rPr>
+          <w:rFonts w:ascii="Calibri" w:cs="Calibri"/>
+        </w:rPr>
+        <w:t xml:space="preserve"> E, Peterson CM. Early Time-Restricted Feeding Improves 24-Hour Glucose Levels and Affects Markers of the Circadian Clock, Aging, and Autophagy in Humans. </w:t>
       </w:r>
       <w:r>
         <w:rPr>
@@ -12913,37 +12258,13 @@
           <w:i/>
           <w:iCs/>
         </w:rPr>
-        <w:t>et al.</w:t>
-      </w:r>
-      <w:r>
-        <w:rPr>
-          <w:rFonts w:ascii="Calibri" w:cs="Calibri"/>
-        </w:rPr>
-        <w:t xml:space="preserve"> Effects of 8-hour time restricted feeding on body weight and metabolic disease risk factors in obese adults: A pilot study. </w:t>
-      </w:r>
-      <w:proofErr w:type="spellStart"/>
-      <w:r>
-        <w:rPr>
-          <w:rFonts w:ascii="Calibri" w:cs="Calibri"/>
-          <w:i/>
-          <w:iCs/>
-        </w:rPr>
-        <w:t>Nutr</w:t>
-      </w:r>
-      <w:proofErr w:type="spellEnd"/>
-      <w:r>
-        <w:rPr>
-          <w:rFonts w:ascii="Calibri" w:cs="Calibri"/>
-          <w:i/>
-          <w:iCs/>
-        </w:rPr>
-        <w:t xml:space="preserve"> Healthy Aging</w:t>
-      </w:r>
-      <w:r>
-        <w:rPr>
-          <w:rFonts w:ascii="Calibri" w:cs="Calibri"/>
-        </w:rPr>
-        <w:t xml:space="preserve"> 2018;4:345–353.</w:t>
+        <w:t>Nutrients</w:t>
+      </w:r>
+      <w:r>
+        <w:rPr>
+          <w:rFonts w:ascii="Calibri" w:cs="Calibri"/>
+        </w:rPr>
+        <w:t xml:space="preserve"> 2019;11:1234.</w:t>
       </w:r>
     </w:p>
     <w:p>
@@ -12964,7 +12285,21 @@
           <w:rFonts w:ascii="Calibri" w:cs="Calibri"/>
         </w:rPr>
         <w:tab/>
-        <w:t xml:space="preserve">Gill S, Panda S. A smartphone app reveals erratic diurnal eating patterns in humans that can be modulated for health benefits. </w:t>
+        <w:t xml:space="preserve">Wilkinson MJ, Manoogian ENC, </w:t>
+      </w:r>
+      <w:proofErr w:type="spellStart"/>
+      <w:r>
+        <w:rPr>
+          <w:rFonts w:ascii="Calibri" w:cs="Calibri"/>
+        </w:rPr>
+        <w:t>Zadourian</w:t>
+      </w:r>
+      <w:proofErr w:type="spellEnd"/>
+      <w:r>
+        <w:rPr>
+          <w:rFonts w:ascii="Calibri" w:cs="Calibri"/>
+        </w:rPr>
+        <w:t xml:space="preserve"> A, </w:t>
       </w:r>
       <w:r>
         <w:rPr>
@@ -12972,15 +12307,29 @@
           <w:i/>
           <w:iCs/>
         </w:rPr>
-        <w:t xml:space="preserve">Cell </w:t>
-      </w:r>
-      <w:proofErr w:type="spellStart"/>
+        <w:t>et al.</w:t>
+      </w:r>
+      <w:r>
+        <w:rPr>
+          <w:rFonts w:ascii="Calibri" w:cs="Calibri"/>
+        </w:rPr>
+        <w:t xml:space="preserve"> Ten-Hour Time-Restricted Eating Reduces Weight, Blood Pressure, and Atherogenic Lipids in Patients with Metabolic Syndrome. </w:t>
+      </w:r>
       <w:r>
         <w:rPr>
           <w:rFonts w:ascii="Calibri" w:cs="Calibri"/>
           <w:i/>
           <w:iCs/>
         </w:rPr>
+        <w:t xml:space="preserve">Cell </w:t>
+      </w:r>
+      <w:proofErr w:type="spellStart"/>
+      <w:r>
+        <w:rPr>
+          <w:rFonts w:ascii="Calibri" w:cs="Calibri"/>
+          <w:i/>
+          <w:iCs/>
+        </w:rPr>
         <w:t>Metab</w:t>
       </w:r>
       <w:proofErr w:type="spellEnd"/>
@@ -12988,7 +12337,7 @@
         <w:rPr>
           <w:rFonts w:ascii="Calibri" w:cs="Calibri"/>
         </w:rPr>
-        <w:t xml:space="preserve"> 2015;22:789–798.</w:t>
+        <w:t xml:space="preserve"> 2020;31:92-104.e5.</w:t>
       </w:r>
     </w:p>
     <w:p>
@@ -13015,42 +12364,14 @@
         <w:rPr>
           <w:rFonts w:ascii="Calibri" w:cs="Calibri"/>
         </w:rPr>
-        <w:t>Karras</w:t>
+        <w:t>Boucsein</w:t>
       </w:r>
       <w:proofErr w:type="spellEnd"/>
       <w:r>
         <w:rPr>
           <w:rFonts w:ascii="Calibri" w:cs="Calibri"/>
         </w:rPr>
-        <w:t xml:space="preserve"> SN, </w:t>
-      </w:r>
-      <w:proofErr w:type="spellStart"/>
-      <w:r>
-        <w:rPr>
-          <w:rFonts w:ascii="Calibri" w:cs="Calibri"/>
-        </w:rPr>
-        <w:t>Koufakis</w:t>
-      </w:r>
-      <w:proofErr w:type="spellEnd"/>
-      <w:r>
-        <w:rPr>
-          <w:rFonts w:ascii="Calibri" w:cs="Calibri"/>
-        </w:rPr>
-        <w:t xml:space="preserve"> T, </w:t>
-      </w:r>
-      <w:proofErr w:type="spellStart"/>
-      <w:r>
-        <w:rPr>
-          <w:rFonts w:ascii="Calibri" w:cs="Calibri"/>
-        </w:rPr>
-        <w:t>Adamidou</w:t>
-      </w:r>
-      <w:proofErr w:type="spellEnd"/>
-      <w:r>
-        <w:rPr>
-          <w:rFonts w:ascii="Calibri" w:cs="Calibri"/>
-        </w:rPr>
-        <w:t xml:space="preserve"> L, </w:t>
+        <w:t xml:space="preserve"> A, Rizwan MZ, Tups A. Hypothalamic leptin sensitivity and health benefits of time-restricted feeding are dependent on the time of day in male mice. </w:t>
       </w:r>
       <w:r>
         <w:rPr>
@@ -13058,41 +12379,13 @@
           <w:i/>
           <w:iCs/>
         </w:rPr>
-        <w:t>et al.</w:t>
-      </w:r>
-      <w:r>
-        <w:rPr>
-          <w:rFonts w:ascii="Calibri" w:cs="Calibri"/>
-        </w:rPr>
-        <w:t xml:space="preserve"> Effects of orthodox religious fasting versus combined energy and time restricted eating on body weight, lipid concentrations and </w:t>
-      </w:r>
-      <w:proofErr w:type="spellStart"/>
-      <w:r>
-        <w:rPr>
-          <w:rFonts w:ascii="Calibri" w:cs="Calibri"/>
-        </w:rPr>
-        <w:t>glycaemic</w:t>
-      </w:r>
-      <w:proofErr w:type="spellEnd"/>
-      <w:r>
-        <w:rPr>
-          <w:rFonts w:ascii="Calibri" w:cs="Calibri"/>
-        </w:rPr>
-        <w:t xml:space="preserve"> profile. </w:t>
-      </w:r>
-      <w:r>
-        <w:rPr>
-          <w:rFonts w:ascii="Calibri" w:cs="Calibri"/>
-          <w:i/>
-          <w:iCs/>
-        </w:rPr>
-        <w:t>International Journal of Food Sciences and Nutrition</w:t>
-      </w:r>
-      <w:r>
-        <w:rPr>
-          <w:rFonts w:ascii="Calibri" w:cs="Calibri"/>
-        </w:rPr>
-        <w:t xml:space="preserve"> 2021;72:82–92.</w:t>
+        <w:t>FASEB J</w:t>
+      </w:r>
+      <w:r>
+        <w:rPr>
+          <w:rFonts w:ascii="Calibri" w:cs="Calibri"/>
+        </w:rPr>
+        <w:t xml:space="preserve"> 2019;33:12175–12187.</w:t>
       </w:r>
     </w:p>
     <w:p>
@@ -13113,7 +12406,48 @@
           <w:rFonts w:ascii="Calibri" w:cs="Calibri"/>
         </w:rPr>
         <w:tab/>
-        <w:t xml:space="preserve">Moro T, Tinsley G, Bianco A, </w:t>
+      </w:r>
+      <w:proofErr w:type="spellStart"/>
+      <w:r>
+        <w:rPr>
+          <w:rFonts w:ascii="Calibri" w:cs="Calibri"/>
+        </w:rPr>
+        <w:t>Chaix</w:t>
+      </w:r>
+      <w:proofErr w:type="spellEnd"/>
+      <w:r>
+        <w:rPr>
+          <w:rFonts w:ascii="Calibri" w:cs="Calibri"/>
+        </w:rPr>
+        <w:t xml:space="preserve"> A, </w:t>
+      </w:r>
+      <w:proofErr w:type="spellStart"/>
+      <w:r>
+        <w:rPr>
+          <w:rFonts w:ascii="Calibri" w:cs="Calibri"/>
+        </w:rPr>
+        <w:t>Zarrinpar</w:t>
+      </w:r>
+      <w:proofErr w:type="spellEnd"/>
+      <w:r>
+        <w:rPr>
+          <w:rFonts w:ascii="Calibri" w:cs="Calibri"/>
+        </w:rPr>
+        <w:t xml:space="preserve"> A, </w:t>
+      </w:r>
+      <w:proofErr w:type="spellStart"/>
+      <w:r>
+        <w:rPr>
+          <w:rFonts w:ascii="Calibri" w:cs="Calibri"/>
+        </w:rPr>
+        <w:t>Miu</w:t>
+      </w:r>
+      <w:proofErr w:type="spellEnd"/>
+      <w:r>
+        <w:rPr>
+          <w:rFonts w:ascii="Calibri" w:cs="Calibri"/>
+        </w:rPr>
+        <w:t xml:space="preserve"> P, Panda S. Time-restricted feeding is a preventative and therapeutic intervention against diverse nutritional challenges. </w:t>
       </w:r>
       <w:r>
         <w:rPr>
@@ -13121,45 +12455,23 @@
           <w:i/>
           <w:iCs/>
         </w:rPr>
-        <w:t>et al.</w:t>
-      </w:r>
-      <w:r>
-        <w:rPr>
-          <w:rFonts w:ascii="Calibri" w:cs="Calibri"/>
-        </w:rPr>
-        <w:t xml:space="preserve"> Effects of eight weeks of time-restricted feeding (16/8) on basal metabolism, maximal strength, body composition, inflammation, and cardiovascular risk factors in resistance-trained males. </w:t>
-      </w:r>
+        <w:t xml:space="preserve">Cell </w:t>
+      </w:r>
+      <w:proofErr w:type="spellStart"/>
       <w:r>
         <w:rPr>
           <w:rFonts w:ascii="Calibri" w:cs="Calibri"/>
           <w:i/>
           <w:iCs/>
         </w:rPr>
-        <w:t xml:space="preserve">J </w:t>
-      </w:r>
-      <w:proofErr w:type="spellStart"/>
-      <w:r>
-        <w:rPr>
-          <w:rFonts w:ascii="Calibri" w:cs="Calibri"/>
-          <w:i/>
-          <w:iCs/>
-        </w:rPr>
-        <w:t>Transl</w:t>
+        <w:t>Metab</w:t>
       </w:r>
       <w:proofErr w:type="spellEnd"/>
       <w:r>
         <w:rPr>
           <w:rFonts w:ascii="Calibri" w:cs="Calibri"/>
-          <w:i/>
-          <w:iCs/>
-        </w:rPr>
-        <w:t xml:space="preserve"> Med</w:t>
-      </w:r>
-      <w:r>
-        <w:rPr>
-          <w:rFonts w:ascii="Calibri" w:cs="Calibri"/>
-        </w:rPr>
-        <w:t xml:space="preserve"> 2016;14:290.</w:t>
+        </w:rPr>
+        <w:t xml:space="preserve"> 2014;20:991–1005.</w:t>
       </w:r>
     </w:p>
     <w:p>
@@ -13180,7 +12492,7 @@
           <w:rFonts w:ascii="Calibri" w:cs="Calibri"/>
         </w:rPr>
         <w:tab/>
-        <w:t xml:space="preserve">Antoni R, Robertson TM, Robertson MD, Johnston JD. A pilot feasibility study exploring the effects of a moderate time-restricted feeding intervention on energy intake, adiposity and metabolic physiology in free-living human subjects. </w:t>
+        <w:t xml:space="preserve">Chung H, Chou W, Sears DD, Patterson RE, Webster NJG, Ellies LG. Time-restricted feeding improves insulin resistance and hepatic steatosis in a mouse model of postmenopausal obesity. </w:t>
       </w:r>
       <w:r>
         <w:rPr>
@@ -13188,13 +12500,13 @@
           <w:i/>
           <w:iCs/>
         </w:rPr>
-        <w:t>Journal of Nutritional Science</w:t>
-      </w:r>
-      <w:r>
-        <w:rPr>
-          <w:rFonts w:ascii="Calibri" w:cs="Calibri"/>
-        </w:rPr>
-        <w:t xml:space="preserve"> 2018;7.</w:t>
+        <w:t>Metabolism</w:t>
+      </w:r>
+      <w:r>
+        <w:rPr>
+          <w:rFonts w:ascii="Calibri" w:cs="Calibri"/>
+        </w:rPr>
+        <w:t xml:space="preserve"> 2016;65:1743–1754.</w:t>
       </w:r>
     </w:p>
     <w:p>
@@ -13215,21 +12527,7 @@
           <w:rFonts w:ascii="Calibri" w:cs="Calibri"/>
         </w:rPr>
         <w:tab/>
-        <w:t xml:space="preserve">Lowe DA, Wu N, </w:t>
-      </w:r>
-      <w:proofErr w:type="spellStart"/>
-      <w:r>
-        <w:rPr>
-          <w:rFonts w:ascii="Calibri" w:cs="Calibri"/>
-        </w:rPr>
-        <w:t>Rohdin</w:t>
-      </w:r>
-      <w:proofErr w:type="spellEnd"/>
-      <w:r>
-        <w:rPr>
-          <w:rFonts w:ascii="Calibri" w:cs="Calibri"/>
-        </w:rPr>
-        <w:t xml:space="preserve">-Bibby L, </w:t>
+        <w:t xml:space="preserve">Das M, Ellies LG, Kumar D, </w:t>
       </w:r>
       <w:r>
         <w:rPr>
@@ -13243,21 +12541,7 @@
         <w:rPr>
           <w:rFonts w:ascii="Calibri" w:cs="Calibri"/>
         </w:rPr>
-        <w:t xml:space="preserve"> Effects of Time-Restricted Eating on Weight Loss and Other Metabolic Parameters in Women and Men </w:t>
-      </w:r>
-      <w:proofErr w:type="gramStart"/>
-      <w:r>
-        <w:rPr>
-          <w:rFonts w:ascii="Calibri" w:cs="Calibri"/>
-        </w:rPr>
-        <w:t>With</w:t>
-      </w:r>
-      <w:proofErr w:type="gramEnd"/>
-      <w:r>
-        <w:rPr>
-          <w:rFonts w:ascii="Calibri" w:cs="Calibri"/>
-        </w:rPr>
-        <w:t xml:space="preserve"> Overweight and Obesity: The TREAT Randomized Clinical Trial. </w:t>
+        <w:t xml:space="preserve"> Time-restricted feeding normalizes hyperinsulinemia to inhibit breast cancer in obese postmenopausal mouse models. </w:t>
       </w:r>
       <w:r>
         <w:rPr>
@@ -13265,13 +12549,23 @@
           <w:i/>
           <w:iCs/>
         </w:rPr>
-        <w:t>JAMA Intern Med</w:t>
-      </w:r>
-      <w:r>
-        <w:rPr>
-          <w:rFonts w:ascii="Calibri" w:cs="Calibri"/>
-        </w:rPr>
-        <w:t xml:space="preserve"> 2020.</w:t>
+        <w:t xml:space="preserve">Nat </w:t>
+      </w:r>
+      <w:proofErr w:type="spellStart"/>
+      <w:r>
+        <w:rPr>
+          <w:rFonts w:ascii="Calibri" w:cs="Calibri"/>
+          <w:i/>
+          <w:iCs/>
+        </w:rPr>
+        <w:t>Commun</w:t>
+      </w:r>
+      <w:proofErr w:type="spellEnd"/>
+      <w:r>
+        <w:rPr>
+          <w:rFonts w:ascii="Calibri" w:cs="Calibri"/>
+        </w:rPr>
+        <w:t xml:space="preserve"> 2021;12:565.</w:t>
       </w:r>
     </w:p>
     <w:p>
@@ -13292,49 +12586,48 @@
           <w:rFonts w:ascii="Calibri" w:cs="Calibri"/>
         </w:rPr>
         <w:tab/>
-        <w:t xml:space="preserve">Sutton EF, </w:t>
       </w:r>
       <w:proofErr w:type="spellStart"/>
       <w:r>
         <w:rPr>
           <w:rFonts w:ascii="Calibri" w:cs="Calibri"/>
         </w:rPr>
-        <w:t>Beyl</w:t>
+        <w:t>Hatori</w:t>
       </w:r>
       <w:proofErr w:type="spellEnd"/>
       <w:r>
         <w:rPr>
           <w:rFonts w:ascii="Calibri" w:cs="Calibri"/>
         </w:rPr>
-        <w:t xml:space="preserve"> R, Early KS, </w:t>
+        <w:t xml:space="preserve"> M, </w:t>
       </w:r>
       <w:proofErr w:type="spellStart"/>
       <w:r>
         <w:rPr>
           <w:rFonts w:ascii="Calibri" w:cs="Calibri"/>
         </w:rPr>
-        <w:t>Cefalu</w:t>
+        <w:t>Vollmers</w:t>
       </w:r>
       <w:proofErr w:type="spellEnd"/>
       <w:r>
         <w:rPr>
           <w:rFonts w:ascii="Calibri" w:cs="Calibri"/>
         </w:rPr>
-        <w:t xml:space="preserve"> WT, </w:t>
+        <w:t xml:space="preserve"> C, </w:t>
       </w:r>
       <w:proofErr w:type="spellStart"/>
       <w:r>
         <w:rPr>
           <w:rFonts w:ascii="Calibri" w:cs="Calibri"/>
         </w:rPr>
-        <w:t>Ravussin</w:t>
+        <w:t>Zarrinpar</w:t>
       </w:r>
       <w:proofErr w:type="spellEnd"/>
       <w:r>
         <w:rPr>
           <w:rFonts w:ascii="Calibri" w:cs="Calibri"/>
         </w:rPr>
-        <w:t xml:space="preserve"> E, Peterson CM. Early Time-Restricted Feeding Improves Insulin Sensitivity, Blood Pressure, and Oxidative Stress Even without Weight Loss in Men with Prediabetes. </w:t>
+        <w:t xml:space="preserve"> A, </w:t>
       </w:r>
       <w:r>
         <w:rPr>
@@ -13342,13 +12635,27 @@
           <w:i/>
           <w:iCs/>
         </w:rPr>
+        <w:t>et al.</w:t>
+      </w:r>
+      <w:r>
+        <w:rPr>
+          <w:rFonts w:ascii="Calibri" w:cs="Calibri"/>
+        </w:rPr>
+        <w:t xml:space="preserve"> Time-Restricted Feeding without Reducing Caloric Intake Prevents Metabolic Diseases in Mice Fed a High-Fat Diet. </w:t>
+      </w:r>
+      <w:r>
+        <w:rPr>
+          <w:rFonts w:ascii="Calibri" w:cs="Calibri"/>
+          <w:i/>
+          <w:iCs/>
+        </w:rPr>
         <w:t>Cell Metabolism</w:t>
       </w:r>
       <w:r>
         <w:rPr>
           <w:rFonts w:ascii="Calibri" w:cs="Calibri"/>
         </w:rPr>
-        <w:t xml:space="preserve"> 2018;27:1212-1221.e3.</w:t>
+        <w:t xml:space="preserve"> 2012;15:848–860.</w:t>
       </w:r>
     </w:p>
     <w:p>
@@ -13369,21 +12676,63 @@
           <w:rFonts w:ascii="Calibri" w:cs="Calibri"/>
         </w:rPr>
         <w:tab/>
-        <w:t xml:space="preserve">Hutchison AT, </w:t>
+        <w:t xml:space="preserve">Sherman H, </w:t>
       </w:r>
       <w:proofErr w:type="spellStart"/>
       <w:r>
         <w:rPr>
           <w:rFonts w:ascii="Calibri" w:cs="Calibri"/>
         </w:rPr>
-        <w:t>Regmi</w:t>
+        <w:t>Genzer</w:t>
       </w:r>
       <w:proofErr w:type="spellEnd"/>
       <w:r>
         <w:rPr>
           <w:rFonts w:ascii="Calibri" w:cs="Calibri"/>
         </w:rPr>
-        <w:t xml:space="preserve"> P, Manoogian ENC, </w:t>
+        <w:t xml:space="preserve"> Y, Cohen R, </w:t>
+      </w:r>
+      <w:proofErr w:type="spellStart"/>
+      <w:r>
+        <w:rPr>
+          <w:rFonts w:ascii="Calibri" w:cs="Calibri"/>
+        </w:rPr>
+        <w:t>Chapnik</w:t>
+      </w:r>
+      <w:proofErr w:type="spellEnd"/>
+      <w:r>
+        <w:rPr>
+          <w:rFonts w:ascii="Calibri" w:cs="Calibri"/>
+        </w:rPr>
+        <w:t xml:space="preserve"> N, </w:t>
+      </w:r>
+      <w:proofErr w:type="spellStart"/>
+      <w:r>
+        <w:rPr>
+          <w:rFonts w:ascii="Calibri" w:cs="Calibri"/>
+        </w:rPr>
+        <w:t>Madar</w:t>
+      </w:r>
+      <w:proofErr w:type="spellEnd"/>
+      <w:r>
+        <w:rPr>
+          <w:rFonts w:ascii="Calibri" w:cs="Calibri"/>
+        </w:rPr>
+        <w:t xml:space="preserve"> Z, </w:t>
+      </w:r>
+      <w:proofErr w:type="spellStart"/>
+      <w:r>
+        <w:rPr>
+          <w:rFonts w:ascii="Calibri" w:cs="Calibri"/>
+        </w:rPr>
+        <w:t>Froy</w:t>
+      </w:r>
+      <w:proofErr w:type="spellEnd"/>
+      <w:r>
+        <w:rPr>
+          <w:rFonts w:ascii="Calibri" w:cs="Calibri"/>
+        </w:rPr>
+        <w:t xml:space="preserve"> O. Timed high-fat diet resets circadian metabolism and prevents obesity. </w:t>
       </w:r>
       <w:r>
         <w:rPr>
@@ -13391,27 +12740,13 @@
           <w:i/>
           <w:iCs/>
         </w:rPr>
-        <w:t>et al.</w:t>
-      </w:r>
-      <w:r>
-        <w:rPr>
-          <w:rFonts w:ascii="Calibri" w:cs="Calibri"/>
-        </w:rPr>
-        <w:t xml:space="preserve"> Time-Restricted Feeding Improves Glucose Tolerance in Men at Risk for Type 2 Diabetes: A Randomized Crossover Trial. </w:t>
-      </w:r>
-      <w:r>
-        <w:rPr>
-          <w:rFonts w:ascii="Calibri" w:cs="Calibri"/>
-          <w:i/>
-          <w:iCs/>
-        </w:rPr>
-        <w:t>Obesity</w:t>
-      </w:r>
-      <w:r>
-        <w:rPr>
-          <w:rFonts w:ascii="Calibri" w:cs="Calibri"/>
-        </w:rPr>
-        <w:t xml:space="preserve"> 2019;27:724–732.</w:t>
+        <w:t>FASEB J</w:t>
+      </w:r>
+      <w:r>
+        <w:rPr>
+          <w:rFonts w:ascii="Calibri" w:cs="Calibri"/>
+        </w:rPr>
+        <w:t xml:space="preserve"> 2012;26:3493–3502.</w:t>
       </w:r>
     </w:p>
     <w:p>
@@ -13432,35 +12767,7 @@
           <w:rFonts w:ascii="Calibri" w:cs="Calibri"/>
         </w:rPr>
         <w:tab/>
-        <w:t xml:space="preserve">Jamshed H, </w:t>
-      </w:r>
-      <w:proofErr w:type="spellStart"/>
-      <w:r>
-        <w:rPr>
-          <w:rFonts w:ascii="Calibri" w:cs="Calibri"/>
-        </w:rPr>
-        <w:t>Beyl</w:t>
-      </w:r>
-      <w:proofErr w:type="spellEnd"/>
-      <w:r>
-        <w:rPr>
-          <w:rFonts w:ascii="Calibri" w:cs="Calibri"/>
-        </w:rPr>
-        <w:t xml:space="preserve"> RA, Della Manna DL, Yang ES, </w:t>
-      </w:r>
-      <w:proofErr w:type="spellStart"/>
-      <w:r>
-        <w:rPr>
-          <w:rFonts w:ascii="Calibri" w:cs="Calibri"/>
-        </w:rPr>
-        <w:t>Ravussin</w:t>
-      </w:r>
-      <w:proofErr w:type="spellEnd"/>
-      <w:r>
-        <w:rPr>
-          <w:rFonts w:ascii="Calibri" w:cs="Calibri"/>
-        </w:rPr>
-        <w:t xml:space="preserve"> E, Peterson CM. Early Time-Restricted Feeding Improves 24-Hour Glucose Levels and Affects Markers of the Circadian Clock, Aging, and Autophagy in Humans. </w:t>
+        <w:t xml:space="preserve">She Y, Sun J, Hou P, Fang P, Zhang Z. Time-restricted feeding attenuates gluconeogenic activity through inhibition of PGC-1α expression and activity. </w:t>
       </w:r>
       <w:r>
         <w:rPr>
@@ -13468,13 +12775,13 @@
           <w:i/>
           <w:iCs/>
         </w:rPr>
-        <w:t>Nutrients</w:t>
-      </w:r>
-      <w:r>
-        <w:rPr>
-          <w:rFonts w:ascii="Calibri" w:cs="Calibri"/>
-        </w:rPr>
-        <w:t xml:space="preserve"> 2019;11:1234.</w:t>
+        <w:t>Physiology &amp; Behavior</w:t>
+      </w:r>
+      <w:r>
+        <w:rPr>
+          <w:rFonts w:ascii="Calibri" w:cs="Calibri"/>
+        </w:rPr>
+        <w:t xml:space="preserve"> 2021;231:113313.</w:t>
       </w:r>
     </w:p>
     <w:p>
@@ -13495,59 +12802,7 @@
           <w:rFonts w:ascii="Calibri" w:cs="Calibri"/>
         </w:rPr>
         <w:tab/>
-        <w:t xml:space="preserve">Wilkinson MJ, Manoogian ENC, </w:t>
-      </w:r>
-      <w:proofErr w:type="spellStart"/>
-      <w:r>
-        <w:rPr>
-          <w:rFonts w:ascii="Calibri" w:cs="Calibri"/>
-        </w:rPr>
-        <w:t>Zadourian</w:t>
-      </w:r>
-      <w:proofErr w:type="spellEnd"/>
-      <w:r>
-        <w:rPr>
-          <w:rFonts w:ascii="Calibri" w:cs="Calibri"/>
-        </w:rPr>
-        <w:t xml:space="preserve"> A, </w:t>
-      </w:r>
-      <w:r>
-        <w:rPr>
-          <w:rFonts w:ascii="Calibri" w:cs="Calibri"/>
-          <w:i/>
-          <w:iCs/>
-        </w:rPr>
-        <w:t>et al.</w:t>
-      </w:r>
-      <w:r>
-        <w:rPr>
-          <w:rFonts w:ascii="Calibri" w:cs="Calibri"/>
-        </w:rPr>
-        <w:t xml:space="preserve"> Ten-Hour Time-Restricted Eating Reduces Weight, Blood Pressure, and Atherogenic Lipids in Patients with Metabolic Syndrome. </w:t>
-      </w:r>
-      <w:r>
-        <w:rPr>
-          <w:rFonts w:ascii="Calibri" w:cs="Calibri"/>
-          <w:i/>
-          <w:iCs/>
-        </w:rPr>
-        <w:t xml:space="preserve">Cell </w:t>
-      </w:r>
-      <w:proofErr w:type="spellStart"/>
-      <w:r>
-        <w:rPr>
-          <w:rFonts w:ascii="Calibri" w:cs="Calibri"/>
-          <w:i/>
-          <w:iCs/>
-        </w:rPr>
-        <w:t>Metab</w:t>
-      </w:r>
-      <w:proofErr w:type="spellEnd"/>
-      <w:r>
-        <w:rPr>
-          <w:rFonts w:ascii="Calibri" w:cs="Calibri"/>
-        </w:rPr>
-        <w:t xml:space="preserve"> 2020;31:92-104.e5.</w:t>
+        <w:t>R Core Team. R: A Language and Environment for Statistical Computing. 2021.</w:t>
       </w:r>
     </w:p>
     <w:p>
@@ -13569,31 +12824,49 @@
           <w:rFonts w:ascii="Calibri" w:cs="Calibri"/>
         </w:rPr>
         <w:tab/>
-        <w:t xml:space="preserve">McAllister MJ, Pigg BL, Renteria LI, Waldman HS. Time-restricted feeding improves markers of cardiometabolic health in physically active college-age men: a 4-week randomized pre-post pilot study. </w:t>
+        <w:t xml:space="preserve">Bates D, </w:t>
       </w:r>
       <w:proofErr w:type="spellStart"/>
+      <w:r>
+        <w:rPr>
+          <w:rFonts w:ascii="Calibri" w:cs="Calibri"/>
+        </w:rPr>
+        <w:t>Mächler</w:t>
+      </w:r>
+      <w:proofErr w:type="spellEnd"/>
+      <w:r>
+        <w:rPr>
+          <w:rFonts w:ascii="Calibri" w:cs="Calibri"/>
+        </w:rPr>
+        <w:t xml:space="preserve"> M, </w:t>
+      </w:r>
+      <w:proofErr w:type="spellStart"/>
+      <w:r>
+        <w:rPr>
+          <w:rFonts w:ascii="Calibri" w:cs="Calibri"/>
+        </w:rPr>
+        <w:t>Bolker</w:t>
+      </w:r>
+      <w:proofErr w:type="spellEnd"/>
+      <w:r>
+        <w:rPr>
+          <w:rFonts w:ascii="Calibri" w:cs="Calibri"/>
+        </w:rPr>
+        <w:t xml:space="preserve"> B, Walker S. Fitting Linear Mixed-Effects Models Using lme4. </w:t>
+      </w:r>
       <w:r>
         <w:rPr>
           <w:rFonts w:ascii="Calibri" w:cs="Calibri"/>
           <w:i/>
           <w:iCs/>
         </w:rPr>
-        <w:t>Nutr</w:t>
-      </w:r>
-      <w:proofErr w:type="spellEnd"/>
-      <w:r>
-        <w:rPr>
-          <w:rFonts w:ascii="Calibri" w:cs="Calibri"/>
-          <w:i/>
-          <w:iCs/>
-        </w:rPr>
-        <w:t xml:space="preserve"> Res</w:t>
-      </w:r>
-      <w:r>
-        <w:rPr>
-          <w:rFonts w:ascii="Calibri" w:cs="Calibri"/>
-        </w:rPr>
-        <w:t xml:space="preserve"> 2019;75:32–43.</w:t>
+        <w:t>Journal of Statistical Software</w:t>
+      </w:r>
+      <w:r>
+        <w:rPr>
+          <w:rFonts w:ascii="Calibri" w:cs="Calibri"/>
+        </w:rPr>
+        <w:t xml:space="preserve"> 2015;67:1–48.</w:t>
       </w:r>
     </w:p>
     <w:p>
@@ -13614,20 +12887,7 @@
           <w:rFonts w:ascii="Calibri" w:cs="Calibri"/>
         </w:rPr>
         <w:tab/>
-      </w:r>
-      <w:proofErr w:type="spellStart"/>
-      <w:r>
-        <w:rPr>
-          <w:rFonts w:ascii="Calibri" w:cs="Calibri"/>
-        </w:rPr>
-        <w:t>Boucsein</w:t>
-      </w:r>
-      <w:proofErr w:type="spellEnd"/>
-      <w:r>
-        <w:rPr>
-          <w:rFonts w:ascii="Calibri" w:cs="Calibri"/>
-        </w:rPr>
-        <w:t xml:space="preserve"> A, Rizwan MZ, Tups A. Hypothalamic leptin sensitivity and health benefits of time-restricted feeding are dependent on the time of day in male mice. </w:t>
+        <w:t xml:space="preserve">Woodie LN, Luo Y, Wayne MJ, </w:t>
       </w:r>
       <w:r>
         <w:rPr>
@@ -13635,13 +12895,27 @@
           <w:i/>
           <w:iCs/>
         </w:rPr>
-        <w:t>FASEB J</w:t>
-      </w:r>
-      <w:r>
-        <w:rPr>
-          <w:rFonts w:ascii="Calibri" w:cs="Calibri"/>
-        </w:rPr>
-        <w:t xml:space="preserve"> 2019;33:12175–12187.</w:t>
+        <w:t>et al.</w:t>
+      </w:r>
+      <w:r>
+        <w:rPr>
+          <w:rFonts w:ascii="Calibri" w:cs="Calibri"/>
+        </w:rPr>
+        <w:t xml:space="preserve"> Restricted feeding for 9h in the active period partially abrogates the detrimental metabolic effects of a Western diet with liquid sugar consumption in mice. </w:t>
+      </w:r>
+      <w:r>
+        <w:rPr>
+          <w:rFonts w:ascii="Calibri" w:cs="Calibri"/>
+          <w:i/>
+          <w:iCs/>
+        </w:rPr>
+        <w:t>Metabolism</w:t>
+      </w:r>
+      <w:r>
+        <w:rPr>
+          <w:rFonts w:ascii="Calibri" w:cs="Calibri"/>
+        </w:rPr>
+        <w:t xml:space="preserve"> 2018;82:1–13.</w:t>
       </w:r>
     </w:p>
     <w:p>
@@ -13675,35 +12949,7 @@
         <w:rPr>
           <w:rFonts w:ascii="Calibri" w:cs="Calibri"/>
         </w:rPr>
-        <w:t xml:space="preserve"> A, </w:t>
-      </w:r>
-      <w:proofErr w:type="spellStart"/>
-      <w:r>
-        <w:rPr>
-          <w:rFonts w:ascii="Calibri" w:cs="Calibri"/>
-        </w:rPr>
-        <w:t>Zarrinpar</w:t>
-      </w:r>
-      <w:proofErr w:type="spellEnd"/>
-      <w:r>
-        <w:rPr>
-          <w:rFonts w:ascii="Calibri" w:cs="Calibri"/>
-        </w:rPr>
-        <w:t xml:space="preserve"> A, </w:t>
-      </w:r>
-      <w:proofErr w:type="spellStart"/>
-      <w:r>
-        <w:rPr>
-          <w:rFonts w:ascii="Calibri" w:cs="Calibri"/>
-        </w:rPr>
-        <w:t>Miu</w:t>
-      </w:r>
-      <w:proofErr w:type="spellEnd"/>
-      <w:r>
-        <w:rPr>
-          <w:rFonts w:ascii="Calibri" w:cs="Calibri"/>
-        </w:rPr>
-        <w:t xml:space="preserve"> P, Panda S. Time-restricted feeding is a preventative and therapeutic intervention against diverse nutritional challenges. </w:t>
+        <w:t xml:space="preserve"> A, Lin T, Le HD, Chang MW, Panda S. Time-Restricted Feeding Prevents Obesity and Metabolic Syndrome in Mice Lacking a Circadian Clock. </w:t>
       </w:r>
       <w:r>
         <w:rPr>
@@ -13711,23 +12957,13 @@
           <w:i/>
           <w:iCs/>
         </w:rPr>
-        <w:t xml:space="preserve">Cell </w:t>
-      </w:r>
-      <w:proofErr w:type="spellStart"/>
-      <w:r>
-        <w:rPr>
-          <w:rFonts w:ascii="Calibri" w:cs="Calibri"/>
-          <w:i/>
-          <w:iCs/>
-        </w:rPr>
-        <w:t>Metab</w:t>
-      </w:r>
-      <w:proofErr w:type="spellEnd"/>
-      <w:r>
-        <w:rPr>
-          <w:rFonts w:ascii="Calibri" w:cs="Calibri"/>
-        </w:rPr>
-        <w:t xml:space="preserve"> 2014;20:991–1005.</w:t>
+        <w:t>Cell Metabolism</w:t>
+      </w:r>
+      <w:r>
+        <w:rPr>
+          <w:rFonts w:ascii="Calibri" w:cs="Calibri"/>
+        </w:rPr>
+        <w:t xml:space="preserve"> 2019;29:303-319.e4.</w:t>
       </w:r>
     </w:p>
     <w:p>
@@ -13748,7 +12984,35 @@
           <w:rFonts w:ascii="Calibri" w:cs="Calibri"/>
         </w:rPr>
         <w:tab/>
-        <w:t xml:space="preserve">Chung H, Chou W, Sears DD, Patterson RE, Webster NJG, Ellies LG. Time-restricted feeding improves insulin resistance and hepatic steatosis in a mouse model of postmenopausal obesity. </w:t>
+        <w:t>García-</w:t>
+      </w:r>
+      <w:proofErr w:type="spellStart"/>
+      <w:r>
+        <w:rPr>
+          <w:rFonts w:ascii="Calibri" w:cs="Calibri"/>
+        </w:rPr>
+        <w:t>Gaytán</w:t>
+      </w:r>
+      <w:proofErr w:type="spellEnd"/>
+      <w:r>
+        <w:rPr>
+          <w:rFonts w:ascii="Calibri" w:cs="Calibri"/>
+        </w:rPr>
+        <w:t xml:space="preserve"> AC, Miranda-Anaya M, </w:t>
+      </w:r>
+      <w:proofErr w:type="spellStart"/>
+      <w:r>
+        <w:rPr>
+          <w:rFonts w:ascii="Calibri" w:cs="Calibri"/>
+        </w:rPr>
+        <w:t>Turrubiate</w:t>
+      </w:r>
+      <w:proofErr w:type="spellEnd"/>
+      <w:r>
+        <w:rPr>
+          <w:rFonts w:ascii="Calibri" w:cs="Calibri"/>
+        </w:rPr>
+        <w:t xml:space="preserve"> I, </w:t>
       </w:r>
       <w:r>
         <w:rPr>
@@ -13756,13 +13020,27 @@
           <w:i/>
           <w:iCs/>
         </w:rPr>
-        <w:t>Metabolism</w:t>
-      </w:r>
-      <w:r>
-        <w:rPr>
-          <w:rFonts w:ascii="Calibri" w:cs="Calibri"/>
-        </w:rPr>
-        <w:t xml:space="preserve"> 2016;65:1743–1754.</w:t>
+        <w:t>et al.</w:t>
+      </w:r>
+      <w:r>
+        <w:rPr>
+          <w:rFonts w:ascii="Calibri" w:cs="Calibri"/>
+        </w:rPr>
+        <w:t xml:space="preserve"> Synchronization of the circadian clock by time-restricted feeding with progressive increasing calorie intake. Resemblances and differences regarding a sustained hypocaloric restriction. </w:t>
+      </w:r>
+      <w:r>
+        <w:rPr>
+          <w:rFonts w:ascii="Calibri" w:cs="Calibri"/>
+          <w:i/>
+          <w:iCs/>
+        </w:rPr>
+        <w:t>Sci Rep</w:t>
+      </w:r>
+      <w:r>
+        <w:rPr>
+          <w:rFonts w:ascii="Calibri" w:cs="Calibri"/>
+        </w:rPr>
+        <w:t xml:space="preserve"> 2020;10.</w:t>
       </w:r>
     </w:p>
     <w:p>
@@ -13783,7 +13061,7 @@
           <w:rFonts w:ascii="Calibri" w:cs="Calibri"/>
         </w:rPr>
         <w:tab/>
-        <w:t xml:space="preserve">Das M, Ellies LG, Kumar D, </w:t>
+        <w:t xml:space="preserve">Hu D, Mao Y, Xu G, </w:t>
       </w:r>
       <w:r>
         <w:rPr>
@@ -13797,31 +13075,31 @@
         <w:rPr>
           <w:rFonts w:ascii="Calibri" w:cs="Calibri"/>
         </w:rPr>
-        <w:t xml:space="preserve"> Time-restricted feeding normalizes hyperinsulinemia to inhibit breast cancer in obese postmenopausal mouse models. </w:t>
-      </w:r>
+        <w:t xml:space="preserve"> Time-restricted feeding causes irreversible metabolic disorders and gut microbiota shift in pediatric mice. </w:t>
+      </w:r>
+      <w:proofErr w:type="spellStart"/>
       <w:r>
         <w:rPr>
           <w:rFonts w:ascii="Calibri" w:cs="Calibri"/>
           <w:i/>
           <w:iCs/>
         </w:rPr>
-        <w:t xml:space="preserve">Nat </w:t>
-      </w:r>
-      <w:proofErr w:type="spellStart"/>
+        <w:t>Pediatr</w:t>
+      </w:r>
+      <w:proofErr w:type="spellEnd"/>
       <w:r>
         <w:rPr>
           <w:rFonts w:ascii="Calibri" w:cs="Calibri"/>
           <w:i/>
           <w:iCs/>
         </w:rPr>
-        <w:t>Commun</w:t>
-      </w:r>
-      <w:proofErr w:type="spellEnd"/>
-      <w:r>
-        <w:rPr>
-          <w:rFonts w:ascii="Calibri" w:cs="Calibri"/>
-        </w:rPr>
-        <w:t xml:space="preserve"> 2021;12:565.</w:t>
+        <w:t xml:space="preserve"> Res</w:t>
+      </w:r>
+      <w:r>
+        <w:rPr>
+          <w:rFonts w:ascii="Calibri" w:cs="Calibri"/>
+        </w:rPr>
+        <w:t xml:space="preserve"> 2019;85:518–526.</w:t>
       </w:r>
     </w:p>
     <w:p>
@@ -13842,48 +13120,21 @@
           <w:rFonts w:ascii="Calibri" w:cs="Calibri"/>
         </w:rPr>
         <w:tab/>
+        <w:t xml:space="preserve">Barker DJ, </w:t>
       </w:r>
       <w:proofErr w:type="spellStart"/>
       <w:r>
         <w:rPr>
           <w:rFonts w:ascii="Calibri" w:cs="Calibri"/>
         </w:rPr>
-        <w:t>Hatori</w:t>
+        <w:t>Gluckman</w:t>
       </w:r>
       <w:proofErr w:type="spellEnd"/>
       <w:r>
         <w:rPr>
           <w:rFonts w:ascii="Calibri" w:cs="Calibri"/>
         </w:rPr>
-        <w:t xml:space="preserve"> M, </w:t>
-      </w:r>
-      <w:proofErr w:type="spellStart"/>
-      <w:r>
-        <w:rPr>
-          <w:rFonts w:ascii="Calibri" w:cs="Calibri"/>
-        </w:rPr>
-        <w:t>Vollmers</w:t>
-      </w:r>
-      <w:proofErr w:type="spellEnd"/>
-      <w:r>
-        <w:rPr>
-          <w:rFonts w:ascii="Calibri" w:cs="Calibri"/>
-        </w:rPr>
-        <w:t xml:space="preserve"> C, </w:t>
-      </w:r>
-      <w:proofErr w:type="spellStart"/>
-      <w:r>
-        <w:rPr>
-          <w:rFonts w:ascii="Calibri" w:cs="Calibri"/>
-        </w:rPr>
-        <w:t>Zarrinpar</w:t>
-      </w:r>
-      <w:proofErr w:type="spellEnd"/>
-      <w:r>
-        <w:rPr>
-          <w:rFonts w:ascii="Calibri" w:cs="Calibri"/>
-        </w:rPr>
-        <w:t xml:space="preserve"> A, </w:t>
+        <w:t xml:space="preserve"> PD, Godfrey KM, Harding JE, Owens JA, Robinson JS. Fetal nutrition and cardiovascular disease in adult life. </w:t>
       </w:r>
       <w:r>
         <w:rPr>
@@ -13891,27 +13142,13 @@
           <w:i/>
           <w:iCs/>
         </w:rPr>
-        <w:t>et al.</w:t>
-      </w:r>
-      <w:r>
-        <w:rPr>
-          <w:rFonts w:ascii="Calibri" w:cs="Calibri"/>
-        </w:rPr>
-        <w:t xml:space="preserve"> Time-Restricted Feeding without Reducing Caloric Intake Prevents Metabolic Diseases in Mice Fed a High-Fat Diet. </w:t>
-      </w:r>
-      <w:r>
-        <w:rPr>
-          <w:rFonts w:ascii="Calibri" w:cs="Calibri"/>
-          <w:i/>
-          <w:iCs/>
-        </w:rPr>
-        <w:t>Cell Metabolism</w:t>
-      </w:r>
-      <w:r>
-        <w:rPr>
-          <w:rFonts w:ascii="Calibri" w:cs="Calibri"/>
-        </w:rPr>
-        <w:t xml:space="preserve"> 2012;15:848–860.</w:t>
+        <w:t>Lancet</w:t>
+      </w:r>
+      <w:r>
+        <w:rPr>
+          <w:rFonts w:ascii="Calibri" w:cs="Calibri"/>
+        </w:rPr>
+        <w:t xml:space="preserve"> 1993;341:938–941.</w:t>
       </w:r>
     </w:p>
     <w:p>
@@ -13932,63 +13169,21 @@
           <w:rFonts w:ascii="Calibri" w:cs="Calibri"/>
         </w:rPr>
         <w:tab/>
-        <w:t xml:space="preserve">Sherman H, </w:t>
+        <w:t xml:space="preserve">Alejandro EU, Jo S, </w:t>
       </w:r>
       <w:proofErr w:type="spellStart"/>
       <w:r>
         <w:rPr>
           <w:rFonts w:ascii="Calibri" w:cs="Calibri"/>
         </w:rPr>
-        <w:t>Genzer</w:t>
+        <w:t>Akhaphong</w:t>
       </w:r>
       <w:proofErr w:type="spellEnd"/>
       <w:r>
         <w:rPr>
           <w:rFonts w:ascii="Calibri" w:cs="Calibri"/>
         </w:rPr>
-        <w:t xml:space="preserve"> Y, Cohen R, </w:t>
-      </w:r>
-      <w:proofErr w:type="spellStart"/>
-      <w:r>
-        <w:rPr>
-          <w:rFonts w:ascii="Calibri" w:cs="Calibri"/>
-        </w:rPr>
-        <w:t>Chapnik</w:t>
-      </w:r>
-      <w:proofErr w:type="spellEnd"/>
-      <w:r>
-        <w:rPr>
-          <w:rFonts w:ascii="Calibri" w:cs="Calibri"/>
-        </w:rPr>
-        <w:t xml:space="preserve"> N, </w:t>
-      </w:r>
-      <w:proofErr w:type="spellStart"/>
-      <w:r>
-        <w:rPr>
-          <w:rFonts w:ascii="Calibri" w:cs="Calibri"/>
-        </w:rPr>
-        <w:t>Madar</w:t>
-      </w:r>
-      <w:proofErr w:type="spellEnd"/>
-      <w:r>
-        <w:rPr>
-          <w:rFonts w:ascii="Calibri" w:cs="Calibri"/>
-        </w:rPr>
-        <w:t xml:space="preserve"> Z, </w:t>
-      </w:r>
-      <w:proofErr w:type="spellStart"/>
-      <w:r>
-        <w:rPr>
-          <w:rFonts w:ascii="Calibri" w:cs="Calibri"/>
-        </w:rPr>
-        <w:t>Froy</w:t>
-      </w:r>
-      <w:proofErr w:type="spellEnd"/>
-      <w:r>
-        <w:rPr>
-          <w:rFonts w:ascii="Calibri" w:cs="Calibri"/>
-        </w:rPr>
-        <w:t xml:space="preserve"> O. Timed high-fat diet resets circadian metabolism and prevents obesity. </w:t>
+        <w:t xml:space="preserve"> B, </w:t>
       </w:r>
       <w:r>
         <w:rPr>
@@ -13996,13 +13191,91 @@
           <w:i/>
           <w:iCs/>
         </w:rPr>
-        <w:t>FASEB J</w:t>
-      </w:r>
-      <w:r>
-        <w:rPr>
-          <w:rFonts w:ascii="Calibri" w:cs="Calibri"/>
-        </w:rPr>
-        <w:t xml:space="preserve"> 2012;26:3493–3502.</w:t>
+        <w:t>et al.</w:t>
+      </w:r>
+      <w:r>
+        <w:rPr>
+          <w:rFonts w:ascii="Calibri" w:cs="Calibri"/>
+        </w:rPr>
+        <w:t xml:space="preserve"> Maternal low-protein diet on the last week of pregnancy contributes to insulin resistance and β-cell dysfunction in the mouse offspring. </w:t>
+      </w:r>
+      <w:r>
+        <w:rPr>
+          <w:rFonts w:ascii="Calibri" w:cs="Calibri"/>
+          <w:i/>
+          <w:iCs/>
+        </w:rPr>
+        <w:t xml:space="preserve">Am J </w:t>
+      </w:r>
+      <w:proofErr w:type="spellStart"/>
+      <w:r>
+        <w:rPr>
+          <w:rFonts w:ascii="Calibri" w:cs="Calibri"/>
+          <w:i/>
+          <w:iCs/>
+        </w:rPr>
+        <w:t>Physiol</w:t>
+      </w:r>
+      <w:proofErr w:type="spellEnd"/>
+      <w:r>
+        <w:rPr>
+          <w:rFonts w:ascii="Calibri" w:cs="Calibri"/>
+          <w:i/>
+          <w:iCs/>
+        </w:rPr>
+        <w:t xml:space="preserve"> </w:t>
+      </w:r>
+      <w:proofErr w:type="spellStart"/>
+      <w:r>
+        <w:rPr>
+          <w:rFonts w:ascii="Calibri" w:cs="Calibri"/>
+          <w:i/>
+          <w:iCs/>
+        </w:rPr>
+        <w:t>Regul</w:t>
+      </w:r>
+      <w:proofErr w:type="spellEnd"/>
+      <w:r>
+        <w:rPr>
+          <w:rFonts w:ascii="Calibri" w:cs="Calibri"/>
+          <w:i/>
+          <w:iCs/>
+        </w:rPr>
+        <w:t xml:space="preserve"> </w:t>
+      </w:r>
+      <w:proofErr w:type="spellStart"/>
+      <w:r>
+        <w:rPr>
+          <w:rFonts w:ascii="Calibri" w:cs="Calibri"/>
+          <w:i/>
+          <w:iCs/>
+        </w:rPr>
+        <w:t>Integr</w:t>
+      </w:r>
+      <w:proofErr w:type="spellEnd"/>
+      <w:r>
+        <w:rPr>
+          <w:rFonts w:ascii="Calibri" w:cs="Calibri"/>
+          <w:i/>
+          <w:iCs/>
+        </w:rPr>
+        <w:t xml:space="preserve"> Comp </w:t>
+      </w:r>
+      <w:proofErr w:type="spellStart"/>
+      <w:r>
+        <w:rPr>
+          <w:rFonts w:ascii="Calibri" w:cs="Calibri"/>
+          <w:i/>
+          <w:iCs/>
+        </w:rPr>
+        <w:t>Physiol</w:t>
+      </w:r>
+      <w:proofErr w:type="spellEnd"/>
+      <w:r>
+        <w:rPr>
+          <w:rFonts w:ascii="Calibri" w:cs="Calibri"/>
+        </w:rPr>
+        <w:t xml:space="preserve"> 2020;319:R485–R496.</w:t>
       </w:r>
     </w:p>
     <w:p>
@@ -14023,7 +13296,62 @@
           <w:rFonts w:ascii="Calibri" w:cs="Calibri"/>
         </w:rPr>
         <w:tab/>
-        <w:t xml:space="preserve">Wang X-P, Xing C-Y, Zhang J-X, </w:t>
+      </w:r>
+      <w:proofErr w:type="spellStart"/>
+      <w:r>
+        <w:rPr>
+          <w:rFonts w:ascii="Calibri" w:cs="Calibri"/>
+        </w:rPr>
+        <w:t>Shahkhalili</w:t>
+      </w:r>
+      <w:proofErr w:type="spellEnd"/>
+      <w:r>
+        <w:rPr>
+          <w:rFonts w:ascii="Calibri" w:cs="Calibri"/>
+        </w:rPr>
+        <w:t xml:space="preserve"> Y, Moulin J, </w:t>
+      </w:r>
+      <w:proofErr w:type="spellStart"/>
+      <w:r>
+        <w:rPr>
+          <w:rFonts w:ascii="Calibri" w:cs="Calibri"/>
+        </w:rPr>
+        <w:t>Zbinden</w:t>
+      </w:r>
+      <w:proofErr w:type="spellEnd"/>
+      <w:r>
+        <w:rPr>
+          <w:rFonts w:ascii="Calibri" w:cs="Calibri"/>
+        </w:rPr>
+        <w:t xml:space="preserve"> I, </w:t>
+      </w:r>
+      <w:proofErr w:type="spellStart"/>
+      <w:r>
+        <w:rPr>
+          <w:rFonts w:ascii="Calibri" w:cs="Calibri"/>
+        </w:rPr>
+        <w:t>Aprikian</w:t>
+      </w:r>
+      <w:proofErr w:type="spellEnd"/>
+      <w:r>
+        <w:rPr>
+          <w:rFonts w:ascii="Calibri" w:cs="Calibri"/>
+        </w:rPr>
+        <w:t xml:space="preserve"> O, </w:t>
+      </w:r>
+      <w:proofErr w:type="spellStart"/>
+      <w:r>
+        <w:rPr>
+          <w:rFonts w:ascii="Calibri" w:cs="Calibri"/>
+        </w:rPr>
+        <w:t>Macé</w:t>
+      </w:r>
+      <w:proofErr w:type="spellEnd"/>
+      <w:r>
+        <w:rPr>
+          <w:rFonts w:ascii="Calibri" w:cs="Calibri"/>
+        </w:rPr>
+        <w:t xml:space="preserve"> K. Comparison of two models of intrauterine growth restriction for early catch-up growth and later development of glucose intolerance and obesity in rats. </w:t>
       </w:r>
       <w:r>
         <w:rPr>
@@ -14031,27 +13359,13 @@
           <w:i/>
           <w:iCs/>
         </w:rPr>
-        <w:t>et al.</w:t>
-      </w:r>
-      <w:r>
-        <w:rPr>
-          <w:rFonts w:ascii="Calibri" w:cs="Calibri"/>
-        </w:rPr>
-        <w:t xml:space="preserve"> Time-restricted feeding alleviates cardiac dysfunction induced by simulated microgravity via restoring cardiac FGF21 signaling. </w:t>
-      </w:r>
-      <w:r>
-        <w:rPr>
-          <w:rFonts w:ascii="Calibri" w:cs="Calibri"/>
-          <w:i/>
-          <w:iCs/>
-        </w:rPr>
-        <w:t>The FASEB Journal</w:t>
-      </w:r>
-      <w:r>
-        <w:rPr>
-          <w:rFonts w:ascii="Calibri" w:cs="Calibri"/>
-        </w:rPr>
-        <w:t xml:space="preserve"> 2020;34.</w:t>
+        <w:t>American Journal of Physiology-Regulatory, Integrative and Comparative Physiology</w:t>
+      </w:r>
+      <w:r>
+        <w:rPr>
+          <w:rFonts w:ascii="Calibri" w:cs="Calibri"/>
+        </w:rPr>
+        <w:t xml:space="preserve"> 2010;298:R141–R146.</w:t>
       </w:r>
     </w:p>
     <w:p>
@@ -14072,7 +13386,7 @@
           <w:rFonts w:ascii="Calibri" w:cs="Calibri"/>
         </w:rPr>
         <w:tab/>
-        <w:t xml:space="preserve">She Y, Sun J, Hou P, Fang P, Zhang Z. Time-restricted feeding attenuates gluconeogenic activity through inhibition of PGC-1α expression and activity. </w:t>
+        <w:t xml:space="preserve">Yuan Q, Chen L, Liu C, Xu K, Mao X, Liu C. Postnatal Pancreatic Islet β Cell Function and Insulin Sensitivity at Different Stages of Lifetime in Rats Born with Intrauterine Growth Retardation. </w:t>
       </w:r>
       <w:r>
         <w:rPr>
@@ -14080,13 +13394,13 @@
           <w:i/>
           <w:iCs/>
         </w:rPr>
-        <w:t>Physiology &amp; Behavior</w:t>
-      </w:r>
-      <w:r>
-        <w:rPr>
-          <w:rFonts w:ascii="Calibri" w:cs="Calibri"/>
-        </w:rPr>
-        <w:t xml:space="preserve"> 2021;231:113313.</w:t>
+        <w:t>PLOS ONE</w:t>
+      </w:r>
+      <w:r>
+        <w:rPr>
+          <w:rFonts w:ascii="Calibri" w:cs="Calibri"/>
+        </w:rPr>
+        <w:t xml:space="preserve"> 2011;6:e25167.</w:t>
       </w:r>
     </w:p>
     <w:p>
@@ -14107,20 +13421,7 @@
           <w:rFonts w:ascii="Calibri" w:cs="Calibri"/>
         </w:rPr>
         <w:tab/>
-      </w:r>
-      <w:proofErr w:type="spellStart"/>
-      <w:r>
-        <w:rPr>
-          <w:rFonts w:ascii="Calibri" w:cs="Calibri"/>
-        </w:rPr>
-        <w:t>Chaix</w:t>
-      </w:r>
-      <w:proofErr w:type="spellEnd"/>
-      <w:r>
-        <w:rPr>
-          <w:rFonts w:ascii="Calibri" w:cs="Calibri"/>
-        </w:rPr>
-        <w:t xml:space="preserve"> A, Lin T, Le HD, Chang MW, Panda S. Time-Restricted Feeding Prevents Obesity and Metabolic Syndrome in Mice Lacking a Circadian Clock. </w:t>
+        <w:t xml:space="preserve">Radford BN, Han VKM. Offspring from maternal nutrient restriction in mice show variations in adult glucose metabolism similar to human fetal growth restriction. </w:t>
       </w:r>
       <w:r>
         <w:rPr>
@@ -14128,13 +13429,13 @@
           <w:i/>
           <w:iCs/>
         </w:rPr>
-        <w:t>Cell Metabolism</w:t>
-      </w:r>
-      <w:r>
-        <w:rPr>
-          <w:rFonts w:ascii="Calibri" w:cs="Calibri"/>
-        </w:rPr>
-        <w:t xml:space="preserve"> 2019;29:303-319.e4.</w:t>
+        <w:t>Journal of Developmental Origins of Health and Disease</w:t>
+      </w:r>
+      <w:r>
+        <w:rPr>
+          <w:rFonts w:ascii="Calibri" w:cs="Calibri"/>
+        </w:rPr>
+        <w:t xml:space="preserve"> 2019;10:469–478.</w:t>
       </w:r>
     </w:p>
     <w:p>
@@ -14155,7 +13456,21 @@
           <w:rFonts w:ascii="Calibri" w:cs="Calibri"/>
         </w:rPr>
         <w:tab/>
-        <w:t xml:space="preserve">Hara R, Wan K, Wakamatsu H, </w:t>
+        <w:t xml:space="preserve">Wang J, Cao M, </w:t>
+      </w:r>
+      <w:proofErr w:type="spellStart"/>
+      <w:r>
+        <w:rPr>
+          <w:rFonts w:ascii="Calibri" w:cs="Calibri"/>
+        </w:rPr>
+        <w:t>Zhuo</w:t>
+      </w:r>
+      <w:proofErr w:type="spellEnd"/>
+      <w:r>
+        <w:rPr>
+          <w:rFonts w:ascii="Calibri" w:cs="Calibri"/>
+        </w:rPr>
+        <w:t xml:space="preserve"> Y, </w:t>
       </w:r>
       <w:r>
         <w:rPr>
@@ -14169,7 +13484,7 @@
         <w:rPr>
           <w:rFonts w:ascii="Calibri" w:cs="Calibri"/>
         </w:rPr>
-        <w:t xml:space="preserve"> Restricted feeding entrains liver clock without participation of the suprachiasmatic nucleus. </w:t>
+        <w:t xml:space="preserve"> Catch-up growth following food restriction exacerbates adulthood glucose intolerance in pigs exposed to intrauterine undernutrition. </w:t>
       </w:r>
       <w:r>
         <w:rPr>
@@ -14177,13 +13492,13 @@
           <w:i/>
           <w:iCs/>
         </w:rPr>
-        <w:t>Genes Cells</w:t>
-      </w:r>
-      <w:r>
-        <w:rPr>
-          <w:rFonts w:ascii="Calibri" w:cs="Calibri"/>
-        </w:rPr>
-        <w:t xml:space="preserve"> 2001;6:269–278.</w:t>
+        <w:t>Nutrition</w:t>
+      </w:r>
+      <w:r>
+        <w:rPr>
+          <w:rFonts w:ascii="Calibri" w:cs="Calibri"/>
+        </w:rPr>
+        <w:t xml:space="preserve"> 2016;32:1275–1284.</w:t>
       </w:r>
     </w:p>
     <w:p>
@@ -14204,7 +13519,62 @@
           <w:rFonts w:ascii="Calibri" w:cs="Calibri"/>
         </w:rPr>
         <w:tab/>
-        <w:t>R Core Team. R: A Language and Environment for Statistical Computing. 2021.</w:t>
+      </w:r>
+      <w:proofErr w:type="spellStart"/>
+      <w:r>
+        <w:rPr>
+          <w:rFonts w:ascii="Calibri" w:cs="Calibri"/>
+        </w:rPr>
+        <w:t>Intapad</w:t>
+      </w:r>
+      <w:proofErr w:type="spellEnd"/>
+      <w:r>
+        <w:rPr>
+          <w:rFonts w:ascii="Calibri" w:cs="Calibri"/>
+        </w:rPr>
+        <w:t xml:space="preserve"> S, </w:t>
+      </w:r>
+      <w:proofErr w:type="spellStart"/>
+      <w:r>
+        <w:rPr>
+          <w:rFonts w:ascii="Calibri" w:cs="Calibri"/>
+        </w:rPr>
+        <w:t>Dasinger</w:t>
+      </w:r>
+      <w:proofErr w:type="spellEnd"/>
+      <w:r>
+        <w:rPr>
+          <w:rFonts w:ascii="Calibri" w:cs="Calibri"/>
+        </w:rPr>
+        <w:t xml:space="preserve"> JH, </w:t>
+      </w:r>
+      <w:proofErr w:type="spellStart"/>
+      <w:r>
+        <w:rPr>
+          <w:rFonts w:ascii="Calibri" w:cs="Calibri"/>
+        </w:rPr>
+        <w:t>Fahling</w:t>
+      </w:r>
+      <w:proofErr w:type="spellEnd"/>
+      <w:r>
+        <w:rPr>
+          <w:rFonts w:ascii="Calibri" w:cs="Calibri"/>
+        </w:rPr>
+        <w:t xml:space="preserve"> JM, Backstrom MA, Alexander BT. Testosterone is protective against impaired glucose metabolism in male intrauterine growth-restricted offspring. </w:t>
+      </w:r>
+      <w:r>
+        <w:rPr>
+          <w:rFonts w:ascii="Calibri" w:cs="Calibri"/>
+          <w:i/>
+          <w:iCs/>
+        </w:rPr>
+        <w:t>PLOS ONE</w:t>
+      </w:r>
+      <w:r>
+        <w:rPr>
+          <w:rFonts w:ascii="Calibri" w:cs="Calibri"/>
+        </w:rPr>
+        <w:t xml:space="preserve"> 2017;12:e0187843.</w:t>
       </w:r>
     </w:p>
     <w:p>
@@ -14218,6 +13588,7 @@
         <w:rPr>
           <w:rFonts w:ascii="Calibri" w:cs="Calibri"/>
         </w:rPr>
+        <w:lastRenderedPageBreak/>
         <w:t xml:space="preserve">38. </w:t>
       </w:r>
       <w:r>
@@ -14225,35 +13596,34 @@
           <w:rFonts w:ascii="Calibri" w:cs="Calibri"/>
         </w:rPr>
         <w:tab/>
-        <w:t xml:space="preserve">Bates D, </w:t>
       </w:r>
       <w:proofErr w:type="spellStart"/>
       <w:r>
         <w:rPr>
           <w:rFonts w:ascii="Calibri" w:cs="Calibri"/>
         </w:rPr>
-        <w:t>Mächler</w:t>
+        <w:t>Intapad</w:t>
       </w:r>
       <w:proofErr w:type="spellEnd"/>
       <w:r>
         <w:rPr>
           <w:rFonts w:ascii="Calibri" w:cs="Calibri"/>
         </w:rPr>
-        <w:t xml:space="preserve"> M, </w:t>
+        <w:t xml:space="preserve"> S, </w:t>
       </w:r>
       <w:proofErr w:type="spellStart"/>
       <w:r>
         <w:rPr>
           <w:rFonts w:ascii="Calibri" w:cs="Calibri"/>
         </w:rPr>
-        <w:t>Bolker</w:t>
+        <w:t>Dasinger</w:t>
       </w:r>
       <w:proofErr w:type="spellEnd"/>
       <w:r>
         <w:rPr>
           <w:rFonts w:ascii="Calibri" w:cs="Calibri"/>
         </w:rPr>
-        <w:t xml:space="preserve"> B, Walker S. Fitting Linear Mixed-Effects Models Using lme4. </w:t>
+        <w:t xml:space="preserve"> JH, Johnson JM, Brown AD, Ojeda NB, Alexander BT. Male and female intrauterine growth-restricted offspring differ in blood pressure, renal function, and glucose homeostasis responses to a post-natal diet high in fat and sugar. </w:t>
       </w:r>
       <w:r>
         <w:rPr>
@@ -14261,13 +13631,13 @@
           <w:i/>
           <w:iCs/>
         </w:rPr>
-        <w:t>Journal of Statistical Software</w:t>
-      </w:r>
-      <w:r>
-        <w:rPr>
-          <w:rFonts w:ascii="Calibri" w:cs="Calibri"/>
-        </w:rPr>
-        <w:t xml:space="preserve"> 2015;67:1–48.</w:t>
+        <w:t>Hypertension</w:t>
+      </w:r>
+      <w:r>
+        <w:rPr>
+          <w:rFonts w:ascii="Calibri" w:cs="Calibri"/>
+        </w:rPr>
+        <w:t xml:space="preserve"> 2019;73:620–629.</w:t>
       </w:r>
     </w:p>
     <w:p>
@@ -14288,7 +13658,20 @@
           <w:rFonts w:ascii="Calibri" w:cs="Calibri"/>
         </w:rPr>
         <w:tab/>
-        <w:t xml:space="preserve">Woodie LN, Luo Y, Wayne MJ, </w:t>
+      </w:r>
+      <w:proofErr w:type="spellStart"/>
+      <w:r>
+        <w:rPr>
+          <w:rFonts w:ascii="Calibri" w:cs="Calibri"/>
+        </w:rPr>
+        <w:t>Jahandideh</w:t>
+      </w:r>
+      <w:proofErr w:type="spellEnd"/>
+      <w:r>
+        <w:rPr>
+          <w:rFonts w:ascii="Calibri" w:cs="Calibri"/>
+        </w:rPr>
+        <w:t xml:space="preserve"> F, Bourque SL, Armstrong EA, </w:t>
       </w:r>
       <w:r>
         <w:rPr>
@@ -14302,7 +13685,7 @@
         <w:rPr>
           <w:rFonts w:ascii="Calibri" w:cs="Calibri"/>
         </w:rPr>
-        <w:t xml:space="preserve"> Restricted feeding for 9h in the active period partially abrogates the detrimental metabolic effects of a Western diet with liquid sugar consumption in mice. </w:t>
+        <w:t xml:space="preserve"> Late-pregnancy uterine artery ligation increases susceptibility to postnatal Western diet-induced fat accumulation in adult female offspring. </w:t>
       </w:r>
       <w:r>
         <w:rPr>
@@ -14310,13 +13693,13 @@
           <w:i/>
           <w:iCs/>
         </w:rPr>
-        <w:t>Metabolism</w:t>
-      </w:r>
-      <w:r>
-        <w:rPr>
-          <w:rFonts w:ascii="Calibri" w:cs="Calibri"/>
-        </w:rPr>
-        <w:t xml:space="preserve"> 2018;82:1–13.</w:t>
+        <w:t>Sci Rep</w:t>
+      </w:r>
+      <w:r>
+        <w:rPr>
+          <w:rFonts w:ascii="Calibri" w:cs="Calibri"/>
+        </w:rPr>
+        <w:t xml:space="preserve"> 2020;10:6926.</w:t>
       </w:r>
     </w:p>
     <w:p>
@@ -14330,7 +13713,6 @@
         <w:rPr>
           <w:rFonts w:ascii="Calibri" w:cs="Calibri"/>
         </w:rPr>
-        <w:lastRenderedPageBreak/>
         <w:t xml:space="preserve">40. </w:t>
       </w:r>
       <w:r>
@@ -14338,35 +13720,7 @@
           <w:rFonts w:ascii="Calibri" w:cs="Calibri"/>
         </w:rPr>
         <w:tab/>
-        <w:t>García-</w:t>
-      </w:r>
-      <w:proofErr w:type="spellStart"/>
-      <w:r>
-        <w:rPr>
-          <w:rFonts w:ascii="Calibri" w:cs="Calibri"/>
-        </w:rPr>
-        <w:t>Gaytán</w:t>
-      </w:r>
-      <w:proofErr w:type="spellEnd"/>
-      <w:r>
-        <w:rPr>
-          <w:rFonts w:ascii="Calibri" w:cs="Calibri"/>
-        </w:rPr>
-        <w:t xml:space="preserve"> AC, Miranda-Anaya M, </w:t>
-      </w:r>
-      <w:proofErr w:type="spellStart"/>
-      <w:r>
-        <w:rPr>
-          <w:rFonts w:ascii="Calibri" w:cs="Calibri"/>
-        </w:rPr>
-        <w:t>Turrubiate</w:t>
-      </w:r>
-      <w:proofErr w:type="spellEnd"/>
-      <w:r>
-        <w:rPr>
-          <w:rFonts w:ascii="Calibri" w:cs="Calibri"/>
-        </w:rPr>
-        <w:t xml:space="preserve"> I, </w:t>
+        <w:t xml:space="preserve">Jansson T, Lambert GW. Effect of intrauterine growth restriction on blood pressure, glucose tolerance and sympathetic nervous system activity in the rat at 3–4 months of age. </w:t>
       </w:r>
       <w:r>
         <w:rPr>
@@ -14374,27 +13728,13 @@
           <w:i/>
           <w:iCs/>
         </w:rPr>
-        <w:t>et al.</w:t>
-      </w:r>
-      <w:r>
-        <w:rPr>
-          <w:rFonts w:ascii="Calibri" w:cs="Calibri"/>
-        </w:rPr>
-        <w:t xml:space="preserve"> Synchronization of the circadian clock by time-restricted feeding with progressive increasing calorie intake. Resemblances and differences regarding a sustained hypocaloric restriction. </w:t>
-      </w:r>
-      <w:r>
-        <w:rPr>
-          <w:rFonts w:ascii="Calibri" w:cs="Calibri"/>
-          <w:i/>
-          <w:iCs/>
-        </w:rPr>
-        <w:t>Sci Rep</w:t>
-      </w:r>
-      <w:r>
-        <w:rPr>
-          <w:rFonts w:ascii="Calibri" w:cs="Calibri"/>
-        </w:rPr>
-        <w:t xml:space="preserve"> 2020;10.</w:t>
+        <w:t>Journal of Hypertension</w:t>
+      </w:r>
+      <w:r>
+        <w:rPr>
+          <w:rFonts w:ascii="Calibri" w:cs="Calibri"/>
+        </w:rPr>
+        <w:t xml:space="preserve"> 1999;17:1239–1248.</w:t>
       </w:r>
     </w:p>
     <w:p>
@@ -14415,7 +13755,7 @@
           <w:rFonts w:ascii="Calibri" w:cs="Calibri"/>
         </w:rPr>
         <w:tab/>
-        <w:t xml:space="preserve">Hu D, Mao Y, Xu G, </w:t>
+        <w:t xml:space="preserve">Zhang Q, Xiao X, Zheng J, </w:t>
       </w:r>
       <w:r>
         <w:rPr>
@@ -14429,31 +13769,21 @@
         <w:rPr>
           <w:rFonts w:ascii="Calibri" w:cs="Calibri"/>
         </w:rPr>
-        <w:t xml:space="preserve"> Time-restricted feeding causes irreversible metabolic disorders and gut microbiota shift in pediatric mice. </w:t>
-      </w:r>
-      <w:proofErr w:type="spellStart"/>
+        <w:t xml:space="preserve"> A Maternal High-Fat Diet Induces DNA Methylation Changes That Contribute to Glucose Intolerance in Offspring. </w:t>
+      </w:r>
       <w:r>
         <w:rPr>
           <w:rFonts w:ascii="Calibri" w:cs="Calibri"/>
           <w:i/>
           <w:iCs/>
         </w:rPr>
-        <w:t>Pediatr</w:t>
-      </w:r>
-      <w:proofErr w:type="spellEnd"/>
-      <w:r>
-        <w:rPr>
-          <w:rFonts w:ascii="Calibri" w:cs="Calibri"/>
-          <w:i/>
-          <w:iCs/>
-        </w:rPr>
-        <w:t xml:space="preserve"> Res</w:t>
-      </w:r>
-      <w:r>
-        <w:rPr>
-          <w:rFonts w:ascii="Calibri" w:cs="Calibri"/>
-        </w:rPr>
-        <w:t xml:space="preserve"> 2019;85:518–526.</w:t>
+        <w:t>Front Endocrinol (Lausanne)</w:t>
+      </w:r>
+      <w:r>
+        <w:rPr>
+          <w:rFonts w:ascii="Calibri" w:cs="Calibri"/>
+        </w:rPr>
+        <w:t xml:space="preserve"> 2019;10:871.</w:t>
       </w:r>
     </w:p>
     <w:p>
@@ -14474,35 +13804,23 @@
           <w:rFonts w:ascii="Calibri" w:cs="Calibri"/>
         </w:rPr>
         <w:tab/>
-        <w:t xml:space="preserve">Barker DJ, </w:t>
+        <w:t xml:space="preserve">Zheng J, Zhang L, Wang Z, Zhang J. Maternal high-fat diet regulates glucose metabolism and pancreatic β cell phenotype in mouse offspring at weaning. </w:t>
       </w:r>
       <w:proofErr w:type="spellStart"/>
-      <w:r>
-        <w:rPr>
-          <w:rFonts w:ascii="Calibri" w:cs="Calibri"/>
-        </w:rPr>
-        <w:t>Gluckman</w:t>
-      </w:r>
-      <w:proofErr w:type="spellEnd"/>
-      <w:r>
-        <w:rPr>
-          <w:rFonts w:ascii="Calibri" w:cs="Calibri"/>
-        </w:rPr>
-        <w:t xml:space="preserve"> PD, Godfrey KM, Harding JE, Owens JA, Robinson JS. Fetal nutrition and cardiovascular disease in adult life. </w:t>
-      </w:r>
       <w:r>
         <w:rPr>
           <w:rFonts w:ascii="Calibri" w:cs="Calibri"/>
           <w:i/>
           <w:iCs/>
         </w:rPr>
-        <w:t>Lancet</w:t>
-      </w:r>
-      <w:r>
-        <w:rPr>
-          <w:rFonts w:ascii="Calibri" w:cs="Calibri"/>
-        </w:rPr>
-        <w:t xml:space="preserve"> 1993;341:938–941.</w:t>
+        <w:t>PeerJ</w:t>
+      </w:r>
+      <w:proofErr w:type="spellEnd"/>
+      <w:r>
+        <w:rPr>
+          <w:rFonts w:ascii="Calibri" w:cs="Calibri"/>
+        </w:rPr>
+        <w:t xml:space="preserve"> 2020;8:e9407.</w:t>
       </w:r>
     </w:p>
     <w:p>
@@ -14523,21 +13841,35 @@
           <w:rFonts w:ascii="Calibri" w:cs="Calibri"/>
         </w:rPr>
         <w:tab/>
-        <w:t xml:space="preserve">Alejandro EU, Jo S, </w:t>
+        <w:t xml:space="preserve">Boehmer BH, </w:t>
       </w:r>
       <w:proofErr w:type="spellStart"/>
       <w:r>
         <w:rPr>
           <w:rFonts w:ascii="Calibri" w:cs="Calibri"/>
         </w:rPr>
-        <w:t>Akhaphong</w:t>
+        <w:t>Limesand</w:t>
       </w:r>
       <w:proofErr w:type="spellEnd"/>
       <w:r>
         <w:rPr>
           <w:rFonts w:ascii="Calibri" w:cs="Calibri"/>
         </w:rPr>
-        <w:t xml:space="preserve"> B, </w:t>
+        <w:t xml:space="preserve"> SW, </w:t>
+      </w:r>
+      <w:proofErr w:type="spellStart"/>
+      <w:r>
+        <w:rPr>
+          <w:rFonts w:ascii="Calibri" w:cs="Calibri"/>
+        </w:rPr>
+        <w:t>Rozance</w:t>
+      </w:r>
+      <w:proofErr w:type="spellEnd"/>
+      <w:r>
+        <w:rPr>
+          <w:rFonts w:ascii="Calibri" w:cs="Calibri"/>
+        </w:rPr>
+        <w:t xml:space="preserve"> PJ. The impact of IUGR on pancreatic islet development and β-cell function. </w:t>
       </w:r>
       <w:r>
         <w:rPr>
@@ -14545,91 +13877,13 @@
           <w:i/>
           <w:iCs/>
         </w:rPr>
-        <w:t>et al.</w:t>
-      </w:r>
-      <w:r>
-        <w:rPr>
-          <w:rFonts w:ascii="Calibri" w:cs="Calibri"/>
-        </w:rPr>
-        <w:t xml:space="preserve"> Maternal low-protein diet on the last week of pregnancy contributes to insulin resistance and β-cell dysfunction in the mouse offspring. </w:t>
-      </w:r>
-      <w:r>
-        <w:rPr>
-          <w:rFonts w:ascii="Calibri" w:cs="Calibri"/>
-          <w:i/>
-          <w:iCs/>
-        </w:rPr>
-        <w:t xml:space="preserve">Am J </w:t>
-      </w:r>
-      <w:proofErr w:type="spellStart"/>
-      <w:r>
-        <w:rPr>
-          <w:rFonts w:ascii="Calibri" w:cs="Calibri"/>
-          <w:i/>
-          <w:iCs/>
-        </w:rPr>
-        <w:t>Physiol</w:t>
-      </w:r>
-      <w:proofErr w:type="spellEnd"/>
-      <w:r>
-        <w:rPr>
-          <w:rFonts w:ascii="Calibri" w:cs="Calibri"/>
-          <w:i/>
-          <w:iCs/>
-        </w:rPr>
-        <w:t xml:space="preserve"> </w:t>
-      </w:r>
-      <w:proofErr w:type="spellStart"/>
-      <w:r>
-        <w:rPr>
-          <w:rFonts w:ascii="Calibri" w:cs="Calibri"/>
-          <w:i/>
-          <w:iCs/>
-        </w:rPr>
-        <w:t>Regul</w:t>
-      </w:r>
-      <w:proofErr w:type="spellEnd"/>
-      <w:r>
-        <w:rPr>
-          <w:rFonts w:ascii="Calibri" w:cs="Calibri"/>
-          <w:i/>
-          <w:iCs/>
-        </w:rPr>
-        <w:t xml:space="preserve"> </w:t>
-      </w:r>
-      <w:proofErr w:type="spellStart"/>
-      <w:r>
-        <w:rPr>
-          <w:rFonts w:ascii="Calibri" w:cs="Calibri"/>
-          <w:i/>
-          <w:iCs/>
-        </w:rPr>
-        <w:t>Integr</w:t>
-      </w:r>
-      <w:proofErr w:type="spellEnd"/>
-      <w:r>
-        <w:rPr>
-          <w:rFonts w:ascii="Calibri" w:cs="Calibri"/>
-          <w:i/>
-          <w:iCs/>
-        </w:rPr>
-        <w:t xml:space="preserve"> Comp </w:t>
-      </w:r>
-      <w:proofErr w:type="spellStart"/>
-      <w:r>
-        <w:rPr>
-          <w:rFonts w:ascii="Calibri" w:cs="Calibri"/>
-          <w:i/>
-          <w:iCs/>
-        </w:rPr>
-        <w:t>Physiol</w:t>
-      </w:r>
-      <w:proofErr w:type="spellEnd"/>
-      <w:r>
-        <w:rPr>
-          <w:rFonts w:ascii="Calibri" w:cs="Calibri"/>
-        </w:rPr>
-        <w:t xml:space="preserve"> 2020;319:R485–R496.</w:t>
+        <w:t>J Endocrinol</w:t>
+      </w:r>
+      <w:r>
+        <w:rPr>
+          <w:rFonts w:ascii="Calibri" w:cs="Calibri"/>
+        </w:rPr>
+        <w:t xml:space="preserve"> 2017;235:R63–R76.</w:t>
       </w:r>
     </w:p>
     <w:p>
@@ -14650,62 +13904,7 @@
           <w:rFonts w:ascii="Calibri" w:cs="Calibri"/>
         </w:rPr>
         <w:tab/>
-      </w:r>
-      <w:proofErr w:type="spellStart"/>
-      <w:r>
-        <w:rPr>
-          <w:rFonts w:ascii="Calibri" w:cs="Calibri"/>
-        </w:rPr>
-        <w:t>Shahkhalili</w:t>
-      </w:r>
-      <w:proofErr w:type="spellEnd"/>
-      <w:r>
-        <w:rPr>
-          <w:rFonts w:ascii="Calibri" w:cs="Calibri"/>
-        </w:rPr>
-        <w:t xml:space="preserve"> Y, Moulin J, </w:t>
-      </w:r>
-      <w:proofErr w:type="spellStart"/>
-      <w:r>
-        <w:rPr>
-          <w:rFonts w:ascii="Calibri" w:cs="Calibri"/>
-        </w:rPr>
-        <w:t>Zbinden</w:t>
-      </w:r>
-      <w:proofErr w:type="spellEnd"/>
-      <w:r>
-        <w:rPr>
-          <w:rFonts w:ascii="Calibri" w:cs="Calibri"/>
-        </w:rPr>
-        <w:t xml:space="preserve"> I, </w:t>
-      </w:r>
-      <w:proofErr w:type="spellStart"/>
-      <w:r>
-        <w:rPr>
-          <w:rFonts w:ascii="Calibri" w:cs="Calibri"/>
-        </w:rPr>
-        <w:t>Aprikian</w:t>
-      </w:r>
-      <w:proofErr w:type="spellEnd"/>
-      <w:r>
-        <w:rPr>
-          <w:rFonts w:ascii="Calibri" w:cs="Calibri"/>
-        </w:rPr>
-        <w:t xml:space="preserve"> O, </w:t>
-      </w:r>
-      <w:proofErr w:type="spellStart"/>
-      <w:r>
-        <w:rPr>
-          <w:rFonts w:ascii="Calibri" w:cs="Calibri"/>
-        </w:rPr>
-        <w:t>Macé</w:t>
-      </w:r>
-      <w:proofErr w:type="spellEnd"/>
-      <w:r>
-        <w:rPr>
-          <w:rFonts w:ascii="Calibri" w:cs="Calibri"/>
-        </w:rPr>
-        <w:t xml:space="preserve"> K. Comparison of two models of intrauterine growth restriction for early catch-up growth and later development of glucose intolerance and obesity in rats. </w:t>
+        <w:t xml:space="preserve">Simmons RA, Templeton LJ, Gertz SJ. Intrauterine Growth Retardation Leads to the Development of Type 2 Diabetes in the Rat. </w:t>
       </w:r>
       <w:r>
         <w:rPr>
@@ -14713,13 +13912,13 @@
           <w:i/>
           <w:iCs/>
         </w:rPr>
-        <w:t>American Journal of Physiology-Regulatory, Integrative and Comparative Physiology</w:t>
-      </w:r>
-      <w:r>
-        <w:rPr>
-          <w:rFonts w:ascii="Calibri" w:cs="Calibri"/>
-        </w:rPr>
-        <w:t xml:space="preserve"> 2010;298:R141–R146.</w:t>
+        <w:t>Diabetes</w:t>
+      </w:r>
+      <w:r>
+        <w:rPr>
+          <w:rFonts w:ascii="Calibri" w:cs="Calibri"/>
+        </w:rPr>
+        <w:t xml:space="preserve"> 2001;50:2279–2286.</w:t>
       </w:r>
     </w:p>
     <w:p>
@@ -14734,756 +13933,6 @@
           <w:rFonts w:ascii="Calibri" w:cs="Calibri"/>
         </w:rPr>
         <w:t xml:space="preserve">45. </w:t>
-      </w:r>
-      <w:r>
-        <w:rPr>
-          <w:rFonts w:ascii="Calibri" w:cs="Calibri"/>
-        </w:rPr>
-        <w:tab/>
-        <w:t xml:space="preserve">Yuan Q, Chen L, Liu C, Xu K, Mao X, Liu C. Postnatal Pancreatic Islet β Cell Function and Insulin Sensitivity at Different Stages of Lifetime in Rats Born with Intrauterine Growth Retardation. </w:t>
-      </w:r>
-      <w:r>
-        <w:rPr>
-          <w:rFonts w:ascii="Calibri" w:cs="Calibri"/>
-          <w:i/>
-          <w:iCs/>
-        </w:rPr>
-        <w:t>PLOS ONE</w:t>
-      </w:r>
-      <w:r>
-        <w:rPr>
-          <w:rFonts w:ascii="Calibri" w:cs="Calibri"/>
-        </w:rPr>
-        <w:t xml:space="preserve"> 2011;6:e25167.</w:t>
-      </w:r>
-    </w:p>
-    <w:p>
-      <w:pPr>
-        <w:pStyle w:val="Bibliography"/>
-        <w:rPr>
-          <w:rFonts w:ascii="Calibri" w:cs="Calibri"/>
-        </w:rPr>
-      </w:pPr>
-      <w:r>
-        <w:rPr>
-          <w:rFonts w:ascii="Calibri" w:cs="Calibri"/>
-        </w:rPr>
-        <w:t xml:space="preserve">46. </w:t>
-      </w:r>
-      <w:r>
-        <w:rPr>
-          <w:rFonts w:ascii="Calibri" w:cs="Calibri"/>
-        </w:rPr>
-        <w:tab/>
-      </w:r>
-      <w:proofErr w:type="spellStart"/>
-      <w:r>
-        <w:rPr>
-          <w:rFonts w:ascii="Calibri" w:cs="Calibri"/>
-        </w:rPr>
-        <w:t>Dellschaft</w:t>
-      </w:r>
-      <w:proofErr w:type="spellEnd"/>
-      <w:r>
-        <w:rPr>
-          <w:rFonts w:ascii="Calibri" w:cs="Calibri"/>
-        </w:rPr>
-        <w:t xml:space="preserve"> NS, Alexandre-</w:t>
-      </w:r>
-      <w:proofErr w:type="spellStart"/>
-      <w:r>
-        <w:rPr>
-          <w:rFonts w:ascii="Calibri" w:cs="Calibri"/>
-        </w:rPr>
-        <w:t>Gouabau</w:t>
-      </w:r>
-      <w:proofErr w:type="spellEnd"/>
-      <w:r>
-        <w:rPr>
-          <w:rFonts w:ascii="Calibri" w:cs="Calibri"/>
-        </w:rPr>
-        <w:t xml:space="preserve"> M-C, Gardner DS, </w:t>
-      </w:r>
-      <w:r>
-        <w:rPr>
-          <w:rFonts w:ascii="Calibri" w:cs="Calibri"/>
-          <w:i/>
-          <w:iCs/>
-        </w:rPr>
-        <w:t>et al.</w:t>
-      </w:r>
-      <w:r>
-        <w:rPr>
-          <w:rFonts w:ascii="Calibri" w:cs="Calibri"/>
-        </w:rPr>
-        <w:t xml:space="preserve"> Effect of pre- and postnatal growth and post-weaning activity on glucose metabolism in the offspring. </w:t>
-      </w:r>
-      <w:r>
-        <w:rPr>
-          <w:rFonts w:ascii="Calibri" w:cs="Calibri"/>
-          <w:i/>
-          <w:iCs/>
-        </w:rPr>
-        <w:t>Journal of Endocrinology</w:t>
-      </w:r>
-      <w:r>
-        <w:rPr>
-          <w:rFonts w:ascii="Calibri" w:cs="Calibri"/>
-        </w:rPr>
-        <w:t xml:space="preserve"> 2015;224:171–182.</w:t>
-      </w:r>
-    </w:p>
-    <w:p>
-      <w:pPr>
-        <w:pStyle w:val="Bibliography"/>
-        <w:rPr>
-          <w:rFonts w:ascii="Calibri" w:cs="Calibri"/>
-        </w:rPr>
-      </w:pPr>
-      <w:r>
-        <w:rPr>
-          <w:rFonts w:ascii="Calibri" w:cs="Calibri"/>
-        </w:rPr>
-        <w:t xml:space="preserve">47. </w:t>
-      </w:r>
-      <w:r>
-        <w:rPr>
-          <w:rFonts w:ascii="Calibri" w:cs="Calibri"/>
-        </w:rPr>
-        <w:tab/>
-        <w:t xml:space="preserve">Radford BN, Han VKM. Offspring from maternal nutrient restriction in mice show variations in adult glucose metabolism similar to human fetal growth restriction. </w:t>
-      </w:r>
-      <w:r>
-        <w:rPr>
-          <w:rFonts w:ascii="Calibri" w:cs="Calibri"/>
-          <w:i/>
-          <w:iCs/>
-        </w:rPr>
-        <w:t>Journal of Developmental Origins of Health and Disease</w:t>
-      </w:r>
-      <w:r>
-        <w:rPr>
-          <w:rFonts w:ascii="Calibri" w:cs="Calibri"/>
-        </w:rPr>
-        <w:t xml:space="preserve"> 2019;10:469–478.</w:t>
-      </w:r>
-    </w:p>
-    <w:p>
-      <w:pPr>
-        <w:pStyle w:val="Bibliography"/>
-        <w:rPr>
-          <w:rFonts w:ascii="Calibri" w:cs="Calibri"/>
-        </w:rPr>
-      </w:pPr>
-      <w:r>
-        <w:rPr>
-          <w:rFonts w:ascii="Calibri" w:cs="Calibri"/>
-        </w:rPr>
-        <w:t xml:space="preserve">48. </w:t>
-      </w:r>
-      <w:r>
-        <w:rPr>
-          <w:rFonts w:ascii="Calibri" w:cs="Calibri"/>
-        </w:rPr>
-        <w:tab/>
-        <w:t xml:space="preserve">Wang J, Cao M, </w:t>
-      </w:r>
-      <w:proofErr w:type="spellStart"/>
-      <w:r>
-        <w:rPr>
-          <w:rFonts w:ascii="Calibri" w:cs="Calibri"/>
-        </w:rPr>
-        <w:t>Zhuo</w:t>
-      </w:r>
-      <w:proofErr w:type="spellEnd"/>
-      <w:r>
-        <w:rPr>
-          <w:rFonts w:ascii="Calibri" w:cs="Calibri"/>
-        </w:rPr>
-        <w:t xml:space="preserve"> Y, </w:t>
-      </w:r>
-      <w:r>
-        <w:rPr>
-          <w:rFonts w:ascii="Calibri" w:cs="Calibri"/>
-          <w:i/>
-          <w:iCs/>
-        </w:rPr>
-        <w:t>et al.</w:t>
-      </w:r>
-      <w:r>
-        <w:rPr>
-          <w:rFonts w:ascii="Calibri" w:cs="Calibri"/>
-        </w:rPr>
-        <w:t xml:space="preserve"> Catch-up growth following food restriction exacerbates adulthood glucose intolerance in pigs exposed to intrauterine undernutrition. </w:t>
-      </w:r>
-      <w:r>
-        <w:rPr>
-          <w:rFonts w:ascii="Calibri" w:cs="Calibri"/>
-          <w:i/>
-          <w:iCs/>
-        </w:rPr>
-        <w:t>Nutrition</w:t>
-      </w:r>
-      <w:r>
-        <w:rPr>
-          <w:rFonts w:ascii="Calibri" w:cs="Calibri"/>
-        </w:rPr>
-        <w:t xml:space="preserve"> 2016;32:1275–1284.</w:t>
-      </w:r>
-    </w:p>
-    <w:p>
-      <w:pPr>
-        <w:pStyle w:val="Bibliography"/>
-        <w:rPr>
-          <w:rFonts w:ascii="Calibri" w:cs="Calibri"/>
-        </w:rPr>
-      </w:pPr>
-      <w:r>
-        <w:rPr>
-          <w:rFonts w:ascii="Calibri" w:cs="Calibri"/>
-        </w:rPr>
-        <w:t xml:space="preserve">49. </w:t>
-      </w:r>
-      <w:r>
-        <w:rPr>
-          <w:rFonts w:ascii="Calibri" w:cs="Calibri"/>
-        </w:rPr>
-        <w:tab/>
-      </w:r>
-      <w:proofErr w:type="spellStart"/>
-      <w:r>
-        <w:rPr>
-          <w:rFonts w:ascii="Calibri" w:cs="Calibri"/>
-        </w:rPr>
-        <w:t>Intapad</w:t>
-      </w:r>
-      <w:proofErr w:type="spellEnd"/>
-      <w:r>
-        <w:rPr>
-          <w:rFonts w:ascii="Calibri" w:cs="Calibri"/>
-        </w:rPr>
-        <w:t xml:space="preserve"> S, </w:t>
-      </w:r>
-      <w:proofErr w:type="spellStart"/>
-      <w:r>
-        <w:rPr>
-          <w:rFonts w:ascii="Calibri" w:cs="Calibri"/>
-        </w:rPr>
-        <w:t>Dasinger</w:t>
-      </w:r>
-      <w:proofErr w:type="spellEnd"/>
-      <w:r>
-        <w:rPr>
-          <w:rFonts w:ascii="Calibri" w:cs="Calibri"/>
-        </w:rPr>
-        <w:t xml:space="preserve"> JH, </w:t>
-      </w:r>
-      <w:proofErr w:type="spellStart"/>
-      <w:r>
-        <w:rPr>
-          <w:rFonts w:ascii="Calibri" w:cs="Calibri"/>
-        </w:rPr>
-        <w:t>Fahling</w:t>
-      </w:r>
-      <w:proofErr w:type="spellEnd"/>
-      <w:r>
-        <w:rPr>
-          <w:rFonts w:ascii="Calibri" w:cs="Calibri"/>
-        </w:rPr>
-        <w:t xml:space="preserve"> JM, Backstrom MA, Alexander BT. Testosterone is protective against impaired glucose metabolism in male intrauterine growth-restricted offspring. </w:t>
-      </w:r>
-      <w:r>
-        <w:rPr>
-          <w:rFonts w:ascii="Calibri" w:cs="Calibri"/>
-          <w:i/>
-          <w:iCs/>
-        </w:rPr>
-        <w:t>PLOS ONE</w:t>
-      </w:r>
-      <w:r>
-        <w:rPr>
-          <w:rFonts w:ascii="Calibri" w:cs="Calibri"/>
-        </w:rPr>
-        <w:t xml:space="preserve"> 2017;12:e0187843.</w:t>
-      </w:r>
-    </w:p>
-    <w:p>
-      <w:pPr>
-        <w:pStyle w:val="Bibliography"/>
-        <w:rPr>
-          <w:rFonts w:ascii="Calibri" w:cs="Calibri"/>
-        </w:rPr>
-      </w:pPr>
-      <w:r>
-        <w:rPr>
-          <w:rFonts w:ascii="Calibri" w:cs="Calibri"/>
-        </w:rPr>
-        <w:t xml:space="preserve">50. </w:t>
-      </w:r>
-      <w:r>
-        <w:rPr>
-          <w:rFonts w:ascii="Calibri" w:cs="Calibri"/>
-        </w:rPr>
-        <w:tab/>
-      </w:r>
-      <w:proofErr w:type="spellStart"/>
-      <w:r>
-        <w:rPr>
-          <w:rFonts w:ascii="Calibri" w:cs="Calibri"/>
-        </w:rPr>
-        <w:t>Intapad</w:t>
-      </w:r>
-      <w:proofErr w:type="spellEnd"/>
-      <w:r>
-        <w:rPr>
-          <w:rFonts w:ascii="Calibri" w:cs="Calibri"/>
-        </w:rPr>
-        <w:t xml:space="preserve"> S, </w:t>
-      </w:r>
-      <w:proofErr w:type="spellStart"/>
-      <w:r>
-        <w:rPr>
-          <w:rFonts w:ascii="Calibri" w:cs="Calibri"/>
-        </w:rPr>
-        <w:t>Dasinger</w:t>
-      </w:r>
-      <w:proofErr w:type="spellEnd"/>
-      <w:r>
-        <w:rPr>
-          <w:rFonts w:ascii="Calibri" w:cs="Calibri"/>
-        </w:rPr>
-        <w:t xml:space="preserve"> JH, Johnson JM, Brown AD, Ojeda NB, Alexander BT. Male and female intrauterine growth-restricted offspring differ in blood pressure, renal function, and glucose homeostasis responses to a post-natal diet high in fat and sugar. </w:t>
-      </w:r>
-      <w:r>
-        <w:rPr>
-          <w:rFonts w:ascii="Calibri" w:cs="Calibri"/>
-          <w:i/>
-          <w:iCs/>
-        </w:rPr>
-        <w:t>Hypertension</w:t>
-      </w:r>
-      <w:r>
-        <w:rPr>
-          <w:rFonts w:ascii="Calibri" w:cs="Calibri"/>
-        </w:rPr>
-        <w:t xml:space="preserve"> 2019;73:620–629.</w:t>
-      </w:r>
-    </w:p>
-    <w:p>
-      <w:pPr>
-        <w:pStyle w:val="Bibliography"/>
-        <w:rPr>
-          <w:rFonts w:ascii="Calibri" w:cs="Calibri"/>
-        </w:rPr>
-      </w:pPr>
-      <w:r>
-        <w:rPr>
-          <w:rFonts w:ascii="Calibri" w:cs="Calibri"/>
-        </w:rPr>
-        <w:t xml:space="preserve">51. </w:t>
-      </w:r>
-      <w:r>
-        <w:rPr>
-          <w:rFonts w:ascii="Calibri" w:cs="Calibri"/>
-        </w:rPr>
-        <w:tab/>
-        <w:t xml:space="preserve">Riddle ES, Campbell MS, Lang BY, </w:t>
-      </w:r>
-      <w:r>
-        <w:rPr>
-          <w:rFonts w:ascii="Calibri" w:cs="Calibri"/>
-          <w:i/>
-          <w:iCs/>
-        </w:rPr>
-        <w:t>et al.</w:t>
-      </w:r>
-      <w:r>
-        <w:rPr>
-          <w:rFonts w:ascii="Calibri" w:cs="Calibri"/>
-        </w:rPr>
-        <w:t xml:space="preserve"> Intrauterine Growth Restriction Increases TNFα and Activates the Unfolded Protein Response in Male Rat Pups. </w:t>
-      </w:r>
-      <w:r>
-        <w:rPr>
-          <w:rFonts w:ascii="Calibri" w:cs="Calibri"/>
-          <w:i/>
-          <w:iCs/>
-        </w:rPr>
-        <w:t xml:space="preserve">J </w:t>
-      </w:r>
-      <w:proofErr w:type="spellStart"/>
-      <w:r>
-        <w:rPr>
-          <w:rFonts w:ascii="Calibri" w:cs="Calibri"/>
-          <w:i/>
-          <w:iCs/>
-        </w:rPr>
-        <w:t>Obes</w:t>
-      </w:r>
-      <w:proofErr w:type="spellEnd"/>
-      <w:r>
-        <w:rPr>
-          <w:rFonts w:ascii="Calibri" w:cs="Calibri"/>
-        </w:rPr>
-        <w:t xml:space="preserve"> 2014;2014:829862.</w:t>
-      </w:r>
-    </w:p>
-    <w:p>
-      <w:pPr>
-        <w:pStyle w:val="Bibliography"/>
-        <w:rPr>
-          <w:rFonts w:ascii="Calibri" w:cs="Calibri"/>
-        </w:rPr>
-      </w:pPr>
-      <w:r>
-        <w:rPr>
-          <w:rFonts w:ascii="Calibri" w:cs="Calibri"/>
-        </w:rPr>
-        <w:lastRenderedPageBreak/>
-        <w:t xml:space="preserve">52. </w:t>
-      </w:r>
-      <w:r>
-        <w:rPr>
-          <w:rFonts w:ascii="Calibri" w:cs="Calibri"/>
-        </w:rPr>
-        <w:tab/>
-      </w:r>
-      <w:proofErr w:type="spellStart"/>
-      <w:r>
-        <w:rPr>
-          <w:rFonts w:ascii="Calibri" w:cs="Calibri"/>
-        </w:rPr>
-        <w:t>Jahandideh</w:t>
-      </w:r>
-      <w:proofErr w:type="spellEnd"/>
-      <w:r>
-        <w:rPr>
-          <w:rFonts w:ascii="Calibri" w:cs="Calibri"/>
-        </w:rPr>
-        <w:t xml:space="preserve"> F, Bourque SL, Armstrong EA, </w:t>
-      </w:r>
-      <w:r>
-        <w:rPr>
-          <w:rFonts w:ascii="Calibri" w:cs="Calibri"/>
-          <w:i/>
-          <w:iCs/>
-        </w:rPr>
-        <w:t>et al.</w:t>
-      </w:r>
-      <w:r>
-        <w:rPr>
-          <w:rFonts w:ascii="Calibri" w:cs="Calibri"/>
-        </w:rPr>
-        <w:t xml:space="preserve"> Late-pregnancy uterine artery ligation increases susceptibility to postnatal Western diet-induced fat accumulation in adult female offspring. </w:t>
-      </w:r>
-      <w:r>
-        <w:rPr>
-          <w:rFonts w:ascii="Calibri" w:cs="Calibri"/>
-          <w:i/>
-          <w:iCs/>
-        </w:rPr>
-        <w:t>Sci Rep</w:t>
-      </w:r>
-      <w:r>
-        <w:rPr>
-          <w:rFonts w:ascii="Calibri" w:cs="Calibri"/>
-        </w:rPr>
-        <w:t xml:space="preserve"> 2020;10:6926.</w:t>
-      </w:r>
-    </w:p>
-    <w:p>
-      <w:pPr>
-        <w:pStyle w:val="Bibliography"/>
-        <w:rPr>
-          <w:rFonts w:ascii="Calibri" w:cs="Calibri"/>
-        </w:rPr>
-      </w:pPr>
-      <w:r>
-        <w:rPr>
-          <w:rFonts w:ascii="Calibri" w:cs="Calibri"/>
-        </w:rPr>
-        <w:t xml:space="preserve">53. </w:t>
-      </w:r>
-      <w:r>
-        <w:rPr>
-          <w:rFonts w:ascii="Calibri" w:cs="Calibri"/>
-        </w:rPr>
-        <w:tab/>
-        <w:t xml:space="preserve">Jansson T, Lambert GW. Effect of intrauterine growth restriction on blood pressure, glucose tolerance and sympathetic nervous system activity in the rat at 3–4 months of age. </w:t>
-      </w:r>
-      <w:r>
-        <w:rPr>
-          <w:rFonts w:ascii="Calibri" w:cs="Calibri"/>
-          <w:i/>
-          <w:iCs/>
-        </w:rPr>
-        <w:t>Journal of Hypertension</w:t>
-      </w:r>
-      <w:r>
-        <w:rPr>
-          <w:rFonts w:ascii="Calibri" w:cs="Calibri"/>
-        </w:rPr>
-        <w:t xml:space="preserve"> 1999;17:1239–1248.</w:t>
-      </w:r>
-    </w:p>
-    <w:p>
-      <w:pPr>
-        <w:pStyle w:val="Bibliography"/>
-        <w:rPr>
-          <w:rFonts w:ascii="Calibri" w:cs="Calibri"/>
-        </w:rPr>
-      </w:pPr>
-      <w:r>
-        <w:rPr>
-          <w:rFonts w:ascii="Calibri" w:cs="Calibri"/>
-        </w:rPr>
-        <w:t xml:space="preserve">54. </w:t>
-      </w:r>
-      <w:r>
-        <w:rPr>
-          <w:rFonts w:ascii="Calibri" w:cs="Calibri"/>
-        </w:rPr>
-        <w:tab/>
-        <w:t xml:space="preserve">Zhang Q, Xiao X, Zheng J, </w:t>
-      </w:r>
-      <w:r>
-        <w:rPr>
-          <w:rFonts w:ascii="Calibri" w:cs="Calibri"/>
-          <w:i/>
-          <w:iCs/>
-        </w:rPr>
-        <w:t>et al.</w:t>
-      </w:r>
-      <w:r>
-        <w:rPr>
-          <w:rFonts w:ascii="Calibri" w:cs="Calibri"/>
-        </w:rPr>
-        <w:t xml:space="preserve"> A Maternal High-Fat Diet Induces DNA Methylation Changes That Contribute to Glucose Intolerance in Offspring. </w:t>
-      </w:r>
-      <w:r>
-        <w:rPr>
-          <w:rFonts w:ascii="Calibri" w:cs="Calibri"/>
-          <w:i/>
-          <w:iCs/>
-        </w:rPr>
-        <w:t>Front Endocrinol (Lausanne)</w:t>
-      </w:r>
-      <w:r>
-        <w:rPr>
-          <w:rFonts w:ascii="Calibri" w:cs="Calibri"/>
-        </w:rPr>
-        <w:t xml:space="preserve"> 2019;10:871.</w:t>
-      </w:r>
-    </w:p>
-    <w:p>
-      <w:pPr>
-        <w:pStyle w:val="Bibliography"/>
-        <w:rPr>
-          <w:rFonts w:ascii="Calibri" w:cs="Calibri"/>
-        </w:rPr>
-      </w:pPr>
-      <w:r>
-        <w:rPr>
-          <w:rFonts w:ascii="Calibri" w:cs="Calibri"/>
-        </w:rPr>
-        <w:t xml:space="preserve">55. </w:t>
-      </w:r>
-      <w:r>
-        <w:rPr>
-          <w:rFonts w:ascii="Calibri" w:cs="Calibri"/>
-        </w:rPr>
-        <w:tab/>
-        <w:t xml:space="preserve">Zheng J, Zhang L, Wang Z, Zhang J. Maternal high-fat diet regulates glucose metabolism and pancreatic β cell phenotype in mouse offspring at weaning. </w:t>
-      </w:r>
-      <w:proofErr w:type="spellStart"/>
-      <w:r>
-        <w:rPr>
-          <w:rFonts w:ascii="Calibri" w:cs="Calibri"/>
-          <w:i/>
-          <w:iCs/>
-        </w:rPr>
-        <w:t>PeerJ</w:t>
-      </w:r>
-      <w:proofErr w:type="spellEnd"/>
-      <w:r>
-        <w:rPr>
-          <w:rFonts w:ascii="Calibri" w:cs="Calibri"/>
-        </w:rPr>
-        <w:t xml:space="preserve"> 2020;8:e9407.</w:t>
-      </w:r>
-    </w:p>
-    <w:p>
-      <w:pPr>
-        <w:pStyle w:val="Bibliography"/>
-        <w:rPr>
-          <w:rFonts w:ascii="Calibri" w:cs="Calibri"/>
-        </w:rPr>
-      </w:pPr>
-      <w:r>
-        <w:rPr>
-          <w:rFonts w:ascii="Calibri" w:cs="Calibri"/>
-        </w:rPr>
-        <w:t xml:space="preserve">56. </w:t>
-      </w:r>
-      <w:r>
-        <w:rPr>
-          <w:rFonts w:ascii="Calibri" w:cs="Calibri"/>
-        </w:rPr>
-        <w:tab/>
-      </w:r>
-      <w:proofErr w:type="spellStart"/>
-      <w:r>
-        <w:rPr>
-          <w:rFonts w:ascii="Calibri" w:cs="Calibri"/>
-        </w:rPr>
-        <w:t>Elsakr</w:t>
-      </w:r>
-      <w:proofErr w:type="spellEnd"/>
-      <w:r>
-        <w:rPr>
-          <w:rFonts w:ascii="Calibri" w:cs="Calibri"/>
-        </w:rPr>
-        <w:t xml:space="preserve"> JM, Dunn JC, Tennant K, </w:t>
-      </w:r>
-      <w:r>
-        <w:rPr>
-          <w:rFonts w:ascii="Calibri" w:cs="Calibri"/>
-          <w:i/>
-          <w:iCs/>
-        </w:rPr>
-        <w:t>et al.</w:t>
-      </w:r>
-      <w:r>
-        <w:rPr>
-          <w:rFonts w:ascii="Calibri" w:cs="Calibri"/>
-        </w:rPr>
-        <w:t xml:space="preserve"> Maternal Western-style diet affects offspring islet composition and function in a non-human primate model of maternal over-nutrition. </w:t>
-      </w:r>
-      <w:r>
-        <w:rPr>
-          <w:rFonts w:ascii="Calibri" w:cs="Calibri"/>
-          <w:i/>
-          <w:iCs/>
-        </w:rPr>
-        <w:t>Molecular Metabolism</w:t>
-      </w:r>
-      <w:r>
-        <w:rPr>
-          <w:rFonts w:ascii="Calibri" w:cs="Calibri"/>
-        </w:rPr>
-        <w:t xml:space="preserve"> 2019;25:73–82.</w:t>
-      </w:r>
-    </w:p>
-    <w:p>
-      <w:pPr>
-        <w:pStyle w:val="Bibliography"/>
-        <w:rPr>
-          <w:rFonts w:ascii="Calibri" w:cs="Calibri"/>
-        </w:rPr>
-      </w:pPr>
-      <w:r>
-        <w:rPr>
-          <w:rFonts w:ascii="Calibri" w:cs="Calibri"/>
-        </w:rPr>
-        <w:t xml:space="preserve">57. </w:t>
-      </w:r>
-      <w:r>
-        <w:rPr>
-          <w:rFonts w:ascii="Calibri" w:cs="Calibri"/>
-        </w:rPr>
-        <w:tab/>
-        <w:t xml:space="preserve">Boehmer BH, </w:t>
-      </w:r>
-      <w:proofErr w:type="spellStart"/>
-      <w:r>
-        <w:rPr>
-          <w:rFonts w:ascii="Calibri" w:cs="Calibri"/>
-        </w:rPr>
-        <w:t>Limesand</w:t>
-      </w:r>
-      <w:proofErr w:type="spellEnd"/>
-      <w:r>
-        <w:rPr>
-          <w:rFonts w:ascii="Calibri" w:cs="Calibri"/>
-        </w:rPr>
-        <w:t xml:space="preserve"> SW, </w:t>
-      </w:r>
-      <w:proofErr w:type="spellStart"/>
-      <w:r>
-        <w:rPr>
-          <w:rFonts w:ascii="Calibri" w:cs="Calibri"/>
-        </w:rPr>
-        <w:t>Rozance</w:t>
-      </w:r>
-      <w:proofErr w:type="spellEnd"/>
-      <w:r>
-        <w:rPr>
-          <w:rFonts w:ascii="Calibri" w:cs="Calibri"/>
-        </w:rPr>
-        <w:t xml:space="preserve"> PJ. The impact of IUGR on pancreatic islet development and β-cell function. </w:t>
-      </w:r>
-      <w:r>
-        <w:rPr>
-          <w:rFonts w:ascii="Calibri" w:cs="Calibri"/>
-          <w:i/>
-          <w:iCs/>
-        </w:rPr>
-        <w:t>J Endocrinol</w:t>
-      </w:r>
-      <w:r>
-        <w:rPr>
-          <w:rFonts w:ascii="Calibri" w:cs="Calibri"/>
-        </w:rPr>
-        <w:t xml:space="preserve"> 2017;235:R63–R76.</w:t>
-      </w:r>
-    </w:p>
-    <w:p>
-      <w:pPr>
-        <w:pStyle w:val="Bibliography"/>
-        <w:rPr>
-          <w:rFonts w:ascii="Calibri" w:cs="Calibri"/>
-        </w:rPr>
-      </w:pPr>
-      <w:r>
-        <w:rPr>
-          <w:rFonts w:ascii="Calibri" w:cs="Calibri"/>
-        </w:rPr>
-        <w:t xml:space="preserve">58. </w:t>
-      </w:r>
-      <w:r>
-        <w:rPr>
-          <w:rFonts w:ascii="Calibri" w:cs="Calibri"/>
-        </w:rPr>
-        <w:tab/>
-        <w:t xml:space="preserve">Simmons RA, Templeton LJ, Gertz SJ. Intrauterine Growth Retardation Leads to the Development of Type 2 Diabetes in the Rat. </w:t>
-      </w:r>
-      <w:r>
-        <w:rPr>
-          <w:rFonts w:ascii="Calibri" w:cs="Calibri"/>
-          <w:i/>
-          <w:iCs/>
-        </w:rPr>
-        <w:t>Diabetes</w:t>
-      </w:r>
-      <w:r>
-        <w:rPr>
-          <w:rFonts w:ascii="Calibri" w:cs="Calibri"/>
-        </w:rPr>
-        <w:t xml:space="preserve"> 2001;50:2279–2286.</w:t>
-      </w:r>
-    </w:p>
-    <w:p>
-      <w:pPr>
-        <w:pStyle w:val="Bibliography"/>
-        <w:rPr>
-          <w:rFonts w:ascii="Calibri" w:cs="Calibri"/>
-        </w:rPr>
-      </w:pPr>
-      <w:r>
-        <w:rPr>
-          <w:rFonts w:ascii="Calibri" w:cs="Calibri"/>
-        </w:rPr>
-        <w:t xml:space="preserve">59. </w:t>
       </w:r>
       <w:r>
         <w:rPr>

--- a/Manuscripts/Mulcahy-eTRFandoffspring-MainDocument.docx
+++ b/Manuscripts/Mulcahy-eTRFandoffspring-MainDocument.docx
@@ -11504,21 +11504,7 @@
           <w:rFonts w:ascii="Calibri" w:cs="Calibri"/>
         </w:rPr>
         <w:tab/>
-        <w:t xml:space="preserve">Flanagan EW, </w:t>
-      </w:r>
-      <w:proofErr w:type="spellStart"/>
-      <w:r>
-        <w:rPr>
-          <w:rFonts w:ascii="Calibri" w:cs="Calibri"/>
-        </w:rPr>
-        <w:t>Kebbe</w:t>
-      </w:r>
-      <w:proofErr w:type="spellEnd"/>
-      <w:r>
-        <w:rPr>
-          <w:rFonts w:ascii="Calibri" w:cs="Calibri"/>
-        </w:rPr>
-        <w:t xml:space="preserve"> M, Sparks JR, Redman LM. Assessment of Eating Behaviors and Perceptions of Time-Restricted Eating During Pregnancy. </w:t>
+        <w:t xml:space="preserve">Flanagan EW, Kebbe M, Sparks JR, Redman LM. Assessment of Eating Behaviors and Perceptions of Time-Restricted Eating During Pregnancy. </w:t>
       </w:r>
       <w:r>
         <w:rPr>
@@ -11602,21 +11588,7 @@
           <w:rFonts w:ascii="Calibri" w:cs="Calibri"/>
         </w:rPr>
         <w:tab/>
-        <w:t xml:space="preserve">Ali AM, </w:t>
-      </w:r>
-      <w:proofErr w:type="spellStart"/>
-      <w:r>
-        <w:rPr>
-          <w:rFonts w:ascii="Calibri" w:cs="Calibri"/>
-        </w:rPr>
-        <w:t>Kunugi</w:t>
-      </w:r>
-      <w:proofErr w:type="spellEnd"/>
-      <w:r>
-        <w:rPr>
-          <w:rFonts w:ascii="Calibri" w:cs="Calibri"/>
-        </w:rPr>
-        <w:t xml:space="preserve"> H. Intermittent Fasting, Dietary Modifications, and Exercise for the Control of Gestational Diabetes and Maternal Mood Dysregulation: A Review and a Case Report. </w:t>
+        <w:t xml:space="preserve">Ali AM, Kunugi H. Intermittent Fasting, Dietary Modifications, and Exercise for the Control of Gestational Diabetes and Maternal Mood Dysregulation: A Review and a Case Report. </w:t>
       </w:r>
       <w:r>
         <w:rPr>
@@ -11784,21 +11756,7 @@
           <w:rFonts w:ascii="Calibri" w:cs="Calibri"/>
         </w:rPr>
         <w:tab/>
-        <w:t xml:space="preserve">Gabel K, </w:t>
-      </w:r>
-      <w:proofErr w:type="spellStart"/>
-      <w:r>
-        <w:rPr>
-          <w:rFonts w:ascii="Calibri" w:cs="Calibri"/>
-        </w:rPr>
-        <w:t>Hoddy</w:t>
-      </w:r>
-      <w:proofErr w:type="spellEnd"/>
-      <w:r>
-        <w:rPr>
-          <w:rFonts w:ascii="Calibri" w:cs="Calibri"/>
-        </w:rPr>
-        <w:t xml:space="preserve"> KK, Haggerty N, </w:t>
+        <w:t xml:space="preserve">Gabel K, Hoddy KK, Haggerty N, </w:t>
       </w:r>
       <w:r>
         <w:rPr>
@@ -11814,29 +11772,54 @@
         </w:rPr>
         <w:t xml:space="preserve"> Effects of 8-hour time restricted feeding on body weight and metabolic disease risk factors in obese adults: A pilot study. </w:t>
       </w:r>
-      <w:proofErr w:type="spellStart"/>
       <w:r>
         <w:rPr>
           <w:rFonts w:ascii="Calibri" w:cs="Calibri"/>
           <w:i/>
           <w:iCs/>
         </w:rPr>
-        <w:t>Nutr</w:t>
-      </w:r>
-      <w:proofErr w:type="spellEnd"/>
+        <w:t>Nutr Healthy Aging</w:t>
+      </w:r>
+      <w:r>
+        <w:rPr>
+          <w:rFonts w:ascii="Calibri" w:cs="Calibri"/>
+        </w:rPr>
+        <w:t xml:space="preserve"> 2018;4:345–353.</w:t>
+      </w:r>
+    </w:p>
+    <w:p>
+      <w:pPr>
+        <w:pStyle w:val="Bibliography"/>
+        <w:rPr>
+          <w:rFonts w:ascii="Calibri" w:cs="Calibri"/>
+        </w:rPr>
+      </w:pPr>
+      <w:r>
+        <w:rPr>
+          <w:rFonts w:ascii="Calibri" w:cs="Calibri"/>
+        </w:rPr>
+        <w:t xml:space="preserve">10. </w:t>
+      </w:r>
+      <w:r>
+        <w:rPr>
+          <w:rFonts w:ascii="Calibri" w:cs="Calibri"/>
+        </w:rPr>
+        <w:tab/>
+        <w:t xml:space="preserve">Gill S, Panda S. A smartphone app reveals erratic diurnal eating patterns in humans that can be modulated for health benefits. </w:t>
+      </w:r>
       <w:r>
         <w:rPr>
           <w:rFonts w:ascii="Calibri" w:cs="Calibri"/>
           <w:i/>
           <w:iCs/>
         </w:rPr>
-        <w:t xml:space="preserve"> Healthy Aging</w:t>
-      </w:r>
-      <w:r>
-        <w:rPr>
-          <w:rFonts w:ascii="Calibri" w:cs="Calibri"/>
-        </w:rPr>
-        <w:t xml:space="preserve"> 2018;4:345–353.</w:t>
+        <w:t>Cell Metab</w:t>
+      </w:r>
+      <w:r>
+        <w:rPr>
+          <w:rFonts w:ascii="Calibri" w:cs="Calibri"/>
+        </w:rPr>
+        <w:t xml:space="preserve"> 2015;22:789–798.</w:t>
       </w:r>
     </w:p>
     <w:p>
@@ -11850,14 +11833,14 @@
         <w:rPr>
           <w:rFonts w:ascii="Calibri" w:cs="Calibri"/>
         </w:rPr>
-        <w:t xml:space="preserve">10. </w:t>
+        <w:t xml:space="preserve">11. </w:t>
       </w:r>
       <w:r>
         <w:rPr>
           <w:rFonts w:ascii="Calibri" w:cs="Calibri"/>
         </w:rPr>
         <w:tab/>
-        <w:t xml:space="preserve">Gill S, Panda S. A smartphone app reveals erratic diurnal eating patterns in humans that can be modulated for health benefits. </w:t>
+        <w:t xml:space="preserve">Moro T, Tinsley G, Bianco A, </w:t>
       </w:r>
       <w:r>
         <w:rPr>
@@ -11865,23 +11848,27 @@
           <w:i/>
           <w:iCs/>
         </w:rPr>
-        <w:t xml:space="preserve">Cell </w:t>
-      </w:r>
-      <w:proofErr w:type="spellStart"/>
+        <w:t>et al.</w:t>
+      </w:r>
+      <w:r>
+        <w:rPr>
+          <w:rFonts w:ascii="Calibri" w:cs="Calibri"/>
+        </w:rPr>
+        <w:t xml:space="preserve"> Effects of eight weeks of time-restricted feeding (16/8) on basal metabolism, maximal strength, body composition, inflammation, and cardiovascular risk factors in resistance-trained males. </w:t>
+      </w:r>
       <w:r>
         <w:rPr>
           <w:rFonts w:ascii="Calibri" w:cs="Calibri"/>
           <w:i/>
           <w:iCs/>
         </w:rPr>
-        <w:t>Metab</w:t>
-      </w:r>
-      <w:proofErr w:type="spellEnd"/>
-      <w:r>
-        <w:rPr>
-          <w:rFonts w:ascii="Calibri" w:cs="Calibri"/>
-        </w:rPr>
-        <w:t xml:space="preserve"> 2015;22:789–798.</w:t>
+        <w:t>J Transl Med</w:t>
+      </w:r>
+      <w:r>
+        <w:rPr>
+          <w:rFonts w:ascii="Calibri" w:cs="Calibri"/>
+        </w:rPr>
+        <w:t xml:space="preserve"> 2016;14:290.</w:t>
       </w:r>
     </w:p>
     <w:p>
@@ -11895,14 +11882,14 @@
         <w:rPr>
           <w:rFonts w:ascii="Calibri" w:cs="Calibri"/>
         </w:rPr>
-        <w:t xml:space="preserve">11. </w:t>
+        <w:t xml:space="preserve">12. </w:t>
       </w:r>
       <w:r>
         <w:rPr>
           <w:rFonts w:ascii="Calibri" w:cs="Calibri"/>
         </w:rPr>
         <w:tab/>
-        <w:t xml:space="preserve">Moro T, Tinsley G, Bianco A, </w:t>
+        <w:t xml:space="preserve">Antoni R, Robertson TM, Robertson MD, Johnston JD. A pilot feasibility study exploring the effects of a moderate time-restricted feeding intervention on energy intake, adiposity and metabolic physiology in free-living human subjects. </w:t>
       </w:r>
       <w:r>
         <w:rPr>
@@ -11910,13 +11897,35 @@
           <w:i/>
           <w:iCs/>
         </w:rPr>
-        <w:t>et al.</w:t>
-      </w:r>
-      <w:r>
-        <w:rPr>
-          <w:rFonts w:ascii="Calibri" w:cs="Calibri"/>
-        </w:rPr>
-        <w:t xml:space="preserve"> Effects of eight weeks of time-restricted feeding (16/8) on basal metabolism, maximal strength, body composition, inflammation, and cardiovascular risk factors in resistance-trained males. </w:t>
+        <w:t>Journal of Nutritional Science</w:t>
+      </w:r>
+      <w:r>
+        <w:rPr>
+          <w:rFonts w:ascii="Calibri" w:cs="Calibri"/>
+        </w:rPr>
+        <w:t xml:space="preserve"> 2018;7.</w:t>
+      </w:r>
+    </w:p>
+    <w:p>
+      <w:pPr>
+        <w:pStyle w:val="Bibliography"/>
+        <w:rPr>
+          <w:rFonts w:ascii="Calibri" w:cs="Calibri"/>
+        </w:rPr>
+      </w:pPr>
+      <w:r>
+        <w:rPr>
+          <w:rFonts w:ascii="Calibri" w:cs="Calibri"/>
+        </w:rPr>
+        <w:lastRenderedPageBreak/>
+        <w:t xml:space="preserve">13. </w:t>
+      </w:r>
+      <w:r>
+        <w:rPr>
+          <w:rFonts w:ascii="Calibri" w:cs="Calibri"/>
+        </w:rPr>
+        <w:tab/>
+        <w:t xml:space="preserve">Lowe DA, Wu N, Rohdin-Bibby L, </w:t>
       </w:r>
       <w:r>
         <w:rPr>
@@ -11924,31 +11933,62 @@
           <w:i/>
           <w:iCs/>
         </w:rPr>
-        <w:t xml:space="preserve">J </w:t>
-      </w:r>
-      <w:proofErr w:type="spellStart"/>
+        <w:t>et al.</w:t>
+      </w:r>
+      <w:r>
+        <w:rPr>
+          <w:rFonts w:ascii="Calibri" w:cs="Calibri"/>
+        </w:rPr>
+        <w:t xml:space="preserve"> Effects of Time-Restricted Eating on Weight Loss and Other Metabolic Parameters in Women and Men With Overweight and Obesity: The TREAT Randomized Clinical Trial. </w:t>
+      </w:r>
       <w:r>
         <w:rPr>
           <w:rFonts w:ascii="Calibri" w:cs="Calibri"/>
           <w:i/>
           <w:iCs/>
         </w:rPr>
-        <w:t>Transl</w:t>
-      </w:r>
-      <w:proofErr w:type="spellEnd"/>
+        <w:t>JAMA Intern Med</w:t>
+      </w:r>
+      <w:r>
+        <w:rPr>
+          <w:rFonts w:ascii="Calibri" w:cs="Calibri"/>
+        </w:rPr>
+        <w:t xml:space="preserve"> 2020.</w:t>
+      </w:r>
+    </w:p>
+    <w:p>
+      <w:pPr>
+        <w:pStyle w:val="Bibliography"/>
+        <w:rPr>
+          <w:rFonts w:ascii="Calibri" w:cs="Calibri"/>
+        </w:rPr>
+      </w:pPr>
+      <w:r>
+        <w:rPr>
+          <w:rFonts w:ascii="Calibri" w:cs="Calibri"/>
+        </w:rPr>
+        <w:t xml:space="preserve">14. </w:t>
+      </w:r>
+      <w:r>
+        <w:rPr>
+          <w:rFonts w:ascii="Calibri" w:cs="Calibri"/>
+        </w:rPr>
+        <w:tab/>
+        <w:t xml:space="preserve">Sutton EF, Beyl R, Early KS, Cefalu WT, Ravussin E, Peterson CM. Early Time-Restricted Feeding Improves Insulin Sensitivity, Blood Pressure, and Oxidative Stress Even without Weight Loss in Men with Prediabetes. </w:t>
+      </w:r>
       <w:r>
         <w:rPr>
           <w:rFonts w:ascii="Calibri" w:cs="Calibri"/>
           <w:i/>
           <w:iCs/>
         </w:rPr>
-        <w:t xml:space="preserve"> Med</w:t>
-      </w:r>
-      <w:r>
-        <w:rPr>
-          <w:rFonts w:ascii="Calibri" w:cs="Calibri"/>
-        </w:rPr>
-        <w:t xml:space="preserve"> 2016;14:290.</w:t>
+        <w:t>Cell Metabolism</w:t>
+      </w:r>
+      <w:r>
+        <w:rPr>
+          <w:rFonts w:ascii="Calibri" w:cs="Calibri"/>
+        </w:rPr>
+        <w:t xml:space="preserve"> 2018;27:1212-1221.e3.</w:t>
       </w:r>
     </w:p>
     <w:p>
@@ -11962,14 +12002,14 @@
         <w:rPr>
           <w:rFonts w:ascii="Calibri" w:cs="Calibri"/>
         </w:rPr>
-        <w:t xml:space="preserve">12. </w:t>
+        <w:t xml:space="preserve">15. </w:t>
       </w:r>
       <w:r>
         <w:rPr>
           <w:rFonts w:ascii="Calibri" w:cs="Calibri"/>
         </w:rPr>
         <w:tab/>
-        <w:t xml:space="preserve">Antoni R, Robertson TM, Robertson MD, Johnston JD. A pilot feasibility study exploring the effects of a moderate time-restricted feeding intervention on energy intake, adiposity and metabolic physiology in free-living human subjects. </w:t>
+        <w:t xml:space="preserve">Hutchison AT, Regmi P, Manoogian ENC, </w:t>
       </w:r>
       <w:r>
         <w:rPr>
@@ -11977,13 +12017,27 @@
           <w:i/>
           <w:iCs/>
         </w:rPr>
-        <w:t>Journal of Nutritional Science</w:t>
-      </w:r>
-      <w:r>
-        <w:rPr>
-          <w:rFonts w:ascii="Calibri" w:cs="Calibri"/>
-        </w:rPr>
-        <w:t xml:space="preserve"> 2018;7.</w:t>
+        <w:t>et al.</w:t>
+      </w:r>
+      <w:r>
+        <w:rPr>
+          <w:rFonts w:ascii="Calibri" w:cs="Calibri"/>
+        </w:rPr>
+        <w:t xml:space="preserve"> Time-Restricted Feeding Improves Glucose Tolerance in Men at Risk for Type 2 Diabetes: A Randomized Crossover Trial. </w:t>
+      </w:r>
+      <w:r>
+        <w:rPr>
+          <w:rFonts w:ascii="Calibri" w:cs="Calibri"/>
+          <w:i/>
+          <w:iCs/>
+        </w:rPr>
+        <w:t>Obesity</w:t>
+      </w:r>
+      <w:r>
+        <w:rPr>
+          <w:rFonts w:ascii="Calibri" w:cs="Calibri"/>
+        </w:rPr>
+        <w:t xml:space="preserve"> 2019;27:724–732.</w:t>
       </w:r>
     </w:p>
     <w:p>
@@ -11997,29 +12051,14 @@
         <w:rPr>
           <w:rFonts w:ascii="Calibri" w:cs="Calibri"/>
         </w:rPr>
-        <w:lastRenderedPageBreak/>
-        <w:t xml:space="preserve">13. </w:t>
+        <w:t xml:space="preserve">16. </w:t>
       </w:r>
       <w:r>
         <w:rPr>
           <w:rFonts w:ascii="Calibri" w:cs="Calibri"/>
         </w:rPr>
         <w:tab/>
-        <w:t xml:space="preserve">Lowe DA, Wu N, </w:t>
-      </w:r>
-      <w:proofErr w:type="spellStart"/>
-      <w:r>
-        <w:rPr>
-          <w:rFonts w:ascii="Calibri" w:cs="Calibri"/>
-        </w:rPr>
-        <w:t>Rohdin</w:t>
-      </w:r>
-      <w:proofErr w:type="spellEnd"/>
-      <w:r>
-        <w:rPr>
-          <w:rFonts w:ascii="Calibri" w:cs="Calibri"/>
-        </w:rPr>
-        <w:t xml:space="preserve">-Bibby L, </w:t>
+        <w:t xml:space="preserve">Jamshed H, Beyl RA, Della Manna DL, Yang ES, Ravussin E, Peterson CM. Early Time-Restricted Feeding Improves 24-Hour Glucose Levels and Affects Markers of the Circadian Clock, Aging, and Autophagy in Humans. </w:t>
       </w:r>
       <w:r>
         <w:rPr>
@@ -12027,27 +12066,34 @@
           <w:i/>
           <w:iCs/>
         </w:rPr>
-        <w:t>et al.</w:t>
-      </w:r>
-      <w:r>
-        <w:rPr>
-          <w:rFonts w:ascii="Calibri" w:cs="Calibri"/>
-        </w:rPr>
-        <w:t xml:space="preserve"> Effects of Time-Restricted Eating on Weight Loss and Other Metabolic Parameters in Women and Men </w:t>
-      </w:r>
-      <w:proofErr w:type="gramStart"/>
-      <w:r>
-        <w:rPr>
-          <w:rFonts w:ascii="Calibri" w:cs="Calibri"/>
-        </w:rPr>
-        <w:t>With</w:t>
-      </w:r>
-      <w:proofErr w:type="gramEnd"/>
-      <w:r>
-        <w:rPr>
-          <w:rFonts w:ascii="Calibri" w:cs="Calibri"/>
-        </w:rPr>
-        <w:t xml:space="preserve"> Overweight and Obesity: The TREAT Randomized Clinical Trial. </w:t>
+        <w:t>Nutrients</w:t>
+      </w:r>
+      <w:r>
+        <w:rPr>
+          <w:rFonts w:ascii="Calibri" w:cs="Calibri"/>
+        </w:rPr>
+        <w:t xml:space="preserve"> 2019;11:1234.</w:t>
+      </w:r>
+    </w:p>
+    <w:p>
+      <w:pPr>
+        <w:pStyle w:val="Bibliography"/>
+        <w:rPr>
+          <w:rFonts w:ascii="Calibri" w:cs="Calibri"/>
+        </w:rPr>
+      </w:pPr>
+      <w:r>
+        <w:rPr>
+          <w:rFonts w:ascii="Calibri" w:cs="Calibri"/>
+        </w:rPr>
+        <w:t xml:space="preserve">17. </w:t>
+      </w:r>
+      <w:r>
+        <w:rPr>
+          <w:rFonts w:ascii="Calibri" w:cs="Calibri"/>
+        </w:rPr>
+        <w:tab/>
+        <w:t xml:space="preserve">Wilkinson MJ, Manoogian ENC, Zadourian A, </w:t>
       </w:r>
       <w:r>
         <w:rPr>
@@ -12055,13 +12101,27 @@
           <w:i/>
           <w:iCs/>
         </w:rPr>
-        <w:t>JAMA Intern Med</w:t>
-      </w:r>
-      <w:r>
-        <w:rPr>
-          <w:rFonts w:ascii="Calibri" w:cs="Calibri"/>
-        </w:rPr>
-        <w:t xml:space="preserve"> 2020.</w:t>
+        <w:t>et al.</w:t>
+      </w:r>
+      <w:r>
+        <w:rPr>
+          <w:rFonts w:ascii="Calibri" w:cs="Calibri"/>
+        </w:rPr>
+        <w:t xml:space="preserve"> Ten-Hour Time-Restricted Eating Reduces Weight, Blood Pressure, and Atherogenic Lipids in Patients with Metabolic Syndrome. </w:t>
+      </w:r>
+      <w:r>
+        <w:rPr>
+          <w:rFonts w:ascii="Calibri" w:cs="Calibri"/>
+          <w:i/>
+          <w:iCs/>
+        </w:rPr>
+        <w:t>Cell Metab</w:t>
+      </w:r>
+      <w:r>
+        <w:rPr>
+          <w:rFonts w:ascii="Calibri" w:cs="Calibri"/>
+        </w:rPr>
+        <w:t xml:space="preserve"> 2020;31:92-104.e5.</w:t>
       </w:r>
     </w:p>
     <w:p>
@@ -12075,56 +12135,14 @@
         <w:rPr>
           <w:rFonts w:ascii="Calibri" w:cs="Calibri"/>
         </w:rPr>
-        <w:t xml:space="preserve">14. </w:t>
+        <w:t xml:space="preserve">18. </w:t>
       </w:r>
       <w:r>
         <w:rPr>
           <w:rFonts w:ascii="Calibri" w:cs="Calibri"/>
         </w:rPr>
         <w:tab/>
-        <w:t xml:space="preserve">Sutton EF, </w:t>
-      </w:r>
-      <w:proofErr w:type="spellStart"/>
-      <w:r>
-        <w:rPr>
-          <w:rFonts w:ascii="Calibri" w:cs="Calibri"/>
-        </w:rPr>
-        <w:t>Beyl</w:t>
-      </w:r>
-      <w:proofErr w:type="spellEnd"/>
-      <w:r>
-        <w:rPr>
-          <w:rFonts w:ascii="Calibri" w:cs="Calibri"/>
-        </w:rPr>
-        <w:t xml:space="preserve"> R, Early KS, </w:t>
-      </w:r>
-      <w:proofErr w:type="spellStart"/>
-      <w:r>
-        <w:rPr>
-          <w:rFonts w:ascii="Calibri" w:cs="Calibri"/>
-        </w:rPr>
-        <w:t>Cefalu</w:t>
-      </w:r>
-      <w:proofErr w:type="spellEnd"/>
-      <w:r>
-        <w:rPr>
-          <w:rFonts w:ascii="Calibri" w:cs="Calibri"/>
-        </w:rPr>
-        <w:t xml:space="preserve"> WT, </w:t>
-      </w:r>
-      <w:proofErr w:type="spellStart"/>
-      <w:r>
-        <w:rPr>
-          <w:rFonts w:ascii="Calibri" w:cs="Calibri"/>
-        </w:rPr>
-        <w:t>Ravussin</w:t>
-      </w:r>
-      <w:proofErr w:type="spellEnd"/>
-      <w:r>
-        <w:rPr>
-          <w:rFonts w:ascii="Calibri" w:cs="Calibri"/>
-        </w:rPr>
-        <w:t xml:space="preserve"> E, Peterson CM. Early Time-Restricted Feeding Improves Insulin Sensitivity, Blood Pressure, and Oxidative Stress Even without Weight Loss in Men with Prediabetes. </w:t>
+        <w:t xml:space="preserve">Boucsein A, Rizwan MZ, Tups A. Hypothalamic leptin sensitivity and health benefits of time-restricted feeding are dependent on the time of day in male mice. </w:t>
       </w:r>
       <w:r>
         <w:rPr>
@@ -12132,13 +12150,13 @@
           <w:i/>
           <w:iCs/>
         </w:rPr>
-        <w:t>Cell Metabolism</w:t>
-      </w:r>
-      <w:r>
-        <w:rPr>
-          <w:rFonts w:ascii="Calibri" w:cs="Calibri"/>
-        </w:rPr>
-        <w:t xml:space="preserve"> 2018;27:1212-1221.e3.</w:t>
+        <w:t>FASEB J</w:t>
+      </w:r>
+      <w:r>
+        <w:rPr>
+          <w:rFonts w:ascii="Calibri" w:cs="Calibri"/>
+        </w:rPr>
+        <w:t xml:space="preserve"> 2019;33:12175–12187.</w:t>
       </w:r>
     </w:p>
     <w:p>
@@ -12152,28 +12170,14 @@
         <w:rPr>
           <w:rFonts w:ascii="Calibri" w:cs="Calibri"/>
         </w:rPr>
-        <w:t xml:space="preserve">15. </w:t>
+        <w:t xml:space="preserve">19. </w:t>
       </w:r>
       <w:r>
         <w:rPr>
           <w:rFonts w:ascii="Calibri" w:cs="Calibri"/>
         </w:rPr>
         <w:tab/>
-        <w:t xml:space="preserve">Hutchison AT, </w:t>
-      </w:r>
-      <w:proofErr w:type="spellStart"/>
-      <w:r>
-        <w:rPr>
-          <w:rFonts w:ascii="Calibri" w:cs="Calibri"/>
-        </w:rPr>
-        <w:t>Regmi</w:t>
-      </w:r>
-      <w:proofErr w:type="spellEnd"/>
-      <w:r>
-        <w:rPr>
-          <w:rFonts w:ascii="Calibri" w:cs="Calibri"/>
-        </w:rPr>
-        <w:t xml:space="preserve"> P, Manoogian ENC, </w:t>
+        <w:t xml:space="preserve">Chaix A, Zarrinpar A, Miu P, Panda S. Time-restricted feeding is a preventative and therapeutic intervention against diverse nutritional challenges. </w:t>
       </w:r>
       <w:r>
         <w:rPr>
@@ -12181,13 +12185,34 @@
           <w:i/>
           <w:iCs/>
         </w:rPr>
-        <w:t>et al.</w:t>
-      </w:r>
-      <w:r>
-        <w:rPr>
-          <w:rFonts w:ascii="Calibri" w:cs="Calibri"/>
-        </w:rPr>
-        <w:t xml:space="preserve"> Time-Restricted Feeding Improves Glucose Tolerance in Men at Risk for Type 2 Diabetes: A Randomized Crossover Trial. </w:t>
+        <w:t>Cell Metab</w:t>
+      </w:r>
+      <w:r>
+        <w:rPr>
+          <w:rFonts w:ascii="Calibri" w:cs="Calibri"/>
+        </w:rPr>
+        <w:t xml:space="preserve"> 2014;20:991–1005.</w:t>
+      </w:r>
+    </w:p>
+    <w:p>
+      <w:pPr>
+        <w:pStyle w:val="Bibliography"/>
+        <w:rPr>
+          <w:rFonts w:ascii="Calibri" w:cs="Calibri"/>
+        </w:rPr>
+      </w:pPr>
+      <w:r>
+        <w:rPr>
+          <w:rFonts w:ascii="Calibri" w:cs="Calibri"/>
+        </w:rPr>
+        <w:t xml:space="preserve">20. </w:t>
+      </w:r>
+      <w:r>
+        <w:rPr>
+          <w:rFonts w:ascii="Calibri" w:cs="Calibri"/>
+        </w:rPr>
+        <w:tab/>
+        <w:t xml:space="preserve">Chung H, Chou W, Sears DD, Patterson RE, Webster NJG, Ellies LG. Time-restricted feeding improves insulin resistance and hepatic steatosis in a mouse model of postmenopausal obesity. </w:t>
       </w:r>
       <w:r>
         <w:rPr>
@@ -12195,13 +12220,13 @@
           <w:i/>
           <w:iCs/>
         </w:rPr>
-        <w:t>Obesity</w:t>
-      </w:r>
-      <w:r>
-        <w:rPr>
-          <w:rFonts w:ascii="Calibri" w:cs="Calibri"/>
-        </w:rPr>
-        <w:t xml:space="preserve"> 2019;27:724–732.</w:t>
+        <w:t>Metabolism</w:t>
+      </w:r>
+      <w:r>
+        <w:rPr>
+          <w:rFonts w:ascii="Calibri" w:cs="Calibri"/>
+        </w:rPr>
+        <w:t xml:space="preserve"> 2016;65:1743–1754.</w:t>
       </w:r>
     </w:p>
     <w:p>
@@ -12215,42 +12240,14 @@
         <w:rPr>
           <w:rFonts w:ascii="Calibri" w:cs="Calibri"/>
         </w:rPr>
-        <w:t xml:space="preserve">16. </w:t>
+        <w:t xml:space="preserve">21. </w:t>
       </w:r>
       <w:r>
         <w:rPr>
           <w:rFonts w:ascii="Calibri" w:cs="Calibri"/>
         </w:rPr>
         <w:tab/>
-        <w:t xml:space="preserve">Jamshed H, </w:t>
-      </w:r>
-      <w:proofErr w:type="spellStart"/>
-      <w:r>
-        <w:rPr>
-          <w:rFonts w:ascii="Calibri" w:cs="Calibri"/>
-        </w:rPr>
-        <w:t>Beyl</w:t>
-      </w:r>
-      <w:proofErr w:type="spellEnd"/>
-      <w:r>
-        <w:rPr>
-          <w:rFonts w:ascii="Calibri" w:cs="Calibri"/>
-        </w:rPr>
-        <w:t xml:space="preserve"> RA, Della Manna DL, Yang ES, </w:t>
-      </w:r>
-      <w:proofErr w:type="spellStart"/>
-      <w:r>
-        <w:rPr>
-          <w:rFonts w:ascii="Calibri" w:cs="Calibri"/>
-        </w:rPr>
-        <w:t>Ravussin</w:t>
-      </w:r>
-      <w:proofErr w:type="spellEnd"/>
-      <w:r>
-        <w:rPr>
-          <w:rFonts w:ascii="Calibri" w:cs="Calibri"/>
-        </w:rPr>
-        <w:t xml:space="preserve"> E, Peterson CM. Early Time-Restricted Feeding Improves 24-Hour Glucose Levels and Affects Markers of the Circadian Clock, Aging, and Autophagy in Humans. </w:t>
+        <w:t xml:space="preserve">Das M, Ellies LG, Kumar D, </w:t>
       </w:r>
       <w:r>
         <w:rPr>
@@ -12258,13 +12255,27 @@
           <w:i/>
           <w:iCs/>
         </w:rPr>
-        <w:t>Nutrients</w:t>
-      </w:r>
-      <w:r>
-        <w:rPr>
-          <w:rFonts w:ascii="Calibri" w:cs="Calibri"/>
-        </w:rPr>
-        <w:t xml:space="preserve"> 2019;11:1234.</w:t>
+        <w:t>et al.</w:t>
+      </w:r>
+      <w:r>
+        <w:rPr>
+          <w:rFonts w:ascii="Calibri" w:cs="Calibri"/>
+        </w:rPr>
+        <w:t xml:space="preserve"> Time-restricted feeding normalizes hyperinsulinemia to inhibit breast cancer in obese postmenopausal mouse models. </w:t>
+      </w:r>
+      <w:r>
+        <w:rPr>
+          <w:rFonts w:ascii="Calibri" w:cs="Calibri"/>
+          <w:i/>
+          <w:iCs/>
+        </w:rPr>
+        <w:t>Nat Commun</w:t>
+      </w:r>
+      <w:r>
+        <w:rPr>
+          <w:rFonts w:ascii="Calibri" w:cs="Calibri"/>
+        </w:rPr>
+        <w:t xml:space="preserve"> 2021;12:565.</w:t>
       </w:r>
     </w:p>
     <w:p>
@@ -12278,28 +12289,14 @@
         <w:rPr>
           <w:rFonts w:ascii="Calibri" w:cs="Calibri"/>
         </w:rPr>
-        <w:t xml:space="preserve">17. </w:t>
+        <w:t xml:space="preserve">22. </w:t>
       </w:r>
       <w:r>
         <w:rPr>
           <w:rFonts w:ascii="Calibri" w:cs="Calibri"/>
         </w:rPr>
         <w:tab/>
-        <w:t xml:space="preserve">Wilkinson MJ, Manoogian ENC, </w:t>
-      </w:r>
-      <w:proofErr w:type="spellStart"/>
-      <w:r>
-        <w:rPr>
-          <w:rFonts w:ascii="Calibri" w:cs="Calibri"/>
-        </w:rPr>
-        <w:t>Zadourian</w:t>
-      </w:r>
-      <w:proofErr w:type="spellEnd"/>
-      <w:r>
-        <w:rPr>
-          <w:rFonts w:ascii="Calibri" w:cs="Calibri"/>
-        </w:rPr>
-        <w:t xml:space="preserve"> A, </w:t>
+        <w:t xml:space="preserve">Hatori M, Vollmers C, Zarrinpar A, </w:t>
       </w:r>
       <w:r>
         <w:rPr>
@@ -12313,7 +12310,7 @@
         <w:rPr>
           <w:rFonts w:ascii="Calibri" w:cs="Calibri"/>
         </w:rPr>
-        <w:t xml:space="preserve"> Ten-Hour Time-Restricted Eating Reduces Weight, Blood Pressure, and Atherogenic Lipids in Patients with Metabolic Syndrome. </w:t>
+        <w:t xml:space="preserve"> Time-Restricted Feeding without Reducing Caloric Intake Prevents Metabolic Diseases in Mice Fed a High-Fat Diet. </w:t>
       </w:r>
       <w:r>
         <w:rPr>
@@ -12321,23 +12318,48 @@
           <w:i/>
           <w:iCs/>
         </w:rPr>
-        <w:t xml:space="preserve">Cell </w:t>
-      </w:r>
-      <w:proofErr w:type="spellStart"/>
+        <w:t>Cell Metabolism</w:t>
+      </w:r>
+      <w:r>
+        <w:rPr>
+          <w:rFonts w:ascii="Calibri" w:cs="Calibri"/>
+        </w:rPr>
+        <w:t xml:space="preserve"> 2012;15:848–860.</w:t>
+      </w:r>
+    </w:p>
+    <w:p>
+      <w:pPr>
+        <w:pStyle w:val="Bibliography"/>
+        <w:rPr>
+          <w:rFonts w:ascii="Calibri" w:cs="Calibri"/>
+        </w:rPr>
+      </w:pPr>
+      <w:r>
+        <w:rPr>
+          <w:rFonts w:ascii="Calibri" w:cs="Calibri"/>
+        </w:rPr>
+        <w:t xml:space="preserve">23. </w:t>
+      </w:r>
+      <w:r>
+        <w:rPr>
+          <w:rFonts w:ascii="Calibri" w:cs="Calibri"/>
+        </w:rPr>
+        <w:tab/>
+        <w:t xml:space="preserve">Sherman H, Genzer Y, Cohen R, Chapnik N, Madar Z, Froy O. Timed high-fat diet resets circadian metabolism and prevents obesity. </w:t>
+      </w:r>
       <w:r>
         <w:rPr>
           <w:rFonts w:ascii="Calibri" w:cs="Calibri"/>
           <w:i/>
           <w:iCs/>
         </w:rPr>
-        <w:t>Metab</w:t>
-      </w:r>
-      <w:proofErr w:type="spellEnd"/>
-      <w:r>
-        <w:rPr>
-          <w:rFonts w:ascii="Calibri" w:cs="Calibri"/>
-        </w:rPr>
-        <w:t xml:space="preserve"> 2020;31:92-104.e5.</w:t>
+        <w:t>FASEB J</w:t>
+      </w:r>
+      <w:r>
+        <w:rPr>
+          <w:rFonts w:ascii="Calibri" w:cs="Calibri"/>
+        </w:rPr>
+        <w:t xml:space="preserve"> 2012;26:3493–3502.</w:t>
       </w:r>
     </w:p>
     <w:p>
@@ -12351,27 +12373,14 @@
         <w:rPr>
           <w:rFonts w:ascii="Calibri" w:cs="Calibri"/>
         </w:rPr>
-        <w:t xml:space="preserve">18. </w:t>
+        <w:t xml:space="preserve">24. </w:t>
       </w:r>
       <w:r>
         <w:rPr>
           <w:rFonts w:ascii="Calibri" w:cs="Calibri"/>
         </w:rPr>
         <w:tab/>
-      </w:r>
-      <w:proofErr w:type="spellStart"/>
-      <w:r>
-        <w:rPr>
-          <w:rFonts w:ascii="Calibri" w:cs="Calibri"/>
-        </w:rPr>
-        <w:t>Boucsein</w:t>
-      </w:r>
-      <w:proofErr w:type="spellEnd"/>
-      <w:r>
-        <w:rPr>
-          <w:rFonts w:ascii="Calibri" w:cs="Calibri"/>
-        </w:rPr>
-        <w:t xml:space="preserve"> A, Rizwan MZ, Tups A. Hypothalamic leptin sensitivity and health benefits of time-restricted feeding are dependent on the time of day in male mice. </w:t>
+        <w:t xml:space="preserve">She Y, Sun J, Hou P, Fang P, Zhang Z. Time-restricted feeding attenuates gluconeogenic activity through inhibition of PGC-1α expression and activity. </w:t>
       </w:r>
       <w:r>
         <w:rPr>
@@ -12379,13 +12388,13 @@
           <w:i/>
           <w:iCs/>
         </w:rPr>
-        <w:t>FASEB J</w:t>
-      </w:r>
-      <w:r>
-        <w:rPr>
-          <w:rFonts w:ascii="Calibri" w:cs="Calibri"/>
-        </w:rPr>
-        <w:t xml:space="preserve"> 2019;33:12175–12187.</w:t>
+        <w:t>Physiology &amp; Behavior</w:t>
+      </w:r>
+      <w:r>
+        <w:rPr>
+          <w:rFonts w:ascii="Calibri" w:cs="Calibri"/>
+        </w:rPr>
+        <w:t xml:space="preserve"> 2021;231:113313.</w:t>
       </w:r>
     </w:p>
     <w:p>
@@ -12399,55 +12408,36 @@
         <w:rPr>
           <w:rFonts w:ascii="Calibri" w:cs="Calibri"/>
         </w:rPr>
-        <w:t xml:space="preserve">19. </w:t>
+        <w:t xml:space="preserve">25. </w:t>
       </w:r>
       <w:r>
         <w:rPr>
           <w:rFonts w:ascii="Calibri" w:cs="Calibri"/>
         </w:rPr>
         <w:tab/>
-      </w:r>
-      <w:proofErr w:type="spellStart"/>
-      <w:r>
-        <w:rPr>
-          <w:rFonts w:ascii="Calibri" w:cs="Calibri"/>
-        </w:rPr>
-        <w:t>Chaix</w:t>
-      </w:r>
-      <w:proofErr w:type="spellEnd"/>
-      <w:r>
-        <w:rPr>
-          <w:rFonts w:ascii="Calibri" w:cs="Calibri"/>
-        </w:rPr>
-        <w:t xml:space="preserve"> A, </w:t>
-      </w:r>
-      <w:proofErr w:type="spellStart"/>
-      <w:r>
-        <w:rPr>
-          <w:rFonts w:ascii="Calibri" w:cs="Calibri"/>
-        </w:rPr>
-        <w:t>Zarrinpar</w:t>
-      </w:r>
-      <w:proofErr w:type="spellEnd"/>
-      <w:r>
-        <w:rPr>
-          <w:rFonts w:ascii="Calibri" w:cs="Calibri"/>
-        </w:rPr>
-        <w:t xml:space="preserve"> A, </w:t>
-      </w:r>
-      <w:proofErr w:type="spellStart"/>
-      <w:r>
-        <w:rPr>
-          <w:rFonts w:ascii="Calibri" w:cs="Calibri"/>
-        </w:rPr>
-        <w:t>Miu</w:t>
-      </w:r>
-      <w:proofErr w:type="spellEnd"/>
-      <w:r>
-        <w:rPr>
-          <w:rFonts w:ascii="Calibri" w:cs="Calibri"/>
-        </w:rPr>
-        <w:t xml:space="preserve"> P, Panda S. Time-restricted feeding is a preventative and therapeutic intervention against diverse nutritional challenges. </w:t>
+        <w:t>R Core Team. R: A Language and Environment for Statistical Computing. 2021.</w:t>
+      </w:r>
+    </w:p>
+    <w:p>
+      <w:pPr>
+        <w:pStyle w:val="Bibliography"/>
+        <w:rPr>
+          <w:rFonts w:ascii="Calibri" w:cs="Calibri"/>
+        </w:rPr>
+      </w:pPr>
+      <w:r>
+        <w:rPr>
+          <w:rFonts w:ascii="Calibri" w:cs="Calibri"/>
+        </w:rPr>
+        <w:lastRenderedPageBreak/>
+        <w:t xml:space="preserve">26. </w:t>
+      </w:r>
+      <w:r>
+        <w:rPr>
+          <w:rFonts w:ascii="Calibri" w:cs="Calibri"/>
+        </w:rPr>
+        <w:tab/>
+        <w:t xml:space="preserve">Bates D, Mächler M, Bolker B, Walker S. Fitting Linear Mixed-Effects Models Using lme4. </w:t>
       </w:r>
       <w:r>
         <w:rPr>
@@ -12455,23 +12445,62 @@
           <w:i/>
           <w:iCs/>
         </w:rPr>
-        <w:t xml:space="preserve">Cell </w:t>
-      </w:r>
-      <w:proofErr w:type="spellStart"/>
+        <w:t>Journal of Statistical Software</w:t>
+      </w:r>
+      <w:r>
+        <w:rPr>
+          <w:rFonts w:ascii="Calibri" w:cs="Calibri"/>
+        </w:rPr>
+        <w:t xml:space="preserve"> 2015;67:1–48.</w:t>
+      </w:r>
+    </w:p>
+    <w:p>
+      <w:pPr>
+        <w:pStyle w:val="Bibliography"/>
+        <w:rPr>
+          <w:rFonts w:ascii="Calibri" w:cs="Calibri"/>
+        </w:rPr>
+      </w:pPr>
+      <w:r>
+        <w:rPr>
+          <w:rFonts w:ascii="Calibri" w:cs="Calibri"/>
+        </w:rPr>
+        <w:t xml:space="preserve">27. </w:t>
+      </w:r>
+      <w:r>
+        <w:rPr>
+          <w:rFonts w:ascii="Calibri" w:cs="Calibri"/>
+        </w:rPr>
+        <w:tab/>
+        <w:t xml:space="preserve">Woodie LN, Luo Y, Wayne MJ, </w:t>
+      </w:r>
       <w:r>
         <w:rPr>
           <w:rFonts w:ascii="Calibri" w:cs="Calibri"/>
           <w:i/>
           <w:iCs/>
         </w:rPr>
-        <w:t>Metab</w:t>
-      </w:r>
-      <w:proofErr w:type="spellEnd"/>
-      <w:r>
-        <w:rPr>
-          <w:rFonts w:ascii="Calibri" w:cs="Calibri"/>
-        </w:rPr>
-        <w:t xml:space="preserve"> 2014;20:991–1005.</w:t>
+        <w:t>et al.</w:t>
+      </w:r>
+      <w:r>
+        <w:rPr>
+          <w:rFonts w:ascii="Calibri" w:cs="Calibri"/>
+        </w:rPr>
+        <w:t xml:space="preserve"> Restricted feeding for 9h in the active period partially abrogates the detrimental metabolic effects of a Western diet with liquid sugar consumption in mice. </w:t>
+      </w:r>
+      <w:r>
+        <w:rPr>
+          <w:rFonts w:ascii="Calibri" w:cs="Calibri"/>
+          <w:i/>
+          <w:iCs/>
+        </w:rPr>
+        <w:t>Metabolism</w:t>
+      </w:r>
+      <w:r>
+        <w:rPr>
+          <w:rFonts w:ascii="Calibri" w:cs="Calibri"/>
+        </w:rPr>
+        <w:t xml:space="preserve"> 2018;82:1–13.</w:t>
       </w:r>
     </w:p>
     <w:p>
@@ -12485,14 +12514,14 @@
         <w:rPr>
           <w:rFonts w:ascii="Calibri" w:cs="Calibri"/>
         </w:rPr>
-        <w:t xml:space="preserve">20. </w:t>
+        <w:t xml:space="preserve">28. </w:t>
       </w:r>
       <w:r>
         <w:rPr>
           <w:rFonts w:ascii="Calibri" w:cs="Calibri"/>
         </w:rPr>
         <w:tab/>
-        <w:t xml:space="preserve">Chung H, Chou W, Sears DD, Patterson RE, Webster NJG, Ellies LG. Time-restricted feeding improves insulin resistance and hepatic steatosis in a mouse model of postmenopausal obesity. </w:t>
+        <w:t xml:space="preserve">Chaix A, Lin T, Le HD, Chang MW, Panda S. Time-Restricted Feeding Prevents Obesity and Metabolic Syndrome in Mice Lacking a Circadian Clock. </w:t>
       </w:r>
       <w:r>
         <w:rPr>
@@ -12500,13 +12529,13 @@
           <w:i/>
           <w:iCs/>
         </w:rPr>
-        <w:t>Metabolism</w:t>
-      </w:r>
-      <w:r>
-        <w:rPr>
-          <w:rFonts w:ascii="Calibri" w:cs="Calibri"/>
-        </w:rPr>
-        <w:t xml:space="preserve"> 2016;65:1743–1754.</w:t>
+        <w:t>Cell Metabolism</w:t>
+      </w:r>
+      <w:r>
+        <w:rPr>
+          <w:rFonts w:ascii="Calibri" w:cs="Calibri"/>
+        </w:rPr>
+        <w:t xml:space="preserve"> 2019;29:303-319.e4.</w:t>
       </w:r>
     </w:p>
     <w:p>
@@ -12520,14 +12549,14 @@
         <w:rPr>
           <w:rFonts w:ascii="Calibri" w:cs="Calibri"/>
         </w:rPr>
-        <w:t xml:space="preserve">21. </w:t>
+        <w:t xml:space="preserve">29. </w:t>
       </w:r>
       <w:r>
         <w:rPr>
           <w:rFonts w:ascii="Calibri" w:cs="Calibri"/>
         </w:rPr>
         <w:tab/>
-        <w:t xml:space="preserve">Das M, Ellies LG, Kumar D, </w:t>
+        <w:t xml:space="preserve">García-Gaytán AC, Miranda-Anaya M, Turrubiate I, </w:t>
       </w:r>
       <w:r>
         <w:rPr>
@@ -12541,7 +12570,7 @@
         <w:rPr>
           <w:rFonts w:ascii="Calibri" w:cs="Calibri"/>
         </w:rPr>
-        <w:t xml:space="preserve"> Time-restricted feeding normalizes hyperinsulinemia to inhibit breast cancer in obese postmenopausal mouse models. </w:t>
+        <w:t xml:space="preserve"> Synchronization of the circadian clock by time-restricted feeding with progressive increasing calorie intake. Resemblances and differences regarding a sustained hypocaloric restriction. </w:t>
       </w:r>
       <w:r>
         <w:rPr>
@@ -12549,23 +12578,62 @@
           <w:i/>
           <w:iCs/>
         </w:rPr>
-        <w:t xml:space="preserve">Nat </w:t>
-      </w:r>
-      <w:proofErr w:type="spellStart"/>
+        <w:t>Sci Rep</w:t>
+      </w:r>
+      <w:r>
+        <w:rPr>
+          <w:rFonts w:ascii="Calibri" w:cs="Calibri"/>
+        </w:rPr>
+        <w:t xml:space="preserve"> 2020;10.</w:t>
+      </w:r>
+    </w:p>
+    <w:p>
+      <w:pPr>
+        <w:pStyle w:val="Bibliography"/>
+        <w:rPr>
+          <w:rFonts w:ascii="Calibri" w:cs="Calibri"/>
+        </w:rPr>
+      </w:pPr>
+      <w:r>
+        <w:rPr>
+          <w:rFonts w:ascii="Calibri" w:cs="Calibri"/>
+        </w:rPr>
+        <w:t xml:space="preserve">30. </w:t>
+      </w:r>
+      <w:r>
+        <w:rPr>
+          <w:rFonts w:ascii="Calibri" w:cs="Calibri"/>
+        </w:rPr>
+        <w:tab/>
+        <w:t xml:space="preserve">Hu D, Mao Y, Xu G, </w:t>
+      </w:r>
       <w:r>
         <w:rPr>
           <w:rFonts w:ascii="Calibri" w:cs="Calibri"/>
           <w:i/>
           <w:iCs/>
         </w:rPr>
-        <w:t>Commun</w:t>
-      </w:r>
-      <w:proofErr w:type="spellEnd"/>
-      <w:r>
-        <w:rPr>
-          <w:rFonts w:ascii="Calibri" w:cs="Calibri"/>
-        </w:rPr>
-        <w:t xml:space="preserve"> 2021;12:565.</w:t>
+        <w:t>et al.</w:t>
+      </w:r>
+      <w:r>
+        <w:rPr>
+          <w:rFonts w:ascii="Calibri" w:cs="Calibri"/>
+        </w:rPr>
+        <w:t xml:space="preserve"> Time-restricted feeding causes irreversible metabolic disorders and gut microbiota shift in pediatric mice. </w:t>
+      </w:r>
+      <w:r>
+        <w:rPr>
+          <w:rFonts w:ascii="Calibri" w:cs="Calibri"/>
+          <w:i/>
+          <w:iCs/>
+        </w:rPr>
+        <w:t>Pediatr Res</w:t>
+      </w:r>
+      <w:r>
+        <w:rPr>
+          <w:rFonts w:ascii="Calibri" w:cs="Calibri"/>
+        </w:rPr>
+        <w:t xml:space="preserve"> 2019;85:518–526.</w:t>
       </w:r>
     </w:p>
     <w:p>
@@ -12579,55 +12647,14 @@
         <w:rPr>
           <w:rFonts w:ascii="Calibri" w:cs="Calibri"/>
         </w:rPr>
-        <w:t xml:space="preserve">22. </w:t>
+        <w:t xml:space="preserve">31. </w:t>
       </w:r>
       <w:r>
         <w:rPr>
           <w:rFonts w:ascii="Calibri" w:cs="Calibri"/>
         </w:rPr>
         <w:tab/>
-      </w:r>
-      <w:proofErr w:type="spellStart"/>
-      <w:r>
-        <w:rPr>
-          <w:rFonts w:ascii="Calibri" w:cs="Calibri"/>
-        </w:rPr>
-        <w:t>Hatori</w:t>
-      </w:r>
-      <w:proofErr w:type="spellEnd"/>
-      <w:r>
-        <w:rPr>
-          <w:rFonts w:ascii="Calibri" w:cs="Calibri"/>
-        </w:rPr>
-        <w:t xml:space="preserve"> M, </w:t>
-      </w:r>
-      <w:proofErr w:type="spellStart"/>
-      <w:r>
-        <w:rPr>
-          <w:rFonts w:ascii="Calibri" w:cs="Calibri"/>
-        </w:rPr>
-        <w:t>Vollmers</w:t>
-      </w:r>
-      <w:proofErr w:type="spellEnd"/>
-      <w:r>
-        <w:rPr>
-          <w:rFonts w:ascii="Calibri" w:cs="Calibri"/>
-        </w:rPr>
-        <w:t xml:space="preserve"> C, </w:t>
-      </w:r>
-      <w:proofErr w:type="spellStart"/>
-      <w:r>
-        <w:rPr>
-          <w:rFonts w:ascii="Calibri" w:cs="Calibri"/>
-        </w:rPr>
-        <w:t>Zarrinpar</w:t>
-      </w:r>
-      <w:proofErr w:type="spellEnd"/>
-      <w:r>
-        <w:rPr>
-          <w:rFonts w:ascii="Calibri" w:cs="Calibri"/>
-        </w:rPr>
-        <w:t xml:space="preserve"> A, </w:t>
+        <w:t xml:space="preserve">Barker DJ, Gluckman PD, Godfrey KM, Harding JE, Owens JA, Robinson JS. Fetal nutrition and cardiovascular disease in adult life. </w:t>
       </w:r>
       <w:r>
         <w:rPr>
@@ -12635,13 +12662,34 @@
           <w:i/>
           <w:iCs/>
         </w:rPr>
-        <w:t>et al.</w:t>
-      </w:r>
-      <w:r>
-        <w:rPr>
-          <w:rFonts w:ascii="Calibri" w:cs="Calibri"/>
-        </w:rPr>
-        <w:t xml:space="preserve"> Time-Restricted Feeding without Reducing Caloric Intake Prevents Metabolic Diseases in Mice Fed a High-Fat Diet. </w:t>
+        <w:t>Lancet</w:t>
+      </w:r>
+      <w:r>
+        <w:rPr>
+          <w:rFonts w:ascii="Calibri" w:cs="Calibri"/>
+        </w:rPr>
+        <w:t xml:space="preserve"> 1993;341:938–941.</w:t>
+      </w:r>
+    </w:p>
+    <w:p>
+      <w:pPr>
+        <w:pStyle w:val="Bibliography"/>
+        <w:rPr>
+          <w:rFonts w:ascii="Calibri" w:cs="Calibri"/>
+        </w:rPr>
+      </w:pPr>
+      <w:r>
+        <w:rPr>
+          <w:rFonts w:ascii="Calibri" w:cs="Calibri"/>
+        </w:rPr>
+        <w:t xml:space="preserve">32. </w:t>
+      </w:r>
+      <w:r>
+        <w:rPr>
+          <w:rFonts w:ascii="Calibri" w:cs="Calibri"/>
+        </w:rPr>
+        <w:tab/>
+        <w:t xml:space="preserve">Alejandro EU, Jo S, Akhaphong B, </w:t>
       </w:r>
       <w:r>
         <w:rPr>
@@ -12649,13 +12697,27 @@
           <w:i/>
           <w:iCs/>
         </w:rPr>
-        <w:t>Cell Metabolism</w:t>
-      </w:r>
-      <w:r>
-        <w:rPr>
-          <w:rFonts w:ascii="Calibri" w:cs="Calibri"/>
-        </w:rPr>
-        <w:t xml:space="preserve"> 2012;15:848–860.</w:t>
+        <w:t>et al.</w:t>
+      </w:r>
+      <w:r>
+        <w:rPr>
+          <w:rFonts w:ascii="Calibri" w:cs="Calibri"/>
+        </w:rPr>
+        <w:t xml:space="preserve"> Maternal low-protein diet on the last week of pregnancy contributes to insulin resistance and β-cell dysfunction in the mouse offspring. </w:t>
+      </w:r>
+      <w:r>
+        <w:rPr>
+          <w:rFonts w:ascii="Calibri" w:cs="Calibri"/>
+          <w:i/>
+          <w:iCs/>
+        </w:rPr>
+        <w:t>Am J Physiol Regul Integr Comp Physiol</w:t>
+      </w:r>
+      <w:r>
+        <w:rPr>
+          <w:rFonts w:ascii="Calibri" w:cs="Calibri"/>
+        </w:rPr>
+        <w:t xml:space="preserve"> 2020;319:R485–R496.</w:t>
       </w:r>
     </w:p>
     <w:p>
@@ -12669,70 +12731,14 @@
         <w:rPr>
           <w:rFonts w:ascii="Calibri" w:cs="Calibri"/>
         </w:rPr>
-        <w:t xml:space="preserve">23. </w:t>
+        <w:t xml:space="preserve">33. </w:t>
       </w:r>
       <w:r>
         <w:rPr>
           <w:rFonts w:ascii="Calibri" w:cs="Calibri"/>
         </w:rPr>
         <w:tab/>
-        <w:t xml:space="preserve">Sherman H, </w:t>
-      </w:r>
-      <w:proofErr w:type="spellStart"/>
-      <w:r>
-        <w:rPr>
-          <w:rFonts w:ascii="Calibri" w:cs="Calibri"/>
-        </w:rPr>
-        <w:t>Genzer</w:t>
-      </w:r>
-      <w:proofErr w:type="spellEnd"/>
-      <w:r>
-        <w:rPr>
-          <w:rFonts w:ascii="Calibri" w:cs="Calibri"/>
-        </w:rPr>
-        <w:t xml:space="preserve"> Y, Cohen R, </w:t>
-      </w:r>
-      <w:proofErr w:type="spellStart"/>
-      <w:r>
-        <w:rPr>
-          <w:rFonts w:ascii="Calibri" w:cs="Calibri"/>
-        </w:rPr>
-        <w:t>Chapnik</w:t>
-      </w:r>
-      <w:proofErr w:type="spellEnd"/>
-      <w:r>
-        <w:rPr>
-          <w:rFonts w:ascii="Calibri" w:cs="Calibri"/>
-        </w:rPr>
-        <w:t xml:space="preserve"> N, </w:t>
-      </w:r>
-      <w:proofErr w:type="spellStart"/>
-      <w:r>
-        <w:rPr>
-          <w:rFonts w:ascii="Calibri" w:cs="Calibri"/>
-        </w:rPr>
-        <w:t>Madar</w:t>
-      </w:r>
-      <w:proofErr w:type="spellEnd"/>
-      <w:r>
-        <w:rPr>
-          <w:rFonts w:ascii="Calibri" w:cs="Calibri"/>
-        </w:rPr>
-        <w:t xml:space="preserve"> Z, </w:t>
-      </w:r>
-      <w:proofErr w:type="spellStart"/>
-      <w:r>
-        <w:rPr>
-          <w:rFonts w:ascii="Calibri" w:cs="Calibri"/>
-        </w:rPr>
-        <w:t>Froy</w:t>
-      </w:r>
-      <w:proofErr w:type="spellEnd"/>
-      <w:r>
-        <w:rPr>
-          <w:rFonts w:ascii="Calibri" w:cs="Calibri"/>
-        </w:rPr>
-        <w:t xml:space="preserve"> O. Timed high-fat diet resets circadian metabolism and prevents obesity. </w:t>
+        <w:t xml:space="preserve">Shahkhalili Y, Moulin J, Zbinden I, Aprikian O, Macé K. Comparison of two models of intrauterine growth restriction for early catch-up growth and later development of glucose intolerance and obesity in rats. </w:t>
       </w:r>
       <w:r>
         <w:rPr>
@@ -12740,13 +12746,13 @@
           <w:i/>
           <w:iCs/>
         </w:rPr>
-        <w:t>FASEB J</w:t>
-      </w:r>
-      <w:r>
-        <w:rPr>
-          <w:rFonts w:ascii="Calibri" w:cs="Calibri"/>
-        </w:rPr>
-        <w:t xml:space="preserve"> 2012;26:3493–3502.</w:t>
+        <w:t>American Journal of Physiology-Regulatory, Integrative and Comparative Physiology</w:t>
+      </w:r>
+      <w:r>
+        <w:rPr>
+          <w:rFonts w:ascii="Calibri" w:cs="Calibri"/>
+        </w:rPr>
+        <w:t xml:space="preserve"> 2010;298:R141–R146.</w:t>
       </w:r>
     </w:p>
     <w:p>
@@ -12760,14 +12766,14 @@
         <w:rPr>
           <w:rFonts w:ascii="Calibri" w:cs="Calibri"/>
         </w:rPr>
-        <w:t xml:space="preserve">24. </w:t>
+        <w:t xml:space="preserve">34. </w:t>
       </w:r>
       <w:r>
         <w:rPr>
           <w:rFonts w:ascii="Calibri" w:cs="Calibri"/>
         </w:rPr>
         <w:tab/>
-        <w:t xml:space="preserve">She Y, Sun J, Hou P, Fang P, Zhang Z. Time-restricted feeding attenuates gluconeogenic activity through inhibition of PGC-1α expression and activity. </w:t>
+        <w:t xml:space="preserve">Yuan Q, Chen L, Liu C, Xu K, Mao X, Liu C. Postnatal Pancreatic Islet β Cell Function and Insulin Sensitivity at Different Stages of Lifetime in Rats Born with Intrauterine Growth Retardation. </w:t>
       </w:r>
       <w:r>
         <w:rPr>
@@ -12775,13 +12781,13 @@
           <w:i/>
           <w:iCs/>
         </w:rPr>
-        <w:t>Physiology &amp; Behavior</w:t>
-      </w:r>
-      <w:r>
-        <w:rPr>
-          <w:rFonts w:ascii="Calibri" w:cs="Calibri"/>
-        </w:rPr>
-        <w:t xml:space="preserve"> 2021;231:113313.</w:t>
+        <w:t>PLOS ONE</w:t>
+      </w:r>
+      <w:r>
+        <w:rPr>
+          <w:rFonts w:ascii="Calibri" w:cs="Calibri"/>
+        </w:rPr>
+        <w:t xml:space="preserve"> 2011;6:e25167.</w:t>
       </w:r>
     </w:p>
     <w:p>
@@ -12795,14 +12801,28 @@
         <w:rPr>
           <w:rFonts w:ascii="Calibri" w:cs="Calibri"/>
         </w:rPr>
-        <w:t xml:space="preserve">25. </w:t>
+        <w:t xml:space="preserve">35. </w:t>
       </w:r>
       <w:r>
         <w:rPr>
           <w:rFonts w:ascii="Calibri" w:cs="Calibri"/>
         </w:rPr>
         <w:tab/>
-        <w:t>R Core Team. R: A Language and Environment for Statistical Computing. 2021.</w:t>
+        <w:t xml:space="preserve">Radford BN, Han VKM. Offspring from maternal nutrient restriction in mice show variations in adult glucose metabolism similar to human fetal growth restriction. </w:t>
+      </w:r>
+      <w:r>
+        <w:rPr>
+          <w:rFonts w:ascii="Calibri" w:cs="Calibri"/>
+          <w:i/>
+          <w:iCs/>
+        </w:rPr>
+        <w:t>Journal of Developmental Origins of Health and Disease</w:t>
+      </w:r>
+      <w:r>
+        <w:rPr>
+          <w:rFonts w:ascii="Calibri" w:cs="Calibri"/>
+        </w:rPr>
+        <w:t xml:space="preserve"> 2019;10:469–478.</w:t>
       </w:r>
     </w:p>
     <w:p>
@@ -12816,43 +12836,14 @@
         <w:rPr>
           <w:rFonts w:ascii="Calibri" w:cs="Calibri"/>
         </w:rPr>
-        <w:lastRenderedPageBreak/>
-        <w:t xml:space="preserve">26. </w:t>
+        <w:t xml:space="preserve">36. </w:t>
       </w:r>
       <w:r>
         <w:rPr>
           <w:rFonts w:ascii="Calibri" w:cs="Calibri"/>
         </w:rPr>
         <w:tab/>
-        <w:t xml:space="preserve">Bates D, </w:t>
-      </w:r>
-      <w:proofErr w:type="spellStart"/>
-      <w:r>
-        <w:rPr>
-          <w:rFonts w:ascii="Calibri" w:cs="Calibri"/>
-        </w:rPr>
-        <w:t>Mächler</w:t>
-      </w:r>
-      <w:proofErr w:type="spellEnd"/>
-      <w:r>
-        <w:rPr>
-          <w:rFonts w:ascii="Calibri" w:cs="Calibri"/>
-        </w:rPr>
-        <w:t xml:space="preserve"> M, </w:t>
-      </w:r>
-      <w:proofErr w:type="spellStart"/>
-      <w:r>
-        <w:rPr>
-          <w:rFonts w:ascii="Calibri" w:cs="Calibri"/>
-        </w:rPr>
-        <w:t>Bolker</w:t>
-      </w:r>
-      <w:proofErr w:type="spellEnd"/>
-      <w:r>
-        <w:rPr>
-          <w:rFonts w:ascii="Calibri" w:cs="Calibri"/>
-        </w:rPr>
-        <w:t xml:space="preserve"> B, Walker S. Fitting Linear Mixed-Effects Models Using lme4. </w:t>
+        <w:t xml:space="preserve">Wang J, Cao M, Zhuo Y, </w:t>
       </w:r>
       <w:r>
         <w:rPr>
@@ -12860,13 +12851,27 @@
           <w:i/>
           <w:iCs/>
         </w:rPr>
-        <w:t>Journal of Statistical Software</w:t>
-      </w:r>
-      <w:r>
-        <w:rPr>
-          <w:rFonts w:ascii="Calibri" w:cs="Calibri"/>
-        </w:rPr>
-        <w:t xml:space="preserve"> 2015;67:1–48.</w:t>
+        <w:t>et al.</w:t>
+      </w:r>
+      <w:r>
+        <w:rPr>
+          <w:rFonts w:ascii="Calibri" w:cs="Calibri"/>
+        </w:rPr>
+        <w:t xml:space="preserve"> Catch-up growth following food restriction exacerbates adulthood glucose intolerance in pigs exposed to intrauterine undernutrition. </w:t>
+      </w:r>
+      <w:r>
+        <w:rPr>
+          <w:rFonts w:ascii="Calibri" w:cs="Calibri"/>
+          <w:i/>
+          <w:iCs/>
+        </w:rPr>
+        <w:t>Nutrition</w:t>
+      </w:r>
+      <w:r>
+        <w:rPr>
+          <w:rFonts w:ascii="Calibri" w:cs="Calibri"/>
+        </w:rPr>
+        <w:t xml:space="preserve"> 2016;32:1275–1284.</w:t>
       </w:r>
     </w:p>
     <w:p>
@@ -12880,14 +12885,14 @@
         <w:rPr>
           <w:rFonts w:ascii="Calibri" w:cs="Calibri"/>
         </w:rPr>
-        <w:t xml:space="preserve">27. </w:t>
+        <w:t xml:space="preserve">37. </w:t>
       </w:r>
       <w:r>
         <w:rPr>
           <w:rFonts w:ascii="Calibri" w:cs="Calibri"/>
         </w:rPr>
         <w:tab/>
-        <w:t xml:space="preserve">Woodie LN, Luo Y, Wayne MJ, </w:t>
+        <w:t xml:space="preserve">Intapad S, Dasinger JH, Fahling JM, Backstrom MA, Alexander BT. Testosterone is protective against impaired glucose metabolism in male intrauterine growth-restricted offspring. </w:t>
       </w:r>
       <w:r>
         <w:rPr>
@@ -12895,13 +12900,35 @@
           <w:i/>
           <w:iCs/>
         </w:rPr>
-        <w:t>et al.</w:t>
-      </w:r>
-      <w:r>
-        <w:rPr>
-          <w:rFonts w:ascii="Calibri" w:cs="Calibri"/>
-        </w:rPr>
-        <w:t xml:space="preserve"> Restricted feeding for 9h in the active period partially abrogates the detrimental metabolic effects of a Western diet with liquid sugar consumption in mice. </w:t>
+        <w:t>PLOS ONE</w:t>
+      </w:r>
+      <w:r>
+        <w:rPr>
+          <w:rFonts w:ascii="Calibri" w:cs="Calibri"/>
+        </w:rPr>
+        <w:t xml:space="preserve"> 2017;12:e0187843.</w:t>
+      </w:r>
+    </w:p>
+    <w:p>
+      <w:pPr>
+        <w:pStyle w:val="Bibliography"/>
+        <w:rPr>
+          <w:rFonts w:ascii="Calibri" w:cs="Calibri"/>
+        </w:rPr>
+      </w:pPr>
+      <w:r>
+        <w:rPr>
+          <w:rFonts w:ascii="Calibri" w:cs="Calibri"/>
+        </w:rPr>
+        <w:lastRenderedPageBreak/>
+        <w:t xml:space="preserve">38. </w:t>
+      </w:r>
+      <w:r>
+        <w:rPr>
+          <w:rFonts w:ascii="Calibri" w:cs="Calibri"/>
+        </w:rPr>
+        <w:tab/>
+        <w:t xml:space="preserve">Intapad S, Dasinger JH, Johnson JM, Brown AD, Ojeda NB, Alexander BT. Male and female intrauterine growth-restricted offspring differ in blood pressure, renal function, and glucose homeostasis responses to a post-natal diet high in fat and sugar. </w:t>
       </w:r>
       <w:r>
         <w:rPr>
@@ -12909,13 +12936,13 @@
           <w:i/>
           <w:iCs/>
         </w:rPr>
-        <w:t>Metabolism</w:t>
-      </w:r>
-      <w:r>
-        <w:rPr>
-          <w:rFonts w:ascii="Calibri" w:cs="Calibri"/>
-        </w:rPr>
-        <w:t xml:space="preserve"> 2018;82:1–13.</w:t>
+        <w:t>Hypertension</w:t>
+      </w:r>
+      <w:r>
+        <w:rPr>
+          <w:rFonts w:ascii="Calibri" w:cs="Calibri"/>
+        </w:rPr>
+        <w:t xml:space="preserve"> 2019;73:620–629.</w:t>
       </w:r>
     </w:p>
     <w:p>
@@ -12929,27 +12956,14 @@
         <w:rPr>
           <w:rFonts w:ascii="Calibri" w:cs="Calibri"/>
         </w:rPr>
-        <w:t xml:space="preserve">28. </w:t>
+        <w:t xml:space="preserve">39. </w:t>
       </w:r>
       <w:r>
         <w:rPr>
           <w:rFonts w:ascii="Calibri" w:cs="Calibri"/>
         </w:rPr>
         <w:tab/>
-      </w:r>
-      <w:proofErr w:type="spellStart"/>
-      <w:r>
-        <w:rPr>
-          <w:rFonts w:ascii="Calibri" w:cs="Calibri"/>
-        </w:rPr>
-        <w:t>Chaix</w:t>
-      </w:r>
-      <w:proofErr w:type="spellEnd"/>
-      <w:r>
-        <w:rPr>
-          <w:rFonts w:ascii="Calibri" w:cs="Calibri"/>
-        </w:rPr>
-        <w:t xml:space="preserve"> A, Lin T, Le HD, Chang MW, Panda S. Time-Restricted Feeding Prevents Obesity and Metabolic Syndrome in Mice Lacking a Circadian Clock. </w:t>
+        <w:t xml:space="preserve">Jahandideh F, Bourque SL, Armstrong EA, </w:t>
       </w:r>
       <w:r>
         <w:rPr>
@@ -12957,13 +12971,27 @@
           <w:i/>
           <w:iCs/>
         </w:rPr>
-        <w:t>Cell Metabolism</w:t>
-      </w:r>
-      <w:r>
-        <w:rPr>
-          <w:rFonts w:ascii="Calibri" w:cs="Calibri"/>
-        </w:rPr>
-        <w:t xml:space="preserve"> 2019;29:303-319.e4.</w:t>
+        <w:t>et al.</w:t>
+      </w:r>
+      <w:r>
+        <w:rPr>
+          <w:rFonts w:ascii="Calibri" w:cs="Calibri"/>
+        </w:rPr>
+        <w:t xml:space="preserve"> Late-pregnancy uterine artery ligation increases susceptibility to postnatal Western diet-induced fat accumulation in adult female offspring. </w:t>
+      </w:r>
+      <w:r>
+        <w:rPr>
+          <w:rFonts w:ascii="Calibri" w:cs="Calibri"/>
+          <w:i/>
+          <w:iCs/>
+        </w:rPr>
+        <w:t>Sci Rep</w:t>
+      </w:r>
+      <w:r>
+        <w:rPr>
+          <w:rFonts w:ascii="Calibri" w:cs="Calibri"/>
+        </w:rPr>
+        <w:t xml:space="preserve"> 2020;10:6926.</w:t>
       </w:r>
     </w:p>
     <w:p>
@@ -12977,42 +13005,14 @@
         <w:rPr>
           <w:rFonts w:ascii="Calibri" w:cs="Calibri"/>
         </w:rPr>
-        <w:t xml:space="preserve">29. </w:t>
+        <w:t xml:space="preserve">40. </w:t>
       </w:r>
       <w:r>
         <w:rPr>
           <w:rFonts w:ascii="Calibri" w:cs="Calibri"/>
         </w:rPr>
         <w:tab/>
-        <w:t>García-</w:t>
-      </w:r>
-      <w:proofErr w:type="spellStart"/>
-      <w:r>
-        <w:rPr>
-          <w:rFonts w:ascii="Calibri" w:cs="Calibri"/>
-        </w:rPr>
-        <w:t>Gaytán</w:t>
-      </w:r>
-      <w:proofErr w:type="spellEnd"/>
-      <w:r>
-        <w:rPr>
-          <w:rFonts w:ascii="Calibri" w:cs="Calibri"/>
-        </w:rPr>
-        <w:t xml:space="preserve"> AC, Miranda-Anaya M, </w:t>
-      </w:r>
-      <w:proofErr w:type="spellStart"/>
-      <w:r>
-        <w:rPr>
-          <w:rFonts w:ascii="Calibri" w:cs="Calibri"/>
-        </w:rPr>
-        <w:t>Turrubiate</w:t>
-      </w:r>
-      <w:proofErr w:type="spellEnd"/>
-      <w:r>
-        <w:rPr>
-          <w:rFonts w:ascii="Calibri" w:cs="Calibri"/>
-        </w:rPr>
-        <w:t xml:space="preserve"> I, </w:t>
+        <w:t xml:space="preserve">Jansson T, Lambert GW. Effect of intrauterine growth restriction on blood pressure, glucose tolerance and sympathetic nervous system activity in the rat at 3–4 months of age. </w:t>
       </w:r>
       <w:r>
         <w:rPr>
@@ -13020,13 +13020,34 @@
           <w:i/>
           <w:iCs/>
         </w:rPr>
-        <w:t>et al.</w:t>
-      </w:r>
-      <w:r>
-        <w:rPr>
-          <w:rFonts w:ascii="Calibri" w:cs="Calibri"/>
-        </w:rPr>
-        <w:t xml:space="preserve"> Synchronization of the circadian clock by time-restricted feeding with progressive increasing calorie intake. Resemblances and differences regarding a sustained hypocaloric restriction. </w:t>
+        <w:t>Journal of Hypertension</w:t>
+      </w:r>
+      <w:r>
+        <w:rPr>
+          <w:rFonts w:ascii="Calibri" w:cs="Calibri"/>
+        </w:rPr>
+        <w:t xml:space="preserve"> 1999;17:1239–1248.</w:t>
+      </w:r>
+    </w:p>
+    <w:p>
+      <w:pPr>
+        <w:pStyle w:val="Bibliography"/>
+        <w:rPr>
+          <w:rFonts w:ascii="Calibri" w:cs="Calibri"/>
+        </w:rPr>
+      </w:pPr>
+      <w:r>
+        <w:rPr>
+          <w:rFonts w:ascii="Calibri" w:cs="Calibri"/>
+        </w:rPr>
+        <w:t xml:space="preserve">41. </w:t>
+      </w:r>
+      <w:r>
+        <w:rPr>
+          <w:rFonts w:ascii="Calibri" w:cs="Calibri"/>
+        </w:rPr>
+        <w:tab/>
+        <w:t xml:space="preserve">Zhang Q, Xiao X, Zheng J, </w:t>
       </w:r>
       <w:r>
         <w:rPr>
@@ -13034,13 +13055,27 @@
           <w:i/>
           <w:iCs/>
         </w:rPr>
-        <w:t>Sci Rep</w:t>
-      </w:r>
-      <w:r>
-        <w:rPr>
-          <w:rFonts w:ascii="Calibri" w:cs="Calibri"/>
-        </w:rPr>
-        <w:t xml:space="preserve"> 2020;10.</w:t>
+        <w:t>et al.</w:t>
+      </w:r>
+      <w:r>
+        <w:rPr>
+          <w:rFonts w:ascii="Calibri" w:cs="Calibri"/>
+        </w:rPr>
+        <w:t xml:space="preserve"> A Maternal High-Fat Diet Induces DNA Methylation Changes That Contribute to Glucose Intolerance in Offspring. </w:t>
+      </w:r>
+      <w:r>
+        <w:rPr>
+          <w:rFonts w:ascii="Calibri" w:cs="Calibri"/>
+          <w:i/>
+          <w:iCs/>
+        </w:rPr>
+        <w:t>Front Endocrinol (Lausanne)</w:t>
+      </w:r>
+      <w:r>
+        <w:rPr>
+          <w:rFonts w:ascii="Calibri" w:cs="Calibri"/>
+        </w:rPr>
+        <w:t xml:space="preserve"> 2019;10:871.</w:t>
       </w:r>
     </w:p>
     <w:p>
@@ -13054,14 +13089,14 @@
         <w:rPr>
           <w:rFonts w:ascii="Calibri" w:cs="Calibri"/>
         </w:rPr>
-        <w:t xml:space="preserve">30. </w:t>
+        <w:t xml:space="preserve">42. </w:t>
       </w:r>
       <w:r>
         <w:rPr>
           <w:rFonts w:ascii="Calibri" w:cs="Calibri"/>
         </w:rPr>
         <w:tab/>
-        <w:t xml:space="preserve">Hu D, Mao Y, Xu G, </w:t>
+        <w:t xml:space="preserve">Zheng J, Zhang L, Wang Z, Zhang J. Maternal high-fat diet regulates glucose metabolism and pancreatic β cell phenotype in mouse offspring at weaning. </w:t>
       </w:r>
       <w:r>
         <w:rPr>
@@ -13069,37 +13104,83 @@
           <w:i/>
           <w:iCs/>
         </w:rPr>
-        <w:t>et al.</w:t>
-      </w:r>
-      <w:r>
-        <w:rPr>
-          <w:rFonts w:ascii="Calibri" w:cs="Calibri"/>
-        </w:rPr>
-        <w:t xml:space="preserve"> Time-restricted feeding causes irreversible metabolic disorders and gut microbiota shift in pediatric mice. </w:t>
-      </w:r>
-      <w:proofErr w:type="spellStart"/>
+        <w:t>PeerJ</w:t>
+      </w:r>
+      <w:r>
+        <w:rPr>
+          <w:rFonts w:ascii="Calibri" w:cs="Calibri"/>
+        </w:rPr>
+        <w:t xml:space="preserve"> 2020;8:e9407.</w:t>
+      </w:r>
+    </w:p>
+    <w:p>
+      <w:pPr>
+        <w:pStyle w:val="Bibliography"/>
+        <w:rPr>
+          <w:rFonts w:ascii="Calibri" w:cs="Calibri"/>
+        </w:rPr>
+      </w:pPr>
+      <w:r>
+        <w:rPr>
+          <w:rFonts w:ascii="Calibri" w:cs="Calibri"/>
+        </w:rPr>
+        <w:t xml:space="preserve">43. </w:t>
+      </w:r>
+      <w:r>
+        <w:rPr>
+          <w:rFonts w:ascii="Calibri" w:cs="Calibri"/>
+        </w:rPr>
+        <w:tab/>
+        <w:t xml:space="preserve">Boehmer BH, Limesand SW, Rozance PJ. The impact of IUGR on pancreatic islet development and β-cell function. </w:t>
+      </w:r>
       <w:r>
         <w:rPr>
           <w:rFonts w:ascii="Calibri" w:cs="Calibri"/>
           <w:i/>
           <w:iCs/>
         </w:rPr>
-        <w:t>Pediatr</w:t>
-      </w:r>
-      <w:proofErr w:type="spellEnd"/>
+        <w:t>J Endocrinol</w:t>
+      </w:r>
+      <w:r>
+        <w:rPr>
+          <w:rFonts w:ascii="Calibri" w:cs="Calibri"/>
+        </w:rPr>
+        <w:t xml:space="preserve"> 2017;235:R63–R76.</w:t>
+      </w:r>
+    </w:p>
+    <w:p>
+      <w:pPr>
+        <w:pStyle w:val="Bibliography"/>
+        <w:rPr>
+          <w:rFonts w:ascii="Calibri" w:cs="Calibri"/>
+        </w:rPr>
+      </w:pPr>
+      <w:r>
+        <w:rPr>
+          <w:rFonts w:ascii="Calibri" w:cs="Calibri"/>
+        </w:rPr>
+        <w:t xml:space="preserve">44. </w:t>
+      </w:r>
+      <w:r>
+        <w:rPr>
+          <w:rFonts w:ascii="Calibri" w:cs="Calibri"/>
+        </w:rPr>
+        <w:tab/>
+        <w:t xml:space="preserve">Simmons RA, Templeton LJ, Gertz SJ. Intrauterine Growth Retardation Leads to the Development of Type 2 Diabetes in the Rat. </w:t>
+      </w:r>
       <w:r>
         <w:rPr>
           <w:rFonts w:ascii="Calibri" w:cs="Calibri"/>
           <w:i/>
           <w:iCs/>
         </w:rPr>
-        <w:t xml:space="preserve"> Res</w:t>
-      </w:r>
-      <w:r>
-        <w:rPr>
-          <w:rFonts w:ascii="Calibri" w:cs="Calibri"/>
-        </w:rPr>
-        <w:t xml:space="preserve"> 2019;85:518–526.</w:t>
+        <w:t>Diabetes</w:t>
+      </w:r>
+      <w:r>
+        <w:rPr>
+          <w:rFonts w:ascii="Calibri" w:cs="Calibri"/>
+        </w:rPr>
+        <w:t xml:space="preserve"> 2001;50:2279–2286.</w:t>
       </w:r>
     </w:p>
     <w:p>
@@ -13113,28 +13194,14 @@
         <w:rPr>
           <w:rFonts w:ascii="Calibri" w:cs="Calibri"/>
         </w:rPr>
-        <w:t xml:space="preserve">31. </w:t>
+        <w:t xml:space="preserve">45. </w:t>
       </w:r>
       <w:r>
         <w:rPr>
           <w:rFonts w:ascii="Calibri" w:cs="Calibri"/>
         </w:rPr>
         <w:tab/>
-        <w:t xml:space="preserve">Barker DJ, </w:t>
-      </w:r>
-      <w:proofErr w:type="spellStart"/>
-      <w:r>
-        <w:rPr>
-          <w:rFonts w:ascii="Calibri" w:cs="Calibri"/>
-        </w:rPr>
-        <w:t>Gluckman</w:t>
-      </w:r>
-      <w:proofErr w:type="spellEnd"/>
-      <w:r>
-        <w:rPr>
-          <w:rFonts w:ascii="Calibri" w:cs="Calibri"/>
-        </w:rPr>
-        <w:t xml:space="preserve"> PD, Godfrey KM, Harding JE, Owens JA, Robinson JS. Fetal nutrition and cardiovascular disease in adult life. </w:t>
+        <w:t xml:space="preserve">Brown MR, Sen SK, Mazzone A, </w:t>
       </w:r>
       <w:r>
         <w:rPr>
@@ -13142,847 +13209,1234 @@
           <w:i/>
           <w:iCs/>
         </w:rPr>
-        <w:t>Lancet</w:t>
-      </w:r>
-      <w:r>
-        <w:rPr>
-          <w:rFonts w:ascii="Calibri" w:cs="Calibri"/>
-        </w:rPr>
-        <w:t xml:space="preserve"> 1993;341:938–941.</w:t>
+        <w:t>et al.</w:t>
+      </w:r>
+      <w:r>
+        <w:rPr>
+          <w:rFonts w:ascii="Calibri" w:cs="Calibri"/>
+        </w:rPr>
+        <w:t xml:space="preserve"> Time-restricted feeding prevents deleterious metabolic effects of circadian disruption through epigenetic control of β cell function. </w:t>
+      </w:r>
+      <w:r>
+        <w:rPr>
+          <w:rFonts w:ascii="Calibri" w:cs="Calibri"/>
+          <w:i/>
+          <w:iCs/>
+        </w:rPr>
+        <w:t>Sci Adv</w:t>
+      </w:r>
+      <w:r>
+        <w:rPr>
+          <w:rFonts w:ascii="Calibri" w:cs="Calibri"/>
+        </w:rPr>
+        <w:t xml:space="preserve"> 2021;7:eabg6856.</w:t>
+      </w:r>
+    </w:p>
+    <w:p/>
+    <w:p>
+      <w:pPr>
+        <w:spacing w:line="480" w:lineRule="auto"/>
+        <w:rPr>
+          <w:rFonts w:ascii="Times New Roman" w:hAnsi="Times New Roman" w:cs="Times New Roman"/>
+        </w:rPr>
+      </w:pPr>
+      <w:r>
+        <w:rPr>
+          <w:rFonts w:ascii="Times New Roman" w:hAnsi="Times New Roman" w:cs="Times New Roman"/>
+        </w:rPr>
+        <w:fldChar w:fldCharType="end"/>
+      </w:r>
+      <w:r>
+        <w:rPr>
+          <w:rFonts w:ascii="Times New Roman" w:hAnsi="Times New Roman" w:cs="Times New Roman"/>
+        </w:rPr>
+        <w:br w:type="page"/>
       </w:r>
     </w:p>
     <w:p>
       <w:pPr>
-        <w:pStyle w:val="Bibliography"/>
-        <w:rPr>
-          <w:rFonts w:ascii="Calibri" w:cs="Calibri"/>
-        </w:rPr>
-      </w:pPr>
-      <w:r>
-        <w:rPr>
-          <w:rFonts w:ascii="Calibri" w:cs="Calibri"/>
-        </w:rPr>
-        <w:t xml:space="preserve">32. </w:t>
-      </w:r>
-      <w:r>
-        <w:rPr>
-          <w:rFonts w:ascii="Calibri" w:cs="Calibri"/>
-        </w:rPr>
-        <w:tab/>
-        <w:t xml:space="preserve">Alejandro EU, Jo S, </w:t>
-      </w:r>
-      <w:proofErr w:type="spellStart"/>
-      <w:r>
-        <w:rPr>
-          <w:rFonts w:ascii="Calibri" w:cs="Calibri"/>
-        </w:rPr>
-        <w:t>Akhaphong</w:t>
-      </w:r>
-      <w:proofErr w:type="spellEnd"/>
-      <w:r>
-        <w:rPr>
-          <w:rFonts w:ascii="Calibri" w:cs="Calibri"/>
-        </w:rPr>
-        <w:t xml:space="preserve"> B, </w:t>
-      </w:r>
-      <w:r>
-        <w:rPr>
-          <w:rFonts w:ascii="Calibri" w:cs="Calibri"/>
-          <w:i/>
-          <w:iCs/>
-        </w:rPr>
-        <w:t>et al.</w:t>
-      </w:r>
-      <w:r>
-        <w:rPr>
-          <w:rFonts w:ascii="Calibri" w:cs="Calibri"/>
-        </w:rPr>
-        <w:t xml:space="preserve"> Maternal low-protein diet on the last week of pregnancy contributes to insulin resistance and β-cell dysfunction in the mouse offspring. </w:t>
-      </w:r>
-      <w:r>
-        <w:rPr>
-          <w:rFonts w:ascii="Calibri" w:cs="Calibri"/>
-          <w:i/>
-          <w:iCs/>
-        </w:rPr>
-        <w:t xml:space="preserve">Am J </w:t>
-      </w:r>
-      <w:proofErr w:type="spellStart"/>
-      <w:r>
-        <w:rPr>
-          <w:rFonts w:ascii="Calibri" w:cs="Calibri"/>
-          <w:i/>
-          <w:iCs/>
-        </w:rPr>
-        <w:t>Physiol</w:t>
-      </w:r>
-      <w:proofErr w:type="spellEnd"/>
-      <w:r>
-        <w:rPr>
-          <w:rFonts w:ascii="Calibri" w:cs="Calibri"/>
-          <w:i/>
-          <w:iCs/>
-        </w:rPr>
-        <w:t xml:space="preserve"> </w:t>
-      </w:r>
-      <w:proofErr w:type="spellStart"/>
-      <w:r>
-        <w:rPr>
-          <w:rFonts w:ascii="Calibri" w:cs="Calibri"/>
-          <w:i/>
-          <w:iCs/>
-        </w:rPr>
-        <w:t>Regul</w:t>
-      </w:r>
-      <w:proofErr w:type="spellEnd"/>
-      <w:r>
-        <w:rPr>
-          <w:rFonts w:ascii="Calibri" w:cs="Calibri"/>
-          <w:i/>
-          <w:iCs/>
-        </w:rPr>
-        <w:t xml:space="preserve"> </w:t>
-      </w:r>
-      <w:proofErr w:type="spellStart"/>
-      <w:r>
-        <w:rPr>
-          <w:rFonts w:ascii="Calibri" w:cs="Calibri"/>
-          <w:i/>
-          <w:iCs/>
-        </w:rPr>
-        <w:t>Integr</w:t>
-      </w:r>
-      <w:proofErr w:type="spellEnd"/>
-      <w:r>
-        <w:rPr>
-          <w:rFonts w:ascii="Calibri" w:cs="Calibri"/>
-          <w:i/>
-          <w:iCs/>
-        </w:rPr>
-        <w:t xml:space="preserve"> Comp </w:t>
-      </w:r>
-      <w:proofErr w:type="spellStart"/>
-      <w:r>
-        <w:rPr>
-          <w:rFonts w:ascii="Calibri" w:cs="Calibri"/>
-          <w:i/>
-          <w:iCs/>
-        </w:rPr>
-        <w:t>Physiol</w:t>
-      </w:r>
-      <w:proofErr w:type="spellEnd"/>
-      <w:r>
-        <w:rPr>
-          <w:rFonts w:ascii="Calibri" w:cs="Calibri"/>
-        </w:rPr>
-        <w:t xml:space="preserve"> 2020;319:R485–R496.</w:t>
+        <w:spacing w:line="480" w:lineRule="auto"/>
+        <w:rPr>
+          <w:rFonts w:ascii="Times New Roman" w:hAnsi="Times New Roman" w:cs="Times New Roman"/>
+          <w:b/>
+          <w:bCs/>
+        </w:rPr>
+      </w:pPr>
+      <w:r>
+        <w:rPr>
+          <w:rFonts w:ascii="Times New Roman" w:hAnsi="Times New Roman" w:cs="Times New Roman"/>
+          <w:b/>
+          <w:bCs/>
+        </w:rPr>
+        <w:lastRenderedPageBreak/>
+        <w:t>Figure Legends</w:t>
       </w:r>
     </w:p>
     <w:p>
       <w:pPr>
-        <w:pStyle w:val="Bibliography"/>
-        <w:rPr>
-          <w:rFonts w:ascii="Calibri" w:cs="Calibri"/>
-        </w:rPr>
-      </w:pPr>
-      <w:r>
-        <w:rPr>
-          <w:rFonts w:ascii="Calibri" w:cs="Calibri"/>
-        </w:rPr>
-        <w:t xml:space="preserve">33. </w:t>
-      </w:r>
-      <w:r>
-        <w:rPr>
-          <w:rFonts w:ascii="Calibri" w:cs="Calibri"/>
-        </w:rPr>
-        <w:tab/>
-      </w:r>
-      <w:proofErr w:type="spellStart"/>
-      <w:r>
-        <w:rPr>
-          <w:rFonts w:ascii="Calibri" w:cs="Calibri"/>
-        </w:rPr>
-        <w:t>Shahkhalili</w:t>
-      </w:r>
-      <w:proofErr w:type="spellEnd"/>
-      <w:r>
-        <w:rPr>
-          <w:rFonts w:ascii="Calibri" w:cs="Calibri"/>
-        </w:rPr>
-        <w:t xml:space="preserve"> Y, Moulin J, </w:t>
-      </w:r>
-      <w:proofErr w:type="spellStart"/>
-      <w:r>
-        <w:rPr>
-          <w:rFonts w:ascii="Calibri" w:cs="Calibri"/>
-        </w:rPr>
-        <w:t>Zbinden</w:t>
-      </w:r>
-      <w:proofErr w:type="spellEnd"/>
-      <w:r>
-        <w:rPr>
-          <w:rFonts w:ascii="Calibri" w:cs="Calibri"/>
-        </w:rPr>
-        <w:t xml:space="preserve"> I, </w:t>
-      </w:r>
-      <w:proofErr w:type="spellStart"/>
-      <w:r>
-        <w:rPr>
-          <w:rFonts w:ascii="Calibri" w:cs="Calibri"/>
-        </w:rPr>
-        <w:t>Aprikian</w:t>
-      </w:r>
-      <w:proofErr w:type="spellEnd"/>
-      <w:r>
-        <w:rPr>
-          <w:rFonts w:ascii="Calibri" w:cs="Calibri"/>
-        </w:rPr>
-        <w:t xml:space="preserve"> O, </w:t>
-      </w:r>
-      <w:proofErr w:type="spellStart"/>
-      <w:r>
-        <w:rPr>
-          <w:rFonts w:ascii="Calibri" w:cs="Calibri"/>
-        </w:rPr>
-        <w:t>Macé</w:t>
-      </w:r>
-      <w:proofErr w:type="spellEnd"/>
-      <w:r>
-        <w:rPr>
-          <w:rFonts w:ascii="Calibri" w:cs="Calibri"/>
-        </w:rPr>
-        <w:t xml:space="preserve"> K. Comparison of two models of intrauterine growth restriction for early catch-up growth and later development of glucose intolerance and obesity in rats. </w:t>
-      </w:r>
-      <w:r>
-        <w:rPr>
-          <w:rFonts w:ascii="Calibri" w:cs="Calibri"/>
-          <w:i/>
-          <w:iCs/>
-        </w:rPr>
-        <w:t>American Journal of Physiology-Regulatory, Integrative and Comparative Physiology</w:t>
-      </w:r>
-      <w:r>
-        <w:rPr>
-          <w:rFonts w:ascii="Calibri" w:cs="Calibri"/>
-        </w:rPr>
-        <w:t xml:space="preserve"> 2010;298:R141–R146.</w:t>
+        <w:rPr>
+          <w:rFonts w:ascii="Times New Roman" w:hAnsi="Times New Roman" w:cs="Times New Roman"/>
+          <w:b/>
+          <w:bCs/>
+        </w:rPr>
+      </w:pPr>
+      <w:r>
+        <w:rPr>
+          <w:rFonts w:ascii="Times New Roman" w:hAnsi="Times New Roman" w:cs="Times New Roman"/>
+          <w:b/>
+          <w:bCs/>
+        </w:rPr>
+        <w:t xml:space="preserve">Figure </w:t>
+      </w:r>
+      <w:r>
+        <w:rPr>
+          <w:rFonts w:ascii="Times New Roman" w:hAnsi="Times New Roman" w:cs="Times New Roman"/>
+          <w:b/>
+          <w:bCs/>
+        </w:rPr>
+        <w:t xml:space="preserve">1: </w:t>
+      </w:r>
+      <w:r>
+        <w:rPr>
+          <w:rFonts w:ascii="Times New Roman" w:hAnsi="Times New Roman" w:cs="Times New Roman"/>
+          <w:b/>
+          <w:bCs/>
+        </w:rPr>
+        <w:t>Gestational eTRF Experimental Design</w:t>
       </w:r>
     </w:p>
     <w:p>
       <w:pPr>
-        <w:pStyle w:val="Bibliography"/>
-        <w:rPr>
-          <w:rFonts w:ascii="Calibri" w:cs="Calibri"/>
-        </w:rPr>
-      </w:pPr>
-      <w:r>
-        <w:rPr>
-          <w:rFonts w:ascii="Calibri" w:cs="Calibri"/>
-        </w:rPr>
-        <w:t xml:space="preserve">34. </w:t>
-      </w:r>
-      <w:r>
-        <w:rPr>
-          <w:rFonts w:ascii="Calibri" w:cs="Calibri"/>
-        </w:rPr>
-        <w:tab/>
-        <w:t xml:space="preserve">Yuan Q, Chen L, Liu C, Xu K, Mao X, Liu C. Postnatal Pancreatic Islet β Cell Function and Insulin Sensitivity at Different Stages of Lifetime in Rats Born with Intrauterine Growth Retardation. </w:t>
-      </w:r>
-      <w:r>
-        <w:rPr>
-          <w:rFonts w:ascii="Calibri" w:cs="Calibri"/>
-          <w:i/>
-          <w:iCs/>
-        </w:rPr>
-        <w:t>PLOS ONE</w:t>
-      </w:r>
-      <w:r>
-        <w:rPr>
-          <w:rFonts w:ascii="Calibri" w:cs="Calibri"/>
-        </w:rPr>
-        <w:t xml:space="preserve"> 2011;6:e25167.</w:t>
+        <w:rPr>
+          <w:rFonts w:ascii="Times New Roman" w:hAnsi="Times New Roman" w:cs="Times New Roman"/>
+        </w:rPr>
+      </w:pPr>
+      <w:r>
+        <w:rPr>
+          <w:rFonts w:ascii="Times New Roman" w:hAnsi="Times New Roman" w:cs="Times New Roman"/>
+          <w:b/>
+          <w:bCs/>
+        </w:rPr>
+        <w:t>A)</w:t>
+      </w:r>
+      <w:r>
+        <w:rPr>
+          <w:rFonts w:ascii="Times New Roman" w:hAnsi="Times New Roman" w:cs="Times New Roman"/>
+        </w:rPr>
+        <w:t xml:space="preserve"> </w:t>
+      </w:r>
+      <w:r>
+        <w:rPr>
+          <w:rFonts w:ascii="Times New Roman" w:hAnsi="Times New Roman" w:cs="Times New Roman"/>
+        </w:rPr>
+        <w:t xml:space="preserve">Food availability and timing for dams during pregnancy. Food access began at ZT13 for early Time-Restricted Feeding </w:t>
+      </w:r>
+      <w:r>
+        <w:rPr>
+          <w:rFonts w:ascii="Times New Roman" w:hAnsi="Times New Roman" w:cs="Times New Roman"/>
+        </w:rPr>
+        <w:t>dams</w:t>
+      </w:r>
+      <w:r>
+        <w:rPr>
+          <w:rFonts w:ascii="Times New Roman" w:hAnsi="Times New Roman" w:cs="Times New Roman"/>
+        </w:rPr>
+        <w:t xml:space="preserve"> </w:t>
+      </w:r>
+      <w:r>
+        <w:rPr>
+          <w:rFonts w:ascii="Times New Roman" w:hAnsi="Times New Roman" w:cs="Times New Roman"/>
+        </w:rPr>
+        <w:t>(eTRF</w:t>
+      </w:r>
+      <w:r>
+        <w:rPr>
+          <w:rFonts w:ascii="Times New Roman" w:hAnsi="Times New Roman" w:cs="Times New Roman"/>
+        </w:rPr>
+        <w:t>, light gray, n=8</w:t>
+      </w:r>
+      <w:r>
+        <w:rPr>
+          <w:rFonts w:ascii="Times New Roman" w:hAnsi="Times New Roman" w:cs="Times New Roman"/>
+        </w:rPr>
+        <w:t xml:space="preserve">) </w:t>
+      </w:r>
+      <w:r>
+        <w:rPr>
+          <w:rFonts w:ascii="Times New Roman" w:hAnsi="Times New Roman" w:cs="Times New Roman"/>
+        </w:rPr>
+        <w:t xml:space="preserve">and continued until ZT129, total of 6 hours. Food was available 24 hours a day for ad libitum dams (AL, dark gray, n=9). </w:t>
+      </w:r>
+      <w:r>
+        <w:rPr>
+          <w:rFonts w:ascii="Times New Roman" w:hAnsi="Times New Roman" w:cs="Times New Roman"/>
+          <w:b/>
+          <w:bCs/>
+        </w:rPr>
+        <w:t>B)</w:t>
+      </w:r>
+      <w:r>
+        <w:rPr>
+          <w:rFonts w:ascii="Times New Roman" w:hAnsi="Times New Roman" w:cs="Times New Roman"/>
+        </w:rPr>
+        <w:t xml:space="preserve"> </w:t>
+      </w:r>
+      <w:r>
+        <w:rPr>
+          <w:rFonts w:ascii="Times New Roman" w:hAnsi="Times New Roman" w:cs="Times New Roman"/>
+        </w:rPr>
+        <w:t xml:space="preserve">Offspring experimental protocol. After birth, all dams had AL access to laboratory chow (NCD). Litters were reduced to 4 (2 males, 2 females when possible) on post-natal day (PND) 3. </w:t>
+      </w:r>
+      <w:r>
+        <w:rPr>
+          <w:rFonts w:ascii="Times New Roman" w:hAnsi="Times New Roman" w:cs="Times New Roman"/>
+        </w:rPr>
+        <w:t xml:space="preserve">Offspring were weaned by maternal feeding regimen at PND 21 and maintained on AL NCD for 70 days. </w:t>
+      </w:r>
+      <w:r>
+        <w:rPr>
+          <w:rFonts w:ascii="Times New Roman" w:hAnsi="Times New Roman" w:cs="Times New Roman"/>
+        </w:rPr>
+        <w:t xml:space="preserve">Weekly body composition and food intake measurements were taken throughout the experiment. At 70 days of age, insulin tolerance tests (ITT) and glucose tolerance tests (GTT) were </w:t>
+      </w:r>
+      <w:r>
+        <w:rPr>
+          <w:rFonts w:ascii="Times New Roman" w:hAnsi="Times New Roman" w:cs="Times New Roman"/>
+        </w:rPr>
+        <w:t>conducted before switching all animals to a 45% high fat diet (HFD). Animals were on HFD for 10 weeks before repeating ITT and GTT, and an in vivo glucose stimulated insulin secretion test (GSIS). Animals were sacrificed after these tests. Abbreviations: zeitgeber time (ZT), ZT0 = lights on, ZT12 = lights off.</w:t>
       </w:r>
     </w:p>
     <w:p>
       <w:pPr>
-        <w:pStyle w:val="Bibliography"/>
-        <w:rPr>
-          <w:rFonts w:ascii="Calibri" w:cs="Calibri"/>
-        </w:rPr>
-      </w:pPr>
-      <w:r>
-        <w:rPr>
-          <w:rFonts w:ascii="Calibri" w:cs="Calibri"/>
-        </w:rPr>
-        <w:t xml:space="preserve">35. </w:t>
-      </w:r>
-      <w:r>
-        <w:rPr>
-          <w:rFonts w:ascii="Calibri" w:cs="Calibri"/>
-        </w:rPr>
-        <w:tab/>
-        <w:t xml:space="preserve">Radford BN, Han VKM. Offspring from maternal nutrient restriction in mice show variations in adult glucose metabolism similar to human fetal growth restriction. </w:t>
-      </w:r>
-      <w:r>
-        <w:rPr>
-          <w:rFonts w:ascii="Calibri" w:cs="Calibri"/>
-          <w:i/>
-          <w:iCs/>
-        </w:rPr>
-        <w:t>Journal of Developmental Origins of Health and Disease</w:t>
-      </w:r>
-      <w:r>
-        <w:rPr>
-          <w:rFonts w:ascii="Calibri" w:cs="Calibri"/>
-        </w:rPr>
-        <w:t xml:space="preserve"> 2019;10:469–478.</w:t>
-      </w:r>
+        <w:rPr>
+          <w:rFonts w:ascii="Times New Roman" w:hAnsi="Times New Roman" w:cs="Times New Roman"/>
+        </w:rPr>
+      </w:pPr>
     </w:p>
     <w:p>
       <w:pPr>
-        <w:pStyle w:val="Bibliography"/>
-        <w:rPr>
-          <w:rFonts w:ascii="Calibri" w:cs="Calibri"/>
-        </w:rPr>
-      </w:pPr>
-      <w:r>
-        <w:rPr>
-          <w:rFonts w:ascii="Calibri" w:cs="Calibri"/>
-        </w:rPr>
-        <w:t xml:space="preserve">36. </w:t>
-      </w:r>
-      <w:r>
-        <w:rPr>
-          <w:rFonts w:ascii="Calibri" w:cs="Calibri"/>
-        </w:rPr>
-        <w:tab/>
-        <w:t xml:space="preserve">Wang J, Cao M, </w:t>
-      </w:r>
-      <w:proofErr w:type="spellStart"/>
-      <w:r>
-        <w:rPr>
-          <w:rFonts w:ascii="Calibri" w:cs="Calibri"/>
-        </w:rPr>
-        <w:t>Zhuo</w:t>
-      </w:r>
-      <w:proofErr w:type="spellEnd"/>
-      <w:r>
-        <w:rPr>
-          <w:rFonts w:ascii="Calibri" w:cs="Calibri"/>
-        </w:rPr>
-        <w:t xml:space="preserve"> Y, </w:t>
-      </w:r>
-      <w:r>
-        <w:rPr>
-          <w:rFonts w:ascii="Calibri" w:cs="Calibri"/>
-          <w:i/>
-          <w:iCs/>
-        </w:rPr>
-        <w:t>et al.</w:t>
-      </w:r>
-      <w:r>
-        <w:rPr>
-          <w:rFonts w:ascii="Calibri" w:cs="Calibri"/>
-        </w:rPr>
-        <w:t xml:space="preserve"> Catch-up growth following food restriction exacerbates adulthood glucose intolerance in pigs exposed to intrauterine undernutrition. </w:t>
-      </w:r>
-      <w:r>
-        <w:rPr>
-          <w:rFonts w:ascii="Calibri" w:cs="Calibri"/>
-          <w:i/>
-          <w:iCs/>
-        </w:rPr>
-        <w:t>Nutrition</w:t>
-      </w:r>
-      <w:r>
-        <w:rPr>
-          <w:rFonts w:ascii="Calibri" w:cs="Calibri"/>
-        </w:rPr>
-        <w:t xml:space="preserve"> 2016;32:1275–1284.</w:t>
+        <w:rPr>
+          <w:rFonts w:ascii="Times New Roman" w:hAnsi="Times New Roman" w:cs="Times New Roman"/>
+          <w:b/>
+          <w:bCs/>
+        </w:rPr>
+      </w:pPr>
+      <w:r>
+        <w:rPr>
+          <w:rFonts w:ascii="Times New Roman" w:hAnsi="Times New Roman" w:cs="Times New Roman"/>
+          <w:b/>
+          <w:bCs/>
+        </w:rPr>
+        <w:t>Figure 2: Early Life Body Composition, Food Intake, and Glycemic Homeostasis</w:t>
       </w:r>
     </w:p>
     <w:p>
       <w:pPr>
-        <w:pStyle w:val="Bibliography"/>
-        <w:rPr>
-          <w:rFonts w:ascii="Calibri" w:cs="Calibri"/>
-        </w:rPr>
-      </w:pPr>
-      <w:r>
-        <w:rPr>
-          <w:rFonts w:ascii="Calibri" w:cs="Calibri"/>
-        </w:rPr>
-        <w:t xml:space="preserve">37. </w:t>
-      </w:r>
-      <w:r>
-        <w:rPr>
-          <w:rFonts w:ascii="Calibri" w:cs="Calibri"/>
-        </w:rPr>
-        <w:tab/>
-      </w:r>
-      <w:proofErr w:type="spellStart"/>
-      <w:r>
-        <w:rPr>
-          <w:rFonts w:ascii="Calibri" w:cs="Calibri"/>
-        </w:rPr>
-        <w:t>Intapad</w:t>
-      </w:r>
-      <w:proofErr w:type="spellEnd"/>
-      <w:r>
-        <w:rPr>
-          <w:rFonts w:ascii="Calibri" w:cs="Calibri"/>
-        </w:rPr>
-        <w:t xml:space="preserve"> S, </w:t>
-      </w:r>
-      <w:proofErr w:type="spellStart"/>
-      <w:r>
-        <w:rPr>
-          <w:rFonts w:ascii="Calibri" w:cs="Calibri"/>
-        </w:rPr>
-        <w:t>Dasinger</w:t>
-      </w:r>
-      <w:proofErr w:type="spellEnd"/>
-      <w:r>
-        <w:rPr>
-          <w:rFonts w:ascii="Calibri" w:cs="Calibri"/>
-        </w:rPr>
-        <w:t xml:space="preserve"> JH, </w:t>
-      </w:r>
-      <w:proofErr w:type="spellStart"/>
-      <w:r>
-        <w:rPr>
-          <w:rFonts w:ascii="Calibri" w:cs="Calibri"/>
-        </w:rPr>
-        <w:t>Fahling</w:t>
-      </w:r>
-      <w:proofErr w:type="spellEnd"/>
-      <w:r>
-        <w:rPr>
-          <w:rFonts w:ascii="Calibri" w:cs="Calibri"/>
-        </w:rPr>
-        <w:t xml:space="preserve"> JM, Backstrom MA, Alexander BT. Testosterone is protective against impaired glucose metabolism in male intrauterine growth-restricted offspring. </w:t>
-      </w:r>
-      <w:r>
-        <w:rPr>
-          <w:rFonts w:ascii="Calibri" w:cs="Calibri"/>
-          <w:i/>
-          <w:iCs/>
-        </w:rPr>
-        <w:t>PLOS ONE</w:t>
-      </w:r>
-      <w:r>
-        <w:rPr>
-          <w:rFonts w:ascii="Calibri" w:cs="Calibri"/>
-        </w:rPr>
-        <w:t xml:space="preserve"> 2017;12:e0187843.</w:t>
+        <w:rPr>
+          <w:rFonts w:ascii="Times New Roman" w:hAnsi="Times New Roman" w:cs="Times New Roman"/>
+        </w:rPr>
+      </w:pPr>
+      <w:r>
+        <w:rPr>
+          <w:rFonts w:ascii="Times New Roman" w:hAnsi="Times New Roman" w:cs="Times New Roman"/>
+          <w:b/>
+          <w:bCs/>
+        </w:rPr>
+        <w:t>A)</w:t>
+      </w:r>
+      <w:r>
+        <w:rPr>
+          <w:rFonts w:ascii="Times New Roman" w:hAnsi="Times New Roman" w:cs="Times New Roman"/>
+        </w:rPr>
+        <w:t xml:space="preserve"> </w:t>
+      </w:r>
+      <w:r>
+        <w:rPr>
+          <w:rFonts w:ascii="Times New Roman" w:hAnsi="Times New Roman" w:cs="Times New Roman"/>
+        </w:rPr>
+        <w:t>Body weight in grams from PND21-PND70 in males and females, averaged by age, maternal feeding regimen, and sex</w:t>
+      </w:r>
+      <w:r>
+        <w:rPr>
+          <w:rFonts w:ascii="Times New Roman" w:hAnsi="Times New Roman" w:cs="Times New Roman"/>
+        </w:rPr>
+        <w:t>.</w:t>
+      </w:r>
+      <w:r>
+        <w:rPr>
+          <w:rFonts w:ascii="Times New Roman" w:hAnsi="Times New Roman" w:cs="Times New Roman"/>
+        </w:rPr>
+        <w:t xml:space="preserve"> </w:t>
+      </w:r>
+      <w:r>
+        <w:rPr>
+          <w:rFonts w:ascii="Times New Roman" w:hAnsi="Times New Roman" w:cs="Times New Roman"/>
+          <w:b/>
+          <w:bCs/>
+        </w:rPr>
+        <w:t>B)</w:t>
+      </w:r>
+      <w:r>
+        <w:rPr>
+          <w:rFonts w:ascii="Times New Roman" w:hAnsi="Times New Roman" w:cs="Times New Roman"/>
+          <w:b/>
+          <w:bCs/>
+        </w:rPr>
+        <w:t xml:space="preserve"> </w:t>
+      </w:r>
+      <w:r>
+        <w:rPr>
+          <w:rFonts w:ascii="Times New Roman" w:hAnsi="Times New Roman" w:cs="Times New Roman"/>
+        </w:rPr>
+        <w:t xml:space="preserve">Fat mass in grams from </w:t>
+      </w:r>
+      <w:r>
+        <w:rPr>
+          <w:rFonts w:ascii="Times New Roman" w:hAnsi="Times New Roman" w:cs="Times New Roman"/>
+        </w:rPr>
+        <w:t>PND21-PND70 in males and females, averaged by age, maternal feeding regimen, and sex</w:t>
+      </w:r>
+      <w:r>
+        <w:rPr>
+          <w:rFonts w:ascii="Times New Roman" w:hAnsi="Times New Roman" w:cs="Times New Roman"/>
+        </w:rPr>
+        <w:t xml:space="preserve">. </w:t>
+      </w:r>
+      <w:r>
+        <w:rPr>
+          <w:rFonts w:ascii="Times New Roman" w:hAnsi="Times New Roman" w:cs="Times New Roman"/>
+          <w:b/>
+          <w:bCs/>
+        </w:rPr>
+        <w:t>C)</w:t>
+      </w:r>
+      <w:r>
+        <w:rPr>
+          <w:rFonts w:ascii="Times New Roman" w:hAnsi="Times New Roman" w:cs="Times New Roman"/>
+        </w:rPr>
+        <w:t xml:space="preserve"> Lean mass in grams from </w:t>
+      </w:r>
+      <w:r>
+        <w:rPr>
+          <w:rFonts w:ascii="Times New Roman" w:hAnsi="Times New Roman" w:cs="Times New Roman"/>
+        </w:rPr>
+        <w:t>PND21-PND70 in males and females, averaged by age, maternal feeding regimen, and sex</w:t>
+      </w:r>
+      <w:r>
+        <w:rPr>
+          <w:rFonts w:ascii="Times New Roman" w:hAnsi="Times New Roman" w:cs="Times New Roman"/>
+        </w:rPr>
+        <w:t xml:space="preserve">. </w:t>
+      </w:r>
+      <w:r>
+        <w:rPr>
+          <w:rFonts w:ascii="Times New Roman" w:hAnsi="Times New Roman" w:cs="Times New Roman"/>
+          <w:b/>
+          <w:bCs/>
+        </w:rPr>
+        <w:t>D)</w:t>
+      </w:r>
+      <w:r>
+        <w:rPr>
+          <w:rFonts w:ascii="Times New Roman" w:hAnsi="Times New Roman" w:cs="Times New Roman"/>
+        </w:rPr>
+        <w:t xml:space="preserve"> Food </w:t>
+      </w:r>
+      <w:r>
+        <w:rPr>
+          <w:rFonts w:ascii="Times New Roman" w:hAnsi="Times New Roman" w:cs="Times New Roman"/>
+        </w:rPr>
+        <w:t>intake</w:t>
+      </w:r>
+      <w:r>
+        <w:rPr>
+          <w:rFonts w:ascii="Times New Roman" w:hAnsi="Times New Roman" w:cs="Times New Roman"/>
+        </w:rPr>
+        <w:t xml:space="preserve"> </w:t>
+      </w:r>
+      <w:r>
+        <w:rPr>
+          <w:rFonts w:ascii="Times New Roman" w:hAnsi="Times New Roman" w:cs="Times New Roman"/>
+        </w:rPr>
+        <w:t xml:space="preserve">in kcals per mouse per day, averaged by week, maternal feeding regimen, and sex. *p-value </w:t>
+      </w:r>
+      <w:r>
+        <w:rPr>
+          <w:rFonts w:ascii="Times New Roman" w:hAnsi="Times New Roman" w:cs="Times New Roman"/>
+        </w:rPr>
+        <w:t>&lt;0.05</w:t>
+      </w:r>
+      <w:r>
+        <w:rPr>
+          <w:rFonts w:ascii="Times New Roman" w:hAnsi="Times New Roman" w:cs="Times New Roman"/>
+        </w:rPr>
+        <w:t xml:space="preserve"> </w:t>
+      </w:r>
+      <w:r>
+        <w:rPr>
+          <w:rFonts w:ascii="Times New Roman" w:hAnsi="Times New Roman" w:cs="Times New Roman"/>
+        </w:rPr>
+        <w:t xml:space="preserve">for diet. </w:t>
+      </w:r>
+      <w:r>
+        <w:rPr>
+          <w:rFonts w:ascii="Times New Roman" w:hAnsi="Times New Roman" w:cs="Times New Roman"/>
+          <w:b/>
+          <w:bCs/>
+        </w:rPr>
+        <w:t>E)</w:t>
+      </w:r>
+      <w:r>
+        <w:rPr>
+          <w:rFonts w:ascii="Times New Roman" w:hAnsi="Times New Roman" w:cs="Times New Roman"/>
+        </w:rPr>
+        <w:t xml:space="preserve"> </w:t>
+      </w:r>
+      <w:r>
+        <w:rPr>
+          <w:rFonts w:ascii="Times New Roman" w:hAnsi="Times New Roman" w:cs="Times New Roman"/>
+        </w:rPr>
+        <w:t>Insulin tolerance</w:t>
+      </w:r>
+      <w:r>
+        <w:rPr>
+          <w:rFonts w:ascii="Times New Roman" w:hAnsi="Times New Roman" w:cs="Times New Roman"/>
+        </w:rPr>
+        <w:t xml:space="preserve"> </w:t>
+      </w:r>
+      <w:r>
+        <w:rPr>
+          <w:rFonts w:ascii="Times New Roman" w:hAnsi="Times New Roman" w:cs="Times New Roman"/>
+        </w:rPr>
+        <w:t xml:space="preserve">test (ITT) ~PND 70, averaged by maternal feeding regimen, sex, and time in minutes. </w:t>
+      </w:r>
+      <w:r>
+        <w:rPr>
+          <w:rFonts w:ascii="Times New Roman" w:hAnsi="Times New Roman" w:cs="Times New Roman"/>
+          <w:b/>
+          <w:bCs/>
+        </w:rPr>
+        <w:t>F)</w:t>
+      </w:r>
+      <w:r>
+        <w:rPr>
+          <w:rFonts w:ascii="Times New Roman" w:hAnsi="Times New Roman" w:cs="Times New Roman"/>
+        </w:rPr>
+        <w:t xml:space="preserve"> Area under the curve (AUC) for ITT, averaged by </w:t>
+      </w:r>
+      <w:r>
+        <w:rPr>
+          <w:rFonts w:ascii="Times New Roman" w:hAnsi="Times New Roman" w:cs="Times New Roman"/>
+        </w:rPr>
+        <w:t>maternal feeding regimen, and sex</w:t>
+      </w:r>
+      <w:r>
+        <w:rPr>
+          <w:rFonts w:ascii="Times New Roman" w:hAnsi="Times New Roman" w:cs="Times New Roman"/>
+        </w:rPr>
+        <w:t>. *</w:t>
+      </w:r>
+      <w:r>
+        <w:rPr>
+          <w:rFonts w:ascii="Times New Roman" w:hAnsi="Times New Roman" w:cs="Times New Roman"/>
+        </w:rPr>
+        <w:t xml:space="preserve"> </w:t>
+      </w:r>
+      <w:proofErr w:type="gramStart"/>
+      <w:r>
+        <w:rPr>
+          <w:rFonts w:ascii="Times New Roman" w:hAnsi="Times New Roman" w:cs="Times New Roman"/>
+        </w:rPr>
+        <w:t>indicates</w:t>
+      </w:r>
+      <w:proofErr w:type="gramEnd"/>
+      <w:r>
+        <w:rPr>
+          <w:rFonts w:ascii="Times New Roman" w:hAnsi="Times New Roman" w:cs="Times New Roman"/>
+        </w:rPr>
+        <w:t xml:space="preserve"> p-value</w:t>
+      </w:r>
+      <w:r>
+        <w:rPr>
+          <w:rFonts w:ascii="Times New Roman" w:hAnsi="Times New Roman" w:cs="Times New Roman"/>
+        </w:rPr>
+        <w:t xml:space="preserve"> &lt;0.05</w:t>
+      </w:r>
+      <w:r>
+        <w:rPr>
+          <w:rFonts w:ascii="Times New Roman" w:hAnsi="Times New Roman" w:cs="Times New Roman"/>
+        </w:rPr>
+        <w:t xml:space="preserve"> for effect of diet in males. </w:t>
+      </w:r>
+      <w:r>
+        <w:rPr>
+          <w:rFonts w:ascii="Times New Roman" w:hAnsi="Times New Roman" w:cs="Times New Roman"/>
+          <w:b/>
+          <w:bCs/>
+        </w:rPr>
+        <w:t xml:space="preserve">G) </w:t>
+      </w:r>
+      <w:r>
+        <w:rPr>
+          <w:rFonts w:ascii="Times New Roman" w:hAnsi="Times New Roman" w:cs="Times New Roman"/>
+        </w:rPr>
+        <w:t>Glucose tolerance test (GTT) ~PNG 70, averaged by</w:t>
+      </w:r>
+      <w:r>
+        <w:rPr>
+          <w:rFonts w:ascii="Times New Roman" w:hAnsi="Times New Roman" w:cs="Times New Roman"/>
+          <w:b/>
+          <w:bCs/>
+        </w:rPr>
+        <w:t xml:space="preserve"> </w:t>
+      </w:r>
+      <w:r>
+        <w:rPr>
+          <w:rFonts w:ascii="Times New Roman" w:hAnsi="Times New Roman" w:cs="Times New Roman"/>
+        </w:rPr>
+        <w:t>maternal feeding regimen, sex</w:t>
+      </w:r>
+      <w:r>
+        <w:rPr>
+          <w:rFonts w:ascii="Times New Roman" w:hAnsi="Times New Roman" w:cs="Times New Roman"/>
+        </w:rPr>
+        <w:t>, and time in minutes.</w:t>
+      </w:r>
+      <w:r>
+        <w:rPr>
+          <w:rFonts w:ascii="Times New Roman" w:hAnsi="Times New Roman" w:cs="Times New Roman"/>
+          <w:b/>
+          <w:bCs/>
+        </w:rPr>
+        <w:t xml:space="preserve"> </w:t>
+      </w:r>
+      <w:r>
+        <w:rPr>
+          <w:rFonts w:ascii="Times New Roman" w:hAnsi="Times New Roman" w:cs="Times New Roman"/>
+          <w:b/>
+          <w:bCs/>
+        </w:rPr>
+        <w:t>H)</w:t>
+      </w:r>
+      <w:r>
+        <w:rPr>
+          <w:rFonts w:ascii="Times New Roman" w:hAnsi="Times New Roman" w:cs="Times New Roman"/>
+          <w:b/>
+          <w:bCs/>
+        </w:rPr>
+        <w:t xml:space="preserve"> </w:t>
+      </w:r>
+      <w:r>
+        <w:rPr>
+          <w:rFonts w:ascii="Times New Roman" w:hAnsi="Times New Roman" w:cs="Times New Roman"/>
+        </w:rPr>
+        <w:t xml:space="preserve">AUC for GTT, averaged by </w:t>
+      </w:r>
+      <w:r>
+        <w:rPr>
+          <w:rFonts w:ascii="Times New Roman" w:hAnsi="Times New Roman" w:cs="Times New Roman"/>
+        </w:rPr>
+        <w:t xml:space="preserve">maternal feeding regimen, </w:t>
+      </w:r>
+      <w:r>
+        <w:rPr>
+          <w:rFonts w:ascii="Times New Roman" w:hAnsi="Times New Roman" w:cs="Times New Roman"/>
+        </w:rPr>
+        <w:t xml:space="preserve">and </w:t>
+      </w:r>
+      <w:r>
+        <w:rPr>
+          <w:rFonts w:ascii="Times New Roman" w:hAnsi="Times New Roman" w:cs="Times New Roman"/>
+        </w:rPr>
+        <w:t>sex</w:t>
+      </w:r>
+      <w:r>
+        <w:rPr>
+          <w:rFonts w:ascii="Times New Roman" w:hAnsi="Times New Roman" w:cs="Times New Roman"/>
+        </w:rPr>
+        <w:t xml:space="preserve">. * </w:t>
+      </w:r>
+      <w:proofErr w:type="gramStart"/>
+      <w:r>
+        <w:rPr>
+          <w:rFonts w:ascii="Times New Roman" w:hAnsi="Times New Roman" w:cs="Times New Roman"/>
+        </w:rPr>
+        <w:t>indicates</w:t>
+      </w:r>
+      <w:proofErr w:type="gramEnd"/>
+      <w:r>
+        <w:rPr>
+          <w:rFonts w:ascii="Times New Roman" w:hAnsi="Times New Roman" w:cs="Times New Roman"/>
+        </w:rPr>
+        <w:t xml:space="preserve"> p-value</w:t>
+      </w:r>
+      <w:r>
+        <w:rPr>
+          <w:rFonts w:ascii="Times New Roman" w:hAnsi="Times New Roman" w:cs="Times New Roman"/>
+        </w:rPr>
+        <w:t xml:space="preserve"> </w:t>
+      </w:r>
+      <w:r>
+        <w:rPr>
+          <w:rFonts w:ascii="Times New Roman" w:hAnsi="Times New Roman" w:cs="Times New Roman"/>
+        </w:rPr>
+        <w:t>&lt;0.05</w:t>
+      </w:r>
+      <w:r>
+        <w:rPr>
+          <w:rFonts w:ascii="Times New Roman" w:hAnsi="Times New Roman" w:cs="Times New Roman"/>
+        </w:rPr>
+        <w:t xml:space="preserve"> </w:t>
+      </w:r>
+      <w:r>
+        <w:rPr>
+          <w:rFonts w:ascii="Times New Roman" w:hAnsi="Times New Roman" w:cs="Times New Roman"/>
+        </w:rPr>
+        <w:t>for effect of diet in males.</w:t>
+      </w:r>
+      <w:r>
+        <w:rPr>
+          <w:rFonts w:ascii="Times New Roman" w:hAnsi="Times New Roman" w:cs="Times New Roman"/>
+          <w:b/>
+          <w:bCs/>
+        </w:rPr>
+        <w:t xml:space="preserve"> </w:t>
+      </w:r>
+      <w:r>
+        <w:rPr>
+          <w:rFonts w:ascii="Times New Roman" w:hAnsi="Times New Roman" w:cs="Times New Roman"/>
+          <w:b/>
+          <w:bCs/>
+        </w:rPr>
+        <w:t>I)</w:t>
+      </w:r>
+      <w:r>
+        <w:rPr>
+          <w:rFonts w:ascii="Times New Roman" w:hAnsi="Times New Roman" w:cs="Times New Roman"/>
+          <w:b/>
+          <w:bCs/>
+        </w:rPr>
+        <w:t xml:space="preserve"> </w:t>
+      </w:r>
+      <w:r>
+        <w:rPr>
+          <w:rFonts w:ascii="Times New Roman" w:hAnsi="Times New Roman" w:cs="Times New Roman"/>
+        </w:rPr>
+        <w:t xml:space="preserve">Fasting blood glucose (FBG) PND 70, averaged by </w:t>
+      </w:r>
+      <w:r>
+        <w:rPr>
+          <w:rFonts w:ascii="Times New Roman" w:hAnsi="Times New Roman" w:cs="Times New Roman"/>
+        </w:rPr>
+        <w:t>maternal feeding regimen and sex</w:t>
+      </w:r>
+      <w:r>
+        <w:rPr>
+          <w:rFonts w:ascii="Times New Roman" w:hAnsi="Times New Roman" w:cs="Times New Roman"/>
+        </w:rPr>
+        <w:t>.</w:t>
+      </w:r>
+      <w:r>
+        <w:rPr>
+          <w:rFonts w:ascii="Times New Roman" w:hAnsi="Times New Roman" w:cs="Times New Roman"/>
+        </w:rPr>
+        <w:t xml:space="preserve"> </w:t>
+      </w:r>
+      <w:r>
+        <w:rPr>
+          <w:rFonts w:ascii="Times New Roman" w:hAnsi="Times New Roman" w:cs="Times New Roman"/>
+        </w:rPr>
+        <w:t>Animals included in body composition measurements, FBG,</w:t>
+      </w:r>
+      <w:r>
+        <w:rPr>
+          <w:rFonts w:ascii="Times New Roman" w:hAnsi="Times New Roman" w:cs="Times New Roman"/>
+        </w:rPr>
+        <w:t xml:space="preserve"> </w:t>
+      </w:r>
+      <w:r>
+        <w:rPr>
+          <w:rFonts w:ascii="Times New Roman" w:hAnsi="Times New Roman" w:cs="Times New Roman"/>
+        </w:rPr>
+        <w:t>ITT, and GTT, n=11 eTRF males</w:t>
+      </w:r>
+      <w:r>
+        <w:rPr>
+          <w:rFonts w:ascii="Times New Roman" w:hAnsi="Times New Roman" w:cs="Times New Roman"/>
+        </w:rPr>
+        <w:t xml:space="preserve">, </w:t>
+      </w:r>
+      <w:r>
+        <w:rPr>
+          <w:rFonts w:ascii="Times New Roman" w:hAnsi="Times New Roman" w:cs="Times New Roman"/>
+        </w:rPr>
+        <w:t>16 AL males, 19 eTRF females, 17 AL females. Number of cages in food intake analysis n=4 eTRF males, 5 AL males, 4 eTRF females, 5 AL females.</w:t>
       </w:r>
     </w:p>
     <w:p>
       <w:pPr>
-        <w:pStyle w:val="Bibliography"/>
-        <w:rPr>
-          <w:rFonts w:ascii="Calibri" w:cs="Calibri"/>
-        </w:rPr>
-      </w:pPr>
-      <w:r>
-        <w:rPr>
-          <w:rFonts w:ascii="Calibri" w:cs="Calibri"/>
-        </w:rPr>
-        <w:lastRenderedPageBreak/>
-        <w:t xml:space="preserve">38. </w:t>
-      </w:r>
-      <w:r>
-        <w:rPr>
-          <w:rFonts w:ascii="Calibri" w:cs="Calibri"/>
-        </w:rPr>
-        <w:tab/>
-      </w:r>
-      <w:proofErr w:type="spellStart"/>
-      <w:r>
-        <w:rPr>
-          <w:rFonts w:ascii="Calibri" w:cs="Calibri"/>
-        </w:rPr>
-        <w:t>Intapad</w:t>
-      </w:r>
-      <w:proofErr w:type="spellEnd"/>
-      <w:r>
-        <w:rPr>
-          <w:rFonts w:ascii="Calibri" w:cs="Calibri"/>
-        </w:rPr>
-        <w:t xml:space="preserve"> S, </w:t>
-      </w:r>
-      <w:proofErr w:type="spellStart"/>
-      <w:r>
-        <w:rPr>
-          <w:rFonts w:ascii="Calibri" w:cs="Calibri"/>
-        </w:rPr>
-        <w:t>Dasinger</w:t>
-      </w:r>
-      <w:proofErr w:type="spellEnd"/>
-      <w:r>
-        <w:rPr>
-          <w:rFonts w:ascii="Calibri" w:cs="Calibri"/>
-        </w:rPr>
-        <w:t xml:space="preserve"> JH, Johnson JM, Brown AD, Ojeda NB, Alexander BT. Male and female intrauterine growth-restricted offspring differ in blood pressure, renal function, and glucose homeostasis responses to a post-natal diet high in fat and sugar. </w:t>
-      </w:r>
-      <w:r>
-        <w:rPr>
-          <w:rFonts w:ascii="Calibri" w:cs="Calibri"/>
-          <w:i/>
-          <w:iCs/>
-        </w:rPr>
-        <w:t>Hypertension</w:t>
-      </w:r>
-      <w:r>
-        <w:rPr>
-          <w:rFonts w:ascii="Calibri" w:cs="Calibri"/>
-        </w:rPr>
-        <w:t xml:space="preserve"> 2019;73:620–629.</w:t>
-      </w:r>
+        <w:rPr>
+          <w:rFonts w:ascii="Times New Roman" w:hAnsi="Times New Roman" w:cs="Times New Roman"/>
+        </w:rPr>
+      </w:pPr>
     </w:p>
     <w:p>
       <w:pPr>
-        <w:pStyle w:val="Bibliography"/>
-        <w:rPr>
-          <w:rFonts w:ascii="Calibri" w:cs="Calibri"/>
-        </w:rPr>
-      </w:pPr>
-      <w:r>
-        <w:rPr>
-          <w:rFonts w:ascii="Calibri" w:cs="Calibri"/>
-        </w:rPr>
-        <w:t xml:space="preserve">39. </w:t>
-      </w:r>
-      <w:r>
-        <w:rPr>
-          <w:rFonts w:ascii="Calibri" w:cs="Calibri"/>
-        </w:rPr>
-        <w:tab/>
-      </w:r>
-      <w:proofErr w:type="spellStart"/>
-      <w:r>
-        <w:rPr>
-          <w:rFonts w:ascii="Calibri" w:cs="Calibri"/>
-        </w:rPr>
-        <w:t>Jahandideh</w:t>
-      </w:r>
-      <w:proofErr w:type="spellEnd"/>
-      <w:r>
-        <w:rPr>
-          <w:rFonts w:ascii="Calibri" w:cs="Calibri"/>
-        </w:rPr>
-        <w:t xml:space="preserve"> F, Bourque SL, Armstrong EA, </w:t>
-      </w:r>
-      <w:r>
-        <w:rPr>
-          <w:rFonts w:ascii="Calibri" w:cs="Calibri"/>
-          <w:i/>
-          <w:iCs/>
-        </w:rPr>
-        <w:t>et al.</w:t>
-      </w:r>
-      <w:r>
-        <w:rPr>
-          <w:rFonts w:ascii="Calibri" w:cs="Calibri"/>
-        </w:rPr>
-        <w:t xml:space="preserve"> Late-pregnancy uterine artery ligation increases susceptibility to postnatal Western diet-induced fat accumulation in adult female offspring. </w:t>
-      </w:r>
-      <w:r>
-        <w:rPr>
-          <w:rFonts w:ascii="Calibri" w:cs="Calibri"/>
-          <w:i/>
-          <w:iCs/>
-        </w:rPr>
-        <w:t>Sci Rep</w:t>
-      </w:r>
-      <w:r>
-        <w:rPr>
-          <w:rFonts w:ascii="Calibri" w:cs="Calibri"/>
-        </w:rPr>
-        <w:t xml:space="preserve"> 2020;10:6926.</w:t>
+        <w:rPr>
+          <w:rFonts w:ascii="Times New Roman" w:hAnsi="Times New Roman" w:cs="Times New Roman"/>
+          <w:b/>
+          <w:bCs/>
+        </w:rPr>
+      </w:pPr>
+      <w:r>
+        <w:rPr>
+          <w:rFonts w:ascii="Times New Roman" w:hAnsi="Times New Roman" w:cs="Times New Roman"/>
+          <w:b/>
+          <w:bCs/>
+        </w:rPr>
+        <w:t>Figure 3: Body Composition, Food Intake, and Glycemic Response to High Fat Diet Feeding in Adulthood</w:t>
       </w:r>
     </w:p>
     <w:p>
       <w:pPr>
-        <w:pStyle w:val="Bibliography"/>
-        <w:rPr>
-          <w:rFonts w:ascii="Calibri" w:cs="Calibri"/>
-        </w:rPr>
-      </w:pPr>
-      <w:r>
-        <w:rPr>
-          <w:rFonts w:ascii="Calibri" w:cs="Calibri"/>
-        </w:rPr>
-        <w:t xml:space="preserve">40. </w:t>
-      </w:r>
-      <w:r>
-        <w:rPr>
-          <w:rFonts w:ascii="Calibri" w:cs="Calibri"/>
-        </w:rPr>
-        <w:tab/>
-        <w:t xml:space="preserve">Jansson T, Lambert GW. Effect of intrauterine growth restriction on blood pressure, glucose tolerance and sympathetic nervous system activity in the rat at 3–4 months of age. </w:t>
-      </w:r>
-      <w:r>
-        <w:rPr>
-          <w:rFonts w:ascii="Calibri" w:cs="Calibri"/>
-          <w:i/>
-          <w:iCs/>
-        </w:rPr>
-        <w:t>Journal of Hypertension</w:t>
-      </w:r>
-      <w:r>
-        <w:rPr>
-          <w:rFonts w:ascii="Calibri" w:cs="Calibri"/>
-        </w:rPr>
-        <w:t xml:space="preserve"> 1999;17:1239–1248.</w:t>
+        <w:rPr>
+          <w:rFonts w:ascii="Times New Roman" w:hAnsi="Times New Roman" w:cs="Times New Roman"/>
+          <w:b/>
+          <w:bCs/>
+        </w:rPr>
+      </w:pPr>
+      <w:r>
+        <w:rPr>
+          <w:rFonts w:ascii="Times New Roman" w:hAnsi="Times New Roman" w:cs="Times New Roman"/>
+          <w:b/>
+          <w:bCs/>
+        </w:rPr>
+        <w:t>A)</w:t>
+      </w:r>
+      <w:r>
+        <w:rPr>
+          <w:rFonts w:ascii="Times New Roman" w:hAnsi="Times New Roman" w:cs="Times New Roman"/>
+        </w:rPr>
+        <w:t xml:space="preserve"> </w:t>
+      </w:r>
+      <w:r>
+        <w:rPr>
+          <w:rFonts w:ascii="Times New Roman" w:hAnsi="Times New Roman" w:cs="Times New Roman"/>
+        </w:rPr>
+        <w:t>Body weight in grams from PND 70-</w:t>
+      </w:r>
+      <w:r>
+        <w:rPr>
+          <w:rFonts w:ascii="Times New Roman" w:hAnsi="Times New Roman" w:cs="Times New Roman"/>
+        </w:rPr>
+        <w:t>1</w:t>
+      </w:r>
+      <w:r>
+        <w:rPr>
+          <w:rFonts w:ascii="Times New Roman" w:hAnsi="Times New Roman" w:cs="Times New Roman"/>
+        </w:rPr>
+        <w:t xml:space="preserve">75 in males and females, averaged by age, maternal feeding regimen, and sex. </w:t>
+      </w:r>
+      <w:r>
+        <w:rPr>
+          <w:rFonts w:ascii="Times New Roman" w:hAnsi="Times New Roman" w:cs="Times New Roman"/>
+          <w:b/>
+          <w:bCs/>
+        </w:rPr>
+        <w:t>B)</w:t>
+      </w:r>
+      <w:r>
+        <w:rPr>
+          <w:rFonts w:ascii="Times New Roman" w:hAnsi="Times New Roman" w:cs="Times New Roman"/>
+          <w:b/>
+          <w:bCs/>
+        </w:rPr>
+        <w:t xml:space="preserve"> </w:t>
+      </w:r>
+      <w:r>
+        <w:rPr>
+          <w:rFonts w:ascii="Times New Roman" w:hAnsi="Times New Roman" w:cs="Times New Roman"/>
+        </w:rPr>
+        <w:t>Fat mass</w:t>
+      </w:r>
+      <w:r>
+        <w:rPr>
+          <w:rFonts w:ascii="Times New Roman" w:hAnsi="Times New Roman" w:cs="Times New Roman"/>
+          <w:b/>
+          <w:bCs/>
+        </w:rPr>
+        <w:t xml:space="preserve"> </w:t>
+      </w:r>
+      <w:r>
+        <w:rPr>
+          <w:rFonts w:ascii="Times New Roman" w:hAnsi="Times New Roman" w:cs="Times New Roman"/>
+        </w:rPr>
+        <w:t>in grams from PND 70-</w:t>
+      </w:r>
+      <w:r>
+        <w:rPr>
+          <w:rFonts w:ascii="Times New Roman" w:hAnsi="Times New Roman" w:cs="Times New Roman"/>
+        </w:rPr>
+        <w:t>1</w:t>
+      </w:r>
+      <w:r>
+        <w:rPr>
+          <w:rFonts w:ascii="Times New Roman" w:hAnsi="Times New Roman" w:cs="Times New Roman"/>
+        </w:rPr>
+        <w:t>75 in males and females, averaged by age, maternal feeding regimen, and sex</w:t>
+      </w:r>
+      <w:r>
+        <w:rPr>
+          <w:rFonts w:ascii="Times New Roman" w:hAnsi="Times New Roman" w:cs="Times New Roman"/>
+        </w:rPr>
+        <w:t>.</w:t>
+      </w:r>
+      <w:r>
+        <w:rPr>
+          <w:rFonts w:ascii="Times New Roman" w:hAnsi="Times New Roman" w:cs="Times New Roman"/>
+          <w:b/>
+          <w:bCs/>
+        </w:rPr>
+        <w:t xml:space="preserve"> </w:t>
+      </w:r>
+      <w:r>
+        <w:rPr>
+          <w:rFonts w:ascii="Times New Roman" w:hAnsi="Times New Roman" w:cs="Times New Roman"/>
+          <w:b/>
+          <w:bCs/>
+        </w:rPr>
+        <w:t>C)</w:t>
+      </w:r>
+      <w:r>
+        <w:rPr>
+          <w:rFonts w:ascii="Times New Roman" w:hAnsi="Times New Roman" w:cs="Times New Roman"/>
+          <w:b/>
+          <w:bCs/>
+        </w:rPr>
+        <w:t xml:space="preserve"> </w:t>
+      </w:r>
+      <w:r>
+        <w:rPr>
+          <w:rFonts w:ascii="Times New Roman" w:hAnsi="Times New Roman" w:cs="Times New Roman"/>
+        </w:rPr>
+        <w:t>Lean mass</w:t>
+      </w:r>
+      <w:r>
+        <w:rPr>
+          <w:rFonts w:ascii="Times New Roman" w:hAnsi="Times New Roman" w:cs="Times New Roman"/>
+          <w:b/>
+          <w:bCs/>
+        </w:rPr>
+        <w:t xml:space="preserve"> </w:t>
+      </w:r>
+      <w:r>
+        <w:rPr>
+          <w:rFonts w:ascii="Times New Roman" w:hAnsi="Times New Roman" w:cs="Times New Roman"/>
+        </w:rPr>
+        <w:t>in grams from PND 70-</w:t>
+      </w:r>
+      <w:r>
+        <w:rPr>
+          <w:rFonts w:ascii="Times New Roman" w:hAnsi="Times New Roman" w:cs="Times New Roman"/>
+        </w:rPr>
+        <w:t>1</w:t>
+      </w:r>
+      <w:r>
+        <w:rPr>
+          <w:rFonts w:ascii="Times New Roman" w:hAnsi="Times New Roman" w:cs="Times New Roman"/>
+        </w:rPr>
+        <w:t>75 in males and females, averaged by age, maternal feeding regimen, and sex</w:t>
+      </w:r>
+      <w:r>
+        <w:rPr>
+          <w:rFonts w:ascii="Times New Roman" w:hAnsi="Times New Roman" w:cs="Times New Roman"/>
+        </w:rPr>
+        <w:t>.</w:t>
+      </w:r>
+      <w:r>
+        <w:rPr>
+          <w:rFonts w:ascii="Times New Roman" w:hAnsi="Times New Roman" w:cs="Times New Roman"/>
+        </w:rPr>
+        <w:t xml:space="preserve"> </w:t>
+      </w:r>
+      <w:r>
+        <w:rPr>
+          <w:rFonts w:ascii="Times New Roman" w:hAnsi="Times New Roman" w:cs="Times New Roman"/>
+          <w:b/>
+          <w:bCs/>
+        </w:rPr>
+        <w:t>D)</w:t>
+      </w:r>
+      <w:r>
+        <w:rPr>
+          <w:rFonts w:ascii="Times New Roman" w:hAnsi="Times New Roman" w:cs="Times New Roman"/>
+        </w:rPr>
+        <w:t xml:space="preserve"> High fat diet (HFD) intake in kcals per mouse per day averaged by week, maternal feeding regimen, and sex. </w:t>
+      </w:r>
+      <w:r>
+        <w:rPr>
+          <w:rFonts w:ascii="Times New Roman" w:hAnsi="Times New Roman" w:cs="Times New Roman"/>
+          <w:b/>
+          <w:bCs/>
+        </w:rPr>
+        <w:t>E)</w:t>
+      </w:r>
+      <w:r>
+        <w:rPr>
+          <w:rFonts w:ascii="Times New Roman" w:hAnsi="Times New Roman" w:cs="Times New Roman"/>
+        </w:rPr>
+        <w:t xml:space="preserve"> Insulin tolerance test (ITT) after 10 week of HFD, averaged by</w:t>
+      </w:r>
+      <w:r>
+        <w:rPr>
+          <w:rFonts w:ascii="Times New Roman" w:hAnsi="Times New Roman" w:cs="Times New Roman"/>
+        </w:rPr>
+        <w:t xml:space="preserve"> </w:t>
+      </w:r>
+      <w:r>
+        <w:rPr>
+          <w:rFonts w:ascii="Times New Roman" w:hAnsi="Times New Roman" w:cs="Times New Roman"/>
+        </w:rPr>
+        <w:t>age, maternal feeding regimen, sex</w:t>
+      </w:r>
+      <w:r>
+        <w:rPr>
+          <w:rFonts w:ascii="Times New Roman" w:hAnsi="Times New Roman" w:cs="Times New Roman"/>
+        </w:rPr>
+        <w:t xml:space="preserve">, and time in minutes. </w:t>
+      </w:r>
+      <w:r>
+        <w:rPr>
+          <w:rFonts w:ascii="Times New Roman" w:hAnsi="Times New Roman" w:cs="Times New Roman"/>
+          <w:b/>
+          <w:bCs/>
+        </w:rPr>
+        <w:t>F)</w:t>
+      </w:r>
+      <w:r>
+        <w:rPr>
+          <w:rFonts w:ascii="Times New Roman" w:hAnsi="Times New Roman" w:cs="Times New Roman"/>
+        </w:rPr>
+        <w:t xml:space="preserve"> Area under the curve (AUC) for insulin tolerance test, </w:t>
+      </w:r>
+      <w:r>
+        <w:rPr>
+          <w:rFonts w:ascii="Times New Roman" w:hAnsi="Times New Roman" w:cs="Times New Roman"/>
+        </w:rPr>
+        <w:t>averaged by maternal feeding regimen, and sex</w:t>
+      </w:r>
+      <w:r>
+        <w:rPr>
+          <w:rFonts w:ascii="Times New Roman" w:hAnsi="Times New Roman" w:cs="Times New Roman"/>
+        </w:rPr>
+        <w:t xml:space="preserve">. * </w:t>
+      </w:r>
+      <w:proofErr w:type="gramStart"/>
+      <w:r>
+        <w:rPr>
+          <w:rFonts w:ascii="Times New Roman" w:hAnsi="Times New Roman" w:cs="Times New Roman"/>
+        </w:rPr>
+        <w:t>indicates</w:t>
+      </w:r>
+      <w:proofErr w:type="gramEnd"/>
+      <w:r>
+        <w:rPr>
+          <w:rFonts w:ascii="Times New Roman" w:hAnsi="Times New Roman" w:cs="Times New Roman"/>
+        </w:rPr>
+        <w:t xml:space="preserve">, p-value &lt;0.05 for diet in males. </w:t>
+      </w:r>
+      <w:r>
+        <w:rPr>
+          <w:rFonts w:ascii="Times New Roman" w:hAnsi="Times New Roman" w:cs="Times New Roman"/>
+          <w:b/>
+          <w:bCs/>
+        </w:rPr>
+        <w:t>G)</w:t>
+      </w:r>
+      <w:r>
+        <w:rPr>
+          <w:rFonts w:ascii="Times New Roman" w:hAnsi="Times New Roman" w:cs="Times New Roman"/>
+        </w:rPr>
+        <w:t xml:space="preserve"> Glucose tolerance test (GTT) after 10 weeks of HFD, </w:t>
+      </w:r>
+      <w:r>
+        <w:rPr>
+          <w:rFonts w:ascii="Times New Roman" w:hAnsi="Times New Roman" w:cs="Times New Roman"/>
+        </w:rPr>
+        <w:t>averaged by maternal feeding regimen</w:t>
+      </w:r>
+      <w:r>
+        <w:rPr>
+          <w:rFonts w:ascii="Times New Roman" w:hAnsi="Times New Roman" w:cs="Times New Roman"/>
+        </w:rPr>
+        <w:t>, sex</w:t>
+      </w:r>
+      <w:r>
+        <w:rPr>
+          <w:rFonts w:ascii="Times New Roman" w:hAnsi="Times New Roman" w:cs="Times New Roman"/>
+        </w:rPr>
+        <w:t xml:space="preserve"> and </w:t>
+      </w:r>
+      <w:r>
+        <w:rPr>
+          <w:rFonts w:ascii="Times New Roman" w:hAnsi="Times New Roman" w:cs="Times New Roman"/>
+        </w:rPr>
+        <w:t xml:space="preserve">time in minutes. </w:t>
+      </w:r>
+      <w:r>
+        <w:rPr>
+          <w:rFonts w:ascii="Times New Roman" w:hAnsi="Times New Roman" w:cs="Times New Roman"/>
+          <w:b/>
+          <w:bCs/>
+        </w:rPr>
+        <w:t>H)</w:t>
+      </w:r>
+      <w:r>
+        <w:rPr>
+          <w:rFonts w:ascii="Times New Roman" w:hAnsi="Times New Roman" w:cs="Times New Roman"/>
+        </w:rPr>
+        <w:t xml:space="preserve"> Area under the curve (AUC) for GTT after 10 weeks of HFD, averaged by maternal feeding regimen and sex. * </w:t>
+      </w:r>
+      <w:proofErr w:type="gramStart"/>
+      <w:r>
+        <w:rPr>
+          <w:rFonts w:ascii="Times New Roman" w:hAnsi="Times New Roman" w:cs="Times New Roman"/>
+        </w:rPr>
+        <w:t>indicates</w:t>
+      </w:r>
+      <w:proofErr w:type="gramEnd"/>
+      <w:r>
+        <w:rPr>
+          <w:rFonts w:ascii="Times New Roman" w:hAnsi="Times New Roman" w:cs="Times New Roman"/>
+        </w:rPr>
+        <w:t xml:space="preserve"> p-value &lt;0.05 for effect of diet in males. </w:t>
+      </w:r>
+      <w:r>
+        <w:rPr>
+          <w:rFonts w:ascii="Times New Roman" w:hAnsi="Times New Roman" w:cs="Times New Roman"/>
+          <w:b/>
+          <w:bCs/>
+        </w:rPr>
+        <w:t>I)</w:t>
+      </w:r>
+      <w:r>
+        <w:rPr>
+          <w:rFonts w:ascii="Times New Roman" w:hAnsi="Times New Roman" w:cs="Times New Roman"/>
+        </w:rPr>
+        <w:t xml:space="preserve"> Fasting blood glucose (FBG) after 10 weeks HFD, averaged by maternal feeding regimen, and </w:t>
+      </w:r>
+      <w:r>
+        <w:rPr>
+          <w:rFonts w:ascii="Times New Roman" w:hAnsi="Times New Roman" w:cs="Times New Roman"/>
+        </w:rPr>
+        <w:lastRenderedPageBreak/>
+        <w:t xml:space="preserve">sex. </w:t>
+      </w:r>
+      <w:r>
+        <w:rPr>
+          <w:rFonts w:ascii="Times New Roman" w:hAnsi="Times New Roman" w:cs="Times New Roman"/>
+          <w:b/>
+          <w:bCs/>
+        </w:rPr>
+        <w:t>J)</w:t>
+      </w:r>
+      <w:r>
+        <w:rPr>
+          <w:rFonts w:ascii="Times New Roman" w:hAnsi="Times New Roman" w:cs="Times New Roman"/>
+        </w:rPr>
+        <w:t xml:space="preserve"> Glucose stimulated insulin secretion (GSIS), averaged by maternal feeding regiment, sex, and time. * </w:t>
+      </w:r>
+      <w:proofErr w:type="gramStart"/>
+      <w:r>
+        <w:rPr>
+          <w:rFonts w:ascii="Times New Roman" w:hAnsi="Times New Roman" w:cs="Times New Roman"/>
+        </w:rPr>
+        <w:t>indicates</w:t>
+      </w:r>
+      <w:proofErr w:type="gramEnd"/>
+      <w:r>
+        <w:rPr>
+          <w:rFonts w:ascii="Times New Roman" w:hAnsi="Times New Roman" w:cs="Times New Roman"/>
+        </w:rPr>
+        <w:t xml:space="preserve"> p-value &lt;0.05 for effect of sex. Animals included in body composition, FBG, ITT, GTT, and GSIS: n=11 eTRF males, 16 AL males, 19 eTRF females, 17 AL females. Cages in food intake analysis: n=4 eTRF males, 5 AL males, 4 eTRF females, 5 AL females.</w:t>
+      </w:r>
+      <w:r>
+        <w:rPr>
+          <w:rFonts w:ascii="Times New Roman" w:hAnsi="Times New Roman" w:cs="Times New Roman"/>
+          <w:b/>
+          <w:bCs/>
+        </w:rPr>
+        <w:br/>
       </w:r>
     </w:p>
     <w:p>
       <w:pPr>
-        <w:pStyle w:val="Bibliography"/>
-        <w:rPr>
-          <w:rFonts w:ascii="Calibri" w:cs="Calibri"/>
-        </w:rPr>
-      </w:pPr>
-      <w:r>
-        <w:rPr>
-          <w:rFonts w:ascii="Calibri" w:cs="Calibri"/>
-        </w:rPr>
-        <w:t xml:space="preserve">41. </w:t>
-      </w:r>
-      <w:r>
-        <w:rPr>
-          <w:rFonts w:ascii="Calibri" w:cs="Calibri"/>
-        </w:rPr>
-        <w:tab/>
-        <w:t xml:space="preserve">Zhang Q, Xiao X, Zheng J, </w:t>
-      </w:r>
-      <w:r>
-        <w:rPr>
-          <w:rFonts w:ascii="Calibri" w:cs="Calibri"/>
-          <w:i/>
-          <w:iCs/>
-        </w:rPr>
-        <w:t>et al.</w:t>
-      </w:r>
-      <w:r>
-        <w:rPr>
-          <w:rFonts w:ascii="Calibri" w:cs="Calibri"/>
-        </w:rPr>
-        <w:t xml:space="preserve"> A Maternal High-Fat Diet Induces DNA Methylation Changes That Contribute to Glucose Intolerance in Offspring. </w:t>
-      </w:r>
-      <w:r>
-        <w:rPr>
-          <w:rFonts w:ascii="Calibri" w:cs="Calibri"/>
-          <w:i/>
-          <w:iCs/>
-        </w:rPr>
-        <w:t>Front Endocrinol (Lausanne)</w:t>
-      </w:r>
-      <w:r>
-        <w:rPr>
-          <w:rFonts w:ascii="Calibri" w:cs="Calibri"/>
-        </w:rPr>
-        <w:t xml:space="preserve"> 2019;10:871.</w:t>
+        <w:rPr>
+          <w:rFonts w:ascii="Times New Roman" w:hAnsi="Times New Roman" w:cs="Times New Roman"/>
+          <w:b/>
+          <w:bCs/>
+        </w:rPr>
+      </w:pPr>
+      <w:r>
+        <w:rPr>
+          <w:rFonts w:ascii="Times New Roman" w:hAnsi="Times New Roman" w:cs="Times New Roman"/>
+          <w:b/>
+          <w:bCs/>
+        </w:rPr>
+        <w:t>Supplemental Figure 1: Feeding Efficiency</w:t>
+      </w:r>
+      <w:r>
+        <w:rPr>
+          <w:rFonts w:ascii="Times New Roman" w:hAnsi="Times New Roman" w:cs="Times New Roman"/>
+          <w:b/>
+          <w:bCs/>
+        </w:rPr>
+        <w:t xml:space="preserve"> Throughout Adulthood</w:t>
       </w:r>
     </w:p>
     <w:p>
       <w:pPr>
-        <w:pStyle w:val="Bibliography"/>
-        <w:rPr>
-          <w:rFonts w:ascii="Calibri" w:cs="Calibri"/>
-        </w:rPr>
-      </w:pPr>
-      <w:r>
-        <w:rPr>
-          <w:rFonts w:ascii="Calibri" w:cs="Calibri"/>
-        </w:rPr>
-        <w:t xml:space="preserve">42. </w:t>
-      </w:r>
-      <w:r>
-        <w:rPr>
-          <w:rFonts w:ascii="Calibri" w:cs="Calibri"/>
-        </w:rPr>
-        <w:tab/>
-        <w:t xml:space="preserve">Zheng J, Zhang L, Wang Z, Zhang J. Maternal high-fat diet regulates glucose metabolism and pancreatic β cell phenotype in mouse offspring at weaning. </w:t>
+        <w:rPr>
+          <w:rFonts w:ascii="Times New Roman" w:hAnsi="Times New Roman" w:cs="Times New Roman"/>
+          <w:b/>
+          <w:bCs/>
+        </w:rPr>
+      </w:pPr>
+      <w:r>
+        <w:rPr>
+          <w:rFonts w:ascii="Times New Roman" w:hAnsi="Times New Roman" w:cs="Times New Roman"/>
+          <w:b/>
+          <w:bCs/>
+        </w:rPr>
+        <w:t xml:space="preserve">A) </w:t>
+      </w:r>
+      <w:r>
+        <w:rPr>
+          <w:rFonts w:ascii="Times New Roman" w:hAnsi="Times New Roman" w:cs="Times New Roman"/>
+        </w:rPr>
+        <w:t>Feeding efficiency (%) in males and females, calculated based on food intake and body composition changes during the NCD period (before PND 70)</w:t>
+      </w:r>
+      <w:r>
+        <w:rPr>
+          <w:rFonts w:ascii="Times New Roman" w:hAnsi="Times New Roman" w:cs="Times New Roman"/>
+        </w:rPr>
+        <w:t>. (</w:t>
       </w:r>
       <w:proofErr w:type="spellStart"/>
       <w:r>
         <w:rPr>
-          <w:rFonts w:ascii="Calibri" w:cs="Calibri"/>
-          <w:i/>
-          <w:iCs/>
-        </w:rPr>
-        <w:t>PeerJ</w:t>
+          <w:rFonts w:ascii="Times New Roman" w:hAnsi="Times New Roman" w:cs="Times New Roman"/>
+        </w:rPr>
+        <w:t>p</w:t>
+      </w:r>
+      <w:r>
+        <w:rPr>
+          <w:rFonts w:ascii="Times New Roman" w:hAnsi="Times New Roman" w:cs="Times New Roman"/>
+          <w:vertAlign w:val="subscript"/>
+        </w:rPr>
+        <w:t>sex</w:t>
       </w:r>
       <w:proofErr w:type="spellEnd"/>
       <w:r>
         <w:rPr>
-          <w:rFonts w:ascii="Calibri" w:cs="Calibri"/>
-        </w:rPr>
-        <w:t xml:space="preserve"> 2020;8:e9407.</w:t>
+          <w:rFonts w:ascii="Times New Roman" w:hAnsi="Times New Roman" w:cs="Times New Roman"/>
+        </w:rPr>
+        <w:t xml:space="preserve">&lt;0.001, </w:t>
+      </w:r>
+      <w:proofErr w:type="spellStart"/>
+      <w:r>
+        <w:rPr>
+          <w:rFonts w:ascii="Times New Roman" w:hAnsi="Times New Roman" w:cs="Times New Roman"/>
+        </w:rPr>
+        <w:t>p</w:t>
+      </w:r>
+      <w:r>
+        <w:rPr>
+          <w:rFonts w:ascii="Times New Roman" w:hAnsi="Times New Roman" w:cs="Times New Roman"/>
+          <w:vertAlign w:val="subscript"/>
+        </w:rPr>
+        <w:t>diet</w:t>
+      </w:r>
+      <w:proofErr w:type="spellEnd"/>
+      <w:r>
+        <w:rPr>
+          <w:rFonts w:ascii="Times New Roman" w:hAnsi="Times New Roman" w:cs="Times New Roman"/>
+        </w:rPr>
+        <w:t xml:space="preserve">=0.002). </w:t>
+      </w:r>
+      <w:r>
+        <w:rPr>
+          <w:rFonts w:ascii="Times New Roman" w:hAnsi="Times New Roman" w:cs="Times New Roman"/>
+          <w:b/>
+          <w:bCs/>
+        </w:rPr>
+        <w:t>B)</w:t>
+      </w:r>
+      <w:r>
+        <w:rPr>
+          <w:rFonts w:ascii="Times New Roman" w:hAnsi="Times New Roman" w:cs="Times New Roman"/>
+        </w:rPr>
+        <w:t xml:space="preserve"> Feeding efficiency in males and females during the HFD period (after PND 70).</w:t>
+      </w:r>
+      <w:r>
+        <w:rPr>
+          <w:rFonts w:ascii="Times New Roman" w:hAnsi="Times New Roman" w:cs="Times New Roman"/>
+        </w:rPr>
+        <w:t xml:space="preserve"> (</w:t>
+      </w:r>
+      <w:proofErr w:type="spellStart"/>
+      <w:r>
+        <w:rPr>
+          <w:rFonts w:ascii="Times New Roman" w:hAnsi="Times New Roman" w:cs="Times New Roman"/>
+        </w:rPr>
+        <w:t>p</w:t>
+      </w:r>
+      <w:r>
+        <w:rPr>
+          <w:rFonts w:ascii="Times New Roman" w:hAnsi="Times New Roman" w:cs="Times New Roman"/>
+          <w:vertAlign w:val="subscript"/>
+        </w:rPr>
+        <w:t>sex</w:t>
+      </w:r>
+      <w:proofErr w:type="spellEnd"/>
+      <w:r>
+        <w:rPr>
+          <w:rFonts w:ascii="Times New Roman" w:hAnsi="Times New Roman" w:cs="Times New Roman"/>
+        </w:rPr>
+        <w:t xml:space="preserve"> = 0.00023, </w:t>
+      </w:r>
+      <w:proofErr w:type="spellStart"/>
+      <w:r>
+        <w:rPr>
+          <w:rFonts w:ascii="Times New Roman" w:hAnsi="Times New Roman" w:cs="Times New Roman"/>
+        </w:rPr>
+        <w:t>p</w:t>
+      </w:r>
+      <w:r>
+        <w:rPr>
+          <w:rFonts w:ascii="Times New Roman" w:hAnsi="Times New Roman" w:cs="Times New Roman"/>
+          <w:vertAlign w:val="subscript"/>
+        </w:rPr>
+        <w:t>diet</w:t>
+      </w:r>
+      <w:proofErr w:type="spellEnd"/>
+      <w:r>
+        <w:rPr>
+          <w:rFonts w:ascii="Times New Roman" w:hAnsi="Times New Roman" w:cs="Times New Roman"/>
+        </w:rPr>
+        <w:t xml:space="preserve"> = 0.093).</w:t>
       </w:r>
     </w:p>
+    <w:p/>
     <w:p>
       <w:pPr>
-        <w:pStyle w:val="Bibliography"/>
-        <w:rPr>
-          <w:rFonts w:ascii="Calibri" w:cs="Calibri"/>
-        </w:rPr>
-      </w:pPr>
-      <w:r>
-        <w:rPr>
-          <w:rFonts w:ascii="Calibri" w:cs="Calibri"/>
-        </w:rPr>
-        <w:t xml:space="preserve">43. </w:t>
-      </w:r>
-      <w:r>
-        <w:rPr>
-          <w:rFonts w:ascii="Calibri" w:cs="Calibri"/>
-        </w:rPr>
-        <w:tab/>
-        <w:t xml:space="preserve">Boehmer BH, </w:t>
-      </w:r>
-      <w:proofErr w:type="spellStart"/>
-      <w:r>
-        <w:rPr>
-          <w:rFonts w:ascii="Calibri" w:cs="Calibri"/>
-        </w:rPr>
-        <w:t>Limesand</w:t>
-      </w:r>
-      <w:proofErr w:type="spellEnd"/>
-      <w:r>
-        <w:rPr>
-          <w:rFonts w:ascii="Calibri" w:cs="Calibri"/>
-        </w:rPr>
-        <w:t xml:space="preserve"> SW, </w:t>
-      </w:r>
-      <w:proofErr w:type="spellStart"/>
-      <w:r>
-        <w:rPr>
-          <w:rFonts w:ascii="Calibri" w:cs="Calibri"/>
-        </w:rPr>
-        <w:t>Rozance</w:t>
-      </w:r>
-      <w:proofErr w:type="spellEnd"/>
-      <w:r>
-        <w:rPr>
-          <w:rFonts w:ascii="Calibri" w:cs="Calibri"/>
-        </w:rPr>
-        <w:t xml:space="preserve"> PJ. The impact of IUGR on pancreatic islet development and β-cell function. </w:t>
-      </w:r>
-      <w:r>
-        <w:rPr>
-          <w:rFonts w:ascii="Calibri" w:cs="Calibri"/>
-          <w:i/>
-          <w:iCs/>
-        </w:rPr>
-        <w:t>J Endocrinol</w:t>
-      </w:r>
-      <w:r>
-        <w:rPr>
-          <w:rFonts w:ascii="Calibri" w:cs="Calibri"/>
-        </w:rPr>
-        <w:t xml:space="preserve"> 2017;235:R63–R76.</w:t>
-      </w:r>
-    </w:p>
-    <w:p>
-      <w:pPr>
-        <w:pStyle w:val="Bibliography"/>
-        <w:rPr>
-          <w:rFonts w:ascii="Calibri" w:cs="Calibri"/>
-        </w:rPr>
-      </w:pPr>
-      <w:r>
-        <w:rPr>
-          <w:rFonts w:ascii="Calibri" w:cs="Calibri"/>
-        </w:rPr>
-        <w:t xml:space="preserve">44. </w:t>
-      </w:r>
-      <w:r>
-        <w:rPr>
-          <w:rFonts w:ascii="Calibri" w:cs="Calibri"/>
-        </w:rPr>
-        <w:tab/>
-        <w:t xml:space="preserve">Simmons RA, Templeton LJ, Gertz SJ. Intrauterine Growth Retardation Leads to the Development of Type 2 Diabetes in the Rat. </w:t>
-      </w:r>
-      <w:r>
-        <w:rPr>
-          <w:rFonts w:ascii="Calibri" w:cs="Calibri"/>
-          <w:i/>
-          <w:iCs/>
-        </w:rPr>
-        <w:t>Diabetes</w:t>
-      </w:r>
-      <w:r>
-        <w:rPr>
-          <w:rFonts w:ascii="Calibri" w:cs="Calibri"/>
-        </w:rPr>
-        <w:t xml:space="preserve"> 2001;50:2279–2286.</w:t>
-      </w:r>
-    </w:p>
-    <w:p>
-      <w:pPr>
-        <w:pStyle w:val="Bibliography"/>
-        <w:rPr>
-          <w:rFonts w:ascii="Calibri" w:cs="Calibri"/>
-        </w:rPr>
-      </w:pPr>
-      <w:r>
-        <w:rPr>
-          <w:rFonts w:ascii="Calibri" w:cs="Calibri"/>
-        </w:rPr>
-        <w:t xml:space="preserve">45. </w:t>
-      </w:r>
-      <w:r>
-        <w:rPr>
-          <w:rFonts w:ascii="Calibri" w:cs="Calibri"/>
-        </w:rPr>
-        <w:tab/>
-        <w:t xml:space="preserve">Brown MR, Sen SK, Mazzone A, </w:t>
-      </w:r>
-      <w:r>
-        <w:rPr>
-          <w:rFonts w:ascii="Calibri" w:cs="Calibri"/>
-          <w:i/>
-          <w:iCs/>
-        </w:rPr>
-        <w:t>et al.</w:t>
-      </w:r>
-      <w:r>
-        <w:rPr>
-          <w:rFonts w:ascii="Calibri" w:cs="Calibri"/>
-        </w:rPr>
-        <w:t xml:space="preserve"> Time-restricted feeding prevents deleterious metabolic effects of circadian disruption through epigenetic control of β cell function. </w:t>
-      </w:r>
-      <w:r>
-        <w:rPr>
-          <w:rFonts w:ascii="Calibri" w:cs="Calibri"/>
-          <w:i/>
-          <w:iCs/>
-        </w:rPr>
-        <w:t>Sci Adv</w:t>
-      </w:r>
-      <w:r>
-        <w:rPr>
-          <w:rFonts w:ascii="Calibri" w:cs="Calibri"/>
-        </w:rPr>
-        <w:t xml:space="preserve"> 2021;7:eabg6856.</w:t>
-      </w:r>
-    </w:p>
-    <w:p>
-      <w:pPr>
         <w:spacing w:line="480" w:lineRule="auto"/>
         <w:rPr>
           <w:rFonts w:ascii="Times New Roman" w:hAnsi="Times New Roman" w:cs="Times New Roman"/>
-        </w:rPr>
-      </w:pPr>
-      <w:r>
-        <w:rPr>
-          <w:rFonts w:ascii="Times New Roman" w:hAnsi="Times New Roman" w:cs="Times New Roman"/>
-        </w:rPr>
-        <w:fldChar w:fldCharType="end"/>
-      </w:r>
+          <w:b/>
+          <w:bCs/>
+        </w:rPr>
+      </w:pPr>
     </w:p>
     <w:sectPr>
       <w:headerReference w:type="default" r:id="rId7"/>
@@ -14167,6 +14621,367 @@
     </w:lvl>
   </w:abstractNum>
   <w:abstractNum w:abstractNumId="1" w15:restartNumberingAfterBreak="0">
+    <w:nsid w:val="0878121D"/>
+    <w:multiLevelType w:val="hybridMultilevel"/>
+    <w:tmpl w:val="FE406B98"/>
+    <w:lvl w:ilvl="0" w:tplc="6DB2E132">
+      <w:start w:val="1"/>
+      <w:numFmt w:val="upperLetter"/>
+      <w:lvlText w:val="%1)"/>
+      <w:lvlJc w:val="left"/>
+      <w:pPr>
+        <w:ind w:left="720" w:hanging="360"/>
+      </w:pPr>
+      <w:rPr>
+        <w:rFonts w:hint="default"/>
+      </w:rPr>
+    </w:lvl>
+    <w:lvl w:ilvl="1" w:tplc="04090019" w:tentative="1">
+      <w:start w:val="1"/>
+      <w:numFmt w:val="lowerLetter"/>
+      <w:lvlText w:val="%2."/>
+      <w:lvlJc w:val="left"/>
+      <w:pPr>
+        <w:ind w:left="1440" w:hanging="360"/>
+      </w:pPr>
+    </w:lvl>
+    <w:lvl w:ilvl="2" w:tplc="0409001B" w:tentative="1">
+      <w:start w:val="1"/>
+      <w:numFmt w:val="lowerRoman"/>
+      <w:lvlText w:val="%3."/>
+      <w:lvlJc w:val="right"/>
+      <w:pPr>
+        <w:ind w:left="2160" w:hanging="180"/>
+      </w:pPr>
+    </w:lvl>
+    <w:lvl w:ilvl="3" w:tplc="0409000F" w:tentative="1">
+      <w:start w:val="1"/>
+      <w:numFmt w:val="decimal"/>
+      <w:lvlText w:val="%4."/>
+      <w:lvlJc w:val="left"/>
+      <w:pPr>
+        <w:ind w:left="2880" w:hanging="360"/>
+      </w:pPr>
+    </w:lvl>
+    <w:lvl w:ilvl="4" w:tplc="04090019" w:tentative="1">
+      <w:start w:val="1"/>
+      <w:numFmt w:val="lowerLetter"/>
+      <w:lvlText w:val="%5."/>
+      <w:lvlJc w:val="left"/>
+      <w:pPr>
+        <w:ind w:left="3600" w:hanging="360"/>
+      </w:pPr>
+    </w:lvl>
+    <w:lvl w:ilvl="5" w:tplc="0409001B" w:tentative="1">
+      <w:start w:val="1"/>
+      <w:numFmt w:val="lowerRoman"/>
+      <w:lvlText w:val="%6."/>
+      <w:lvlJc w:val="right"/>
+      <w:pPr>
+        <w:ind w:left="4320" w:hanging="180"/>
+      </w:pPr>
+    </w:lvl>
+    <w:lvl w:ilvl="6" w:tplc="0409000F" w:tentative="1">
+      <w:start w:val="1"/>
+      <w:numFmt w:val="decimal"/>
+      <w:lvlText w:val="%7."/>
+      <w:lvlJc w:val="left"/>
+      <w:pPr>
+        <w:ind w:left="5040" w:hanging="360"/>
+      </w:pPr>
+    </w:lvl>
+    <w:lvl w:ilvl="7" w:tplc="04090019" w:tentative="1">
+      <w:start w:val="1"/>
+      <w:numFmt w:val="lowerLetter"/>
+      <w:lvlText w:val="%8."/>
+      <w:lvlJc w:val="left"/>
+      <w:pPr>
+        <w:ind w:left="5760" w:hanging="360"/>
+      </w:pPr>
+    </w:lvl>
+    <w:lvl w:ilvl="8" w:tplc="0409001B" w:tentative="1">
+      <w:start w:val="1"/>
+      <w:numFmt w:val="lowerRoman"/>
+      <w:lvlText w:val="%9."/>
+      <w:lvlJc w:val="right"/>
+      <w:pPr>
+        <w:ind w:left="6480" w:hanging="180"/>
+      </w:pPr>
+    </w:lvl>
+  </w:abstractNum>
+  <w:abstractNum w:abstractNumId="2" w15:restartNumberingAfterBreak="0">
+    <w:nsid w:val="0E0C1299"/>
+    <w:multiLevelType w:val="hybridMultilevel"/>
+    <w:tmpl w:val="913C4A46"/>
+    <w:lvl w:ilvl="0" w:tplc="CF324488">
+      <w:start w:val="1"/>
+      <w:numFmt w:val="upperLetter"/>
+      <w:lvlText w:val="%1)"/>
+      <w:lvlJc w:val="left"/>
+      <w:pPr>
+        <w:ind w:left="720" w:hanging="360"/>
+      </w:pPr>
+      <w:rPr>
+        <w:rFonts w:hint="default"/>
+        <w:b/>
+        <w:bCs/>
+      </w:rPr>
+    </w:lvl>
+    <w:lvl w:ilvl="1" w:tplc="04090019" w:tentative="1">
+      <w:start w:val="1"/>
+      <w:numFmt w:val="lowerLetter"/>
+      <w:lvlText w:val="%2."/>
+      <w:lvlJc w:val="left"/>
+      <w:pPr>
+        <w:ind w:left="1440" w:hanging="360"/>
+      </w:pPr>
+    </w:lvl>
+    <w:lvl w:ilvl="2" w:tplc="0409001B" w:tentative="1">
+      <w:start w:val="1"/>
+      <w:numFmt w:val="lowerRoman"/>
+      <w:lvlText w:val="%3."/>
+      <w:lvlJc w:val="right"/>
+      <w:pPr>
+        <w:ind w:left="2160" w:hanging="180"/>
+      </w:pPr>
+    </w:lvl>
+    <w:lvl w:ilvl="3" w:tplc="0409000F" w:tentative="1">
+      <w:start w:val="1"/>
+      <w:numFmt w:val="decimal"/>
+      <w:lvlText w:val="%4."/>
+      <w:lvlJc w:val="left"/>
+      <w:pPr>
+        <w:ind w:left="2880" w:hanging="360"/>
+      </w:pPr>
+    </w:lvl>
+    <w:lvl w:ilvl="4" w:tplc="04090019" w:tentative="1">
+      <w:start w:val="1"/>
+      <w:numFmt w:val="lowerLetter"/>
+      <w:lvlText w:val="%5."/>
+      <w:lvlJc w:val="left"/>
+      <w:pPr>
+        <w:ind w:left="3600" w:hanging="360"/>
+      </w:pPr>
+    </w:lvl>
+    <w:lvl w:ilvl="5" w:tplc="0409001B" w:tentative="1">
+      <w:start w:val="1"/>
+      <w:numFmt w:val="lowerRoman"/>
+      <w:lvlText w:val="%6."/>
+      <w:lvlJc w:val="right"/>
+      <w:pPr>
+        <w:ind w:left="4320" w:hanging="180"/>
+      </w:pPr>
+    </w:lvl>
+    <w:lvl w:ilvl="6" w:tplc="0409000F" w:tentative="1">
+      <w:start w:val="1"/>
+      <w:numFmt w:val="decimal"/>
+      <w:lvlText w:val="%7."/>
+      <w:lvlJc w:val="left"/>
+      <w:pPr>
+        <w:ind w:left="5040" w:hanging="360"/>
+      </w:pPr>
+    </w:lvl>
+    <w:lvl w:ilvl="7" w:tplc="04090019" w:tentative="1">
+      <w:start w:val="1"/>
+      <w:numFmt w:val="lowerLetter"/>
+      <w:lvlText w:val="%8."/>
+      <w:lvlJc w:val="left"/>
+      <w:pPr>
+        <w:ind w:left="5760" w:hanging="360"/>
+      </w:pPr>
+    </w:lvl>
+    <w:lvl w:ilvl="8" w:tplc="0409001B" w:tentative="1">
+      <w:start w:val="1"/>
+      <w:numFmt w:val="lowerRoman"/>
+      <w:lvlText w:val="%9."/>
+      <w:lvlJc w:val="right"/>
+      <w:pPr>
+        <w:ind w:left="6480" w:hanging="180"/>
+      </w:pPr>
+    </w:lvl>
+  </w:abstractNum>
+  <w:abstractNum w:abstractNumId="3" w15:restartNumberingAfterBreak="0">
+    <w:nsid w:val="212D0394"/>
+    <w:multiLevelType w:val="hybridMultilevel"/>
+    <w:tmpl w:val="4D30B0A0"/>
+    <w:lvl w:ilvl="0" w:tplc="78829BB6">
+      <w:start w:val="1"/>
+      <w:numFmt w:val="upperLetter"/>
+      <w:lvlText w:val="%1)"/>
+      <w:lvlJc w:val="left"/>
+      <w:pPr>
+        <w:ind w:left="360" w:hanging="360"/>
+      </w:pPr>
+      <w:rPr>
+        <w:rFonts w:hint="default"/>
+        <w:b/>
+        <w:bCs/>
+      </w:rPr>
+    </w:lvl>
+    <w:lvl w:ilvl="1" w:tplc="04090019" w:tentative="1">
+      <w:start w:val="1"/>
+      <w:numFmt w:val="lowerLetter"/>
+      <w:lvlText w:val="%2."/>
+      <w:lvlJc w:val="left"/>
+      <w:pPr>
+        <w:ind w:left="1080" w:hanging="360"/>
+      </w:pPr>
+    </w:lvl>
+    <w:lvl w:ilvl="2" w:tplc="0409001B" w:tentative="1">
+      <w:start w:val="1"/>
+      <w:numFmt w:val="lowerRoman"/>
+      <w:lvlText w:val="%3."/>
+      <w:lvlJc w:val="right"/>
+      <w:pPr>
+        <w:ind w:left="1800" w:hanging="180"/>
+      </w:pPr>
+    </w:lvl>
+    <w:lvl w:ilvl="3" w:tplc="0409000F" w:tentative="1">
+      <w:start w:val="1"/>
+      <w:numFmt w:val="decimal"/>
+      <w:lvlText w:val="%4."/>
+      <w:lvlJc w:val="left"/>
+      <w:pPr>
+        <w:ind w:left="2520" w:hanging="360"/>
+      </w:pPr>
+    </w:lvl>
+    <w:lvl w:ilvl="4" w:tplc="04090019" w:tentative="1">
+      <w:start w:val="1"/>
+      <w:numFmt w:val="lowerLetter"/>
+      <w:lvlText w:val="%5."/>
+      <w:lvlJc w:val="left"/>
+      <w:pPr>
+        <w:ind w:left="3240" w:hanging="360"/>
+      </w:pPr>
+    </w:lvl>
+    <w:lvl w:ilvl="5" w:tplc="0409001B" w:tentative="1">
+      <w:start w:val="1"/>
+      <w:numFmt w:val="lowerRoman"/>
+      <w:lvlText w:val="%6."/>
+      <w:lvlJc w:val="right"/>
+      <w:pPr>
+        <w:ind w:left="3960" w:hanging="180"/>
+      </w:pPr>
+    </w:lvl>
+    <w:lvl w:ilvl="6" w:tplc="0409000F" w:tentative="1">
+      <w:start w:val="1"/>
+      <w:numFmt w:val="decimal"/>
+      <w:lvlText w:val="%7."/>
+      <w:lvlJc w:val="left"/>
+      <w:pPr>
+        <w:ind w:left="4680" w:hanging="360"/>
+      </w:pPr>
+    </w:lvl>
+    <w:lvl w:ilvl="7" w:tplc="04090019" w:tentative="1">
+      <w:start w:val="1"/>
+      <w:numFmt w:val="lowerLetter"/>
+      <w:lvlText w:val="%8."/>
+      <w:lvlJc w:val="left"/>
+      <w:pPr>
+        <w:ind w:left="5400" w:hanging="360"/>
+      </w:pPr>
+    </w:lvl>
+    <w:lvl w:ilvl="8" w:tplc="0409001B" w:tentative="1">
+      <w:start w:val="1"/>
+      <w:numFmt w:val="lowerRoman"/>
+      <w:lvlText w:val="%9."/>
+      <w:lvlJc w:val="right"/>
+      <w:pPr>
+        <w:ind w:left="6120" w:hanging="180"/>
+      </w:pPr>
+    </w:lvl>
+  </w:abstractNum>
+  <w:abstractNum w:abstractNumId="4" w15:restartNumberingAfterBreak="0">
+    <w:nsid w:val="22D57893"/>
+    <w:multiLevelType w:val="hybridMultilevel"/>
+    <w:tmpl w:val="8B9663B2"/>
+    <w:lvl w:ilvl="0" w:tplc="427ACAB8">
+      <w:start w:val="1"/>
+      <w:numFmt w:val="upperLetter"/>
+      <w:lvlText w:val="%1)"/>
+      <w:lvlJc w:val="left"/>
+      <w:pPr>
+        <w:ind w:left="720" w:hanging="360"/>
+      </w:pPr>
+      <w:rPr>
+        <w:rFonts w:hint="default"/>
+        <w:b w:val="0"/>
+      </w:rPr>
+    </w:lvl>
+    <w:lvl w:ilvl="1" w:tplc="04090019" w:tentative="1">
+      <w:start w:val="1"/>
+      <w:numFmt w:val="lowerLetter"/>
+      <w:lvlText w:val="%2."/>
+      <w:lvlJc w:val="left"/>
+      <w:pPr>
+        <w:ind w:left="1440" w:hanging="360"/>
+      </w:pPr>
+    </w:lvl>
+    <w:lvl w:ilvl="2" w:tplc="0409001B" w:tentative="1">
+      <w:start w:val="1"/>
+      <w:numFmt w:val="lowerRoman"/>
+      <w:lvlText w:val="%3."/>
+      <w:lvlJc w:val="right"/>
+      <w:pPr>
+        <w:ind w:left="2160" w:hanging="180"/>
+      </w:pPr>
+    </w:lvl>
+    <w:lvl w:ilvl="3" w:tplc="0409000F" w:tentative="1">
+      <w:start w:val="1"/>
+      <w:numFmt w:val="decimal"/>
+      <w:lvlText w:val="%4."/>
+      <w:lvlJc w:val="left"/>
+      <w:pPr>
+        <w:ind w:left="2880" w:hanging="360"/>
+      </w:pPr>
+    </w:lvl>
+    <w:lvl w:ilvl="4" w:tplc="04090019" w:tentative="1">
+      <w:start w:val="1"/>
+      <w:numFmt w:val="lowerLetter"/>
+      <w:lvlText w:val="%5."/>
+      <w:lvlJc w:val="left"/>
+      <w:pPr>
+        <w:ind w:left="3600" w:hanging="360"/>
+      </w:pPr>
+    </w:lvl>
+    <w:lvl w:ilvl="5" w:tplc="0409001B" w:tentative="1">
+      <w:start w:val="1"/>
+      <w:numFmt w:val="lowerRoman"/>
+      <w:lvlText w:val="%6."/>
+      <w:lvlJc w:val="right"/>
+      <w:pPr>
+        <w:ind w:left="4320" w:hanging="180"/>
+      </w:pPr>
+    </w:lvl>
+    <w:lvl w:ilvl="6" w:tplc="0409000F" w:tentative="1">
+      <w:start w:val="1"/>
+      <w:numFmt w:val="decimal"/>
+      <w:lvlText w:val="%7."/>
+      <w:lvlJc w:val="left"/>
+      <w:pPr>
+        <w:ind w:left="5040" w:hanging="360"/>
+      </w:pPr>
+    </w:lvl>
+    <w:lvl w:ilvl="7" w:tplc="04090019" w:tentative="1">
+      <w:start w:val="1"/>
+      <w:numFmt w:val="lowerLetter"/>
+      <w:lvlText w:val="%8."/>
+      <w:lvlJc w:val="left"/>
+      <w:pPr>
+        <w:ind w:left="5760" w:hanging="360"/>
+      </w:pPr>
+    </w:lvl>
+    <w:lvl w:ilvl="8" w:tplc="0409001B" w:tentative="1">
+      <w:start w:val="1"/>
+      <w:numFmt w:val="lowerRoman"/>
+      <w:lvlText w:val="%9."/>
+      <w:lvlJc w:val="right"/>
+      <w:pPr>
+        <w:ind w:left="6480" w:hanging="180"/>
+      </w:pPr>
+    </w:lvl>
+  </w:abstractNum>
+  <w:abstractNum w:abstractNumId="5" w15:restartNumberingAfterBreak="0">
     <w:nsid w:val="2573631F"/>
     <w:multiLevelType w:val="hybridMultilevel"/>
     <w:tmpl w:val="F670ABAE"/>
@@ -14279,7 +15094,7 @@
       </w:rPr>
     </w:lvl>
   </w:abstractNum>
-  <w:abstractNum w:abstractNumId="2" w15:restartNumberingAfterBreak="0">
+  <w:abstractNum w:abstractNumId="6" w15:restartNumberingAfterBreak="0">
     <w:nsid w:val="27430015"/>
     <w:multiLevelType w:val="hybridMultilevel"/>
     <w:tmpl w:val="AB8CAEDA"/>
@@ -14392,7 +15207,7 @@
       </w:rPr>
     </w:lvl>
   </w:abstractNum>
-  <w:abstractNum w:abstractNumId="3" w15:restartNumberingAfterBreak="0">
+  <w:abstractNum w:abstractNumId="7" w15:restartNumberingAfterBreak="0">
     <w:nsid w:val="60C41672"/>
     <w:multiLevelType w:val="hybridMultilevel"/>
     <w:tmpl w:val="6CA44A88"/>
@@ -14505,7 +15320,97 @@
       </w:pPr>
     </w:lvl>
   </w:abstractNum>
-  <w:abstractNum w:abstractNumId="4" w15:restartNumberingAfterBreak="0">
+  <w:abstractNum w:abstractNumId="8" w15:restartNumberingAfterBreak="0">
+    <w:nsid w:val="71286DAA"/>
+    <w:multiLevelType w:val="hybridMultilevel"/>
+    <w:tmpl w:val="0C0ECFA8"/>
+    <w:lvl w:ilvl="0" w:tplc="325A0040">
+      <w:start w:val="1"/>
+      <w:numFmt w:val="upperLetter"/>
+      <w:lvlText w:val="%1)"/>
+      <w:lvlJc w:val="left"/>
+      <w:pPr>
+        <w:ind w:left="720" w:hanging="360"/>
+      </w:pPr>
+      <w:rPr>
+        <w:rFonts w:hint="default"/>
+        <w:b/>
+      </w:rPr>
+    </w:lvl>
+    <w:lvl w:ilvl="1" w:tplc="04090019" w:tentative="1">
+      <w:start w:val="1"/>
+      <w:numFmt w:val="lowerLetter"/>
+      <w:lvlText w:val="%2."/>
+      <w:lvlJc w:val="left"/>
+      <w:pPr>
+        <w:ind w:left="1440" w:hanging="360"/>
+      </w:pPr>
+    </w:lvl>
+    <w:lvl w:ilvl="2" w:tplc="0409001B" w:tentative="1">
+      <w:start w:val="1"/>
+      <w:numFmt w:val="lowerRoman"/>
+      <w:lvlText w:val="%3."/>
+      <w:lvlJc w:val="right"/>
+      <w:pPr>
+        <w:ind w:left="2160" w:hanging="180"/>
+      </w:pPr>
+    </w:lvl>
+    <w:lvl w:ilvl="3" w:tplc="0409000F" w:tentative="1">
+      <w:start w:val="1"/>
+      <w:numFmt w:val="decimal"/>
+      <w:lvlText w:val="%4."/>
+      <w:lvlJc w:val="left"/>
+      <w:pPr>
+        <w:ind w:left="2880" w:hanging="360"/>
+      </w:pPr>
+    </w:lvl>
+    <w:lvl w:ilvl="4" w:tplc="04090019" w:tentative="1">
+      <w:start w:val="1"/>
+      <w:numFmt w:val="lowerLetter"/>
+      <w:lvlText w:val="%5."/>
+      <w:lvlJc w:val="left"/>
+      <w:pPr>
+        <w:ind w:left="3600" w:hanging="360"/>
+      </w:pPr>
+    </w:lvl>
+    <w:lvl w:ilvl="5" w:tplc="0409001B" w:tentative="1">
+      <w:start w:val="1"/>
+      <w:numFmt w:val="lowerRoman"/>
+      <w:lvlText w:val="%6."/>
+      <w:lvlJc w:val="right"/>
+      <w:pPr>
+        <w:ind w:left="4320" w:hanging="180"/>
+      </w:pPr>
+    </w:lvl>
+    <w:lvl w:ilvl="6" w:tplc="0409000F" w:tentative="1">
+      <w:start w:val="1"/>
+      <w:numFmt w:val="decimal"/>
+      <w:lvlText w:val="%7."/>
+      <w:lvlJc w:val="left"/>
+      <w:pPr>
+        <w:ind w:left="5040" w:hanging="360"/>
+      </w:pPr>
+    </w:lvl>
+    <w:lvl w:ilvl="7" w:tplc="04090019" w:tentative="1">
+      <w:start w:val="1"/>
+      <w:numFmt w:val="lowerLetter"/>
+      <w:lvlText w:val="%8."/>
+      <w:lvlJc w:val="left"/>
+      <w:pPr>
+        <w:ind w:left="5760" w:hanging="360"/>
+      </w:pPr>
+    </w:lvl>
+    <w:lvl w:ilvl="8" w:tplc="0409001B" w:tentative="1">
+      <w:start w:val="1"/>
+      <w:numFmt w:val="lowerRoman"/>
+      <w:lvlText w:val="%9."/>
+      <w:lvlJc w:val="right"/>
+      <w:pPr>
+        <w:ind w:left="6480" w:hanging="180"/>
+      </w:pPr>
+    </w:lvl>
+  </w:abstractNum>
+  <w:abstractNum w:abstractNumId="9" w15:restartNumberingAfterBreak="0">
     <w:nsid w:val="731653E0"/>
     <w:multiLevelType w:val="hybridMultilevel"/>
     <w:tmpl w:val="E176042A"/>
@@ -14618,7 +15523,96 @@
       </w:rPr>
     </w:lvl>
   </w:abstractNum>
-  <w:abstractNum w:abstractNumId="5" w15:restartNumberingAfterBreak="0">
+  <w:abstractNum w:abstractNumId="10" w15:restartNumberingAfterBreak="0">
+    <w:nsid w:val="79737C3B"/>
+    <w:multiLevelType w:val="hybridMultilevel"/>
+    <w:tmpl w:val="8DF0A79A"/>
+    <w:lvl w:ilvl="0" w:tplc="FDEC0BF8">
+      <w:start w:val="1"/>
+      <w:numFmt w:val="upperLetter"/>
+      <w:lvlText w:val="%1)"/>
+      <w:lvlJc w:val="left"/>
+      <w:pPr>
+        <w:ind w:left="360" w:hanging="360"/>
+      </w:pPr>
+      <w:rPr>
+        <w:rFonts w:hint="default"/>
+      </w:rPr>
+    </w:lvl>
+    <w:lvl w:ilvl="1" w:tplc="04090019" w:tentative="1">
+      <w:start w:val="1"/>
+      <w:numFmt w:val="lowerLetter"/>
+      <w:lvlText w:val="%2."/>
+      <w:lvlJc w:val="left"/>
+      <w:pPr>
+        <w:ind w:left="1080" w:hanging="360"/>
+      </w:pPr>
+    </w:lvl>
+    <w:lvl w:ilvl="2" w:tplc="0409001B" w:tentative="1">
+      <w:start w:val="1"/>
+      <w:numFmt w:val="lowerRoman"/>
+      <w:lvlText w:val="%3."/>
+      <w:lvlJc w:val="right"/>
+      <w:pPr>
+        <w:ind w:left="1800" w:hanging="180"/>
+      </w:pPr>
+    </w:lvl>
+    <w:lvl w:ilvl="3" w:tplc="0409000F" w:tentative="1">
+      <w:start w:val="1"/>
+      <w:numFmt w:val="decimal"/>
+      <w:lvlText w:val="%4."/>
+      <w:lvlJc w:val="left"/>
+      <w:pPr>
+        <w:ind w:left="2520" w:hanging="360"/>
+      </w:pPr>
+    </w:lvl>
+    <w:lvl w:ilvl="4" w:tplc="04090019" w:tentative="1">
+      <w:start w:val="1"/>
+      <w:numFmt w:val="lowerLetter"/>
+      <w:lvlText w:val="%5."/>
+      <w:lvlJc w:val="left"/>
+      <w:pPr>
+        <w:ind w:left="3240" w:hanging="360"/>
+      </w:pPr>
+    </w:lvl>
+    <w:lvl w:ilvl="5" w:tplc="0409001B" w:tentative="1">
+      <w:start w:val="1"/>
+      <w:numFmt w:val="lowerRoman"/>
+      <w:lvlText w:val="%6."/>
+      <w:lvlJc w:val="right"/>
+      <w:pPr>
+        <w:ind w:left="3960" w:hanging="180"/>
+      </w:pPr>
+    </w:lvl>
+    <w:lvl w:ilvl="6" w:tplc="0409000F" w:tentative="1">
+      <w:start w:val="1"/>
+      <w:numFmt w:val="decimal"/>
+      <w:lvlText w:val="%7."/>
+      <w:lvlJc w:val="left"/>
+      <w:pPr>
+        <w:ind w:left="4680" w:hanging="360"/>
+      </w:pPr>
+    </w:lvl>
+    <w:lvl w:ilvl="7" w:tplc="04090019" w:tentative="1">
+      <w:start w:val="1"/>
+      <w:numFmt w:val="lowerLetter"/>
+      <w:lvlText w:val="%8."/>
+      <w:lvlJc w:val="left"/>
+      <w:pPr>
+        <w:ind w:left="5400" w:hanging="360"/>
+      </w:pPr>
+    </w:lvl>
+    <w:lvl w:ilvl="8" w:tplc="0409001B" w:tentative="1">
+      <w:start w:val="1"/>
+      <w:numFmt w:val="lowerRoman"/>
+      <w:lvlText w:val="%9."/>
+      <w:lvlJc w:val="right"/>
+      <w:pPr>
+        <w:ind w:left="6120" w:hanging="180"/>
+      </w:pPr>
+    </w:lvl>
+  </w:abstractNum>
+  <w:abstractNum w:abstractNumId="11" w15:restartNumberingAfterBreak="0">
     <w:nsid w:val="7DF44954"/>
     <w:multiLevelType w:val="multilevel"/>
     <w:tmpl w:val="BB9CEA54"/>
@@ -14736,16 +15730,16 @@
     </w:lvl>
   </w:abstractNum>
   <w:num w:numId="1">
-    <w:abstractNumId w:val="5"/>
+    <w:abstractNumId w:val="11"/>
   </w:num>
   <w:num w:numId="2">
-    <w:abstractNumId w:val="5"/>
+    <w:abstractNumId w:val="11"/>
   </w:num>
   <w:num w:numId="3">
-    <w:abstractNumId w:val="3"/>
+    <w:abstractNumId w:val="7"/>
   </w:num>
   <w:num w:numId="4">
-    <w:abstractNumId w:val="3"/>
+    <w:abstractNumId w:val="7"/>
     <w:lvlOverride w:ilvl="0">
       <w:lvl w:ilvl="0" w:tplc="D682E812">
         <w:numFmt w:val="lowerRoman"/>
@@ -14755,7 +15749,7 @@
     </w:lvlOverride>
   </w:num>
   <w:num w:numId="5">
-    <w:abstractNumId w:val="3"/>
+    <w:abstractNumId w:val="7"/>
     <w:lvlOverride w:ilvl="0">
       <w:lvl w:ilvl="0" w:tplc="D682E812">
         <w:numFmt w:val="lowerRoman"/>
@@ -14765,16 +15759,34 @@
     </w:lvlOverride>
   </w:num>
   <w:num w:numId="6">
-    <w:abstractNumId w:val="1"/>
+    <w:abstractNumId w:val="5"/>
   </w:num>
   <w:num w:numId="7">
     <w:abstractNumId w:val="0"/>
   </w:num>
   <w:num w:numId="8">
-    <w:abstractNumId w:val="4"/>
+    <w:abstractNumId w:val="9"/>
   </w:num>
   <w:num w:numId="9">
+    <w:abstractNumId w:val="6"/>
+  </w:num>
+  <w:num w:numId="10">
     <w:abstractNumId w:val="2"/>
+  </w:num>
+  <w:num w:numId="11">
+    <w:abstractNumId w:val="1"/>
+  </w:num>
+  <w:num w:numId="12">
+    <w:abstractNumId w:val="8"/>
+  </w:num>
+  <w:num w:numId="13">
+    <w:abstractNumId w:val="3"/>
+  </w:num>
+  <w:num w:numId="14">
+    <w:abstractNumId w:val="10"/>
+  </w:num>
+  <w:num w:numId="15">
+    <w:abstractNumId w:val="4"/>
   </w:num>
 </w:numbering>
 </file>

--- a/Manuscripts/Mulcahy-eTRFandoffspring-MainDocument.docx
+++ b/Manuscripts/Mulcahy-eTRFandoffspring-MainDocument.docx
@@ -11327,20 +11327,20 @@
         <w:rPr>
           <w:rFonts w:ascii="Times New Roman" w:hAnsi="Times New Roman" w:cs="Times New Roman"/>
         </w:rPr>
-        <w:t xml:space="preserve">occurs without increase in body weight, fat mass, or food intake compared to age matched AL males. </w:t>
-      </w:r>
-      <w:r>
-        <w:rPr>
-          <w:rFonts w:ascii="Times New Roman" w:hAnsi="Times New Roman" w:cs="Times New Roman"/>
-        </w:rPr>
-        <w:t xml:space="preserve">More research is warranted to </w:t>
+        <w:t xml:space="preserve">occurs without increase in body weight, fat </w:t>
       </w:r>
       <w:r>
         <w:rPr>
           <w:rFonts w:ascii="Times New Roman" w:hAnsi="Times New Roman" w:cs="Times New Roman"/>
         </w:rPr>
         <w:lastRenderedPageBreak/>
-        <w:t>understand the mechanism</w:t>
+        <w:t xml:space="preserve">mass, or food intake compared to age matched AL males. </w:t>
+      </w:r>
+      <w:r>
+        <w:rPr>
+          <w:rFonts w:ascii="Times New Roman" w:hAnsi="Times New Roman" w:cs="Times New Roman"/>
+        </w:rPr>
+        <w:t>More research is warranted to understand the mechanism</w:t>
       </w:r>
       <w:r>
         <w:rPr>
@@ -11365,14 +11365,6 @@
           <w:rFonts w:ascii="Times New Roman" w:hAnsi="Times New Roman" w:cs="Times New Roman"/>
         </w:rPr>
         <w:t xml:space="preserve"> phenotype. </w:t>
-      </w:r>
-      <w:r>
-        <w:rPr>
-          <w:rFonts w:ascii="Times New Roman" w:hAnsi="Times New Roman" w:cs="Times New Roman"/>
-          <w:b/>
-          <w:bCs/>
-        </w:rPr>
-        <w:br/>
       </w:r>
     </w:p>
     <w:p>
@@ -13335,13 +13327,7 @@
         <w:rPr>
           <w:rFonts w:ascii="Times New Roman" w:hAnsi="Times New Roman" w:cs="Times New Roman"/>
         </w:rPr>
-        <w:t>dams</w:t>
-      </w:r>
-      <w:r>
-        <w:rPr>
-          <w:rFonts w:ascii="Times New Roman" w:hAnsi="Times New Roman" w:cs="Times New Roman"/>
-        </w:rPr>
-        <w:t xml:space="preserve"> </w:t>
+        <w:t xml:space="preserve">dams </w:t>
       </w:r>
       <w:r>
         <w:rPr>
@@ -13488,19 +13474,7 @@
         <w:rPr>
           <w:rFonts w:ascii="Times New Roman" w:hAnsi="Times New Roman" w:cs="Times New Roman"/>
         </w:rPr>
-        <w:t xml:space="preserve">Fat mass in grams from </w:t>
-      </w:r>
-      <w:r>
-        <w:rPr>
-          <w:rFonts w:ascii="Times New Roman" w:hAnsi="Times New Roman" w:cs="Times New Roman"/>
-        </w:rPr>
-        <w:t>PND21-PND70 in males and females, averaged by age, maternal feeding regimen, and sex</w:t>
-      </w:r>
-      <w:r>
-        <w:rPr>
-          <w:rFonts w:ascii="Times New Roman" w:hAnsi="Times New Roman" w:cs="Times New Roman"/>
-        </w:rPr>
-        <w:t xml:space="preserve">. </w:t>
+        <w:t xml:space="preserve">Fat mass in grams from PND21-PND70 in males and females, averaged by age, maternal feeding regimen, and sex. </w:t>
       </w:r>
       <w:r>
         <w:rPr>
@@ -13514,19 +13488,7 @@
         <w:rPr>
           <w:rFonts w:ascii="Times New Roman" w:hAnsi="Times New Roman" w:cs="Times New Roman"/>
         </w:rPr>
-        <w:t xml:space="preserve"> Lean mass in grams from </w:t>
-      </w:r>
-      <w:r>
-        <w:rPr>
-          <w:rFonts w:ascii="Times New Roman" w:hAnsi="Times New Roman" w:cs="Times New Roman"/>
-        </w:rPr>
-        <w:t>PND21-PND70 in males and females, averaged by age, maternal feeding regimen, and sex</w:t>
-      </w:r>
-      <w:r>
-        <w:rPr>
-          <w:rFonts w:ascii="Times New Roman" w:hAnsi="Times New Roman" w:cs="Times New Roman"/>
-        </w:rPr>
-        <w:t xml:space="preserve">. </w:t>
+        <w:t xml:space="preserve"> Lean mass in grams from PND21-PND70 in males and females, averaged by age, maternal feeding regimen, and sex. </w:t>
       </w:r>
       <w:r>
         <w:rPr>
@@ -13622,19 +13584,7 @@
         <w:rPr>
           <w:rFonts w:ascii="Times New Roman" w:hAnsi="Times New Roman" w:cs="Times New Roman"/>
         </w:rPr>
-        <w:t xml:space="preserve"> Area under the curve (AUC) for ITT, averaged by </w:t>
-      </w:r>
-      <w:r>
-        <w:rPr>
-          <w:rFonts w:ascii="Times New Roman" w:hAnsi="Times New Roman" w:cs="Times New Roman"/>
-        </w:rPr>
-        <w:t>maternal feeding regimen, and sex</w:t>
-      </w:r>
-      <w:r>
-        <w:rPr>
-          <w:rFonts w:ascii="Times New Roman" w:hAnsi="Times New Roman" w:cs="Times New Roman"/>
-        </w:rPr>
-        <w:t>. *</w:t>
+        <w:t xml:space="preserve"> Area under the curve (AUC) for ITT, averaged by maternal feeding regimen, and sex. *</w:t>
       </w:r>
       <w:r>
         <w:rPr>
@@ -13694,13 +13644,7 @@
         <w:rPr>
           <w:rFonts w:ascii="Times New Roman" w:hAnsi="Times New Roman" w:cs="Times New Roman"/>
         </w:rPr>
-        <w:t>maternal feeding regimen, sex</w:t>
-      </w:r>
-      <w:r>
-        <w:rPr>
-          <w:rFonts w:ascii="Times New Roman" w:hAnsi="Times New Roman" w:cs="Times New Roman"/>
-        </w:rPr>
-        <w:t>, and time in minutes.</w:t>
+        <w:t>maternal feeding regimen, sex, and time in minutes.</w:t>
       </w:r>
       <w:r>
         <w:rPr>
@@ -13730,25 +13674,7 @@
         <w:rPr>
           <w:rFonts w:ascii="Times New Roman" w:hAnsi="Times New Roman" w:cs="Times New Roman"/>
         </w:rPr>
-        <w:t xml:space="preserve">AUC for GTT, averaged by </w:t>
-      </w:r>
-      <w:r>
-        <w:rPr>
-          <w:rFonts w:ascii="Times New Roman" w:hAnsi="Times New Roman" w:cs="Times New Roman"/>
-        </w:rPr>
-        <w:t xml:space="preserve">maternal feeding regimen, </w:t>
-      </w:r>
-      <w:r>
-        <w:rPr>
-          <w:rFonts w:ascii="Times New Roman" w:hAnsi="Times New Roman" w:cs="Times New Roman"/>
-        </w:rPr>
-        <w:t xml:space="preserve">and </w:t>
-      </w:r>
-      <w:r>
-        <w:rPr>
-          <w:rFonts w:ascii="Times New Roman" w:hAnsi="Times New Roman" w:cs="Times New Roman"/>
-        </w:rPr>
-        <w:t>sex</w:t>
+        <w:t>AUC for GTT, averaged by maternal feeding regimen, and sex</w:t>
       </w:r>
       <w:r>
         <w:rPr>
@@ -13774,13 +13700,7 @@
         <w:rPr>
           <w:rFonts w:ascii="Times New Roman" w:hAnsi="Times New Roman" w:cs="Times New Roman"/>
         </w:rPr>
-        <w:t xml:space="preserve"> </w:t>
-      </w:r>
-      <w:r>
-        <w:rPr>
-          <w:rFonts w:ascii="Times New Roman" w:hAnsi="Times New Roman" w:cs="Times New Roman"/>
-        </w:rPr>
-        <w:t>&lt;0.05</w:t>
+        <w:t xml:space="preserve"> &lt;0.05</w:t>
       </w:r>
       <w:r>
         <w:rPr>
@@ -13822,19 +13742,7 @@
         <w:rPr>
           <w:rFonts w:ascii="Times New Roman" w:hAnsi="Times New Roman" w:cs="Times New Roman"/>
         </w:rPr>
-        <w:t xml:space="preserve">Fasting blood glucose (FBG) PND 70, averaged by </w:t>
-      </w:r>
-      <w:r>
-        <w:rPr>
-          <w:rFonts w:ascii="Times New Roman" w:hAnsi="Times New Roman" w:cs="Times New Roman"/>
-        </w:rPr>
-        <w:t>maternal feeding regimen and sex</w:t>
-      </w:r>
-      <w:r>
-        <w:rPr>
-          <w:rFonts w:ascii="Times New Roman" w:hAnsi="Times New Roman" w:cs="Times New Roman"/>
-        </w:rPr>
-        <w:t>.</w:t>
+        <w:t>Fasting blood glucose (FBG) PND 70, averaged by maternal feeding regimen and sex.</w:t>
       </w:r>
       <w:r>
         <w:rPr>
@@ -14117,19 +14025,7 @@
         <w:rPr>
           <w:rFonts w:ascii="Times New Roman" w:hAnsi="Times New Roman" w:cs="Times New Roman"/>
         </w:rPr>
-        <w:t xml:space="preserve"> Area under the curve (AUC) for insulin tolerance test, </w:t>
-      </w:r>
-      <w:r>
-        <w:rPr>
-          <w:rFonts w:ascii="Times New Roman" w:hAnsi="Times New Roman" w:cs="Times New Roman"/>
-        </w:rPr>
-        <w:t>averaged by maternal feeding regimen, and sex</w:t>
-      </w:r>
-      <w:r>
-        <w:rPr>
-          <w:rFonts w:ascii="Times New Roman" w:hAnsi="Times New Roman" w:cs="Times New Roman"/>
-        </w:rPr>
-        <w:t xml:space="preserve">. * </w:t>
+        <w:t xml:space="preserve"> Area under the curve (AUC) for insulin tolerance test, averaged by maternal feeding regimen, and sex. * </w:t>
       </w:r>
       <w:proofErr w:type="gramStart"/>
       <w:r>
@@ -14157,13 +14053,7 @@
         <w:rPr>
           <w:rFonts w:ascii="Times New Roman" w:hAnsi="Times New Roman" w:cs="Times New Roman"/>
         </w:rPr>
-        <w:t xml:space="preserve"> Glucose tolerance test (GTT) after 10 weeks of HFD, </w:t>
-      </w:r>
-      <w:r>
-        <w:rPr>
-          <w:rFonts w:ascii="Times New Roman" w:hAnsi="Times New Roman" w:cs="Times New Roman"/>
-        </w:rPr>
-        <w:t>averaged by maternal feeding regimen</w:t>
+        <w:t xml:space="preserve"> Glucose tolerance test (GTT) after 10 weeks of HFD, averaged by maternal feeding regimen</w:t>
       </w:r>
       <w:r>
         <w:rPr>

--- a/Manuscripts/Mulcahy-eTRFandoffspring-MainDocument.docx
+++ b/Manuscripts/Mulcahy-eTRFandoffspring-MainDocument.docx
@@ -526,7 +526,31 @@
         <w:rPr>
           <w:rFonts w:ascii="Times New Roman" w:hAnsi="Times New Roman" w:cs="Times New Roman"/>
         </w:rPr>
-        <w:t>Time-restricted feeding (TRF), a method of intermittent fasting, aligns calori</w:t>
+        <w:t>Time-restricted feeding</w:t>
+      </w:r>
+      <w:r>
+        <w:rPr>
+          <w:rFonts w:ascii="Times New Roman" w:hAnsi="Times New Roman" w:cs="Times New Roman"/>
+        </w:rPr>
+        <w:t>/Eating</w:t>
+      </w:r>
+      <w:r>
+        <w:rPr>
+          <w:rFonts w:ascii="Times New Roman" w:hAnsi="Times New Roman" w:cs="Times New Roman"/>
+        </w:rPr>
+        <w:t xml:space="preserve"> (TRF</w:t>
+      </w:r>
+      <w:r>
+        <w:rPr>
+          <w:rFonts w:ascii="Times New Roman" w:hAnsi="Times New Roman" w:cs="Times New Roman"/>
+        </w:rPr>
+        <w:t>/E</w:t>
+      </w:r>
+      <w:r>
+        <w:rPr>
+          <w:rFonts w:ascii="Times New Roman" w:hAnsi="Times New Roman" w:cs="Times New Roman"/>
+        </w:rPr>
+        <w:t>), a method of intermittent fasting, aligns calori</w:t>
       </w:r>
       <w:r>
         <w:rPr>

--- a/Manuscripts/Mulcahy-eTRFandoffspring-MainDocument.docx
+++ b/Manuscripts/Mulcahy-eTRFandoffspring-MainDocument.docx
@@ -212,13 +212,7 @@
         <w:rPr>
           <w:rFonts w:ascii="Times New Roman" w:hAnsi="Times New Roman" w:cs="Times New Roman"/>
         </w:rPr>
-        <w:t>understand</w:t>
-      </w:r>
-      <w:r>
-        <w:rPr>
-          <w:rFonts w:ascii="Times New Roman" w:hAnsi="Times New Roman" w:cs="Times New Roman"/>
-        </w:rPr>
-        <w:t xml:space="preserve"> </w:t>
+        <w:t xml:space="preserve">understand </w:t>
       </w:r>
       <w:r>
         <w:rPr>
@@ -3680,6 +3674,8 @@
           <w:rFonts w:ascii="Times New Roman" w:hAnsi="Times New Roman" w:cs="Times New Roman"/>
           <w:i/>
           <w:iCs/>
+          <w:sz w:val="28"/>
+          <w:szCs w:val="28"/>
         </w:rPr>
       </w:pPr>
       <w:r>
@@ -3687,6 +3683,8 @@
           <w:rFonts w:ascii="Times New Roman" w:hAnsi="Times New Roman" w:cs="Times New Roman"/>
           <w:i/>
           <w:iCs/>
+          <w:sz w:val="28"/>
+          <w:szCs w:val="28"/>
         </w:rPr>
         <w:t>Glucose Stimulated-Insulin Secretion testing in vivo</w:t>
       </w:r>
@@ -5187,8 +5185,8 @@
           <w:rStyle w:val="CommentReference"/>
           <w:rFonts w:cs="Times New Roman"/>
           <w:iCs/>
-          <w:sz w:val="24"/>
-          <w:szCs w:val="24"/>
+          <w:sz w:val="28"/>
+          <w:szCs w:val="28"/>
         </w:rPr>
         <w:t>modestly improves glucose</w:t>
       </w:r>
@@ -5197,8 +5195,8 @@
           <w:rStyle w:val="CommentReference"/>
           <w:rFonts w:cs="Times New Roman"/>
           <w:iCs/>
-          <w:sz w:val="24"/>
-          <w:szCs w:val="24"/>
+          <w:sz w:val="28"/>
+          <w:szCs w:val="28"/>
         </w:rPr>
         <w:t xml:space="preserve"> tolerance in young adult males</w:t>
       </w:r>
@@ -6156,13 +6154,7 @@
         <w:rPr>
           <w:rFonts w:ascii="Times New Roman" w:hAnsi="Times New Roman" w:cs="Times New Roman"/>
         </w:rPr>
-        <w:t>show</w:t>
-      </w:r>
-      <w:r>
-        <w:rPr>
-          <w:rFonts w:ascii="Times New Roman" w:hAnsi="Times New Roman" w:cs="Times New Roman"/>
-        </w:rPr>
-        <w:t>s</w:t>
+        <w:t>shows</w:t>
       </w:r>
       <w:r>
         <w:rPr>
@@ -7864,13 +7856,7 @@
         <w:rPr>
           <w:rFonts w:ascii="Times New Roman" w:hAnsi="Times New Roman" w:cs="Times New Roman"/>
         </w:rPr>
-        <w:t>fasting blood glucose</w:t>
-      </w:r>
-      <w:r>
-        <w:rPr>
-          <w:rFonts w:ascii="Times New Roman" w:hAnsi="Times New Roman" w:cs="Times New Roman"/>
-        </w:rPr>
-        <w:t xml:space="preserve"> </w:t>
+        <w:t xml:space="preserve">fasting blood glucose </w:t>
       </w:r>
       <w:r>
         <w:rPr>

--- a/Manuscripts/Mulcahy-eTRFandoffspring-MainDocument.docx
+++ b/Manuscripts/Mulcahy-eTRFandoffspring-MainDocument.docx
@@ -1,6 +1,6 @@
 
 <file path=word/document.xml><?xml version="1.0" encoding="utf-8"?>
-<w:document xmlns:wpc="http://schemas.microsoft.com/office/word/2010/wordprocessingCanvas" xmlns:cx="http://schemas.microsoft.com/office/drawing/2014/chartex" xmlns:cx1="http://schemas.microsoft.com/office/drawing/2015/9/8/chartex" xmlns:cx2="http://schemas.microsoft.com/office/drawing/2015/10/21/chartex" xmlns:cx3="http://schemas.microsoft.com/office/drawing/2016/5/9/chartex" xmlns:cx4="http://schemas.microsoft.com/office/drawing/2016/5/10/chartex" xmlns:cx5="http://schemas.microsoft.com/office/drawing/2016/5/11/chartex" xmlns:cx6="http://schemas.microsoft.com/office/drawing/2016/5/12/chartex" xmlns:cx7="http://schemas.microsoft.com/office/drawing/2016/5/13/chartex" xmlns:cx8="http://schemas.microsoft.com/office/drawing/2016/5/14/chartex" xmlns:mc="http://schemas.openxmlformats.org/markup-compatibility/2006" xmlns:aink="http://schemas.microsoft.com/office/drawing/2016/ink" xmlns:am3d="http://schemas.microsoft.com/office/drawing/2017/model3d" xmlns:o="urn:schemas-microsoft-com:office:office" xmlns:oel="http://schemas.microsoft.com/office/2019/extlst" xmlns:r="http://schemas.openxmlformats.org/officeDocument/2006/relationships" xmlns:m="http://schemas.openxmlformats.org/officeDocument/2006/math" xmlns:v="urn:schemas-microsoft-com:vml" xmlns:wp14="http://schemas.microsoft.com/office/word/2010/wordprocessingDrawing" xmlns:wp="http://schemas.openxmlformats.org/drawingml/2006/wordprocessingDrawing" xmlns:w10="urn:schemas-microsoft-com:office:word" xmlns:w="http://schemas.openxmlformats.org/wordprocessingml/2006/main" xmlns:w14="http://schemas.microsoft.com/office/word/2010/wordml" xmlns:w15="http://schemas.microsoft.com/office/word/2012/wordml" xmlns:w16cex="http://schemas.microsoft.com/office/word/2018/wordml/cex" xmlns:w16cid="http://schemas.microsoft.com/office/word/2016/wordml/cid" xmlns:w16="http://schemas.microsoft.com/office/word/2018/wordml" xmlns:w16sdtdh="http://schemas.microsoft.com/office/word/2020/wordml/sdtdatahash" xmlns:w16se="http://schemas.microsoft.com/office/word/2015/wordml/symex" xmlns:wpg="http://schemas.microsoft.com/office/word/2010/wordprocessingGroup" xmlns:wpi="http://schemas.microsoft.com/office/word/2010/wordprocessingInk" xmlns:wne="http://schemas.microsoft.com/office/word/2006/wordml" xmlns:wps="http://schemas.microsoft.com/office/word/2010/wordprocessingShape" mc:Ignorable="w14 w15 w16se w16cid w16 w16cex w16sdtdh wp14">
+<w:document xmlns:wpc="http://schemas.microsoft.com/office/word/2010/wordprocessingCanvas" xmlns:cx="http://schemas.microsoft.com/office/drawing/2014/chartex" xmlns:cx1="http://schemas.microsoft.com/office/drawing/2015/9/8/chartex" xmlns:cx2="http://schemas.microsoft.com/office/drawing/2015/10/21/chartex" xmlns:cx3="http://schemas.microsoft.com/office/drawing/2016/5/9/chartex" xmlns:cx4="http://schemas.microsoft.com/office/drawing/2016/5/10/chartex" xmlns:cx5="http://schemas.microsoft.com/office/drawing/2016/5/11/chartex" xmlns:cx6="http://schemas.microsoft.com/office/drawing/2016/5/12/chartex" xmlns:cx7="http://schemas.microsoft.com/office/drawing/2016/5/13/chartex" xmlns:cx8="http://schemas.microsoft.com/office/drawing/2016/5/14/chartex" xmlns:mc="http://schemas.openxmlformats.org/markup-compatibility/2006" xmlns:aink="http://schemas.microsoft.com/office/drawing/2016/ink" xmlns:am3d="http://schemas.microsoft.com/office/drawing/2017/model3d" xmlns:o="urn:schemas-microsoft-com:office:office" xmlns:r="http://schemas.openxmlformats.org/officeDocument/2006/relationships" xmlns:m="http://schemas.openxmlformats.org/officeDocument/2006/math" xmlns:v="urn:schemas-microsoft-com:vml" xmlns:wp14="http://schemas.microsoft.com/office/word/2010/wordprocessingDrawing" xmlns:wp="http://schemas.openxmlformats.org/drawingml/2006/wordprocessingDrawing" xmlns:w10="urn:schemas-microsoft-com:office:word" xmlns:w="http://schemas.openxmlformats.org/wordprocessingml/2006/main" xmlns:w14="http://schemas.microsoft.com/office/word/2010/wordml" xmlns:w15="http://schemas.microsoft.com/office/word/2012/wordml" xmlns:w16cid="http://schemas.microsoft.com/office/word/2016/wordml/cid" xmlns:w16se="http://schemas.microsoft.com/office/word/2015/wordml/symex" xmlns:wpg="http://schemas.microsoft.com/office/word/2010/wordprocessingGroup" xmlns:wpi="http://schemas.microsoft.com/office/word/2010/wordprocessingInk" xmlns:wne="http://schemas.microsoft.com/office/word/2006/wordml" xmlns:wps="http://schemas.microsoft.com/office/word/2010/wordprocessingShape" mc:Ignorable="w14 w15 w16se w16cid wp14">
   <w:body>
     <w:p>
       <w:pPr>
@@ -108,19 +108,11 @@
         </w:rPr>
         <w:t xml:space="preserve"> (</w:t>
       </w:r>
-      <w:proofErr w:type="gramStart"/>
-      <w:r>
-        <w:rPr>
-          <w:rFonts w:ascii="Times New Roman" w:hAnsi="Times New Roman" w:cs="Times New Roman"/>
-        </w:rPr>
-        <w:t>e.g.</w:t>
-      </w:r>
-      <w:proofErr w:type="gramEnd"/>
-      <w:r>
-        <w:rPr>
-          <w:rFonts w:ascii="Times New Roman" w:hAnsi="Times New Roman" w:cs="Times New Roman"/>
-        </w:rPr>
-        <w:t xml:space="preserve"> </w:t>
+      <w:r>
+        <w:rPr>
+          <w:rFonts w:ascii="Times New Roman" w:hAnsi="Times New Roman" w:cs="Times New Roman"/>
+        </w:rPr>
+        <w:t xml:space="preserve">e.g. </w:t>
       </w:r>
       <w:r>
         <w:rPr>
@@ -3156,21 +3148,7 @@
         <w:rPr>
           <w:rFonts w:ascii="Times New Roman" w:hAnsi="Times New Roman" w:cs="Times New Roman"/>
         </w:rPr>
-        <w:t xml:space="preserve">. At PND 21.5, offspring were </w:t>
-      </w:r>
-      <w:proofErr w:type="gramStart"/>
-      <w:r>
-        <w:rPr>
-          <w:rFonts w:ascii="Times New Roman" w:hAnsi="Times New Roman" w:cs="Times New Roman"/>
-        </w:rPr>
-        <w:t>weighed</w:t>
-      </w:r>
-      <w:proofErr w:type="gramEnd"/>
-      <w:r>
-        <w:rPr>
-          <w:rFonts w:ascii="Times New Roman" w:hAnsi="Times New Roman" w:cs="Times New Roman"/>
-        </w:rPr>
-        <w:t xml:space="preserve"> and body compos</w:t>
+        <w:t>. At PND 21.5, offspring were weighed and body compos</w:t>
       </w:r>
       <w:r>
         <w:rPr>
@@ -4621,14 +4599,12 @@
         </w:rPr>
         <w:t xml:space="preserve">The pups were </w:t>
       </w:r>
-      <w:proofErr w:type="gramStart"/>
       <w:r>
         <w:rPr>
           <w:rFonts w:ascii="Times New Roman" w:hAnsi="Times New Roman" w:cs="Times New Roman"/>
         </w:rPr>
         <w:t>weighed</w:t>
       </w:r>
-      <w:proofErr w:type="gramEnd"/>
       <w:r>
         <w:rPr>
           <w:rFonts w:ascii="Times New Roman" w:hAnsi="Times New Roman" w:cs="Times New Roman"/>
@@ -7410,7 +7386,21 @@
         <w:rPr>
           <w:rFonts w:ascii="Times New Roman" w:hAnsi="Times New Roman" w:cs="Times New Roman"/>
         </w:rPr>
-        <w:t xml:space="preserve"> male eTRF </w:t>
+        <w:t xml:space="preserve"> male </w:t>
+      </w:r>
+      <w:proofErr w:type="spellStart"/>
+      <w:r>
+        <w:rPr>
+          <w:rFonts w:ascii="Times New Roman" w:hAnsi="Times New Roman" w:cs="Times New Roman"/>
+        </w:rPr>
+        <w:t>eTRF</w:t>
+      </w:r>
+      <w:proofErr w:type="spellEnd"/>
+      <w:r>
+        <w:rPr>
+          <w:rFonts w:ascii="Times New Roman" w:hAnsi="Times New Roman" w:cs="Times New Roman"/>
+        </w:rPr>
+        <w:t xml:space="preserve"> </w:t>
       </w:r>
       <w:r>
         <w:rPr>
@@ -7632,11 +7622,19 @@
         </w:rPr>
         <w:t xml:space="preserve">while </w:t>
       </w:r>
-      <w:r>
-        <w:rPr>
-          <w:rFonts w:ascii="Times New Roman" w:hAnsi="Times New Roman" w:cs="Times New Roman"/>
-        </w:rPr>
-        <w:t xml:space="preserve">eTRF males had 20.4% lower AUC </w:t>
+      <w:proofErr w:type="spellStart"/>
+      <w:r>
+        <w:rPr>
+          <w:rFonts w:ascii="Times New Roman" w:hAnsi="Times New Roman" w:cs="Times New Roman"/>
+        </w:rPr>
+        <w:t>eTRF</w:t>
+      </w:r>
+      <w:proofErr w:type="spellEnd"/>
+      <w:r>
+        <w:rPr>
+          <w:rFonts w:ascii="Times New Roman" w:hAnsi="Times New Roman" w:cs="Times New Roman"/>
+        </w:rPr>
+        <w:t xml:space="preserve"> males had 20.4% lower AUC </w:t>
       </w:r>
       <w:r>
         <w:rPr>
@@ -8476,11 +8474,19 @@
         </w:rPr>
         <w:t xml:space="preserve"> in </w:t>
       </w:r>
-      <w:r>
-        <w:rPr>
-          <w:rFonts w:ascii="Times New Roman" w:hAnsi="Times New Roman" w:cs="Times New Roman"/>
-        </w:rPr>
-        <w:t xml:space="preserve">eTRF </w:t>
+      <w:proofErr w:type="spellStart"/>
+      <w:r>
+        <w:rPr>
+          <w:rFonts w:ascii="Times New Roman" w:hAnsi="Times New Roman" w:cs="Times New Roman"/>
+        </w:rPr>
+        <w:t>eTRF</w:t>
+      </w:r>
+      <w:proofErr w:type="spellEnd"/>
+      <w:r>
+        <w:rPr>
+          <w:rFonts w:ascii="Times New Roman" w:hAnsi="Times New Roman" w:cs="Times New Roman"/>
+        </w:rPr>
+        <w:t xml:space="preserve"> </w:t>
       </w:r>
       <w:r>
         <w:rPr>
@@ -14070,19 +14076,11 @@
         </w:rPr>
         <w:t xml:space="preserve"> </w:t>
       </w:r>
-      <w:proofErr w:type="gramStart"/>
-      <w:r>
-        <w:rPr>
-          <w:rFonts w:ascii="Times New Roman" w:hAnsi="Times New Roman" w:cs="Times New Roman"/>
-        </w:rPr>
-        <w:t>indicates</w:t>
-      </w:r>
-      <w:proofErr w:type="gramEnd"/>
-      <w:r>
-        <w:rPr>
-          <w:rFonts w:ascii="Times New Roman" w:hAnsi="Times New Roman" w:cs="Times New Roman"/>
-        </w:rPr>
-        <w:t xml:space="preserve"> p-value</w:t>
+      <w:r>
+        <w:rPr>
+          <w:rFonts w:ascii="Times New Roman" w:hAnsi="Times New Roman" w:cs="Times New Roman"/>
+        </w:rPr>
+        <w:t>indicates p-value</w:t>
       </w:r>
       <w:r>
         <w:rPr>
@@ -14158,21 +14156,7 @@
         <w:rPr>
           <w:rFonts w:ascii="Times New Roman" w:hAnsi="Times New Roman" w:cs="Times New Roman"/>
         </w:rPr>
-        <w:t xml:space="preserve">. * </w:t>
-      </w:r>
-      <w:proofErr w:type="gramStart"/>
-      <w:r>
-        <w:rPr>
-          <w:rFonts w:ascii="Times New Roman" w:hAnsi="Times New Roman" w:cs="Times New Roman"/>
-        </w:rPr>
-        <w:t>indicates</w:t>
-      </w:r>
-      <w:proofErr w:type="gramEnd"/>
-      <w:r>
-        <w:rPr>
-          <w:rFonts w:ascii="Times New Roman" w:hAnsi="Times New Roman" w:cs="Times New Roman"/>
-        </w:rPr>
-        <w:t xml:space="preserve"> p-value</w:t>
+        <w:t>. * indicates p-value</w:t>
       </w:r>
       <w:r>
         <w:rPr>
@@ -14503,21 +14487,7 @@
         <w:rPr>
           <w:rFonts w:ascii="Times New Roman" w:hAnsi="Times New Roman" w:cs="Times New Roman"/>
         </w:rPr>
-        <w:t xml:space="preserve"> Area under the curve (AUC) for insulin tolerance test, averaged by maternal feeding regimen, and sex. * </w:t>
-      </w:r>
-      <w:proofErr w:type="gramStart"/>
-      <w:r>
-        <w:rPr>
-          <w:rFonts w:ascii="Times New Roman" w:hAnsi="Times New Roman" w:cs="Times New Roman"/>
-        </w:rPr>
-        <w:t>indicates</w:t>
-      </w:r>
-      <w:proofErr w:type="gramEnd"/>
-      <w:r>
-        <w:rPr>
-          <w:rFonts w:ascii="Times New Roman" w:hAnsi="Times New Roman" w:cs="Times New Roman"/>
-        </w:rPr>
-        <w:t xml:space="preserve">, p-value &lt;0.05 for diet in males. </w:t>
+        <w:t xml:space="preserve"> Area under the curve (AUC) for insulin tolerance test, averaged by maternal feeding regimen, and sex. * indicates, p-value &lt;0.05 for diet in males. </w:t>
       </w:r>
       <w:r>
         <w:rPr>
@@ -14563,21 +14533,7 @@
         <w:rPr>
           <w:rFonts w:ascii="Times New Roman" w:hAnsi="Times New Roman" w:cs="Times New Roman"/>
         </w:rPr>
-        <w:t xml:space="preserve"> Area under the curve (AUC) for GTT after 10 weeks of HFD, averaged by maternal feeding regimen and sex. * </w:t>
-      </w:r>
-      <w:proofErr w:type="gramStart"/>
-      <w:r>
-        <w:rPr>
-          <w:rFonts w:ascii="Times New Roman" w:hAnsi="Times New Roman" w:cs="Times New Roman"/>
-        </w:rPr>
-        <w:t>indicates</w:t>
-      </w:r>
-      <w:proofErr w:type="gramEnd"/>
-      <w:r>
-        <w:rPr>
-          <w:rFonts w:ascii="Times New Roman" w:hAnsi="Times New Roman" w:cs="Times New Roman"/>
-        </w:rPr>
-        <w:t xml:space="preserve"> p-value &lt;0.05 for effect of diet in males. </w:t>
+        <w:t xml:space="preserve"> Area under the curve (AUC) for GTT after 10 weeks of HFD, averaged by maternal feeding regimen and sex. * indicates p-value &lt;0.05 for effect of diet in males. </w:t>
       </w:r>
       <w:r>
         <w:rPr>
@@ -14612,21 +14568,7 @@
         <w:rPr>
           <w:rFonts w:ascii="Times New Roman" w:hAnsi="Times New Roman" w:cs="Times New Roman"/>
         </w:rPr>
-        <w:t xml:space="preserve"> Glucose stimulated insulin secretion (GSIS), averaged by maternal feeding regiment, sex, and time. * </w:t>
-      </w:r>
-      <w:proofErr w:type="gramStart"/>
-      <w:r>
-        <w:rPr>
-          <w:rFonts w:ascii="Times New Roman" w:hAnsi="Times New Roman" w:cs="Times New Roman"/>
-        </w:rPr>
-        <w:t>indicates</w:t>
-      </w:r>
-      <w:proofErr w:type="gramEnd"/>
-      <w:r>
-        <w:rPr>
-          <w:rFonts w:ascii="Times New Roman" w:hAnsi="Times New Roman" w:cs="Times New Roman"/>
-        </w:rPr>
-        <w:t xml:space="preserve"> p-value &lt;0.05 for effect of sex. Animals included in body composition, FBG, ITT, GTT, and GSIS: n=11 eTRF males, 16 AL males, 19 eTRF females, 17 AL females. Cages in food intake analysis: n=4 eTRF males, 5 AL males, 4 eTRF females, 5 AL females.</w:t>
+        <w:t xml:space="preserve"> Glucose stimulated insulin secretion (GSIS), averaged by maternal feeding regiment, sex, and time. * indicates p-value &lt;0.05 for effect of sex. Animals included in body composition, FBG, ITT, GTT, and GSIS: n=11 eTRF males, 16 AL males, 19 eTRF females, 17 AL females. Cages in food intake analysis: n=4 eTRF males, 5 AL males, 4 eTRF females, 5 AL females.</w:t>
       </w:r>
       <w:r>
         <w:rPr>
@@ -14807,7 +14749,12 @@
       </w:pPr>
     </w:p>
     <w:sectPr>
-      <w:headerReference w:type="default" r:id="rId7"/>
+      <w:headerReference w:type="even" r:id="rId8"/>
+      <w:headerReference w:type="default" r:id="rId9"/>
+      <w:footerReference w:type="even" r:id="rId10"/>
+      <w:footerReference w:type="default" r:id="rId11"/>
+      <w:headerReference w:type="first" r:id="rId12"/>
+      <w:footerReference w:type="first" r:id="rId13"/>
       <w:pgSz w:w="12240" w:h="15840"/>
       <w:pgMar w:top="1440" w:right="1440" w:bottom="1440" w:left="1440" w:header="720" w:footer="720" w:gutter="0"/>
       <w:cols w:space="720"/>
@@ -14818,7 +14765,7 @@
 </file>
 
 <file path=word/endnotes.xml><?xml version="1.0" encoding="utf-8"?>
-<w:endnotes xmlns:wpc="http://schemas.microsoft.com/office/word/2010/wordprocessingCanvas" xmlns:cx="http://schemas.microsoft.com/office/drawing/2014/chartex" xmlns:cx1="http://schemas.microsoft.com/office/drawing/2015/9/8/chartex" xmlns:cx2="http://schemas.microsoft.com/office/drawing/2015/10/21/chartex" xmlns:cx3="http://schemas.microsoft.com/office/drawing/2016/5/9/chartex" xmlns:cx4="http://schemas.microsoft.com/office/drawing/2016/5/10/chartex" xmlns:cx5="http://schemas.microsoft.com/office/drawing/2016/5/11/chartex" xmlns:cx6="http://schemas.microsoft.com/office/drawing/2016/5/12/chartex" xmlns:cx7="http://schemas.microsoft.com/office/drawing/2016/5/13/chartex" xmlns:cx8="http://schemas.microsoft.com/office/drawing/2016/5/14/chartex" xmlns:mc="http://schemas.openxmlformats.org/markup-compatibility/2006" xmlns:aink="http://schemas.microsoft.com/office/drawing/2016/ink" xmlns:am3d="http://schemas.microsoft.com/office/drawing/2017/model3d" xmlns:o="urn:schemas-microsoft-com:office:office" xmlns:oel="http://schemas.microsoft.com/office/2019/extlst" xmlns:r="http://schemas.openxmlformats.org/officeDocument/2006/relationships" xmlns:m="http://schemas.openxmlformats.org/officeDocument/2006/math" xmlns:v="urn:schemas-microsoft-com:vml" xmlns:wp14="http://schemas.microsoft.com/office/word/2010/wordprocessingDrawing" xmlns:wp="http://schemas.openxmlformats.org/drawingml/2006/wordprocessingDrawing" xmlns:w10="urn:schemas-microsoft-com:office:word" xmlns:w="http://schemas.openxmlformats.org/wordprocessingml/2006/main" xmlns:w14="http://schemas.microsoft.com/office/word/2010/wordml" xmlns:w15="http://schemas.microsoft.com/office/word/2012/wordml" xmlns:w16cex="http://schemas.microsoft.com/office/word/2018/wordml/cex" xmlns:w16cid="http://schemas.microsoft.com/office/word/2016/wordml/cid" xmlns:w16="http://schemas.microsoft.com/office/word/2018/wordml" xmlns:w16sdtdh="http://schemas.microsoft.com/office/word/2020/wordml/sdtdatahash" xmlns:w16se="http://schemas.microsoft.com/office/word/2015/wordml/symex" xmlns:wpg="http://schemas.microsoft.com/office/word/2010/wordprocessingGroup" xmlns:wpi="http://schemas.microsoft.com/office/word/2010/wordprocessingInk" xmlns:wne="http://schemas.microsoft.com/office/word/2006/wordml" xmlns:wps="http://schemas.microsoft.com/office/word/2010/wordprocessingShape" mc:Ignorable="w14 w15 w16se w16cid w16 w16cex w16sdtdh wp14">
+<w:endnotes xmlns:wpc="http://schemas.microsoft.com/office/word/2010/wordprocessingCanvas" xmlns:cx="http://schemas.microsoft.com/office/drawing/2014/chartex" xmlns:cx1="http://schemas.microsoft.com/office/drawing/2015/9/8/chartex" xmlns:cx2="http://schemas.microsoft.com/office/drawing/2015/10/21/chartex" xmlns:cx3="http://schemas.microsoft.com/office/drawing/2016/5/9/chartex" xmlns:cx4="http://schemas.microsoft.com/office/drawing/2016/5/10/chartex" xmlns:cx5="http://schemas.microsoft.com/office/drawing/2016/5/11/chartex" xmlns:cx6="http://schemas.microsoft.com/office/drawing/2016/5/12/chartex" xmlns:cx7="http://schemas.microsoft.com/office/drawing/2016/5/13/chartex" xmlns:cx8="http://schemas.microsoft.com/office/drawing/2016/5/14/chartex" xmlns:mc="http://schemas.openxmlformats.org/markup-compatibility/2006" xmlns:aink="http://schemas.microsoft.com/office/drawing/2016/ink" xmlns:am3d="http://schemas.microsoft.com/office/drawing/2017/model3d" xmlns:o="urn:schemas-microsoft-com:office:office" xmlns:r="http://schemas.openxmlformats.org/officeDocument/2006/relationships" xmlns:m="http://schemas.openxmlformats.org/officeDocument/2006/math" xmlns:v="urn:schemas-microsoft-com:vml" xmlns:wp14="http://schemas.microsoft.com/office/word/2010/wordprocessingDrawing" xmlns:wp="http://schemas.openxmlformats.org/drawingml/2006/wordprocessingDrawing" xmlns:w10="urn:schemas-microsoft-com:office:word" xmlns:w="http://schemas.openxmlformats.org/wordprocessingml/2006/main" xmlns:w14="http://schemas.microsoft.com/office/word/2010/wordml" xmlns:w15="http://schemas.microsoft.com/office/word/2012/wordml" xmlns:w16cid="http://schemas.microsoft.com/office/word/2016/wordml/cid" xmlns:w16se="http://schemas.microsoft.com/office/word/2015/wordml/symex" xmlns:wpg="http://schemas.microsoft.com/office/word/2010/wordprocessingGroup" xmlns:wpi="http://schemas.microsoft.com/office/word/2010/wordprocessingInk" xmlns:wne="http://schemas.microsoft.com/office/word/2006/wordml" xmlns:wps="http://schemas.microsoft.com/office/word/2010/wordprocessingShape" mc:Ignorable="w14 w15 w16se w16cid wp14">
   <w:endnote w:type="separator" w:id="-1">
     <w:p>
       <w:r>
@@ -14836,8 +14783,38 @@
 </w:endnotes>
 </file>
 
+<file path=word/footer1.xml><?xml version="1.0" encoding="utf-8"?>
+<w:ftr xmlns:wpc="http://schemas.microsoft.com/office/word/2010/wordprocessingCanvas" xmlns:cx="http://schemas.microsoft.com/office/drawing/2014/chartex" xmlns:cx1="http://schemas.microsoft.com/office/drawing/2015/9/8/chartex" xmlns:cx2="http://schemas.microsoft.com/office/drawing/2015/10/21/chartex" xmlns:cx3="http://schemas.microsoft.com/office/drawing/2016/5/9/chartex" xmlns:cx4="http://schemas.microsoft.com/office/drawing/2016/5/10/chartex" xmlns:cx5="http://schemas.microsoft.com/office/drawing/2016/5/11/chartex" xmlns:cx6="http://schemas.microsoft.com/office/drawing/2016/5/12/chartex" xmlns:cx7="http://schemas.microsoft.com/office/drawing/2016/5/13/chartex" xmlns:cx8="http://schemas.microsoft.com/office/drawing/2016/5/14/chartex" xmlns:mc="http://schemas.openxmlformats.org/markup-compatibility/2006" xmlns:aink="http://schemas.microsoft.com/office/drawing/2016/ink" xmlns:am3d="http://schemas.microsoft.com/office/drawing/2017/model3d" xmlns:o="urn:schemas-microsoft-com:office:office" xmlns:r="http://schemas.openxmlformats.org/officeDocument/2006/relationships" xmlns:m="http://schemas.openxmlformats.org/officeDocument/2006/math" xmlns:v="urn:schemas-microsoft-com:vml" xmlns:wp14="http://schemas.microsoft.com/office/word/2010/wordprocessingDrawing" xmlns:wp="http://schemas.openxmlformats.org/drawingml/2006/wordprocessingDrawing" xmlns:w10="urn:schemas-microsoft-com:office:word" xmlns:w="http://schemas.openxmlformats.org/wordprocessingml/2006/main" xmlns:w14="http://schemas.microsoft.com/office/word/2010/wordml" xmlns:w15="http://schemas.microsoft.com/office/word/2012/wordml" xmlns:w16cid="http://schemas.microsoft.com/office/word/2016/wordml/cid" xmlns:w16se="http://schemas.microsoft.com/office/word/2015/wordml/symex" xmlns:wpg="http://schemas.microsoft.com/office/word/2010/wordprocessingGroup" xmlns:wpi="http://schemas.microsoft.com/office/word/2010/wordprocessingInk" xmlns:wne="http://schemas.microsoft.com/office/word/2006/wordml" xmlns:wps="http://schemas.microsoft.com/office/word/2010/wordprocessingShape" mc:Ignorable="w14 w15 w16se w16cid wp14">
+  <w:p>
+    <w:pPr>
+      <w:pStyle w:val="Footer"/>
+    </w:pPr>
+  </w:p>
+</w:ftr>
+</file>
+
+<file path=word/footer2.xml><?xml version="1.0" encoding="utf-8"?>
+<w:ftr xmlns:wpc="http://schemas.microsoft.com/office/word/2010/wordprocessingCanvas" xmlns:cx="http://schemas.microsoft.com/office/drawing/2014/chartex" xmlns:cx1="http://schemas.microsoft.com/office/drawing/2015/9/8/chartex" xmlns:cx2="http://schemas.microsoft.com/office/drawing/2015/10/21/chartex" xmlns:cx3="http://schemas.microsoft.com/office/drawing/2016/5/9/chartex" xmlns:cx4="http://schemas.microsoft.com/office/drawing/2016/5/10/chartex" xmlns:cx5="http://schemas.microsoft.com/office/drawing/2016/5/11/chartex" xmlns:cx6="http://schemas.microsoft.com/office/drawing/2016/5/12/chartex" xmlns:cx7="http://schemas.microsoft.com/office/drawing/2016/5/13/chartex" xmlns:cx8="http://schemas.microsoft.com/office/drawing/2016/5/14/chartex" xmlns:mc="http://schemas.openxmlformats.org/markup-compatibility/2006" xmlns:aink="http://schemas.microsoft.com/office/drawing/2016/ink" xmlns:am3d="http://schemas.microsoft.com/office/drawing/2017/model3d" xmlns:o="urn:schemas-microsoft-com:office:office" xmlns:r="http://schemas.openxmlformats.org/officeDocument/2006/relationships" xmlns:m="http://schemas.openxmlformats.org/officeDocument/2006/math" xmlns:v="urn:schemas-microsoft-com:vml" xmlns:wp14="http://schemas.microsoft.com/office/word/2010/wordprocessingDrawing" xmlns:wp="http://schemas.openxmlformats.org/drawingml/2006/wordprocessingDrawing" xmlns:w10="urn:schemas-microsoft-com:office:word" xmlns:w="http://schemas.openxmlformats.org/wordprocessingml/2006/main" xmlns:w14="http://schemas.microsoft.com/office/word/2010/wordml" xmlns:w15="http://schemas.microsoft.com/office/word/2012/wordml" xmlns:w16cid="http://schemas.microsoft.com/office/word/2016/wordml/cid" xmlns:w16se="http://schemas.microsoft.com/office/word/2015/wordml/symex" xmlns:wpg="http://schemas.microsoft.com/office/word/2010/wordprocessingGroup" xmlns:wpi="http://schemas.microsoft.com/office/word/2010/wordprocessingInk" xmlns:wne="http://schemas.microsoft.com/office/word/2006/wordml" xmlns:wps="http://schemas.microsoft.com/office/word/2010/wordprocessingShape" mc:Ignorable="w14 w15 w16se w16cid wp14">
+  <w:p>
+    <w:pPr>
+      <w:pStyle w:val="Footer"/>
+    </w:pPr>
+  </w:p>
+</w:ftr>
+</file>
+
+<file path=word/footer3.xml><?xml version="1.0" encoding="utf-8"?>
+<w:ftr xmlns:wpc="http://schemas.microsoft.com/office/word/2010/wordprocessingCanvas" xmlns:cx="http://schemas.microsoft.com/office/drawing/2014/chartex" xmlns:cx1="http://schemas.microsoft.com/office/drawing/2015/9/8/chartex" xmlns:cx2="http://schemas.microsoft.com/office/drawing/2015/10/21/chartex" xmlns:cx3="http://schemas.microsoft.com/office/drawing/2016/5/9/chartex" xmlns:cx4="http://schemas.microsoft.com/office/drawing/2016/5/10/chartex" xmlns:cx5="http://schemas.microsoft.com/office/drawing/2016/5/11/chartex" xmlns:cx6="http://schemas.microsoft.com/office/drawing/2016/5/12/chartex" xmlns:cx7="http://schemas.microsoft.com/office/drawing/2016/5/13/chartex" xmlns:cx8="http://schemas.microsoft.com/office/drawing/2016/5/14/chartex" xmlns:mc="http://schemas.openxmlformats.org/markup-compatibility/2006" xmlns:aink="http://schemas.microsoft.com/office/drawing/2016/ink" xmlns:am3d="http://schemas.microsoft.com/office/drawing/2017/model3d" xmlns:o="urn:schemas-microsoft-com:office:office" xmlns:r="http://schemas.openxmlformats.org/officeDocument/2006/relationships" xmlns:m="http://schemas.openxmlformats.org/officeDocument/2006/math" xmlns:v="urn:schemas-microsoft-com:vml" xmlns:wp14="http://schemas.microsoft.com/office/word/2010/wordprocessingDrawing" xmlns:wp="http://schemas.openxmlformats.org/drawingml/2006/wordprocessingDrawing" xmlns:w10="urn:schemas-microsoft-com:office:word" xmlns:w="http://schemas.openxmlformats.org/wordprocessingml/2006/main" xmlns:w14="http://schemas.microsoft.com/office/word/2010/wordml" xmlns:w15="http://schemas.microsoft.com/office/word/2012/wordml" xmlns:w16cid="http://schemas.microsoft.com/office/word/2016/wordml/cid" xmlns:w16se="http://schemas.microsoft.com/office/word/2015/wordml/symex" xmlns:wpg="http://schemas.microsoft.com/office/word/2010/wordprocessingGroup" xmlns:wpi="http://schemas.microsoft.com/office/word/2010/wordprocessingInk" xmlns:wne="http://schemas.microsoft.com/office/word/2006/wordml" xmlns:wps="http://schemas.microsoft.com/office/word/2010/wordprocessingShape" mc:Ignorable="w14 w15 w16se w16cid wp14">
+  <w:p>
+    <w:pPr>
+      <w:pStyle w:val="Footer"/>
+    </w:pPr>
+  </w:p>
+</w:ftr>
+</file>
+
 <file path=word/footnotes.xml><?xml version="1.0" encoding="utf-8"?>
-<w:footnotes xmlns:wpc="http://schemas.microsoft.com/office/word/2010/wordprocessingCanvas" xmlns:cx="http://schemas.microsoft.com/office/drawing/2014/chartex" xmlns:cx1="http://schemas.microsoft.com/office/drawing/2015/9/8/chartex" xmlns:cx2="http://schemas.microsoft.com/office/drawing/2015/10/21/chartex" xmlns:cx3="http://schemas.microsoft.com/office/drawing/2016/5/9/chartex" xmlns:cx4="http://schemas.microsoft.com/office/drawing/2016/5/10/chartex" xmlns:cx5="http://schemas.microsoft.com/office/drawing/2016/5/11/chartex" xmlns:cx6="http://schemas.microsoft.com/office/drawing/2016/5/12/chartex" xmlns:cx7="http://schemas.microsoft.com/office/drawing/2016/5/13/chartex" xmlns:cx8="http://schemas.microsoft.com/office/drawing/2016/5/14/chartex" xmlns:mc="http://schemas.openxmlformats.org/markup-compatibility/2006" xmlns:aink="http://schemas.microsoft.com/office/drawing/2016/ink" xmlns:am3d="http://schemas.microsoft.com/office/drawing/2017/model3d" xmlns:o="urn:schemas-microsoft-com:office:office" xmlns:oel="http://schemas.microsoft.com/office/2019/extlst" xmlns:r="http://schemas.openxmlformats.org/officeDocument/2006/relationships" xmlns:m="http://schemas.openxmlformats.org/officeDocument/2006/math" xmlns:v="urn:schemas-microsoft-com:vml" xmlns:wp14="http://schemas.microsoft.com/office/word/2010/wordprocessingDrawing" xmlns:wp="http://schemas.openxmlformats.org/drawingml/2006/wordprocessingDrawing" xmlns:w10="urn:schemas-microsoft-com:office:word" xmlns:w="http://schemas.openxmlformats.org/wordprocessingml/2006/main" xmlns:w14="http://schemas.microsoft.com/office/word/2010/wordml" xmlns:w15="http://schemas.microsoft.com/office/word/2012/wordml" xmlns:w16cex="http://schemas.microsoft.com/office/word/2018/wordml/cex" xmlns:w16cid="http://schemas.microsoft.com/office/word/2016/wordml/cid" xmlns:w16="http://schemas.microsoft.com/office/word/2018/wordml" xmlns:w16sdtdh="http://schemas.microsoft.com/office/word/2020/wordml/sdtdatahash" xmlns:w16se="http://schemas.microsoft.com/office/word/2015/wordml/symex" xmlns:wpg="http://schemas.microsoft.com/office/word/2010/wordprocessingGroup" xmlns:wpi="http://schemas.microsoft.com/office/word/2010/wordprocessingInk" xmlns:wne="http://schemas.microsoft.com/office/word/2006/wordml" xmlns:wps="http://schemas.microsoft.com/office/word/2010/wordprocessingShape" mc:Ignorable="w14 w15 w16se w16cid w16 w16cex w16sdtdh wp14">
+<w:footnotes xmlns:wpc="http://schemas.microsoft.com/office/word/2010/wordprocessingCanvas" xmlns:cx="http://schemas.microsoft.com/office/drawing/2014/chartex" xmlns:cx1="http://schemas.microsoft.com/office/drawing/2015/9/8/chartex" xmlns:cx2="http://schemas.microsoft.com/office/drawing/2015/10/21/chartex" xmlns:cx3="http://schemas.microsoft.com/office/drawing/2016/5/9/chartex" xmlns:cx4="http://schemas.microsoft.com/office/drawing/2016/5/10/chartex" xmlns:cx5="http://schemas.microsoft.com/office/drawing/2016/5/11/chartex" xmlns:cx6="http://schemas.microsoft.com/office/drawing/2016/5/12/chartex" xmlns:cx7="http://schemas.microsoft.com/office/drawing/2016/5/13/chartex" xmlns:cx8="http://schemas.microsoft.com/office/drawing/2016/5/14/chartex" xmlns:mc="http://schemas.openxmlformats.org/markup-compatibility/2006" xmlns:aink="http://schemas.microsoft.com/office/drawing/2016/ink" xmlns:am3d="http://schemas.microsoft.com/office/drawing/2017/model3d" xmlns:o="urn:schemas-microsoft-com:office:office" xmlns:r="http://schemas.openxmlformats.org/officeDocument/2006/relationships" xmlns:m="http://schemas.openxmlformats.org/officeDocument/2006/math" xmlns:v="urn:schemas-microsoft-com:vml" xmlns:wp14="http://schemas.microsoft.com/office/word/2010/wordprocessingDrawing" xmlns:wp="http://schemas.openxmlformats.org/drawingml/2006/wordprocessingDrawing" xmlns:w10="urn:schemas-microsoft-com:office:word" xmlns:w="http://schemas.openxmlformats.org/wordprocessingml/2006/main" xmlns:w14="http://schemas.microsoft.com/office/word/2010/wordml" xmlns:w15="http://schemas.microsoft.com/office/word/2012/wordml" xmlns:w16cid="http://schemas.microsoft.com/office/word/2016/wordml/cid" xmlns:w16se="http://schemas.microsoft.com/office/word/2015/wordml/symex" xmlns:wpg="http://schemas.microsoft.com/office/word/2010/wordprocessingGroup" xmlns:wpi="http://schemas.microsoft.com/office/word/2010/wordprocessingInk" xmlns:wne="http://schemas.microsoft.com/office/word/2006/wordml" xmlns:wps="http://schemas.microsoft.com/office/word/2010/wordprocessingShape" mc:Ignorable="w14 w15 w16se w16cid wp14">
   <w:footnote w:type="separator" w:id="-1">
     <w:p>
       <w:r>
@@ -14856,7 +14833,17 @@
 </file>
 
 <file path=word/header1.xml><?xml version="1.0" encoding="utf-8"?>
-<w:hdr xmlns:wpc="http://schemas.microsoft.com/office/word/2010/wordprocessingCanvas" xmlns:cx="http://schemas.microsoft.com/office/drawing/2014/chartex" xmlns:cx1="http://schemas.microsoft.com/office/drawing/2015/9/8/chartex" xmlns:cx2="http://schemas.microsoft.com/office/drawing/2015/10/21/chartex" xmlns:cx3="http://schemas.microsoft.com/office/drawing/2016/5/9/chartex" xmlns:cx4="http://schemas.microsoft.com/office/drawing/2016/5/10/chartex" xmlns:cx5="http://schemas.microsoft.com/office/drawing/2016/5/11/chartex" xmlns:cx6="http://schemas.microsoft.com/office/drawing/2016/5/12/chartex" xmlns:cx7="http://schemas.microsoft.com/office/drawing/2016/5/13/chartex" xmlns:cx8="http://schemas.microsoft.com/office/drawing/2016/5/14/chartex" xmlns:mc="http://schemas.openxmlformats.org/markup-compatibility/2006" xmlns:aink="http://schemas.microsoft.com/office/drawing/2016/ink" xmlns:am3d="http://schemas.microsoft.com/office/drawing/2017/model3d" xmlns:o="urn:schemas-microsoft-com:office:office" xmlns:oel="http://schemas.microsoft.com/office/2019/extlst" xmlns:r="http://schemas.openxmlformats.org/officeDocument/2006/relationships" xmlns:m="http://schemas.openxmlformats.org/officeDocument/2006/math" xmlns:v="urn:schemas-microsoft-com:vml" xmlns:wp14="http://schemas.microsoft.com/office/word/2010/wordprocessingDrawing" xmlns:wp="http://schemas.openxmlformats.org/drawingml/2006/wordprocessingDrawing" xmlns:w10="urn:schemas-microsoft-com:office:word" xmlns:w="http://schemas.openxmlformats.org/wordprocessingml/2006/main" xmlns:w14="http://schemas.microsoft.com/office/word/2010/wordml" xmlns:w15="http://schemas.microsoft.com/office/word/2012/wordml" xmlns:w16cex="http://schemas.microsoft.com/office/word/2018/wordml/cex" xmlns:w16cid="http://schemas.microsoft.com/office/word/2016/wordml/cid" xmlns:w16="http://schemas.microsoft.com/office/word/2018/wordml" xmlns:w16sdtdh="http://schemas.microsoft.com/office/word/2020/wordml/sdtdatahash" xmlns:w16se="http://schemas.microsoft.com/office/word/2015/wordml/symex" xmlns:wpg="http://schemas.microsoft.com/office/word/2010/wordprocessingGroup" xmlns:wpi="http://schemas.microsoft.com/office/word/2010/wordprocessingInk" xmlns:wne="http://schemas.microsoft.com/office/word/2006/wordml" xmlns:wps="http://schemas.microsoft.com/office/word/2010/wordprocessingShape" mc:Ignorable="w14 w15 w16se w16cid w16 w16cex w16sdtdh wp14">
+<w:hdr xmlns:wpc="http://schemas.microsoft.com/office/word/2010/wordprocessingCanvas" xmlns:cx="http://schemas.microsoft.com/office/drawing/2014/chartex" xmlns:cx1="http://schemas.microsoft.com/office/drawing/2015/9/8/chartex" xmlns:cx2="http://schemas.microsoft.com/office/drawing/2015/10/21/chartex" xmlns:cx3="http://schemas.microsoft.com/office/drawing/2016/5/9/chartex" xmlns:cx4="http://schemas.microsoft.com/office/drawing/2016/5/10/chartex" xmlns:cx5="http://schemas.microsoft.com/office/drawing/2016/5/11/chartex" xmlns:cx6="http://schemas.microsoft.com/office/drawing/2016/5/12/chartex" xmlns:cx7="http://schemas.microsoft.com/office/drawing/2016/5/13/chartex" xmlns:cx8="http://schemas.microsoft.com/office/drawing/2016/5/14/chartex" xmlns:mc="http://schemas.openxmlformats.org/markup-compatibility/2006" xmlns:aink="http://schemas.microsoft.com/office/drawing/2016/ink" xmlns:am3d="http://schemas.microsoft.com/office/drawing/2017/model3d" xmlns:o="urn:schemas-microsoft-com:office:office" xmlns:r="http://schemas.openxmlformats.org/officeDocument/2006/relationships" xmlns:m="http://schemas.openxmlformats.org/officeDocument/2006/math" xmlns:v="urn:schemas-microsoft-com:vml" xmlns:wp14="http://schemas.microsoft.com/office/word/2010/wordprocessingDrawing" xmlns:wp="http://schemas.openxmlformats.org/drawingml/2006/wordprocessingDrawing" xmlns:w10="urn:schemas-microsoft-com:office:word" xmlns:w="http://schemas.openxmlformats.org/wordprocessingml/2006/main" xmlns:w14="http://schemas.microsoft.com/office/word/2010/wordml" xmlns:w15="http://schemas.microsoft.com/office/word/2012/wordml" xmlns:w16cid="http://schemas.microsoft.com/office/word/2016/wordml/cid" xmlns:w16se="http://schemas.microsoft.com/office/word/2015/wordml/symex" xmlns:wpg="http://schemas.microsoft.com/office/word/2010/wordprocessingGroup" xmlns:wpi="http://schemas.microsoft.com/office/word/2010/wordprocessingInk" xmlns:wne="http://schemas.microsoft.com/office/word/2006/wordml" xmlns:wps="http://schemas.microsoft.com/office/word/2010/wordprocessingShape" mc:Ignorable="w14 w15 w16se w16cid wp14">
+  <w:p>
+    <w:pPr>
+      <w:pStyle w:val="Header"/>
+    </w:pPr>
+  </w:p>
+</w:hdr>
+</file>
+
+<file path=word/header2.xml><?xml version="1.0" encoding="utf-8"?>
+<w:hdr xmlns:wpc="http://schemas.microsoft.com/office/word/2010/wordprocessingCanvas" xmlns:cx="http://schemas.microsoft.com/office/drawing/2014/chartex" xmlns:cx1="http://schemas.microsoft.com/office/drawing/2015/9/8/chartex" xmlns:cx2="http://schemas.microsoft.com/office/drawing/2015/10/21/chartex" xmlns:cx3="http://schemas.microsoft.com/office/drawing/2016/5/9/chartex" xmlns:cx4="http://schemas.microsoft.com/office/drawing/2016/5/10/chartex" xmlns:cx5="http://schemas.microsoft.com/office/drawing/2016/5/11/chartex" xmlns:cx6="http://schemas.microsoft.com/office/drawing/2016/5/12/chartex" xmlns:cx7="http://schemas.microsoft.com/office/drawing/2016/5/13/chartex" xmlns:cx8="http://schemas.microsoft.com/office/drawing/2016/5/14/chartex" xmlns:mc="http://schemas.openxmlformats.org/markup-compatibility/2006" xmlns:aink="http://schemas.microsoft.com/office/drawing/2016/ink" xmlns:am3d="http://schemas.microsoft.com/office/drawing/2017/model3d" xmlns:o="urn:schemas-microsoft-com:office:office" xmlns:r="http://schemas.openxmlformats.org/officeDocument/2006/relationships" xmlns:m="http://schemas.openxmlformats.org/officeDocument/2006/math" xmlns:v="urn:schemas-microsoft-com:vml" xmlns:wp14="http://schemas.microsoft.com/office/word/2010/wordprocessingDrawing" xmlns:wp="http://schemas.openxmlformats.org/drawingml/2006/wordprocessingDrawing" xmlns:w10="urn:schemas-microsoft-com:office:word" xmlns:w="http://schemas.openxmlformats.org/wordprocessingml/2006/main" xmlns:w14="http://schemas.microsoft.com/office/word/2010/wordml" xmlns:w15="http://schemas.microsoft.com/office/word/2012/wordml" xmlns:w16cid="http://schemas.microsoft.com/office/word/2016/wordml/cid" xmlns:w16se="http://schemas.microsoft.com/office/word/2015/wordml/symex" xmlns:wpg="http://schemas.microsoft.com/office/word/2010/wordprocessingGroup" xmlns:wpi="http://schemas.microsoft.com/office/word/2010/wordprocessingInk" xmlns:wne="http://schemas.microsoft.com/office/word/2006/wordml" xmlns:wps="http://schemas.microsoft.com/office/word/2010/wordprocessingShape" mc:Ignorable="w14 w15 w16se w16cid wp14">
   <w:p>
     <w:pPr>
       <w:pStyle w:val="Header"/>
@@ -14874,7 +14861,15 @@
       <w:rPr>
         <w:rFonts w:ascii="Times New Roman" w:hAnsi="Times New Roman" w:cs="Times New Roman"/>
       </w:rPr>
-      <w:t>leads to offspring glucose intolerance</w:t>
+      <w:t>and</w:t>
+    </w:r>
+    <w:bookmarkStart w:id="0" w:name="_GoBack"/>
+    <w:bookmarkEnd w:id="0"/>
+    <w:r>
+      <w:rPr>
+        <w:rFonts w:ascii="Times New Roman" w:hAnsi="Times New Roman" w:cs="Times New Roman"/>
+      </w:rPr>
+      <w:t xml:space="preserve"> offspring glucose intolerance</w:t>
     </w:r>
   </w:p>
   <w:p>
@@ -14885,8 +14880,18 @@
 </w:hdr>
 </file>
 
+<file path=word/header3.xml><?xml version="1.0" encoding="utf-8"?>
+<w:hdr xmlns:wpc="http://schemas.microsoft.com/office/word/2010/wordprocessingCanvas" xmlns:cx="http://schemas.microsoft.com/office/drawing/2014/chartex" xmlns:cx1="http://schemas.microsoft.com/office/drawing/2015/9/8/chartex" xmlns:cx2="http://schemas.microsoft.com/office/drawing/2015/10/21/chartex" xmlns:cx3="http://schemas.microsoft.com/office/drawing/2016/5/9/chartex" xmlns:cx4="http://schemas.microsoft.com/office/drawing/2016/5/10/chartex" xmlns:cx5="http://schemas.microsoft.com/office/drawing/2016/5/11/chartex" xmlns:cx6="http://schemas.microsoft.com/office/drawing/2016/5/12/chartex" xmlns:cx7="http://schemas.microsoft.com/office/drawing/2016/5/13/chartex" xmlns:cx8="http://schemas.microsoft.com/office/drawing/2016/5/14/chartex" xmlns:mc="http://schemas.openxmlformats.org/markup-compatibility/2006" xmlns:aink="http://schemas.microsoft.com/office/drawing/2016/ink" xmlns:am3d="http://schemas.microsoft.com/office/drawing/2017/model3d" xmlns:o="urn:schemas-microsoft-com:office:office" xmlns:r="http://schemas.openxmlformats.org/officeDocument/2006/relationships" xmlns:m="http://schemas.openxmlformats.org/officeDocument/2006/math" xmlns:v="urn:schemas-microsoft-com:vml" xmlns:wp14="http://schemas.microsoft.com/office/word/2010/wordprocessingDrawing" xmlns:wp="http://schemas.openxmlformats.org/drawingml/2006/wordprocessingDrawing" xmlns:w10="urn:schemas-microsoft-com:office:word" xmlns:w="http://schemas.openxmlformats.org/wordprocessingml/2006/main" xmlns:w14="http://schemas.microsoft.com/office/word/2010/wordml" xmlns:w15="http://schemas.microsoft.com/office/word/2012/wordml" xmlns:w16cid="http://schemas.microsoft.com/office/word/2016/wordml/cid" xmlns:w16se="http://schemas.microsoft.com/office/word/2015/wordml/symex" xmlns:wpg="http://schemas.microsoft.com/office/word/2010/wordprocessingGroup" xmlns:wpi="http://schemas.microsoft.com/office/word/2010/wordprocessingInk" xmlns:wne="http://schemas.microsoft.com/office/word/2006/wordml" xmlns:wps="http://schemas.microsoft.com/office/word/2010/wordprocessingShape" mc:Ignorable="w14 w15 w16se w16cid wp14">
+  <w:p>
+    <w:pPr>
+      <w:pStyle w:val="Header"/>
+    </w:pPr>
+  </w:p>
+</w:hdr>
+</file>
+
 <file path=word/numbering.xml><?xml version="1.0" encoding="utf-8"?>
-<w:numbering xmlns:wpc="http://schemas.microsoft.com/office/word/2010/wordprocessingCanvas" xmlns:cx="http://schemas.microsoft.com/office/drawing/2014/chartex" xmlns:cx1="http://schemas.microsoft.com/office/drawing/2015/9/8/chartex" xmlns:cx2="http://schemas.microsoft.com/office/drawing/2015/10/21/chartex" xmlns:cx3="http://schemas.microsoft.com/office/drawing/2016/5/9/chartex" xmlns:cx4="http://schemas.microsoft.com/office/drawing/2016/5/10/chartex" xmlns:cx5="http://schemas.microsoft.com/office/drawing/2016/5/11/chartex" xmlns:cx6="http://schemas.microsoft.com/office/drawing/2016/5/12/chartex" xmlns:cx7="http://schemas.microsoft.com/office/drawing/2016/5/13/chartex" xmlns:cx8="http://schemas.microsoft.com/office/drawing/2016/5/14/chartex" xmlns:mc="http://schemas.openxmlformats.org/markup-compatibility/2006" xmlns:aink="http://schemas.microsoft.com/office/drawing/2016/ink" xmlns:am3d="http://schemas.microsoft.com/office/drawing/2017/model3d" xmlns:o="urn:schemas-microsoft-com:office:office" xmlns:oel="http://schemas.microsoft.com/office/2019/extlst" xmlns:r="http://schemas.openxmlformats.org/officeDocument/2006/relationships" xmlns:m="http://schemas.openxmlformats.org/officeDocument/2006/math" xmlns:v="urn:schemas-microsoft-com:vml" xmlns:wp14="http://schemas.microsoft.com/office/word/2010/wordprocessingDrawing" xmlns:wp="http://schemas.openxmlformats.org/drawingml/2006/wordprocessingDrawing" xmlns:w10="urn:schemas-microsoft-com:office:word" xmlns:w="http://schemas.openxmlformats.org/wordprocessingml/2006/main" xmlns:w14="http://schemas.microsoft.com/office/word/2010/wordml" xmlns:w15="http://schemas.microsoft.com/office/word/2012/wordml" xmlns:w16cex="http://schemas.microsoft.com/office/word/2018/wordml/cex" xmlns:w16cid="http://schemas.microsoft.com/office/word/2016/wordml/cid" xmlns:w16="http://schemas.microsoft.com/office/word/2018/wordml" xmlns:w16sdtdh="http://schemas.microsoft.com/office/word/2020/wordml/sdtdatahash" xmlns:w16se="http://schemas.microsoft.com/office/word/2015/wordml/symex" xmlns:wpg="http://schemas.microsoft.com/office/word/2010/wordprocessingGroup" xmlns:wpi="http://schemas.microsoft.com/office/word/2010/wordprocessingInk" xmlns:wne="http://schemas.microsoft.com/office/word/2006/wordml" xmlns:wps="http://schemas.microsoft.com/office/word/2010/wordprocessingShape" mc:Ignorable="w14 w15 w16se w16cid w16 w16cex w16sdtdh wp14">
+<w:numbering xmlns:wpc="http://schemas.microsoft.com/office/word/2010/wordprocessingCanvas" xmlns:cx="http://schemas.microsoft.com/office/drawing/2014/chartex" xmlns:cx1="http://schemas.microsoft.com/office/drawing/2015/9/8/chartex" xmlns:cx2="http://schemas.microsoft.com/office/drawing/2015/10/21/chartex" xmlns:cx3="http://schemas.microsoft.com/office/drawing/2016/5/9/chartex" xmlns:cx4="http://schemas.microsoft.com/office/drawing/2016/5/10/chartex" xmlns:cx5="http://schemas.microsoft.com/office/drawing/2016/5/11/chartex" xmlns:cx6="http://schemas.microsoft.com/office/drawing/2016/5/12/chartex" xmlns:cx7="http://schemas.microsoft.com/office/drawing/2016/5/13/chartex" xmlns:cx8="http://schemas.microsoft.com/office/drawing/2016/5/14/chartex" xmlns:mc="http://schemas.openxmlformats.org/markup-compatibility/2006" xmlns:aink="http://schemas.microsoft.com/office/drawing/2016/ink" xmlns:am3d="http://schemas.microsoft.com/office/drawing/2017/model3d" xmlns:o="urn:schemas-microsoft-com:office:office" xmlns:r="http://schemas.openxmlformats.org/officeDocument/2006/relationships" xmlns:m="http://schemas.openxmlformats.org/officeDocument/2006/math" xmlns:v="urn:schemas-microsoft-com:vml" xmlns:wp14="http://schemas.microsoft.com/office/word/2010/wordprocessingDrawing" xmlns:wp="http://schemas.openxmlformats.org/drawingml/2006/wordprocessingDrawing" xmlns:w10="urn:schemas-microsoft-com:office:word" xmlns:w="http://schemas.openxmlformats.org/wordprocessingml/2006/main" xmlns:w14="http://schemas.microsoft.com/office/word/2010/wordml" xmlns:w15="http://schemas.microsoft.com/office/word/2012/wordml" xmlns:w16cid="http://schemas.microsoft.com/office/word/2016/wordml/cid" xmlns:w16se="http://schemas.microsoft.com/office/word/2015/wordml/symex" xmlns:wpg="http://schemas.microsoft.com/office/word/2010/wordprocessingGroup" xmlns:wpi="http://schemas.microsoft.com/office/word/2010/wordprocessingInk" xmlns:wne="http://schemas.microsoft.com/office/word/2006/wordml" xmlns:wps="http://schemas.microsoft.com/office/word/2010/wordprocessingShape" mc:Ignorable="w14 w15 w16se w16cid wp14">
   <w:abstractNum w:abstractNumId="0" w15:restartNumberingAfterBreak="0">
     <w:nsid w:val="074E6199"/>
     <w:multiLevelType w:val="hybridMultilevel"/>
@@ -16109,16 +16114,16 @@
       </w:pPr>
     </w:lvl>
   </w:abstractNum>
-  <w:num w:numId="1" w16cid:durableId="101149871">
+  <w:num w:numId="1">
     <w:abstractNumId w:val="11"/>
   </w:num>
-  <w:num w:numId="2" w16cid:durableId="989749078">
+  <w:num w:numId="2">
     <w:abstractNumId w:val="11"/>
   </w:num>
-  <w:num w:numId="3" w16cid:durableId="238710466">
+  <w:num w:numId="3">
     <w:abstractNumId w:val="7"/>
   </w:num>
-  <w:num w:numId="4" w16cid:durableId="604726385">
+  <w:num w:numId="4">
     <w:abstractNumId w:val="7"/>
     <w:lvlOverride w:ilvl="0">
       <w:lvl w:ilvl="0" w:tplc="D682E812">
@@ -16128,7 +16133,7 @@
       </w:lvl>
     </w:lvlOverride>
   </w:num>
-  <w:num w:numId="5" w16cid:durableId="1917397996">
+  <w:num w:numId="5">
     <w:abstractNumId w:val="7"/>
     <w:lvlOverride w:ilvl="0">
       <w:lvl w:ilvl="0" w:tplc="D682E812">
@@ -16138,41 +16143,41 @@
       </w:lvl>
     </w:lvlOverride>
   </w:num>
-  <w:num w:numId="6" w16cid:durableId="565145054">
+  <w:num w:numId="6">
     <w:abstractNumId w:val="5"/>
   </w:num>
-  <w:num w:numId="7" w16cid:durableId="2065829654">
+  <w:num w:numId="7">
     <w:abstractNumId w:val="0"/>
   </w:num>
-  <w:num w:numId="8" w16cid:durableId="319815695">
+  <w:num w:numId="8">
     <w:abstractNumId w:val="9"/>
   </w:num>
-  <w:num w:numId="9" w16cid:durableId="2063677856">
+  <w:num w:numId="9">
     <w:abstractNumId w:val="6"/>
   </w:num>
-  <w:num w:numId="10" w16cid:durableId="1773279359">
+  <w:num w:numId="10">
     <w:abstractNumId w:val="2"/>
   </w:num>
-  <w:num w:numId="11" w16cid:durableId="557519526">
+  <w:num w:numId="11">
     <w:abstractNumId w:val="1"/>
   </w:num>
-  <w:num w:numId="12" w16cid:durableId="1073894690">
+  <w:num w:numId="12">
     <w:abstractNumId w:val="8"/>
   </w:num>
-  <w:num w:numId="13" w16cid:durableId="803624432">
+  <w:num w:numId="13">
     <w:abstractNumId w:val="3"/>
   </w:num>
-  <w:num w:numId="14" w16cid:durableId="166867236">
+  <w:num w:numId="14">
     <w:abstractNumId w:val="10"/>
   </w:num>
-  <w:num w:numId="15" w16cid:durableId="414517927">
+  <w:num w:numId="15">
     <w:abstractNumId w:val="4"/>
   </w:num>
 </w:numbering>
 </file>
 
 <file path=word/styles.xml><?xml version="1.0" encoding="utf-8"?>
-<w:styles xmlns:mc="http://schemas.openxmlformats.org/markup-compatibility/2006" xmlns:r="http://schemas.openxmlformats.org/officeDocument/2006/relationships" xmlns:w="http://schemas.openxmlformats.org/wordprocessingml/2006/main" xmlns:w14="http://schemas.microsoft.com/office/word/2010/wordml" xmlns:w15="http://schemas.microsoft.com/office/word/2012/wordml" xmlns:w16cex="http://schemas.microsoft.com/office/word/2018/wordml/cex" xmlns:w16cid="http://schemas.microsoft.com/office/word/2016/wordml/cid" xmlns:w16="http://schemas.microsoft.com/office/word/2018/wordml" xmlns:w16sdtdh="http://schemas.microsoft.com/office/word/2020/wordml/sdtdatahash" xmlns:w16se="http://schemas.microsoft.com/office/word/2015/wordml/symex" mc:Ignorable="w14 w15 w16se w16cid w16 w16cex w16sdtdh">
+<w:styles xmlns:mc="http://schemas.openxmlformats.org/markup-compatibility/2006" xmlns:r="http://schemas.openxmlformats.org/officeDocument/2006/relationships" xmlns:w="http://schemas.openxmlformats.org/wordprocessingml/2006/main" xmlns:w14="http://schemas.microsoft.com/office/word/2010/wordml" xmlns:w15="http://schemas.microsoft.com/office/word/2012/wordml" xmlns:w16cid="http://schemas.microsoft.com/office/word/2016/wordml/cid" xmlns:w16se="http://schemas.microsoft.com/office/word/2015/wordml/symex" mc:Ignorable="w14 w15 w16se w16cid">
   <w:docDefaults>
     <w:rPrDefault>
       <w:rPr>
@@ -16184,7 +16189,7 @@
     </w:rPrDefault>
     <w:pPrDefault/>
   </w:docDefaults>
-  <w:latentStyles w:defLockedState="0" w:defUIPriority="99" w:defSemiHidden="0" w:defUnhideWhenUsed="0" w:defQFormat="0" w:count="376">
+  <w:latentStyles w:defLockedState="0" w:defUIPriority="99" w:defSemiHidden="0" w:defUnhideWhenUsed="0" w:defQFormat="0" w:count="375">
     <w:lsdException w:name="Normal" w:uiPriority="0" w:qFormat="1"/>
     <w:lsdException w:name="heading 1" w:uiPriority="9" w:qFormat="1"/>
     <w:lsdException w:name="heading 2" w:semiHidden="1" w:uiPriority="9" w:unhideWhenUsed="1" w:qFormat="1"/>
@@ -16560,7 +16565,6 @@
     <w:lsdException w:name="Smart Hyperlink" w:semiHidden="1" w:unhideWhenUsed="1"/>
     <w:lsdException w:name="Hashtag" w:semiHidden="1" w:unhideWhenUsed="1"/>
     <w:lsdException w:name="Unresolved Mention" w:semiHidden="1" w:unhideWhenUsed="1"/>
-    <w:lsdException w:name="Smart Link" w:semiHidden="1" w:unhideWhenUsed="1"/>
   </w:latentStyles>
   <w:style w:type="paragraph" w:default="1" w:styleId="Normal">
     <w:name w:val="Normal"/>
@@ -17173,4 +17177,16 @@
     </a:ext>
   </a:extLst>
 </a:theme>
+</file>
+
+<file path=customXml/item1.xml><?xml version="1.0" encoding="utf-8"?>
+<b:Sources xmlns:b="http://schemas.openxmlformats.org/officeDocument/2006/bibliography" xmlns="http://schemas.openxmlformats.org/officeDocument/2006/bibliography" SelectedStyle="/APASixthEditionOfficeOnline.xsl" StyleName="APA" Version="6"/>
+</file>
+
+<file path=customXml/itemProps1.xml><?xml version="1.0" encoding="utf-8"?>
+<ds:datastoreItem xmlns:ds="http://schemas.openxmlformats.org/officeDocument/2006/customXml" ds:itemID="{5BE4F894-7491-4644-8B31-E055AE36F67D}">
+  <ds:schemaRefs>
+    <ds:schemaRef ds:uri="http://schemas.openxmlformats.org/officeDocument/2006/bibliography"/>
+  </ds:schemaRefs>
+</ds:datastoreItem>
 </file>
--- a/Manuscripts/Mulcahy-eTRFandoffspring-MainDocument.docx
+++ b/Manuscripts/Mulcahy-eTRFandoffspring-MainDocument.docx
@@ -1,6 +1,6 @@
 
 <file path=word/document.xml><?xml version="1.0" encoding="utf-8"?>
-<w:document xmlns:wpc="http://schemas.microsoft.com/office/word/2010/wordprocessingCanvas" xmlns:cx="http://schemas.microsoft.com/office/drawing/2014/chartex" xmlns:cx1="http://schemas.microsoft.com/office/drawing/2015/9/8/chartex" xmlns:cx2="http://schemas.microsoft.com/office/drawing/2015/10/21/chartex" xmlns:cx3="http://schemas.microsoft.com/office/drawing/2016/5/9/chartex" xmlns:cx4="http://schemas.microsoft.com/office/drawing/2016/5/10/chartex" xmlns:cx5="http://schemas.microsoft.com/office/drawing/2016/5/11/chartex" xmlns:cx6="http://schemas.microsoft.com/office/drawing/2016/5/12/chartex" xmlns:cx7="http://schemas.microsoft.com/office/drawing/2016/5/13/chartex" xmlns:cx8="http://schemas.microsoft.com/office/drawing/2016/5/14/chartex" xmlns:mc="http://schemas.openxmlformats.org/markup-compatibility/2006" xmlns:aink="http://schemas.microsoft.com/office/drawing/2016/ink" xmlns:am3d="http://schemas.microsoft.com/office/drawing/2017/model3d" xmlns:o="urn:schemas-microsoft-com:office:office" xmlns:r="http://schemas.openxmlformats.org/officeDocument/2006/relationships" xmlns:m="http://schemas.openxmlformats.org/officeDocument/2006/math" xmlns:v="urn:schemas-microsoft-com:vml" xmlns:wp14="http://schemas.microsoft.com/office/word/2010/wordprocessingDrawing" xmlns:wp="http://schemas.openxmlformats.org/drawingml/2006/wordprocessingDrawing" xmlns:w10="urn:schemas-microsoft-com:office:word" xmlns:w="http://schemas.openxmlformats.org/wordprocessingml/2006/main" xmlns:w14="http://schemas.microsoft.com/office/word/2010/wordml" xmlns:w15="http://schemas.microsoft.com/office/word/2012/wordml" xmlns:w16cid="http://schemas.microsoft.com/office/word/2016/wordml/cid" xmlns:w16se="http://schemas.microsoft.com/office/word/2015/wordml/symex" xmlns:wpg="http://schemas.microsoft.com/office/word/2010/wordprocessingGroup" xmlns:wpi="http://schemas.microsoft.com/office/word/2010/wordprocessingInk" xmlns:wne="http://schemas.microsoft.com/office/word/2006/wordml" xmlns:wps="http://schemas.microsoft.com/office/word/2010/wordprocessingShape" mc:Ignorable="w14 w15 w16se w16cid wp14">
+<w:document xmlns:wpc="http://schemas.microsoft.com/office/word/2010/wordprocessingCanvas" xmlns:cx="http://schemas.microsoft.com/office/drawing/2014/chartex" xmlns:cx1="http://schemas.microsoft.com/office/drawing/2015/9/8/chartex" xmlns:cx2="http://schemas.microsoft.com/office/drawing/2015/10/21/chartex" xmlns:cx3="http://schemas.microsoft.com/office/drawing/2016/5/9/chartex" xmlns:cx4="http://schemas.microsoft.com/office/drawing/2016/5/10/chartex" xmlns:cx5="http://schemas.microsoft.com/office/drawing/2016/5/11/chartex" xmlns:cx6="http://schemas.microsoft.com/office/drawing/2016/5/12/chartex" xmlns:cx7="http://schemas.microsoft.com/office/drawing/2016/5/13/chartex" xmlns:cx8="http://schemas.microsoft.com/office/drawing/2016/5/14/chartex" xmlns:mc="http://schemas.openxmlformats.org/markup-compatibility/2006" xmlns:aink="http://schemas.microsoft.com/office/drawing/2016/ink" xmlns:am3d="http://schemas.microsoft.com/office/drawing/2017/model3d" xmlns:o="urn:schemas-microsoft-com:office:office" xmlns:oel="http://schemas.microsoft.com/office/2019/extlst" xmlns:r="http://schemas.openxmlformats.org/officeDocument/2006/relationships" xmlns:m="http://schemas.openxmlformats.org/officeDocument/2006/math" xmlns:v="urn:schemas-microsoft-com:vml" xmlns:wp14="http://schemas.microsoft.com/office/word/2010/wordprocessingDrawing" xmlns:wp="http://schemas.openxmlformats.org/drawingml/2006/wordprocessingDrawing" xmlns:w10="urn:schemas-microsoft-com:office:word" xmlns:w="http://schemas.openxmlformats.org/wordprocessingml/2006/main" xmlns:w14="http://schemas.microsoft.com/office/word/2010/wordml" xmlns:w15="http://schemas.microsoft.com/office/word/2012/wordml" xmlns:w16cex="http://schemas.microsoft.com/office/word/2018/wordml/cex" xmlns:w16cid="http://schemas.microsoft.com/office/word/2016/wordml/cid" xmlns:w16="http://schemas.microsoft.com/office/word/2018/wordml" xmlns:w16sdtdh="http://schemas.microsoft.com/office/word/2020/wordml/sdtdatahash" xmlns:w16se="http://schemas.microsoft.com/office/word/2015/wordml/symex" xmlns:wpg="http://schemas.microsoft.com/office/word/2010/wordprocessingGroup" xmlns:wpi="http://schemas.microsoft.com/office/word/2010/wordprocessingInk" xmlns:wne="http://schemas.microsoft.com/office/word/2006/wordml" xmlns:wps="http://schemas.microsoft.com/office/word/2010/wordprocessingShape" mc:Ignorable="w14 w15 w16se w16cid w16 w16cex w16sdtdh wp14">
   <w:body>
     <w:p>
       <w:pPr>
@@ -40,8 +40,30 @@
         <w:rPr>
           <w:rFonts w:ascii="Times New Roman" w:hAnsi="Times New Roman" w:cs="Times New Roman"/>
         </w:rPr>
-        <w:t>component that can impact</w:t>
-      </w:r>
+        <w:t xml:space="preserve">component that </w:t>
+      </w:r>
+      <w:del w:id="0" w:author="Molly Mulcahy" w:date="2022-05-02T09:52:00Z">
+        <w:r>
+          <w:rPr>
+            <w:rFonts w:ascii="Times New Roman" w:hAnsi="Times New Roman" w:cs="Times New Roman"/>
+          </w:rPr>
+          <w:delText xml:space="preserve">can </w:delText>
+        </w:r>
+      </w:del>
+      <w:r>
+        <w:rPr>
+          <w:rFonts w:ascii="Times New Roman" w:hAnsi="Times New Roman" w:cs="Times New Roman"/>
+        </w:rPr>
+        <w:t>impact</w:t>
+      </w:r>
+      <w:ins w:id="1" w:author="Molly Mulcahy" w:date="2022-05-02T09:52:00Z">
+        <w:r>
+          <w:rPr>
+            <w:rFonts w:ascii="Times New Roman" w:hAnsi="Times New Roman" w:cs="Times New Roman"/>
+          </w:rPr>
+          <w:t>s</w:t>
+        </w:r>
+      </w:ins>
       <w:r>
         <w:rPr>
           <w:rFonts w:ascii="Times New Roman" w:hAnsi="Times New Roman" w:cs="Times New Roman"/>
@@ -94,19 +116,69 @@
         <w:rPr>
           <w:rFonts w:ascii="Times New Roman" w:hAnsi="Times New Roman" w:cs="Times New Roman"/>
         </w:rPr>
-        <w:t>During pregnancy, one may</w:t>
-      </w:r>
-      <w:r>
-        <w:rPr>
-          <w:rFonts w:ascii="Times New Roman" w:hAnsi="Times New Roman" w:cs="Times New Roman"/>
-        </w:rPr>
-        <w:t xml:space="preserve"> experience disruptions to food intake for diverse reasons</w:t>
-      </w:r>
-      <w:r>
-        <w:rPr>
-          <w:rFonts w:ascii="Times New Roman" w:hAnsi="Times New Roman" w:cs="Times New Roman"/>
-        </w:rPr>
-        <w:t xml:space="preserve"> (</w:t>
+        <w:t xml:space="preserve">During pregnancy, </w:t>
+      </w:r>
+      <w:del w:id="2" w:author="Molly Mulcahy" w:date="2022-05-02T09:53:00Z">
+        <w:r>
+          <w:rPr>
+            <w:rFonts w:ascii="Times New Roman" w:hAnsi="Times New Roman" w:cs="Times New Roman"/>
+          </w:rPr>
+          <w:delText>one may</w:delText>
+        </w:r>
+        <w:r>
+          <w:rPr>
+            <w:rFonts w:ascii="Times New Roman" w:hAnsi="Times New Roman" w:cs="Times New Roman"/>
+          </w:rPr>
+          <w:delText xml:space="preserve"> experience</w:delText>
+        </w:r>
+      </w:del>
+      <w:ins w:id="3" w:author="Molly Mulcahy" w:date="2022-05-02T09:53:00Z">
+        <w:r>
+          <w:rPr>
+            <w:rFonts w:ascii="Times New Roman" w:hAnsi="Times New Roman" w:cs="Times New Roman"/>
+          </w:rPr>
+          <w:t>there are</w:t>
+        </w:r>
+      </w:ins>
+      <w:r>
+        <w:rPr>
+          <w:rFonts w:ascii="Times New Roman" w:hAnsi="Times New Roman" w:cs="Times New Roman"/>
+        </w:rPr>
+        <w:t xml:space="preserve"> </w:t>
+      </w:r>
+      <w:ins w:id="4" w:author="Molly Mulcahy" w:date="2022-05-02T10:22:00Z">
+        <w:r>
+          <w:rPr>
+            <w:rFonts w:ascii="Times New Roman" w:hAnsi="Times New Roman" w:cs="Times New Roman"/>
+          </w:rPr>
+          <w:t xml:space="preserve">many </w:t>
+        </w:r>
+      </w:ins>
+      <w:r>
+        <w:rPr>
+          <w:rFonts w:ascii="Times New Roman" w:hAnsi="Times New Roman" w:cs="Times New Roman"/>
+        </w:rPr>
+        <w:t xml:space="preserve">disruptions to food intake </w:t>
+      </w:r>
+      <w:del w:id="5" w:author="Molly Mulcahy" w:date="2022-05-02T10:22:00Z">
+        <w:r>
+          <w:rPr>
+            <w:rFonts w:ascii="Times New Roman" w:hAnsi="Times New Roman" w:cs="Times New Roman"/>
+          </w:rPr>
+          <w:delText>for diverse reasons</w:delText>
+        </w:r>
+        <w:r>
+          <w:rPr>
+            <w:rFonts w:ascii="Times New Roman" w:hAnsi="Times New Roman" w:cs="Times New Roman"/>
+          </w:rPr>
+          <w:delText xml:space="preserve"> </w:delText>
+        </w:r>
+      </w:del>
+      <w:r>
+        <w:rPr>
+          <w:rFonts w:ascii="Times New Roman" w:hAnsi="Times New Roman" w:cs="Times New Roman"/>
+        </w:rPr>
+        <w:t>(</w:t>
       </w:r>
       <w:r>
         <w:rPr>
@@ -118,13 +190,99 @@
         <w:rPr>
           <w:rFonts w:ascii="Times New Roman" w:hAnsi="Times New Roman" w:cs="Times New Roman"/>
         </w:rPr>
-        <w:t xml:space="preserve">nausea and vomiting of pregnancy, food insecurity, desire to manage gestational weight gain, disordered eating behaviors, </w:t>
-      </w:r>
-      <w:r>
-        <w:rPr>
-          <w:rFonts w:ascii="Times New Roman" w:hAnsi="Times New Roman" w:cs="Times New Roman"/>
-        </w:rPr>
-        <w:t xml:space="preserve">changes in taste and food preferences, </w:t>
+        <w:t>nausea and vomiting</w:t>
+      </w:r>
+      <w:del w:id="6" w:author="Molly Mulcahy" w:date="2022-05-02T10:23:00Z">
+        <w:r>
+          <w:rPr>
+            <w:rFonts w:ascii="Times New Roman" w:hAnsi="Times New Roman" w:cs="Times New Roman"/>
+          </w:rPr>
+          <w:delText xml:space="preserve"> of pregnancy</w:delText>
+        </w:r>
+      </w:del>
+      <w:r>
+        <w:rPr>
+          <w:rFonts w:ascii="Times New Roman" w:hAnsi="Times New Roman" w:cs="Times New Roman"/>
+        </w:rPr>
+        <w:t xml:space="preserve">, food insecurity, </w:t>
+      </w:r>
+      <w:del w:id="7" w:author="Molly Mulcahy" w:date="2022-05-02T10:09:00Z">
+        <w:r>
+          <w:rPr>
+            <w:rFonts w:ascii="Times New Roman" w:hAnsi="Times New Roman" w:cs="Times New Roman"/>
+          </w:rPr>
+          <w:delText xml:space="preserve">desire to </w:delText>
+        </w:r>
+      </w:del>
+      <w:r>
+        <w:rPr>
+          <w:rFonts w:ascii="Times New Roman" w:hAnsi="Times New Roman" w:cs="Times New Roman"/>
+        </w:rPr>
+        <w:t>manag</w:t>
+      </w:r>
+      <w:ins w:id="8" w:author="Molly Mulcahy" w:date="2022-05-02T10:09:00Z">
+        <w:r>
+          <w:rPr>
+            <w:rFonts w:ascii="Times New Roman" w:hAnsi="Times New Roman" w:cs="Times New Roman"/>
+          </w:rPr>
+          <w:t>ing</w:t>
+        </w:r>
+      </w:ins>
+      <w:del w:id="9" w:author="Molly Mulcahy" w:date="2022-05-02T10:09:00Z">
+        <w:r>
+          <w:rPr>
+            <w:rFonts w:ascii="Times New Roman" w:hAnsi="Times New Roman" w:cs="Times New Roman"/>
+          </w:rPr>
+          <w:delText>e</w:delText>
+        </w:r>
+      </w:del>
+      <w:r>
+        <w:rPr>
+          <w:rFonts w:ascii="Times New Roman" w:hAnsi="Times New Roman" w:cs="Times New Roman"/>
+        </w:rPr>
+        <w:t xml:space="preserve"> gestational weight gain, disordered eating</w:t>
+      </w:r>
+      <w:del w:id="10" w:author="Molly Mulcahy" w:date="2022-05-02T10:23:00Z">
+        <w:r>
+          <w:rPr>
+            <w:rFonts w:ascii="Times New Roman" w:hAnsi="Times New Roman" w:cs="Times New Roman"/>
+          </w:rPr>
+          <w:delText xml:space="preserve"> behaviors,</w:delText>
+        </w:r>
+      </w:del>
+      <w:ins w:id="11" w:author="Molly Mulcahy" w:date="2022-05-02T10:23:00Z">
+        <w:r>
+          <w:rPr>
+            <w:rFonts w:ascii="Times New Roman" w:hAnsi="Times New Roman" w:cs="Times New Roman"/>
+          </w:rPr>
+          <w:t>,</w:t>
+        </w:r>
+      </w:ins>
+      <w:r>
+        <w:rPr>
+          <w:rFonts w:ascii="Times New Roman" w:hAnsi="Times New Roman" w:cs="Times New Roman"/>
+        </w:rPr>
+        <w:t xml:space="preserve"> </w:t>
+      </w:r>
+      <w:r>
+        <w:rPr>
+          <w:rFonts w:ascii="Times New Roman" w:hAnsi="Times New Roman" w:cs="Times New Roman"/>
+        </w:rPr>
+        <w:t xml:space="preserve">changes in </w:t>
+      </w:r>
+      <w:del w:id="12" w:author="Molly Mulcahy" w:date="2022-05-02T10:10:00Z">
+        <w:r>
+          <w:rPr>
+            <w:rFonts w:ascii="Times New Roman" w:hAnsi="Times New Roman" w:cs="Times New Roman"/>
+          </w:rPr>
+          <w:delText xml:space="preserve">taste and </w:delText>
+        </w:r>
+      </w:del>
+      <w:r>
+        <w:rPr>
+          <w:rFonts w:ascii="Times New Roman" w:hAnsi="Times New Roman" w:cs="Times New Roman"/>
+        </w:rPr>
+        <w:t xml:space="preserve">food preferences, </w:t>
       </w:r>
       <w:proofErr w:type="spellStart"/>
       <w:r>
@@ -140,11 +298,51 @@
         </w:rPr>
         <w:t>)</w:t>
       </w:r>
-      <w:r>
-        <w:rPr>
-          <w:rFonts w:ascii="Times New Roman" w:hAnsi="Times New Roman" w:cs="Times New Roman"/>
-        </w:rPr>
-        <w:t xml:space="preserve"> and therefore may experience periods of </w:t>
+      <w:del w:id="13" w:author="Molly Mulcahy" w:date="2022-05-02T10:26:00Z">
+        <w:r>
+          <w:rPr>
+            <w:rFonts w:ascii="Times New Roman" w:hAnsi="Times New Roman" w:cs="Times New Roman"/>
+          </w:rPr>
+          <w:delText xml:space="preserve"> and</w:delText>
+        </w:r>
+      </w:del>
+      <w:ins w:id="14" w:author="Molly Mulcahy" w:date="2022-05-02T10:39:00Z">
+        <w:r>
+          <w:rPr>
+            <w:rFonts w:ascii="Times New Roman" w:hAnsi="Times New Roman" w:cs="Times New Roman"/>
+          </w:rPr>
+          <w:t>: one</w:t>
+        </w:r>
+      </w:ins>
+      <w:del w:id="15" w:author="Molly Mulcahy" w:date="2022-05-02T10:39:00Z">
+        <w:r>
+          <w:rPr>
+            <w:rFonts w:ascii="Times New Roman" w:hAnsi="Times New Roman" w:cs="Times New Roman"/>
+          </w:rPr>
+          <w:delText xml:space="preserve"> </w:delText>
+        </w:r>
+      </w:del>
+      <w:del w:id="16" w:author="Molly Mulcahy" w:date="2022-05-02T09:53:00Z">
+        <w:r>
+          <w:rPr>
+            <w:rFonts w:ascii="Times New Roman" w:hAnsi="Times New Roman" w:cs="Times New Roman"/>
+          </w:rPr>
+          <w:delText xml:space="preserve">therefore </w:delText>
+        </w:r>
+      </w:del>
+      <w:ins w:id="17" w:author="Molly Mulcahy" w:date="2022-05-02T09:53:00Z">
+        <w:r>
+          <w:rPr>
+            <w:rFonts w:ascii="Times New Roman" w:hAnsi="Times New Roman" w:cs="Times New Roman"/>
+          </w:rPr>
+          <w:t xml:space="preserve"> </w:t>
+        </w:r>
+      </w:ins>
+      <w:r>
+        <w:rPr>
+          <w:rFonts w:ascii="Times New Roman" w:hAnsi="Times New Roman" w:cs="Times New Roman"/>
+        </w:rPr>
+        <w:t xml:space="preserve">may experience periods of </w:t>
       </w:r>
       <w:r>
         <w:rPr>
@@ -162,13 +360,49 @@
         <w:rPr>
           <w:rFonts w:ascii="Times New Roman" w:hAnsi="Times New Roman" w:cs="Times New Roman"/>
         </w:rPr>
-        <w:t>similar to TRF protocols</w:t>
-      </w:r>
-      <w:r>
-        <w:rPr>
-          <w:rFonts w:ascii="Times New Roman" w:hAnsi="Times New Roman" w:cs="Times New Roman"/>
-        </w:rPr>
-        <w:t xml:space="preserve">. Because interest in TRF is gaining </w:t>
+        <w:t>similar to TRF</w:t>
+      </w:r>
+      <w:del w:id="18" w:author="Molly Mulcahy" w:date="2022-05-02T10:11:00Z">
+        <w:r>
+          <w:rPr>
+            <w:rFonts w:ascii="Times New Roman" w:hAnsi="Times New Roman" w:cs="Times New Roman"/>
+          </w:rPr>
+          <w:delText xml:space="preserve"> protocols</w:delText>
+        </w:r>
+        <w:r>
+          <w:rPr>
+            <w:rFonts w:ascii="Times New Roman" w:hAnsi="Times New Roman" w:cs="Times New Roman"/>
+          </w:rPr>
+          <w:delText>.</w:delText>
+        </w:r>
+      </w:del>
+      <w:ins w:id="19" w:author="Molly Mulcahy" w:date="2022-05-02T10:11:00Z">
+        <w:r>
+          <w:rPr>
+            <w:rFonts w:ascii="Times New Roman" w:hAnsi="Times New Roman" w:cs="Times New Roman"/>
+          </w:rPr>
+          <w:t>.</w:t>
+        </w:r>
+      </w:ins>
+      <w:r>
+        <w:rPr>
+          <w:rFonts w:ascii="Times New Roman" w:hAnsi="Times New Roman" w:cs="Times New Roman"/>
+        </w:rPr>
+        <w:t xml:space="preserve"> Because </w:t>
+      </w:r>
+      <w:del w:id="20" w:author="Molly Mulcahy" w:date="2022-05-02T10:11:00Z">
+        <w:r>
+          <w:rPr>
+            <w:rFonts w:ascii="Times New Roman" w:hAnsi="Times New Roman" w:cs="Times New Roman"/>
+          </w:rPr>
+          <w:delText xml:space="preserve">interest in </w:delText>
+        </w:r>
+      </w:del>
+      <w:r>
+        <w:rPr>
+          <w:rFonts w:ascii="Times New Roman" w:hAnsi="Times New Roman" w:cs="Times New Roman"/>
+        </w:rPr>
+        <w:t xml:space="preserve">TRF is gaining </w:t>
       </w:r>
       <w:r>
         <w:rPr>
@@ -182,18 +416,86 @@
         </w:rPr>
         <w:t xml:space="preserve">and </w:t>
       </w:r>
-      <w:r>
-        <w:rPr>
-          <w:rFonts w:ascii="Times New Roman" w:hAnsi="Times New Roman" w:cs="Times New Roman"/>
-        </w:rPr>
-        <w:t xml:space="preserve">feeding may be interrupted in those who are </w:t>
-      </w:r>
-      <w:r>
-        <w:rPr>
-          <w:rFonts w:ascii="Times New Roman" w:hAnsi="Times New Roman" w:cs="Times New Roman"/>
-        </w:rPr>
-        <w:t>pregnant</w:t>
-      </w:r>
+      <w:del w:id="21" w:author="Molly Mulcahy" w:date="2022-05-02T10:39:00Z">
+        <w:r>
+          <w:rPr>
+            <w:rFonts w:ascii="Times New Roman" w:hAnsi="Times New Roman" w:cs="Times New Roman"/>
+          </w:rPr>
+          <w:delText xml:space="preserve">feeding </w:delText>
+        </w:r>
+      </w:del>
+      <w:ins w:id="22" w:author="Molly Mulcahy" w:date="2022-05-02T10:39:00Z">
+        <w:r>
+          <w:rPr>
+            <w:rFonts w:ascii="Times New Roman" w:hAnsi="Times New Roman" w:cs="Times New Roman"/>
+          </w:rPr>
+          <w:t>eat</w:t>
+        </w:r>
+        <w:r>
+          <w:rPr>
+            <w:rFonts w:ascii="Times New Roman" w:hAnsi="Times New Roman" w:cs="Times New Roman"/>
+          </w:rPr>
+          <w:t xml:space="preserve">ing </w:t>
+        </w:r>
+      </w:ins>
+      <w:r>
+        <w:rPr>
+          <w:rFonts w:ascii="Times New Roman" w:hAnsi="Times New Roman" w:cs="Times New Roman"/>
+        </w:rPr>
+        <w:t xml:space="preserve">may be interrupted </w:t>
+      </w:r>
+      <w:del w:id="23" w:author="Molly Mulcahy" w:date="2022-05-02T10:23:00Z">
+        <w:r>
+          <w:rPr>
+            <w:rFonts w:ascii="Times New Roman" w:hAnsi="Times New Roman" w:cs="Times New Roman"/>
+          </w:rPr>
+          <w:delText xml:space="preserve">in </w:delText>
+        </w:r>
+      </w:del>
+      <w:ins w:id="24" w:author="Molly Mulcahy" w:date="2022-05-02T10:23:00Z">
+        <w:r>
+          <w:rPr>
+            <w:rFonts w:ascii="Times New Roman" w:hAnsi="Times New Roman" w:cs="Times New Roman"/>
+          </w:rPr>
+          <w:t>during</w:t>
+        </w:r>
+        <w:r>
+          <w:rPr>
+            <w:rFonts w:ascii="Times New Roman" w:hAnsi="Times New Roman" w:cs="Times New Roman"/>
+          </w:rPr>
+          <w:t xml:space="preserve"> </w:t>
+        </w:r>
+      </w:ins>
+      <w:del w:id="25" w:author="Molly Mulcahy" w:date="2022-05-02T10:11:00Z">
+        <w:r>
+          <w:rPr>
+            <w:rFonts w:ascii="Times New Roman" w:hAnsi="Times New Roman" w:cs="Times New Roman"/>
+          </w:rPr>
+          <w:delText xml:space="preserve">those who are </w:delText>
+        </w:r>
+      </w:del>
+      <w:r>
+        <w:rPr>
+          <w:rFonts w:ascii="Times New Roman" w:hAnsi="Times New Roman" w:cs="Times New Roman"/>
+        </w:rPr>
+        <w:t>pregnan</w:t>
+      </w:r>
+      <w:ins w:id="26" w:author="Molly Mulcahy" w:date="2022-05-02T10:11:00Z">
+        <w:r>
+          <w:rPr>
+            <w:rFonts w:ascii="Times New Roman" w:hAnsi="Times New Roman" w:cs="Times New Roman"/>
+          </w:rPr>
+          <w:t>cy</w:t>
+        </w:r>
+      </w:ins>
+      <w:del w:id="27" w:author="Molly Mulcahy" w:date="2022-05-02T10:11:00Z">
+        <w:r>
+          <w:rPr>
+            <w:rFonts w:ascii="Times New Roman" w:hAnsi="Times New Roman" w:cs="Times New Roman"/>
+          </w:rPr>
+          <w:delText>t</w:delText>
+        </w:r>
+      </w:del>
       <w:r>
         <w:rPr>
           <w:rFonts w:ascii="Times New Roman" w:hAnsi="Times New Roman" w:cs="Times New Roman"/>
@@ -228,7 +530,43 @@
         <w:rPr>
           <w:rFonts w:ascii="Times New Roman" w:hAnsi="Times New Roman" w:cs="Times New Roman"/>
         </w:rPr>
-        <w:t xml:space="preserve">TRF during pregnancy on the resultant offspring. </w:t>
+        <w:t xml:space="preserve">TRF during pregnancy </w:t>
+      </w:r>
+      <w:ins w:id="28" w:author="Molly Mulcahy" w:date="2022-05-02T10:11:00Z">
+        <w:r>
+          <w:rPr>
+            <w:rFonts w:ascii="Times New Roman" w:hAnsi="Times New Roman" w:cs="Times New Roman"/>
+          </w:rPr>
+          <w:t>for</w:t>
+        </w:r>
+      </w:ins>
+      <w:del w:id="29" w:author="Molly Mulcahy" w:date="2022-05-02T10:11:00Z">
+        <w:r>
+          <w:rPr>
+            <w:rFonts w:ascii="Times New Roman" w:hAnsi="Times New Roman" w:cs="Times New Roman"/>
+          </w:rPr>
+          <w:delText>on</w:delText>
+        </w:r>
+      </w:del>
+      <w:r>
+        <w:rPr>
+          <w:rFonts w:ascii="Times New Roman" w:hAnsi="Times New Roman" w:cs="Times New Roman"/>
+        </w:rPr>
+        <w:t xml:space="preserve"> </w:t>
+      </w:r>
+      <w:del w:id="30" w:author="Molly Mulcahy" w:date="2022-05-02T10:11:00Z">
+        <w:r>
+          <w:rPr>
+            <w:rFonts w:ascii="Times New Roman" w:hAnsi="Times New Roman" w:cs="Times New Roman"/>
+          </w:rPr>
+          <w:delText xml:space="preserve">the resultant </w:delText>
+        </w:r>
+      </w:del>
+      <w:r>
+        <w:rPr>
+          <w:rFonts w:ascii="Times New Roman" w:hAnsi="Times New Roman" w:cs="Times New Roman"/>
+        </w:rPr>
+        <w:t xml:space="preserve">offspring. </w:t>
       </w:r>
       <w:r>
         <w:rPr>
@@ -252,8 +590,16 @@
         <w:rPr>
           <w:rFonts w:ascii="Times New Roman" w:hAnsi="Times New Roman" w:cs="Times New Roman"/>
         </w:rPr>
-        <w:t xml:space="preserve"> effects of gestational exposure to </w:t>
-      </w:r>
+        <w:t xml:space="preserve"> effects of gestational </w:t>
+      </w:r>
+      <w:del w:id="31" w:author="Molly Mulcahy" w:date="2022-05-02T10:35:00Z">
+        <w:r>
+          <w:rPr>
+            <w:rFonts w:ascii="Times New Roman" w:hAnsi="Times New Roman" w:cs="Times New Roman"/>
+          </w:rPr>
+          <w:delText xml:space="preserve">exposure to </w:delText>
+        </w:r>
+      </w:del>
       <w:r>
         <w:rPr>
           <w:rFonts w:ascii="Times New Roman" w:hAnsi="Times New Roman" w:cs="Times New Roman"/>
@@ -288,13 +634,63 @@
         <w:rPr>
           <w:rFonts w:ascii="Times New Roman" w:hAnsi="Times New Roman" w:cs="Times New Roman"/>
         </w:rPr>
-        <w:t xml:space="preserve"> both male and female offspring</w:t>
-      </w:r>
-      <w:r>
-        <w:rPr>
-          <w:rFonts w:ascii="Times New Roman" w:hAnsi="Times New Roman" w:cs="Times New Roman"/>
-        </w:rPr>
-        <w:t>. Offspring body composition was similar between experimental gro</w:t>
+        <w:t xml:space="preserve"> </w:t>
+      </w:r>
+      <w:del w:id="32" w:author="Molly Mulcahy" w:date="2022-05-02T10:12:00Z">
+        <w:r>
+          <w:rPr>
+            <w:rFonts w:ascii="Times New Roman" w:hAnsi="Times New Roman" w:cs="Times New Roman"/>
+          </w:rPr>
+          <w:delText xml:space="preserve">both </w:delText>
+        </w:r>
+      </w:del>
+      <w:r>
+        <w:rPr>
+          <w:rFonts w:ascii="Times New Roman" w:hAnsi="Times New Roman" w:cs="Times New Roman"/>
+        </w:rPr>
+        <w:t>male and female offspring</w:t>
+      </w:r>
+      <w:r>
+        <w:rPr>
+          <w:rFonts w:ascii="Times New Roman" w:hAnsi="Times New Roman" w:cs="Times New Roman"/>
+        </w:rPr>
+        <w:t xml:space="preserve">. </w:t>
+      </w:r>
+      <w:del w:id="33" w:author="Molly Mulcahy" w:date="2022-05-02T10:35:00Z">
+        <w:r>
+          <w:rPr>
+            <w:rFonts w:ascii="Times New Roman" w:hAnsi="Times New Roman" w:cs="Times New Roman"/>
+          </w:rPr>
+          <w:delText>Offspring body</w:delText>
+        </w:r>
+      </w:del>
+      <w:ins w:id="34" w:author="Molly Mulcahy" w:date="2022-05-02T10:35:00Z">
+        <w:r>
+          <w:rPr>
+            <w:rFonts w:ascii="Times New Roman" w:hAnsi="Times New Roman" w:cs="Times New Roman"/>
+          </w:rPr>
+          <w:t>Body</w:t>
+        </w:r>
+      </w:ins>
+      <w:r>
+        <w:rPr>
+          <w:rFonts w:ascii="Times New Roman" w:hAnsi="Times New Roman" w:cs="Times New Roman"/>
+        </w:rPr>
+        <w:t xml:space="preserve"> composition was similar between </w:t>
+      </w:r>
+      <w:del w:id="35" w:author="Molly Mulcahy" w:date="2022-05-02T10:37:00Z">
+        <w:r>
+          <w:rPr>
+            <w:rFonts w:ascii="Times New Roman" w:hAnsi="Times New Roman" w:cs="Times New Roman"/>
+          </w:rPr>
+          <w:delText xml:space="preserve">experimental </w:delText>
+        </w:r>
+      </w:del>
+      <w:r>
+        <w:rPr>
+          <w:rFonts w:ascii="Times New Roman" w:hAnsi="Times New Roman" w:cs="Times New Roman"/>
+        </w:rPr>
+        <w:t>gro</w:t>
       </w:r>
       <w:r>
         <w:rPr>
@@ -318,7 +714,65 @@
         <w:rPr>
           <w:rFonts w:ascii="Times New Roman" w:hAnsi="Times New Roman" w:cs="Times New Roman"/>
         </w:rPr>
-        <w:t xml:space="preserve"> in both males and females from weaning (day 21) to adulthood (day 70), with minor increases in food intake in eTRF females and improved glucose tolerance in males. After 10 weeks of high fat</w:t>
+        <w:t xml:space="preserve"> in both </w:t>
+      </w:r>
+      <w:del w:id="36" w:author="Molly Mulcahy" w:date="2022-05-02T10:16:00Z">
+        <w:r>
+          <w:rPr>
+            <w:rFonts w:ascii="Times New Roman" w:hAnsi="Times New Roman" w:cs="Times New Roman"/>
+          </w:rPr>
+          <w:delText>males and females</w:delText>
+        </w:r>
+      </w:del>
+      <w:ins w:id="37" w:author="Molly Mulcahy" w:date="2022-05-02T10:16:00Z">
+        <w:r>
+          <w:rPr>
+            <w:rFonts w:ascii="Times New Roman" w:hAnsi="Times New Roman" w:cs="Times New Roman"/>
+          </w:rPr>
+          <w:t>sexes</w:t>
+        </w:r>
+      </w:ins>
+      <w:r>
+        <w:rPr>
+          <w:rFonts w:ascii="Times New Roman" w:hAnsi="Times New Roman" w:cs="Times New Roman"/>
+        </w:rPr>
+        <w:t xml:space="preserve"> from weaning </w:t>
+      </w:r>
+      <w:del w:id="38" w:author="Molly Mulcahy" w:date="2022-05-02T10:40:00Z">
+        <w:r>
+          <w:rPr>
+            <w:rFonts w:ascii="Times New Roman" w:hAnsi="Times New Roman" w:cs="Times New Roman"/>
+          </w:rPr>
+          <w:delText xml:space="preserve">(day 21) </w:delText>
+        </w:r>
+      </w:del>
+      <w:r>
+        <w:rPr>
+          <w:rFonts w:ascii="Times New Roman" w:hAnsi="Times New Roman" w:cs="Times New Roman"/>
+        </w:rPr>
+        <w:t>to adulthood</w:t>
+      </w:r>
+      <w:ins w:id="39" w:author="Molly Mulcahy" w:date="2022-05-02T10:40:00Z">
+        <w:r>
+          <w:rPr>
+            <w:rFonts w:ascii="Times New Roman" w:hAnsi="Times New Roman" w:cs="Times New Roman"/>
+          </w:rPr>
+          <w:t xml:space="preserve">, </w:t>
+        </w:r>
+      </w:ins>
+      <w:del w:id="40" w:author="Molly Mulcahy" w:date="2022-05-02T10:40:00Z">
+        <w:r>
+          <w:rPr>
+            <w:rFonts w:ascii="Times New Roman" w:hAnsi="Times New Roman" w:cs="Times New Roman"/>
+          </w:rPr>
+          <w:delText xml:space="preserve"> (day 70), </w:delText>
+        </w:r>
+      </w:del>
+      <w:r>
+        <w:rPr>
+          <w:rFonts w:ascii="Times New Roman" w:hAnsi="Times New Roman" w:cs="Times New Roman"/>
+        </w:rPr>
+        <w:t>with minor increases in food intake in eTRF females and improved glucose tolerance in males. After 10 weeks of high fat</w:t>
       </w:r>
       <w:r>
         <w:rPr>
@@ -330,26 +784,42 @@
         <w:rPr>
           <w:rFonts w:ascii="Times New Roman" w:hAnsi="Times New Roman" w:cs="Times New Roman"/>
         </w:rPr>
-        <w:t xml:space="preserve"> diet feeding, male eTRF offspring </w:t>
-      </w:r>
-      <w:r>
-        <w:rPr>
-          <w:rFonts w:ascii="Times New Roman" w:hAnsi="Times New Roman" w:cs="Times New Roman"/>
-        </w:rPr>
-        <w:t>were</w:t>
-      </w:r>
-      <w:r>
-        <w:rPr>
-          <w:rFonts w:ascii="Times New Roman" w:hAnsi="Times New Roman" w:cs="Times New Roman"/>
-        </w:rPr>
-        <w:t xml:space="preserve"> more sensitive to insulin </w:t>
-      </w:r>
-      <w:r>
-        <w:rPr>
-          <w:rFonts w:ascii="Times New Roman" w:hAnsi="Times New Roman" w:cs="Times New Roman"/>
-        </w:rPr>
-        <w:t xml:space="preserve">but </w:t>
-      </w:r>
+        <w:t xml:space="preserve"> diet</w:t>
+      </w:r>
+      <w:del w:id="41" w:author="Molly Mulcahy" w:date="2022-05-02T10:35:00Z">
+        <w:r>
+          <w:rPr>
+            <w:rFonts w:ascii="Times New Roman" w:hAnsi="Times New Roman" w:cs="Times New Roman"/>
+          </w:rPr>
+          <w:delText xml:space="preserve"> feeding</w:delText>
+        </w:r>
+      </w:del>
+      <w:r>
+        <w:rPr>
+          <w:rFonts w:ascii="Times New Roman" w:hAnsi="Times New Roman" w:cs="Times New Roman"/>
+        </w:rPr>
+        <w:t xml:space="preserve">, male eTRF offspring </w:t>
+      </w:r>
+      <w:del w:id="42" w:author="Molly Mulcahy" w:date="2022-05-02T10:17:00Z">
+        <w:r>
+          <w:rPr>
+            <w:rFonts w:ascii="Times New Roman" w:hAnsi="Times New Roman" w:cs="Times New Roman"/>
+          </w:rPr>
+          <w:delText>were</w:delText>
+        </w:r>
+        <w:r>
+          <w:rPr>
+            <w:rFonts w:ascii="Times New Roman" w:hAnsi="Times New Roman" w:cs="Times New Roman"/>
+          </w:rPr>
+          <w:delText xml:space="preserve"> more sensitive to insulin </w:delText>
+        </w:r>
+        <w:r>
+          <w:rPr>
+            <w:rFonts w:ascii="Times New Roman" w:hAnsi="Times New Roman" w:cs="Times New Roman"/>
+          </w:rPr>
+          <w:delText xml:space="preserve">but </w:delText>
+        </w:r>
+      </w:del>
       <w:r>
         <w:rPr>
           <w:rFonts w:ascii="Times New Roman" w:hAnsi="Times New Roman" w:cs="Times New Roman"/>
@@ -402,13 +872,57 @@
         <w:rPr>
           <w:rFonts w:ascii="Times New Roman" w:hAnsi="Times New Roman" w:cs="Times New Roman"/>
         </w:rPr>
-        <w:t>causes sex</w:t>
-      </w:r>
-      <w:r>
-        <w:rPr>
-          <w:rFonts w:ascii="Times New Roman" w:hAnsi="Times New Roman" w:cs="Times New Roman"/>
-        </w:rPr>
-        <w:t>-specific deleterious effects on glucose homeostasis after chronic high fat</w:t>
+        <w:t xml:space="preserve">causes </w:t>
+      </w:r>
+      <w:del w:id="43" w:author="Molly Mulcahy" w:date="2022-05-02T10:17:00Z">
+        <w:r>
+          <w:rPr>
+            <w:rFonts w:ascii="Times New Roman" w:hAnsi="Times New Roman" w:cs="Times New Roman"/>
+          </w:rPr>
+          <w:delText>sex</w:delText>
+        </w:r>
+        <w:r>
+          <w:rPr>
+            <w:rFonts w:ascii="Times New Roman" w:hAnsi="Times New Roman" w:cs="Times New Roman"/>
+          </w:rPr>
+          <w:delText xml:space="preserve">-specific </w:delText>
+        </w:r>
+      </w:del>
+      <w:del w:id="44" w:author="Molly Mulcahy" w:date="2022-05-02T10:18:00Z">
+        <w:r>
+          <w:rPr>
+            <w:rFonts w:ascii="Times New Roman" w:hAnsi="Times New Roman" w:cs="Times New Roman"/>
+          </w:rPr>
+          <w:delText>deleterious</w:delText>
+        </w:r>
+      </w:del>
+      <w:ins w:id="45" w:author="Molly Mulcahy" w:date="2022-05-02T10:18:00Z">
+        <w:r>
+          <w:rPr>
+            <w:rFonts w:ascii="Times New Roman" w:hAnsi="Times New Roman" w:cs="Times New Roman"/>
+          </w:rPr>
+          <w:t>impaired</w:t>
+        </w:r>
+      </w:ins>
+      <w:r>
+        <w:rPr>
+          <w:rFonts w:ascii="Times New Roman" w:hAnsi="Times New Roman" w:cs="Times New Roman"/>
+        </w:rPr>
+        <w:t xml:space="preserve"> </w:t>
+      </w:r>
+      <w:del w:id="46" w:author="Molly Mulcahy" w:date="2022-05-02T10:17:00Z">
+        <w:r>
+          <w:rPr>
+            <w:rFonts w:ascii="Times New Roman" w:hAnsi="Times New Roman" w:cs="Times New Roman"/>
+          </w:rPr>
+          <w:delText xml:space="preserve">effects on </w:delText>
+        </w:r>
+      </w:del>
+      <w:r>
+        <w:rPr>
+          <w:rFonts w:ascii="Times New Roman" w:hAnsi="Times New Roman" w:cs="Times New Roman"/>
+        </w:rPr>
+        <w:t>glucose homeostasis after chronic high fat</w:t>
       </w:r>
       <w:r>
         <w:rPr>
@@ -426,14 +940,122 @@
         <w:rPr>
           <w:rFonts w:ascii="Times New Roman" w:hAnsi="Times New Roman" w:cs="Times New Roman"/>
         </w:rPr>
-        <w:t xml:space="preserve">male </w:t>
-      </w:r>
-      <w:r>
-        <w:rPr>
-          <w:rFonts w:ascii="Times New Roman" w:hAnsi="Times New Roman" w:cs="Times New Roman"/>
-        </w:rPr>
-        <w:t xml:space="preserve">offspring. Further studies are needed to determine the effect gestational eTRF has on the male pancreas as well as </w:t>
-      </w:r>
+        <w:t>male</w:t>
+      </w:r>
+      <w:del w:id="47" w:author="Molly Mulcahy" w:date="2022-05-02T10:36:00Z">
+        <w:r>
+          <w:rPr>
+            <w:rFonts w:ascii="Times New Roman" w:hAnsi="Times New Roman" w:cs="Times New Roman"/>
+          </w:rPr>
+          <w:delText xml:space="preserve"> </w:delText>
+        </w:r>
+        <w:r>
+          <w:rPr>
+            <w:rFonts w:ascii="Times New Roman" w:hAnsi="Times New Roman" w:cs="Times New Roman"/>
+          </w:rPr>
+          <w:delText>offspring</w:delText>
+        </w:r>
+      </w:del>
+      <w:ins w:id="48" w:author="Molly Mulcahy" w:date="2022-05-02T10:36:00Z">
+        <w:r>
+          <w:rPr>
+            <w:rFonts w:ascii="Times New Roman" w:hAnsi="Times New Roman" w:cs="Times New Roman"/>
+          </w:rPr>
+          <w:t>s</w:t>
+        </w:r>
+      </w:ins>
+      <w:r>
+        <w:rPr>
+          <w:rFonts w:ascii="Times New Roman" w:hAnsi="Times New Roman" w:cs="Times New Roman"/>
+        </w:rPr>
+        <w:t xml:space="preserve">. Further studies </w:t>
+      </w:r>
+      <w:del w:id="49" w:author="Molly Mulcahy" w:date="2022-05-02T10:18:00Z">
+        <w:r>
+          <w:rPr>
+            <w:rFonts w:ascii="Times New Roman" w:hAnsi="Times New Roman" w:cs="Times New Roman"/>
+          </w:rPr>
+          <w:delText>are needed to</w:delText>
+        </w:r>
+      </w:del>
+      <w:ins w:id="50" w:author="Molly Mulcahy" w:date="2022-05-02T10:18:00Z">
+        <w:r>
+          <w:rPr>
+            <w:rFonts w:ascii="Times New Roman" w:hAnsi="Times New Roman" w:cs="Times New Roman"/>
+          </w:rPr>
+          <w:t>should</w:t>
+        </w:r>
+      </w:ins>
+      <w:r>
+        <w:rPr>
+          <w:rFonts w:ascii="Times New Roman" w:hAnsi="Times New Roman" w:cs="Times New Roman"/>
+        </w:rPr>
+        <w:t xml:space="preserve"> </w:t>
+      </w:r>
+      <w:del w:id="51" w:author="Molly Mulcahy" w:date="2022-05-02T10:25:00Z">
+        <w:r>
+          <w:rPr>
+            <w:rFonts w:ascii="Times New Roman" w:hAnsi="Times New Roman" w:cs="Times New Roman"/>
+          </w:rPr>
+          <w:delText xml:space="preserve">determine </w:delText>
+        </w:r>
+      </w:del>
+      <w:ins w:id="52" w:author="Molly Mulcahy" w:date="2022-05-02T10:25:00Z">
+        <w:r>
+          <w:rPr>
+            <w:rFonts w:ascii="Times New Roman" w:hAnsi="Times New Roman" w:cs="Times New Roman"/>
+          </w:rPr>
+          <w:t>assess</w:t>
+        </w:r>
+        <w:r>
+          <w:rPr>
+            <w:rFonts w:ascii="Times New Roman" w:hAnsi="Times New Roman" w:cs="Times New Roman"/>
+          </w:rPr>
+          <w:t xml:space="preserve"> </w:t>
+        </w:r>
+      </w:ins>
+      <w:r>
+        <w:rPr>
+          <w:rFonts w:ascii="Times New Roman" w:hAnsi="Times New Roman" w:cs="Times New Roman"/>
+        </w:rPr>
+        <w:t xml:space="preserve">the effect gestational eTRF has </w:t>
+      </w:r>
+      <w:del w:id="53" w:author="Molly Mulcahy" w:date="2022-05-02T10:36:00Z">
+        <w:r>
+          <w:rPr>
+            <w:rFonts w:ascii="Times New Roman" w:hAnsi="Times New Roman" w:cs="Times New Roman"/>
+          </w:rPr>
+          <w:delText xml:space="preserve">on </w:delText>
+        </w:r>
+      </w:del>
+      <w:ins w:id="54" w:author="Molly Mulcahy" w:date="2022-05-02T10:36:00Z">
+        <w:r>
+          <w:rPr>
+            <w:rFonts w:ascii="Times New Roman" w:hAnsi="Times New Roman" w:cs="Times New Roman"/>
+          </w:rPr>
+          <w:t>in</w:t>
+        </w:r>
+        <w:r>
+          <w:rPr>
+            <w:rFonts w:ascii="Times New Roman" w:hAnsi="Times New Roman" w:cs="Times New Roman"/>
+          </w:rPr>
+          <w:t xml:space="preserve"> </w:t>
+        </w:r>
+      </w:ins>
+      <w:r>
+        <w:rPr>
+          <w:rFonts w:ascii="Times New Roman" w:hAnsi="Times New Roman" w:cs="Times New Roman"/>
+        </w:rPr>
+        <w:t xml:space="preserve">the male pancreas </w:t>
+      </w:r>
+      <w:del w:id="55" w:author="Molly Mulcahy" w:date="2022-05-02T10:18:00Z">
+        <w:r>
+          <w:rPr>
+            <w:rFonts w:ascii="Times New Roman" w:hAnsi="Times New Roman" w:cs="Times New Roman"/>
+          </w:rPr>
+          <w:delText xml:space="preserve">as well as </w:delText>
+        </w:r>
+      </w:del>
       <w:r>
         <w:rPr>
           <w:rFonts w:ascii="Times New Roman" w:hAnsi="Times New Roman" w:cs="Times New Roman"/>
@@ -444,7 +1066,29 @@
         <w:rPr>
           <w:rFonts w:ascii="Times New Roman" w:hAnsi="Times New Roman" w:cs="Times New Roman"/>
         </w:rPr>
-        <w:t>elucidate the mechanisms that protect females from this metabolic dysfunction.</w:t>
+        <w:t xml:space="preserve">elucidate the mechanisms that protect females from </w:t>
+      </w:r>
+      <w:del w:id="56" w:author="Molly Mulcahy" w:date="2022-05-02T10:18:00Z">
+        <w:r>
+          <w:rPr>
+            <w:rFonts w:ascii="Times New Roman" w:hAnsi="Times New Roman" w:cs="Times New Roman"/>
+          </w:rPr>
+          <w:delText>this</w:delText>
+        </w:r>
+      </w:del>
+      <w:del w:id="57" w:author="Molly Mulcahy" w:date="2022-05-02T10:36:00Z">
+        <w:r>
+          <w:rPr>
+            <w:rFonts w:ascii="Times New Roman" w:hAnsi="Times New Roman" w:cs="Times New Roman"/>
+          </w:rPr>
+          <w:delText xml:space="preserve"> </w:delText>
+        </w:r>
+      </w:del>
+      <w:r>
+        <w:rPr>
+          <w:rFonts w:ascii="Times New Roman" w:hAnsi="Times New Roman" w:cs="Times New Roman"/>
+        </w:rPr>
+        <w:t>metabolic dysfunction.</w:t>
       </w:r>
     </w:p>
     <w:p>
@@ -7386,21 +8030,7 @@
         <w:rPr>
           <w:rFonts w:ascii="Times New Roman" w:hAnsi="Times New Roman" w:cs="Times New Roman"/>
         </w:rPr>
-        <w:t xml:space="preserve"> male </w:t>
-      </w:r>
-      <w:proofErr w:type="spellStart"/>
-      <w:r>
-        <w:rPr>
-          <w:rFonts w:ascii="Times New Roman" w:hAnsi="Times New Roman" w:cs="Times New Roman"/>
-        </w:rPr>
-        <w:t>eTRF</w:t>
-      </w:r>
-      <w:proofErr w:type="spellEnd"/>
-      <w:r>
-        <w:rPr>
-          <w:rFonts w:ascii="Times New Roman" w:hAnsi="Times New Roman" w:cs="Times New Roman"/>
-        </w:rPr>
-        <w:t xml:space="preserve"> </w:t>
+        <w:t xml:space="preserve"> male eTRF </w:t>
       </w:r>
       <w:r>
         <w:rPr>
@@ -7622,19 +8252,11 @@
         </w:rPr>
         <w:t xml:space="preserve">while </w:t>
       </w:r>
-      <w:proofErr w:type="spellStart"/>
-      <w:r>
-        <w:rPr>
-          <w:rFonts w:ascii="Times New Roman" w:hAnsi="Times New Roman" w:cs="Times New Roman"/>
-        </w:rPr>
-        <w:t>eTRF</w:t>
-      </w:r>
-      <w:proofErr w:type="spellEnd"/>
-      <w:r>
-        <w:rPr>
-          <w:rFonts w:ascii="Times New Roman" w:hAnsi="Times New Roman" w:cs="Times New Roman"/>
-        </w:rPr>
-        <w:t xml:space="preserve"> males had 20.4% lower AUC </w:t>
+      <w:r>
+        <w:rPr>
+          <w:rFonts w:ascii="Times New Roman" w:hAnsi="Times New Roman" w:cs="Times New Roman"/>
+        </w:rPr>
+        <w:t xml:space="preserve">eTRF males had 20.4% lower AUC </w:t>
       </w:r>
       <w:r>
         <w:rPr>
@@ -8474,19 +9096,11 @@
         </w:rPr>
         <w:t xml:space="preserve"> in </w:t>
       </w:r>
-      <w:proofErr w:type="spellStart"/>
-      <w:r>
-        <w:rPr>
-          <w:rFonts w:ascii="Times New Roman" w:hAnsi="Times New Roman" w:cs="Times New Roman"/>
-        </w:rPr>
-        <w:t>eTRF</w:t>
-      </w:r>
-      <w:proofErr w:type="spellEnd"/>
-      <w:r>
-        <w:rPr>
-          <w:rFonts w:ascii="Times New Roman" w:hAnsi="Times New Roman" w:cs="Times New Roman"/>
-        </w:rPr>
-        <w:t xml:space="preserve"> </w:t>
+      <w:r>
+        <w:rPr>
+          <w:rFonts w:ascii="Times New Roman" w:hAnsi="Times New Roman" w:cs="Times New Roman"/>
+        </w:rPr>
+        <w:t xml:space="preserve">eTRF </w:t>
       </w:r>
       <w:r>
         <w:rPr>
@@ -14765,7 +15379,7 @@
 </file>
 
 <file path=word/endnotes.xml><?xml version="1.0" encoding="utf-8"?>
-<w:endnotes xmlns:wpc="http://schemas.microsoft.com/office/word/2010/wordprocessingCanvas" xmlns:cx="http://schemas.microsoft.com/office/drawing/2014/chartex" xmlns:cx1="http://schemas.microsoft.com/office/drawing/2015/9/8/chartex" xmlns:cx2="http://schemas.microsoft.com/office/drawing/2015/10/21/chartex" xmlns:cx3="http://schemas.microsoft.com/office/drawing/2016/5/9/chartex" xmlns:cx4="http://schemas.microsoft.com/office/drawing/2016/5/10/chartex" xmlns:cx5="http://schemas.microsoft.com/office/drawing/2016/5/11/chartex" xmlns:cx6="http://schemas.microsoft.com/office/drawing/2016/5/12/chartex" xmlns:cx7="http://schemas.microsoft.com/office/drawing/2016/5/13/chartex" xmlns:cx8="http://schemas.microsoft.com/office/drawing/2016/5/14/chartex" xmlns:mc="http://schemas.openxmlformats.org/markup-compatibility/2006" xmlns:aink="http://schemas.microsoft.com/office/drawing/2016/ink" xmlns:am3d="http://schemas.microsoft.com/office/drawing/2017/model3d" xmlns:o="urn:schemas-microsoft-com:office:office" xmlns:r="http://schemas.openxmlformats.org/officeDocument/2006/relationships" xmlns:m="http://schemas.openxmlformats.org/officeDocument/2006/math" xmlns:v="urn:schemas-microsoft-com:vml" xmlns:wp14="http://schemas.microsoft.com/office/word/2010/wordprocessingDrawing" xmlns:wp="http://schemas.openxmlformats.org/drawingml/2006/wordprocessingDrawing" xmlns:w10="urn:schemas-microsoft-com:office:word" xmlns:w="http://schemas.openxmlformats.org/wordprocessingml/2006/main" xmlns:w14="http://schemas.microsoft.com/office/word/2010/wordml" xmlns:w15="http://schemas.microsoft.com/office/word/2012/wordml" xmlns:w16cid="http://schemas.microsoft.com/office/word/2016/wordml/cid" xmlns:w16se="http://schemas.microsoft.com/office/word/2015/wordml/symex" xmlns:wpg="http://schemas.microsoft.com/office/word/2010/wordprocessingGroup" xmlns:wpi="http://schemas.microsoft.com/office/word/2010/wordprocessingInk" xmlns:wne="http://schemas.microsoft.com/office/word/2006/wordml" xmlns:wps="http://schemas.microsoft.com/office/word/2010/wordprocessingShape" mc:Ignorable="w14 w15 w16se w16cid wp14">
+<w:endnotes xmlns:wpc="http://schemas.microsoft.com/office/word/2010/wordprocessingCanvas" xmlns:cx="http://schemas.microsoft.com/office/drawing/2014/chartex" xmlns:cx1="http://schemas.microsoft.com/office/drawing/2015/9/8/chartex" xmlns:cx2="http://schemas.microsoft.com/office/drawing/2015/10/21/chartex" xmlns:cx3="http://schemas.microsoft.com/office/drawing/2016/5/9/chartex" xmlns:cx4="http://schemas.microsoft.com/office/drawing/2016/5/10/chartex" xmlns:cx5="http://schemas.microsoft.com/office/drawing/2016/5/11/chartex" xmlns:cx6="http://schemas.microsoft.com/office/drawing/2016/5/12/chartex" xmlns:cx7="http://schemas.microsoft.com/office/drawing/2016/5/13/chartex" xmlns:cx8="http://schemas.microsoft.com/office/drawing/2016/5/14/chartex" xmlns:mc="http://schemas.openxmlformats.org/markup-compatibility/2006" xmlns:aink="http://schemas.microsoft.com/office/drawing/2016/ink" xmlns:am3d="http://schemas.microsoft.com/office/drawing/2017/model3d" xmlns:o="urn:schemas-microsoft-com:office:office" xmlns:oel="http://schemas.microsoft.com/office/2019/extlst" xmlns:r="http://schemas.openxmlformats.org/officeDocument/2006/relationships" xmlns:m="http://schemas.openxmlformats.org/officeDocument/2006/math" xmlns:v="urn:schemas-microsoft-com:vml" xmlns:wp14="http://schemas.microsoft.com/office/word/2010/wordprocessingDrawing" xmlns:wp="http://schemas.openxmlformats.org/drawingml/2006/wordprocessingDrawing" xmlns:w10="urn:schemas-microsoft-com:office:word" xmlns:w="http://schemas.openxmlformats.org/wordprocessingml/2006/main" xmlns:w14="http://schemas.microsoft.com/office/word/2010/wordml" xmlns:w15="http://schemas.microsoft.com/office/word/2012/wordml" xmlns:w16cex="http://schemas.microsoft.com/office/word/2018/wordml/cex" xmlns:w16cid="http://schemas.microsoft.com/office/word/2016/wordml/cid" xmlns:w16="http://schemas.microsoft.com/office/word/2018/wordml" xmlns:w16sdtdh="http://schemas.microsoft.com/office/word/2020/wordml/sdtdatahash" xmlns:w16se="http://schemas.microsoft.com/office/word/2015/wordml/symex" xmlns:wpg="http://schemas.microsoft.com/office/word/2010/wordprocessingGroup" xmlns:wpi="http://schemas.microsoft.com/office/word/2010/wordprocessingInk" xmlns:wne="http://schemas.microsoft.com/office/word/2006/wordml" xmlns:wps="http://schemas.microsoft.com/office/word/2010/wordprocessingShape" mc:Ignorable="w14 w15 w16se w16cid w16 w16cex w16sdtdh wp14">
   <w:endnote w:type="separator" w:id="-1">
     <w:p>
       <w:r>
@@ -14784,7 +15398,7 @@
 </file>
 
 <file path=word/footer1.xml><?xml version="1.0" encoding="utf-8"?>
-<w:ftr xmlns:wpc="http://schemas.microsoft.com/office/word/2010/wordprocessingCanvas" xmlns:cx="http://schemas.microsoft.com/office/drawing/2014/chartex" xmlns:cx1="http://schemas.microsoft.com/office/drawing/2015/9/8/chartex" xmlns:cx2="http://schemas.microsoft.com/office/drawing/2015/10/21/chartex" xmlns:cx3="http://schemas.microsoft.com/office/drawing/2016/5/9/chartex" xmlns:cx4="http://schemas.microsoft.com/office/drawing/2016/5/10/chartex" xmlns:cx5="http://schemas.microsoft.com/office/drawing/2016/5/11/chartex" xmlns:cx6="http://schemas.microsoft.com/office/drawing/2016/5/12/chartex" xmlns:cx7="http://schemas.microsoft.com/office/drawing/2016/5/13/chartex" xmlns:cx8="http://schemas.microsoft.com/office/drawing/2016/5/14/chartex" xmlns:mc="http://schemas.openxmlformats.org/markup-compatibility/2006" xmlns:aink="http://schemas.microsoft.com/office/drawing/2016/ink" xmlns:am3d="http://schemas.microsoft.com/office/drawing/2017/model3d" xmlns:o="urn:schemas-microsoft-com:office:office" xmlns:r="http://schemas.openxmlformats.org/officeDocument/2006/relationships" xmlns:m="http://schemas.openxmlformats.org/officeDocument/2006/math" xmlns:v="urn:schemas-microsoft-com:vml" xmlns:wp14="http://schemas.microsoft.com/office/word/2010/wordprocessingDrawing" xmlns:wp="http://schemas.openxmlformats.org/drawingml/2006/wordprocessingDrawing" xmlns:w10="urn:schemas-microsoft-com:office:word" xmlns:w="http://schemas.openxmlformats.org/wordprocessingml/2006/main" xmlns:w14="http://schemas.microsoft.com/office/word/2010/wordml" xmlns:w15="http://schemas.microsoft.com/office/word/2012/wordml" xmlns:w16cid="http://schemas.microsoft.com/office/word/2016/wordml/cid" xmlns:w16se="http://schemas.microsoft.com/office/word/2015/wordml/symex" xmlns:wpg="http://schemas.microsoft.com/office/word/2010/wordprocessingGroup" xmlns:wpi="http://schemas.microsoft.com/office/word/2010/wordprocessingInk" xmlns:wne="http://schemas.microsoft.com/office/word/2006/wordml" xmlns:wps="http://schemas.microsoft.com/office/word/2010/wordprocessingShape" mc:Ignorable="w14 w15 w16se w16cid wp14">
+<w:ftr xmlns:wpc="http://schemas.microsoft.com/office/word/2010/wordprocessingCanvas" xmlns:cx="http://schemas.microsoft.com/office/drawing/2014/chartex" xmlns:cx1="http://schemas.microsoft.com/office/drawing/2015/9/8/chartex" xmlns:cx2="http://schemas.microsoft.com/office/drawing/2015/10/21/chartex" xmlns:cx3="http://schemas.microsoft.com/office/drawing/2016/5/9/chartex" xmlns:cx4="http://schemas.microsoft.com/office/drawing/2016/5/10/chartex" xmlns:cx5="http://schemas.microsoft.com/office/drawing/2016/5/11/chartex" xmlns:cx6="http://schemas.microsoft.com/office/drawing/2016/5/12/chartex" xmlns:cx7="http://schemas.microsoft.com/office/drawing/2016/5/13/chartex" xmlns:cx8="http://schemas.microsoft.com/office/drawing/2016/5/14/chartex" xmlns:mc="http://schemas.openxmlformats.org/markup-compatibility/2006" xmlns:aink="http://schemas.microsoft.com/office/drawing/2016/ink" xmlns:am3d="http://schemas.microsoft.com/office/drawing/2017/model3d" xmlns:o="urn:schemas-microsoft-com:office:office" xmlns:oel="http://schemas.microsoft.com/office/2019/extlst" xmlns:r="http://schemas.openxmlformats.org/officeDocument/2006/relationships" xmlns:m="http://schemas.openxmlformats.org/officeDocument/2006/math" xmlns:v="urn:schemas-microsoft-com:vml" xmlns:wp14="http://schemas.microsoft.com/office/word/2010/wordprocessingDrawing" xmlns:wp="http://schemas.openxmlformats.org/drawingml/2006/wordprocessingDrawing" xmlns:w10="urn:schemas-microsoft-com:office:word" xmlns:w="http://schemas.openxmlformats.org/wordprocessingml/2006/main" xmlns:w14="http://schemas.microsoft.com/office/word/2010/wordml" xmlns:w15="http://schemas.microsoft.com/office/word/2012/wordml" xmlns:w16cex="http://schemas.microsoft.com/office/word/2018/wordml/cex" xmlns:w16cid="http://schemas.microsoft.com/office/word/2016/wordml/cid" xmlns:w16="http://schemas.microsoft.com/office/word/2018/wordml" xmlns:w16sdtdh="http://schemas.microsoft.com/office/word/2020/wordml/sdtdatahash" xmlns:w16se="http://schemas.microsoft.com/office/word/2015/wordml/symex" xmlns:wpg="http://schemas.microsoft.com/office/word/2010/wordprocessingGroup" xmlns:wpi="http://schemas.microsoft.com/office/word/2010/wordprocessingInk" xmlns:wne="http://schemas.microsoft.com/office/word/2006/wordml" xmlns:wps="http://schemas.microsoft.com/office/word/2010/wordprocessingShape" mc:Ignorable="w14 w15 w16se w16cid w16 w16cex w16sdtdh wp14">
   <w:p>
     <w:pPr>
       <w:pStyle w:val="Footer"/>
@@ -14794,7 +15408,7 @@
 </file>
 
 <file path=word/footer2.xml><?xml version="1.0" encoding="utf-8"?>
-<w:ftr xmlns:wpc="http://schemas.microsoft.com/office/word/2010/wordprocessingCanvas" xmlns:cx="http://schemas.microsoft.com/office/drawing/2014/chartex" xmlns:cx1="http://schemas.microsoft.com/office/drawing/2015/9/8/chartex" xmlns:cx2="http://schemas.microsoft.com/office/drawing/2015/10/21/chartex" xmlns:cx3="http://schemas.microsoft.com/office/drawing/2016/5/9/chartex" xmlns:cx4="http://schemas.microsoft.com/office/drawing/2016/5/10/chartex" xmlns:cx5="http://schemas.microsoft.com/office/drawing/2016/5/11/chartex" xmlns:cx6="http://schemas.microsoft.com/office/drawing/2016/5/12/chartex" xmlns:cx7="http://schemas.microsoft.com/office/drawing/2016/5/13/chartex" xmlns:cx8="http://schemas.microsoft.com/office/drawing/2016/5/14/chartex" xmlns:mc="http://schemas.openxmlformats.org/markup-compatibility/2006" xmlns:aink="http://schemas.microsoft.com/office/drawing/2016/ink" xmlns:am3d="http://schemas.microsoft.com/office/drawing/2017/model3d" xmlns:o="urn:schemas-microsoft-com:office:office" xmlns:r="http://schemas.openxmlformats.org/officeDocument/2006/relationships" xmlns:m="http://schemas.openxmlformats.org/officeDocument/2006/math" xmlns:v="urn:schemas-microsoft-com:vml" xmlns:wp14="http://schemas.microsoft.com/office/word/2010/wordprocessingDrawing" xmlns:wp="http://schemas.openxmlformats.org/drawingml/2006/wordprocessingDrawing" xmlns:w10="urn:schemas-microsoft-com:office:word" xmlns:w="http://schemas.openxmlformats.org/wordprocessingml/2006/main" xmlns:w14="http://schemas.microsoft.com/office/word/2010/wordml" xmlns:w15="http://schemas.microsoft.com/office/word/2012/wordml" xmlns:w16cid="http://schemas.microsoft.com/office/word/2016/wordml/cid" xmlns:w16se="http://schemas.microsoft.com/office/word/2015/wordml/symex" xmlns:wpg="http://schemas.microsoft.com/office/word/2010/wordprocessingGroup" xmlns:wpi="http://schemas.microsoft.com/office/word/2010/wordprocessingInk" xmlns:wne="http://schemas.microsoft.com/office/word/2006/wordml" xmlns:wps="http://schemas.microsoft.com/office/word/2010/wordprocessingShape" mc:Ignorable="w14 w15 w16se w16cid wp14">
+<w:ftr xmlns:wpc="http://schemas.microsoft.com/office/word/2010/wordprocessingCanvas" xmlns:cx="http://schemas.microsoft.com/office/drawing/2014/chartex" xmlns:cx1="http://schemas.microsoft.com/office/drawing/2015/9/8/chartex" xmlns:cx2="http://schemas.microsoft.com/office/drawing/2015/10/21/chartex" xmlns:cx3="http://schemas.microsoft.com/office/drawing/2016/5/9/chartex" xmlns:cx4="http://schemas.microsoft.com/office/drawing/2016/5/10/chartex" xmlns:cx5="http://schemas.microsoft.com/office/drawing/2016/5/11/chartex" xmlns:cx6="http://schemas.microsoft.com/office/drawing/2016/5/12/chartex" xmlns:cx7="http://schemas.microsoft.com/office/drawing/2016/5/13/chartex" xmlns:cx8="http://schemas.microsoft.com/office/drawing/2016/5/14/chartex" xmlns:mc="http://schemas.openxmlformats.org/markup-compatibility/2006" xmlns:aink="http://schemas.microsoft.com/office/drawing/2016/ink" xmlns:am3d="http://schemas.microsoft.com/office/drawing/2017/model3d" xmlns:o="urn:schemas-microsoft-com:office:office" xmlns:oel="http://schemas.microsoft.com/office/2019/extlst" xmlns:r="http://schemas.openxmlformats.org/officeDocument/2006/relationships" xmlns:m="http://schemas.openxmlformats.org/officeDocument/2006/math" xmlns:v="urn:schemas-microsoft-com:vml" xmlns:wp14="http://schemas.microsoft.com/office/word/2010/wordprocessingDrawing" xmlns:wp="http://schemas.openxmlformats.org/drawingml/2006/wordprocessingDrawing" xmlns:w10="urn:schemas-microsoft-com:office:word" xmlns:w="http://schemas.openxmlformats.org/wordprocessingml/2006/main" xmlns:w14="http://schemas.microsoft.com/office/word/2010/wordml" xmlns:w15="http://schemas.microsoft.com/office/word/2012/wordml" xmlns:w16cex="http://schemas.microsoft.com/office/word/2018/wordml/cex" xmlns:w16cid="http://schemas.microsoft.com/office/word/2016/wordml/cid" xmlns:w16="http://schemas.microsoft.com/office/word/2018/wordml" xmlns:w16sdtdh="http://schemas.microsoft.com/office/word/2020/wordml/sdtdatahash" xmlns:w16se="http://schemas.microsoft.com/office/word/2015/wordml/symex" xmlns:wpg="http://schemas.microsoft.com/office/word/2010/wordprocessingGroup" xmlns:wpi="http://schemas.microsoft.com/office/word/2010/wordprocessingInk" xmlns:wne="http://schemas.microsoft.com/office/word/2006/wordml" xmlns:wps="http://schemas.microsoft.com/office/word/2010/wordprocessingShape" mc:Ignorable="w14 w15 w16se w16cid w16 w16cex w16sdtdh wp14">
   <w:p>
     <w:pPr>
       <w:pStyle w:val="Footer"/>
@@ -14804,7 +15418,7 @@
 </file>
 
 <file path=word/footer3.xml><?xml version="1.0" encoding="utf-8"?>
-<w:ftr xmlns:wpc="http://schemas.microsoft.com/office/word/2010/wordprocessingCanvas" xmlns:cx="http://schemas.microsoft.com/office/drawing/2014/chartex" xmlns:cx1="http://schemas.microsoft.com/office/drawing/2015/9/8/chartex" xmlns:cx2="http://schemas.microsoft.com/office/drawing/2015/10/21/chartex" xmlns:cx3="http://schemas.microsoft.com/office/drawing/2016/5/9/chartex" xmlns:cx4="http://schemas.microsoft.com/office/drawing/2016/5/10/chartex" xmlns:cx5="http://schemas.microsoft.com/office/drawing/2016/5/11/chartex" xmlns:cx6="http://schemas.microsoft.com/office/drawing/2016/5/12/chartex" xmlns:cx7="http://schemas.microsoft.com/office/drawing/2016/5/13/chartex" xmlns:cx8="http://schemas.microsoft.com/office/drawing/2016/5/14/chartex" xmlns:mc="http://schemas.openxmlformats.org/markup-compatibility/2006" xmlns:aink="http://schemas.microsoft.com/office/drawing/2016/ink" xmlns:am3d="http://schemas.microsoft.com/office/drawing/2017/model3d" xmlns:o="urn:schemas-microsoft-com:office:office" xmlns:r="http://schemas.openxmlformats.org/officeDocument/2006/relationships" xmlns:m="http://schemas.openxmlformats.org/officeDocument/2006/math" xmlns:v="urn:schemas-microsoft-com:vml" xmlns:wp14="http://schemas.microsoft.com/office/word/2010/wordprocessingDrawing" xmlns:wp="http://schemas.openxmlformats.org/drawingml/2006/wordprocessingDrawing" xmlns:w10="urn:schemas-microsoft-com:office:word" xmlns:w="http://schemas.openxmlformats.org/wordprocessingml/2006/main" xmlns:w14="http://schemas.microsoft.com/office/word/2010/wordml" xmlns:w15="http://schemas.microsoft.com/office/word/2012/wordml" xmlns:w16cid="http://schemas.microsoft.com/office/word/2016/wordml/cid" xmlns:w16se="http://schemas.microsoft.com/office/word/2015/wordml/symex" xmlns:wpg="http://schemas.microsoft.com/office/word/2010/wordprocessingGroup" xmlns:wpi="http://schemas.microsoft.com/office/word/2010/wordprocessingInk" xmlns:wne="http://schemas.microsoft.com/office/word/2006/wordml" xmlns:wps="http://schemas.microsoft.com/office/word/2010/wordprocessingShape" mc:Ignorable="w14 w15 w16se w16cid wp14">
+<w:ftr xmlns:wpc="http://schemas.microsoft.com/office/word/2010/wordprocessingCanvas" xmlns:cx="http://schemas.microsoft.com/office/drawing/2014/chartex" xmlns:cx1="http://schemas.microsoft.com/office/drawing/2015/9/8/chartex" xmlns:cx2="http://schemas.microsoft.com/office/drawing/2015/10/21/chartex" xmlns:cx3="http://schemas.microsoft.com/office/drawing/2016/5/9/chartex" xmlns:cx4="http://schemas.microsoft.com/office/drawing/2016/5/10/chartex" xmlns:cx5="http://schemas.microsoft.com/office/drawing/2016/5/11/chartex" xmlns:cx6="http://schemas.microsoft.com/office/drawing/2016/5/12/chartex" xmlns:cx7="http://schemas.microsoft.com/office/drawing/2016/5/13/chartex" xmlns:cx8="http://schemas.microsoft.com/office/drawing/2016/5/14/chartex" xmlns:mc="http://schemas.openxmlformats.org/markup-compatibility/2006" xmlns:aink="http://schemas.microsoft.com/office/drawing/2016/ink" xmlns:am3d="http://schemas.microsoft.com/office/drawing/2017/model3d" xmlns:o="urn:schemas-microsoft-com:office:office" xmlns:oel="http://schemas.microsoft.com/office/2019/extlst" xmlns:r="http://schemas.openxmlformats.org/officeDocument/2006/relationships" xmlns:m="http://schemas.openxmlformats.org/officeDocument/2006/math" xmlns:v="urn:schemas-microsoft-com:vml" xmlns:wp14="http://schemas.microsoft.com/office/word/2010/wordprocessingDrawing" xmlns:wp="http://schemas.openxmlformats.org/drawingml/2006/wordprocessingDrawing" xmlns:w10="urn:schemas-microsoft-com:office:word" xmlns:w="http://schemas.openxmlformats.org/wordprocessingml/2006/main" xmlns:w14="http://schemas.microsoft.com/office/word/2010/wordml" xmlns:w15="http://schemas.microsoft.com/office/word/2012/wordml" xmlns:w16cex="http://schemas.microsoft.com/office/word/2018/wordml/cex" xmlns:w16cid="http://schemas.microsoft.com/office/word/2016/wordml/cid" xmlns:w16="http://schemas.microsoft.com/office/word/2018/wordml" xmlns:w16sdtdh="http://schemas.microsoft.com/office/word/2020/wordml/sdtdatahash" xmlns:w16se="http://schemas.microsoft.com/office/word/2015/wordml/symex" xmlns:wpg="http://schemas.microsoft.com/office/word/2010/wordprocessingGroup" xmlns:wpi="http://schemas.microsoft.com/office/word/2010/wordprocessingInk" xmlns:wne="http://schemas.microsoft.com/office/word/2006/wordml" xmlns:wps="http://schemas.microsoft.com/office/word/2010/wordprocessingShape" mc:Ignorable="w14 w15 w16se w16cid w16 w16cex w16sdtdh wp14">
   <w:p>
     <w:pPr>
       <w:pStyle w:val="Footer"/>
@@ -14814,7 +15428,7 @@
 </file>
 
 <file path=word/footnotes.xml><?xml version="1.0" encoding="utf-8"?>
-<w:footnotes xmlns:wpc="http://schemas.microsoft.com/office/word/2010/wordprocessingCanvas" xmlns:cx="http://schemas.microsoft.com/office/drawing/2014/chartex" xmlns:cx1="http://schemas.microsoft.com/office/drawing/2015/9/8/chartex" xmlns:cx2="http://schemas.microsoft.com/office/drawing/2015/10/21/chartex" xmlns:cx3="http://schemas.microsoft.com/office/drawing/2016/5/9/chartex" xmlns:cx4="http://schemas.microsoft.com/office/drawing/2016/5/10/chartex" xmlns:cx5="http://schemas.microsoft.com/office/drawing/2016/5/11/chartex" xmlns:cx6="http://schemas.microsoft.com/office/drawing/2016/5/12/chartex" xmlns:cx7="http://schemas.microsoft.com/office/drawing/2016/5/13/chartex" xmlns:cx8="http://schemas.microsoft.com/office/drawing/2016/5/14/chartex" xmlns:mc="http://schemas.openxmlformats.org/markup-compatibility/2006" xmlns:aink="http://schemas.microsoft.com/office/drawing/2016/ink" xmlns:am3d="http://schemas.microsoft.com/office/drawing/2017/model3d" xmlns:o="urn:schemas-microsoft-com:office:office" xmlns:r="http://schemas.openxmlformats.org/officeDocument/2006/relationships" xmlns:m="http://schemas.openxmlformats.org/officeDocument/2006/math" xmlns:v="urn:schemas-microsoft-com:vml" xmlns:wp14="http://schemas.microsoft.com/office/word/2010/wordprocessingDrawing" xmlns:wp="http://schemas.openxmlformats.org/drawingml/2006/wordprocessingDrawing" xmlns:w10="urn:schemas-microsoft-com:office:word" xmlns:w="http://schemas.openxmlformats.org/wordprocessingml/2006/main" xmlns:w14="http://schemas.microsoft.com/office/word/2010/wordml" xmlns:w15="http://schemas.microsoft.com/office/word/2012/wordml" xmlns:w16cid="http://schemas.microsoft.com/office/word/2016/wordml/cid" xmlns:w16se="http://schemas.microsoft.com/office/word/2015/wordml/symex" xmlns:wpg="http://schemas.microsoft.com/office/word/2010/wordprocessingGroup" xmlns:wpi="http://schemas.microsoft.com/office/word/2010/wordprocessingInk" xmlns:wne="http://schemas.microsoft.com/office/word/2006/wordml" xmlns:wps="http://schemas.microsoft.com/office/word/2010/wordprocessingShape" mc:Ignorable="w14 w15 w16se w16cid wp14">
+<w:footnotes xmlns:wpc="http://schemas.microsoft.com/office/word/2010/wordprocessingCanvas" xmlns:cx="http://schemas.microsoft.com/office/drawing/2014/chartex" xmlns:cx1="http://schemas.microsoft.com/office/drawing/2015/9/8/chartex" xmlns:cx2="http://schemas.microsoft.com/office/drawing/2015/10/21/chartex" xmlns:cx3="http://schemas.microsoft.com/office/drawing/2016/5/9/chartex" xmlns:cx4="http://schemas.microsoft.com/office/drawing/2016/5/10/chartex" xmlns:cx5="http://schemas.microsoft.com/office/drawing/2016/5/11/chartex" xmlns:cx6="http://schemas.microsoft.com/office/drawing/2016/5/12/chartex" xmlns:cx7="http://schemas.microsoft.com/office/drawing/2016/5/13/chartex" xmlns:cx8="http://schemas.microsoft.com/office/drawing/2016/5/14/chartex" xmlns:mc="http://schemas.openxmlformats.org/markup-compatibility/2006" xmlns:aink="http://schemas.microsoft.com/office/drawing/2016/ink" xmlns:am3d="http://schemas.microsoft.com/office/drawing/2017/model3d" xmlns:o="urn:schemas-microsoft-com:office:office" xmlns:oel="http://schemas.microsoft.com/office/2019/extlst" xmlns:r="http://schemas.openxmlformats.org/officeDocument/2006/relationships" xmlns:m="http://schemas.openxmlformats.org/officeDocument/2006/math" xmlns:v="urn:schemas-microsoft-com:vml" xmlns:wp14="http://schemas.microsoft.com/office/word/2010/wordprocessingDrawing" xmlns:wp="http://schemas.openxmlformats.org/drawingml/2006/wordprocessingDrawing" xmlns:w10="urn:schemas-microsoft-com:office:word" xmlns:w="http://schemas.openxmlformats.org/wordprocessingml/2006/main" xmlns:w14="http://schemas.microsoft.com/office/word/2010/wordml" xmlns:w15="http://schemas.microsoft.com/office/word/2012/wordml" xmlns:w16cex="http://schemas.microsoft.com/office/word/2018/wordml/cex" xmlns:w16cid="http://schemas.microsoft.com/office/word/2016/wordml/cid" xmlns:w16="http://schemas.microsoft.com/office/word/2018/wordml" xmlns:w16sdtdh="http://schemas.microsoft.com/office/word/2020/wordml/sdtdatahash" xmlns:w16se="http://schemas.microsoft.com/office/word/2015/wordml/symex" xmlns:wpg="http://schemas.microsoft.com/office/word/2010/wordprocessingGroup" xmlns:wpi="http://schemas.microsoft.com/office/word/2010/wordprocessingInk" xmlns:wne="http://schemas.microsoft.com/office/word/2006/wordml" xmlns:wps="http://schemas.microsoft.com/office/word/2010/wordprocessingShape" mc:Ignorable="w14 w15 w16se w16cid w16 w16cex w16sdtdh wp14">
   <w:footnote w:type="separator" w:id="-1">
     <w:p>
       <w:r>
@@ -14833,7 +15447,7 @@
 </file>
 
 <file path=word/header1.xml><?xml version="1.0" encoding="utf-8"?>
-<w:hdr xmlns:wpc="http://schemas.microsoft.com/office/word/2010/wordprocessingCanvas" xmlns:cx="http://schemas.microsoft.com/office/drawing/2014/chartex" xmlns:cx1="http://schemas.microsoft.com/office/drawing/2015/9/8/chartex" xmlns:cx2="http://schemas.microsoft.com/office/drawing/2015/10/21/chartex" xmlns:cx3="http://schemas.microsoft.com/office/drawing/2016/5/9/chartex" xmlns:cx4="http://schemas.microsoft.com/office/drawing/2016/5/10/chartex" xmlns:cx5="http://schemas.microsoft.com/office/drawing/2016/5/11/chartex" xmlns:cx6="http://schemas.microsoft.com/office/drawing/2016/5/12/chartex" xmlns:cx7="http://schemas.microsoft.com/office/drawing/2016/5/13/chartex" xmlns:cx8="http://schemas.microsoft.com/office/drawing/2016/5/14/chartex" xmlns:mc="http://schemas.openxmlformats.org/markup-compatibility/2006" xmlns:aink="http://schemas.microsoft.com/office/drawing/2016/ink" xmlns:am3d="http://schemas.microsoft.com/office/drawing/2017/model3d" xmlns:o="urn:schemas-microsoft-com:office:office" xmlns:r="http://schemas.openxmlformats.org/officeDocument/2006/relationships" xmlns:m="http://schemas.openxmlformats.org/officeDocument/2006/math" xmlns:v="urn:schemas-microsoft-com:vml" xmlns:wp14="http://schemas.microsoft.com/office/word/2010/wordprocessingDrawing" xmlns:wp="http://schemas.openxmlformats.org/drawingml/2006/wordprocessingDrawing" xmlns:w10="urn:schemas-microsoft-com:office:word" xmlns:w="http://schemas.openxmlformats.org/wordprocessingml/2006/main" xmlns:w14="http://schemas.microsoft.com/office/word/2010/wordml" xmlns:w15="http://schemas.microsoft.com/office/word/2012/wordml" xmlns:w16cid="http://schemas.microsoft.com/office/word/2016/wordml/cid" xmlns:w16se="http://schemas.microsoft.com/office/word/2015/wordml/symex" xmlns:wpg="http://schemas.microsoft.com/office/word/2010/wordprocessingGroup" xmlns:wpi="http://schemas.microsoft.com/office/word/2010/wordprocessingInk" xmlns:wne="http://schemas.microsoft.com/office/word/2006/wordml" xmlns:wps="http://schemas.microsoft.com/office/word/2010/wordprocessingShape" mc:Ignorable="w14 w15 w16se w16cid wp14">
+<w:hdr xmlns:wpc="http://schemas.microsoft.com/office/word/2010/wordprocessingCanvas" xmlns:cx="http://schemas.microsoft.com/office/drawing/2014/chartex" xmlns:cx1="http://schemas.microsoft.com/office/drawing/2015/9/8/chartex" xmlns:cx2="http://schemas.microsoft.com/office/drawing/2015/10/21/chartex" xmlns:cx3="http://schemas.microsoft.com/office/drawing/2016/5/9/chartex" xmlns:cx4="http://schemas.microsoft.com/office/drawing/2016/5/10/chartex" xmlns:cx5="http://schemas.microsoft.com/office/drawing/2016/5/11/chartex" xmlns:cx6="http://schemas.microsoft.com/office/drawing/2016/5/12/chartex" xmlns:cx7="http://schemas.microsoft.com/office/drawing/2016/5/13/chartex" xmlns:cx8="http://schemas.microsoft.com/office/drawing/2016/5/14/chartex" xmlns:mc="http://schemas.openxmlformats.org/markup-compatibility/2006" xmlns:aink="http://schemas.microsoft.com/office/drawing/2016/ink" xmlns:am3d="http://schemas.microsoft.com/office/drawing/2017/model3d" xmlns:o="urn:schemas-microsoft-com:office:office" xmlns:oel="http://schemas.microsoft.com/office/2019/extlst" xmlns:r="http://schemas.openxmlformats.org/officeDocument/2006/relationships" xmlns:m="http://schemas.openxmlformats.org/officeDocument/2006/math" xmlns:v="urn:schemas-microsoft-com:vml" xmlns:wp14="http://schemas.microsoft.com/office/word/2010/wordprocessingDrawing" xmlns:wp="http://schemas.openxmlformats.org/drawingml/2006/wordprocessingDrawing" xmlns:w10="urn:schemas-microsoft-com:office:word" xmlns:w="http://schemas.openxmlformats.org/wordprocessingml/2006/main" xmlns:w14="http://schemas.microsoft.com/office/word/2010/wordml" xmlns:w15="http://schemas.microsoft.com/office/word/2012/wordml" xmlns:w16cex="http://schemas.microsoft.com/office/word/2018/wordml/cex" xmlns:w16cid="http://schemas.microsoft.com/office/word/2016/wordml/cid" xmlns:w16="http://schemas.microsoft.com/office/word/2018/wordml" xmlns:w16sdtdh="http://schemas.microsoft.com/office/word/2020/wordml/sdtdatahash" xmlns:w16se="http://schemas.microsoft.com/office/word/2015/wordml/symex" xmlns:wpg="http://schemas.microsoft.com/office/word/2010/wordprocessingGroup" xmlns:wpi="http://schemas.microsoft.com/office/word/2010/wordprocessingInk" xmlns:wne="http://schemas.microsoft.com/office/word/2006/wordml" xmlns:wps="http://schemas.microsoft.com/office/word/2010/wordprocessingShape" mc:Ignorable="w14 w15 w16se w16cid w16 w16cex w16sdtdh wp14">
   <w:p>
     <w:pPr>
       <w:pStyle w:val="Header"/>
@@ -14843,7 +15457,7 @@
 </file>
 
 <file path=word/header2.xml><?xml version="1.0" encoding="utf-8"?>
-<w:hdr xmlns:wpc="http://schemas.microsoft.com/office/word/2010/wordprocessingCanvas" xmlns:cx="http://schemas.microsoft.com/office/drawing/2014/chartex" xmlns:cx1="http://schemas.microsoft.com/office/drawing/2015/9/8/chartex" xmlns:cx2="http://schemas.microsoft.com/office/drawing/2015/10/21/chartex" xmlns:cx3="http://schemas.microsoft.com/office/drawing/2016/5/9/chartex" xmlns:cx4="http://schemas.microsoft.com/office/drawing/2016/5/10/chartex" xmlns:cx5="http://schemas.microsoft.com/office/drawing/2016/5/11/chartex" xmlns:cx6="http://schemas.microsoft.com/office/drawing/2016/5/12/chartex" xmlns:cx7="http://schemas.microsoft.com/office/drawing/2016/5/13/chartex" xmlns:cx8="http://schemas.microsoft.com/office/drawing/2016/5/14/chartex" xmlns:mc="http://schemas.openxmlformats.org/markup-compatibility/2006" xmlns:aink="http://schemas.microsoft.com/office/drawing/2016/ink" xmlns:am3d="http://schemas.microsoft.com/office/drawing/2017/model3d" xmlns:o="urn:schemas-microsoft-com:office:office" xmlns:r="http://schemas.openxmlformats.org/officeDocument/2006/relationships" xmlns:m="http://schemas.openxmlformats.org/officeDocument/2006/math" xmlns:v="urn:schemas-microsoft-com:vml" xmlns:wp14="http://schemas.microsoft.com/office/word/2010/wordprocessingDrawing" xmlns:wp="http://schemas.openxmlformats.org/drawingml/2006/wordprocessingDrawing" xmlns:w10="urn:schemas-microsoft-com:office:word" xmlns:w="http://schemas.openxmlformats.org/wordprocessingml/2006/main" xmlns:w14="http://schemas.microsoft.com/office/word/2010/wordml" xmlns:w15="http://schemas.microsoft.com/office/word/2012/wordml" xmlns:w16cid="http://schemas.microsoft.com/office/word/2016/wordml/cid" xmlns:w16se="http://schemas.microsoft.com/office/word/2015/wordml/symex" xmlns:wpg="http://schemas.microsoft.com/office/word/2010/wordprocessingGroup" xmlns:wpi="http://schemas.microsoft.com/office/word/2010/wordprocessingInk" xmlns:wne="http://schemas.microsoft.com/office/word/2006/wordml" xmlns:wps="http://schemas.microsoft.com/office/word/2010/wordprocessingShape" mc:Ignorable="w14 w15 w16se w16cid wp14">
+<w:hdr xmlns:wpc="http://schemas.microsoft.com/office/word/2010/wordprocessingCanvas" xmlns:cx="http://schemas.microsoft.com/office/drawing/2014/chartex" xmlns:cx1="http://schemas.microsoft.com/office/drawing/2015/9/8/chartex" xmlns:cx2="http://schemas.microsoft.com/office/drawing/2015/10/21/chartex" xmlns:cx3="http://schemas.microsoft.com/office/drawing/2016/5/9/chartex" xmlns:cx4="http://schemas.microsoft.com/office/drawing/2016/5/10/chartex" xmlns:cx5="http://schemas.microsoft.com/office/drawing/2016/5/11/chartex" xmlns:cx6="http://schemas.microsoft.com/office/drawing/2016/5/12/chartex" xmlns:cx7="http://schemas.microsoft.com/office/drawing/2016/5/13/chartex" xmlns:cx8="http://schemas.microsoft.com/office/drawing/2016/5/14/chartex" xmlns:mc="http://schemas.openxmlformats.org/markup-compatibility/2006" xmlns:aink="http://schemas.microsoft.com/office/drawing/2016/ink" xmlns:am3d="http://schemas.microsoft.com/office/drawing/2017/model3d" xmlns:o="urn:schemas-microsoft-com:office:office" xmlns:oel="http://schemas.microsoft.com/office/2019/extlst" xmlns:r="http://schemas.openxmlformats.org/officeDocument/2006/relationships" xmlns:m="http://schemas.openxmlformats.org/officeDocument/2006/math" xmlns:v="urn:schemas-microsoft-com:vml" xmlns:wp14="http://schemas.microsoft.com/office/word/2010/wordprocessingDrawing" xmlns:wp="http://schemas.openxmlformats.org/drawingml/2006/wordprocessingDrawing" xmlns:w10="urn:schemas-microsoft-com:office:word" xmlns:w="http://schemas.openxmlformats.org/wordprocessingml/2006/main" xmlns:w14="http://schemas.microsoft.com/office/word/2010/wordml" xmlns:w15="http://schemas.microsoft.com/office/word/2012/wordml" xmlns:w16cex="http://schemas.microsoft.com/office/word/2018/wordml/cex" xmlns:w16cid="http://schemas.microsoft.com/office/word/2016/wordml/cid" xmlns:w16="http://schemas.microsoft.com/office/word/2018/wordml" xmlns:w16sdtdh="http://schemas.microsoft.com/office/word/2020/wordml/sdtdatahash" xmlns:w16se="http://schemas.microsoft.com/office/word/2015/wordml/symex" xmlns:wpg="http://schemas.microsoft.com/office/word/2010/wordprocessingGroup" xmlns:wpi="http://schemas.microsoft.com/office/word/2010/wordprocessingInk" xmlns:wne="http://schemas.microsoft.com/office/word/2006/wordml" xmlns:wps="http://schemas.microsoft.com/office/word/2010/wordprocessingShape" mc:Ignorable="w14 w15 w16se w16cid w16 w16cex w16sdtdh wp14">
   <w:p>
     <w:pPr>
       <w:pStyle w:val="Header"/>
@@ -14863,8 +15477,6 @@
       </w:rPr>
       <w:t>and</w:t>
     </w:r>
-    <w:bookmarkStart w:id="0" w:name="_GoBack"/>
-    <w:bookmarkEnd w:id="0"/>
     <w:r>
       <w:rPr>
         <w:rFonts w:ascii="Times New Roman" w:hAnsi="Times New Roman" w:cs="Times New Roman"/>
@@ -14881,7 +15493,7 @@
 </file>
 
 <file path=word/header3.xml><?xml version="1.0" encoding="utf-8"?>
-<w:hdr xmlns:wpc="http://schemas.microsoft.com/office/word/2010/wordprocessingCanvas" xmlns:cx="http://schemas.microsoft.com/office/drawing/2014/chartex" xmlns:cx1="http://schemas.microsoft.com/office/drawing/2015/9/8/chartex" xmlns:cx2="http://schemas.microsoft.com/office/drawing/2015/10/21/chartex" xmlns:cx3="http://schemas.microsoft.com/office/drawing/2016/5/9/chartex" xmlns:cx4="http://schemas.microsoft.com/office/drawing/2016/5/10/chartex" xmlns:cx5="http://schemas.microsoft.com/office/drawing/2016/5/11/chartex" xmlns:cx6="http://schemas.microsoft.com/office/drawing/2016/5/12/chartex" xmlns:cx7="http://schemas.microsoft.com/office/drawing/2016/5/13/chartex" xmlns:cx8="http://schemas.microsoft.com/office/drawing/2016/5/14/chartex" xmlns:mc="http://schemas.openxmlformats.org/markup-compatibility/2006" xmlns:aink="http://schemas.microsoft.com/office/drawing/2016/ink" xmlns:am3d="http://schemas.microsoft.com/office/drawing/2017/model3d" xmlns:o="urn:schemas-microsoft-com:office:office" xmlns:r="http://schemas.openxmlformats.org/officeDocument/2006/relationships" xmlns:m="http://schemas.openxmlformats.org/officeDocument/2006/math" xmlns:v="urn:schemas-microsoft-com:vml" xmlns:wp14="http://schemas.microsoft.com/office/word/2010/wordprocessingDrawing" xmlns:wp="http://schemas.openxmlformats.org/drawingml/2006/wordprocessingDrawing" xmlns:w10="urn:schemas-microsoft-com:office:word" xmlns:w="http://schemas.openxmlformats.org/wordprocessingml/2006/main" xmlns:w14="http://schemas.microsoft.com/office/word/2010/wordml" xmlns:w15="http://schemas.microsoft.com/office/word/2012/wordml" xmlns:w16cid="http://schemas.microsoft.com/office/word/2016/wordml/cid" xmlns:w16se="http://schemas.microsoft.com/office/word/2015/wordml/symex" xmlns:wpg="http://schemas.microsoft.com/office/word/2010/wordprocessingGroup" xmlns:wpi="http://schemas.microsoft.com/office/word/2010/wordprocessingInk" xmlns:wne="http://schemas.microsoft.com/office/word/2006/wordml" xmlns:wps="http://schemas.microsoft.com/office/word/2010/wordprocessingShape" mc:Ignorable="w14 w15 w16se w16cid wp14">
+<w:hdr xmlns:wpc="http://schemas.microsoft.com/office/word/2010/wordprocessingCanvas" xmlns:cx="http://schemas.microsoft.com/office/drawing/2014/chartex" xmlns:cx1="http://schemas.microsoft.com/office/drawing/2015/9/8/chartex" xmlns:cx2="http://schemas.microsoft.com/office/drawing/2015/10/21/chartex" xmlns:cx3="http://schemas.microsoft.com/office/drawing/2016/5/9/chartex" xmlns:cx4="http://schemas.microsoft.com/office/drawing/2016/5/10/chartex" xmlns:cx5="http://schemas.microsoft.com/office/drawing/2016/5/11/chartex" xmlns:cx6="http://schemas.microsoft.com/office/drawing/2016/5/12/chartex" xmlns:cx7="http://schemas.microsoft.com/office/drawing/2016/5/13/chartex" xmlns:cx8="http://schemas.microsoft.com/office/drawing/2016/5/14/chartex" xmlns:mc="http://schemas.openxmlformats.org/markup-compatibility/2006" xmlns:aink="http://schemas.microsoft.com/office/drawing/2016/ink" xmlns:am3d="http://schemas.microsoft.com/office/drawing/2017/model3d" xmlns:o="urn:schemas-microsoft-com:office:office" xmlns:oel="http://schemas.microsoft.com/office/2019/extlst" xmlns:r="http://schemas.openxmlformats.org/officeDocument/2006/relationships" xmlns:m="http://schemas.openxmlformats.org/officeDocument/2006/math" xmlns:v="urn:schemas-microsoft-com:vml" xmlns:wp14="http://schemas.microsoft.com/office/word/2010/wordprocessingDrawing" xmlns:wp="http://schemas.openxmlformats.org/drawingml/2006/wordprocessingDrawing" xmlns:w10="urn:schemas-microsoft-com:office:word" xmlns:w="http://schemas.openxmlformats.org/wordprocessingml/2006/main" xmlns:w14="http://schemas.microsoft.com/office/word/2010/wordml" xmlns:w15="http://schemas.microsoft.com/office/word/2012/wordml" xmlns:w16cex="http://schemas.microsoft.com/office/word/2018/wordml/cex" xmlns:w16cid="http://schemas.microsoft.com/office/word/2016/wordml/cid" xmlns:w16="http://schemas.microsoft.com/office/word/2018/wordml" xmlns:w16sdtdh="http://schemas.microsoft.com/office/word/2020/wordml/sdtdatahash" xmlns:w16se="http://schemas.microsoft.com/office/word/2015/wordml/symex" xmlns:wpg="http://schemas.microsoft.com/office/word/2010/wordprocessingGroup" xmlns:wpi="http://schemas.microsoft.com/office/word/2010/wordprocessingInk" xmlns:wne="http://schemas.microsoft.com/office/word/2006/wordml" xmlns:wps="http://schemas.microsoft.com/office/word/2010/wordprocessingShape" mc:Ignorable="w14 w15 w16se w16cid w16 w16cex w16sdtdh wp14">
   <w:p>
     <w:pPr>
       <w:pStyle w:val="Header"/>
@@ -14891,7 +15503,7 @@
 </file>
 
 <file path=word/numbering.xml><?xml version="1.0" encoding="utf-8"?>
-<w:numbering xmlns:wpc="http://schemas.microsoft.com/office/word/2010/wordprocessingCanvas" xmlns:cx="http://schemas.microsoft.com/office/drawing/2014/chartex" xmlns:cx1="http://schemas.microsoft.com/office/drawing/2015/9/8/chartex" xmlns:cx2="http://schemas.microsoft.com/office/drawing/2015/10/21/chartex" xmlns:cx3="http://schemas.microsoft.com/office/drawing/2016/5/9/chartex" xmlns:cx4="http://schemas.microsoft.com/office/drawing/2016/5/10/chartex" xmlns:cx5="http://schemas.microsoft.com/office/drawing/2016/5/11/chartex" xmlns:cx6="http://schemas.microsoft.com/office/drawing/2016/5/12/chartex" xmlns:cx7="http://schemas.microsoft.com/office/drawing/2016/5/13/chartex" xmlns:cx8="http://schemas.microsoft.com/office/drawing/2016/5/14/chartex" xmlns:mc="http://schemas.openxmlformats.org/markup-compatibility/2006" xmlns:aink="http://schemas.microsoft.com/office/drawing/2016/ink" xmlns:am3d="http://schemas.microsoft.com/office/drawing/2017/model3d" xmlns:o="urn:schemas-microsoft-com:office:office" xmlns:r="http://schemas.openxmlformats.org/officeDocument/2006/relationships" xmlns:m="http://schemas.openxmlformats.org/officeDocument/2006/math" xmlns:v="urn:schemas-microsoft-com:vml" xmlns:wp14="http://schemas.microsoft.com/office/word/2010/wordprocessingDrawing" xmlns:wp="http://schemas.openxmlformats.org/drawingml/2006/wordprocessingDrawing" xmlns:w10="urn:schemas-microsoft-com:office:word" xmlns:w="http://schemas.openxmlformats.org/wordprocessingml/2006/main" xmlns:w14="http://schemas.microsoft.com/office/word/2010/wordml" xmlns:w15="http://schemas.microsoft.com/office/word/2012/wordml" xmlns:w16cid="http://schemas.microsoft.com/office/word/2016/wordml/cid" xmlns:w16se="http://schemas.microsoft.com/office/word/2015/wordml/symex" xmlns:wpg="http://schemas.microsoft.com/office/word/2010/wordprocessingGroup" xmlns:wpi="http://schemas.microsoft.com/office/word/2010/wordprocessingInk" xmlns:wne="http://schemas.microsoft.com/office/word/2006/wordml" xmlns:wps="http://schemas.microsoft.com/office/word/2010/wordprocessingShape" mc:Ignorable="w14 w15 w16se w16cid wp14">
+<w:numbering xmlns:wpc="http://schemas.microsoft.com/office/word/2010/wordprocessingCanvas" xmlns:cx="http://schemas.microsoft.com/office/drawing/2014/chartex" xmlns:cx1="http://schemas.microsoft.com/office/drawing/2015/9/8/chartex" xmlns:cx2="http://schemas.microsoft.com/office/drawing/2015/10/21/chartex" xmlns:cx3="http://schemas.microsoft.com/office/drawing/2016/5/9/chartex" xmlns:cx4="http://schemas.microsoft.com/office/drawing/2016/5/10/chartex" xmlns:cx5="http://schemas.microsoft.com/office/drawing/2016/5/11/chartex" xmlns:cx6="http://schemas.microsoft.com/office/drawing/2016/5/12/chartex" xmlns:cx7="http://schemas.microsoft.com/office/drawing/2016/5/13/chartex" xmlns:cx8="http://schemas.microsoft.com/office/drawing/2016/5/14/chartex" xmlns:mc="http://schemas.openxmlformats.org/markup-compatibility/2006" xmlns:aink="http://schemas.microsoft.com/office/drawing/2016/ink" xmlns:am3d="http://schemas.microsoft.com/office/drawing/2017/model3d" xmlns:o="urn:schemas-microsoft-com:office:office" xmlns:oel="http://schemas.microsoft.com/office/2019/extlst" xmlns:r="http://schemas.openxmlformats.org/officeDocument/2006/relationships" xmlns:m="http://schemas.openxmlformats.org/officeDocument/2006/math" xmlns:v="urn:schemas-microsoft-com:vml" xmlns:wp14="http://schemas.microsoft.com/office/word/2010/wordprocessingDrawing" xmlns:wp="http://schemas.openxmlformats.org/drawingml/2006/wordprocessingDrawing" xmlns:w10="urn:schemas-microsoft-com:office:word" xmlns:w="http://schemas.openxmlformats.org/wordprocessingml/2006/main" xmlns:w14="http://schemas.microsoft.com/office/word/2010/wordml" xmlns:w15="http://schemas.microsoft.com/office/word/2012/wordml" xmlns:w16cex="http://schemas.microsoft.com/office/word/2018/wordml/cex" xmlns:w16cid="http://schemas.microsoft.com/office/word/2016/wordml/cid" xmlns:w16="http://schemas.microsoft.com/office/word/2018/wordml" xmlns:w16sdtdh="http://schemas.microsoft.com/office/word/2020/wordml/sdtdatahash" xmlns:w16se="http://schemas.microsoft.com/office/word/2015/wordml/symex" xmlns:wpg="http://schemas.microsoft.com/office/word/2010/wordprocessingGroup" xmlns:wpi="http://schemas.microsoft.com/office/word/2010/wordprocessingInk" xmlns:wne="http://schemas.microsoft.com/office/word/2006/wordml" xmlns:wps="http://schemas.microsoft.com/office/word/2010/wordprocessingShape" mc:Ignorable="w14 w15 w16se w16cid w16 w16cex w16sdtdh wp14">
   <w:abstractNum w:abstractNumId="0" w15:restartNumberingAfterBreak="0">
     <w:nsid w:val="074E6199"/>
     <w:multiLevelType w:val="hybridMultilevel"/>
@@ -16114,16 +16726,16 @@
       </w:pPr>
     </w:lvl>
   </w:abstractNum>
-  <w:num w:numId="1">
+  <w:num w:numId="1" w16cid:durableId="1395465179">
     <w:abstractNumId w:val="11"/>
   </w:num>
-  <w:num w:numId="2">
+  <w:num w:numId="2" w16cid:durableId="1477641858">
     <w:abstractNumId w:val="11"/>
   </w:num>
-  <w:num w:numId="3">
+  <w:num w:numId="3" w16cid:durableId="2096004576">
     <w:abstractNumId w:val="7"/>
   </w:num>
-  <w:num w:numId="4">
+  <w:num w:numId="4" w16cid:durableId="1694989569">
     <w:abstractNumId w:val="7"/>
     <w:lvlOverride w:ilvl="0">
       <w:lvl w:ilvl="0" w:tplc="D682E812">
@@ -16133,7 +16745,7 @@
       </w:lvl>
     </w:lvlOverride>
   </w:num>
-  <w:num w:numId="5">
+  <w:num w:numId="5" w16cid:durableId="1519461320">
     <w:abstractNumId w:val="7"/>
     <w:lvlOverride w:ilvl="0">
       <w:lvl w:ilvl="0" w:tplc="D682E812">
@@ -16143,41 +16755,41 @@
       </w:lvl>
     </w:lvlOverride>
   </w:num>
-  <w:num w:numId="6">
+  <w:num w:numId="6" w16cid:durableId="1230111197">
     <w:abstractNumId w:val="5"/>
   </w:num>
-  <w:num w:numId="7">
+  <w:num w:numId="7" w16cid:durableId="917861134">
     <w:abstractNumId w:val="0"/>
   </w:num>
-  <w:num w:numId="8">
+  <w:num w:numId="8" w16cid:durableId="822891566">
     <w:abstractNumId w:val="9"/>
   </w:num>
-  <w:num w:numId="9">
+  <w:num w:numId="9" w16cid:durableId="902526811">
     <w:abstractNumId w:val="6"/>
   </w:num>
-  <w:num w:numId="10">
+  <w:num w:numId="10" w16cid:durableId="264581858">
     <w:abstractNumId w:val="2"/>
   </w:num>
-  <w:num w:numId="11">
+  <w:num w:numId="11" w16cid:durableId="646059533">
     <w:abstractNumId w:val="1"/>
   </w:num>
-  <w:num w:numId="12">
+  <w:num w:numId="12" w16cid:durableId="1618020675">
     <w:abstractNumId w:val="8"/>
   </w:num>
-  <w:num w:numId="13">
+  <w:num w:numId="13" w16cid:durableId="390270300">
     <w:abstractNumId w:val="3"/>
   </w:num>
-  <w:num w:numId="14">
+  <w:num w:numId="14" w16cid:durableId="1647663747">
     <w:abstractNumId w:val="10"/>
   </w:num>
-  <w:num w:numId="15">
+  <w:num w:numId="15" w16cid:durableId="2060399334">
     <w:abstractNumId w:val="4"/>
   </w:num>
 </w:numbering>
 </file>
 
 <file path=word/styles.xml><?xml version="1.0" encoding="utf-8"?>
-<w:styles xmlns:mc="http://schemas.openxmlformats.org/markup-compatibility/2006" xmlns:r="http://schemas.openxmlformats.org/officeDocument/2006/relationships" xmlns:w="http://schemas.openxmlformats.org/wordprocessingml/2006/main" xmlns:w14="http://schemas.microsoft.com/office/word/2010/wordml" xmlns:w15="http://schemas.microsoft.com/office/word/2012/wordml" xmlns:w16cid="http://schemas.microsoft.com/office/word/2016/wordml/cid" xmlns:w16se="http://schemas.microsoft.com/office/word/2015/wordml/symex" mc:Ignorable="w14 w15 w16se w16cid">
+<w:styles xmlns:mc="http://schemas.openxmlformats.org/markup-compatibility/2006" xmlns:r="http://schemas.openxmlformats.org/officeDocument/2006/relationships" xmlns:w="http://schemas.openxmlformats.org/wordprocessingml/2006/main" xmlns:w14="http://schemas.microsoft.com/office/word/2010/wordml" xmlns:w15="http://schemas.microsoft.com/office/word/2012/wordml" xmlns:w16cex="http://schemas.microsoft.com/office/word/2018/wordml/cex" xmlns:w16cid="http://schemas.microsoft.com/office/word/2016/wordml/cid" xmlns:w16="http://schemas.microsoft.com/office/word/2018/wordml" xmlns:w16sdtdh="http://schemas.microsoft.com/office/word/2020/wordml/sdtdatahash" xmlns:w16se="http://schemas.microsoft.com/office/word/2015/wordml/symex" mc:Ignorable="w14 w15 w16se w16cid w16 w16cex w16sdtdh">
   <w:docDefaults>
     <w:rPrDefault>
       <w:rPr>
@@ -16189,7 +16801,7 @@
     </w:rPrDefault>
     <w:pPrDefault/>
   </w:docDefaults>
-  <w:latentStyles w:defLockedState="0" w:defUIPriority="99" w:defSemiHidden="0" w:defUnhideWhenUsed="0" w:defQFormat="0" w:count="375">
+  <w:latentStyles w:defLockedState="0" w:defUIPriority="99" w:defSemiHidden="0" w:defUnhideWhenUsed="0" w:defQFormat="0" w:count="376">
     <w:lsdException w:name="Normal" w:uiPriority="0" w:qFormat="1"/>
     <w:lsdException w:name="heading 1" w:uiPriority="9" w:qFormat="1"/>
     <w:lsdException w:name="heading 2" w:semiHidden="1" w:uiPriority="9" w:unhideWhenUsed="1" w:qFormat="1"/>
@@ -16295,7 +16907,6 @@
     <w:lsdException w:name="HTML Sample" w:semiHidden="1" w:unhideWhenUsed="1"/>
     <w:lsdException w:name="HTML Typewriter" w:semiHidden="1" w:unhideWhenUsed="1"/>
     <w:lsdException w:name="HTML Variable" w:semiHidden="1" w:unhideWhenUsed="1"/>
-    <w:lsdException w:name="Normal Table" w:semiHidden="1" w:unhideWhenUsed="1"/>
     <w:lsdException w:name="annotation subject" w:semiHidden="1" w:unhideWhenUsed="1"/>
     <w:lsdException w:name="No List" w:semiHidden="1" w:unhideWhenUsed="1"/>
     <w:lsdException w:name="Outline List 1" w:semiHidden="1" w:unhideWhenUsed="1"/>
@@ -16342,10 +16953,8 @@
     <w:lsdException w:name="Table Subtle 2" w:semiHidden="1" w:unhideWhenUsed="1"/>
     <w:lsdException w:name="Table Web 1" w:semiHidden="1" w:unhideWhenUsed="1"/>
     <w:lsdException w:name="Table Web 2" w:semiHidden="1" w:unhideWhenUsed="1"/>
-    <w:lsdException w:name="Table Web 3" w:semiHidden="1" w:unhideWhenUsed="1"/>
     <w:lsdException w:name="Balloon Text" w:semiHidden="1" w:unhideWhenUsed="1"/>
     <w:lsdException w:name="Table Grid" w:uiPriority="39"/>
-    <w:lsdException w:name="Table Theme" w:semiHidden="1" w:unhideWhenUsed="1"/>
     <w:lsdException w:name="Placeholder Text" w:semiHidden="1"/>
     <w:lsdException w:name="No Spacing" w:uiPriority="1" w:qFormat="1"/>
     <w:lsdException w:name="Light Shading" w:uiPriority="60"/>
@@ -16565,6 +17174,7 @@
     <w:lsdException w:name="Smart Hyperlink" w:semiHidden="1" w:unhideWhenUsed="1"/>
     <w:lsdException w:name="Hashtag" w:semiHidden="1" w:unhideWhenUsed="1"/>
     <w:lsdException w:name="Unresolved Mention" w:semiHidden="1" w:unhideWhenUsed="1"/>
+    <w:lsdException w:name="Smart Link" w:semiHidden="1" w:unhideWhenUsed="1"/>
   </w:latentStyles>
   <w:style w:type="paragraph" w:default="1" w:styleId="Normal">
     <w:name w:val="Normal"/>

--- a/Manuscripts/Mulcahy-eTRFandoffspring-MainDocument.docx
+++ b/Manuscripts/Mulcahy-eTRFandoffspring-MainDocument.docx
@@ -1,6 +1,6 @@
 
 <file path=word/document.xml><?xml version="1.0" encoding="utf-8"?>
-<w:document xmlns:wpc="http://schemas.microsoft.com/office/word/2010/wordprocessingCanvas" xmlns:cx="http://schemas.microsoft.com/office/drawing/2014/chartex" xmlns:cx1="http://schemas.microsoft.com/office/drawing/2015/9/8/chartex" xmlns:cx2="http://schemas.microsoft.com/office/drawing/2015/10/21/chartex" xmlns:cx3="http://schemas.microsoft.com/office/drawing/2016/5/9/chartex" xmlns:cx4="http://schemas.microsoft.com/office/drawing/2016/5/10/chartex" xmlns:cx5="http://schemas.microsoft.com/office/drawing/2016/5/11/chartex" xmlns:cx6="http://schemas.microsoft.com/office/drawing/2016/5/12/chartex" xmlns:cx7="http://schemas.microsoft.com/office/drawing/2016/5/13/chartex" xmlns:cx8="http://schemas.microsoft.com/office/drawing/2016/5/14/chartex" xmlns:mc="http://schemas.openxmlformats.org/markup-compatibility/2006" xmlns:aink="http://schemas.microsoft.com/office/drawing/2016/ink" xmlns:am3d="http://schemas.microsoft.com/office/drawing/2017/model3d" xmlns:o="urn:schemas-microsoft-com:office:office" xmlns:oel="http://schemas.microsoft.com/office/2019/extlst" xmlns:r="http://schemas.openxmlformats.org/officeDocument/2006/relationships" xmlns:m="http://schemas.openxmlformats.org/officeDocument/2006/math" xmlns:v="urn:schemas-microsoft-com:vml" xmlns:wp14="http://schemas.microsoft.com/office/word/2010/wordprocessingDrawing" xmlns:wp="http://schemas.openxmlformats.org/drawingml/2006/wordprocessingDrawing" xmlns:w10="urn:schemas-microsoft-com:office:word" xmlns:w="http://schemas.openxmlformats.org/wordprocessingml/2006/main" xmlns:w14="http://schemas.microsoft.com/office/word/2010/wordml" xmlns:w15="http://schemas.microsoft.com/office/word/2012/wordml" xmlns:w16cex="http://schemas.microsoft.com/office/word/2018/wordml/cex" xmlns:w16cid="http://schemas.microsoft.com/office/word/2016/wordml/cid" xmlns:w16="http://schemas.microsoft.com/office/word/2018/wordml" xmlns:w16sdtdh="http://schemas.microsoft.com/office/word/2020/wordml/sdtdatahash" xmlns:w16se="http://schemas.microsoft.com/office/word/2015/wordml/symex" xmlns:wpg="http://schemas.microsoft.com/office/word/2010/wordprocessingGroup" xmlns:wpi="http://schemas.microsoft.com/office/word/2010/wordprocessingInk" xmlns:wne="http://schemas.microsoft.com/office/word/2006/wordml" xmlns:wps="http://schemas.microsoft.com/office/word/2010/wordprocessingShape" mc:Ignorable="w14 w15 w16se w16cid w16 w16cex w16sdtdh wp14">
+<w:document xmlns:wpc="http://schemas.microsoft.com/office/word/2010/wordprocessingCanvas" xmlns:cx="http://schemas.microsoft.com/office/drawing/2014/chartex" xmlns:cx1="http://schemas.microsoft.com/office/drawing/2015/9/8/chartex" xmlns:cx2="http://schemas.microsoft.com/office/drawing/2015/10/21/chartex" xmlns:cx3="http://schemas.microsoft.com/office/drawing/2016/5/9/chartex" xmlns:cx4="http://schemas.microsoft.com/office/drawing/2016/5/10/chartex" xmlns:cx5="http://schemas.microsoft.com/office/drawing/2016/5/11/chartex" xmlns:cx6="http://schemas.microsoft.com/office/drawing/2016/5/12/chartex" xmlns:cx7="http://schemas.microsoft.com/office/drawing/2016/5/13/chartex" xmlns:cx8="http://schemas.microsoft.com/office/drawing/2016/5/14/chartex" xmlns:mc="http://schemas.openxmlformats.org/markup-compatibility/2006" xmlns:aink="http://schemas.microsoft.com/office/drawing/2016/ink" xmlns:am3d="http://schemas.microsoft.com/office/drawing/2017/model3d" xmlns:o="urn:schemas-microsoft-com:office:office" xmlns:r="http://schemas.openxmlformats.org/officeDocument/2006/relationships" xmlns:m="http://schemas.openxmlformats.org/officeDocument/2006/math" xmlns:v="urn:schemas-microsoft-com:vml" xmlns:wp14="http://schemas.microsoft.com/office/word/2010/wordprocessingDrawing" xmlns:wp="http://schemas.openxmlformats.org/drawingml/2006/wordprocessingDrawing" xmlns:w10="urn:schemas-microsoft-com:office:word" xmlns:w="http://schemas.openxmlformats.org/wordprocessingml/2006/main" xmlns:w14="http://schemas.microsoft.com/office/word/2010/wordml" xmlns:w15="http://schemas.microsoft.com/office/word/2012/wordml" xmlns:w16cid="http://schemas.microsoft.com/office/word/2016/wordml/cid" xmlns:w16se="http://schemas.microsoft.com/office/word/2015/wordml/symex" xmlns:wpg="http://schemas.microsoft.com/office/word/2010/wordprocessingGroup" xmlns:wpi="http://schemas.microsoft.com/office/word/2010/wordprocessingInk" xmlns:wne="http://schemas.microsoft.com/office/word/2006/wordml" xmlns:wps="http://schemas.microsoft.com/office/word/2010/wordprocessingShape" mc:Ignorable="w14 w15 w16se w16cid wp14">
   <w:body>
     <w:p>
       <w:pPr>
@@ -18,6 +18,7 @@
           <w:rFonts w:ascii="Times New Roman" w:hAnsi="Times New Roman" w:cs="Times New Roman"/>
         </w:rPr>
       </w:pPr>
+      <w:bookmarkStart w:id="0" w:name="_GoBack"/>
       <w:r>
         <w:rPr>
           <w:rFonts w:ascii="Times New Roman" w:hAnsi="Times New Roman" w:cs="Times New Roman"/>
@@ -40,30 +41,14 @@
         <w:rPr>
           <w:rFonts w:ascii="Times New Roman" w:hAnsi="Times New Roman" w:cs="Times New Roman"/>
         </w:rPr>
-        <w:t xml:space="preserve">component that </w:t>
-      </w:r>
-      <w:del w:id="0" w:author="Molly Mulcahy" w:date="2022-05-02T09:52:00Z">
-        <w:r>
-          <w:rPr>
-            <w:rFonts w:ascii="Times New Roman" w:hAnsi="Times New Roman" w:cs="Times New Roman"/>
-          </w:rPr>
-          <w:delText xml:space="preserve">can </w:delText>
-        </w:r>
-      </w:del>
-      <w:r>
-        <w:rPr>
-          <w:rFonts w:ascii="Times New Roman" w:hAnsi="Times New Roman" w:cs="Times New Roman"/>
-        </w:rPr>
-        <w:t>impact</w:t>
-      </w:r>
-      <w:ins w:id="1" w:author="Molly Mulcahy" w:date="2022-05-02T09:52:00Z">
-        <w:r>
-          <w:rPr>
-            <w:rFonts w:ascii="Times New Roman" w:hAnsi="Times New Roman" w:cs="Times New Roman"/>
-          </w:rPr>
-          <w:t>s</w:t>
-        </w:r>
-      </w:ins>
+        <w:t>component that impact</w:t>
+      </w:r>
+      <w:r>
+        <w:rPr>
+          <w:rFonts w:ascii="Times New Roman" w:hAnsi="Times New Roman" w:cs="Times New Roman"/>
+        </w:rPr>
+        <w:t>s</w:t>
+      </w:r>
       <w:r>
         <w:rPr>
           <w:rFonts w:ascii="Times New Roman" w:hAnsi="Times New Roman" w:cs="Times New Roman"/>
@@ -118,62 +103,30 @@
         </w:rPr>
         <w:t xml:space="preserve">During pregnancy, </w:t>
       </w:r>
-      <w:del w:id="2" w:author="Molly Mulcahy" w:date="2022-05-02T09:53:00Z">
-        <w:r>
-          <w:rPr>
-            <w:rFonts w:ascii="Times New Roman" w:hAnsi="Times New Roman" w:cs="Times New Roman"/>
-          </w:rPr>
-          <w:delText>one may</w:delText>
-        </w:r>
-        <w:r>
-          <w:rPr>
-            <w:rFonts w:ascii="Times New Roman" w:hAnsi="Times New Roman" w:cs="Times New Roman"/>
-          </w:rPr>
-          <w:delText xml:space="preserve"> experience</w:delText>
-        </w:r>
-      </w:del>
-      <w:ins w:id="3" w:author="Molly Mulcahy" w:date="2022-05-02T09:53:00Z">
-        <w:r>
-          <w:rPr>
-            <w:rFonts w:ascii="Times New Roman" w:hAnsi="Times New Roman" w:cs="Times New Roman"/>
-          </w:rPr>
-          <w:t>there are</w:t>
-        </w:r>
-      </w:ins>
+      <w:r>
+        <w:rPr>
+          <w:rFonts w:ascii="Times New Roman" w:hAnsi="Times New Roman" w:cs="Times New Roman"/>
+        </w:rPr>
+        <w:t>there are</w:t>
+      </w:r>
       <w:r>
         <w:rPr>
           <w:rFonts w:ascii="Times New Roman" w:hAnsi="Times New Roman" w:cs="Times New Roman"/>
         </w:rPr>
         <w:t xml:space="preserve"> </w:t>
       </w:r>
-      <w:ins w:id="4" w:author="Molly Mulcahy" w:date="2022-05-02T10:22:00Z">
-        <w:r>
-          <w:rPr>
-            <w:rFonts w:ascii="Times New Roman" w:hAnsi="Times New Roman" w:cs="Times New Roman"/>
-          </w:rPr>
-          <w:t xml:space="preserve">many </w:t>
-        </w:r>
-      </w:ins>
+      <w:r>
+        <w:rPr>
+          <w:rFonts w:ascii="Times New Roman" w:hAnsi="Times New Roman" w:cs="Times New Roman"/>
+        </w:rPr>
+        <w:t xml:space="preserve">many </w:t>
+      </w:r>
       <w:r>
         <w:rPr>
           <w:rFonts w:ascii="Times New Roman" w:hAnsi="Times New Roman" w:cs="Times New Roman"/>
         </w:rPr>
         <w:t xml:space="preserve">disruptions to food intake </w:t>
       </w:r>
-      <w:del w:id="5" w:author="Molly Mulcahy" w:date="2022-05-02T10:22:00Z">
-        <w:r>
-          <w:rPr>
-            <w:rFonts w:ascii="Times New Roman" w:hAnsi="Times New Roman" w:cs="Times New Roman"/>
-          </w:rPr>
-          <w:delText>for diverse reasons</w:delText>
-        </w:r>
-        <w:r>
-          <w:rPr>
-            <w:rFonts w:ascii="Times New Roman" w:hAnsi="Times New Roman" w:cs="Times New Roman"/>
-          </w:rPr>
-          <w:delText xml:space="preserve"> </w:delText>
-        </w:r>
-      </w:del>
       <w:r>
         <w:rPr>
           <w:rFonts w:ascii="Times New Roman" w:hAnsi="Times New Roman" w:cs="Times New Roman"/>
@@ -190,74 +143,26 @@
         <w:rPr>
           <w:rFonts w:ascii="Times New Roman" w:hAnsi="Times New Roman" w:cs="Times New Roman"/>
         </w:rPr>
-        <w:t>nausea and vomiting</w:t>
-      </w:r>
-      <w:del w:id="6" w:author="Molly Mulcahy" w:date="2022-05-02T10:23:00Z">
-        <w:r>
-          <w:rPr>
-            <w:rFonts w:ascii="Times New Roman" w:hAnsi="Times New Roman" w:cs="Times New Roman"/>
-          </w:rPr>
-          <w:delText xml:space="preserve"> of pregnancy</w:delText>
-        </w:r>
-      </w:del>
-      <w:r>
-        <w:rPr>
-          <w:rFonts w:ascii="Times New Roman" w:hAnsi="Times New Roman" w:cs="Times New Roman"/>
-        </w:rPr>
-        <w:t xml:space="preserve">, food insecurity, </w:t>
-      </w:r>
-      <w:del w:id="7" w:author="Molly Mulcahy" w:date="2022-05-02T10:09:00Z">
-        <w:r>
-          <w:rPr>
-            <w:rFonts w:ascii="Times New Roman" w:hAnsi="Times New Roman" w:cs="Times New Roman"/>
-          </w:rPr>
-          <w:delText xml:space="preserve">desire to </w:delText>
-        </w:r>
-      </w:del>
-      <w:r>
-        <w:rPr>
-          <w:rFonts w:ascii="Times New Roman" w:hAnsi="Times New Roman" w:cs="Times New Roman"/>
-        </w:rPr>
-        <w:t>manag</w:t>
-      </w:r>
-      <w:ins w:id="8" w:author="Molly Mulcahy" w:date="2022-05-02T10:09:00Z">
-        <w:r>
-          <w:rPr>
-            <w:rFonts w:ascii="Times New Roman" w:hAnsi="Times New Roman" w:cs="Times New Roman"/>
-          </w:rPr>
-          <w:t>ing</w:t>
-        </w:r>
-      </w:ins>
-      <w:del w:id="9" w:author="Molly Mulcahy" w:date="2022-05-02T10:09:00Z">
-        <w:r>
-          <w:rPr>
-            <w:rFonts w:ascii="Times New Roman" w:hAnsi="Times New Roman" w:cs="Times New Roman"/>
-          </w:rPr>
-          <w:delText>e</w:delText>
-        </w:r>
-      </w:del>
+        <w:t>nausea and vomiting, food insecurity, manag</w:t>
+      </w:r>
+      <w:r>
+        <w:rPr>
+          <w:rFonts w:ascii="Times New Roman" w:hAnsi="Times New Roman" w:cs="Times New Roman"/>
+        </w:rPr>
+        <w:t>ing</w:t>
+      </w:r>
       <w:r>
         <w:rPr>
           <w:rFonts w:ascii="Times New Roman" w:hAnsi="Times New Roman" w:cs="Times New Roman"/>
         </w:rPr>
         <w:t xml:space="preserve"> gestational weight gain, disordered eating</w:t>
       </w:r>
-      <w:del w:id="10" w:author="Molly Mulcahy" w:date="2022-05-02T10:23:00Z">
-        <w:r>
-          <w:rPr>
-            <w:rFonts w:ascii="Times New Roman" w:hAnsi="Times New Roman" w:cs="Times New Roman"/>
-          </w:rPr>
-          <w:delText xml:space="preserve"> behaviors,</w:delText>
-        </w:r>
-      </w:del>
-      <w:ins w:id="11" w:author="Molly Mulcahy" w:date="2022-05-02T10:23:00Z">
-        <w:r>
-          <w:rPr>
-            <w:rFonts w:ascii="Times New Roman" w:hAnsi="Times New Roman" w:cs="Times New Roman"/>
-          </w:rPr>
-          <w:t>,</w:t>
-        </w:r>
-      </w:ins>
+      <w:r>
+        <w:rPr>
+          <w:rFonts w:ascii="Times New Roman" w:hAnsi="Times New Roman" w:cs="Times New Roman"/>
+        </w:rPr>
+        <w:t>,</w:t>
+      </w:r>
       <w:r>
         <w:rPr>
           <w:rFonts w:ascii="Times New Roman" w:hAnsi="Times New Roman" w:cs="Times New Roman"/>
@@ -268,76 +173,26 @@
         <w:rPr>
           <w:rFonts w:ascii="Times New Roman" w:hAnsi="Times New Roman" w:cs="Times New Roman"/>
         </w:rPr>
-        <w:t xml:space="preserve">changes in </w:t>
-      </w:r>
-      <w:del w:id="12" w:author="Molly Mulcahy" w:date="2022-05-02T10:10:00Z">
-        <w:r>
-          <w:rPr>
-            <w:rFonts w:ascii="Times New Roman" w:hAnsi="Times New Roman" w:cs="Times New Roman"/>
-          </w:rPr>
-          <w:delText xml:space="preserve">taste and </w:delText>
-        </w:r>
-      </w:del>
-      <w:r>
-        <w:rPr>
-          <w:rFonts w:ascii="Times New Roman" w:hAnsi="Times New Roman" w:cs="Times New Roman"/>
-        </w:rPr>
-        <w:t xml:space="preserve">food preferences, </w:t>
-      </w:r>
-      <w:proofErr w:type="spellStart"/>
-      <w:r>
-        <w:rPr>
-          <w:rFonts w:ascii="Times New Roman" w:hAnsi="Times New Roman" w:cs="Times New Roman"/>
-        </w:rPr>
-        <w:t>etc</w:t>
-      </w:r>
-      <w:proofErr w:type="spellEnd"/>
-      <w:r>
-        <w:rPr>
-          <w:rFonts w:ascii="Times New Roman" w:hAnsi="Times New Roman" w:cs="Times New Roman"/>
-        </w:rPr>
-        <w:t>)</w:t>
-      </w:r>
-      <w:del w:id="13" w:author="Molly Mulcahy" w:date="2022-05-02T10:26:00Z">
-        <w:r>
-          <w:rPr>
-            <w:rFonts w:ascii="Times New Roman" w:hAnsi="Times New Roman" w:cs="Times New Roman"/>
-          </w:rPr>
-          <w:delText xml:space="preserve"> and</w:delText>
-        </w:r>
-      </w:del>
-      <w:ins w:id="14" w:author="Molly Mulcahy" w:date="2022-05-02T10:39:00Z">
-        <w:r>
-          <w:rPr>
-            <w:rFonts w:ascii="Times New Roman" w:hAnsi="Times New Roman" w:cs="Times New Roman"/>
-          </w:rPr>
-          <w:t>: one</w:t>
-        </w:r>
-      </w:ins>
-      <w:del w:id="15" w:author="Molly Mulcahy" w:date="2022-05-02T10:39:00Z">
-        <w:r>
-          <w:rPr>
-            <w:rFonts w:ascii="Times New Roman" w:hAnsi="Times New Roman" w:cs="Times New Roman"/>
-          </w:rPr>
-          <w:delText xml:space="preserve"> </w:delText>
-        </w:r>
-      </w:del>
-      <w:del w:id="16" w:author="Molly Mulcahy" w:date="2022-05-02T09:53:00Z">
-        <w:r>
-          <w:rPr>
-            <w:rFonts w:ascii="Times New Roman" w:hAnsi="Times New Roman" w:cs="Times New Roman"/>
-          </w:rPr>
-          <w:delText xml:space="preserve">therefore </w:delText>
-        </w:r>
-      </w:del>
-      <w:ins w:id="17" w:author="Molly Mulcahy" w:date="2022-05-02T09:53:00Z">
-        <w:r>
-          <w:rPr>
-            <w:rFonts w:ascii="Times New Roman" w:hAnsi="Times New Roman" w:cs="Times New Roman"/>
-          </w:rPr>
-          <w:t xml:space="preserve"> </w:t>
-        </w:r>
-      </w:ins>
+        <w:t xml:space="preserve">changes in food preferences, </w:t>
+      </w:r>
+      <w:r>
+        <w:rPr>
+          <w:rFonts w:ascii="Times New Roman" w:hAnsi="Times New Roman" w:cs="Times New Roman"/>
+        </w:rPr>
+        <w:t>etc)</w:t>
+      </w:r>
+      <w:r>
+        <w:rPr>
+          <w:rFonts w:ascii="Times New Roman" w:hAnsi="Times New Roman" w:cs="Times New Roman"/>
+        </w:rPr>
+        <w:t>: one</w:t>
+      </w:r>
+      <w:r>
+        <w:rPr>
+          <w:rFonts w:ascii="Times New Roman" w:hAnsi="Times New Roman" w:cs="Times New Roman"/>
+        </w:rPr>
+        <w:t xml:space="preserve"> </w:t>
+      </w:r>
       <w:r>
         <w:rPr>
           <w:rFonts w:ascii="Times New Roman" w:hAnsi="Times New Roman" w:cs="Times New Roman"/>
@@ -362,47 +217,17 @@
         </w:rPr>
         <w:t>similar to TRF</w:t>
       </w:r>
-      <w:del w:id="18" w:author="Molly Mulcahy" w:date="2022-05-02T10:11:00Z">
-        <w:r>
-          <w:rPr>
-            <w:rFonts w:ascii="Times New Roman" w:hAnsi="Times New Roman" w:cs="Times New Roman"/>
-          </w:rPr>
-          <w:delText xml:space="preserve"> protocols</w:delText>
-        </w:r>
-        <w:r>
-          <w:rPr>
-            <w:rFonts w:ascii="Times New Roman" w:hAnsi="Times New Roman" w:cs="Times New Roman"/>
-          </w:rPr>
-          <w:delText>.</w:delText>
-        </w:r>
-      </w:del>
-      <w:ins w:id="19" w:author="Molly Mulcahy" w:date="2022-05-02T10:11:00Z">
-        <w:r>
-          <w:rPr>
-            <w:rFonts w:ascii="Times New Roman" w:hAnsi="Times New Roman" w:cs="Times New Roman"/>
-          </w:rPr>
-          <w:t>.</w:t>
-        </w:r>
-      </w:ins>
-      <w:r>
-        <w:rPr>
-          <w:rFonts w:ascii="Times New Roman" w:hAnsi="Times New Roman" w:cs="Times New Roman"/>
-        </w:rPr>
-        <w:t xml:space="preserve"> Because </w:t>
-      </w:r>
-      <w:del w:id="20" w:author="Molly Mulcahy" w:date="2022-05-02T10:11:00Z">
-        <w:r>
-          <w:rPr>
-            <w:rFonts w:ascii="Times New Roman" w:hAnsi="Times New Roman" w:cs="Times New Roman"/>
-          </w:rPr>
-          <w:delText xml:space="preserve">interest in </w:delText>
-        </w:r>
-      </w:del>
-      <w:r>
-        <w:rPr>
-          <w:rFonts w:ascii="Times New Roman" w:hAnsi="Times New Roman" w:cs="Times New Roman"/>
-        </w:rPr>
-        <w:t xml:space="preserve">TRF is gaining </w:t>
+      <w:r>
+        <w:rPr>
+          <w:rFonts w:ascii="Times New Roman" w:hAnsi="Times New Roman" w:cs="Times New Roman"/>
+        </w:rPr>
+        <w:t>.</w:t>
+      </w:r>
+      <w:r>
+        <w:rPr>
+          <w:rFonts w:ascii="Times New Roman" w:hAnsi="Times New Roman" w:cs="Times New Roman"/>
+        </w:rPr>
+        <w:t xml:space="preserve"> Because TRF is gaining </w:t>
       </w:r>
       <w:r>
         <w:rPr>
@@ -416,86 +241,36 @@
         </w:rPr>
         <w:t xml:space="preserve">and </w:t>
       </w:r>
-      <w:del w:id="21" w:author="Molly Mulcahy" w:date="2022-05-02T10:39:00Z">
-        <w:r>
-          <w:rPr>
-            <w:rFonts w:ascii="Times New Roman" w:hAnsi="Times New Roman" w:cs="Times New Roman"/>
-          </w:rPr>
-          <w:delText xml:space="preserve">feeding </w:delText>
-        </w:r>
-      </w:del>
-      <w:ins w:id="22" w:author="Molly Mulcahy" w:date="2022-05-02T10:39:00Z">
-        <w:r>
-          <w:rPr>
-            <w:rFonts w:ascii="Times New Roman" w:hAnsi="Times New Roman" w:cs="Times New Roman"/>
-          </w:rPr>
-          <w:t>eat</w:t>
-        </w:r>
-        <w:r>
-          <w:rPr>
-            <w:rFonts w:ascii="Times New Roman" w:hAnsi="Times New Roman" w:cs="Times New Roman"/>
-          </w:rPr>
-          <w:t xml:space="preserve">ing </w:t>
-        </w:r>
-      </w:ins>
+      <w:r>
+        <w:rPr>
+          <w:rFonts w:ascii="Times New Roman" w:hAnsi="Times New Roman" w:cs="Times New Roman"/>
+        </w:rPr>
+        <w:t xml:space="preserve">eating </w:t>
+      </w:r>
       <w:r>
         <w:rPr>
           <w:rFonts w:ascii="Times New Roman" w:hAnsi="Times New Roman" w:cs="Times New Roman"/>
         </w:rPr>
         <w:t xml:space="preserve">may be interrupted </w:t>
       </w:r>
-      <w:del w:id="23" w:author="Molly Mulcahy" w:date="2022-05-02T10:23:00Z">
-        <w:r>
-          <w:rPr>
-            <w:rFonts w:ascii="Times New Roman" w:hAnsi="Times New Roman" w:cs="Times New Roman"/>
-          </w:rPr>
-          <w:delText xml:space="preserve">in </w:delText>
-        </w:r>
-      </w:del>
-      <w:ins w:id="24" w:author="Molly Mulcahy" w:date="2022-05-02T10:23:00Z">
-        <w:r>
-          <w:rPr>
-            <w:rFonts w:ascii="Times New Roman" w:hAnsi="Times New Roman" w:cs="Times New Roman"/>
-          </w:rPr>
-          <w:t>during</w:t>
-        </w:r>
-        <w:r>
-          <w:rPr>
-            <w:rFonts w:ascii="Times New Roman" w:hAnsi="Times New Roman" w:cs="Times New Roman"/>
-          </w:rPr>
-          <w:t xml:space="preserve"> </w:t>
-        </w:r>
-      </w:ins>
-      <w:del w:id="25" w:author="Molly Mulcahy" w:date="2022-05-02T10:11:00Z">
-        <w:r>
-          <w:rPr>
-            <w:rFonts w:ascii="Times New Roman" w:hAnsi="Times New Roman" w:cs="Times New Roman"/>
-          </w:rPr>
-          <w:delText xml:space="preserve">those who are </w:delText>
-        </w:r>
-      </w:del>
+      <w:r>
+        <w:rPr>
+          <w:rFonts w:ascii="Times New Roman" w:hAnsi="Times New Roman" w:cs="Times New Roman"/>
+        </w:rPr>
+        <w:t xml:space="preserve">during </w:t>
+      </w:r>
       <w:r>
         <w:rPr>
           <w:rFonts w:ascii="Times New Roman" w:hAnsi="Times New Roman" w:cs="Times New Roman"/>
         </w:rPr>
         <w:t>pregnan</w:t>
       </w:r>
-      <w:ins w:id="26" w:author="Molly Mulcahy" w:date="2022-05-02T10:11:00Z">
-        <w:r>
-          <w:rPr>
-            <w:rFonts w:ascii="Times New Roman" w:hAnsi="Times New Roman" w:cs="Times New Roman"/>
-          </w:rPr>
-          <w:t>cy</w:t>
-        </w:r>
-      </w:ins>
-      <w:del w:id="27" w:author="Molly Mulcahy" w:date="2022-05-02T10:11:00Z">
-        <w:r>
-          <w:rPr>
-            <w:rFonts w:ascii="Times New Roman" w:hAnsi="Times New Roman" w:cs="Times New Roman"/>
-          </w:rPr>
-          <w:delText>t</w:delText>
-        </w:r>
-      </w:del>
+      <w:r>
+        <w:rPr>
+          <w:rFonts w:ascii="Times New Roman" w:hAnsi="Times New Roman" w:cs="Times New Roman"/>
+        </w:rPr>
+        <w:t>cy</w:t>
+      </w:r>
       <w:r>
         <w:rPr>
           <w:rFonts w:ascii="Times New Roman" w:hAnsi="Times New Roman" w:cs="Times New Roman"/>
@@ -532,530 +307,282 @@
         </w:rPr>
         <w:t xml:space="preserve">TRF during pregnancy </w:t>
       </w:r>
-      <w:ins w:id="28" w:author="Molly Mulcahy" w:date="2022-05-02T10:11:00Z">
-        <w:r>
-          <w:rPr>
-            <w:rFonts w:ascii="Times New Roman" w:hAnsi="Times New Roman" w:cs="Times New Roman"/>
-          </w:rPr>
-          <w:t>for</w:t>
-        </w:r>
-      </w:ins>
-      <w:del w:id="29" w:author="Molly Mulcahy" w:date="2022-05-02T10:11:00Z">
-        <w:r>
-          <w:rPr>
-            <w:rFonts w:ascii="Times New Roman" w:hAnsi="Times New Roman" w:cs="Times New Roman"/>
-          </w:rPr>
-          <w:delText>on</w:delText>
-        </w:r>
-      </w:del>
+      <w:r>
+        <w:rPr>
+          <w:rFonts w:ascii="Times New Roman" w:hAnsi="Times New Roman" w:cs="Times New Roman"/>
+        </w:rPr>
+        <w:t>for</w:t>
+      </w:r>
+      <w:r>
+        <w:rPr>
+          <w:rFonts w:ascii="Times New Roman" w:hAnsi="Times New Roman" w:cs="Times New Roman"/>
+        </w:rPr>
+        <w:t xml:space="preserve"> offspring. </w:t>
+      </w:r>
+      <w:r>
+        <w:rPr>
+          <w:rFonts w:ascii="Times New Roman" w:hAnsi="Times New Roman" w:cs="Times New Roman"/>
+        </w:rPr>
+        <w:t xml:space="preserve">Using a mouse model, </w:t>
+      </w:r>
+      <w:r>
+        <w:rPr>
+          <w:rFonts w:ascii="Times New Roman" w:hAnsi="Times New Roman" w:cs="Times New Roman"/>
+        </w:rPr>
+        <w:t xml:space="preserve">we tested </w:t>
+      </w:r>
+      <w:r>
+        <w:rPr>
+          <w:rFonts w:ascii="Times New Roman" w:hAnsi="Times New Roman" w:cs="Times New Roman"/>
+        </w:rPr>
+        <w:t>the</w:t>
+      </w:r>
+      <w:r>
+        <w:rPr>
+          <w:rFonts w:ascii="Times New Roman" w:hAnsi="Times New Roman" w:cs="Times New Roman"/>
+        </w:rPr>
+        <w:t xml:space="preserve"> effects of gestational </w:t>
+      </w:r>
+      <w:r>
+        <w:rPr>
+          <w:rFonts w:ascii="Times New Roman" w:hAnsi="Times New Roman" w:cs="Times New Roman"/>
+        </w:rPr>
+        <w:t xml:space="preserve">early </w:t>
+      </w:r>
+      <w:r>
+        <w:rPr>
+          <w:rFonts w:ascii="Times New Roman" w:hAnsi="Times New Roman" w:cs="Times New Roman"/>
+        </w:rPr>
+        <w:t xml:space="preserve">TRF </w:t>
+      </w:r>
+      <w:r>
+        <w:rPr>
+          <w:rFonts w:ascii="Times New Roman" w:hAnsi="Times New Roman" w:cs="Times New Roman"/>
+        </w:rPr>
+        <w:t xml:space="preserve">(eTRF) </w:t>
+      </w:r>
+      <w:r>
+        <w:rPr>
+          <w:rFonts w:ascii="Times New Roman" w:hAnsi="Times New Roman" w:cs="Times New Roman"/>
+        </w:rPr>
+        <w:t xml:space="preserve">over the life course </w:t>
+      </w:r>
+      <w:r>
+        <w:rPr>
+          <w:rFonts w:ascii="Times New Roman" w:hAnsi="Times New Roman" w:cs="Times New Roman"/>
+        </w:rPr>
+        <w:t>of</w:t>
+      </w:r>
+      <w:r>
+        <w:rPr>
+          <w:rFonts w:ascii="Times New Roman" w:hAnsi="Times New Roman" w:cs="Times New Roman"/>
+        </w:rPr>
+        <w:t xml:space="preserve"> male and female offspring</w:t>
+      </w:r>
+      <w:r>
+        <w:rPr>
+          <w:rFonts w:ascii="Times New Roman" w:hAnsi="Times New Roman" w:cs="Times New Roman"/>
+        </w:rPr>
+        <w:t xml:space="preserve">. </w:t>
+      </w:r>
+      <w:r>
+        <w:rPr>
+          <w:rFonts w:ascii="Times New Roman" w:hAnsi="Times New Roman" w:cs="Times New Roman"/>
+        </w:rPr>
+        <w:t>Body</w:t>
+      </w:r>
+      <w:r>
+        <w:rPr>
+          <w:rFonts w:ascii="Times New Roman" w:hAnsi="Times New Roman" w:cs="Times New Roman"/>
+        </w:rPr>
+        <w:t xml:space="preserve"> composition was similar between gro</w:t>
+      </w:r>
+      <w:r>
+        <w:rPr>
+          <w:rFonts w:ascii="Times New Roman" w:hAnsi="Times New Roman" w:cs="Times New Roman"/>
+        </w:rPr>
+        <w:t>u</w:t>
+      </w:r>
+      <w:r>
+        <w:rPr>
+          <w:rFonts w:ascii="Times New Roman" w:hAnsi="Times New Roman" w:cs="Times New Roman"/>
+        </w:rPr>
+        <w:t>p</w:t>
+      </w:r>
+      <w:r>
+        <w:rPr>
+          <w:rFonts w:ascii="Times New Roman" w:hAnsi="Times New Roman" w:cs="Times New Roman"/>
+        </w:rPr>
+        <w:t>s</w:t>
+      </w:r>
+      <w:r>
+        <w:rPr>
+          <w:rFonts w:ascii="Times New Roman" w:hAnsi="Times New Roman" w:cs="Times New Roman"/>
+        </w:rPr>
+        <w:t xml:space="preserve"> in both </w:t>
+      </w:r>
+      <w:r>
+        <w:rPr>
+          <w:rFonts w:ascii="Times New Roman" w:hAnsi="Times New Roman" w:cs="Times New Roman"/>
+        </w:rPr>
+        <w:t>sexes</w:t>
+      </w:r>
+      <w:r>
+        <w:rPr>
+          <w:rFonts w:ascii="Times New Roman" w:hAnsi="Times New Roman" w:cs="Times New Roman"/>
+        </w:rPr>
+        <w:t xml:space="preserve"> from weaning to adulthood</w:t>
+      </w:r>
+      <w:r>
+        <w:rPr>
+          <w:rFonts w:ascii="Times New Roman" w:hAnsi="Times New Roman" w:cs="Times New Roman"/>
+        </w:rPr>
+        <w:t xml:space="preserve">, </w:t>
+      </w:r>
+      <w:r>
+        <w:rPr>
+          <w:rFonts w:ascii="Times New Roman" w:hAnsi="Times New Roman" w:cs="Times New Roman"/>
+        </w:rPr>
+        <w:t>with minor increases in food intake in eTRF females and improved glucose tolerance in males. After 10 weeks of high fat</w:t>
+      </w:r>
+      <w:r>
+        <w:rPr>
+          <w:rFonts w:ascii="Times New Roman" w:hAnsi="Times New Roman" w:cs="Times New Roman"/>
+        </w:rPr>
+        <w:t>, high sucrose</w:t>
+      </w:r>
+      <w:r>
+        <w:rPr>
+          <w:rFonts w:ascii="Times New Roman" w:hAnsi="Times New Roman" w:cs="Times New Roman"/>
+        </w:rPr>
+        <w:t xml:space="preserve"> diet, male eTRF offspring develop</w:t>
+      </w:r>
+      <w:r>
+        <w:rPr>
+          <w:rFonts w:ascii="Times New Roman" w:hAnsi="Times New Roman" w:cs="Times New Roman"/>
+        </w:rPr>
+        <w:t>ed</w:t>
+      </w:r>
+      <w:r>
+        <w:rPr>
+          <w:rFonts w:ascii="Times New Roman" w:hAnsi="Times New Roman" w:cs="Times New Roman"/>
+        </w:rPr>
+        <w:t xml:space="preserve"> glucose intolerance </w:t>
+      </w:r>
+      <w:r>
+        <w:rPr>
+          <w:rFonts w:ascii="Times New Roman" w:hAnsi="Times New Roman" w:cs="Times New Roman"/>
+        </w:rPr>
+        <w:t xml:space="preserve">with </w:t>
+      </w:r>
+      <w:r>
+        <w:rPr>
+          <w:rFonts w:ascii="Times New Roman" w:hAnsi="Times New Roman" w:cs="Times New Roman"/>
+        </w:rPr>
+        <w:t>impaired insulin secretion</w:t>
+      </w:r>
+      <w:r>
+        <w:rPr>
+          <w:rFonts w:ascii="Times New Roman" w:hAnsi="Times New Roman" w:cs="Times New Roman"/>
+        </w:rPr>
+        <w:t xml:space="preserve">. </w:t>
+      </w:r>
+      <w:r>
+        <w:rPr>
+          <w:rFonts w:ascii="Times New Roman" w:hAnsi="Times New Roman" w:cs="Times New Roman"/>
+        </w:rPr>
+        <w:t>As such, g</w:t>
+      </w:r>
+      <w:r>
+        <w:rPr>
+          <w:rFonts w:ascii="Times New Roman" w:hAnsi="Times New Roman" w:cs="Times New Roman"/>
+        </w:rPr>
+        <w:t xml:space="preserve">estational eTRF </w:t>
+      </w:r>
+      <w:r>
+        <w:rPr>
+          <w:rFonts w:ascii="Times New Roman" w:hAnsi="Times New Roman" w:cs="Times New Roman"/>
+        </w:rPr>
+        <w:t xml:space="preserve">causes </w:t>
+      </w:r>
+      <w:r>
+        <w:rPr>
+          <w:rFonts w:ascii="Times New Roman" w:hAnsi="Times New Roman" w:cs="Times New Roman"/>
+        </w:rPr>
+        <w:t>impaired</w:t>
+      </w:r>
+      <w:r>
+        <w:rPr>
+          <w:rFonts w:ascii="Times New Roman" w:hAnsi="Times New Roman" w:cs="Times New Roman"/>
+        </w:rPr>
+        <w:t xml:space="preserve"> glucose homeostasis after chronic high fat</w:t>
+      </w:r>
+      <w:r>
+        <w:rPr>
+          <w:rFonts w:ascii="Times New Roman" w:hAnsi="Times New Roman" w:cs="Times New Roman"/>
+        </w:rPr>
+        <w:t>, high sucrose</w:t>
+      </w:r>
+      <w:r>
+        <w:rPr>
+          <w:rFonts w:ascii="Times New Roman" w:hAnsi="Times New Roman" w:cs="Times New Roman"/>
+        </w:rPr>
+        <w:t xml:space="preserve"> diet feeding in </w:t>
+      </w:r>
+      <w:r>
+        <w:rPr>
+          <w:rFonts w:ascii="Times New Roman" w:hAnsi="Times New Roman" w:cs="Times New Roman"/>
+        </w:rPr>
+        <w:t>male</w:t>
+      </w:r>
+      <w:r>
+        <w:rPr>
+          <w:rFonts w:ascii="Times New Roman" w:hAnsi="Times New Roman" w:cs="Times New Roman"/>
+        </w:rPr>
+        <w:t>s</w:t>
+      </w:r>
+      <w:r>
+        <w:rPr>
+          <w:rFonts w:ascii="Times New Roman" w:hAnsi="Times New Roman" w:cs="Times New Roman"/>
+        </w:rPr>
+        <w:t xml:space="preserve">. Further studies </w:t>
+      </w:r>
+      <w:r>
+        <w:rPr>
+          <w:rFonts w:ascii="Times New Roman" w:hAnsi="Times New Roman" w:cs="Times New Roman"/>
+        </w:rPr>
+        <w:t>should</w:t>
+      </w:r>
       <w:r>
         <w:rPr>
           <w:rFonts w:ascii="Times New Roman" w:hAnsi="Times New Roman" w:cs="Times New Roman"/>
         </w:rPr>
         <w:t xml:space="preserve"> </w:t>
       </w:r>
-      <w:del w:id="30" w:author="Molly Mulcahy" w:date="2022-05-02T10:11:00Z">
-        <w:r>
-          <w:rPr>
-            <w:rFonts w:ascii="Times New Roman" w:hAnsi="Times New Roman" w:cs="Times New Roman"/>
-          </w:rPr>
-          <w:delText xml:space="preserve">the resultant </w:delText>
-        </w:r>
-      </w:del>
-      <w:r>
-        <w:rPr>
-          <w:rFonts w:ascii="Times New Roman" w:hAnsi="Times New Roman" w:cs="Times New Roman"/>
-        </w:rPr>
-        <w:t xml:space="preserve">offspring. </w:t>
-      </w:r>
-      <w:r>
-        <w:rPr>
-          <w:rFonts w:ascii="Times New Roman" w:hAnsi="Times New Roman" w:cs="Times New Roman"/>
-        </w:rPr>
-        <w:t xml:space="preserve">Using a mouse model, </w:t>
-      </w:r>
-      <w:r>
-        <w:rPr>
-          <w:rFonts w:ascii="Times New Roman" w:hAnsi="Times New Roman" w:cs="Times New Roman"/>
-        </w:rPr>
-        <w:t xml:space="preserve">we tested </w:t>
-      </w:r>
-      <w:r>
-        <w:rPr>
-          <w:rFonts w:ascii="Times New Roman" w:hAnsi="Times New Roman" w:cs="Times New Roman"/>
-        </w:rPr>
-        <w:t>the</w:t>
-      </w:r>
-      <w:r>
-        <w:rPr>
-          <w:rFonts w:ascii="Times New Roman" w:hAnsi="Times New Roman" w:cs="Times New Roman"/>
-        </w:rPr>
-        <w:t xml:space="preserve"> effects of gestational </w:t>
-      </w:r>
-      <w:del w:id="31" w:author="Molly Mulcahy" w:date="2022-05-02T10:35:00Z">
-        <w:r>
-          <w:rPr>
-            <w:rFonts w:ascii="Times New Roman" w:hAnsi="Times New Roman" w:cs="Times New Roman"/>
-          </w:rPr>
-          <w:delText xml:space="preserve">exposure to </w:delText>
-        </w:r>
-      </w:del>
-      <w:r>
-        <w:rPr>
-          <w:rFonts w:ascii="Times New Roman" w:hAnsi="Times New Roman" w:cs="Times New Roman"/>
-        </w:rPr>
-        <w:t xml:space="preserve">early </w:t>
-      </w:r>
-      <w:r>
-        <w:rPr>
-          <w:rFonts w:ascii="Times New Roman" w:hAnsi="Times New Roman" w:cs="Times New Roman"/>
-        </w:rPr>
-        <w:t xml:space="preserve">TRF </w:t>
-      </w:r>
-      <w:r>
-        <w:rPr>
-          <w:rFonts w:ascii="Times New Roman" w:hAnsi="Times New Roman" w:cs="Times New Roman"/>
-        </w:rPr>
-        <w:t xml:space="preserve">(eTRF) </w:t>
-      </w:r>
-      <w:r>
-        <w:rPr>
-          <w:rFonts w:ascii="Times New Roman" w:hAnsi="Times New Roman" w:cs="Times New Roman"/>
-        </w:rPr>
-        <w:t xml:space="preserve">over the life course </w:t>
-      </w:r>
-      <w:r>
-        <w:rPr>
-          <w:rFonts w:ascii="Times New Roman" w:hAnsi="Times New Roman" w:cs="Times New Roman"/>
-        </w:rPr>
-        <w:t>of</w:t>
-      </w:r>
-      <w:r>
-        <w:rPr>
-          <w:rFonts w:ascii="Times New Roman" w:hAnsi="Times New Roman" w:cs="Times New Roman"/>
-        </w:rPr>
-        <w:t xml:space="preserve"> </w:t>
-      </w:r>
-      <w:del w:id="32" w:author="Molly Mulcahy" w:date="2022-05-02T10:12:00Z">
-        <w:r>
-          <w:rPr>
-            <w:rFonts w:ascii="Times New Roman" w:hAnsi="Times New Roman" w:cs="Times New Roman"/>
-          </w:rPr>
-          <w:delText xml:space="preserve">both </w:delText>
-        </w:r>
-      </w:del>
-      <w:r>
-        <w:rPr>
-          <w:rFonts w:ascii="Times New Roman" w:hAnsi="Times New Roman" w:cs="Times New Roman"/>
-        </w:rPr>
-        <w:t>male and female offspring</w:t>
-      </w:r>
-      <w:r>
-        <w:rPr>
-          <w:rFonts w:ascii="Times New Roman" w:hAnsi="Times New Roman" w:cs="Times New Roman"/>
-        </w:rPr>
-        <w:t xml:space="preserve">. </w:t>
-      </w:r>
-      <w:del w:id="33" w:author="Molly Mulcahy" w:date="2022-05-02T10:35:00Z">
-        <w:r>
-          <w:rPr>
-            <w:rFonts w:ascii="Times New Roman" w:hAnsi="Times New Roman" w:cs="Times New Roman"/>
-          </w:rPr>
-          <w:delText>Offspring body</w:delText>
-        </w:r>
-      </w:del>
-      <w:ins w:id="34" w:author="Molly Mulcahy" w:date="2022-05-02T10:35:00Z">
-        <w:r>
-          <w:rPr>
-            <w:rFonts w:ascii="Times New Roman" w:hAnsi="Times New Roman" w:cs="Times New Roman"/>
-          </w:rPr>
-          <w:t>Body</w:t>
-        </w:r>
-      </w:ins>
-      <w:r>
-        <w:rPr>
-          <w:rFonts w:ascii="Times New Roman" w:hAnsi="Times New Roman" w:cs="Times New Roman"/>
-        </w:rPr>
-        <w:t xml:space="preserve"> composition was similar between </w:t>
-      </w:r>
-      <w:del w:id="35" w:author="Molly Mulcahy" w:date="2022-05-02T10:37:00Z">
-        <w:r>
-          <w:rPr>
-            <w:rFonts w:ascii="Times New Roman" w:hAnsi="Times New Roman" w:cs="Times New Roman"/>
-          </w:rPr>
-          <w:delText xml:space="preserve">experimental </w:delText>
-        </w:r>
-      </w:del>
-      <w:r>
-        <w:rPr>
-          <w:rFonts w:ascii="Times New Roman" w:hAnsi="Times New Roman" w:cs="Times New Roman"/>
-        </w:rPr>
-        <w:t>gro</w:t>
-      </w:r>
-      <w:r>
-        <w:rPr>
-          <w:rFonts w:ascii="Times New Roman" w:hAnsi="Times New Roman" w:cs="Times New Roman"/>
-        </w:rPr>
-        <w:t>u</w:t>
-      </w:r>
-      <w:r>
-        <w:rPr>
-          <w:rFonts w:ascii="Times New Roman" w:hAnsi="Times New Roman" w:cs="Times New Roman"/>
-        </w:rPr>
-        <w:t>p</w:t>
-      </w:r>
-      <w:r>
-        <w:rPr>
-          <w:rFonts w:ascii="Times New Roman" w:hAnsi="Times New Roman" w:cs="Times New Roman"/>
-        </w:rPr>
-        <w:t>s</w:t>
-      </w:r>
-      <w:r>
-        <w:rPr>
-          <w:rFonts w:ascii="Times New Roman" w:hAnsi="Times New Roman" w:cs="Times New Roman"/>
-        </w:rPr>
-        <w:t xml:space="preserve"> in both </w:t>
-      </w:r>
-      <w:del w:id="36" w:author="Molly Mulcahy" w:date="2022-05-02T10:16:00Z">
-        <w:r>
-          <w:rPr>
-            <w:rFonts w:ascii="Times New Roman" w:hAnsi="Times New Roman" w:cs="Times New Roman"/>
-          </w:rPr>
-          <w:delText>males and females</w:delText>
-        </w:r>
-      </w:del>
-      <w:ins w:id="37" w:author="Molly Mulcahy" w:date="2022-05-02T10:16:00Z">
-        <w:r>
-          <w:rPr>
-            <w:rFonts w:ascii="Times New Roman" w:hAnsi="Times New Roman" w:cs="Times New Roman"/>
-          </w:rPr>
-          <w:t>sexes</w:t>
-        </w:r>
-      </w:ins>
-      <w:r>
-        <w:rPr>
-          <w:rFonts w:ascii="Times New Roman" w:hAnsi="Times New Roman" w:cs="Times New Roman"/>
-        </w:rPr>
-        <w:t xml:space="preserve"> from weaning </w:t>
-      </w:r>
-      <w:del w:id="38" w:author="Molly Mulcahy" w:date="2022-05-02T10:40:00Z">
-        <w:r>
-          <w:rPr>
-            <w:rFonts w:ascii="Times New Roman" w:hAnsi="Times New Roman" w:cs="Times New Roman"/>
-          </w:rPr>
-          <w:delText xml:space="preserve">(day 21) </w:delText>
-        </w:r>
-      </w:del>
-      <w:r>
-        <w:rPr>
-          <w:rFonts w:ascii="Times New Roman" w:hAnsi="Times New Roman" w:cs="Times New Roman"/>
-        </w:rPr>
-        <w:t>to adulthood</w:t>
-      </w:r>
-      <w:ins w:id="39" w:author="Molly Mulcahy" w:date="2022-05-02T10:40:00Z">
-        <w:r>
-          <w:rPr>
-            <w:rFonts w:ascii="Times New Roman" w:hAnsi="Times New Roman" w:cs="Times New Roman"/>
-          </w:rPr>
-          <w:t xml:space="preserve">, </w:t>
-        </w:r>
-      </w:ins>
-      <w:del w:id="40" w:author="Molly Mulcahy" w:date="2022-05-02T10:40:00Z">
-        <w:r>
-          <w:rPr>
-            <w:rFonts w:ascii="Times New Roman" w:hAnsi="Times New Roman" w:cs="Times New Roman"/>
-          </w:rPr>
-          <w:delText xml:space="preserve"> (day 70), </w:delText>
-        </w:r>
-      </w:del>
-      <w:r>
-        <w:rPr>
-          <w:rFonts w:ascii="Times New Roman" w:hAnsi="Times New Roman" w:cs="Times New Roman"/>
-        </w:rPr>
-        <w:t>with minor increases in food intake in eTRF females and improved glucose tolerance in males. After 10 weeks of high fat</w:t>
-      </w:r>
-      <w:r>
-        <w:rPr>
-          <w:rFonts w:ascii="Times New Roman" w:hAnsi="Times New Roman" w:cs="Times New Roman"/>
-        </w:rPr>
-        <w:t>, high sucrose</w:t>
-      </w:r>
-      <w:r>
-        <w:rPr>
-          <w:rFonts w:ascii="Times New Roman" w:hAnsi="Times New Roman" w:cs="Times New Roman"/>
-        </w:rPr>
-        <w:t xml:space="preserve"> diet</w:t>
-      </w:r>
-      <w:del w:id="41" w:author="Molly Mulcahy" w:date="2022-05-02T10:35:00Z">
-        <w:r>
-          <w:rPr>
-            <w:rFonts w:ascii="Times New Roman" w:hAnsi="Times New Roman" w:cs="Times New Roman"/>
-          </w:rPr>
-          <w:delText xml:space="preserve"> feeding</w:delText>
-        </w:r>
-      </w:del>
-      <w:r>
-        <w:rPr>
-          <w:rFonts w:ascii="Times New Roman" w:hAnsi="Times New Roman" w:cs="Times New Roman"/>
-        </w:rPr>
-        <w:t xml:space="preserve">, male eTRF offspring </w:t>
-      </w:r>
-      <w:del w:id="42" w:author="Molly Mulcahy" w:date="2022-05-02T10:17:00Z">
-        <w:r>
-          <w:rPr>
-            <w:rFonts w:ascii="Times New Roman" w:hAnsi="Times New Roman" w:cs="Times New Roman"/>
-          </w:rPr>
-          <w:delText>were</w:delText>
-        </w:r>
-        <w:r>
-          <w:rPr>
-            <w:rFonts w:ascii="Times New Roman" w:hAnsi="Times New Roman" w:cs="Times New Roman"/>
-          </w:rPr>
-          <w:delText xml:space="preserve"> more sensitive to insulin </w:delText>
-        </w:r>
-        <w:r>
-          <w:rPr>
-            <w:rFonts w:ascii="Times New Roman" w:hAnsi="Times New Roman" w:cs="Times New Roman"/>
-          </w:rPr>
-          <w:delText xml:space="preserve">but </w:delText>
-        </w:r>
-      </w:del>
-      <w:r>
-        <w:rPr>
-          <w:rFonts w:ascii="Times New Roman" w:hAnsi="Times New Roman" w:cs="Times New Roman"/>
-        </w:rPr>
-        <w:t>develop</w:t>
-      </w:r>
-      <w:r>
-        <w:rPr>
-          <w:rFonts w:ascii="Times New Roman" w:hAnsi="Times New Roman" w:cs="Times New Roman"/>
-        </w:rPr>
-        <w:t>ed</w:t>
-      </w:r>
-      <w:r>
-        <w:rPr>
-          <w:rFonts w:ascii="Times New Roman" w:hAnsi="Times New Roman" w:cs="Times New Roman"/>
-        </w:rPr>
-        <w:t xml:space="preserve"> glucose intolerance </w:t>
-      </w:r>
-      <w:r>
-        <w:rPr>
-          <w:rFonts w:ascii="Times New Roman" w:hAnsi="Times New Roman" w:cs="Times New Roman"/>
-        </w:rPr>
-        <w:t xml:space="preserve">with </w:t>
-      </w:r>
-      <w:r>
-        <w:rPr>
-          <w:rFonts w:ascii="Times New Roman" w:hAnsi="Times New Roman" w:cs="Times New Roman"/>
-        </w:rPr>
-        <w:t>impaired insulin secretion</w:t>
-      </w:r>
-      <w:r>
-        <w:rPr>
-          <w:rFonts w:ascii="Times New Roman" w:hAnsi="Times New Roman" w:cs="Times New Roman"/>
-        </w:rPr>
-        <w:t xml:space="preserve">. </w:t>
-      </w:r>
-      <w:r>
-        <w:rPr>
-          <w:rFonts w:ascii="Times New Roman" w:hAnsi="Times New Roman" w:cs="Times New Roman"/>
-        </w:rPr>
-        <w:t>As such, g</w:t>
-      </w:r>
-      <w:r>
-        <w:rPr>
-          <w:rFonts w:ascii="Times New Roman" w:hAnsi="Times New Roman" w:cs="Times New Roman"/>
-        </w:rPr>
-        <w:t xml:space="preserve">estational eTRF </w:t>
-      </w:r>
-      <w:r>
-        <w:rPr>
-          <w:rFonts w:ascii="Times New Roman" w:hAnsi="Times New Roman" w:cs="Times New Roman"/>
-        </w:rPr>
-        <w:t xml:space="preserve">causes </w:t>
-      </w:r>
-      <w:del w:id="43" w:author="Molly Mulcahy" w:date="2022-05-02T10:17:00Z">
-        <w:r>
-          <w:rPr>
-            <w:rFonts w:ascii="Times New Roman" w:hAnsi="Times New Roman" w:cs="Times New Roman"/>
-          </w:rPr>
-          <w:delText>sex</w:delText>
-        </w:r>
-        <w:r>
-          <w:rPr>
-            <w:rFonts w:ascii="Times New Roman" w:hAnsi="Times New Roman" w:cs="Times New Roman"/>
-          </w:rPr>
-          <w:delText xml:space="preserve">-specific </w:delText>
-        </w:r>
-      </w:del>
-      <w:del w:id="44" w:author="Molly Mulcahy" w:date="2022-05-02T10:18:00Z">
-        <w:r>
-          <w:rPr>
-            <w:rFonts w:ascii="Times New Roman" w:hAnsi="Times New Roman" w:cs="Times New Roman"/>
-          </w:rPr>
-          <w:delText>deleterious</w:delText>
-        </w:r>
-      </w:del>
-      <w:ins w:id="45" w:author="Molly Mulcahy" w:date="2022-05-02T10:18:00Z">
-        <w:r>
-          <w:rPr>
-            <w:rFonts w:ascii="Times New Roman" w:hAnsi="Times New Roman" w:cs="Times New Roman"/>
-          </w:rPr>
-          <w:t>impaired</w:t>
-        </w:r>
-      </w:ins>
-      <w:r>
-        <w:rPr>
-          <w:rFonts w:ascii="Times New Roman" w:hAnsi="Times New Roman" w:cs="Times New Roman"/>
-        </w:rPr>
-        <w:t xml:space="preserve"> </w:t>
-      </w:r>
-      <w:del w:id="46" w:author="Molly Mulcahy" w:date="2022-05-02T10:17:00Z">
-        <w:r>
-          <w:rPr>
-            <w:rFonts w:ascii="Times New Roman" w:hAnsi="Times New Roman" w:cs="Times New Roman"/>
-          </w:rPr>
-          <w:delText xml:space="preserve">effects on </w:delText>
-        </w:r>
-      </w:del>
-      <w:r>
-        <w:rPr>
-          <w:rFonts w:ascii="Times New Roman" w:hAnsi="Times New Roman" w:cs="Times New Roman"/>
-        </w:rPr>
-        <w:t>glucose homeostasis after chronic high fat</w:t>
-      </w:r>
-      <w:r>
-        <w:rPr>
-          <w:rFonts w:ascii="Times New Roman" w:hAnsi="Times New Roman" w:cs="Times New Roman"/>
-        </w:rPr>
-        <w:t>, high sucrose</w:t>
-      </w:r>
-      <w:r>
-        <w:rPr>
-          <w:rFonts w:ascii="Times New Roman" w:hAnsi="Times New Roman" w:cs="Times New Roman"/>
-        </w:rPr>
-        <w:t xml:space="preserve"> diet feeding in </w:t>
-      </w:r>
-      <w:r>
-        <w:rPr>
-          <w:rFonts w:ascii="Times New Roman" w:hAnsi="Times New Roman" w:cs="Times New Roman"/>
-        </w:rPr>
-        <w:t>male</w:t>
-      </w:r>
-      <w:del w:id="47" w:author="Molly Mulcahy" w:date="2022-05-02T10:36:00Z">
-        <w:r>
-          <w:rPr>
-            <w:rFonts w:ascii="Times New Roman" w:hAnsi="Times New Roman" w:cs="Times New Roman"/>
-          </w:rPr>
-          <w:delText xml:space="preserve"> </w:delText>
-        </w:r>
-        <w:r>
-          <w:rPr>
-            <w:rFonts w:ascii="Times New Roman" w:hAnsi="Times New Roman" w:cs="Times New Roman"/>
-          </w:rPr>
-          <w:delText>offspring</w:delText>
-        </w:r>
-      </w:del>
-      <w:ins w:id="48" w:author="Molly Mulcahy" w:date="2022-05-02T10:36:00Z">
-        <w:r>
-          <w:rPr>
-            <w:rFonts w:ascii="Times New Roman" w:hAnsi="Times New Roman" w:cs="Times New Roman"/>
-          </w:rPr>
-          <w:t>s</w:t>
-        </w:r>
-      </w:ins>
-      <w:r>
-        <w:rPr>
-          <w:rFonts w:ascii="Times New Roman" w:hAnsi="Times New Roman" w:cs="Times New Roman"/>
-        </w:rPr>
-        <w:t xml:space="preserve">. Further studies </w:t>
-      </w:r>
-      <w:del w:id="49" w:author="Molly Mulcahy" w:date="2022-05-02T10:18:00Z">
-        <w:r>
-          <w:rPr>
-            <w:rFonts w:ascii="Times New Roman" w:hAnsi="Times New Roman" w:cs="Times New Roman"/>
-          </w:rPr>
-          <w:delText>are needed to</w:delText>
-        </w:r>
-      </w:del>
-      <w:ins w:id="50" w:author="Molly Mulcahy" w:date="2022-05-02T10:18:00Z">
-        <w:r>
-          <w:rPr>
-            <w:rFonts w:ascii="Times New Roman" w:hAnsi="Times New Roman" w:cs="Times New Roman"/>
-          </w:rPr>
-          <w:t>should</w:t>
-        </w:r>
-      </w:ins>
-      <w:r>
-        <w:rPr>
-          <w:rFonts w:ascii="Times New Roman" w:hAnsi="Times New Roman" w:cs="Times New Roman"/>
-        </w:rPr>
-        <w:t xml:space="preserve"> </w:t>
-      </w:r>
-      <w:del w:id="51" w:author="Molly Mulcahy" w:date="2022-05-02T10:25:00Z">
-        <w:r>
-          <w:rPr>
-            <w:rFonts w:ascii="Times New Roman" w:hAnsi="Times New Roman" w:cs="Times New Roman"/>
-          </w:rPr>
-          <w:delText xml:space="preserve">determine </w:delText>
-        </w:r>
-      </w:del>
-      <w:ins w:id="52" w:author="Molly Mulcahy" w:date="2022-05-02T10:25:00Z">
-        <w:r>
-          <w:rPr>
-            <w:rFonts w:ascii="Times New Roman" w:hAnsi="Times New Roman" w:cs="Times New Roman"/>
-          </w:rPr>
-          <w:t>assess</w:t>
-        </w:r>
-        <w:r>
-          <w:rPr>
-            <w:rFonts w:ascii="Times New Roman" w:hAnsi="Times New Roman" w:cs="Times New Roman"/>
-          </w:rPr>
-          <w:t xml:space="preserve"> </w:t>
-        </w:r>
-      </w:ins>
+      <w:r>
+        <w:rPr>
+          <w:rFonts w:ascii="Times New Roman" w:hAnsi="Times New Roman" w:cs="Times New Roman"/>
+        </w:rPr>
+        <w:t xml:space="preserve">assess </w:t>
+      </w:r>
       <w:r>
         <w:rPr>
           <w:rFonts w:ascii="Times New Roman" w:hAnsi="Times New Roman" w:cs="Times New Roman"/>
         </w:rPr>
         <w:t xml:space="preserve">the effect gestational eTRF has </w:t>
       </w:r>
-      <w:del w:id="53" w:author="Molly Mulcahy" w:date="2022-05-02T10:36:00Z">
-        <w:r>
-          <w:rPr>
-            <w:rFonts w:ascii="Times New Roman" w:hAnsi="Times New Roman" w:cs="Times New Roman"/>
-          </w:rPr>
-          <w:delText xml:space="preserve">on </w:delText>
-        </w:r>
-      </w:del>
-      <w:ins w:id="54" w:author="Molly Mulcahy" w:date="2022-05-02T10:36:00Z">
-        <w:r>
-          <w:rPr>
-            <w:rFonts w:ascii="Times New Roman" w:hAnsi="Times New Roman" w:cs="Times New Roman"/>
-          </w:rPr>
-          <w:t>in</w:t>
-        </w:r>
-        <w:r>
-          <w:rPr>
-            <w:rFonts w:ascii="Times New Roman" w:hAnsi="Times New Roman" w:cs="Times New Roman"/>
-          </w:rPr>
-          <w:t xml:space="preserve"> </w:t>
-        </w:r>
-      </w:ins>
+      <w:r>
+        <w:rPr>
+          <w:rFonts w:ascii="Times New Roman" w:hAnsi="Times New Roman" w:cs="Times New Roman"/>
+        </w:rPr>
+        <w:t xml:space="preserve">in </w:t>
+      </w:r>
       <w:r>
         <w:rPr>
           <w:rFonts w:ascii="Times New Roman" w:hAnsi="Times New Roman" w:cs="Times New Roman"/>
         </w:rPr>
         <w:t xml:space="preserve">the male pancreas </w:t>
       </w:r>
-      <w:del w:id="55" w:author="Molly Mulcahy" w:date="2022-05-02T10:18:00Z">
-        <w:r>
-          <w:rPr>
-            <w:rFonts w:ascii="Times New Roman" w:hAnsi="Times New Roman" w:cs="Times New Roman"/>
-          </w:rPr>
-          <w:delText xml:space="preserve">as well as </w:delText>
-        </w:r>
-      </w:del>
       <w:r>
         <w:rPr>
           <w:rFonts w:ascii="Times New Roman" w:hAnsi="Times New Roman" w:cs="Times New Roman"/>
@@ -1066,31 +593,10 @@
         <w:rPr>
           <w:rFonts w:ascii="Times New Roman" w:hAnsi="Times New Roman" w:cs="Times New Roman"/>
         </w:rPr>
-        <w:t xml:space="preserve">elucidate the mechanisms that protect females from </w:t>
-      </w:r>
-      <w:del w:id="56" w:author="Molly Mulcahy" w:date="2022-05-02T10:18:00Z">
-        <w:r>
-          <w:rPr>
-            <w:rFonts w:ascii="Times New Roman" w:hAnsi="Times New Roman" w:cs="Times New Roman"/>
-          </w:rPr>
-          <w:delText>this</w:delText>
-        </w:r>
-      </w:del>
-      <w:del w:id="57" w:author="Molly Mulcahy" w:date="2022-05-02T10:36:00Z">
-        <w:r>
-          <w:rPr>
-            <w:rFonts w:ascii="Times New Roman" w:hAnsi="Times New Roman" w:cs="Times New Roman"/>
-          </w:rPr>
-          <w:delText xml:space="preserve"> </w:delText>
-        </w:r>
-      </w:del>
-      <w:r>
-        <w:rPr>
-          <w:rFonts w:ascii="Times New Roman" w:hAnsi="Times New Roman" w:cs="Times New Roman"/>
-        </w:rPr>
-        <w:t>metabolic dysfunction.</w:t>
+        <w:t>elucidate the mechanisms that protect females from metabolic dysfunction.</w:t>
       </w:r>
     </w:p>
+    <w:bookmarkEnd w:id="0"/>
     <w:p>
       <w:pPr>
         <w:rPr>
@@ -1314,19 +820,11 @@
         </w:rPr>
         <w:t xml:space="preserve">from </w:t>
       </w:r>
-      <w:proofErr w:type="spellStart"/>
-      <w:r>
-        <w:rPr>
-          <w:rFonts w:ascii="Times New Roman" w:hAnsi="Times New Roman" w:cs="Times New Roman"/>
-        </w:rPr>
-        <w:t>chronodisruption</w:t>
-      </w:r>
-      <w:proofErr w:type="spellEnd"/>
-      <w:r>
-        <w:rPr>
-          <w:rFonts w:ascii="Times New Roman" w:hAnsi="Times New Roman" w:cs="Times New Roman"/>
-        </w:rPr>
-        <w:t xml:space="preserve">, or good health with </w:t>
+      <w:r>
+        <w:rPr>
+          <w:rFonts w:ascii="Times New Roman" w:hAnsi="Times New Roman" w:cs="Times New Roman"/>
+        </w:rPr>
+        <w:t xml:space="preserve">chronodisruption, or good health with </w:t>
       </w:r>
       <w:r>
         <w:rPr>
@@ -3319,19 +2817,11 @@
         </w:rPr>
         <w:t xml:space="preserve">NCD, </w:t>
       </w:r>
-      <w:proofErr w:type="spellStart"/>
-      <w:r>
-        <w:rPr>
-          <w:rFonts w:ascii="Times New Roman" w:hAnsi="Times New Roman" w:cs="Times New Roman"/>
-        </w:rPr>
-        <w:t>Picolab</w:t>
-      </w:r>
-      <w:proofErr w:type="spellEnd"/>
-      <w:r>
-        <w:rPr>
-          <w:rFonts w:ascii="Times New Roman" w:hAnsi="Times New Roman" w:cs="Times New Roman"/>
-        </w:rPr>
-        <w:t xml:space="preserve"> Laboratory Rodent diet, 5L0D; 5% </w:t>
+      <w:r>
+        <w:rPr>
+          <w:rFonts w:ascii="Times New Roman" w:hAnsi="Times New Roman" w:cs="Times New Roman"/>
+        </w:rPr>
+        <w:t xml:space="preserve">Picolab Laboratory Rodent diet, 5L0D; 5% </w:t>
       </w:r>
       <w:r>
         <w:rPr>
@@ -3804,41 +3294,13 @@
         <w:rPr>
           <w:rFonts w:ascii="Times New Roman" w:hAnsi="Times New Roman" w:cs="Times New Roman"/>
         </w:rPr>
-        <w:t xml:space="preserve">tion was assessed using </w:t>
-      </w:r>
-      <w:proofErr w:type="spellStart"/>
-      <w:r>
-        <w:rPr>
-          <w:rFonts w:ascii="Times New Roman" w:hAnsi="Times New Roman" w:cs="Times New Roman"/>
-        </w:rPr>
-        <w:t>EchoMRI</w:t>
-      </w:r>
-      <w:proofErr w:type="spellEnd"/>
-      <w:r>
-        <w:rPr>
-          <w:rFonts w:ascii="Times New Roman" w:hAnsi="Times New Roman" w:cs="Times New Roman"/>
-        </w:rPr>
-        <w:t xml:space="preserve"> </w:t>
-      </w:r>
-      <w:r>
-        <w:rPr>
-          <w:rFonts w:ascii="Times New Roman" w:hAnsi="Times New Roman" w:cs="Times New Roman"/>
-        </w:rPr>
-        <w:t>2100 (</w:t>
-      </w:r>
-      <w:proofErr w:type="spellStart"/>
-      <w:r>
-        <w:rPr>
-          <w:rFonts w:ascii="Times New Roman" w:hAnsi="Times New Roman" w:cs="Times New Roman"/>
-        </w:rPr>
-        <w:t>EchoMRI</w:t>
-      </w:r>
-      <w:proofErr w:type="spellEnd"/>
-      <w:r>
-        <w:rPr>
-          <w:rFonts w:ascii="Times New Roman" w:hAnsi="Times New Roman" w:cs="Times New Roman"/>
-        </w:rPr>
-        <w:t xml:space="preserve">) </w:t>
+        <w:t xml:space="preserve">tion was assessed using EchoMRI </w:t>
+      </w:r>
+      <w:r>
+        <w:rPr>
+          <w:rFonts w:ascii="Times New Roman" w:hAnsi="Times New Roman" w:cs="Times New Roman"/>
+        </w:rPr>
+        <w:t xml:space="preserve">2100 (EchoMRI) </w:t>
       </w:r>
       <w:r>
         <w:rPr>
@@ -4923,21 +4385,7 @@
         <w:rPr>
           <w:rFonts w:ascii="Times New Roman" w:hAnsi="Times New Roman" w:cs="Times New Roman"/>
         </w:rPr>
-        <w:t xml:space="preserve">ilk test and equivalence of variance by </w:t>
-      </w:r>
-      <w:proofErr w:type="spellStart"/>
-      <w:r>
-        <w:rPr>
-          <w:rFonts w:ascii="Times New Roman" w:hAnsi="Times New Roman" w:cs="Times New Roman"/>
-        </w:rPr>
-        <w:t>Levene’s</w:t>
-      </w:r>
-      <w:proofErr w:type="spellEnd"/>
-      <w:r>
-        <w:rPr>
-          <w:rFonts w:ascii="Times New Roman" w:hAnsi="Times New Roman" w:cs="Times New Roman"/>
-        </w:rPr>
-        <w:t xml:space="preserve"> test. </w:t>
+        <w:t xml:space="preserve">ilk test and equivalence of variance by Levene’s test. </w:t>
       </w:r>
       <w:r>
         <w:rPr>
@@ -5389,7 +4837,6 @@
         </w:rPr>
         <w:t xml:space="preserve"> </w:t>
       </w:r>
-      <w:proofErr w:type="spellStart"/>
       <w:r>
         <w:rPr>
           <w:rFonts w:ascii="Times New Roman" w:hAnsi="Times New Roman" w:cs="Times New Roman"/>
@@ -5403,7 +4850,6 @@
         </w:rPr>
         <w:t>diet</w:t>
       </w:r>
-      <w:proofErr w:type="spellEnd"/>
       <w:r>
         <w:rPr>
           <w:rFonts w:ascii="Times New Roman" w:hAnsi="Times New Roman" w:cs="Times New Roman"/>
@@ -5448,7 +4894,6 @@
         </w:rPr>
         <w:t xml:space="preserve"> </w:t>
       </w:r>
-      <w:proofErr w:type="spellStart"/>
       <w:r>
         <w:rPr>
           <w:rFonts w:ascii="Times New Roman" w:hAnsi="Times New Roman" w:cs="Times New Roman"/>
@@ -5462,7 +4907,6 @@
         </w:rPr>
         <w:t>diet</w:t>
       </w:r>
-      <w:proofErr w:type="spellEnd"/>
       <w:r>
         <w:rPr>
           <w:rFonts w:ascii="Times New Roman" w:hAnsi="Times New Roman" w:cs="Times New Roman"/>
@@ -5513,7 +4957,6 @@
         </w:rPr>
         <w:t xml:space="preserve">, </w:t>
       </w:r>
-      <w:proofErr w:type="spellStart"/>
       <w:r>
         <w:rPr>
           <w:rFonts w:ascii="Times New Roman" w:hAnsi="Times New Roman" w:cs="Times New Roman"/>
@@ -5527,7 +4970,6 @@
         </w:rPr>
         <w:t>diet</w:t>
       </w:r>
-      <w:proofErr w:type="spellEnd"/>
       <w:r>
         <w:rPr>
           <w:rFonts w:ascii="Times New Roman" w:hAnsi="Times New Roman" w:cs="Times New Roman"/>
@@ -5586,29 +5028,14 @@
         <w:rPr>
           <w:rFonts w:ascii="Times New Roman" w:hAnsi="Times New Roman" w:cs="Times New Roman"/>
         </w:rPr>
-        <w:t>(</w:t>
-      </w:r>
-      <w:proofErr w:type="spellStart"/>
-      <w:r>
-        <w:rPr>
-          <w:rFonts w:ascii="Times New Roman" w:hAnsi="Times New Roman" w:cs="Times New Roman"/>
-        </w:rPr>
-        <w:t>p</w:t>
+        <w:t>(p</w:t>
       </w:r>
       <w:r>
         <w:rPr>
           <w:rFonts w:ascii="Times New Roman" w:hAnsi="Times New Roman" w:cs="Times New Roman"/>
           <w:vertAlign w:val="subscript"/>
         </w:rPr>
-        <w:t>diet</w:t>
-      </w:r>
-      <w:proofErr w:type="spellEnd"/>
-      <w:r>
-        <w:rPr>
-          <w:rFonts w:ascii="Times New Roman" w:hAnsi="Times New Roman" w:cs="Times New Roman"/>
-          <w:vertAlign w:val="subscript"/>
-        </w:rPr>
-        <w:t>*sex</w:t>
+        <w:t>diet*sex</w:t>
       </w:r>
       <w:r>
         <w:rPr>
@@ -5642,7 +5069,6 @@
         </w:rPr>
         <w:t xml:space="preserve">, </w:t>
       </w:r>
-      <w:proofErr w:type="spellStart"/>
       <w:r>
         <w:rPr>
           <w:rFonts w:ascii="Times New Roman" w:hAnsi="Times New Roman" w:cs="Times New Roman"/>
@@ -5654,15 +5080,7 @@
           <w:rFonts w:ascii="Times New Roman" w:hAnsi="Times New Roman" w:cs="Times New Roman"/>
           <w:vertAlign w:val="subscript"/>
         </w:rPr>
-        <w:t>diet</w:t>
-      </w:r>
-      <w:proofErr w:type="spellEnd"/>
-      <w:r>
-        <w:rPr>
-          <w:rFonts w:ascii="Times New Roman" w:hAnsi="Times New Roman" w:cs="Times New Roman"/>
-          <w:vertAlign w:val="subscript"/>
-        </w:rPr>
-        <w:t xml:space="preserve"> = </w:t>
+        <w:t xml:space="preserve">diet = </w:t>
       </w:r>
       <w:r>
         <w:rPr>
@@ -5717,14 +5135,7 @@
         <w:rPr>
           <w:rFonts w:ascii="Times New Roman" w:hAnsi="Times New Roman" w:cs="Times New Roman"/>
         </w:rPr>
-        <w:t>(</w:t>
-      </w:r>
-      <w:proofErr w:type="spellStart"/>
-      <w:r>
-        <w:rPr>
-          <w:rFonts w:ascii="Times New Roman" w:hAnsi="Times New Roman" w:cs="Times New Roman"/>
-        </w:rPr>
-        <w:t>p</w:t>
+        <w:t>(p</w:t>
       </w:r>
       <w:r>
         <w:rPr>
@@ -5733,7 +5144,6 @@
         </w:rPr>
         <w:t>sex</w:t>
       </w:r>
-      <w:proofErr w:type="spellEnd"/>
       <w:r>
         <w:rPr>
           <w:rFonts w:ascii="Times New Roman" w:hAnsi="Times New Roman" w:cs="Times New Roman"/>
@@ -5928,14 +5338,7 @@
         <w:rPr>
           <w:rFonts w:ascii="Times New Roman" w:hAnsi="Times New Roman" w:cs="Times New Roman"/>
         </w:rPr>
-        <w:t>(</w:t>
-      </w:r>
-      <w:proofErr w:type="spellStart"/>
-      <w:r>
-        <w:rPr>
-          <w:rFonts w:ascii="Times New Roman" w:hAnsi="Times New Roman" w:cs="Times New Roman"/>
-        </w:rPr>
-        <w:t>p</w:t>
+        <w:t>(p</w:t>
       </w:r>
       <w:r>
         <w:rPr>
@@ -5944,7 +5347,6 @@
         </w:rPr>
         <w:t>sex</w:t>
       </w:r>
-      <w:proofErr w:type="spellEnd"/>
       <w:r>
         <w:rPr>
           <w:rFonts w:ascii="Times New Roman" w:hAnsi="Times New Roman" w:cs="Times New Roman"/>
@@ -6015,7 +5417,6 @@
         </w:rPr>
         <w:t xml:space="preserve">, </w:t>
       </w:r>
-      <w:proofErr w:type="spellStart"/>
       <w:r>
         <w:rPr>
           <w:rFonts w:ascii="Times New Roman" w:hAnsi="Times New Roman" w:cs="Times New Roman"/>
@@ -6029,7 +5430,6 @@
         </w:rPr>
         <w:t>diet</w:t>
       </w:r>
-      <w:proofErr w:type="spellEnd"/>
       <w:r>
         <w:rPr>
           <w:rFonts w:ascii="Times New Roman" w:hAnsi="Times New Roman" w:cs="Times New Roman"/>
@@ -6082,37 +5482,15 @@
         <w:rPr>
           <w:rFonts w:ascii="Times New Roman" w:hAnsi="Times New Roman" w:cs="Times New Roman"/>
         </w:rPr>
-        <w:t xml:space="preserve">there was no </w:t>
-      </w:r>
-      <w:proofErr w:type="spellStart"/>
-      <w:r>
-        <w:rPr>
-          <w:rFonts w:ascii="Times New Roman" w:hAnsi="Times New Roman" w:cs="Times New Roman"/>
+        <w:t>there was no diet:sex interaction (p</w:t>
+      </w:r>
+      <w:r>
+        <w:rPr>
+          <w:rFonts w:ascii="Times New Roman" w:hAnsi="Times New Roman" w:cs="Times New Roman"/>
+          <w:vertAlign w:val="subscript"/>
         </w:rPr>
         <w:t>diet:sex</w:t>
       </w:r>
-      <w:proofErr w:type="spellEnd"/>
-      <w:r>
-        <w:rPr>
-          <w:rFonts w:ascii="Times New Roman" w:hAnsi="Times New Roman" w:cs="Times New Roman"/>
-        </w:rPr>
-        <w:t xml:space="preserve"> interaction (</w:t>
-      </w:r>
-      <w:proofErr w:type="spellStart"/>
-      <w:r>
-        <w:rPr>
-          <w:rFonts w:ascii="Times New Roman" w:hAnsi="Times New Roman" w:cs="Times New Roman"/>
-        </w:rPr>
-        <w:t>p</w:t>
-      </w:r>
-      <w:r>
-        <w:rPr>
-          <w:rFonts w:ascii="Times New Roman" w:hAnsi="Times New Roman" w:cs="Times New Roman"/>
-          <w:vertAlign w:val="subscript"/>
-        </w:rPr>
-        <w:t>diet:sex</w:t>
-      </w:r>
-      <w:proofErr w:type="spellEnd"/>
       <w:r>
         <w:rPr>
           <w:rFonts w:ascii="Times New Roman" w:hAnsi="Times New Roman" w:cs="Times New Roman"/>
@@ -6184,7 +5562,6 @@
         </w:rPr>
         <w:t>(</w:t>
       </w:r>
-      <w:proofErr w:type="spellStart"/>
       <w:r>
         <w:rPr>
           <w:rFonts w:ascii="Times New Roman" w:hAnsi="Times New Roman" w:cs="Times New Roman"/>
@@ -6200,7 +5577,6 @@
         </w:rPr>
         <w:t>diet</w:t>
       </w:r>
-      <w:proofErr w:type="spellEnd"/>
       <w:r>
         <w:rPr>
           <w:rFonts w:ascii="Times New Roman" w:hAnsi="Times New Roman" w:cs="Times New Roman"/>
@@ -6234,15 +5610,7 @@
           <w:rFonts w:ascii="Times New Roman" w:hAnsi="Times New Roman" w:cs="Times New Roman"/>
           <w:color w:val="000000" w:themeColor="text1"/>
         </w:rPr>
-        <w:t>of sex (</w:t>
-      </w:r>
-      <w:proofErr w:type="spellStart"/>
-      <w:r>
-        <w:rPr>
-          <w:rFonts w:ascii="Times New Roman" w:hAnsi="Times New Roman" w:cs="Times New Roman"/>
-          <w:color w:val="000000" w:themeColor="text1"/>
-        </w:rPr>
-        <w:t>p</w:t>
+        <w:t>of sex (p</w:t>
       </w:r>
       <w:r>
         <w:rPr>
@@ -6252,7 +5620,6 @@
         </w:rPr>
         <w:t>sex</w:t>
       </w:r>
-      <w:proofErr w:type="spellEnd"/>
       <w:r>
         <w:rPr>
           <w:rFonts w:ascii="Times New Roman" w:hAnsi="Times New Roman" w:cs="Times New Roman"/>
@@ -6397,14 +5764,7 @@
         <w:rPr>
           <w:rFonts w:ascii="Times New Roman" w:hAnsi="Times New Roman" w:cs="Times New Roman"/>
         </w:rPr>
-        <w:t>sex (</w:t>
-      </w:r>
-      <w:proofErr w:type="spellStart"/>
-      <w:r>
-        <w:rPr>
-          <w:rFonts w:ascii="Times New Roman" w:hAnsi="Times New Roman" w:cs="Times New Roman"/>
-        </w:rPr>
-        <w:t>p</w:t>
+        <w:t>sex (p</w:t>
       </w:r>
       <w:r>
         <w:rPr>
@@ -6413,7 +5773,6 @@
         </w:rPr>
         <w:t>sex</w:t>
       </w:r>
-      <w:proofErr w:type="spellEnd"/>
       <w:r>
         <w:rPr>
           <w:rFonts w:ascii="Times New Roman" w:hAnsi="Times New Roman" w:cs="Times New Roman"/>
@@ -6424,14 +5783,7 @@
         <w:rPr>
           <w:rFonts w:ascii="Times New Roman" w:hAnsi="Times New Roman" w:cs="Times New Roman"/>
         </w:rPr>
-        <w:t>treatment (</w:t>
-      </w:r>
-      <w:proofErr w:type="spellStart"/>
-      <w:r>
-        <w:rPr>
-          <w:rFonts w:ascii="Times New Roman" w:hAnsi="Times New Roman" w:cs="Times New Roman"/>
-        </w:rPr>
-        <w:t>p</w:t>
+        <w:t>treatment (p</w:t>
       </w:r>
       <w:r>
         <w:rPr>
@@ -6440,7 +5792,6 @@
         </w:rPr>
         <w:t>diet</w:t>
       </w:r>
-      <w:proofErr w:type="spellEnd"/>
       <w:r>
         <w:rPr>
           <w:rFonts w:ascii="Times New Roman" w:hAnsi="Times New Roman" w:cs="Times New Roman"/>
@@ -6596,14 +5947,7 @@
         <w:rPr>
           <w:rFonts w:ascii="Times New Roman" w:hAnsi="Times New Roman" w:cs="Times New Roman"/>
         </w:rPr>
-        <w:t xml:space="preserve"> no significant effect of diet (</w:t>
-      </w:r>
-      <w:proofErr w:type="spellStart"/>
-      <w:r>
-        <w:rPr>
-          <w:rFonts w:ascii="Times New Roman" w:hAnsi="Times New Roman" w:cs="Times New Roman"/>
-        </w:rPr>
-        <w:t>p</w:t>
+        <w:t xml:space="preserve"> no significant effect of diet (p</w:t>
       </w:r>
       <w:r>
         <w:rPr>
@@ -6612,7 +5956,6 @@
         </w:rPr>
         <w:t>diet</w:t>
       </w:r>
-      <w:proofErr w:type="spellEnd"/>
       <w:r>
         <w:rPr>
           <w:rFonts w:ascii="Times New Roman" w:hAnsi="Times New Roman" w:cs="Times New Roman"/>
@@ -6653,14 +5996,7 @@
         <w:rPr>
           <w:rFonts w:ascii="Times New Roman" w:hAnsi="Times New Roman" w:cs="Times New Roman"/>
         </w:rPr>
-        <w:t xml:space="preserve"> sex (</w:t>
-      </w:r>
-      <w:proofErr w:type="spellStart"/>
-      <w:r>
-        <w:rPr>
-          <w:rFonts w:ascii="Times New Roman" w:hAnsi="Times New Roman" w:cs="Times New Roman"/>
-        </w:rPr>
-        <w:t>p</w:t>
+        <w:t xml:space="preserve"> sex (p</w:t>
       </w:r>
       <w:r>
         <w:rPr>
@@ -6669,7 +6005,6 @@
         </w:rPr>
         <w:t>sex</w:t>
       </w:r>
-      <w:proofErr w:type="spellEnd"/>
       <w:r>
         <w:rPr>
           <w:rFonts w:ascii="Times New Roman" w:hAnsi="Times New Roman" w:cs="Times New Roman"/>
@@ -6816,9 +6151,100 @@
         <w:rPr>
           <w:rFonts w:ascii="Times New Roman" w:hAnsi="Times New Roman" w:cs="Times New Roman"/>
         </w:rPr>
-        <w:t>(</w:t>
-      </w:r>
-      <w:proofErr w:type="spellStart"/>
+        <w:t>(p</w:t>
+      </w:r>
+      <w:r>
+        <w:rPr>
+          <w:rFonts w:ascii="Times New Roman" w:hAnsi="Times New Roman" w:cs="Times New Roman"/>
+          <w:vertAlign w:val="subscript"/>
+        </w:rPr>
+        <w:t>sex:diet</w:t>
+      </w:r>
+      <w:r>
+        <w:rPr>
+          <w:rFonts w:ascii="Times New Roman" w:hAnsi="Times New Roman" w:cs="Times New Roman"/>
+        </w:rPr>
+        <w:t>=0.00082)</w:t>
+      </w:r>
+      <w:r>
+        <w:rPr>
+          <w:rFonts w:ascii="Times New Roman" w:hAnsi="Times New Roman" w:cs="Times New Roman"/>
+        </w:rPr>
+        <w:t>.</w:t>
+      </w:r>
+      <w:r>
+        <w:rPr>
+          <w:rFonts w:ascii="Times New Roman" w:hAnsi="Times New Roman" w:cs="Times New Roman"/>
+        </w:rPr>
+        <w:t xml:space="preserve"> eTRF males had</w:t>
+      </w:r>
+      <w:r>
+        <w:rPr>
+          <w:rFonts w:ascii="Times New Roman" w:hAnsi="Times New Roman" w:cs="Times New Roman"/>
+        </w:rPr>
+        <w:t xml:space="preserve"> a</w:t>
+      </w:r>
+      <w:r>
+        <w:rPr>
+          <w:rFonts w:ascii="Times New Roman" w:hAnsi="Times New Roman" w:cs="Times New Roman"/>
+        </w:rPr>
+        <w:t>n</w:t>
+      </w:r>
+      <w:r>
+        <w:rPr>
+          <w:rFonts w:ascii="Times New Roman" w:hAnsi="Times New Roman" w:cs="Times New Roman"/>
+        </w:rPr>
+        <w:t xml:space="preserve"> </w:t>
+      </w:r>
+      <w:r>
+        <w:rPr>
+          <w:rFonts w:ascii="Times New Roman" w:hAnsi="Times New Roman" w:cs="Times New Roman"/>
+        </w:rPr>
+        <w:t xml:space="preserve">8.2% </w:t>
+      </w:r>
+      <w:r>
+        <w:rPr>
+          <w:rFonts w:ascii="Times New Roman" w:hAnsi="Times New Roman" w:cs="Times New Roman"/>
+        </w:rPr>
+        <w:t xml:space="preserve">lower </w:t>
+      </w:r>
+      <w:r>
+        <w:rPr>
+          <w:rFonts w:ascii="Times New Roman" w:hAnsi="Times New Roman" w:cs="Times New Roman"/>
+        </w:rPr>
+        <w:t>AUC than their AL counterparts</w:t>
+      </w:r>
+      <w:r>
+        <w:rPr>
+          <w:rFonts w:ascii="Times New Roman" w:hAnsi="Times New Roman" w:cs="Times New Roman"/>
+        </w:rPr>
+        <w:t xml:space="preserve"> (p</w:t>
+      </w:r>
+      <w:r>
+        <w:rPr>
+          <w:rFonts w:ascii="Times New Roman" w:hAnsi="Times New Roman" w:cs="Times New Roman"/>
+          <w:vertAlign w:val="subscript"/>
+        </w:rPr>
+        <w:t>diet</w:t>
+      </w:r>
+      <w:r>
+        <w:rPr>
+          <w:rFonts w:ascii="Times New Roman" w:hAnsi="Times New Roman" w:cs="Times New Roman"/>
+        </w:rPr>
+        <w:t>&lt;0.0001)</w:t>
+      </w:r>
+      <w:r>
+        <w:rPr>
+          <w:rFonts w:ascii="Times New Roman" w:hAnsi="Times New Roman" w:cs="Times New Roman"/>
+        </w:rPr>
+        <w:t xml:space="preserve"> while this </w:t>
+      </w:r>
+      <w:r>
+        <w:rPr>
+          <w:rFonts w:ascii="Times New Roman" w:hAnsi="Times New Roman" w:cs="Times New Roman"/>
+        </w:rPr>
+        <w:t>was absent in females (</w:t>
+      </w:r>
       <w:r>
         <w:rPr>
           <w:rFonts w:ascii="Times New Roman" w:hAnsi="Times New Roman" w:cs="Times New Roman"/>
@@ -6830,14 +6256,13 @@
           <w:rFonts w:ascii="Times New Roman" w:hAnsi="Times New Roman" w:cs="Times New Roman"/>
           <w:vertAlign w:val="subscript"/>
         </w:rPr>
-        <w:t>sex:diet</w:t>
-      </w:r>
-      <w:proofErr w:type="spellEnd"/>
-      <w:r>
-        <w:rPr>
-          <w:rFonts w:ascii="Times New Roman" w:hAnsi="Times New Roman" w:cs="Times New Roman"/>
-        </w:rPr>
-        <w:t>=0.00082)</w:t>
+        <w:t>diet</w:t>
+      </w:r>
+      <w:r>
+        <w:rPr>
+          <w:rFonts w:ascii="Times New Roman" w:hAnsi="Times New Roman" w:cs="Times New Roman"/>
+        </w:rPr>
+        <w:t>=0.99)</w:t>
       </w:r>
       <w:r>
         <w:rPr>
@@ -6849,201 +6274,77 @@
         <w:rPr>
           <w:rFonts w:ascii="Times New Roman" w:hAnsi="Times New Roman" w:cs="Times New Roman"/>
         </w:rPr>
-        <w:t xml:space="preserve"> eTRF males had</w:t>
-      </w:r>
-      <w:r>
-        <w:rPr>
-          <w:rFonts w:ascii="Times New Roman" w:hAnsi="Times New Roman" w:cs="Times New Roman"/>
-        </w:rPr>
-        <w:t xml:space="preserve"> a</w:t>
-      </w:r>
-      <w:r>
-        <w:rPr>
-          <w:rFonts w:ascii="Times New Roman" w:hAnsi="Times New Roman" w:cs="Times New Roman"/>
-        </w:rPr>
-        <w:t>n</w:t>
-      </w:r>
-      <w:r>
-        <w:rPr>
-          <w:rFonts w:ascii="Times New Roman" w:hAnsi="Times New Roman" w:cs="Times New Roman"/>
-        </w:rPr>
         <w:t xml:space="preserve"> </w:t>
       </w:r>
       <w:r>
         <w:rPr>
           <w:rFonts w:ascii="Times New Roman" w:hAnsi="Times New Roman" w:cs="Times New Roman"/>
         </w:rPr>
-        <w:t xml:space="preserve">8.2% </w:t>
-      </w:r>
-      <w:r>
-        <w:rPr>
-          <w:rFonts w:ascii="Times New Roman" w:hAnsi="Times New Roman" w:cs="Times New Roman"/>
-        </w:rPr>
-        <w:t xml:space="preserve">lower </w:t>
-      </w:r>
-      <w:r>
-        <w:rPr>
-          <w:rFonts w:ascii="Times New Roman" w:hAnsi="Times New Roman" w:cs="Times New Roman"/>
-        </w:rPr>
-        <w:t>AUC than their AL counterparts</w:t>
-      </w:r>
-      <w:r>
-        <w:rPr>
-          <w:rFonts w:ascii="Times New Roman" w:hAnsi="Times New Roman" w:cs="Times New Roman"/>
-        </w:rPr>
-        <w:t xml:space="preserve"> (</w:t>
-      </w:r>
-      <w:proofErr w:type="spellStart"/>
-      <w:r>
-        <w:rPr>
-          <w:rFonts w:ascii="Times New Roman" w:hAnsi="Times New Roman" w:cs="Times New Roman"/>
-        </w:rPr>
-        <w:t>p</w:t>
+        <w:t>Fasting blood glucose, assessed before ITT and GTT, was 10.4% higher in males than in females (p</w:t>
       </w:r>
       <w:r>
         <w:rPr>
           <w:rFonts w:ascii="Times New Roman" w:hAnsi="Times New Roman" w:cs="Times New Roman"/>
           <w:vertAlign w:val="subscript"/>
         </w:rPr>
+        <w:t>sex</w:t>
+      </w:r>
+      <w:r>
+        <w:rPr>
+          <w:rFonts w:ascii="Times New Roman" w:hAnsi="Times New Roman" w:cs="Times New Roman"/>
+        </w:rPr>
+        <w:t>=0.0054</w:t>
+      </w:r>
+      <w:r>
+        <w:rPr>
+          <w:rFonts w:ascii="Times New Roman" w:hAnsi="Times New Roman" w:cs="Times New Roman"/>
+        </w:rPr>
+        <w:t xml:space="preserve">; </w:t>
+      </w:r>
+      <w:r>
+        <w:rPr>
+          <w:rFonts w:ascii="Times New Roman" w:hAnsi="Times New Roman" w:cs="Times New Roman"/>
+          <w:b/>
+        </w:rPr>
+        <w:t>Figure 2I</w:t>
+      </w:r>
+      <w:r>
+        <w:rPr>
+          <w:rFonts w:ascii="Times New Roman" w:hAnsi="Times New Roman" w:cs="Times New Roman"/>
+        </w:rPr>
+        <w:t>)</w:t>
+      </w:r>
+      <w:r>
+        <w:rPr>
+          <w:rFonts w:ascii="Times New Roman" w:hAnsi="Times New Roman" w:cs="Times New Roman"/>
+        </w:rPr>
+        <w:t>,</w:t>
+      </w:r>
+      <w:r>
+        <w:rPr>
+          <w:rFonts w:ascii="Times New Roman" w:hAnsi="Times New Roman" w:cs="Times New Roman"/>
+        </w:rPr>
+        <w:t xml:space="preserve"> but did not differ </w:t>
+      </w:r>
+      <w:r>
+        <w:rPr>
+          <w:rFonts w:ascii="Times New Roman" w:hAnsi="Times New Roman" w:cs="Times New Roman"/>
+        </w:rPr>
+        <w:t xml:space="preserve">significantly </w:t>
+      </w:r>
+      <w:r>
+        <w:rPr>
+          <w:rFonts w:ascii="Times New Roman" w:hAnsi="Times New Roman" w:cs="Times New Roman"/>
+        </w:rPr>
+        <w:t>by maternal dietary treatment (p</w:t>
+      </w:r>
+      <w:r>
+        <w:rPr>
+          <w:rFonts w:ascii="Times New Roman" w:hAnsi="Times New Roman" w:cs="Times New Roman"/>
+          <w:vertAlign w:val="subscript"/>
+        </w:rPr>
         <w:t>diet</w:t>
       </w:r>
-      <w:proofErr w:type="spellEnd"/>
-      <w:r>
-        <w:rPr>
-          <w:rFonts w:ascii="Times New Roman" w:hAnsi="Times New Roman" w:cs="Times New Roman"/>
-        </w:rPr>
-        <w:t>&lt;0.0001)</w:t>
-      </w:r>
-      <w:r>
-        <w:rPr>
-          <w:rFonts w:ascii="Times New Roman" w:hAnsi="Times New Roman" w:cs="Times New Roman"/>
-        </w:rPr>
-        <w:t xml:space="preserve"> while this </w:t>
-      </w:r>
-      <w:r>
-        <w:rPr>
-          <w:rFonts w:ascii="Times New Roman" w:hAnsi="Times New Roman" w:cs="Times New Roman"/>
-        </w:rPr>
-        <w:t>was absent in females (</w:t>
-      </w:r>
-      <w:proofErr w:type="spellStart"/>
-      <w:r>
-        <w:rPr>
-          <w:rFonts w:ascii="Times New Roman" w:hAnsi="Times New Roman" w:cs="Times New Roman"/>
-        </w:rPr>
-        <w:t>p</w:t>
-      </w:r>
-      <w:r>
-        <w:rPr>
-          <w:rFonts w:ascii="Times New Roman" w:hAnsi="Times New Roman" w:cs="Times New Roman"/>
-          <w:vertAlign w:val="subscript"/>
-        </w:rPr>
-        <w:t>diet</w:t>
-      </w:r>
-      <w:proofErr w:type="spellEnd"/>
-      <w:r>
-        <w:rPr>
-          <w:rFonts w:ascii="Times New Roman" w:hAnsi="Times New Roman" w:cs="Times New Roman"/>
-        </w:rPr>
-        <w:t>=0.99)</w:t>
-      </w:r>
-      <w:r>
-        <w:rPr>
-          <w:rFonts w:ascii="Times New Roman" w:hAnsi="Times New Roman" w:cs="Times New Roman"/>
-        </w:rPr>
-        <w:t>.</w:t>
-      </w:r>
-      <w:r>
-        <w:rPr>
-          <w:rFonts w:ascii="Times New Roman" w:hAnsi="Times New Roman" w:cs="Times New Roman"/>
-        </w:rPr>
-        <w:t xml:space="preserve"> </w:t>
-      </w:r>
-      <w:r>
-        <w:rPr>
-          <w:rFonts w:ascii="Times New Roman" w:hAnsi="Times New Roman" w:cs="Times New Roman"/>
-        </w:rPr>
-        <w:t>Fasting blood glucose, assessed before ITT and GTT, was 10.4% higher in males than in females (</w:t>
-      </w:r>
-      <w:proofErr w:type="spellStart"/>
-      <w:r>
-        <w:rPr>
-          <w:rFonts w:ascii="Times New Roman" w:hAnsi="Times New Roman" w:cs="Times New Roman"/>
-        </w:rPr>
-        <w:t>p</w:t>
-      </w:r>
-      <w:r>
-        <w:rPr>
-          <w:rFonts w:ascii="Times New Roman" w:hAnsi="Times New Roman" w:cs="Times New Roman"/>
-          <w:vertAlign w:val="subscript"/>
-        </w:rPr>
-        <w:t>sex</w:t>
-      </w:r>
-      <w:proofErr w:type="spellEnd"/>
-      <w:r>
-        <w:rPr>
-          <w:rFonts w:ascii="Times New Roman" w:hAnsi="Times New Roman" w:cs="Times New Roman"/>
-        </w:rPr>
-        <w:t>=0.0054</w:t>
-      </w:r>
-      <w:r>
-        <w:rPr>
-          <w:rFonts w:ascii="Times New Roman" w:hAnsi="Times New Roman" w:cs="Times New Roman"/>
-        </w:rPr>
-        <w:t xml:space="preserve">; </w:t>
-      </w:r>
-      <w:r>
-        <w:rPr>
-          <w:rFonts w:ascii="Times New Roman" w:hAnsi="Times New Roman" w:cs="Times New Roman"/>
-          <w:b/>
-        </w:rPr>
-        <w:t>Figure 2I</w:t>
-      </w:r>
-      <w:r>
-        <w:rPr>
-          <w:rFonts w:ascii="Times New Roman" w:hAnsi="Times New Roman" w:cs="Times New Roman"/>
-        </w:rPr>
-        <w:t>)</w:t>
-      </w:r>
-      <w:r>
-        <w:rPr>
-          <w:rFonts w:ascii="Times New Roman" w:hAnsi="Times New Roman" w:cs="Times New Roman"/>
-        </w:rPr>
-        <w:t>,</w:t>
-      </w:r>
-      <w:r>
-        <w:rPr>
-          <w:rFonts w:ascii="Times New Roman" w:hAnsi="Times New Roman" w:cs="Times New Roman"/>
-        </w:rPr>
-        <w:t xml:space="preserve"> but did not differ </w:t>
-      </w:r>
-      <w:r>
-        <w:rPr>
-          <w:rFonts w:ascii="Times New Roman" w:hAnsi="Times New Roman" w:cs="Times New Roman"/>
-        </w:rPr>
-        <w:t xml:space="preserve">significantly </w:t>
-      </w:r>
-      <w:r>
-        <w:rPr>
-          <w:rFonts w:ascii="Times New Roman" w:hAnsi="Times New Roman" w:cs="Times New Roman"/>
-        </w:rPr>
-        <w:t>by maternal dietary treatment (</w:t>
-      </w:r>
-      <w:proofErr w:type="spellStart"/>
-      <w:r>
-        <w:rPr>
-          <w:rFonts w:ascii="Times New Roman" w:hAnsi="Times New Roman" w:cs="Times New Roman"/>
-        </w:rPr>
-        <w:t>p</w:t>
-      </w:r>
-      <w:r>
-        <w:rPr>
-          <w:rFonts w:ascii="Times New Roman" w:hAnsi="Times New Roman" w:cs="Times New Roman"/>
-          <w:vertAlign w:val="subscript"/>
-        </w:rPr>
-        <w:t>diet</w:t>
-      </w:r>
-      <w:proofErr w:type="spellEnd"/>
       <w:r>
         <w:rPr>
           <w:rFonts w:ascii="Times New Roman" w:hAnsi="Times New Roman" w:cs="Times New Roman"/>
@@ -7394,14 +6695,7 @@
         <w:rPr>
           <w:rFonts w:ascii="Times New Roman" w:hAnsi="Times New Roman" w:cs="Times New Roman"/>
         </w:rPr>
-        <w:t xml:space="preserve">, </w:t>
-      </w:r>
-      <w:proofErr w:type="spellStart"/>
-      <w:r>
-        <w:rPr>
-          <w:rFonts w:ascii="Times New Roman" w:hAnsi="Times New Roman" w:cs="Times New Roman"/>
-        </w:rPr>
-        <w:t>p</w:t>
+        <w:t>, p</w:t>
       </w:r>
       <w:r>
         <w:rPr>
@@ -7410,7 +6704,6 @@
         </w:rPr>
         <w:t>diet</w:t>
       </w:r>
-      <w:proofErr w:type="spellEnd"/>
       <w:r>
         <w:rPr>
           <w:rFonts w:ascii="Times New Roman" w:hAnsi="Times New Roman" w:cs="Times New Roman"/>
@@ -7451,7 +6744,6 @@
         </w:rPr>
         <w:t xml:space="preserve">, </w:t>
       </w:r>
-      <w:proofErr w:type="spellStart"/>
       <w:r>
         <w:rPr>
           <w:rFonts w:ascii="Times New Roman" w:hAnsi="Times New Roman" w:cs="Times New Roman"/>
@@ -7465,7 +6757,6 @@
         </w:rPr>
         <w:t>diet</w:t>
       </w:r>
-      <w:proofErr w:type="spellEnd"/>
       <w:r>
         <w:rPr>
           <w:rFonts w:ascii="Times New Roman" w:hAnsi="Times New Roman" w:cs="Times New Roman"/>
@@ -7518,7 +6809,6 @@
         </w:rPr>
         <w:t xml:space="preserve">, </w:t>
       </w:r>
-      <w:proofErr w:type="spellStart"/>
       <w:r>
         <w:rPr>
           <w:rFonts w:ascii="Times New Roman" w:hAnsi="Times New Roman" w:cs="Times New Roman"/>
@@ -7532,7 +6822,6 @@
         </w:rPr>
         <w:t>diet</w:t>
       </w:r>
-      <w:proofErr w:type="spellEnd"/>
       <w:r>
         <w:rPr>
           <w:rFonts w:ascii="Times New Roman" w:hAnsi="Times New Roman" w:cs="Times New Roman"/>
@@ -7603,14 +6892,7 @@
         <w:rPr>
           <w:rFonts w:ascii="Times New Roman" w:hAnsi="Times New Roman" w:cs="Times New Roman"/>
         </w:rPr>
-        <w:t>emales and males (</w:t>
-      </w:r>
-      <w:proofErr w:type="spellStart"/>
-      <w:r>
-        <w:rPr>
-          <w:rFonts w:ascii="Times New Roman" w:hAnsi="Times New Roman" w:cs="Times New Roman"/>
-        </w:rPr>
-        <w:t>p</w:t>
+        <w:t>emales and males (p</w:t>
       </w:r>
       <w:r>
         <w:rPr>
@@ -7619,7 +6901,6 @@
         </w:rPr>
         <w:t>sex</w:t>
       </w:r>
-      <w:proofErr w:type="spellEnd"/>
       <w:r>
         <w:rPr>
           <w:rFonts w:ascii="Times New Roman" w:hAnsi="Times New Roman" w:cs="Times New Roman"/>
@@ -7668,14 +6949,7 @@
         <w:rPr>
           <w:rFonts w:ascii="Times New Roman" w:hAnsi="Times New Roman" w:cs="Times New Roman"/>
         </w:rPr>
-        <w:t xml:space="preserve">, </w:t>
-      </w:r>
-      <w:proofErr w:type="spellStart"/>
-      <w:r>
-        <w:rPr>
-          <w:rFonts w:ascii="Times New Roman" w:hAnsi="Times New Roman" w:cs="Times New Roman"/>
-        </w:rPr>
-        <w:t>p</w:t>
+        <w:t>, p</w:t>
       </w:r>
       <w:r>
         <w:rPr>
@@ -7684,7 +6958,6 @@
         </w:rPr>
         <w:t>diet</w:t>
       </w:r>
-      <w:proofErr w:type="spellEnd"/>
       <w:r>
         <w:rPr>
           <w:rFonts w:ascii="Times New Roman" w:hAnsi="Times New Roman" w:cs="Times New Roman"/>
@@ -7741,92 +7014,76 @@
         <w:rPr>
           <w:rFonts w:ascii="Times New Roman" w:hAnsi="Times New Roman" w:cs="Times New Roman"/>
         </w:rPr>
+        <w:t xml:space="preserve"> p</w:t>
+      </w:r>
+      <w:r>
+        <w:rPr>
+          <w:rFonts w:ascii="Times New Roman" w:hAnsi="Times New Roman" w:cs="Times New Roman"/>
+          <w:vertAlign w:val="subscript"/>
+        </w:rPr>
+        <w:t>sex</w:t>
+      </w:r>
+      <w:r>
+        <w:rPr>
+          <w:rFonts w:ascii="Times New Roman" w:hAnsi="Times New Roman" w:cs="Times New Roman"/>
+        </w:rPr>
+        <w:t xml:space="preserve"> = 0.00023). </w:t>
+      </w:r>
+      <w:r>
+        <w:rPr>
+          <w:rFonts w:ascii="Times New Roman" w:hAnsi="Times New Roman" w:cs="Times New Roman"/>
+        </w:rPr>
+        <w:t xml:space="preserve">However, </w:t>
+      </w:r>
+      <w:r>
+        <w:rPr>
+          <w:rFonts w:ascii="Times New Roman" w:hAnsi="Times New Roman" w:cs="Times New Roman"/>
+        </w:rPr>
+        <w:t>unlike</w:t>
+      </w:r>
+      <w:r>
+        <w:rPr>
+          <w:rFonts w:ascii="Times New Roman" w:hAnsi="Times New Roman" w:cs="Times New Roman"/>
+        </w:rPr>
+        <w:t xml:space="preserve"> the NCD period, e</w:t>
+      </w:r>
+      <w:r>
+        <w:rPr>
+          <w:rFonts w:ascii="Times New Roman" w:hAnsi="Times New Roman" w:cs="Times New Roman"/>
+        </w:rPr>
+        <w:t>fficiency</w:t>
+      </w:r>
+      <w:r>
+        <w:rPr>
+          <w:rFonts w:ascii="Times New Roman" w:hAnsi="Times New Roman" w:cs="Times New Roman"/>
+        </w:rPr>
+        <w:t xml:space="preserve"> was</w:t>
+      </w:r>
+      <w:r>
+        <w:rPr>
+          <w:rFonts w:ascii="Times New Roman" w:hAnsi="Times New Roman" w:cs="Times New Roman"/>
+        </w:rPr>
         <w:t xml:space="preserve"> </w:t>
       </w:r>
-      <w:proofErr w:type="spellStart"/>
-      <w:r>
-        <w:rPr>
-          <w:rFonts w:ascii="Times New Roman" w:hAnsi="Times New Roman" w:cs="Times New Roman"/>
-        </w:rPr>
-        <w:t>p</w:t>
+      <w:r>
+        <w:rPr>
+          <w:rFonts w:ascii="Times New Roman" w:hAnsi="Times New Roman" w:cs="Times New Roman"/>
+        </w:rPr>
+        <w:t>indistinguishable between eTRF and AL offspring</w:t>
+      </w:r>
+      <w:r>
+        <w:rPr>
+          <w:rFonts w:ascii="Times New Roman" w:hAnsi="Times New Roman" w:cs="Times New Roman"/>
+        </w:rPr>
+        <w:t xml:space="preserve"> (p</w:t>
       </w:r>
       <w:r>
         <w:rPr>
           <w:rFonts w:ascii="Times New Roman" w:hAnsi="Times New Roman" w:cs="Times New Roman"/>
           <w:vertAlign w:val="subscript"/>
         </w:rPr>
-        <w:t>sex</w:t>
-      </w:r>
-      <w:proofErr w:type="spellEnd"/>
-      <w:r>
-        <w:rPr>
-          <w:rFonts w:ascii="Times New Roman" w:hAnsi="Times New Roman" w:cs="Times New Roman"/>
-        </w:rPr>
-        <w:t xml:space="preserve"> = 0.00023). </w:t>
-      </w:r>
-      <w:r>
-        <w:rPr>
-          <w:rFonts w:ascii="Times New Roman" w:hAnsi="Times New Roman" w:cs="Times New Roman"/>
-        </w:rPr>
-        <w:t xml:space="preserve">However, </w:t>
-      </w:r>
-      <w:r>
-        <w:rPr>
-          <w:rFonts w:ascii="Times New Roman" w:hAnsi="Times New Roman" w:cs="Times New Roman"/>
-        </w:rPr>
-        <w:t>unlike</w:t>
-      </w:r>
-      <w:r>
-        <w:rPr>
-          <w:rFonts w:ascii="Times New Roman" w:hAnsi="Times New Roman" w:cs="Times New Roman"/>
-        </w:rPr>
-        <w:t xml:space="preserve"> the NCD period, e</w:t>
-      </w:r>
-      <w:r>
-        <w:rPr>
-          <w:rFonts w:ascii="Times New Roman" w:hAnsi="Times New Roman" w:cs="Times New Roman"/>
-        </w:rPr>
-        <w:t>fficiency</w:t>
-      </w:r>
-      <w:r>
-        <w:rPr>
-          <w:rFonts w:ascii="Times New Roman" w:hAnsi="Times New Roman" w:cs="Times New Roman"/>
-        </w:rPr>
-        <w:t xml:space="preserve"> was</w:t>
-      </w:r>
-      <w:r>
-        <w:rPr>
-          <w:rFonts w:ascii="Times New Roman" w:hAnsi="Times New Roman" w:cs="Times New Roman"/>
-        </w:rPr>
-        <w:t xml:space="preserve"> </w:t>
-      </w:r>
-      <w:r>
-        <w:rPr>
-          <w:rFonts w:ascii="Times New Roman" w:hAnsi="Times New Roman" w:cs="Times New Roman"/>
-        </w:rPr>
-        <w:t>indistinguishable between eTRF and AL offspring</w:t>
-      </w:r>
-      <w:r>
-        <w:rPr>
-          <w:rFonts w:ascii="Times New Roman" w:hAnsi="Times New Roman" w:cs="Times New Roman"/>
-        </w:rPr>
-        <w:t xml:space="preserve"> (</w:t>
-      </w:r>
-      <w:proofErr w:type="spellStart"/>
-      <w:r>
-        <w:rPr>
-          <w:rFonts w:ascii="Times New Roman" w:hAnsi="Times New Roman" w:cs="Times New Roman"/>
-        </w:rPr>
-        <w:t>p</w:t>
-      </w:r>
-      <w:r>
-        <w:rPr>
-          <w:rFonts w:ascii="Times New Roman" w:hAnsi="Times New Roman" w:cs="Times New Roman"/>
-          <w:vertAlign w:val="subscript"/>
-        </w:rPr>
         <w:t>diet</w:t>
       </w:r>
-      <w:proofErr w:type="spellEnd"/>
       <w:r>
         <w:rPr>
           <w:rFonts w:ascii="Times New Roman" w:hAnsi="Times New Roman" w:cs="Times New Roman"/>
@@ -7940,14 +7197,7 @@
         <w:rPr>
           <w:rFonts w:ascii="Times New Roman" w:hAnsi="Times New Roman" w:cs="Times New Roman"/>
         </w:rPr>
-        <w:t xml:space="preserve">, </w:t>
-      </w:r>
-      <w:proofErr w:type="spellStart"/>
-      <w:r>
-        <w:rPr>
-          <w:rFonts w:ascii="Times New Roman" w:hAnsi="Times New Roman" w:cs="Times New Roman"/>
-        </w:rPr>
-        <w:t>p</w:t>
+        <w:t>, p</w:t>
       </w:r>
       <w:r>
         <w:rPr>
@@ -7956,7 +7206,6 @@
         </w:rPr>
         <w:t>sex:diet</w:t>
       </w:r>
-      <w:proofErr w:type="spellEnd"/>
       <w:r>
         <w:rPr>
           <w:rFonts w:ascii="Times New Roman" w:hAnsi="Times New Roman" w:cs="Times New Roman"/>
@@ -8003,14 +7252,7 @@
         <w:rPr>
           <w:rFonts w:ascii="Times New Roman" w:hAnsi="Times New Roman" w:cs="Times New Roman"/>
         </w:rPr>
-        <w:t xml:space="preserve"> their AL counterparts (</w:t>
-      </w:r>
-      <w:proofErr w:type="spellStart"/>
-      <w:r>
-        <w:rPr>
-          <w:rFonts w:ascii="Times New Roman" w:hAnsi="Times New Roman" w:cs="Times New Roman"/>
-        </w:rPr>
-        <w:t>p</w:t>
+        <w:t xml:space="preserve"> their AL counterparts (p</w:t>
       </w:r>
       <w:r>
         <w:rPr>
@@ -8019,7 +7261,6 @@
         </w:rPr>
         <w:t>diet</w:t>
       </w:r>
-      <w:proofErr w:type="spellEnd"/>
       <w:r>
         <w:rPr>
           <w:rFonts w:ascii="Times New Roman" w:hAnsi="Times New Roman" w:cs="Times New Roman"/>
@@ -8078,14 +7319,7 @@
         <w:rPr>
           <w:rFonts w:ascii="Times New Roman" w:hAnsi="Times New Roman" w:cs="Times New Roman"/>
         </w:rPr>
-        <w:t xml:space="preserve"> (</w:t>
-      </w:r>
-      <w:proofErr w:type="spellStart"/>
-      <w:r>
-        <w:rPr>
-          <w:rFonts w:ascii="Times New Roman" w:hAnsi="Times New Roman" w:cs="Times New Roman"/>
-        </w:rPr>
-        <w:t>p</w:t>
+        <w:t xml:space="preserve"> (p</w:t>
       </w:r>
       <w:r>
         <w:rPr>
@@ -8094,7 +7328,6 @@
         </w:rPr>
         <w:t>diet</w:t>
       </w:r>
-      <w:proofErr w:type="spellEnd"/>
       <w:r>
         <w:rPr>
           <w:rFonts w:ascii="Times New Roman" w:hAnsi="Times New Roman" w:cs="Times New Roman"/>
@@ -8225,7 +7458,6 @@
         </w:rPr>
         <w:t xml:space="preserve">, </w:t>
       </w:r>
-      <w:proofErr w:type="spellStart"/>
       <w:r>
         <w:rPr>
           <w:rFonts w:ascii="Times New Roman" w:hAnsi="Times New Roman" w:cs="Times New Roman"/>
@@ -8239,7 +7471,6 @@
         </w:rPr>
         <w:t>diet</w:t>
       </w:r>
-      <w:proofErr w:type="spellEnd"/>
       <w:r>
         <w:rPr>
           <w:rFonts w:ascii="Times New Roman" w:hAnsi="Times New Roman" w:cs="Times New Roman"/>
@@ -8269,14 +7500,7 @@
           <w:rFonts w:ascii="Times New Roman" w:hAnsi="Times New Roman" w:cs="Times New Roman"/>
         </w:rPr>
         <w:lastRenderedPageBreak/>
-        <w:t>(</w:t>
-      </w:r>
-      <w:proofErr w:type="spellStart"/>
-      <w:r>
-        <w:rPr>
-          <w:rFonts w:ascii="Times New Roman" w:hAnsi="Times New Roman" w:cs="Times New Roman"/>
-        </w:rPr>
-        <w:t>p</w:t>
+        <w:t>(p</w:t>
       </w:r>
       <w:r>
         <w:rPr>
@@ -8285,7 +7509,6 @@
         </w:rPr>
         <w:t>diet</w:t>
       </w:r>
-      <w:proofErr w:type="spellEnd"/>
       <w:r>
         <w:rPr>
           <w:rFonts w:ascii="Times New Roman" w:hAnsi="Times New Roman" w:cs="Times New Roman"/>
@@ -8326,14 +7549,7 @@
         <w:rPr>
           <w:rFonts w:ascii="Times New Roman" w:hAnsi="Times New Roman" w:cs="Times New Roman"/>
         </w:rPr>
-        <w:t>(</w:t>
-      </w:r>
-      <w:proofErr w:type="spellStart"/>
-      <w:r>
-        <w:rPr>
-          <w:rFonts w:ascii="Times New Roman" w:hAnsi="Times New Roman" w:cs="Times New Roman"/>
-        </w:rPr>
-        <w:t>p</w:t>
+        <w:t>(p</w:t>
       </w:r>
       <w:r>
         <w:rPr>
@@ -8342,7 +7558,6 @@
         </w:rPr>
         <w:t>sex</w:t>
       </w:r>
-      <w:proofErr w:type="spellEnd"/>
       <w:r>
         <w:rPr>
           <w:rFonts w:ascii="Times New Roman" w:hAnsi="Times New Roman" w:cs="Times New Roman"/>
@@ -8371,14 +7586,7 @@
         <w:rPr>
           <w:rFonts w:ascii="Times New Roman" w:hAnsi="Times New Roman" w:cs="Times New Roman"/>
         </w:rPr>
-        <w:t xml:space="preserve"> (</w:t>
-      </w:r>
-      <w:proofErr w:type="spellStart"/>
-      <w:r>
-        <w:rPr>
-          <w:rFonts w:ascii="Times New Roman" w:hAnsi="Times New Roman" w:cs="Times New Roman"/>
-        </w:rPr>
-        <w:t>p</w:t>
+        <w:t xml:space="preserve"> (p</w:t>
       </w:r>
       <w:r>
         <w:rPr>
@@ -8387,7 +7595,6 @@
         </w:rPr>
         <w:t>diet</w:t>
       </w:r>
-      <w:proofErr w:type="spellEnd"/>
       <w:r>
         <w:rPr>
           <w:rFonts w:ascii="Times New Roman" w:hAnsi="Times New Roman" w:cs="Times New Roman"/>
@@ -8488,14 +7695,7 @@
         <w:rPr>
           <w:rFonts w:ascii="Times New Roman" w:hAnsi="Times New Roman" w:cs="Times New Roman"/>
         </w:rPr>
-        <w:t xml:space="preserve"> males (</w:t>
-      </w:r>
-      <w:proofErr w:type="spellStart"/>
-      <w:r>
-        <w:rPr>
-          <w:rFonts w:ascii="Times New Roman" w:hAnsi="Times New Roman" w:cs="Times New Roman"/>
-        </w:rPr>
-        <w:t>p</w:t>
+        <w:t xml:space="preserve"> males (p</w:t>
       </w:r>
       <w:r>
         <w:rPr>
@@ -8504,7 +7704,6 @@
         </w:rPr>
         <w:t>sex</w:t>
       </w:r>
-      <w:proofErr w:type="spellEnd"/>
       <w:r>
         <w:rPr>
           <w:rFonts w:ascii="Times New Roman" w:hAnsi="Times New Roman" w:cs="Times New Roman"/>
@@ -8595,7 +7794,6 @@
         </w:rPr>
         <w:t xml:space="preserve"> </w:t>
       </w:r>
-      <w:proofErr w:type="spellStart"/>
       <w:r>
         <w:rPr>
           <w:rFonts w:ascii="Times New Roman" w:hAnsi="Times New Roman" w:cs="Times New Roman"/>
@@ -8609,7 +7807,6 @@
         </w:rPr>
         <w:t>diet</w:t>
       </w:r>
-      <w:proofErr w:type="spellEnd"/>
       <w:r>
         <w:rPr>
           <w:rFonts w:ascii="Times New Roman" w:hAnsi="Times New Roman" w:cs="Times New Roman"/>
@@ -8692,9 +7889,123 @@
         <w:rPr>
           <w:rFonts w:ascii="Times New Roman" w:hAnsi="Times New Roman" w:cs="Times New Roman"/>
         </w:rPr>
+        <w:t>(p</w:t>
+      </w:r>
+      <w:r>
+        <w:rPr>
+          <w:rFonts w:ascii="Times New Roman" w:hAnsi="Times New Roman" w:cs="Times New Roman"/>
+          <w:vertAlign w:val="subscript"/>
+        </w:rPr>
+        <w:t>sex:diet</w:t>
+      </w:r>
+      <w:r>
+        <w:rPr>
+          <w:rFonts w:ascii="Times New Roman" w:hAnsi="Times New Roman" w:cs="Times New Roman"/>
+        </w:rPr>
+        <w:t>=0.011</w:t>
+      </w:r>
+      <w:r>
+        <w:rPr>
+          <w:rFonts w:ascii="Times New Roman" w:hAnsi="Times New Roman" w:cs="Times New Roman"/>
+        </w:rPr>
+        <w:t xml:space="preserve">), </w:t>
+      </w:r>
+      <w:r>
+        <w:rPr>
+          <w:rFonts w:ascii="Times New Roman" w:hAnsi="Times New Roman" w:cs="Times New Roman"/>
+        </w:rPr>
+        <w:t>al</w:t>
+      </w:r>
+      <w:r>
+        <w:rPr>
+          <w:rFonts w:ascii="Times New Roman" w:hAnsi="Times New Roman" w:cs="Times New Roman"/>
+        </w:rPr>
+        <w:t>though now in the opposite direction.</w:t>
+      </w:r>
+      <w:r>
+        <w:rPr>
+          <w:rFonts w:ascii="Times New Roman" w:hAnsi="Times New Roman" w:cs="Times New Roman"/>
+        </w:rPr>
+        <w:t xml:space="preserve"> </w:t>
+      </w:r>
+      <w:r>
+        <w:rPr>
+          <w:rFonts w:ascii="Times New Roman" w:hAnsi="Times New Roman" w:cs="Times New Roman"/>
+        </w:rPr>
+        <w:t xml:space="preserve">During </w:t>
+      </w:r>
+      <w:r>
+        <w:rPr>
+          <w:rFonts w:ascii="Times New Roman" w:hAnsi="Times New Roman" w:cs="Times New Roman"/>
+        </w:rPr>
+        <w:t>GTT</w:t>
+      </w:r>
+      <w:r>
+        <w:rPr>
+          <w:rFonts w:ascii="Times New Roman" w:hAnsi="Times New Roman" w:cs="Times New Roman"/>
+        </w:rPr>
+        <w:t>,</w:t>
+      </w:r>
+      <w:r>
+        <w:rPr>
+          <w:rFonts w:ascii="Times New Roman" w:hAnsi="Times New Roman" w:cs="Times New Roman"/>
+        </w:rPr>
+        <w:t xml:space="preserve"> eTRF</w:t>
+      </w:r>
+      <w:r>
+        <w:rPr>
+          <w:rFonts w:ascii="Times New Roman" w:hAnsi="Times New Roman" w:cs="Times New Roman"/>
+        </w:rPr>
+        <w:t xml:space="preserve"> </w:t>
+      </w:r>
+      <w:r>
+        <w:rPr>
+          <w:rFonts w:ascii="Times New Roman" w:hAnsi="Times New Roman" w:cs="Times New Roman"/>
+        </w:rPr>
+        <w:t xml:space="preserve">males </w:t>
+      </w:r>
+      <w:r>
+        <w:rPr>
+          <w:rFonts w:ascii="Times New Roman" w:hAnsi="Times New Roman" w:cs="Times New Roman"/>
+        </w:rPr>
+        <w:t>trended toward glucose intolerance</w:t>
+      </w:r>
+      <w:r>
+        <w:rPr>
+          <w:rFonts w:ascii="Times New Roman" w:hAnsi="Times New Roman" w:cs="Times New Roman"/>
+        </w:rPr>
+        <w:t xml:space="preserve"> </w:t>
+      </w:r>
+      <w:r>
+        <w:rPr>
+          <w:rFonts w:ascii="Times New Roman" w:hAnsi="Times New Roman" w:cs="Times New Roman"/>
+        </w:rPr>
+        <w:t xml:space="preserve">with </w:t>
+      </w:r>
+      <w:r>
+        <w:rPr>
+          <w:rFonts w:ascii="Times New Roman" w:hAnsi="Times New Roman" w:cs="Times New Roman"/>
+        </w:rPr>
+        <w:t xml:space="preserve">an average of </w:t>
+      </w:r>
+      <w:r>
+        <w:rPr>
+          <w:rFonts w:ascii="Times New Roman" w:hAnsi="Times New Roman" w:cs="Times New Roman"/>
+        </w:rPr>
+        <w:t xml:space="preserve">53mg/dL higher glucose than AL males </w:t>
+      </w:r>
+      <w:r>
+        <w:rPr>
+          <w:rFonts w:ascii="Times New Roman" w:hAnsi="Times New Roman" w:cs="Times New Roman"/>
+        </w:rPr>
+        <w:t xml:space="preserve">during the course of the experiment </w:t>
+      </w:r>
+      <w:r>
+        <w:rPr>
+          <w:rFonts w:ascii="Times New Roman" w:hAnsi="Times New Roman" w:cs="Times New Roman"/>
+        </w:rPr>
         <w:t>(</w:t>
       </w:r>
-      <w:proofErr w:type="spellStart"/>
       <w:r>
         <w:rPr>
           <w:rFonts w:ascii="Times New Roman" w:hAnsi="Times New Roman" w:cs="Times New Roman"/>
@@ -8706,110 +8017,85 @@
           <w:rFonts w:ascii="Times New Roman" w:hAnsi="Times New Roman" w:cs="Times New Roman"/>
           <w:vertAlign w:val="subscript"/>
         </w:rPr>
-        <w:t>sex:diet</w:t>
-      </w:r>
-      <w:proofErr w:type="spellEnd"/>
-      <w:r>
-        <w:rPr>
-          <w:rFonts w:ascii="Times New Roman" w:hAnsi="Times New Roman" w:cs="Times New Roman"/>
-        </w:rPr>
-        <w:t>=0.011</w:t>
-      </w:r>
-      <w:r>
-        <w:rPr>
-          <w:rFonts w:ascii="Times New Roman" w:hAnsi="Times New Roman" w:cs="Times New Roman"/>
-        </w:rPr>
-        <w:t xml:space="preserve">), </w:t>
-      </w:r>
-      <w:r>
-        <w:rPr>
-          <w:rFonts w:ascii="Times New Roman" w:hAnsi="Times New Roman" w:cs="Times New Roman"/>
-        </w:rPr>
-        <w:t>al</w:t>
-      </w:r>
-      <w:r>
-        <w:rPr>
-          <w:rFonts w:ascii="Times New Roman" w:hAnsi="Times New Roman" w:cs="Times New Roman"/>
-        </w:rPr>
-        <w:t>though now in the opposite direction.</w:t>
-      </w:r>
-      <w:r>
-        <w:rPr>
-          <w:rFonts w:ascii="Times New Roman" w:hAnsi="Times New Roman" w:cs="Times New Roman"/>
-        </w:rPr>
-        <w:t xml:space="preserve"> </w:t>
-      </w:r>
-      <w:r>
-        <w:rPr>
-          <w:rFonts w:ascii="Times New Roman" w:hAnsi="Times New Roman" w:cs="Times New Roman"/>
-        </w:rPr>
-        <w:t xml:space="preserve">During </w:t>
-      </w:r>
-      <w:r>
-        <w:rPr>
-          <w:rFonts w:ascii="Times New Roman" w:hAnsi="Times New Roman" w:cs="Times New Roman"/>
-        </w:rPr>
-        <w:t>GTT</w:t>
-      </w:r>
-      <w:r>
-        <w:rPr>
-          <w:rFonts w:ascii="Times New Roman" w:hAnsi="Times New Roman" w:cs="Times New Roman"/>
-        </w:rPr>
-        <w:t>,</w:t>
-      </w:r>
-      <w:r>
-        <w:rPr>
-          <w:rFonts w:ascii="Times New Roman" w:hAnsi="Times New Roman" w:cs="Times New Roman"/>
-        </w:rPr>
-        <w:t xml:space="preserve"> eTRF</w:t>
-      </w:r>
-      <w:r>
-        <w:rPr>
-          <w:rFonts w:ascii="Times New Roman" w:hAnsi="Times New Roman" w:cs="Times New Roman"/>
-        </w:rPr>
-        <w:t xml:space="preserve"> </w:t>
-      </w:r>
-      <w:r>
-        <w:rPr>
-          <w:rFonts w:ascii="Times New Roman" w:hAnsi="Times New Roman" w:cs="Times New Roman"/>
-        </w:rPr>
-        <w:t xml:space="preserve">males </w:t>
-      </w:r>
-      <w:r>
-        <w:rPr>
-          <w:rFonts w:ascii="Times New Roman" w:hAnsi="Times New Roman" w:cs="Times New Roman"/>
-        </w:rPr>
-        <w:t>trended toward glucose intolerance</w:t>
-      </w:r>
-      <w:r>
-        <w:rPr>
-          <w:rFonts w:ascii="Times New Roman" w:hAnsi="Times New Roman" w:cs="Times New Roman"/>
-        </w:rPr>
-        <w:t xml:space="preserve"> </w:t>
-      </w:r>
-      <w:r>
-        <w:rPr>
-          <w:rFonts w:ascii="Times New Roman" w:hAnsi="Times New Roman" w:cs="Times New Roman"/>
-        </w:rPr>
-        <w:t xml:space="preserve">with </w:t>
-      </w:r>
-      <w:r>
-        <w:rPr>
-          <w:rFonts w:ascii="Times New Roman" w:hAnsi="Times New Roman" w:cs="Times New Roman"/>
-        </w:rPr>
-        <w:t xml:space="preserve">an average of </w:t>
-      </w:r>
-      <w:r>
-        <w:rPr>
-          <w:rFonts w:ascii="Times New Roman" w:hAnsi="Times New Roman" w:cs="Times New Roman"/>
-        </w:rPr>
-        <w:t xml:space="preserve">53mg/dL higher glucose than AL males </w:t>
-      </w:r>
-      <w:r>
-        <w:rPr>
-          <w:rFonts w:ascii="Times New Roman" w:hAnsi="Times New Roman" w:cs="Times New Roman"/>
-        </w:rPr>
-        <w:t xml:space="preserve">during the course of the experiment </w:t>
+        <w:t>diet</w:t>
+      </w:r>
+      <w:r>
+        <w:rPr>
+          <w:rFonts w:ascii="Times New Roman" w:hAnsi="Times New Roman" w:cs="Times New Roman"/>
+        </w:rPr>
+        <w:t>=0.14</w:t>
+      </w:r>
+      <w:r>
+        <w:rPr>
+          <w:rFonts w:ascii="Times New Roman" w:hAnsi="Times New Roman" w:cs="Times New Roman"/>
+        </w:rPr>
+        <w:t>)</w:t>
+      </w:r>
+      <w:r>
+        <w:rPr>
+          <w:rFonts w:ascii="Times New Roman" w:hAnsi="Times New Roman" w:cs="Times New Roman"/>
+        </w:rPr>
+        <w:t xml:space="preserve">. This was not </w:t>
+      </w:r>
+      <w:r>
+        <w:rPr>
+          <w:rFonts w:ascii="Times New Roman" w:hAnsi="Times New Roman" w:cs="Times New Roman"/>
+        </w:rPr>
+        <w:t xml:space="preserve">observed </w:t>
+      </w:r>
+      <w:r>
+        <w:rPr>
+          <w:rFonts w:ascii="Times New Roman" w:hAnsi="Times New Roman" w:cs="Times New Roman"/>
+        </w:rPr>
+        <w:t xml:space="preserve">in </w:t>
+      </w:r>
+      <w:r>
+        <w:rPr>
+          <w:rFonts w:ascii="Times New Roman" w:hAnsi="Times New Roman" w:cs="Times New Roman"/>
+        </w:rPr>
+        <w:t xml:space="preserve">female </w:t>
+      </w:r>
+      <w:r>
+        <w:rPr>
+          <w:rFonts w:ascii="Times New Roman" w:hAnsi="Times New Roman" w:cs="Times New Roman"/>
+        </w:rPr>
+        <w:t xml:space="preserve">eTRF </w:t>
+      </w:r>
+      <w:r>
+        <w:rPr>
+          <w:rFonts w:ascii="Times New Roman" w:hAnsi="Times New Roman" w:cs="Times New Roman"/>
+        </w:rPr>
+        <w:t>offspring</w:t>
+      </w:r>
+      <w:r>
+        <w:rPr>
+          <w:rFonts w:ascii="Times New Roman" w:hAnsi="Times New Roman" w:cs="Times New Roman"/>
+        </w:rPr>
+        <w:t xml:space="preserve">, </w:t>
+      </w:r>
+      <w:r>
+        <w:rPr>
+          <w:rFonts w:ascii="Times New Roman" w:hAnsi="Times New Roman" w:cs="Times New Roman"/>
+        </w:rPr>
+        <w:t>which had similar</w:t>
+      </w:r>
+      <w:r>
+        <w:rPr>
+          <w:rFonts w:ascii="Times New Roman" w:hAnsi="Times New Roman" w:cs="Times New Roman"/>
+        </w:rPr>
+        <w:t xml:space="preserve"> blood glucose during</w:t>
+      </w:r>
+      <w:r>
+        <w:rPr>
+          <w:rFonts w:ascii="Times New Roman" w:hAnsi="Times New Roman" w:cs="Times New Roman"/>
+        </w:rPr>
+        <w:t xml:space="preserve"> the</w:t>
+      </w:r>
+      <w:r>
+        <w:rPr>
+          <w:rFonts w:ascii="Times New Roman" w:hAnsi="Times New Roman" w:cs="Times New Roman"/>
+        </w:rPr>
+        <w:t xml:space="preserve"> GTT compared to AL females </w:t>
       </w:r>
       <w:r>
         <w:rPr>
@@ -8817,7 +8103,6 @@
         </w:rPr>
         <w:t>(</w:t>
       </w:r>
-      <w:proofErr w:type="spellStart"/>
       <w:r>
         <w:rPr>
           <w:rFonts w:ascii="Times New Roman" w:hAnsi="Times New Roman" w:cs="Times New Roman"/>
@@ -8831,106 +8116,6 @@
         </w:rPr>
         <w:t>diet</w:t>
       </w:r>
-      <w:proofErr w:type="spellEnd"/>
-      <w:r>
-        <w:rPr>
-          <w:rFonts w:ascii="Times New Roman" w:hAnsi="Times New Roman" w:cs="Times New Roman"/>
-        </w:rPr>
-        <w:t>=0.14</w:t>
-      </w:r>
-      <w:r>
-        <w:rPr>
-          <w:rFonts w:ascii="Times New Roman" w:hAnsi="Times New Roman" w:cs="Times New Roman"/>
-        </w:rPr>
-        <w:t>)</w:t>
-      </w:r>
-      <w:r>
-        <w:rPr>
-          <w:rFonts w:ascii="Times New Roman" w:hAnsi="Times New Roman" w:cs="Times New Roman"/>
-        </w:rPr>
-        <w:t xml:space="preserve">. This was not </w:t>
-      </w:r>
-      <w:r>
-        <w:rPr>
-          <w:rFonts w:ascii="Times New Roman" w:hAnsi="Times New Roman" w:cs="Times New Roman"/>
-        </w:rPr>
-        <w:t xml:space="preserve">observed </w:t>
-      </w:r>
-      <w:r>
-        <w:rPr>
-          <w:rFonts w:ascii="Times New Roman" w:hAnsi="Times New Roman" w:cs="Times New Roman"/>
-        </w:rPr>
-        <w:t xml:space="preserve">in </w:t>
-      </w:r>
-      <w:r>
-        <w:rPr>
-          <w:rFonts w:ascii="Times New Roman" w:hAnsi="Times New Roman" w:cs="Times New Roman"/>
-        </w:rPr>
-        <w:t xml:space="preserve">female </w:t>
-      </w:r>
-      <w:r>
-        <w:rPr>
-          <w:rFonts w:ascii="Times New Roman" w:hAnsi="Times New Roman" w:cs="Times New Roman"/>
-        </w:rPr>
-        <w:t xml:space="preserve">eTRF </w:t>
-      </w:r>
-      <w:r>
-        <w:rPr>
-          <w:rFonts w:ascii="Times New Roman" w:hAnsi="Times New Roman" w:cs="Times New Roman"/>
-        </w:rPr>
-        <w:t>offspring</w:t>
-      </w:r>
-      <w:r>
-        <w:rPr>
-          <w:rFonts w:ascii="Times New Roman" w:hAnsi="Times New Roman" w:cs="Times New Roman"/>
-        </w:rPr>
-        <w:t xml:space="preserve">, </w:t>
-      </w:r>
-      <w:r>
-        <w:rPr>
-          <w:rFonts w:ascii="Times New Roman" w:hAnsi="Times New Roman" w:cs="Times New Roman"/>
-        </w:rPr>
-        <w:t>which had similar</w:t>
-      </w:r>
-      <w:r>
-        <w:rPr>
-          <w:rFonts w:ascii="Times New Roman" w:hAnsi="Times New Roman" w:cs="Times New Roman"/>
-        </w:rPr>
-        <w:t xml:space="preserve"> blood glucose during</w:t>
-      </w:r>
-      <w:r>
-        <w:rPr>
-          <w:rFonts w:ascii="Times New Roman" w:hAnsi="Times New Roman" w:cs="Times New Roman"/>
-        </w:rPr>
-        <w:t xml:space="preserve"> the</w:t>
-      </w:r>
-      <w:r>
-        <w:rPr>
-          <w:rFonts w:ascii="Times New Roman" w:hAnsi="Times New Roman" w:cs="Times New Roman"/>
-        </w:rPr>
-        <w:t xml:space="preserve"> GTT compared to AL females </w:t>
-      </w:r>
-      <w:r>
-        <w:rPr>
-          <w:rFonts w:ascii="Times New Roman" w:hAnsi="Times New Roman" w:cs="Times New Roman"/>
-        </w:rPr>
-        <w:t>(</w:t>
-      </w:r>
-      <w:proofErr w:type="spellStart"/>
-      <w:r>
-        <w:rPr>
-          <w:rFonts w:ascii="Times New Roman" w:hAnsi="Times New Roman" w:cs="Times New Roman"/>
-        </w:rPr>
-        <w:t>p</w:t>
-      </w:r>
-      <w:r>
-        <w:rPr>
-          <w:rFonts w:ascii="Times New Roman" w:hAnsi="Times New Roman" w:cs="Times New Roman"/>
-          <w:vertAlign w:val="subscript"/>
-        </w:rPr>
-        <w:t>diet</w:t>
-      </w:r>
-      <w:proofErr w:type="spellEnd"/>
       <w:r>
         <w:rPr>
           <w:rFonts w:ascii="Times New Roman" w:hAnsi="Times New Roman" w:cs="Times New Roman"/>
@@ -9031,14 +8216,7 @@
         <w:rPr>
           <w:rFonts w:ascii="Times New Roman" w:hAnsi="Times New Roman" w:cs="Times New Roman"/>
         </w:rPr>
-        <w:t>(</w:t>
-      </w:r>
-      <w:proofErr w:type="spellStart"/>
-      <w:r>
-        <w:rPr>
-          <w:rFonts w:ascii="Times New Roman" w:hAnsi="Times New Roman" w:cs="Times New Roman"/>
-        </w:rPr>
-        <w:t>p</w:t>
+        <w:t>(p</w:t>
       </w:r>
       <w:r>
         <w:rPr>
@@ -9047,7 +8225,6 @@
         </w:rPr>
         <w:t>sex:diet</w:t>
       </w:r>
-      <w:proofErr w:type="spellEnd"/>
       <w:r>
         <w:rPr>
           <w:rFonts w:ascii="Times New Roman" w:hAnsi="Times New Roman" w:cs="Times New Roman"/>
@@ -9106,14 +8283,7 @@
         <w:rPr>
           <w:rFonts w:ascii="Times New Roman" w:hAnsi="Times New Roman" w:cs="Times New Roman"/>
         </w:rPr>
-        <w:t>females (</w:t>
-      </w:r>
-      <w:proofErr w:type="spellStart"/>
-      <w:r>
-        <w:rPr>
-          <w:rFonts w:ascii="Times New Roman" w:hAnsi="Times New Roman" w:cs="Times New Roman"/>
-        </w:rPr>
-        <w:t>p</w:t>
+        <w:t>females (p</w:t>
       </w:r>
       <w:r>
         <w:rPr>
@@ -9122,7 +8292,6 @@
         </w:rPr>
         <w:t>diet</w:t>
       </w:r>
-      <w:proofErr w:type="spellEnd"/>
       <w:r>
         <w:rPr>
           <w:rFonts w:ascii="Times New Roman" w:hAnsi="Times New Roman" w:cs="Times New Roman"/>
@@ -9151,14 +8320,7 @@
         <w:rPr>
           <w:rFonts w:ascii="Times New Roman" w:hAnsi="Times New Roman" w:cs="Times New Roman"/>
         </w:rPr>
-        <w:t xml:space="preserve"> compared to AL (</w:t>
-      </w:r>
-      <w:proofErr w:type="spellStart"/>
-      <w:r>
-        <w:rPr>
-          <w:rFonts w:ascii="Times New Roman" w:hAnsi="Times New Roman" w:cs="Times New Roman"/>
-        </w:rPr>
-        <w:t>p</w:t>
+        <w:t xml:space="preserve"> compared to AL (p</w:t>
       </w:r>
       <w:r>
         <w:rPr>
@@ -9167,7 +8329,6 @@
         </w:rPr>
         <w:t>diet</w:t>
       </w:r>
-      <w:proofErr w:type="spellEnd"/>
       <w:r>
         <w:rPr>
           <w:rFonts w:ascii="Times New Roman" w:hAnsi="Times New Roman" w:cs="Times New Roman"/>
@@ -9377,7 +8538,6 @@
         </w:rPr>
         <w:t xml:space="preserve"> (</w:t>
       </w:r>
-      <w:proofErr w:type="spellStart"/>
       <w:r>
         <w:rPr>
           <w:rFonts w:ascii="Times New Roman" w:hAnsi="Times New Roman" w:cs="Times New Roman"/>
@@ -9391,7 +8551,6 @@
         </w:rPr>
         <w:t>sex</w:t>
       </w:r>
-      <w:proofErr w:type="spellEnd"/>
       <w:r>
         <w:rPr>
           <w:rFonts w:ascii="Times New Roman" w:hAnsi="Times New Roman" w:cs="Times New Roman"/>
@@ -9462,14 +8621,7 @@
         <w:rPr>
           <w:rFonts w:ascii="Times New Roman" w:hAnsi="Times New Roman" w:cs="Times New Roman"/>
         </w:rPr>
-        <w:t>both sexes (</w:t>
-      </w:r>
-      <w:proofErr w:type="spellStart"/>
-      <w:r>
-        <w:rPr>
-          <w:rFonts w:ascii="Times New Roman" w:hAnsi="Times New Roman" w:cs="Times New Roman"/>
-        </w:rPr>
-        <w:t>p</w:t>
+        <w:t>both sexes (p</w:t>
       </w:r>
       <w:r>
         <w:rPr>
@@ -9478,7 +8630,6 @@
         </w:rPr>
         <w:t>diet</w:t>
       </w:r>
-      <w:proofErr w:type="spellEnd"/>
       <w:r>
         <w:rPr>
           <w:rFonts w:ascii="Times New Roman" w:hAnsi="Times New Roman" w:cs="Times New Roman"/>
@@ -9537,14 +8688,7 @@
         <w:rPr>
           <w:rFonts w:ascii="Times New Roman" w:hAnsi="Times New Roman" w:cs="Times New Roman"/>
         </w:rPr>
-        <w:t>nteraction between sex and maternal restriction (</w:t>
-      </w:r>
-      <w:proofErr w:type="spellStart"/>
-      <w:r>
-        <w:rPr>
-          <w:rFonts w:ascii="Times New Roman" w:hAnsi="Times New Roman" w:cs="Times New Roman"/>
-        </w:rPr>
-        <w:t>p</w:t>
+        <w:t>nteraction between sex and maternal restriction (p</w:t>
       </w:r>
       <w:r>
         <w:rPr>
@@ -9553,7 +8697,6 @@
         </w:rPr>
         <w:t>sex:diet</w:t>
       </w:r>
-      <w:proofErr w:type="spellEnd"/>
       <w:r>
         <w:rPr>
           <w:rFonts w:ascii="Times New Roman" w:hAnsi="Times New Roman" w:cs="Times New Roman"/>
@@ -9564,14 +8707,7 @@
         <w:rPr>
           <w:rFonts w:ascii="Times New Roman" w:hAnsi="Times New Roman" w:cs="Times New Roman"/>
         </w:rPr>
-        <w:t>. Females have 94% greater fold-change insulin secretion in response to glucose challenge than male offspring (</w:t>
-      </w:r>
-      <w:proofErr w:type="spellStart"/>
-      <w:r>
-        <w:rPr>
-          <w:rFonts w:ascii="Times New Roman" w:hAnsi="Times New Roman" w:cs="Times New Roman"/>
-        </w:rPr>
-        <w:t>p</w:t>
+        <w:t>. Females have 94% greater fold-change insulin secretion in response to glucose challenge than male offspring (p</w:t>
       </w:r>
       <w:r>
         <w:rPr>
@@ -9580,7 +8716,6 @@
         </w:rPr>
         <w:t>sex</w:t>
       </w:r>
-      <w:proofErr w:type="spellEnd"/>
       <w:r>
         <w:rPr>
           <w:rFonts w:ascii="Times New Roman" w:hAnsi="Times New Roman" w:cs="Times New Roman"/>
@@ -11870,14 +11005,7 @@
         <w:rPr>
           <w:rFonts w:ascii="Times New Roman" w:hAnsi="Times New Roman" w:cs="Times New Roman"/>
         </w:rPr>
-        <w:t xml:space="preserve">Studies done in adult male animals undergoing TRF with </w:t>
-      </w:r>
-      <w:proofErr w:type="spellStart"/>
-      <w:r>
-        <w:rPr>
-          <w:rFonts w:ascii="Times New Roman" w:hAnsi="Times New Roman" w:cs="Times New Roman"/>
-        </w:rPr>
-        <w:t>chronod</w:t>
+        <w:t>Studies done in adult male animals undergoing TRF with chronod</w:t>
       </w:r>
       <w:r>
         <w:rPr>
@@ -11889,14 +11017,7 @@
         <w:rPr>
           <w:rFonts w:ascii="Times New Roman" w:hAnsi="Times New Roman" w:cs="Times New Roman"/>
         </w:rPr>
-        <w:t>sruption</w:t>
-      </w:r>
-      <w:proofErr w:type="spellEnd"/>
-      <w:r>
-        <w:rPr>
-          <w:rFonts w:ascii="Times New Roman" w:hAnsi="Times New Roman" w:cs="Times New Roman"/>
-        </w:rPr>
-        <w:t xml:space="preserve"> have also found that </w:t>
+        <w:t xml:space="preserve">sruption have also found that </w:t>
       </w:r>
       <w:r>
         <w:rPr>
@@ -15244,14 +14365,7 @@
         <w:rPr>
           <w:rFonts w:ascii="Times New Roman" w:hAnsi="Times New Roman" w:cs="Times New Roman"/>
         </w:rPr>
-        <w:t>. (</w:t>
-      </w:r>
-      <w:proofErr w:type="spellStart"/>
-      <w:r>
-        <w:rPr>
-          <w:rFonts w:ascii="Times New Roman" w:hAnsi="Times New Roman" w:cs="Times New Roman"/>
-        </w:rPr>
-        <w:t>p</w:t>
+        <w:t>. (p</w:t>
       </w:r>
       <w:r>
         <w:rPr>
@@ -15260,19 +14374,11 @@
         </w:rPr>
         <w:t>sex</w:t>
       </w:r>
-      <w:proofErr w:type="spellEnd"/>
-      <w:r>
-        <w:rPr>
-          <w:rFonts w:ascii="Times New Roman" w:hAnsi="Times New Roman" w:cs="Times New Roman"/>
-        </w:rPr>
-        <w:t xml:space="preserve">&lt;0.001, </w:t>
-      </w:r>
-      <w:proofErr w:type="spellStart"/>
-      <w:r>
-        <w:rPr>
-          <w:rFonts w:ascii="Times New Roman" w:hAnsi="Times New Roman" w:cs="Times New Roman"/>
-        </w:rPr>
-        <w:t>p</w:t>
+      <w:r>
+        <w:rPr>
+          <w:rFonts w:ascii="Times New Roman" w:hAnsi="Times New Roman" w:cs="Times New Roman"/>
+        </w:rPr>
+        <w:t>&lt;0.001, p</w:t>
       </w:r>
       <w:r>
         <w:rPr>
@@ -15281,7 +14387,6 @@
         </w:rPr>
         <w:t>diet</w:t>
       </w:r>
-      <w:proofErr w:type="spellEnd"/>
       <w:r>
         <w:rPr>
           <w:rFonts w:ascii="Times New Roman" w:hAnsi="Times New Roman" w:cs="Times New Roman"/>
@@ -15306,14 +14411,7 @@
         <w:rPr>
           <w:rFonts w:ascii="Times New Roman" w:hAnsi="Times New Roman" w:cs="Times New Roman"/>
         </w:rPr>
-        <w:t xml:space="preserve"> (</w:t>
-      </w:r>
-      <w:proofErr w:type="spellStart"/>
-      <w:r>
-        <w:rPr>
-          <w:rFonts w:ascii="Times New Roman" w:hAnsi="Times New Roman" w:cs="Times New Roman"/>
-        </w:rPr>
-        <w:t>p</w:t>
+        <w:t xml:space="preserve"> (p</w:t>
       </w:r>
       <w:r>
         <w:rPr>
@@ -15322,19 +14420,11 @@
         </w:rPr>
         <w:t>sex</w:t>
       </w:r>
-      <w:proofErr w:type="spellEnd"/>
-      <w:r>
-        <w:rPr>
-          <w:rFonts w:ascii="Times New Roman" w:hAnsi="Times New Roman" w:cs="Times New Roman"/>
-        </w:rPr>
-        <w:t xml:space="preserve"> = 0.00023, </w:t>
-      </w:r>
-      <w:proofErr w:type="spellStart"/>
-      <w:r>
-        <w:rPr>
-          <w:rFonts w:ascii="Times New Roman" w:hAnsi="Times New Roman" w:cs="Times New Roman"/>
-        </w:rPr>
-        <w:t>p</w:t>
+      <w:r>
+        <w:rPr>
+          <w:rFonts w:ascii="Times New Roman" w:hAnsi="Times New Roman" w:cs="Times New Roman"/>
+        </w:rPr>
+        <w:t xml:space="preserve"> = 0.00023, p</w:t>
       </w:r>
       <w:r>
         <w:rPr>
@@ -15343,7 +14433,6 @@
         </w:rPr>
         <w:t>diet</w:t>
       </w:r>
-      <w:proofErr w:type="spellEnd"/>
       <w:r>
         <w:rPr>
           <w:rFonts w:ascii="Times New Roman" w:hAnsi="Times New Roman" w:cs="Times New Roman"/>
@@ -15379,7 +14468,7 @@
 </file>
 
 <file path=word/endnotes.xml><?xml version="1.0" encoding="utf-8"?>
-<w:endnotes xmlns:wpc="http://schemas.microsoft.com/office/word/2010/wordprocessingCanvas" xmlns:cx="http://schemas.microsoft.com/office/drawing/2014/chartex" xmlns:cx1="http://schemas.microsoft.com/office/drawing/2015/9/8/chartex" xmlns:cx2="http://schemas.microsoft.com/office/drawing/2015/10/21/chartex" xmlns:cx3="http://schemas.microsoft.com/office/drawing/2016/5/9/chartex" xmlns:cx4="http://schemas.microsoft.com/office/drawing/2016/5/10/chartex" xmlns:cx5="http://schemas.microsoft.com/office/drawing/2016/5/11/chartex" xmlns:cx6="http://schemas.microsoft.com/office/drawing/2016/5/12/chartex" xmlns:cx7="http://schemas.microsoft.com/office/drawing/2016/5/13/chartex" xmlns:cx8="http://schemas.microsoft.com/office/drawing/2016/5/14/chartex" xmlns:mc="http://schemas.openxmlformats.org/markup-compatibility/2006" xmlns:aink="http://schemas.microsoft.com/office/drawing/2016/ink" xmlns:am3d="http://schemas.microsoft.com/office/drawing/2017/model3d" xmlns:o="urn:schemas-microsoft-com:office:office" xmlns:oel="http://schemas.microsoft.com/office/2019/extlst" xmlns:r="http://schemas.openxmlformats.org/officeDocument/2006/relationships" xmlns:m="http://schemas.openxmlformats.org/officeDocument/2006/math" xmlns:v="urn:schemas-microsoft-com:vml" xmlns:wp14="http://schemas.microsoft.com/office/word/2010/wordprocessingDrawing" xmlns:wp="http://schemas.openxmlformats.org/drawingml/2006/wordprocessingDrawing" xmlns:w10="urn:schemas-microsoft-com:office:word" xmlns:w="http://schemas.openxmlformats.org/wordprocessingml/2006/main" xmlns:w14="http://schemas.microsoft.com/office/word/2010/wordml" xmlns:w15="http://schemas.microsoft.com/office/word/2012/wordml" xmlns:w16cex="http://schemas.microsoft.com/office/word/2018/wordml/cex" xmlns:w16cid="http://schemas.microsoft.com/office/word/2016/wordml/cid" xmlns:w16="http://schemas.microsoft.com/office/word/2018/wordml" xmlns:w16sdtdh="http://schemas.microsoft.com/office/word/2020/wordml/sdtdatahash" xmlns:w16se="http://schemas.microsoft.com/office/word/2015/wordml/symex" xmlns:wpg="http://schemas.microsoft.com/office/word/2010/wordprocessingGroup" xmlns:wpi="http://schemas.microsoft.com/office/word/2010/wordprocessingInk" xmlns:wne="http://schemas.microsoft.com/office/word/2006/wordml" xmlns:wps="http://schemas.microsoft.com/office/word/2010/wordprocessingShape" mc:Ignorable="w14 w15 w16se w16cid w16 w16cex w16sdtdh wp14">
+<w:endnotes xmlns:wpc="http://schemas.microsoft.com/office/word/2010/wordprocessingCanvas" xmlns:cx="http://schemas.microsoft.com/office/drawing/2014/chartex" xmlns:cx1="http://schemas.microsoft.com/office/drawing/2015/9/8/chartex" xmlns:cx2="http://schemas.microsoft.com/office/drawing/2015/10/21/chartex" xmlns:cx3="http://schemas.microsoft.com/office/drawing/2016/5/9/chartex" xmlns:cx4="http://schemas.microsoft.com/office/drawing/2016/5/10/chartex" xmlns:cx5="http://schemas.microsoft.com/office/drawing/2016/5/11/chartex" xmlns:cx6="http://schemas.microsoft.com/office/drawing/2016/5/12/chartex" xmlns:cx7="http://schemas.microsoft.com/office/drawing/2016/5/13/chartex" xmlns:cx8="http://schemas.microsoft.com/office/drawing/2016/5/14/chartex" xmlns:mc="http://schemas.openxmlformats.org/markup-compatibility/2006" xmlns:aink="http://schemas.microsoft.com/office/drawing/2016/ink" xmlns:am3d="http://schemas.microsoft.com/office/drawing/2017/model3d" xmlns:o="urn:schemas-microsoft-com:office:office" xmlns:r="http://schemas.openxmlformats.org/officeDocument/2006/relationships" xmlns:m="http://schemas.openxmlformats.org/officeDocument/2006/math" xmlns:v="urn:schemas-microsoft-com:vml" xmlns:wp14="http://schemas.microsoft.com/office/word/2010/wordprocessingDrawing" xmlns:wp="http://schemas.openxmlformats.org/drawingml/2006/wordprocessingDrawing" xmlns:w10="urn:schemas-microsoft-com:office:word" xmlns:w="http://schemas.openxmlformats.org/wordprocessingml/2006/main" xmlns:w14="http://schemas.microsoft.com/office/word/2010/wordml" xmlns:w15="http://schemas.microsoft.com/office/word/2012/wordml" xmlns:w16cid="http://schemas.microsoft.com/office/word/2016/wordml/cid" xmlns:w16se="http://schemas.microsoft.com/office/word/2015/wordml/symex" xmlns:wpg="http://schemas.microsoft.com/office/word/2010/wordprocessingGroup" xmlns:wpi="http://schemas.microsoft.com/office/word/2010/wordprocessingInk" xmlns:wne="http://schemas.microsoft.com/office/word/2006/wordml" xmlns:wps="http://schemas.microsoft.com/office/word/2010/wordprocessingShape" mc:Ignorable="w14 w15 w16se w16cid wp14">
   <w:endnote w:type="separator" w:id="-1">
     <w:p>
       <w:r>
@@ -15398,7 +14487,7 @@
 </file>
 
 <file path=word/footer1.xml><?xml version="1.0" encoding="utf-8"?>
-<w:ftr xmlns:wpc="http://schemas.microsoft.com/office/word/2010/wordprocessingCanvas" xmlns:cx="http://schemas.microsoft.com/office/drawing/2014/chartex" xmlns:cx1="http://schemas.microsoft.com/office/drawing/2015/9/8/chartex" xmlns:cx2="http://schemas.microsoft.com/office/drawing/2015/10/21/chartex" xmlns:cx3="http://schemas.microsoft.com/office/drawing/2016/5/9/chartex" xmlns:cx4="http://schemas.microsoft.com/office/drawing/2016/5/10/chartex" xmlns:cx5="http://schemas.microsoft.com/office/drawing/2016/5/11/chartex" xmlns:cx6="http://schemas.microsoft.com/office/drawing/2016/5/12/chartex" xmlns:cx7="http://schemas.microsoft.com/office/drawing/2016/5/13/chartex" xmlns:cx8="http://schemas.microsoft.com/office/drawing/2016/5/14/chartex" xmlns:mc="http://schemas.openxmlformats.org/markup-compatibility/2006" xmlns:aink="http://schemas.microsoft.com/office/drawing/2016/ink" xmlns:am3d="http://schemas.microsoft.com/office/drawing/2017/model3d" xmlns:o="urn:schemas-microsoft-com:office:office" xmlns:oel="http://schemas.microsoft.com/office/2019/extlst" xmlns:r="http://schemas.openxmlformats.org/officeDocument/2006/relationships" xmlns:m="http://schemas.openxmlformats.org/officeDocument/2006/math" xmlns:v="urn:schemas-microsoft-com:vml" xmlns:wp14="http://schemas.microsoft.com/office/word/2010/wordprocessingDrawing" xmlns:wp="http://schemas.openxmlformats.org/drawingml/2006/wordprocessingDrawing" xmlns:w10="urn:schemas-microsoft-com:office:word" xmlns:w="http://schemas.openxmlformats.org/wordprocessingml/2006/main" xmlns:w14="http://schemas.microsoft.com/office/word/2010/wordml" xmlns:w15="http://schemas.microsoft.com/office/word/2012/wordml" xmlns:w16cex="http://schemas.microsoft.com/office/word/2018/wordml/cex" xmlns:w16cid="http://schemas.microsoft.com/office/word/2016/wordml/cid" xmlns:w16="http://schemas.microsoft.com/office/word/2018/wordml" xmlns:w16sdtdh="http://schemas.microsoft.com/office/word/2020/wordml/sdtdatahash" xmlns:w16se="http://schemas.microsoft.com/office/word/2015/wordml/symex" xmlns:wpg="http://schemas.microsoft.com/office/word/2010/wordprocessingGroup" xmlns:wpi="http://schemas.microsoft.com/office/word/2010/wordprocessingInk" xmlns:wne="http://schemas.microsoft.com/office/word/2006/wordml" xmlns:wps="http://schemas.microsoft.com/office/word/2010/wordprocessingShape" mc:Ignorable="w14 w15 w16se w16cid w16 w16cex w16sdtdh wp14">
+<w:ftr xmlns:wpc="http://schemas.microsoft.com/office/word/2010/wordprocessingCanvas" xmlns:cx="http://schemas.microsoft.com/office/drawing/2014/chartex" xmlns:cx1="http://schemas.microsoft.com/office/drawing/2015/9/8/chartex" xmlns:cx2="http://schemas.microsoft.com/office/drawing/2015/10/21/chartex" xmlns:cx3="http://schemas.microsoft.com/office/drawing/2016/5/9/chartex" xmlns:cx4="http://schemas.microsoft.com/office/drawing/2016/5/10/chartex" xmlns:cx5="http://schemas.microsoft.com/office/drawing/2016/5/11/chartex" xmlns:cx6="http://schemas.microsoft.com/office/drawing/2016/5/12/chartex" xmlns:cx7="http://schemas.microsoft.com/office/drawing/2016/5/13/chartex" xmlns:cx8="http://schemas.microsoft.com/office/drawing/2016/5/14/chartex" xmlns:mc="http://schemas.openxmlformats.org/markup-compatibility/2006" xmlns:aink="http://schemas.microsoft.com/office/drawing/2016/ink" xmlns:am3d="http://schemas.microsoft.com/office/drawing/2017/model3d" xmlns:o="urn:schemas-microsoft-com:office:office" xmlns:r="http://schemas.openxmlformats.org/officeDocument/2006/relationships" xmlns:m="http://schemas.openxmlformats.org/officeDocument/2006/math" xmlns:v="urn:schemas-microsoft-com:vml" xmlns:wp14="http://schemas.microsoft.com/office/word/2010/wordprocessingDrawing" xmlns:wp="http://schemas.openxmlformats.org/drawingml/2006/wordprocessingDrawing" xmlns:w10="urn:schemas-microsoft-com:office:word" xmlns:w="http://schemas.openxmlformats.org/wordprocessingml/2006/main" xmlns:w14="http://schemas.microsoft.com/office/word/2010/wordml" xmlns:w15="http://schemas.microsoft.com/office/word/2012/wordml" xmlns:w16cid="http://schemas.microsoft.com/office/word/2016/wordml/cid" xmlns:w16se="http://schemas.microsoft.com/office/word/2015/wordml/symex" xmlns:wpg="http://schemas.microsoft.com/office/word/2010/wordprocessingGroup" xmlns:wpi="http://schemas.microsoft.com/office/word/2010/wordprocessingInk" xmlns:wne="http://schemas.microsoft.com/office/word/2006/wordml" xmlns:wps="http://schemas.microsoft.com/office/word/2010/wordprocessingShape" mc:Ignorable="w14 w15 w16se w16cid wp14">
   <w:p>
     <w:pPr>
       <w:pStyle w:val="Footer"/>
@@ -15408,7 +14497,7 @@
 </file>
 
 <file path=word/footer2.xml><?xml version="1.0" encoding="utf-8"?>
-<w:ftr xmlns:wpc="http://schemas.microsoft.com/office/word/2010/wordprocessingCanvas" xmlns:cx="http://schemas.microsoft.com/office/drawing/2014/chartex" xmlns:cx1="http://schemas.microsoft.com/office/drawing/2015/9/8/chartex" xmlns:cx2="http://schemas.microsoft.com/office/drawing/2015/10/21/chartex" xmlns:cx3="http://schemas.microsoft.com/office/drawing/2016/5/9/chartex" xmlns:cx4="http://schemas.microsoft.com/office/drawing/2016/5/10/chartex" xmlns:cx5="http://schemas.microsoft.com/office/drawing/2016/5/11/chartex" xmlns:cx6="http://schemas.microsoft.com/office/drawing/2016/5/12/chartex" xmlns:cx7="http://schemas.microsoft.com/office/drawing/2016/5/13/chartex" xmlns:cx8="http://schemas.microsoft.com/office/drawing/2016/5/14/chartex" xmlns:mc="http://schemas.openxmlformats.org/markup-compatibility/2006" xmlns:aink="http://schemas.microsoft.com/office/drawing/2016/ink" xmlns:am3d="http://schemas.microsoft.com/office/drawing/2017/model3d" xmlns:o="urn:schemas-microsoft-com:office:office" xmlns:oel="http://schemas.microsoft.com/office/2019/extlst" xmlns:r="http://schemas.openxmlformats.org/officeDocument/2006/relationships" xmlns:m="http://schemas.openxmlformats.org/officeDocument/2006/math" xmlns:v="urn:schemas-microsoft-com:vml" xmlns:wp14="http://schemas.microsoft.com/office/word/2010/wordprocessingDrawing" xmlns:wp="http://schemas.openxmlformats.org/drawingml/2006/wordprocessingDrawing" xmlns:w10="urn:schemas-microsoft-com:office:word" xmlns:w="http://schemas.openxmlformats.org/wordprocessingml/2006/main" xmlns:w14="http://schemas.microsoft.com/office/word/2010/wordml" xmlns:w15="http://schemas.microsoft.com/office/word/2012/wordml" xmlns:w16cex="http://schemas.microsoft.com/office/word/2018/wordml/cex" xmlns:w16cid="http://schemas.microsoft.com/office/word/2016/wordml/cid" xmlns:w16="http://schemas.microsoft.com/office/word/2018/wordml" xmlns:w16sdtdh="http://schemas.microsoft.com/office/word/2020/wordml/sdtdatahash" xmlns:w16se="http://schemas.microsoft.com/office/word/2015/wordml/symex" xmlns:wpg="http://schemas.microsoft.com/office/word/2010/wordprocessingGroup" xmlns:wpi="http://schemas.microsoft.com/office/word/2010/wordprocessingInk" xmlns:wne="http://schemas.microsoft.com/office/word/2006/wordml" xmlns:wps="http://schemas.microsoft.com/office/word/2010/wordprocessingShape" mc:Ignorable="w14 w15 w16se w16cid w16 w16cex w16sdtdh wp14">
+<w:ftr xmlns:wpc="http://schemas.microsoft.com/office/word/2010/wordprocessingCanvas" xmlns:cx="http://schemas.microsoft.com/office/drawing/2014/chartex" xmlns:cx1="http://schemas.microsoft.com/office/drawing/2015/9/8/chartex" xmlns:cx2="http://schemas.microsoft.com/office/drawing/2015/10/21/chartex" xmlns:cx3="http://schemas.microsoft.com/office/drawing/2016/5/9/chartex" xmlns:cx4="http://schemas.microsoft.com/office/drawing/2016/5/10/chartex" xmlns:cx5="http://schemas.microsoft.com/office/drawing/2016/5/11/chartex" xmlns:cx6="http://schemas.microsoft.com/office/drawing/2016/5/12/chartex" xmlns:cx7="http://schemas.microsoft.com/office/drawing/2016/5/13/chartex" xmlns:cx8="http://schemas.microsoft.com/office/drawing/2016/5/14/chartex" xmlns:mc="http://schemas.openxmlformats.org/markup-compatibility/2006" xmlns:aink="http://schemas.microsoft.com/office/drawing/2016/ink" xmlns:am3d="http://schemas.microsoft.com/office/drawing/2017/model3d" xmlns:o="urn:schemas-microsoft-com:office:office" xmlns:r="http://schemas.openxmlformats.org/officeDocument/2006/relationships" xmlns:m="http://schemas.openxmlformats.org/officeDocument/2006/math" xmlns:v="urn:schemas-microsoft-com:vml" xmlns:wp14="http://schemas.microsoft.com/office/word/2010/wordprocessingDrawing" xmlns:wp="http://schemas.openxmlformats.org/drawingml/2006/wordprocessingDrawing" xmlns:w10="urn:schemas-microsoft-com:office:word" xmlns:w="http://schemas.openxmlformats.org/wordprocessingml/2006/main" xmlns:w14="http://schemas.microsoft.com/office/word/2010/wordml" xmlns:w15="http://schemas.microsoft.com/office/word/2012/wordml" xmlns:w16cid="http://schemas.microsoft.com/office/word/2016/wordml/cid" xmlns:w16se="http://schemas.microsoft.com/office/word/2015/wordml/symex" xmlns:wpg="http://schemas.microsoft.com/office/word/2010/wordprocessingGroup" xmlns:wpi="http://schemas.microsoft.com/office/word/2010/wordprocessingInk" xmlns:wne="http://schemas.microsoft.com/office/word/2006/wordml" xmlns:wps="http://schemas.microsoft.com/office/word/2010/wordprocessingShape" mc:Ignorable="w14 w15 w16se w16cid wp14">
   <w:p>
     <w:pPr>
       <w:pStyle w:val="Footer"/>
@@ -15418,7 +14507,7 @@
 </file>
 
 <file path=word/footer3.xml><?xml version="1.0" encoding="utf-8"?>
-<w:ftr xmlns:wpc="http://schemas.microsoft.com/office/word/2010/wordprocessingCanvas" xmlns:cx="http://schemas.microsoft.com/office/drawing/2014/chartex" xmlns:cx1="http://schemas.microsoft.com/office/drawing/2015/9/8/chartex" xmlns:cx2="http://schemas.microsoft.com/office/drawing/2015/10/21/chartex" xmlns:cx3="http://schemas.microsoft.com/office/drawing/2016/5/9/chartex" xmlns:cx4="http://schemas.microsoft.com/office/drawing/2016/5/10/chartex" xmlns:cx5="http://schemas.microsoft.com/office/drawing/2016/5/11/chartex" xmlns:cx6="http://schemas.microsoft.com/office/drawing/2016/5/12/chartex" xmlns:cx7="http://schemas.microsoft.com/office/drawing/2016/5/13/chartex" xmlns:cx8="http://schemas.microsoft.com/office/drawing/2016/5/14/chartex" xmlns:mc="http://schemas.openxmlformats.org/markup-compatibility/2006" xmlns:aink="http://schemas.microsoft.com/office/drawing/2016/ink" xmlns:am3d="http://schemas.microsoft.com/office/drawing/2017/model3d" xmlns:o="urn:schemas-microsoft-com:office:office" xmlns:oel="http://schemas.microsoft.com/office/2019/extlst" xmlns:r="http://schemas.openxmlformats.org/officeDocument/2006/relationships" xmlns:m="http://schemas.openxmlformats.org/officeDocument/2006/math" xmlns:v="urn:schemas-microsoft-com:vml" xmlns:wp14="http://schemas.microsoft.com/office/word/2010/wordprocessingDrawing" xmlns:wp="http://schemas.openxmlformats.org/drawingml/2006/wordprocessingDrawing" xmlns:w10="urn:schemas-microsoft-com:office:word" xmlns:w="http://schemas.openxmlformats.org/wordprocessingml/2006/main" xmlns:w14="http://schemas.microsoft.com/office/word/2010/wordml" xmlns:w15="http://schemas.microsoft.com/office/word/2012/wordml" xmlns:w16cex="http://schemas.microsoft.com/office/word/2018/wordml/cex" xmlns:w16cid="http://schemas.microsoft.com/office/word/2016/wordml/cid" xmlns:w16="http://schemas.microsoft.com/office/word/2018/wordml" xmlns:w16sdtdh="http://schemas.microsoft.com/office/word/2020/wordml/sdtdatahash" xmlns:w16se="http://schemas.microsoft.com/office/word/2015/wordml/symex" xmlns:wpg="http://schemas.microsoft.com/office/word/2010/wordprocessingGroup" xmlns:wpi="http://schemas.microsoft.com/office/word/2010/wordprocessingInk" xmlns:wne="http://schemas.microsoft.com/office/word/2006/wordml" xmlns:wps="http://schemas.microsoft.com/office/word/2010/wordprocessingShape" mc:Ignorable="w14 w15 w16se w16cid w16 w16cex w16sdtdh wp14">
+<w:ftr xmlns:wpc="http://schemas.microsoft.com/office/word/2010/wordprocessingCanvas" xmlns:cx="http://schemas.microsoft.com/office/drawing/2014/chartex" xmlns:cx1="http://schemas.microsoft.com/office/drawing/2015/9/8/chartex" xmlns:cx2="http://schemas.microsoft.com/office/drawing/2015/10/21/chartex" xmlns:cx3="http://schemas.microsoft.com/office/drawing/2016/5/9/chartex" xmlns:cx4="http://schemas.microsoft.com/office/drawing/2016/5/10/chartex" xmlns:cx5="http://schemas.microsoft.com/office/drawing/2016/5/11/chartex" xmlns:cx6="http://schemas.microsoft.com/office/drawing/2016/5/12/chartex" xmlns:cx7="http://schemas.microsoft.com/office/drawing/2016/5/13/chartex" xmlns:cx8="http://schemas.microsoft.com/office/drawing/2016/5/14/chartex" xmlns:mc="http://schemas.openxmlformats.org/markup-compatibility/2006" xmlns:aink="http://schemas.microsoft.com/office/drawing/2016/ink" xmlns:am3d="http://schemas.microsoft.com/office/drawing/2017/model3d" xmlns:o="urn:schemas-microsoft-com:office:office" xmlns:r="http://schemas.openxmlformats.org/officeDocument/2006/relationships" xmlns:m="http://schemas.openxmlformats.org/officeDocument/2006/math" xmlns:v="urn:schemas-microsoft-com:vml" xmlns:wp14="http://schemas.microsoft.com/office/word/2010/wordprocessingDrawing" xmlns:wp="http://schemas.openxmlformats.org/drawingml/2006/wordprocessingDrawing" xmlns:w10="urn:schemas-microsoft-com:office:word" xmlns:w="http://schemas.openxmlformats.org/wordprocessingml/2006/main" xmlns:w14="http://schemas.microsoft.com/office/word/2010/wordml" xmlns:w15="http://schemas.microsoft.com/office/word/2012/wordml" xmlns:w16cid="http://schemas.microsoft.com/office/word/2016/wordml/cid" xmlns:w16se="http://schemas.microsoft.com/office/word/2015/wordml/symex" xmlns:wpg="http://schemas.microsoft.com/office/word/2010/wordprocessingGroup" xmlns:wpi="http://schemas.microsoft.com/office/word/2010/wordprocessingInk" xmlns:wne="http://schemas.microsoft.com/office/word/2006/wordml" xmlns:wps="http://schemas.microsoft.com/office/word/2010/wordprocessingShape" mc:Ignorable="w14 w15 w16se w16cid wp14">
   <w:p>
     <w:pPr>
       <w:pStyle w:val="Footer"/>
@@ -15428,7 +14517,7 @@
 </file>
 
 <file path=word/footnotes.xml><?xml version="1.0" encoding="utf-8"?>
-<w:footnotes xmlns:wpc="http://schemas.microsoft.com/office/word/2010/wordprocessingCanvas" xmlns:cx="http://schemas.microsoft.com/office/drawing/2014/chartex" xmlns:cx1="http://schemas.microsoft.com/office/drawing/2015/9/8/chartex" xmlns:cx2="http://schemas.microsoft.com/office/drawing/2015/10/21/chartex" xmlns:cx3="http://schemas.microsoft.com/office/drawing/2016/5/9/chartex" xmlns:cx4="http://schemas.microsoft.com/office/drawing/2016/5/10/chartex" xmlns:cx5="http://schemas.microsoft.com/office/drawing/2016/5/11/chartex" xmlns:cx6="http://schemas.microsoft.com/office/drawing/2016/5/12/chartex" xmlns:cx7="http://schemas.microsoft.com/office/drawing/2016/5/13/chartex" xmlns:cx8="http://schemas.microsoft.com/office/drawing/2016/5/14/chartex" xmlns:mc="http://schemas.openxmlformats.org/markup-compatibility/2006" xmlns:aink="http://schemas.microsoft.com/office/drawing/2016/ink" xmlns:am3d="http://schemas.microsoft.com/office/drawing/2017/model3d" xmlns:o="urn:schemas-microsoft-com:office:office" xmlns:oel="http://schemas.microsoft.com/office/2019/extlst" xmlns:r="http://schemas.openxmlformats.org/officeDocument/2006/relationships" xmlns:m="http://schemas.openxmlformats.org/officeDocument/2006/math" xmlns:v="urn:schemas-microsoft-com:vml" xmlns:wp14="http://schemas.microsoft.com/office/word/2010/wordprocessingDrawing" xmlns:wp="http://schemas.openxmlformats.org/drawingml/2006/wordprocessingDrawing" xmlns:w10="urn:schemas-microsoft-com:office:word" xmlns:w="http://schemas.openxmlformats.org/wordprocessingml/2006/main" xmlns:w14="http://schemas.microsoft.com/office/word/2010/wordml" xmlns:w15="http://schemas.microsoft.com/office/word/2012/wordml" xmlns:w16cex="http://schemas.microsoft.com/office/word/2018/wordml/cex" xmlns:w16cid="http://schemas.microsoft.com/office/word/2016/wordml/cid" xmlns:w16="http://schemas.microsoft.com/office/word/2018/wordml" xmlns:w16sdtdh="http://schemas.microsoft.com/office/word/2020/wordml/sdtdatahash" xmlns:w16se="http://schemas.microsoft.com/office/word/2015/wordml/symex" xmlns:wpg="http://schemas.microsoft.com/office/word/2010/wordprocessingGroup" xmlns:wpi="http://schemas.microsoft.com/office/word/2010/wordprocessingInk" xmlns:wne="http://schemas.microsoft.com/office/word/2006/wordml" xmlns:wps="http://schemas.microsoft.com/office/word/2010/wordprocessingShape" mc:Ignorable="w14 w15 w16se w16cid w16 w16cex w16sdtdh wp14">
+<w:footnotes xmlns:wpc="http://schemas.microsoft.com/office/word/2010/wordprocessingCanvas" xmlns:cx="http://schemas.microsoft.com/office/drawing/2014/chartex" xmlns:cx1="http://schemas.microsoft.com/office/drawing/2015/9/8/chartex" xmlns:cx2="http://schemas.microsoft.com/office/drawing/2015/10/21/chartex" xmlns:cx3="http://schemas.microsoft.com/office/drawing/2016/5/9/chartex" xmlns:cx4="http://schemas.microsoft.com/office/drawing/2016/5/10/chartex" xmlns:cx5="http://schemas.microsoft.com/office/drawing/2016/5/11/chartex" xmlns:cx6="http://schemas.microsoft.com/office/drawing/2016/5/12/chartex" xmlns:cx7="http://schemas.microsoft.com/office/drawing/2016/5/13/chartex" xmlns:cx8="http://schemas.microsoft.com/office/drawing/2016/5/14/chartex" xmlns:mc="http://schemas.openxmlformats.org/markup-compatibility/2006" xmlns:aink="http://schemas.microsoft.com/office/drawing/2016/ink" xmlns:am3d="http://schemas.microsoft.com/office/drawing/2017/model3d" xmlns:o="urn:schemas-microsoft-com:office:office" xmlns:r="http://schemas.openxmlformats.org/officeDocument/2006/relationships" xmlns:m="http://schemas.openxmlformats.org/officeDocument/2006/math" xmlns:v="urn:schemas-microsoft-com:vml" xmlns:wp14="http://schemas.microsoft.com/office/word/2010/wordprocessingDrawing" xmlns:wp="http://schemas.openxmlformats.org/drawingml/2006/wordprocessingDrawing" xmlns:w10="urn:schemas-microsoft-com:office:word" xmlns:w="http://schemas.openxmlformats.org/wordprocessingml/2006/main" xmlns:w14="http://schemas.microsoft.com/office/word/2010/wordml" xmlns:w15="http://schemas.microsoft.com/office/word/2012/wordml" xmlns:w16cid="http://schemas.microsoft.com/office/word/2016/wordml/cid" xmlns:w16se="http://schemas.microsoft.com/office/word/2015/wordml/symex" xmlns:wpg="http://schemas.microsoft.com/office/word/2010/wordprocessingGroup" xmlns:wpi="http://schemas.microsoft.com/office/word/2010/wordprocessingInk" xmlns:wne="http://schemas.microsoft.com/office/word/2006/wordml" xmlns:wps="http://schemas.microsoft.com/office/word/2010/wordprocessingShape" mc:Ignorable="w14 w15 w16se w16cid wp14">
   <w:footnote w:type="separator" w:id="-1">
     <w:p>
       <w:r>
@@ -15447,7 +14536,7 @@
 </file>
 
 <file path=word/header1.xml><?xml version="1.0" encoding="utf-8"?>
-<w:hdr xmlns:wpc="http://schemas.microsoft.com/office/word/2010/wordprocessingCanvas" xmlns:cx="http://schemas.microsoft.com/office/drawing/2014/chartex" xmlns:cx1="http://schemas.microsoft.com/office/drawing/2015/9/8/chartex" xmlns:cx2="http://schemas.microsoft.com/office/drawing/2015/10/21/chartex" xmlns:cx3="http://schemas.microsoft.com/office/drawing/2016/5/9/chartex" xmlns:cx4="http://schemas.microsoft.com/office/drawing/2016/5/10/chartex" xmlns:cx5="http://schemas.microsoft.com/office/drawing/2016/5/11/chartex" xmlns:cx6="http://schemas.microsoft.com/office/drawing/2016/5/12/chartex" xmlns:cx7="http://schemas.microsoft.com/office/drawing/2016/5/13/chartex" xmlns:cx8="http://schemas.microsoft.com/office/drawing/2016/5/14/chartex" xmlns:mc="http://schemas.openxmlformats.org/markup-compatibility/2006" xmlns:aink="http://schemas.microsoft.com/office/drawing/2016/ink" xmlns:am3d="http://schemas.microsoft.com/office/drawing/2017/model3d" xmlns:o="urn:schemas-microsoft-com:office:office" xmlns:oel="http://schemas.microsoft.com/office/2019/extlst" xmlns:r="http://schemas.openxmlformats.org/officeDocument/2006/relationships" xmlns:m="http://schemas.openxmlformats.org/officeDocument/2006/math" xmlns:v="urn:schemas-microsoft-com:vml" xmlns:wp14="http://schemas.microsoft.com/office/word/2010/wordprocessingDrawing" xmlns:wp="http://schemas.openxmlformats.org/drawingml/2006/wordprocessingDrawing" xmlns:w10="urn:schemas-microsoft-com:office:word" xmlns:w="http://schemas.openxmlformats.org/wordprocessingml/2006/main" xmlns:w14="http://schemas.microsoft.com/office/word/2010/wordml" xmlns:w15="http://schemas.microsoft.com/office/word/2012/wordml" xmlns:w16cex="http://schemas.microsoft.com/office/word/2018/wordml/cex" xmlns:w16cid="http://schemas.microsoft.com/office/word/2016/wordml/cid" xmlns:w16="http://schemas.microsoft.com/office/word/2018/wordml" xmlns:w16sdtdh="http://schemas.microsoft.com/office/word/2020/wordml/sdtdatahash" xmlns:w16se="http://schemas.microsoft.com/office/word/2015/wordml/symex" xmlns:wpg="http://schemas.microsoft.com/office/word/2010/wordprocessingGroup" xmlns:wpi="http://schemas.microsoft.com/office/word/2010/wordprocessingInk" xmlns:wne="http://schemas.microsoft.com/office/word/2006/wordml" xmlns:wps="http://schemas.microsoft.com/office/word/2010/wordprocessingShape" mc:Ignorable="w14 w15 w16se w16cid w16 w16cex w16sdtdh wp14">
+<w:hdr xmlns:wpc="http://schemas.microsoft.com/office/word/2010/wordprocessingCanvas" xmlns:cx="http://schemas.microsoft.com/office/drawing/2014/chartex" xmlns:cx1="http://schemas.microsoft.com/office/drawing/2015/9/8/chartex" xmlns:cx2="http://schemas.microsoft.com/office/drawing/2015/10/21/chartex" xmlns:cx3="http://schemas.microsoft.com/office/drawing/2016/5/9/chartex" xmlns:cx4="http://schemas.microsoft.com/office/drawing/2016/5/10/chartex" xmlns:cx5="http://schemas.microsoft.com/office/drawing/2016/5/11/chartex" xmlns:cx6="http://schemas.microsoft.com/office/drawing/2016/5/12/chartex" xmlns:cx7="http://schemas.microsoft.com/office/drawing/2016/5/13/chartex" xmlns:cx8="http://schemas.microsoft.com/office/drawing/2016/5/14/chartex" xmlns:mc="http://schemas.openxmlformats.org/markup-compatibility/2006" xmlns:aink="http://schemas.microsoft.com/office/drawing/2016/ink" xmlns:am3d="http://schemas.microsoft.com/office/drawing/2017/model3d" xmlns:o="urn:schemas-microsoft-com:office:office" xmlns:r="http://schemas.openxmlformats.org/officeDocument/2006/relationships" xmlns:m="http://schemas.openxmlformats.org/officeDocument/2006/math" xmlns:v="urn:schemas-microsoft-com:vml" xmlns:wp14="http://schemas.microsoft.com/office/word/2010/wordprocessingDrawing" xmlns:wp="http://schemas.openxmlformats.org/drawingml/2006/wordprocessingDrawing" xmlns:w10="urn:schemas-microsoft-com:office:word" xmlns:w="http://schemas.openxmlformats.org/wordprocessingml/2006/main" xmlns:w14="http://schemas.microsoft.com/office/word/2010/wordml" xmlns:w15="http://schemas.microsoft.com/office/word/2012/wordml" xmlns:w16cid="http://schemas.microsoft.com/office/word/2016/wordml/cid" xmlns:w16se="http://schemas.microsoft.com/office/word/2015/wordml/symex" xmlns:wpg="http://schemas.microsoft.com/office/word/2010/wordprocessingGroup" xmlns:wpi="http://schemas.microsoft.com/office/word/2010/wordprocessingInk" xmlns:wne="http://schemas.microsoft.com/office/word/2006/wordml" xmlns:wps="http://schemas.microsoft.com/office/word/2010/wordprocessingShape" mc:Ignorable="w14 w15 w16se w16cid wp14">
   <w:p>
     <w:pPr>
       <w:pStyle w:val="Header"/>
@@ -15457,7 +14546,7 @@
 </file>
 
 <file path=word/header2.xml><?xml version="1.0" encoding="utf-8"?>
-<w:hdr xmlns:wpc="http://schemas.microsoft.com/office/word/2010/wordprocessingCanvas" xmlns:cx="http://schemas.microsoft.com/office/drawing/2014/chartex" xmlns:cx1="http://schemas.microsoft.com/office/drawing/2015/9/8/chartex" xmlns:cx2="http://schemas.microsoft.com/office/drawing/2015/10/21/chartex" xmlns:cx3="http://schemas.microsoft.com/office/drawing/2016/5/9/chartex" xmlns:cx4="http://schemas.microsoft.com/office/drawing/2016/5/10/chartex" xmlns:cx5="http://schemas.microsoft.com/office/drawing/2016/5/11/chartex" xmlns:cx6="http://schemas.microsoft.com/office/drawing/2016/5/12/chartex" xmlns:cx7="http://schemas.microsoft.com/office/drawing/2016/5/13/chartex" xmlns:cx8="http://schemas.microsoft.com/office/drawing/2016/5/14/chartex" xmlns:mc="http://schemas.openxmlformats.org/markup-compatibility/2006" xmlns:aink="http://schemas.microsoft.com/office/drawing/2016/ink" xmlns:am3d="http://schemas.microsoft.com/office/drawing/2017/model3d" xmlns:o="urn:schemas-microsoft-com:office:office" xmlns:oel="http://schemas.microsoft.com/office/2019/extlst" xmlns:r="http://schemas.openxmlformats.org/officeDocument/2006/relationships" xmlns:m="http://schemas.openxmlformats.org/officeDocument/2006/math" xmlns:v="urn:schemas-microsoft-com:vml" xmlns:wp14="http://schemas.microsoft.com/office/word/2010/wordprocessingDrawing" xmlns:wp="http://schemas.openxmlformats.org/drawingml/2006/wordprocessingDrawing" xmlns:w10="urn:schemas-microsoft-com:office:word" xmlns:w="http://schemas.openxmlformats.org/wordprocessingml/2006/main" xmlns:w14="http://schemas.microsoft.com/office/word/2010/wordml" xmlns:w15="http://schemas.microsoft.com/office/word/2012/wordml" xmlns:w16cex="http://schemas.microsoft.com/office/word/2018/wordml/cex" xmlns:w16cid="http://schemas.microsoft.com/office/word/2016/wordml/cid" xmlns:w16="http://schemas.microsoft.com/office/word/2018/wordml" xmlns:w16sdtdh="http://schemas.microsoft.com/office/word/2020/wordml/sdtdatahash" xmlns:w16se="http://schemas.microsoft.com/office/word/2015/wordml/symex" xmlns:wpg="http://schemas.microsoft.com/office/word/2010/wordprocessingGroup" xmlns:wpi="http://schemas.microsoft.com/office/word/2010/wordprocessingInk" xmlns:wne="http://schemas.microsoft.com/office/word/2006/wordml" xmlns:wps="http://schemas.microsoft.com/office/word/2010/wordprocessingShape" mc:Ignorable="w14 w15 w16se w16cid w16 w16cex w16sdtdh wp14">
+<w:hdr xmlns:wpc="http://schemas.microsoft.com/office/word/2010/wordprocessingCanvas" xmlns:cx="http://schemas.microsoft.com/office/drawing/2014/chartex" xmlns:cx1="http://schemas.microsoft.com/office/drawing/2015/9/8/chartex" xmlns:cx2="http://schemas.microsoft.com/office/drawing/2015/10/21/chartex" xmlns:cx3="http://schemas.microsoft.com/office/drawing/2016/5/9/chartex" xmlns:cx4="http://schemas.microsoft.com/office/drawing/2016/5/10/chartex" xmlns:cx5="http://schemas.microsoft.com/office/drawing/2016/5/11/chartex" xmlns:cx6="http://schemas.microsoft.com/office/drawing/2016/5/12/chartex" xmlns:cx7="http://schemas.microsoft.com/office/drawing/2016/5/13/chartex" xmlns:cx8="http://schemas.microsoft.com/office/drawing/2016/5/14/chartex" xmlns:mc="http://schemas.openxmlformats.org/markup-compatibility/2006" xmlns:aink="http://schemas.microsoft.com/office/drawing/2016/ink" xmlns:am3d="http://schemas.microsoft.com/office/drawing/2017/model3d" xmlns:o="urn:schemas-microsoft-com:office:office" xmlns:r="http://schemas.openxmlformats.org/officeDocument/2006/relationships" xmlns:m="http://schemas.openxmlformats.org/officeDocument/2006/math" xmlns:v="urn:schemas-microsoft-com:vml" xmlns:wp14="http://schemas.microsoft.com/office/word/2010/wordprocessingDrawing" xmlns:wp="http://schemas.openxmlformats.org/drawingml/2006/wordprocessingDrawing" xmlns:w10="urn:schemas-microsoft-com:office:word" xmlns:w="http://schemas.openxmlformats.org/wordprocessingml/2006/main" xmlns:w14="http://schemas.microsoft.com/office/word/2010/wordml" xmlns:w15="http://schemas.microsoft.com/office/word/2012/wordml" xmlns:w16cid="http://schemas.microsoft.com/office/word/2016/wordml/cid" xmlns:w16se="http://schemas.microsoft.com/office/word/2015/wordml/symex" xmlns:wpg="http://schemas.microsoft.com/office/word/2010/wordprocessingGroup" xmlns:wpi="http://schemas.microsoft.com/office/word/2010/wordprocessingInk" xmlns:wne="http://schemas.microsoft.com/office/word/2006/wordml" xmlns:wps="http://schemas.microsoft.com/office/word/2010/wordprocessingShape" mc:Ignorable="w14 w15 w16se w16cid wp14">
   <w:p>
     <w:pPr>
       <w:pStyle w:val="Header"/>
@@ -15493,7 +14582,7 @@
 </file>
 
 <file path=word/header3.xml><?xml version="1.0" encoding="utf-8"?>
-<w:hdr xmlns:wpc="http://schemas.microsoft.com/office/word/2010/wordprocessingCanvas" xmlns:cx="http://schemas.microsoft.com/office/drawing/2014/chartex" xmlns:cx1="http://schemas.microsoft.com/office/drawing/2015/9/8/chartex" xmlns:cx2="http://schemas.microsoft.com/office/drawing/2015/10/21/chartex" xmlns:cx3="http://schemas.microsoft.com/office/drawing/2016/5/9/chartex" xmlns:cx4="http://schemas.microsoft.com/office/drawing/2016/5/10/chartex" xmlns:cx5="http://schemas.microsoft.com/office/drawing/2016/5/11/chartex" xmlns:cx6="http://schemas.microsoft.com/office/drawing/2016/5/12/chartex" xmlns:cx7="http://schemas.microsoft.com/office/drawing/2016/5/13/chartex" xmlns:cx8="http://schemas.microsoft.com/office/drawing/2016/5/14/chartex" xmlns:mc="http://schemas.openxmlformats.org/markup-compatibility/2006" xmlns:aink="http://schemas.microsoft.com/office/drawing/2016/ink" xmlns:am3d="http://schemas.microsoft.com/office/drawing/2017/model3d" xmlns:o="urn:schemas-microsoft-com:office:office" xmlns:oel="http://schemas.microsoft.com/office/2019/extlst" xmlns:r="http://schemas.openxmlformats.org/officeDocument/2006/relationships" xmlns:m="http://schemas.openxmlformats.org/officeDocument/2006/math" xmlns:v="urn:schemas-microsoft-com:vml" xmlns:wp14="http://schemas.microsoft.com/office/word/2010/wordprocessingDrawing" xmlns:wp="http://schemas.openxmlformats.org/drawingml/2006/wordprocessingDrawing" xmlns:w10="urn:schemas-microsoft-com:office:word" xmlns:w="http://schemas.openxmlformats.org/wordprocessingml/2006/main" xmlns:w14="http://schemas.microsoft.com/office/word/2010/wordml" xmlns:w15="http://schemas.microsoft.com/office/word/2012/wordml" xmlns:w16cex="http://schemas.microsoft.com/office/word/2018/wordml/cex" xmlns:w16cid="http://schemas.microsoft.com/office/word/2016/wordml/cid" xmlns:w16="http://schemas.microsoft.com/office/word/2018/wordml" xmlns:w16sdtdh="http://schemas.microsoft.com/office/word/2020/wordml/sdtdatahash" xmlns:w16se="http://schemas.microsoft.com/office/word/2015/wordml/symex" xmlns:wpg="http://schemas.microsoft.com/office/word/2010/wordprocessingGroup" xmlns:wpi="http://schemas.microsoft.com/office/word/2010/wordprocessingInk" xmlns:wne="http://schemas.microsoft.com/office/word/2006/wordml" xmlns:wps="http://schemas.microsoft.com/office/word/2010/wordprocessingShape" mc:Ignorable="w14 w15 w16se w16cid w16 w16cex w16sdtdh wp14">
+<w:hdr xmlns:wpc="http://schemas.microsoft.com/office/word/2010/wordprocessingCanvas" xmlns:cx="http://schemas.microsoft.com/office/drawing/2014/chartex" xmlns:cx1="http://schemas.microsoft.com/office/drawing/2015/9/8/chartex" xmlns:cx2="http://schemas.microsoft.com/office/drawing/2015/10/21/chartex" xmlns:cx3="http://schemas.microsoft.com/office/drawing/2016/5/9/chartex" xmlns:cx4="http://schemas.microsoft.com/office/drawing/2016/5/10/chartex" xmlns:cx5="http://schemas.microsoft.com/office/drawing/2016/5/11/chartex" xmlns:cx6="http://schemas.microsoft.com/office/drawing/2016/5/12/chartex" xmlns:cx7="http://schemas.microsoft.com/office/drawing/2016/5/13/chartex" xmlns:cx8="http://schemas.microsoft.com/office/drawing/2016/5/14/chartex" xmlns:mc="http://schemas.openxmlformats.org/markup-compatibility/2006" xmlns:aink="http://schemas.microsoft.com/office/drawing/2016/ink" xmlns:am3d="http://schemas.microsoft.com/office/drawing/2017/model3d" xmlns:o="urn:schemas-microsoft-com:office:office" xmlns:r="http://schemas.openxmlformats.org/officeDocument/2006/relationships" xmlns:m="http://schemas.openxmlformats.org/officeDocument/2006/math" xmlns:v="urn:schemas-microsoft-com:vml" xmlns:wp14="http://schemas.microsoft.com/office/word/2010/wordprocessingDrawing" xmlns:wp="http://schemas.openxmlformats.org/drawingml/2006/wordprocessingDrawing" xmlns:w10="urn:schemas-microsoft-com:office:word" xmlns:w="http://schemas.openxmlformats.org/wordprocessingml/2006/main" xmlns:w14="http://schemas.microsoft.com/office/word/2010/wordml" xmlns:w15="http://schemas.microsoft.com/office/word/2012/wordml" xmlns:w16cid="http://schemas.microsoft.com/office/word/2016/wordml/cid" xmlns:w16se="http://schemas.microsoft.com/office/word/2015/wordml/symex" xmlns:wpg="http://schemas.microsoft.com/office/word/2010/wordprocessingGroup" xmlns:wpi="http://schemas.microsoft.com/office/word/2010/wordprocessingInk" xmlns:wne="http://schemas.microsoft.com/office/word/2006/wordml" xmlns:wps="http://schemas.microsoft.com/office/word/2010/wordprocessingShape" mc:Ignorable="w14 w15 w16se w16cid wp14">
   <w:p>
     <w:pPr>
       <w:pStyle w:val="Header"/>
@@ -15503,7 +14592,7 @@
 </file>
 
 <file path=word/numbering.xml><?xml version="1.0" encoding="utf-8"?>
-<w:numbering xmlns:wpc="http://schemas.microsoft.com/office/word/2010/wordprocessingCanvas" xmlns:cx="http://schemas.microsoft.com/office/drawing/2014/chartex" xmlns:cx1="http://schemas.microsoft.com/office/drawing/2015/9/8/chartex" xmlns:cx2="http://schemas.microsoft.com/office/drawing/2015/10/21/chartex" xmlns:cx3="http://schemas.microsoft.com/office/drawing/2016/5/9/chartex" xmlns:cx4="http://schemas.microsoft.com/office/drawing/2016/5/10/chartex" xmlns:cx5="http://schemas.microsoft.com/office/drawing/2016/5/11/chartex" xmlns:cx6="http://schemas.microsoft.com/office/drawing/2016/5/12/chartex" xmlns:cx7="http://schemas.microsoft.com/office/drawing/2016/5/13/chartex" xmlns:cx8="http://schemas.microsoft.com/office/drawing/2016/5/14/chartex" xmlns:mc="http://schemas.openxmlformats.org/markup-compatibility/2006" xmlns:aink="http://schemas.microsoft.com/office/drawing/2016/ink" xmlns:am3d="http://schemas.microsoft.com/office/drawing/2017/model3d" xmlns:o="urn:schemas-microsoft-com:office:office" xmlns:oel="http://schemas.microsoft.com/office/2019/extlst" xmlns:r="http://schemas.openxmlformats.org/officeDocument/2006/relationships" xmlns:m="http://schemas.openxmlformats.org/officeDocument/2006/math" xmlns:v="urn:schemas-microsoft-com:vml" xmlns:wp14="http://schemas.microsoft.com/office/word/2010/wordprocessingDrawing" xmlns:wp="http://schemas.openxmlformats.org/drawingml/2006/wordprocessingDrawing" xmlns:w10="urn:schemas-microsoft-com:office:word" xmlns:w="http://schemas.openxmlformats.org/wordprocessingml/2006/main" xmlns:w14="http://schemas.microsoft.com/office/word/2010/wordml" xmlns:w15="http://schemas.microsoft.com/office/word/2012/wordml" xmlns:w16cex="http://schemas.microsoft.com/office/word/2018/wordml/cex" xmlns:w16cid="http://schemas.microsoft.com/office/word/2016/wordml/cid" xmlns:w16="http://schemas.microsoft.com/office/word/2018/wordml" xmlns:w16sdtdh="http://schemas.microsoft.com/office/word/2020/wordml/sdtdatahash" xmlns:w16se="http://schemas.microsoft.com/office/word/2015/wordml/symex" xmlns:wpg="http://schemas.microsoft.com/office/word/2010/wordprocessingGroup" xmlns:wpi="http://schemas.microsoft.com/office/word/2010/wordprocessingInk" xmlns:wne="http://schemas.microsoft.com/office/word/2006/wordml" xmlns:wps="http://schemas.microsoft.com/office/word/2010/wordprocessingShape" mc:Ignorable="w14 w15 w16se w16cid w16 w16cex w16sdtdh wp14">
+<w:numbering xmlns:wpc="http://schemas.microsoft.com/office/word/2010/wordprocessingCanvas" xmlns:cx="http://schemas.microsoft.com/office/drawing/2014/chartex" xmlns:cx1="http://schemas.microsoft.com/office/drawing/2015/9/8/chartex" xmlns:cx2="http://schemas.microsoft.com/office/drawing/2015/10/21/chartex" xmlns:cx3="http://schemas.microsoft.com/office/drawing/2016/5/9/chartex" xmlns:cx4="http://schemas.microsoft.com/office/drawing/2016/5/10/chartex" xmlns:cx5="http://schemas.microsoft.com/office/drawing/2016/5/11/chartex" xmlns:cx6="http://schemas.microsoft.com/office/drawing/2016/5/12/chartex" xmlns:cx7="http://schemas.microsoft.com/office/drawing/2016/5/13/chartex" xmlns:cx8="http://schemas.microsoft.com/office/drawing/2016/5/14/chartex" xmlns:mc="http://schemas.openxmlformats.org/markup-compatibility/2006" xmlns:aink="http://schemas.microsoft.com/office/drawing/2016/ink" xmlns:am3d="http://schemas.microsoft.com/office/drawing/2017/model3d" xmlns:o="urn:schemas-microsoft-com:office:office" xmlns:r="http://schemas.openxmlformats.org/officeDocument/2006/relationships" xmlns:m="http://schemas.openxmlformats.org/officeDocument/2006/math" xmlns:v="urn:schemas-microsoft-com:vml" xmlns:wp14="http://schemas.microsoft.com/office/word/2010/wordprocessingDrawing" xmlns:wp="http://schemas.openxmlformats.org/drawingml/2006/wordprocessingDrawing" xmlns:w10="urn:schemas-microsoft-com:office:word" xmlns:w="http://schemas.openxmlformats.org/wordprocessingml/2006/main" xmlns:w14="http://schemas.microsoft.com/office/word/2010/wordml" xmlns:w15="http://schemas.microsoft.com/office/word/2012/wordml" xmlns:w16cid="http://schemas.microsoft.com/office/word/2016/wordml/cid" xmlns:w16se="http://schemas.microsoft.com/office/word/2015/wordml/symex" xmlns:wpg="http://schemas.microsoft.com/office/word/2010/wordprocessingGroup" xmlns:wpi="http://schemas.microsoft.com/office/word/2010/wordprocessingInk" xmlns:wne="http://schemas.microsoft.com/office/word/2006/wordml" xmlns:wps="http://schemas.microsoft.com/office/word/2010/wordprocessingShape" mc:Ignorable="w14 w15 w16se w16cid wp14">
   <w:abstractNum w:abstractNumId="0" w15:restartNumberingAfterBreak="0">
     <w:nsid w:val="074E6199"/>
     <w:multiLevelType w:val="hybridMultilevel"/>
@@ -16726,16 +15815,16 @@
       </w:pPr>
     </w:lvl>
   </w:abstractNum>
-  <w:num w:numId="1" w16cid:durableId="1395465179">
+  <w:num w:numId="1">
     <w:abstractNumId w:val="11"/>
   </w:num>
-  <w:num w:numId="2" w16cid:durableId="1477641858">
+  <w:num w:numId="2">
     <w:abstractNumId w:val="11"/>
   </w:num>
-  <w:num w:numId="3" w16cid:durableId="2096004576">
+  <w:num w:numId="3">
     <w:abstractNumId w:val="7"/>
   </w:num>
-  <w:num w:numId="4" w16cid:durableId="1694989569">
+  <w:num w:numId="4">
     <w:abstractNumId w:val="7"/>
     <w:lvlOverride w:ilvl="0">
       <w:lvl w:ilvl="0" w:tplc="D682E812">
@@ -16745,7 +15834,7 @@
       </w:lvl>
     </w:lvlOverride>
   </w:num>
-  <w:num w:numId="5" w16cid:durableId="1519461320">
+  <w:num w:numId="5">
     <w:abstractNumId w:val="7"/>
     <w:lvlOverride w:ilvl="0">
       <w:lvl w:ilvl="0" w:tplc="D682E812">
@@ -16755,41 +15844,41 @@
       </w:lvl>
     </w:lvlOverride>
   </w:num>
-  <w:num w:numId="6" w16cid:durableId="1230111197">
+  <w:num w:numId="6">
     <w:abstractNumId w:val="5"/>
   </w:num>
-  <w:num w:numId="7" w16cid:durableId="917861134">
+  <w:num w:numId="7">
     <w:abstractNumId w:val="0"/>
   </w:num>
-  <w:num w:numId="8" w16cid:durableId="822891566">
+  <w:num w:numId="8">
     <w:abstractNumId w:val="9"/>
   </w:num>
-  <w:num w:numId="9" w16cid:durableId="902526811">
+  <w:num w:numId="9">
     <w:abstractNumId w:val="6"/>
   </w:num>
-  <w:num w:numId="10" w16cid:durableId="264581858">
+  <w:num w:numId="10">
     <w:abstractNumId w:val="2"/>
   </w:num>
-  <w:num w:numId="11" w16cid:durableId="646059533">
+  <w:num w:numId="11">
     <w:abstractNumId w:val="1"/>
   </w:num>
-  <w:num w:numId="12" w16cid:durableId="1618020675">
+  <w:num w:numId="12">
     <w:abstractNumId w:val="8"/>
   </w:num>
-  <w:num w:numId="13" w16cid:durableId="390270300">
+  <w:num w:numId="13">
     <w:abstractNumId w:val="3"/>
   </w:num>
-  <w:num w:numId="14" w16cid:durableId="1647663747">
+  <w:num w:numId="14">
     <w:abstractNumId w:val="10"/>
   </w:num>
-  <w:num w:numId="15" w16cid:durableId="2060399334">
+  <w:num w:numId="15">
     <w:abstractNumId w:val="4"/>
   </w:num>
 </w:numbering>
 </file>
 
 <file path=word/styles.xml><?xml version="1.0" encoding="utf-8"?>
-<w:styles xmlns:mc="http://schemas.openxmlformats.org/markup-compatibility/2006" xmlns:r="http://schemas.openxmlformats.org/officeDocument/2006/relationships" xmlns:w="http://schemas.openxmlformats.org/wordprocessingml/2006/main" xmlns:w14="http://schemas.microsoft.com/office/word/2010/wordml" xmlns:w15="http://schemas.microsoft.com/office/word/2012/wordml" xmlns:w16cex="http://schemas.microsoft.com/office/word/2018/wordml/cex" xmlns:w16cid="http://schemas.microsoft.com/office/word/2016/wordml/cid" xmlns:w16="http://schemas.microsoft.com/office/word/2018/wordml" xmlns:w16sdtdh="http://schemas.microsoft.com/office/word/2020/wordml/sdtdatahash" xmlns:w16se="http://schemas.microsoft.com/office/word/2015/wordml/symex" mc:Ignorable="w14 w15 w16se w16cid w16 w16cex w16sdtdh">
+<w:styles xmlns:mc="http://schemas.openxmlformats.org/markup-compatibility/2006" xmlns:r="http://schemas.openxmlformats.org/officeDocument/2006/relationships" xmlns:w="http://schemas.openxmlformats.org/wordprocessingml/2006/main" xmlns:w14="http://schemas.microsoft.com/office/word/2010/wordml" xmlns:w15="http://schemas.microsoft.com/office/word/2012/wordml" xmlns:w16cid="http://schemas.microsoft.com/office/word/2016/wordml/cid" xmlns:w16se="http://schemas.microsoft.com/office/word/2015/wordml/symex" mc:Ignorable="w14 w15 w16se w16cid">
   <w:docDefaults>
     <w:rPrDefault>
       <w:rPr>
@@ -16801,7 +15890,7 @@
     </w:rPrDefault>
     <w:pPrDefault/>
   </w:docDefaults>
-  <w:latentStyles w:defLockedState="0" w:defUIPriority="99" w:defSemiHidden="0" w:defUnhideWhenUsed="0" w:defQFormat="0" w:count="376">
+  <w:latentStyles w:defLockedState="0" w:defUIPriority="99" w:defSemiHidden="0" w:defUnhideWhenUsed="0" w:defQFormat="0" w:count="375">
     <w:lsdException w:name="Normal" w:uiPriority="0" w:qFormat="1"/>
     <w:lsdException w:name="heading 1" w:uiPriority="9" w:qFormat="1"/>
     <w:lsdException w:name="heading 2" w:semiHidden="1" w:uiPriority="9" w:unhideWhenUsed="1" w:qFormat="1"/>
@@ -16907,6 +15996,7 @@
     <w:lsdException w:name="HTML Sample" w:semiHidden="1" w:unhideWhenUsed="1"/>
     <w:lsdException w:name="HTML Typewriter" w:semiHidden="1" w:unhideWhenUsed="1"/>
     <w:lsdException w:name="HTML Variable" w:semiHidden="1" w:unhideWhenUsed="1"/>
+    <w:lsdException w:name="Normal Table" w:semiHidden="1" w:unhideWhenUsed="1"/>
     <w:lsdException w:name="annotation subject" w:semiHidden="1" w:unhideWhenUsed="1"/>
     <w:lsdException w:name="No List" w:semiHidden="1" w:unhideWhenUsed="1"/>
     <w:lsdException w:name="Outline List 1" w:semiHidden="1" w:unhideWhenUsed="1"/>
@@ -16953,8 +16043,10 @@
     <w:lsdException w:name="Table Subtle 2" w:semiHidden="1" w:unhideWhenUsed="1"/>
     <w:lsdException w:name="Table Web 1" w:semiHidden="1" w:unhideWhenUsed="1"/>
     <w:lsdException w:name="Table Web 2" w:semiHidden="1" w:unhideWhenUsed="1"/>
+    <w:lsdException w:name="Table Web 3" w:semiHidden="1" w:unhideWhenUsed="1"/>
     <w:lsdException w:name="Balloon Text" w:semiHidden="1" w:unhideWhenUsed="1"/>
     <w:lsdException w:name="Table Grid" w:uiPriority="39"/>
+    <w:lsdException w:name="Table Theme" w:semiHidden="1" w:unhideWhenUsed="1"/>
     <w:lsdException w:name="Placeholder Text" w:semiHidden="1"/>
     <w:lsdException w:name="No Spacing" w:uiPriority="1" w:qFormat="1"/>
     <w:lsdException w:name="Light Shading" w:uiPriority="60"/>
@@ -17174,7 +16266,6 @@
     <w:lsdException w:name="Smart Hyperlink" w:semiHidden="1" w:unhideWhenUsed="1"/>
     <w:lsdException w:name="Hashtag" w:semiHidden="1" w:unhideWhenUsed="1"/>
     <w:lsdException w:name="Unresolved Mention" w:semiHidden="1" w:unhideWhenUsed="1"/>
-    <w:lsdException w:name="Smart Link" w:semiHidden="1" w:unhideWhenUsed="1"/>
   </w:latentStyles>
   <w:style w:type="paragraph" w:default="1" w:styleId="Normal">
     <w:name w:val="Normal"/>
@@ -17794,7 +16885,7 @@
 </file>
 
 <file path=customXml/itemProps1.xml><?xml version="1.0" encoding="utf-8"?>
-<ds:datastoreItem xmlns:ds="http://schemas.openxmlformats.org/officeDocument/2006/customXml" ds:itemID="{5BE4F894-7491-4644-8B31-E055AE36F67D}">
+<ds:datastoreItem xmlns:ds="http://schemas.openxmlformats.org/officeDocument/2006/customXml" ds:itemID="{36A62D76-3BB1-6A4C-AE87-2DF18BE8307B}">
   <ds:schemaRefs>
     <ds:schemaRef ds:uri="http://schemas.openxmlformats.org/officeDocument/2006/bibliography"/>
   </ds:schemaRefs>

--- a/Manuscripts/Mulcahy-eTRFandoffspring-MainDocument.docx
+++ b/Manuscripts/Mulcahy-eTRFandoffspring-MainDocument.docx
@@ -1,24 +1,783 @@
 
 <file path=word/document.xml><?xml version="1.0" encoding="utf-8"?>
-<w:document xmlns:wpc="http://schemas.microsoft.com/office/word/2010/wordprocessingCanvas" xmlns:cx="http://schemas.microsoft.com/office/drawing/2014/chartex" xmlns:cx1="http://schemas.microsoft.com/office/drawing/2015/9/8/chartex" xmlns:cx2="http://schemas.microsoft.com/office/drawing/2015/10/21/chartex" xmlns:cx3="http://schemas.microsoft.com/office/drawing/2016/5/9/chartex" xmlns:cx4="http://schemas.microsoft.com/office/drawing/2016/5/10/chartex" xmlns:cx5="http://schemas.microsoft.com/office/drawing/2016/5/11/chartex" xmlns:cx6="http://schemas.microsoft.com/office/drawing/2016/5/12/chartex" xmlns:cx7="http://schemas.microsoft.com/office/drawing/2016/5/13/chartex" xmlns:cx8="http://schemas.microsoft.com/office/drawing/2016/5/14/chartex" xmlns:mc="http://schemas.openxmlformats.org/markup-compatibility/2006" xmlns:aink="http://schemas.microsoft.com/office/drawing/2016/ink" xmlns:am3d="http://schemas.microsoft.com/office/drawing/2017/model3d" xmlns:o="urn:schemas-microsoft-com:office:office" xmlns:r="http://schemas.openxmlformats.org/officeDocument/2006/relationships" xmlns:m="http://schemas.openxmlformats.org/officeDocument/2006/math" xmlns:v="urn:schemas-microsoft-com:vml" xmlns:wp14="http://schemas.microsoft.com/office/word/2010/wordprocessingDrawing" xmlns:wp="http://schemas.openxmlformats.org/drawingml/2006/wordprocessingDrawing" xmlns:w10="urn:schemas-microsoft-com:office:word" xmlns:w="http://schemas.openxmlformats.org/wordprocessingml/2006/main" xmlns:w14="http://schemas.microsoft.com/office/word/2010/wordml" xmlns:w15="http://schemas.microsoft.com/office/word/2012/wordml" xmlns:w16cid="http://schemas.microsoft.com/office/word/2016/wordml/cid" xmlns:w16se="http://schemas.microsoft.com/office/word/2015/wordml/symex" xmlns:wpg="http://schemas.microsoft.com/office/word/2010/wordprocessingGroup" xmlns:wpi="http://schemas.microsoft.com/office/word/2010/wordprocessingInk" xmlns:wne="http://schemas.microsoft.com/office/word/2006/wordml" xmlns:wps="http://schemas.microsoft.com/office/word/2010/wordprocessingShape" mc:Ignorable="w14 w15 w16se w16cid wp14">
+<w:document xmlns:wpc="http://schemas.microsoft.com/office/word/2010/wordprocessingCanvas" xmlns:cx="http://schemas.microsoft.com/office/drawing/2014/chartex" xmlns:cx1="http://schemas.microsoft.com/office/drawing/2015/9/8/chartex" xmlns:cx2="http://schemas.microsoft.com/office/drawing/2015/10/21/chartex" xmlns:cx3="http://schemas.microsoft.com/office/drawing/2016/5/9/chartex" xmlns:cx4="http://schemas.microsoft.com/office/drawing/2016/5/10/chartex" xmlns:cx5="http://schemas.microsoft.com/office/drawing/2016/5/11/chartex" xmlns:cx6="http://schemas.microsoft.com/office/drawing/2016/5/12/chartex" xmlns:cx7="http://schemas.microsoft.com/office/drawing/2016/5/13/chartex" xmlns:cx8="http://schemas.microsoft.com/office/drawing/2016/5/14/chartex" xmlns:mc="http://schemas.openxmlformats.org/markup-compatibility/2006" xmlns:aink="http://schemas.microsoft.com/office/drawing/2016/ink" xmlns:am3d="http://schemas.microsoft.com/office/drawing/2017/model3d" xmlns:o="urn:schemas-microsoft-com:office:office" xmlns:oel="http://schemas.microsoft.com/office/2019/extlst" xmlns:r="http://schemas.openxmlformats.org/officeDocument/2006/relationships" xmlns:m="http://schemas.openxmlformats.org/officeDocument/2006/math" xmlns:v="urn:schemas-microsoft-com:vml" xmlns:wp14="http://schemas.microsoft.com/office/word/2010/wordprocessingDrawing" xmlns:wp="http://schemas.openxmlformats.org/drawingml/2006/wordprocessingDrawing" xmlns:w10="urn:schemas-microsoft-com:office:word" xmlns:w="http://schemas.openxmlformats.org/wordprocessingml/2006/main" xmlns:w14="http://schemas.microsoft.com/office/word/2010/wordml" xmlns:w15="http://schemas.microsoft.com/office/word/2012/wordml" xmlns:w16cex="http://schemas.microsoft.com/office/word/2018/wordml/cex" xmlns:w16cid="http://schemas.microsoft.com/office/word/2016/wordml/cid" xmlns:w16="http://schemas.microsoft.com/office/word/2018/wordml" xmlns:w16sdtdh="http://schemas.microsoft.com/office/word/2020/wordml/sdtdatahash" xmlns:w16se="http://schemas.microsoft.com/office/word/2015/wordml/symex" xmlns:wpg="http://schemas.microsoft.com/office/word/2010/wordprocessingGroup" xmlns:wpi="http://schemas.microsoft.com/office/word/2010/wordprocessingInk" xmlns:wne="http://schemas.microsoft.com/office/word/2006/wordml" xmlns:wps="http://schemas.microsoft.com/office/word/2010/wordprocessingShape" mc:Ignorable="w14 w15 w16se w16cid w16 w16cex w16sdtdh wp14">
   <w:body>
     <w:p>
       <w:pPr>
         <w:pStyle w:val="Heading1"/>
       </w:pPr>
-      <w:r>
-        <w:t xml:space="preserve">Abstract </w:t>
-      </w:r>
     </w:p>
     <w:p>
       <w:pPr>
         <w:spacing w:line="480" w:lineRule="auto"/>
+        <w:rPr>
+          <w:rFonts w:ascii="Times New Roman" w:hAnsi="Times New Roman" w:cs="Times New Roman"/>
+          <w:b/>
+          <w:bCs/>
+        </w:rPr>
+      </w:pPr>
+      <w:r>
+        <w:rPr>
+          <w:rFonts w:ascii="Times New Roman" w:hAnsi="Times New Roman" w:cs="Times New Roman"/>
+          <w:b/>
+          <w:bCs/>
+        </w:rPr>
+        <w:t xml:space="preserve">Title: </w:t>
+      </w:r>
+      <w:r>
+        <w:rPr>
+          <w:rFonts w:ascii="Times New Roman" w:hAnsi="Times New Roman" w:cs="Times New Roman"/>
+        </w:rPr>
+        <w:t xml:space="preserve">Gestational Early-Time Restricted Feeding Results in Sex-Specific Glucose Intolerance in Adult Male </w:t>
+      </w:r>
+      <w:r>
+        <w:rPr>
+          <w:rFonts w:ascii="Times New Roman" w:hAnsi="Times New Roman" w:cs="Times New Roman"/>
+        </w:rPr>
+        <w:t>Mice</w:t>
+      </w:r>
+    </w:p>
+    <w:p>
+      <w:pPr>
+        <w:spacing w:line="480" w:lineRule="auto"/>
+        <w:rPr>
+          <w:rFonts w:ascii="Times New Roman" w:hAnsi="Times New Roman" w:cs="Times New Roman"/>
+          <w:b/>
+          <w:bCs/>
+        </w:rPr>
+      </w:pPr>
+    </w:p>
+    <w:p>
+      <w:pPr>
+        <w:spacing w:line="480" w:lineRule="auto"/>
+        <w:rPr>
+          <w:rFonts w:ascii="Times New Roman" w:hAnsi="Times New Roman" w:cs="Times New Roman"/>
+          <w:vertAlign w:val="superscript"/>
+        </w:rPr>
+      </w:pPr>
+      <w:r>
+        <w:rPr>
+          <w:rFonts w:ascii="Times New Roman" w:hAnsi="Times New Roman" w:cs="Times New Roman"/>
+          <w:b/>
+          <w:bCs/>
+        </w:rPr>
+        <w:t xml:space="preserve">Authors: </w:t>
+      </w:r>
+      <w:r>
+        <w:rPr>
+          <w:rFonts w:ascii="Times New Roman" w:hAnsi="Times New Roman" w:cs="Times New Roman"/>
+        </w:rPr>
+        <w:t>Molly C. Mulcahy</w:t>
+      </w:r>
+      <w:r>
+        <w:rPr>
+          <w:rFonts w:ascii="Times New Roman" w:hAnsi="Times New Roman" w:cs="Times New Roman"/>
+          <w:vertAlign w:val="superscript"/>
+        </w:rPr>
+        <w:t>1</w:t>
+      </w:r>
+      <w:r>
+        <w:rPr>
+          <w:rFonts w:ascii="Times New Roman" w:hAnsi="Times New Roman" w:cs="Times New Roman"/>
+        </w:rPr>
+        <w:t xml:space="preserve">, </w:t>
+      </w:r>
+      <w:proofErr w:type="spellStart"/>
+      <w:r>
+        <w:rPr>
+          <w:rFonts w:ascii="Times New Roman" w:hAnsi="Times New Roman" w:cs="Times New Roman"/>
+        </w:rPr>
+        <w:t>Noura</w:t>
+      </w:r>
+      <w:proofErr w:type="spellEnd"/>
+      <w:r>
+        <w:rPr>
+          <w:rFonts w:ascii="Times New Roman" w:hAnsi="Times New Roman" w:cs="Times New Roman"/>
+        </w:rPr>
+        <w:t xml:space="preserve"> El Habbal</w:t>
+      </w:r>
+      <w:r>
+        <w:rPr>
+          <w:rFonts w:ascii="Times New Roman" w:hAnsi="Times New Roman" w:cs="Times New Roman"/>
+          <w:vertAlign w:val="superscript"/>
+        </w:rPr>
+        <w:t>1</w:t>
+      </w:r>
+      <w:r>
+        <w:rPr>
+          <w:rFonts w:ascii="Times New Roman" w:hAnsi="Times New Roman" w:cs="Times New Roman"/>
+        </w:rPr>
+        <w:t>,</w:t>
+      </w:r>
+      <w:r>
+        <w:rPr>
+          <w:rFonts w:ascii="Times New Roman" w:hAnsi="Times New Roman" w:cs="Times New Roman"/>
+        </w:rPr>
+        <w:t xml:space="preserve"> Detrick Snyder</w:t>
+      </w:r>
+      <w:r>
+        <w:rPr>
+          <w:rFonts w:ascii="Times New Roman" w:hAnsi="Times New Roman" w:cs="Times New Roman"/>
+          <w:vertAlign w:val="superscript"/>
+        </w:rPr>
+        <w:t>1</w:t>
+      </w:r>
+      <w:r>
+        <w:rPr>
+          <w:rFonts w:ascii="Times New Roman" w:hAnsi="Times New Roman" w:cs="Times New Roman"/>
+        </w:rPr>
+        <w:t xml:space="preserve">, </w:t>
+      </w:r>
+      <w:proofErr w:type="spellStart"/>
+      <w:r>
+        <w:rPr>
+          <w:rFonts w:ascii="Times New Roman" w:hAnsi="Times New Roman" w:cs="Times New Roman"/>
+        </w:rPr>
+        <w:t>JeAnna</w:t>
+      </w:r>
+      <w:proofErr w:type="spellEnd"/>
+      <w:r>
+        <w:rPr>
+          <w:rFonts w:ascii="Times New Roman" w:hAnsi="Times New Roman" w:cs="Times New Roman"/>
+        </w:rPr>
+        <w:t xml:space="preserve"> R. Redd</w:t>
+      </w:r>
+      <w:r>
+        <w:rPr>
+          <w:rFonts w:ascii="Times New Roman" w:hAnsi="Times New Roman" w:cs="Times New Roman"/>
+          <w:vertAlign w:val="superscript"/>
+        </w:rPr>
+        <w:t>1</w:t>
+      </w:r>
+      <w:r>
+        <w:rPr>
+          <w:rFonts w:ascii="Times New Roman" w:hAnsi="Times New Roman" w:cs="Times New Roman"/>
+        </w:rPr>
+        <w:t xml:space="preserve">, </w:t>
+      </w:r>
+      <w:proofErr w:type="spellStart"/>
+      <w:r>
+        <w:rPr>
+          <w:rFonts w:ascii="Times New Roman" w:hAnsi="Times New Roman" w:cs="Times New Roman"/>
+        </w:rPr>
+        <w:t>Haijing</w:t>
+      </w:r>
+      <w:proofErr w:type="spellEnd"/>
+      <w:r>
+        <w:rPr>
+          <w:rFonts w:ascii="Times New Roman" w:hAnsi="Times New Roman" w:cs="Times New Roman"/>
+        </w:rPr>
+        <w:t xml:space="preserve"> Sun</w:t>
+      </w:r>
+      <w:r>
+        <w:rPr>
+          <w:rFonts w:ascii="Times New Roman" w:hAnsi="Times New Roman" w:cs="Times New Roman"/>
+          <w:vertAlign w:val="superscript"/>
+        </w:rPr>
+        <w:t>2</w:t>
+      </w:r>
+      <w:r>
+        <w:rPr>
+          <w:rFonts w:ascii="Times New Roman" w:hAnsi="Times New Roman" w:cs="Times New Roman"/>
+        </w:rPr>
+        <w:t>, Brigid E. Gregg</w:t>
+      </w:r>
+      <w:r>
+        <w:rPr>
+          <w:rFonts w:ascii="Times New Roman" w:hAnsi="Times New Roman" w:cs="Times New Roman"/>
+          <w:vertAlign w:val="superscript"/>
+        </w:rPr>
+        <w:t>1,2</w:t>
+      </w:r>
+      <w:r>
+        <w:rPr>
+          <w:rFonts w:ascii="Times New Roman" w:hAnsi="Times New Roman" w:cs="Times New Roman"/>
+        </w:rPr>
+        <w:t>, Dave Bridges</w:t>
+      </w:r>
+      <w:r>
+        <w:rPr>
+          <w:rFonts w:ascii="Times New Roman" w:hAnsi="Times New Roman" w:cs="Times New Roman"/>
+          <w:vertAlign w:val="superscript"/>
+        </w:rPr>
+        <w:t>1</w:t>
+      </w:r>
+    </w:p>
+    <w:p>
+      <w:pPr>
+        <w:spacing w:line="480" w:lineRule="auto"/>
+        <w:rPr>
+          <w:rFonts w:ascii="Times New Roman" w:hAnsi="Times New Roman" w:cs="Times New Roman"/>
+          <w:b/>
+          <w:bCs/>
+        </w:rPr>
+      </w:pPr>
+      <w:r>
+        <w:rPr>
+          <w:rFonts w:ascii="Times New Roman" w:hAnsi="Times New Roman" w:cs="Times New Roman"/>
+          <w:b/>
+          <w:bCs/>
+        </w:rPr>
+        <w:t>Affiliation:</w:t>
+      </w:r>
+      <w:r>
+        <w:rPr>
+          <w:rFonts w:ascii="Times New Roman" w:hAnsi="Times New Roman" w:cs="Times New Roman"/>
+          <w:b/>
+          <w:bCs/>
+        </w:rPr>
+        <w:t xml:space="preserve"> </w:t>
+      </w:r>
+    </w:p>
+    <w:p>
+      <w:pPr>
+        <w:pStyle w:val="ListParagraph"/>
+        <w:spacing w:line="480" w:lineRule="auto"/>
+        <w:rPr>
+          <w:rFonts w:ascii="Times New Roman" w:hAnsi="Times New Roman" w:cs="Times New Roman"/>
+        </w:rPr>
+      </w:pPr>
+      <w:r>
+        <w:rPr>
+          <w:rFonts w:ascii="Times New Roman" w:hAnsi="Times New Roman" w:cs="Times New Roman"/>
+          <w:vertAlign w:val="superscript"/>
+        </w:rPr>
+        <w:t>1</w:t>
+      </w:r>
+      <w:r>
+        <w:rPr>
+          <w:rFonts w:ascii="Times New Roman" w:hAnsi="Times New Roman" w:cs="Times New Roman"/>
+        </w:rPr>
+        <w:t>University of Michigan School of Public Health, Department of Nutritional Sciences, Ann Arbor MI, USA</w:t>
+      </w:r>
+    </w:p>
+    <w:p>
+      <w:pPr>
+        <w:pStyle w:val="ListParagraph"/>
+        <w:spacing w:line="480" w:lineRule="auto"/>
+        <w:rPr>
+          <w:rFonts w:ascii="Times New Roman" w:hAnsi="Times New Roman" w:cs="Times New Roman"/>
+        </w:rPr>
+      </w:pPr>
+      <w:r>
+        <w:rPr>
+          <w:rFonts w:ascii="Times New Roman" w:hAnsi="Times New Roman" w:cs="Times New Roman"/>
+          <w:vertAlign w:val="superscript"/>
+        </w:rPr>
+        <w:t>2</w:t>
+      </w:r>
+      <w:r>
+        <w:rPr>
+          <w:rFonts w:ascii="Times New Roman" w:hAnsi="Times New Roman" w:cs="Times New Roman"/>
+        </w:rPr>
+        <w:t xml:space="preserve">Michigan Medicine, Department of </w:t>
+      </w:r>
+      <w:r>
+        <w:rPr>
+          <w:rFonts w:ascii="Times New Roman" w:hAnsi="Times New Roman" w:cs="Times New Roman"/>
+        </w:rPr>
+        <w:t>P</w:t>
+      </w:r>
+      <w:r>
+        <w:rPr>
+          <w:rFonts w:ascii="Times New Roman" w:hAnsi="Times New Roman" w:cs="Times New Roman"/>
+        </w:rPr>
+        <w:t>ediatrics, Division of Diabetes, Endocrinology, and Metabolism, Ann Arbor MI, USA</w:t>
+      </w:r>
+    </w:p>
+    <w:p>
+      <w:pPr>
+        <w:spacing w:line="480" w:lineRule="auto"/>
+        <w:rPr>
+          <w:rFonts w:ascii="Times New Roman" w:hAnsi="Times New Roman" w:cs="Times New Roman"/>
+          <w:b/>
+          <w:bCs/>
+        </w:rPr>
+      </w:pPr>
+    </w:p>
+    <w:p>
+      <w:pPr>
+        <w:spacing w:line="480" w:lineRule="auto"/>
+        <w:rPr>
+          <w:rFonts w:ascii="Times New Roman" w:hAnsi="Times New Roman" w:cs="Times New Roman"/>
+        </w:rPr>
+      </w:pPr>
+      <w:r>
+        <w:rPr>
+          <w:rFonts w:ascii="Times New Roman" w:hAnsi="Times New Roman" w:cs="Times New Roman"/>
+          <w:b/>
+          <w:bCs/>
+        </w:rPr>
+        <w:t xml:space="preserve">Keywords: </w:t>
+      </w:r>
+      <w:r>
+        <w:rPr>
+          <w:rFonts w:ascii="Times New Roman" w:hAnsi="Times New Roman" w:cs="Times New Roman"/>
+        </w:rPr>
+        <w:t>nutrition, impaired glucose tolerance, fetal programming, pregnancy, fasting</w:t>
+      </w:r>
+    </w:p>
+    <w:p>
+      <w:pPr>
+        <w:spacing w:line="480" w:lineRule="auto"/>
+        <w:rPr>
+          <w:rFonts w:ascii="Times New Roman" w:hAnsi="Times New Roman" w:cs="Times New Roman"/>
+        </w:rPr>
+      </w:pPr>
+      <w:r>
+        <w:rPr>
+          <w:rFonts w:ascii="Times New Roman" w:hAnsi="Times New Roman" w:cs="Times New Roman"/>
+          <w:b/>
+          <w:bCs/>
+        </w:rPr>
+        <w:t>Running title:</w:t>
+      </w:r>
+      <w:r>
+        <w:rPr>
+          <w:rFonts w:ascii="Times New Roman" w:hAnsi="Times New Roman" w:cs="Times New Roman"/>
+        </w:rPr>
+        <w:t xml:space="preserve"> eTRF and offspring glucose intolerance</w:t>
+      </w:r>
+    </w:p>
+    <w:p>
+      <w:pPr>
+        <w:rPr>
+          <w:rFonts w:ascii="Times New Roman" w:eastAsia="Times New Roman" w:hAnsi="Times New Roman" w:cs="Times New Roman"/>
+        </w:rPr>
+      </w:pPr>
+      <w:r>
+        <w:rPr>
+          <w:rFonts w:ascii="Times New Roman" w:hAnsi="Times New Roman" w:cs="Times New Roman"/>
+          <w:b/>
+          <w:bCs/>
+        </w:rPr>
+        <w:t>Corresponding Author Information</w:t>
+      </w:r>
+      <w:r>
+        <w:rPr>
+          <w:rFonts w:ascii="Times New Roman" w:hAnsi="Times New Roman" w:cs="Times New Roman"/>
+        </w:rPr>
+        <w:t xml:space="preserve">: </w:t>
+      </w:r>
+      <w:r>
+        <w:rPr>
+          <w:rFonts w:ascii="Times New Roman" w:hAnsi="Times New Roman" w:cs="Times New Roman"/>
+        </w:rPr>
+        <w:br/>
+      </w:r>
+      <w:r>
+        <w:rPr>
+          <w:rFonts w:ascii="Times New Roman" w:eastAsia="Times New Roman" w:hAnsi="Times New Roman" w:cs="Times New Roman"/>
+        </w:rPr>
+        <w:t>Dave Bridges</w:t>
+      </w:r>
+      <w:r>
+        <w:rPr>
+          <w:rFonts w:ascii="Times New Roman" w:eastAsia="Times New Roman" w:hAnsi="Times New Roman" w:cs="Times New Roman"/>
+        </w:rPr>
+        <w:t>,</w:t>
+      </w:r>
+      <w:r>
+        <w:rPr>
+          <w:rFonts w:ascii="Times New Roman" w:eastAsia="Times New Roman" w:hAnsi="Times New Roman" w:cs="Times New Roman"/>
+        </w:rPr>
+        <w:t xml:space="preserve"> PhD </w:t>
+      </w:r>
+      <w:r>
+        <w:rPr>
+          <w:rFonts w:ascii="Times New Roman" w:eastAsia="Times New Roman" w:hAnsi="Times New Roman" w:cs="Times New Roman"/>
+        </w:rPr>
+        <w:br/>
+        <w:t xml:space="preserve">Email address: </w:t>
+      </w:r>
+      <w:hyperlink r:id="rId8" w:history="1">
+        <w:r>
+          <w:rPr>
+            <w:rStyle w:val="Hyperlink"/>
+            <w:rFonts w:ascii="Times New Roman" w:eastAsia="Times New Roman" w:hAnsi="Times New Roman" w:cs="Times New Roman"/>
+          </w:rPr>
+          <w:t>davebrid@umich.edu</w:t>
+        </w:r>
+      </w:hyperlink>
+      <w:r>
+        <w:rPr>
+          <w:rFonts w:ascii="Times New Roman" w:eastAsia="Times New Roman" w:hAnsi="Times New Roman" w:cs="Times New Roman"/>
+        </w:rPr>
+        <w:br/>
+      </w:r>
+      <w:r>
+        <w:rPr>
+          <w:rFonts w:ascii="Times New Roman" w:eastAsia="Times New Roman" w:hAnsi="Times New Roman" w:cs="Times New Roman"/>
+        </w:rPr>
+        <w:t xml:space="preserve">Postal address: </w:t>
+      </w:r>
+      <w:r>
+        <w:rPr>
+          <w:rFonts w:ascii="Times New Roman" w:eastAsia="Times New Roman" w:hAnsi="Times New Roman" w:cs="Times New Roman"/>
+        </w:rPr>
+        <w:t>1863</w:t>
+      </w:r>
+      <w:r>
+        <w:rPr>
+          <w:rFonts w:ascii="Times New Roman" w:eastAsia="Times New Roman" w:hAnsi="Times New Roman" w:cs="Times New Roman"/>
+        </w:rPr>
+        <w:t xml:space="preserve"> SPH I 1415 Washington Heights, Ann Arbor, Michigan</w:t>
+      </w:r>
+      <w:r>
+        <w:rPr>
+          <w:rFonts w:ascii="Times New Roman" w:eastAsia="Times New Roman" w:hAnsi="Times New Roman" w:cs="Times New Roman"/>
+        </w:rPr>
+        <w:t xml:space="preserve"> </w:t>
+      </w:r>
+      <w:r>
+        <w:rPr>
+          <w:rFonts w:ascii="Times New Roman" w:eastAsia="Times New Roman" w:hAnsi="Times New Roman" w:cs="Times New Roman"/>
+        </w:rPr>
+        <w:t xml:space="preserve">48109-2029 </w:t>
+      </w:r>
+      <w:r>
+        <w:rPr>
+          <w:rFonts w:ascii="Times New Roman" w:eastAsia="Times New Roman" w:hAnsi="Times New Roman" w:cs="Times New Roman"/>
+        </w:rPr>
+        <w:br/>
+        <w:t xml:space="preserve">Telephone: +1 (734) 764-1266 </w:t>
+      </w:r>
+    </w:p>
+    <w:p>
+      <w:pPr>
+        <w:rPr>
+          <w:rFonts w:ascii="Times New Roman" w:eastAsia="Times New Roman" w:hAnsi="Times New Roman" w:cs="Times New Roman"/>
+        </w:rPr>
+      </w:pPr>
+    </w:p>
+    <w:p>
+      <w:pPr>
+        <w:spacing w:line="480" w:lineRule="auto"/>
+        <w:rPr>
+          <w:rFonts w:ascii="Times New Roman" w:hAnsi="Times New Roman" w:cs="Times New Roman"/>
+          <w:b/>
+          <w:bCs/>
+        </w:rPr>
+      </w:pPr>
+      <w:r>
+        <w:rPr>
+          <w:rFonts w:ascii="Times New Roman" w:hAnsi="Times New Roman" w:cs="Times New Roman"/>
+          <w:b/>
+          <w:bCs/>
+        </w:rPr>
+        <w:t xml:space="preserve">Word Count: </w:t>
+      </w:r>
+      <w:r>
+        <w:rPr>
+          <w:rFonts w:ascii="Times New Roman" w:hAnsi="Times New Roman" w:cs="Times New Roman"/>
+        </w:rPr>
+        <w:t>3</w:t>
+      </w:r>
+      <w:r>
+        <w:rPr>
+          <w:rFonts w:ascii="Times New Roman" w:hAnsi="Times New Roman" w:cs="Times New Roman"/>
+        </w:rPr>
+        <w:t>907</w:t>
+      </w:r>
+    </w:p>
+    <w:p>
+      <w:pPr>
+        <w:spacing w:line="480" w:lineRule="auto"/>
+        <w:rPr>
+          <w:rFonts w:ascii="Times New Roman" w:hAnsi="Times New Roman" w:cs="Times New Roman"/>
+        </w:rPr>
+      </w:pPr>
+      <w:r>
+        <w:rPr>
+          <w:rFonts w:ascii="Times New Roman" w:hAnsi="Times New Roman" w:cs="Times New Roman"/>
+          <w:b/>
+          <w:bCs/>
+        </w:rPr>
+        <w:t xml:space="preserve">Funding: </w:t>
+      </w:r>
+      <w:r>
+        <w:rPr>
+          <w:rFonts w:ascii="Times New Roman" w:hAnsi="Times New Roman" w:cs="Times New Roman"/>
+        </w:rPr>
+        <w:t xml:space="preserve">This work was supported by </w:t>
+      </w:r>
+      <w:r>
+        <w:rPr>
+          <w:rFonts w:ascii="Times New Roman" w:hAnsi="Times New Roman" w:cs="Times New Roman"/>
+          <w:color w:val="000000" w:themeColor="text1"/>
+        </w:rPr>
+        <w:t xml:space="preserve">R01 DK107535 </w:t>
+      </w:r>
+      <w:r>
+        <w:rPr>
+          <w:rFonts w:ascii="Times New Roman" w:hAnsi="Times New Roman" w:cs="Times New Roman"/>
+          <w:color w:val="000000" w:themeColor="text1"/>
+        </w:rPr>
+        <w:t xml:space="preserve">(DB) and R56 </w:t>
+      </w:r>
+      <w:r>
+        <w:rPr>
+          <w:rFonts w:ascii="Times New Roman" w:hAnsi="Times New Roman" w:cs="Times New Roman"/>
+          <w:color w:val="000000" w:themeColor="text1"/>
+        </w:rPr>
+        <w:t>DK121787</w:t>
+      </w:r>
+      <w:r>
+        <w:rPr>
+          <w:rFonts w:ascii="Times New Roman" w:hAnsi="Times New Roman" w:cs="Times New Roman"/>
+          <w:color w:val="000000" w:themeColor="text1"/>
+        </w:rPr>
+        <w:t xml:space="preserve"> (BEG). MCM was supported through the University of Michigan </w:t>
+      </w:r>
+      <w:r>
+        <w:rPr>
+          <w:rFonts w:ascii="Times New Roman" w:hAnsi="Times New Roman" w:cs="Times New Roman"/>
+          <w:color w:val="000000" w:themeColor="text1"/>
+        </w:rPr>
+        <w:t>Rackham Merit Fellowshi</w:t>
+      </w:r>
+      <w:r>
+        <w:rPr>
+          <w:rFonts w:ascii="Times New Roman" w:hAnsi="Times New Roman" w:cs="Times New Roman"/>
+          <w:color w:val="000000" w:themeColor="text1"/>
+        </w:rPr>
+        <w:t xml:space="preserve">p. </w:t>
+      </w:r>
+    </w:p>
+    <w:p>
+      <w:pPr>
+        <w:pStyle w:val="Default"/>
+        <w:rPr>
+          <w:b/>
+          <w:bCs/>
+        </w:rPr>
+      </w:pPr>
+      <w:r>
+        <w:rPr>
+          <w:b/>
+          <w:bCs/>
+        </w:rPr>
+        <w:t xml:space="preserve">Disclosure: </w:t>
+      </w:r>
+      <w:r>
+        <w:t>Dr</w:t>
+      </w:r>
+      <w:r>
+        <w:t>s</w:t>
+      </w:r>
+      <w:r>
+        <w:t xml:space="preserve">. Bridges </w:t>
+      </w:r>
+      <w:r>
+        <w:t xml:space="preserve">and Gregg </w:t>
+      </w:r>
+      <w:r>
+        <w:t>reports grants from National Institutes of Health,  during the conduct of the study</w:t>
+      </w:r>
+    </w:p>
+    <w:p>
+      <w:pPr>
+        <w:pStyle w:val="Default"/>
+        <w:rPr>
+          <w:b/>
+          <w:bCs/>
+        </w:rPr>
+        <w:sectPr>
+          <w:pgSz w:w="12240" w:h="15840"/>
+          <w:pgMar w:top="1440" w:right="1440" w:bottom="1440" w:left="1440" w:header="720" w:footer="720" w:gutter="0"/>
+          <w:cols w:space="720"/>
+          <w:docGrid w:linePitch="360"/>
+        </w:sectPr>
+      </w:pPr>
+    </w:p>
+    <w:p>
+      <w:pPr>
+        <w:pStyle w:val="Default"/>
+        <w:rPr>
+          <w:b/>
+          <w:bCs/>
+        </w:rPr>
+      </w:pPr>
+      <w:r>
+        <w:rPr>
+          <w:b/>
+          <w:bCs/>
+        </w:rPr>
+        <w:lastRenderedPageBreak/>
+        <w:t>Answers to study importance questions:</w:t>
+      </w:r>
+    </w:p>
+    <w:p>
+      <w:pPr>
+        <w:autoSpaceDE w:val="0"/>
+        <w:autoSpaceDN w:val="0"/>
+        <w:adjustRightInd w:val="0"/>
+        <w:rPr>
+          <w:rFonts w:ascii="Times New Roman" w:hAnsi="Times New Roman" w:cs="Times New Roman"/>
+        </w:rPr>
+      </w:pPr>
+    </w:p>
+    <w:p>
+      <w:pPr>
+        <w:autoSpaceDE w:val="0"/>
+        <w:autoSpaceDN w:val="0"/>
+        <w:adjustRightInd w:val="0"/>
+        <w:rPr>
+          <w:rFonts w:ascii="Times New Roman" w:hAnsi="Times New Roman" w:cs="Times New Roman"/>
+          <w:color w:val="000000"/>
+        </w:rPr>
+      </w:pPr>
+      <w:r>
+        <w:rPr>
+          <w:rFonts w:ascii="Times New Roman" w:hAnsi="Times New Roman" w:cs="Times New Roman"/>
+          <w:color w:val="000000"/>
+        </w:rPr>
+        <w:t xml:space="preserve">What is already known about this subject? </w:t>
+      </w:r>
+    </w:p>
+    <w:p>
+      <w:pPr>
+        <w:pStyle w:val="ListParagraph"/>
+        <w:numPr>
+          <w:ilvl w:val="0"/>
+          <w:numId w:val="16"/>
+        </w:numPr>
+        <w:autoSpaceDE w:val="0"/>
+        <w:autoSpaceDN w:val="0"/>
+        <w:adjustRightInd w:val="0"/>
+        <w:rPr>
+          <w:rFonts w:ascii="Times New Roman" w:hAnsi="Times New Roman" w:cs="Times New Roman"/>
+          <w:color w:val="000000"/>
+        </w:rPr>
+      </w:pPr>
+      <w:r>
+        <w:rPr>
+          <w:rFonts w:ascii="Times New Roman" w:hAnsi="Times New Roman" w:cs="Times New Roman"/>
+          <w:color w:val="000000"/>
+        </w:rPr>
+        <w:t xml:space="preserve">TRE modulates metabolic health in adults. TRE currently is thought to improve metabolism, even in some cases without weight loss. </w:t>
+      </w:r>
+      <w:r>
+        <w:rPr>
+          <w:rFonts w:ascii="Times New Roman" w:hAnsi="Times New Roman" w:cs="Times New Roman"/>
+          <w:color w:val="000000"/>
+        </w:rPr>
+        <w:t xml:space="preserve">Recent work demonstrates that up to 23.7% of a pregnant sample would consider attempting TRE during gestation, yet there is no study that evaluates the long-term implications of this diet on the resultant children. </w:t>
+      </w:r>
+    </w:p>
+    <w:p>
+      <w:pPr>
+        <w:autoSpaceDE w:val="0"/>
+        <w:autoSpaceDN w:val="0"/>
+        <w:adjustRightInd w:val="0"/>
+        <w:rPr>
+          <w:rFonts w:ascii="Times New Roman" w:hAnsi="Times New Roman" w:cs="Times New Roman"/>
+          <w:color w:val="000000"/>
+        </w:rPr>
+      </w:pPr>
+      <w:r>
+        <w:rPr>
+          <w:rFonts w:ascii="Times New Roman" w:hAnsi="Times New Roman" w:cs="Times New Roman"/>
+          <w:color w:val="000000"/>
+        </w:rPr>
+        <w:t xml:space="preserve">- What are the new findings in your manuscript? </w:t>
+      </w:r>
+    </w:p>
+    <w:p>
+      <w:pPr>
+        <w:pStyle w:val="ListParagraph"/>
+        <w:numPr>
+          <w:ilvl w:val="0"/>
+          <w:numId w:val="16"/>
+        </w:numPr>
+        <w:autoSpaceDE w:val="0"/>
+        <w:autoSpaceDN w:val="0"/>
+        <w:adjustRightInd w:val="0"/>
+        <w:rPr>
+          <w:rFonts w:ascii="Times New Roman" w:hAnsi="Times New Roman" w:cs="Times New Roman"/>
+          <w:color w:val="000000"/>
+        </w:rPr>
+      </w:pPr>
+      <w:r>
+        <w:rPr>
+          <w:rFonts w:ascii="Times New Roman" w:hAnsi="Times New Roman" w:cs="Times New Roman"/>
+          <w:color w:val="000000"/>
+        </w:rPr>
+        <w:t>This manuscript highlights a novel population affected by TRE, the offspring of mothers who had adopted TRE during pregnancy. We see glucose intolerance in adult males fed on a HFD whose mothers were assigned to TRE without weight changes or food intake changes. Females are spared from this glucose intolerance.</w:t>
+      </w:r>
+    </w:p>
+    <w:p>
+      <w:pPr>
+        <w:autoSpaceDE w:val="0"/>
+        <w:autoSpaceDN w:val="0"/>
+        <w:adjustRightInd w:val="0"/>
+        <w:rPr>
+          <w:rFonts w:ascii="Times New Roman" w:hAnsi="Times New Roman" w:cs="Times New Roman"/>
+          <w:color w:val="000000"/>
+        </w:rPr>
+      </w:pPr>
+      <w:r>
+        <w:rPr>
+          <w:rFonts w:ascii="Times New Roman" w:hAnsi="Times New Roman" w:cs="Times New Roman"/>
+          <w:color w:val="000000"/>
+        </w:rPr>
+        <w:t xml:space="preserve">- How might your results change the direction of research or the focus of clinical practice? </w:t>
+      </w:r>
+    </w:p>
+    <w:p>
+      <w:pPr>
+        <w:pStyle w:val="Default"/>
+        <w:numPr>
+          <w:ilvl w:val="0"/>
+          <w:numId w:val="16"/>
+        </w:numPr>
+      </w:pPr>
+      <w:r>
+        <w:t>These findings highlight the critical missing populations where TRE might affect long-term health, mothers and their children. It demonstrates the need to evaluate this dietary practice for further safety and efficacy information</w:t>
+      </w:r>
+      <w:r>
+        <w:t xml:space="preserve">. </w:t>
+      </w:r>
+    </w:p>
+    <w:p>
+      <w:pPr>
+        <w:pStyle w:val="Default"/>
+        <w:rPr>
+          <w:color w:val="auto"/>
+        </w:rPr>
+      </w:pPr>
+    </w:p>
+    <w:p>
+      <w:pPr>
+        <w:rPr>
+          <w:rFonts w:ascii="Times New Roman" w:eastAsiaTheme="majorEastAsia" w:hAnsi="Times New Roman" w:cstheme="majorBidi"/>
+          <w:b/>
+          <w:color w:val="000000" w:themeColor="text1"/>
+          <w:sz w:val="32"/>
+          <w:szCs w:val="32"/>
+        </w:rPr>
+      </w:pPr>
+      <w:r>
+        <w:br w:type="page"/>
+      </w:r>
+    </w:p>
+    <w:p>
+      <w:pPr>
+        <w:pStyle w:val="Heading1"/>
+      </w:pPr>
+      <w:r>
+        <w:lastRenderedPageBreak/>
+        <w:t xml:space="preserve">Abstract </w:t>
+      </w:r>
+    </w:p>
+    <w:p>
+      <w:pPr>
+        <w:spacing w:line="480" w:lineRule="auto"/>
         <w:ind w:firstLine="720"/>
         <w:rPr>
           <w:rFonts w:ascii="Times New Roman" w:hAnsi="Times New Roman" w:cs="Times New Roman"/>
         </w:rPr>
       </w:pPr>
-      <w:bookmarkStart w:id="0" w:name="_GoBack"/>
       <w:r>
         <w:rPr>
           <w:rFonts w:ascii="Times New Roman" w:hAnsi="Times New Roman" w:cs="Times New Roman"/>
@@ -175,11 +934,19 @@
         </w:rPr>
         <w:t xml:space="preserve">changes in food preferences, </w:t>
       </w:r>
-      <w:r>
-        <w:rPr>
-          <w:rFonts w:ascii="Times New Roman" w:hAnsi="Times New Roman" w:cs="Times New Roman"/>
-        </w:rPr>
-        <w:t>etc)</w:t>
+      <w:proofErr w:type="spellStart"/>
+      <w:r>
+        <w:rPr>
+          <w:rFonts w:ascii="Times New Roman" w:hAnsi="Times New Roman" w:cs="Times New Roman"/>
+        </w:rPr>
+        <w:t>etc</w:t>
+      </w:r>
+      <w:proofErr w:type="spellEnd"/>
+      <w:r>
+        <w:rPr>
+          <w:rFonts w:ascii="Times New Roman" w:hAnsi="Times New Roman" w:cs="Times New Roman"/>
+        </w:rPr>
+        <w:t>)</w:t>
       </w:r>
       <w:r>
         <w:rPr>
@@ -596,7 +1363,6 @@
         <w:t>elucidate the mechanisms that protect females from metabolic dysfunction.</w:t>
       </w:r>
     </w:p>
-    <w:bookmarkEnd w:id="0"/>
     <w:p>
       <w:pPr>
         <w:rPr>
@@ -820,11 +1586,19 @@
         </w:rPr>
         <w:t xml:space="preserve">from </w:t>
       </w:r>
-      <w:r>
-        <w:rPr>
-          <w:rFonts w:ascii="Times New Roman" w:hAnsi="Times New Roman" w:cs="Times New Roman"/>
-        </w:rPr>
-        <w:t xml:space="preserve">chronodisruption, or good health with </w:t>
+      <w:proofErr w:type="spellStart"/>
+      <w:r>
+        <w:rPr>
+          <w:rFonts w:ascii="Times New Roman" w:hAnsi="Times New Roman" w:cs="Times New Roman"/>
+        </w:rPr>
+        <w:t>chronodisruption</w:t>
+      </w:r>
+      <w:proofErr w:type="spellEnd"/>
+      <w:r>
+        <w:rPr>
+          <w:rFonts w:ascii="Times New Roman" w:hAnsi="Times New Roman" w:cs="Times New Roman"/>
+        </w:rPr>
+        <w:t xml:space="preserve">, or good health with </w:t>
       </w:r>
       <w:r>
         <w:rPr>
@@ -2817,11 +3591,19 @@
         </w:rPr>
         <w:t xml:space="preserve">NCD, </w:t>
       </w:r>
-      <w:r>
-        <w:rPr>
-          <w:rFonts w:ascii="Times New Roman" w:hAnsi="Times New Roman" w:cs="Times New Roman"/>
-        </w:rPr>
-        <w:t xml:space="preserve">Picolab Laboratory Rodent diet, 5L0D; 5% </w:t>
+      <w:proofErr w:type="spellStart"/>
+      <w:r>
+        <w:rPr>
+          <w:rFonts w:ascii="Times New Roman" w:hAnsi="Times New Roman" w:cs="Times New Roman"/>
+        </w:rPr>
+        <w:t>Picolab</w:t>
+      </w:r>
+      <w:proofErr w:type="spellEnd"/>
+      <w:r>
+        <w:rPr>
+          <w:rFonts w:ascii="Times New Roman" w:hAnsi="Times New Roman" w:cs="Times New Roman"/>
+        </w:rPr>
+        <w:t xml:space="preserve"> Laboratory Rodent diet, 5L0D; 5% </w:t>
       </w:r>
       <w:r>
         <w:rPr>
@@ -3294,13 +4076,41 @@
         <w:rPr>
           <w:rFonts w:ascii="Times New Roman" w:hAnsi="Times New Roman" w:cs="Times New Roman"/>
         </w:rPr>
-        <w:t xml:space="preserve">tion was assessed using EchoMRI </w:t>
-      </w:r>
-      <w:r>
-        <w:rPr>
-          <w:rFonts w:ascii="Times New Roman" w:hAnsi="Times New Roman" w:cs="Times New Roman"/>
-        </w:rPr>
-        <w:t xml:space="preserve">2100 (EchoMRI) </w:t>
+        <w:t xml:space="preserve">tion was assessed using </w:t>
+      </w:r>
+      <w:proofErr w:type="spellStart"/>
+      <w:r>
+        <w:rPr>
+          <w:rFonts w:ascii="Times New Roman" w:hAnsi="Times New Roman" w:cs="Times New Roman"/>
+        </w:rPr>
+        <w:t>EchoMRI</w:t>
+      </w:r>
+      <w:proofErr w:type="spellEnd"/>
+      <w:r>
+        <w:rPr>
+          <w:rFonts w:ascii="Times New Roman" w:hAnsi="Times New Roman" w:cs="Times New Roman"/>
+        </w:rPr>
+        <w:t xml:space="preserve"> </w:t>
+      </w:r>
+      <w:r>
+        <w:rPr>
+          <w:rFonts w:ascii="Times New Roman" w:hAnsi="Times New Roman" w:cs="Times New Roman"/>
+        </w:rPr>
+        <w:t>2100 (</w:t>
+      </w:r>
+      <w:proofErr w:type="spellStart"/>
+      <w:r>
+        <w:rPr>
+          <w:rFonts w:ascii="Times New Roman" w:hAnsi="Times New Roman" w:cs="Times New Roman"/>
+        </w:rPr>
+        <w:t>EchoMRI</w:t>
+      </w:r>
+      <w:proofErr w:type="spellEnd"/>
+      <w:r>
+        <w:rPr>
+          <w:rFonts w:ascii="Times New Roman" w:hAnsi="Times New Roman" w:cs="Times New Roman"/>
+        </w:rPr>
+        <w:t xml:space="preserve">) </w:t>
       </w:r>
       <w:r>
         <w:rPr>
@@ -4385,7 +5195,21 @@
         <w:rPr>
           <w:rFonts w:ascii="Times New Roman" w:hAnsi="Times New Roman" w:cs="Times New Roman"/>
         </w:rPr>
-        <w:t xml:space="preserve">ilk test and equivalence of variance by Levene’s test. </w:t>
+        <w:t xml:space="preserve">ilk test and equivalence of variance by </w:t>
+      </w:r>
+      <w:proofErr w:type="spellStart"/>
+      <w:r>
+        <w:rPr>
+          <w:rFonts w:ascii="Times New Roman" w:hAnsi="Times New Roman" w:cs="Times New Roman"/>
+        </w:rPr>
+        <w:t>Levene’s</w:t>
+      </w:r>
+      <w:proofErr w:type="spellEnd"/>
+      <w:r>
+        <w:rPr>
+          <w:rFonts w:ascii="Times New Roman" w:hAnsi="Times New Roman" w:cs="Times New Roman"/>
+        </w:rPr>
+        <w:t xml:space="preserve"> test. </w:t>
       </w:r>
       <w:r>
         <w:rPr>
@@ -4837,6 +5661,7 @@
         </w:rPr>
         <w:t xml:space="preserve"> </w:t>
       </w:r>
+      <w:proofErr w:type="spellStart"/>
       <w:r>
         <w:rPr>
           <w:rFonts w:ascii="Times New Roman" w:hAnsi="Times New Roman" w:cs="Times New Roman"/>
@@ -4850,6 +5675,7 @@
         </w:rPr>
         <w:t>diet</w:t>
       </w:r>
+      <w:proofErr w:type="spellEnd"/>
       <w:r>
         <w:rPr>
           <w:rFonts w:ascii="Times New Roman" w:hAnsi="Times New Roman" w:cs="Times New Roman"/>
@@ -4894,6 +5720,7 @@
         </w:rPr>
         <w:t xml:space="preserve"> </w:t>
       </w:r>
+      <w:proofErr w:type="spellStart"/>
       <w:r>
         <w:rPr>
           <w:rFonts w:ascii="Times New Roman" w:hAnsi="Times New Roman" w:cs="Times New Roman"/>
@@ -4907,6 +5734,7 @@
         </w:rPr>
         <w:t>diet</w:t>
       </w:r>
+      <w:proofErr w:type="spellEnd"/>
       <w:r>
         <w:rPr>
           <w:rFonts w:ascii="Times New Roman" w:hAnsi="Times New Roman" w:cs="Times New Roman"/>
@@ -4957,6 +5785,7 @@
         </w:rPr>
         <w:t xml:space="preserve">, </w:t>
       </w:r>
+      <w:proofErr w:type="spellStart"/>
       <w:r>
         <w:rPr>
           <w:rFonts w:ascii="Times New Roman" w:hAnsi="Times New Roman" w:cs="Times New Roman"/>
@@ -4970,6 +5799,7 @@
         </w:rPr>
         <w:t>diet</w:t>
       </w:r>
+      <w:proofErr w:type="spellEnd"/>
       <w:r>
         <w:rPr>
           <w:rFonts w:ascii="Times New Roman" w:hAnsi="Times New Roman" w:cs="Times New Roman"/>
@@ -5028,14 +5858,29 @@
         <w:rPr>
           <w:rFonts w:ascii="Times New Roman" w:hAnsi="Times New Roman" w:cs="Times New Roman"/>
         </w:rPr>
-        <w:t>(p</w:t>
+        <w:t>(</w:t>
+      </w:r>
+      <w:proofErr w:type="spellStart"/>
+      <w:r>
+        <w:rPr>
+          <w:rFonts w:ascii="Times New Roman" w:hAnsi="Times New Roman" w:cs="Times New Roman"/>
+        </w:rPr>
+        <w:t>p</w:t>
       </w:r>
       <w:r>
         <w:rPr>
           <w:rFonts w:ascii="Times New Roman" w:hAnsi="Times New Roman" w:cs="Times New Roman"/>
           <w:vertAlign w:val="subscript"/>
         </w:rPr>
-        <w:t>diet*sex</w:t>
+        <w:t>diet</w:t>
+      </w:r>
+      <w:proofErr w:type="spellEnd"/>
+      <w:r>
+        <w:rPr>
+          <w:rFonts w:ascii="Times New Roman" w:hAnsi="Times New Roman" w:cs="Times New Roman"/>
+          <w:vertAlign w:val="subscript"/>
+        </w:rPr>
+        <w:t>*sex</w:t>
       </w:r>
       <w:r>
         <w:rPr>
@@ -5069,6 +5914,7 @@
         </w:rPr>
         <w:t xml:space="preserve">, </w:t>
       </w:r>
+      <w:proofErr w:type="spellStart"/>
       <w:r>
         <w:rPr>
           <w:rFonts w:ascii="Times New Roman" w:hAnsi="Times New Roman" w:cs="Times New Roman"/>
@@ -5080,7 +5926,15 @@
           <w:rFonts w:ascii="Times New Roman" w:hAnsi="Times New Roman" w:cs="Times New Roman"/>
           <w:vertAlign w:val="subscript"/>
         </w:rPr>
-        <w:t xml:space="preserve">diet = </w:t>
+        <w:t>diet</w:t>
+      </w:r>
+      <w:proofErr w:type="spellEnd"/>
+      <w:r>
+        <w:rPr>
+          <w:rFonts w:ascii="Times New Roman" w:hAnsi="Times New Roman" w:cs="Times New Roman"/>
+          <w:vertAlign w:val="subscript"/>
+        </w:rPr>
+        <w:t xml:space="preserve"> = </w:t>
       </w:r>
       <w:r>
         <w:rPr>
@@ -5135,7 +5989,14 @@
         <w:rPr>
           <w:rFonts w:ascii="Times New Roman" w:hAnsi="Times New Roman" w:cs="Times New Roman"/>
         </w:rPr>
-        <w:t>(p</w:t>
+        <w:t>(</w:t>
+      </w:r>
+      <w:proofErr w:type="spellStart"/>
+      <w:r>
+        <w:rPr>
+          <w:rFonts w:ascii="Times New Roman" w:hAnsi="Times New Roman" w:cs="Times New Roman"/>
+        </w:rPr>
+        <w:t>p</w:t>
       </w:r>
       <w:r>
         <w:rPr>
@@ -5144,6 +6005,7 @@
         </w:rPr>
         <w:t>sex</w:t>
       </w:r>
+      <w:proofErr w:type="spellEnd"/>
       <w:r>
         <w:rPr>
           <w:rFonts w:ascii="Times New Roman" w:hAnsi="Times New Roman" w:cs="Times New Roman"/>
@@ -5338,7 +6200,14 @@
         <w:rPr>
           <w:rFonts w:ascii="Times New Roman" w:hAnsi="Times New Roman" w:cs="Times New Roman"/>
         </w:rPr>
-        <w:t>(p</w:t>
+        <w:t>(</w:t>
+      </w:r>
+      <w:proofErr w:type="spellStart"/>
+      <w:r>
+        <w:rPr>
+          <w:rFonts w:ascii="Times New Roman" w:hAnsi="Times New Roman" w:cs="Times New Roman"/>
+        </w:rPr>
+        <w:t>p</w:t>
       </w:r>
       <w:r>
         <w:rPr>
@@ -5347,6 +6216,7 @@
         </w:rPr>
         <w:t>sex</w:t>
       </w:r>
+      <w:proofErr w:type="spellEnd"/>
       <w:r>
         <w:rPr>
           <w:rFonts w:ascii="Times New Roman" w:hAnsi="Times New Roman" w:cs="Times New Roman"/>
@@ -5417,6 +6287,7 @@
         </w:rPr>
         <w:t xml:space="preserve">, </w:t>
       </w:r>
+      <w:proofErr w:type="spellStart"/>
       <w:r>
         <w:rPr>
           <w:rFonts w:ascii="Times New Roman" w:hAnsi="Times New Roman" w:cs="Times New Roman"/>
@@ -5430,6 +6301,7 @@
         </w:rPr>
         <w:t>diet</w:t>
       </w:r>
+      <w:proofErr w:type="spellEnd"/>
       <w:r>
         <w:rPr>
           <w:rFonts w:ascii="Times New Roman" w:hAnsi="Times New Roman" w:cs="Times New Roman"/>
@@ -5482,7 +6354,28 @@
         <w:rPr>
           <w:rFonts w:ascii="Times New Roman" w:hAnsi="Times New Roman" w:cs="Times New Roman"/>
         </w:rPr>
-        <w:t>there was no diet:sex interaction (p</w:t>
+        <w:t xml:space="preserve">there was no </w:t>
+      </w:r>
+      <w:proofErr w:type="spellStart"/>
+      <w:r>
+        <w:rPr>
+          <w:rFonts w:ascii="Times New Roman" w:hAnsi="Times New Roman" w:cs="Times New Roman"/>
+        </w:rPr>
+        <w:t>diet:sex</w:t>
+      </w:r>
+      <w:proofErr w:type="spellEnd"/>
+      <w:r>
+        <w:rPr>
+          <w:rFonts w:ascii="Times New Roman" w:hAnsi="Times New Roman" w:cs="Times New Roman"/>
+        </w:rPr>
+        <w:t xml:space="preserve"> interaction (</w:t>
+      </w:r>
+      <w:proofErr w:type="spellStart"/>
+      <w:r>
+        <w:rPr>
+          <w:rFonts w:ascii="Times New Roman" w:hAnsi="Times New Roman" w:cs="Times New Roman"/>
+        </w:rPr>
+        <w:t>p</w:t>
       </w:r>
       <w:r>
         <w:rPr>
@@ -5491,6 +6384,7 @@
         </w:rPr>
         <w:t>diet:sex</w:t>
       </w:r>
+      <w:proofErr w:type="spellEnd"/>
       <w:r>
         <w:rPr>
           <w:rFonts w:ascii="Times New Roman" w:hAnsi="Times New Roman" w:cs="Times New Roman"/>
@@ -5562,6 +6456,7 @@
         </w:rPr>
         <w:t>(</w:t>
       </w:r>
+      <w:proofErr w:type="spellStart"/>
       <w:r>
         <w:rPr>
           <w:rFonts w:ascii="Times New Roman" w:hAnsi="Times New Roman" w:cs="Times New Roman"/>
@@ -5577,6 +6472,7 @@
         </w:rPr>
         <w:t>diet</w:t>
       </w:r>
+      <w:proofErr w:type="spellEnd"/>
       <w:r>
         <w:rPr>
           <w:rFonts w:ascii="Times New Roman" w:hAnsi="Times New Roman" w:cs="Times New Roman"/>
@@ -5610,7 +6506,15 @@
           <w:rFonts w:ascii="Times New Roman" w:hAnsi="Times New Roman" w:cs="Times New Roman"/>
           <w:color w:val="000000" w:themeColor="text1"/>
         </w:rPr>
-        <w:t>of sex (p</w:t>
+        <w:t>of sex (</w:t>
+      </w:r>
+      <w:proofErr w:type="spellStart"/>
+      <w:r>
+        <w:rPr>
+          <w:rFonts w:ascii="Times New Roman" w:hAnsi="Times New Roman" w:cs="Times New Roman"/>
+          <w:color w:val="000000" w:themeColor="text1"/>
+        </w:rPr>
+        <w:t>p</w:t>
       </w:r>
       <w:r>
         <w:rPr>
@@ -5620,6 +6524,7 @@
         </w:rPr>
         <w:t>sex</w:t>
       </w:r>
+      <w:proofErr w:type="spellEnd"/>
       <w:r>
         <w:rPr>
           <w:rFonts w:ascii="Times New Roman" w:hAnsi="Times New Roman" w:cs="Times New Roman"/>
@@ -5764,7 +6669,14 @@
         <w:rPr>
           <w:rFonts w:ascii="Times New Roman" w:hAnsi="Times New Roman" w:cs="Times New Roman"/>
         </w:rPr>
-        <w:t>sex (p</w:t>
+        <w:t>sex (</w:t>
+      </w:r>
+      <w:proofErr w:type="spellStart"/>
+      <w:r>
+        <w:rPr>
+          <w:rFonts w:ascii="Times New Roman" w:hAnsi="Times New Roman" w:cs="Times New Roman"/>
+        </w:rPr>
+        <w:t>p</w:t>
       </w:r>
       <w:r>
         <w:rPr>
@@ -5773,6 +6685,7 @@
         </w:rPr>
         <w:t>sex</w:t>
       </w:r>
+      <w:proofErr w:type="spellEnd"/>
       <w:r>
         <w:rPr>
           <w:rFonts w:ascii="Times New Roman" w:hAnsi="Times New Roman" w:cs="Times New Roman"/>
@@ -5783,7 +6696,14 @@
         <w:rPr>
           <w:rFonts w:ascii="Times New Roman" w:hAnsi="Times New Roman" w:cs="Times New Roman"/>
         </w:rPr>
-        <w:t>treatment (p</w:t>
+        <w:t>treatment (</w:t>
+      </w:r>
+      <w:proofErr w:type="spellStart"/>
+      <w:r>
+        <w:rPr>
+          <w:rFonts w:ascii="Times New Roman" w:hAnsi="Times New Roman" w:cs="Times New Roman"/>
+        </w:rPr>
+        <w:t>p</w:t>
       </w:r>
       <w:r>
         <w:rPr>
@@ -5792,6 +6712,7 @@
         </w:rPr>
         <w:t>diet</w:t>
       </w:r>
+      <w:proofErr w:type="spellEnd"/>
       <w:r>
         <w:rPr>
           <w:rFonts w:ascii="Times New Roman" w:hAnsi="Times New Roman" w:cs="Times New Roman"/>
@@ -5947,7 +6868,14 @@
         <w:rPr>
           <w:rFonts w:ascii="Times New Roman" w:hAnsi="Times New Roman" w:cs="Times New Roman"/>
         </w:rPr>
-        <w:t xml:space="preserve"> no significant effect of diet (p</w:t>
+        <w:t xml:space="preserve"> no significant effect of diet (</w:t>
+      </w:r>
+      <w:proofErr w:type="spellStart"/>
+      <w:r>
+        <w:rPr>
+          <w:rFonts w:ascii="Times New Roman" w:hAnsi="Times New Roman" w:cs="Times New Roman"/>
+        </w:rPr>
+        <w:t>p</w:t>
       </w:r>
       <w:r>
         <w:rPr>
@@ -5956,6 +6884,7 @@
         </w:rPr>
         <w:t>diet</w:t>
       </w:r>
+      <w:proofErr w:type="spellEnd"/>
       <w:r>
         <w:rPr>
           <w:rFonts w:ascii="Times New Roman" w:hAnsi="Times New Roman" w:cs="Times New Roman"/>
@@ -5996,7 +6925,14 @@
         <w:rPr>
           <w:rFonts w:ascii="Times New Roman" w:hAnsi="Times New Roman" w:cs="Times New Roman"/>
         </w:rPr>
-        <w:t xml:space="preserve"> sex (p</w:t>
+        <w:t xml:space="preserve"> sex (</w:t>
+      </w:r>
+      <w:proofErr w:type="spellStart"/>
+      <w:r>
+        <w:rPr>
+          <w:rFonts w:ascii="Times New Roman" w:hAnsi="Times New Roman" w:cs="Times New Roman"/>
+        </w:rPr>
+        <w:t>p</w:t>
       </w:r>
       <w:r>
         <w:rPr>
@@ -6005,6 +6941,7 @@
         </w:rPr>
         <w:t>sex</w:t>
       </w:r>
+      <w:proofErr w:type="spellEnd"/>
       <w:r>
         <w:rPr>
           <w:rFonts w:ascii="Times New Roman" w:hAnsi="Times New Roman" w:cs="Times New Roman"/>
@@ -6151,7 +7088,14 @@
         <w:rPr>
           <w:rFonts w:ascii="Times New Roman" w:hAnsi="Times New Roman" w:cs="Times New Roman"/>
         </w:rPr>
-        <w:t>(p</w:t>
+        <w:t>(</w:t>
+      </w:r>
+      <w:proofErr w:type="spellStart"/>
+      <w:r>
+        <w:rPr>
+          <w:rFonts w:ascii="Times New Roman" w:hAnsi="Times New Roman" w:cs="Times New Roman"/>
+        </w:rPr>
+        <w:t>p</w:t>
       </w:r>
       <w:r>
         <w:rPr>
@@ -6160,6 +7104,7 @@
         </w:rPr>
         <w:t>sex:diet</w:t>
       </w:r>
+      <w:proofErr w:type="spellEnd"/>
       <w:r>
         <w:rPr>
           <w:rFonts w:ascii="Times New Roman" w:hAnsi="Times New Roman" w:cs="Times New Roman"/>
@@ -6218,7 +7163,14 @@
         <w:rPr>
           <w:rFonts w:ascii="Times New Roman" w:hAnsi="Times New Roman" w:cs="Times New Roman"/>
         </w:rPr>
-        <w:t xml:space="preserve"> (p</w:t>
+        <w:t xml:space="preserve"> (</w:t>
+      </w:r>
+      <w:proofErr w:type="spellStart"/>
+      <w:r>
+        <w:rPr>
+          <w:rFonts w:ascii="Times New Roman" w:hAnsi="Times New Roman" w:cs="Times New Roman"/>
+        </w:rPr>
+        <w:t>p</w:t>
       </w:r>
       <w:r>
         <w:rPr>
@@ -6227,6 +7179,7 @@
         </w:rPr>
         <w:t>diet</w:t>
       </w:r>
+      <w:proofErr w:type="spellEnd"/>
       <w:r>
         <w:rPr>
           <w:rFonts w:ascii="Times New Roman" w:hAnsi="Times New Roman" w:cs="Times New Roman"/>
@@ -6245,6 +7198,7 @@
         </w:rPr>
         <w:t>was absent in females (</w:t>
       </w:r>
+      <w:proofErr w:type="spellStart"/>
       <w:r>
         <w:rPr>
           <w:rFonts w:ascii="Times New Roman" w:hAnsi="Times New Roman" w:cs="Times New Roman"/>
@@ -6258,6 +7212,7 @@
         </w:rPr>
         <w:t>diet</w:t>
       </w:r>
+      <w:proofErr w:type="spellEnd"/>
       <w:r>
         <w:rPr>
           <w:rFonts w:ascii="Times New Roman" w:hAnsi="Times New Roman" w:cs="Times New Roman"/>
@@ -6280,7 +7235,14 @@
         <w:rPr>
           <w:rFonts w:ascii="Times New Roman" w:hAnsi="Times New Roman" w:cs="Times New Roman"/>
         </w:rPr>
-        <w:t>Fasting blood glucose, assessed before ITT and GTT, was 10.4% higher in males than in females (p</w:t>
+        <w:t>Fasting blood glucose, assessed before ITT and GTT, was 10.4% higher in males than in females (</w:t>
+      </w:r>
+      <w:proofErr w:type="spellStart"/>
+      <w:r>
+        <w:rPr>
+          <w:rFonts w:ascii="Times New Roman" w:hAnsi="Times New Roman" w:cs="Times New Roman"/>
+        </w:rPr>
+        <w:t>p</w:t>
       </w:r>
       <w:r>
         <w:rPr>
@@ -6289,6 +7251,7 @@
         </w:rPr>
         <w:t>sex</w:t>
       </w:r>
+      <w:proofErr w:type="spellEnd"/>
       <w:r>
         <w:rPr>
           <w:rFonts w:ascii="Times New Roman" w:hAnsi="Times New Roman" w:cs="Times New Roman"/>
@@ -6336,7 +7299,14 @@
         <w:rPr>
           <w:rFonts w:ascii="Times New Roman" w:hAnsi="Times New Roman" w:cs="Times New Roman"/>
         </w:rPr>
-        <w:t>by maternal dietary treatment (p</w:t>
+        <w:t>by maternal dietary treatment (</w:t>
+      </w:r>
+      <w:proofErr w:type="spellStart"/>
+      <w:r>
+        <w:rPr>
+          <w:rFonts w:ascii="Times New Roman" w:hAnsi="Times New Roman" w:cs="Times New Roman"/>
+        </w:rPr>
+        <w:t>p</w:t>
       </w:r>
       <w:r>
         <w:rPr>
@@ -6345,6 +7315,7 @@
         </w:rPr>
         <w:t>diet</w:t>
       </w:r>
+      <w:proofErr w:type="spellEnd"/>
       <w:r>
         <w:rPr>
           <w:rFonts w:ascii="Times New Roman" w:hAnsi="Times New Roman" w:cs="Times New Roman"/>
@@ -6695,7 +7666,14 @@
         <w:rPr>
           <w:rFonts w:ascii="Times New Roman" w:hAnsi="Times New Roman" w:cs="Times New Roman"/>
         </w:rPr>
-        <w:t>, p</w:t>
+        <w:t xml:space="preserve">, </w:t>
+      </w:r>
+      <w:proofErr w:type="spellStart"/>
+      <w:r>
+        <w:rPr>
+          <w:rFonts w:ascii="Times New Roman" w:hAnsi="Times New Roman" w:cs="Times New Roman"/>
+        </w:rPr>
+        <w:t>p</w:t>
       </w:r>
       <w:r>
         <w:rPr>
@@ -6704,6 +7682,7 @@
         </w:rPr>
         <w:t>diet</w:t>
       </w:r>
+      <w:proofErr w:type="spellEnd"/>
       <w:r>
         <w:rPr>
           <w:rFonts w:ascii="Times New Roman" w:hAnsi="Times New Roman" w:cs="Times New Roman"/>
@@ -6744,6 +7723,7 @@
         </w:rPr>
         <w:t xml:space="preserve">, </w:t>
       </w:r>
+      <w:proofErr w:type="spellStart"/>
       <w:r>
         <w:rPr>
           <w:rFonts w:ascii="Times New Roman" w:hAnsi="Times New Roman" w:cs="Times New Roman"/>
@@ -6757,6 +7737,7 @@
         </w:rPr>
         <w:t>diet</w:t>
       </w:r>
+      <w:proofErr w:type="spellEnd"/>
       <w:r>
         <w:rPr>
           <w:rFonts w:ascii="Times New Roman" w:hAnsi="Times New Roman" w:cs="Times New Roman"/>
@@ -6809,6 +7790,7 @@
         </w:rPr>
         <w:t xml:space="preserve">, </w:t>
       </w:r>
+      <w:proofErr w:type="spellStart"/>
       <w:r>
         <w:rPr>
           <w:rFonts w:ascii="Times New Roman" w:hAnsi="Times New Roman" w:cs="Times New Roman"/>
@@ -6822,6 +7804,7 @@
         </w:rPr>
         <w:t>diet</w:t>
       </w:r>
+      <w:proofErr w:type="spellEnd"/>
       <w:r>
         <w:rPr>
           <w:rFonts w:ascii="Times New Roman" w:hAnsi="Times New Roman" w:cs="Times New Roman"/>
@@ -6892,7 +7875,14 @@
         <w:rPr>
           <w:rFonts w:ascii="Times New Roman" w:hAnsi="Times New Roman" w:cs="Times New Roman"/>
         </w:rPr>
-        <w:t>emales and males (p</w:t>
+        <w:t>emales and males (</w:t>
+      </w:r>
+      <w:proofErr w:type="spellStart"/>
+      <w:r>
+        <w:rPr>
+          <w:rFonts w:ascii="Times New Roman" w:hAnsi="Times New Roman" w:cs="Times New Roman"/>
+        </w:rPr>
+        <w:t>p</w:t>
       </w:r>
       <w:r>
         <w:rPr>
@@ -6901,6 +7891,7 @@
         </w:rPr>
         <w:t>sex</w:t>
       </w:r>
+      <w:proofErr w:type="spellEnd"/>
       <w:r>
         <w:rPr>
           <w:rFonts w:ascii="Times New Roman" w:hAnsi="Times New Roman" w:cs="Times New Roman"/>
@@ -6949,7 +7940,14 @@
         <w:rPr>
           <w:rFonts w:ascii="Times New Roman" w:hAnsi="Times New Roman" w:cs="Times New Roman"/>
         </w:rPr>
-        <w:t>, p</w:t>
+        <w:t xml:space="preserve">, </w:t>
+      </w:r>
+      <w:proofErr w:type="spellStart"/>
+      <w:r>
+        <w:rPr>
+          <w:rFonts w:ascii="Times New Roman" w:hAnsi="Times New Roman" w:cs="Times New Roman"/>
+        </w:rPr>
+        <w:t>p</w:t>
       </w:r>
       <w:r>
         <w:rPr>
@@ -6958,6 +7956,7 @@
         </w:rPr>
         <w:t>diet</w:t>
       </w:r>
+      <w:proofErr w:type="spellEnd"/>
       <w:r>
         <w:rPr>
           <w:rFonts w:ascii="Times New Roman" w:hAnsi="Times New Roman" w:cs="Times New Roman"/>
@@ -7014,7 +8013,14 @@
         <w:rPr>
           <w:rFonts w:ascii="Times New Roman" w:hAnsi="Times New Roman" w:cs="Times New Roman"/>
         </w:rPr>
-        <w:t xml:space="preserve"> p</w:t>
+        <w:t xml:space="preserve"> </w:t>
+      </w:r>
+      <w:proofErr w:type="spellStart"/>
+      <w:r>
+        <w:rPr>
+          <w:rFonts w:ascii="Times New Roman" w:hAnsi="Times New Roman" w:cs="Times New Roman"/>
+        </w:rPr>
+        <w:t>p</w:t>
       </w:r>
       <w:r>
         <w:rPr>
@@ -7023,6 +8029,7 @@
         </w:rPr>
         <w:t>sex</w:t>
       </w:r>
+      <w:proofErr w:type="spellEnd"/>
       <w:r>
         <w:rPr>
           <w:rFonts w:ascii="Times New Roman" w:hAnsi="Times New Roman" w:cs="Times New Roman"/>
@@ -7075,7 +8082,14 @@
         <w:rPr>
           <w:rFonts w:ascii="Times New Roman" w:hAnsi="Times New Roman" w:cs="Times New Roman"/>
         </w:rPr>
-        <w:t xml:space="preserve"> (p</w:t>
+        <w:t xml:space="preserve"> (</w:t>
+      </w:r>
+      <w:proofErr w:type="spellStart"/>
+      <w:r>
+        <w:rPr>
+          <w:rFonts w:ascii="Times New Roman" w:hAnsi="Times New Roman" w:cs="Times New Roman"/>
+        </w:rPr>
+        <w:t>p</w:t>
       </w:r>
       <w:r>
         <w:rPr>
@@ -7084,6 +8098,7 @@
         </w:rPr>
         <w:t>diet</w:t>
       </w:r>
+      <w:proofErr w:type="spellEnd"/>
       <w:r>
         <w:rPr>
           <w:rFonts w:ascii="Times New Roman" w:hAnsi="Times New Roman" w:cs="Times New Roman"/>
@@ -7197,7 +8212,14 @@
         <w:rPr>
           <w:rFonts w:ascii="Times New Roman" w:hAnsi="Times New Roman" w:cs="Times New Roman"/>
         </w:rPr>
-        <w:t>, p</w:t>
+        <w:t xml:space="preserve">, </w:t>
+      </w:r>
+      <w:proofErr w:type="spellStart"/>
+      <w:r>
+        <w:rPr>
+          <w:rFonts w:ascii="Times New Roman" w:hAnsi="Times New Roman" w:cs="Times New Roman"/>
+        </w:rPr>
+        <w:t>p</w:t>
       </w:r>
       <w:r>
         <w:rPr>
@@ -7206,6 +8228,7 @@
         </w:rPr>
         <w:t>sex:diet</w:t>
       </w:r>
+      <w:proofErr w:type="spellEnd"/>
       <w:r>
         <w:rPr>
           <w:rFonts w:ascii="Times New Roman" w:hAnsi="Times New Roman" w:cs="Times New Roman"/>
@@ -7252,7 +8275,14 @@
         <w:rPr>
           <w:rFonts w:ascii="Times New Roman" w:hAnsi="Times New Roman" w:cs="Times New Roman"/>
         </w:rPr>
-        <w:t xml:space="preserve"> their AL counterparts (p</w:t>
+        <w:t xml:space="preserve"> their AL counterparts (</w:t>
+      </w:r>
+      <w:proofErr w:type="spellStart"/>
+      <w:r>
+        <w:rPr>
+          <w:rFonts w:ascii="Times New Roman" w:hAnsi="Times New Roman" w:cs="Times New Roman"/>
+        </w:rPr>
+        <w:t>p</w:t>
       </w:r>
       <w:r>
         <w:rPr>
@@ -7261,6 +8291,7 @@
         </w:rPr>
         <w:t>diet</w:t>
       </w:r>
+      <w:proofErr w:type="spellEnd"/>
       <w:r>
         <w:rPr>
           <w:rFonts w:ascii="Times New Roman" w:hAnsi="Times New Roman" w:cs="Times New Roman"/>
@@ -7319,7 +8350,14 @@
         <w:rPr>
           <w:rFonts w:ascii="Times New Roman" w:hAnsi="Times New Roman" w:cs="Times New Roman"/>
         </w:rPr>
-        <w:t xml:space="preserve"> (p</w:t>
+        <w:t xml:space="preserve"> (</w:t>
+      </w:r>
+      <w:proofErr w:type="spellStart"/>
+      <w:r>
+        <w:rPr>
+          <w:rFonts w:ascii="Times New Roman" w:hAnsi="Times New Roman" w:cs="Times New Roman"/>
+        </w:rPr>
+        <w:t>p</w:t>
       </w:r>
       <w:r>
         <w:rPr>
@@ -7328,6 +8366,7 @@
         </w:rPr>
         <w:t>diet</w:t>
       </w:r>
+      <w:proofErr w:type="spellEnd"/>
       <w:r>
         <w:rPr>
           <w:rFonts w:ascii="Times New Roman" w:hAnsi="Times New Roman" w:cs="Times New Roman"/>
@@ -7458,6 +8497,7 @@
         </w:rPr>
         <w:t xml:space="preserve">, </w:t>
       </w:r>
+      <w:proofErr w:type="spellStart"/>
       <w:r>
         <w:rPr>
           <w:rFonts w:ascii="Times New Roman" w:hAnsi="Times New Roman" w:cs="Times New Roman"/>
@@ -7471,6 +8511,7 @@
         </w:rPr>
         <w:t>diet</w:t>
       </w:r>
+      <w:proofErr w:type="spellEnd"/>
       <w:r>
         <w:rPr>
           <w:rFonts w:ascii="Times New Roman" w:hAnsi="Times New Roman" w:cs="Times New Roman"/>
@@ -7500,7 +8541,14 @@
           <w:rFonts w:ascii="Times New Roman" w:hAnsi="Times New Roman" w:cs="Times New Roman"/>
         </w:rPr>
         <w:lastRenderedPageBreak/>
-        <w:t>(p</w:t>
+        <w:t>(</w:t>
+      </w:r>
+      <w:proofErr w:type="spellStart"/>
+      <w:r>
+        <w:rPr>
+          <w:rFonts w:ascii="Times New Roman" w:hAnsi="Times New Roman" w:cs="Times New Roman"/>
+        </w:rPr>
+        <w:t>p</w:t>
       </w:r>
       <w:r>
         <w:rPr>
@@ -7509,6 +8557,7 @@
         </w:rPr>
         <w:t>diet</w:t>
       </w:r>
+      <w:proofErr w:type="spellEnd"/>
       <w:r>
         <w:rPr>
           <w:rFonts w:ascii="Times New Roman" w:hAnsi="Times New Roman" w:cs="Times New Roman"/>
@@ -7549,7 +8598,14 @@
         <w:rPr>
           <w:rFonts w:ascii="Times New Roman" w:hAnsi="Times New Roman" w:cs="Times New Roman"/>
         </w:rPr>
-        <w:t>(p</w:t>
+        <w:t>(</w:t>
+      </w:r>
+      <w:proofErr w:type="spellStart"/>
+      <w:r>
+        <w:rPr>
+          <w:rFonts w:ascii="Times New Roman" w:hAnsi="Times New Roman" w:cs="Times New Roman"/>
+        </w:rPr>
+        <w:t>p</w:t>
       </w:r>
       <w:r>
         <w:rPr>
@@ -7558,6 +8614,7 @@
         </w:rPr>
         <w:t>sex</w:t>
       </w:r>
+      <w:proofErr w:type="spellEnd"/>
       <w:r>
         <w:rPr>
           <w:rFonts w:ascii="Times New Roman" w:hAnsi="Times New Roman" w:cs="Times New Roman"/>
@@ -7586,7 +8643,14 @@
         <w:rPr>
           <w:rFonts w:ascii="Times New Roman" w:hAnsi="Times New Roman" w:cs="Times New Roman"/>
         </w:rPr>
-        <w:t xml:space="preserve"> (p</w:t>
+        <w:t xml:space="preserve"> (</w:t>
+      </w:r>
+      <w:proofErr w:type="spellStart"/>
+      <w:r>
+        <w:rPr>
+          <w:rFonts w:ascii="Times New Roman" w:hAnsi="Times New Roman" w:cs="Times New Roman"/>
+        </w:rPr>
+        <w:t>p</w:t>
       </w:r>
       <w:r>
         <w:rPr>
@@ -7595,6 +8659,7 @@
         </w:rPr>
         <w:t>diet</w:t>
       </w:r>
+      <w:proofErr w:type="spellEnd"/>
       <w:r>
         <w:rPr>
           <w:rFonts w:ascii="Times New Roman" w:hAnsi="Times New Roman" w:cs="Times New Roman"/>
@@ -7695,7 +8760,14 @@
         <w:rPr>
           <w:rFonts w:ascii="Times New Roman" w:hAnsi="Times New Roman" w:cs="Times New Roman"/>
         </w:rPr>
-        <w:t xml:space="preserve"> males (p</w:t>
+        <w:t xml:space="preserve"> males (</w:t>
+      </w:r>
+      <w:proofErr w:type="spellStart"/>
+      <w:r>
+        <w:rPr>
+          <w:rFonts w:ascii="Times New Roman" w:hAnsi="Times New Roman" w:cs="Times New Roman"/>
+        </w:rPr>
+        <w:t>p</w:t>
       </w:r>
       <w:r>
         <w:rPr>
@@ -7704,6 +8776,7 @@
         </w:rPr>
         <w:t>sex</w:t>
       </w:r>
+      <w:proofErr w:type="spellEnd"/>
       <w:r>
         <w:rPr>
           <w:rFonts w:ascii="Times New Roman" w:hAnsi="Times New Roman" w:cs="Times New Roman"/>
@@ -7794,6 +8867,7 @@
         </w:rPr>
         <w:t xml:space="preserve"> </w:t>
       </w:r>
+      <w:proofErr w:type="spellStart"/>
       <w:r>
         <w:rPr>
           <w:rFonts w:ascii="Times New Roman" w:hAnsi="Times New Roman" w:cs="Times New Roman"/>
@@ -7807,6 +8881,7 @@
         </w:rPr>
         <w:t>diet</w:t>
       </w:r>
+      <w:proofErr w:type="spellEnd"/>
       <w:r>
         <w:rPr>
           <w:rFonts w:ascii="Times New Roman" w:hAnsi="Times New Roman" w:cs="Times New Roman"/>
@@ -7889,7 +8964,14 @@
         <w:rPr>
           <w:rFonts w:ascii="Times New Roman" w:hAnsi="Times New Roman" w:cs="Times New Roman"/>
         </w:rPr>
-        <w:t>(p</w:t>
+        <w:t>(</w:t>
+      </w:r>
+      <w:proofErr w:type="spellStart"/>
+      <w:r>
+        <w:rPr>
+          <w:rFonts w:ascii="Times New Roman" w:hAnsi="Times New Roman" w:cs="Times New Roman"/>
+        </w:rPr>
+        <w:t>p</w:t>
       </w:r>
       <w:r>
         <w:rPr>
@@ -7898,6 +8980,7 @@
         </w:rPr>
         <w:t>sex:diet</w:t>
       </w:r>
+      <w:proofErr w:type="spellEnd"/>
       <w:r>
         <w:rPr>
           <w:rFonts w:ascii="Times New Roman" w:hAnsi="Times New Roman" w:cs="Times New Roman"/>
@@ -8006,6 +9089,7 @@
         </w:rPr>
         <w:t>(</w:t>
       </w:r>
+      <w:proofErr w:type="spellStart"/>
       <w:r>
         <w:rPr>
           <w:rFonts w:ascii="Times New Roman" w:hAnsi="Times New Roman" w:cs="Times New Roman"/>
@@ -8019,6 +9103,7 @@
         </w:rPr>
         <w:t>diet</w:t>
       </w:r>
+      <w:proofErr w:type="spellEnd"/>
       <w:r>
         <w:rPr>
           <w:rFonts w:ascii="Times New Roman" w:hAnsi="Times New Roman" w:cs="Times New Roman"/>
@@ -8103,6 +9188,7 @@
         </w:rPr>
         <w:t>(</w:t>
       </w:r>
+      <w:proofErr w:type="spellStart"/>
       <w:r>
         <w:rPr>
           <w:rFonts w:ascii="Times New Roman" w:hAnsi="Times New Roman" w:cs="Times New Roman"/>
@@ -8116,6 +9202,7 @@
         </w:rPr>
         <w:t>diet</w:t>
       </w:r>
+      <w:proofErr w:type="spellEnd"/>
       <w:r>
         <w:rPr>
           <w:rFonts w:ascii="Times New Roman" w:hAnsi="Times New Roman" w:cs="Times New Roman"/>
@@ -8216,7 +9303,14 @@
         <w:rPr>
           <w:rFonts w:ascii="Times New Roman" w:hAnsi="Times New Roman" w:cs="Times New Roman"/>
         </w:rPr>
-        <w:t>(p</w:t>
+        <w:t>(</w:t>
+      </w:r>
+      <w:proofErr w:type="spellStart"/>
+      <w:r>
+        <w:rPr>
+          <w:rFonts w:ascii="Times New Roman" w:hAnsi="Times New Roman" w:cs="Times New Roman"/>
+        </w:rPr>
+        <w:t>p</w:t>
       </w:r>
       <w:r>
         <w:rPr>
@@ -8225,6 +9319,7 @@
         </w:rPr>
         <w:t>sex:diet</w:t>
       </w:r>
+      <w:proofErr w:type="spellEnd"/>
       <w:r>
         <w:rPr>
           <w:rFonts w:ascii="Times New Roman" w:hAnsi="Times New Roman" w:cs="Times New Roman"/>
@@ -8283,7 +9378,14 @@
         <w:rPr>
           <w:rFonts w:ascii="Times New Roman" w:hAnsi="Times New Roman" w:cs="Times New Roman"/>
         </w:rPr>
-        <w:t>females (p</w:t>
+        <w:t>females (</w:t>
+      </w:r>
+      <w:proofErr w:type="spellStart"/>
+      <w:r>
+        <w:rPr>
+          <w:rFonts w:ascii="Times New Roman" w:hAnsi="Times New Roman" w:cs="Times New Roman"/>
+        </w:rPr>
+        <w:t>p</w:t>
       </w:r>
       <w:r>
         <w:rPr>
@@ -8292,6 +9394,7 @@
         </w:rPr>
         <w:t>diet</w:t>
       </w:r>
+      <w:proofErr w:type="spellEnd"/>
       <w:r>
         <w:rPr>
           <w:rFonts w:ascii="Times New Roman" w:hAnsi="Times New Roman" w:cs="Times New Roman"/>
@@ -8320,7 +9423,14 @@
         <w:rPr>
           <w:rFonts w:ascii="Times New Roman" w:hAnsi="Times New Roman" w:cs="Times New Roman"/>
         </w:rPr>
-        <w:t xml:space="preserve"> compared to AL (p</w:t>
+        <w:t xml:space="preserve"> compared to AL (</w:t>
+      </w:r>
+      <w:proofErr w:type="spellStart"/>
+      <w:r>
+        <w:rPr>
+          <w:rFonts w:ascii="Times New Roman" w:hAnsi="Times New Roman" w:cs="Times New Roman"/>
+        </w:rPr>
+        <w:t>p</w:t>
       </w:r>
       <w:r>
         <w:rPr>
@@ -8329,6 +9439,7 @@
         </w:rPr>
         <w:t>diet</w:t>
       </w:r>
+      <w:proofErr w:type="spellEnd"/>
       <w:r>
         <w:rPr>
           <w:rFonts w:ascii="Times New Roman" w:hAnsi="Times New Roman" w:cs="Times New Roman"/>
@@ -8538,6 +9649,7 @@
         </w:rPr>
         <w:t xml:space="preserve"> (</w:t>
       </w:r>
+      <w:proofErr w:type="spellStart"/>
       <w:r>
         <w:rPr>
           <w:rFonts w:ascii="Times New Roman" w:hAnsi="Times New Roman" w:cs="Times New Roman"/>
@@ -8551,6 +9663,7 @@
         </w:rPr>
         <w:t>sex</w:t>
       </w:r>
+      <w:proofErr w:type="spellEnd"/>
       <w:r>
         <w:rPr>
           <w:rFonts w:ascii="Times New Roman" w:hAnsi="Times New Roman" w:cs="Times New Roman"/>
@@ -8621,7 +9734,14 @@
         <w:rPr>
           <w:rFonts w:ascii="Times New Roman" w:hAnsi="Times New Roman" w:cs="Times New Roman"/>
         </w:rPr>
-        <w:t>both sexes (p</w:t>
+        <w:t>both sexes (</w:t>
+      </w:r>
+      <w:proofErr w:type="spellStart"/>
+      <w:r>
+        <w:rPr>
+          <w:rFonts w:ascii="Times New Roman" w:hAnsi="Times New Roman" w:cs="Times New Roman"/>
+        </w:rPr>
+        <w:t>p</w:t>
       </w:r>
       <w:r>
         <w:rPr>
@@ -8630,6 +9750,7 @@
         </w:rPr>
         <w:t>diet</w:t>
       </w:r>
+      <w:proofErr w:type="spellEnd"/>
       <w:r>
         <w:rPr>
           <w:rFonts w:ascii="Times New Roman" w:hAnsi="Times New Roman" w:cs="Times New Roman"/>
@@ -8688,7 +9809,14 @@
         <w:rPr>
           <w:rFonts w:ascii="Times New Roman" w:hAnsi="Times New Roman" w:cs="Times New Roman"/>
         </w:rPr>
-        <w:t>nteraction between sex and maternal restriction (p</w:t>
+        <w:t>nteraction between sex and maternal restriction (</w:t>
+      </w:r>
+      <w:proofErr w:type="spellStart"/>
+      <w:r>
+        <w:rPr>
+          <w:rFonts w:ascii="Times New Roman" w:hAnsi="Times New Roman" w:cs="Times New Roman"/>
+        </w:rPr>
+        <w:t>p</w:t>
       </w:r>
       <w:r>
         <w:rPr>
@@ -8697,6 +9825,7 @@
         </w:rPr>
         <w:t>sex:diet</w:t>
       </w:r>
+      <w:proofErr w:type="spellEnd"/>
       <w:r>
         <w:rPr>
           <w:rFonts w:ascii="Times New Roman" w:hAnsi="Times New Roman" w:cs="Times New Roman"/>
@@ -8707,7 +9836,14 @@
         <w:rPr>
           <w:rFonts w:ascii="Times New Roman" w:hAnsi="Times New Roman" w:cs="Times New Roman"/>
         </w:rPr>
-        <w:t>. Females have 94% greater fold-change insulin secretion in response to glucose challenge than male offspring (p</w:t>
+        <w:t>. Females have 94% greater fold-change insulin secretion in response to glucose challenge than male offspring (</w:t>
+      </w:r>
+      <w:proofErr w:type="spellStart"/>
+      <w:r>
+        <w:rPr>
+          <w:rFonts w:ascii="Times New Roman" w:hAnsi="Times New Roman" w:cs="Times New Roman"/>
+        </w:rPr>
+        <w:t>p</w:t>
       </w:r>
       <w:r>
         <w:rPr>
@@ -8716,6 +9852,7 @@
         </w:rPr>
         <w:t>sex</w:t>
       </w:r>
+      <w:proofErr w:type="spellEnd"/>
       <w:r>
         <w:rPr>
           <w:rFonts w:ascii="Times New Roman" w:hAnsi="Times New Roman" w:cs="Times New Roman"/>
@@ -11005,7 +12142,14 @@
         <w:rPr>
           <w:rFonts w:ascii="Times New Roman" w:hAnsi="Times New Roman" w:cs="Times New Roman"/>
         </w:rPr>
-        <w:t>Studies done in adult male animals undergoing TRF with chronod</w:t>
+        <w:t xml:space="preserve">Studies done in adult male animals undergoing TRF with </w:t>
+      </w:r>
+      <w:proofErr w:type="spellStart"/>
+      <w:r>
+        <w:rPr>
+          <w:rFonts w:ascii="Times New Roman" w:hAnsi="Times New Roman" w:cs="Times New Roman"/>
+        </w:rPr>
+        <w:t>chronod</w:t>
       </w:r>
       <w:r>
         <w:rPr>
@@ -11017,7 +12161,14 @@
         <w:rPr>
           <w:rFonts w:ascii="Times New Roman" w:hAnsi="Times New Roman" w:cs="Times New Roman"/>
         </w:rPr>
-        <w:t xml:space="preserve">sruption have also found that </w:t>
+        <w:t>sruption</w:t>
+      </w:r>
+      <w:proofErr w:type="spellEnd"/>
+      <w:r>
+        <w:rPr>
+          <w:rFonts w:ascii="Times New Roman" w:hAnsi="Times New Roman" w:cs="Times New Roman"/>
+        </w:rPr>
+        <w:t xml:space="preserve"> have also found that </w:t>
       </w:r>
       <w:r>
         <w:rPr>
@@ -14365,7 +15516,14 @@
         <w:rPr>
           <w:rFonts w:ascii="Times New Roman" w:hAnsi="Times New Roman" w:cs="Times New Roman"/>
         </w:rPr>
-        <w:t>. (p</w:t>
+        <w:t>. (</w:t>
+      </w:r>
+      <w:proofErr w:type="spellStart"/>
+      <w:r>
+        <w:rPr>
+          <w:rFonts w:ascii="Times New Roman" w:hAnsi="Times New Roman" w:cs="Times New Roman"/>
+        </w:rPr>
+        <w:t>p</w:t>
       </w:r>
       <w:r>
         <w:rPr>
@@ -14374,11 +15532,19 @@
         </w:rPr>
         <w:t>sex</w:t>
       </w:r>
-      <w:r>
-        <w:rPr>
-          <w:rFonts w:ascii="Times New Roman" w:hAnsi="Times New Roman" w:cs="Times New Roman"/>
-        </w:rPr>
-        <w:t>&lt;0.001, p</w:t>
+      <w:proofErr w:type="spellEnd"/>
+      <w:r>
+        <w:rPr>
+          <w:rFonts w:ascii="Times New Roman" w:hAnsi="Times New Roman" w:cs="Times New Roman"/>
+        </w:rPr>
+        <w:t xml:space="preserve">&lt;0.001, </w:t>
+      </w:r>
+      <w:proofErr w:type="spellStart"/>
+      <w:r>
+        <w:rPr>
+          <w:rFonts w:ascii="Times New Roman" w:hAnsi="Times New Roman" w:cs="Times New Roman"/>
+        </w:rPr>
+        <w:t>p</w:t>
       </w:r>
       <w:r>
         <w:rPr>
@@ -14387,6 +15553,7 @@
         </w:rPr>
         <w:t>diet</w:t>
       </w:r>
+      <w:proofErr w:type="spellEnd"/>
       <w:r>
         <w:rPr>
           <w:rFonts w:ascii="Times New Roman" w:hAnsi="Times New Roman" w:cs="Times New Roman"/>
@@ -14411,7 +15578,14 @@
         <w:rPr>
           <w:rFonts w:ascii="Times New Roman" w:hAnsi="Times New Roman" w:cs="Times New Roman"/>
         </w:rPr>
-        <w:t xml:space="preserve"> (p</w:t>
+        <w:t xml:space="preserve"> (</w:t>
+      </w:r>
+      <w:proofErr w:type="spellStart"/>
+      <w:r>
+        <w:rPr>
+          <w:rFonts w:ascii="Times New Roman" w:hAnsi="Times New Roman" w:cs="Times New Roman"/>
+        </w:rPr>
+        <w:t>p</w:t>
       </w:r>
       <w:r>
         <w:rPr>
@@ -14420,11 +15594,19 @@
         </w:rPr>
         <w:t>sex</w:t>
       </w:r>
-      <w:r>
-        <w:rPr>
-          <w:rFonts w:ascii="Times New Roman" w:hAnsi="Times New Roman" w:cs="Times New Roman"/>
-        </w:rPr>
-        <w:t xml:space="preserve"> = 0.00023, p</w:t>
+      <w:proofErr w:type="spellEnd"/>
+      <w:r>
+        <w:rPr>
+          <w:rFonts w:ascii="Times New Roman" w:hAnsi="Times New Roman" w:cs="Times New Roman"/>
+        </w:rPr>
+        <w:t xml:space="preserve"> = 0.00023, </w:t>
+      </w:r>
+      <w:proofErr w:type="spellStart"/>
+      <w:r>
+        <w:rPr>
+          <w:rFonts w:ascii="Times New Roman" w:hAnsi="Times New Roman" w:cs="Times New Roman"/>
+        </w:rPr>
+        <w:t>p</w:t>
       </w:r>
       <w:r>
         <w:rPr>
@@ -14433,6 +15615,7 @@
         </w:rPr>
         <w:t>diet</w:t>
       </w:r>
+      <w:proofErr w:type="spellEnd"/>
       <w:r>
         <w:rPr>
           <w:rFonts w:ascii="Times New Roman" w:hAnsi="Times New Roman" w:cs="Times New Roman"/>
@@ -14452,12 +15635,12 @@
       </w:pPr>
     </w:p>
     <w:sectPr>
-      <w:headerReference w:type="even" r:id="rId8"/>
-      <w:headerReference w:type="default" r:id="rId9"/>
-      <w:footerReference w:type="even" r:id="rId10"/>
-      <w:footerReference w:type="default" r:id="rId11"/>
-      <w:headerReference w:type="first" r:id="rId12"/>
-      <w:footerReference w:type="first" r:id="rId13"/>
+      <w:headerReference w:type="even" r:id="rId9"/>
+      <w:headerReference w:type="default" r:id="rId10"/>
+      <w:footerReference w:type="even" r:id="rId11"/>
+      <w:footerReference w:type="default" r:id="rId12"/>
+      <w:headerReference w:type="first" r:id="rId13"/>
+      <w:footerReference w:type="first" r:id="rId14"/>
       <w:pgSz w:w="12240" w:h="15840"/>
       <w:pgMar w:top="1440" w:right="1440" w:bottom="1440" w:left="1440" w:header="720" w:footer="720" w:gutter="0"/>
       <w:cols w:space="720"/>
@@ -14468,7 +15651,7 @@
 </file>
 
 <file path=word/endnotes.xml><?xml version="1.0" encoding="utf-8"?>
-<w:endnotes xmlns:wpc="http://schemas.microsoft.com/office/word/2010/wordprocessingCanvas" xmlns:cx="http://schemas.microsoft.com/office/drawing/2014/chartex" xmlns:cx1="http://schemas.microsoft.com/office/drawing/2015/9/8/chartex" xmlns:cx2="http://schemas.microsoft.com/office/drawing/2015/10/21/chartex" xmlns:cx3="http://schemas.microsoft.com/office/drawing/2016/5/9/chartex" xmlns:cx4="http://schemas.microsoft.com/office/drawing/2016/5/10/chartex" xmlns:cx5="http://schemas.microsoft.com/office/drawing/2016/5/11/chartex" xmlns:cx6="http://schemas.microsoft.com/office/drawing/2016/5/12/chartex" xmlns:cx7="http://schemas.microsoft.com/office/drawing/2016/5/13/chartex" xmlns:cx8="http://schemas.microsoft.com/office/drawing/2016/5/14/chartex" xmlns:mc="http://schemas.openxmlformats.org/markup-compatibility/2006" xmlns:aink="http://schemas.microsoft.com/office/drawing/2016/ink" xmlns:am3d="http://schemas.microsoft.com/office/drawing/2017/model3d" xmlns:o="urn:schemas-microsoft-com:office:office" xmlns:r="http://schemas.openxmlformats.org/officeDocument/2006/relationships" xmlns:m="http://schemas.openxmlformats.org/officeDocument/2006/math" xmlns:v="urn:schemas-microsoft-com:vml" xmlns:wp14="http://schemas.microsoft.com/office/word/2010/wordprocessingDrawing" xmlns:wp="http://schemas.openxmlformats.org/drawingml/2006/wordprocessingDrawing" xmlns:w10="urn:schemas-microsoft-com:office:word" xmlns:w="http://schemas.openxmlformats.org/wordprocessingml/2006/main" xmlns:w14="http://schemas.microsoft.com/office/word/2010/wordml" xmlns:w15="http://schemas.microsoft.com/office/word/2012/wordml" xmlns:w16cid="http://schemas.microsoft.com/office/word/2016/wordml/cid" xmlns:w16se="http://schemas.microsoft.com/office/word/2015/wordml/symex" xmlns:wpg="http://schemas.microsoft.com/office/word/2010/wordprocessingGroup" xmlns:wpi="http://schemas.microsoft.com/office/word/2010/wordprocessingInk" xmlns:wne="http://schemas.microsoft.com/office/word/2006/wordml" xmlns:wps="http://schemas.microsoft.com/office/word/2010/wordprocessingShape" mc:Ignorable="w14 w15 w16se w16cid wp14">
+<w:endnotes xmlns:wpc="http://schemas.microsoft.com/office/word/2010/wordprocessingCanvas" xmlns:cx="http://schemas.microsoft.com/office/drawing/2014/chartex" xmlns:cx1="http://schemas.microsoft.com/office/drawing/2015/9/8/chartex" xmlns:cx2="http://schemas.microsoft.com/office/drawing/2015/10/21/chartex" xmlns:cx3="http://schemas.microsoft.com/office/drawing/2016/5/9/chartex" xmlns:cx4="http://schemas.microsoft.com/office/drawing/2016/5/10/chartex" xmlns:cx5="http://schemas.microsoft.com/office/drawing/2016/5/11/chartex" xmlns:cx6="http://schemas.microsoft.com/office/drawing/2016/5/12/chartex" xmlns:cx7="http://schemas.microsoft.com/office/drawing/2016/5/13/chartex" xmlns:cx8="http://schemas.microsoft.com/office/drawing/2016/5/14/chartex" xmlns:mc="http://schemas.openxmlformats.org/markup-compatibility/2006" xmlns:aink="http://schemas.microsoft.com/office/drawing/2016/ink" xmlns:am3d="http://schemas.microsoft.com/office/drawing/2017/model3d" xmlns:o="urn:schemas-microsoft-com:office:office" xmlns:oel="http://schemas.microsoft.com/office/2019/extlst" xmlns:r="http://schemas.openxmlformats.org/officeDocument/2006/relationships" xmlns:m="http://schemas.openxmlformats.org/officeDocument/2006/math" xmlns:v="urn:schemas-microsoft-com:vml" xmlns:wp14="http://schemas.microsoft.com/office/word/2010/wordprocessingDrawing" xmlns:wp="http://schemas.openxmlformats.org/drawingml/2006/wordprocessingDrawing" xmlns:w10="urn:schemas-microsoft-com:office:word" xmlns:w="http://schemas.openxmlformats.org/wordprocessingml/2006/main" xmlns:w14="http://schemas.microsoft.com/office/word/2010/wordml" xmlns:w15="http://schemas.microsoft.com/office/word/2012/wordml" xmlns:w16cex="http://schemas.microsoft.com/office/word/2018/wordml/cex" xmlns:w16cid="http://schemas.microsoft.com/office/word/2016/wordml/cid" xmlns:w16="http://schemas.microsoft.com/office/word/2018/wordml" xmlns:w16sdtdh="http://schemas.microsoft.com/office/word/2020/wordml/sdtdatahash" xmlns:w16se="http://schemas.microsoft.com/office/word/2015/wordml/symex" xmlns:wpg="http://schemas.microsoft.com/office/word/2010/wordprocessingGroup" xmlns:wpi="http://schemas.microsoft.com/office/word/2010/wordprocessingInk" xmlns:wne="http://schemas.microsoft.com/office/word/2006/wordml" xmlns:wps="http://schemas.microsoft.com/office/word/2010/wordprocessingShape" mc:Ignorable="w14 w15 w16se w16cid w16 w16cex w16sdtdh wp14">
   <w:endnote w:type="separator" w:id="-1">
     <w:p>
       <w:r>
@@ -14487,7 +15670,7 @@
 </file>
 
 <file path=word/footer1.xml><?xml version="1.0" encoding="utf-8"?>
-<w:ftr xmlns:wpc="http://schemas.microsoft.com/office/word/2010/wordprocessingCanvas" xmlns:cx="http://schemas.microsoft.com/office/drawing/2014/chartex" xmlns:cx1="http://schemas.microsoft.com/office/drawing/2015/9/8/chartex" xmlns:cx2="http://schemas.microsoft.com/office/drawing/2015/10/21/chartex" xmlns:cx3="http://schemas.microsoft.com/office/drawing/2016/5/9/chartex" xmlns:cx4="http://schemas.microsoft.com/office/drawing/2016/5/10/chartex" xmlns:cx5="http://schemas.microsoft.com/office/drawing/2016/5/11/chartex" xmlns:cx6="http://schemas.microsoft.com/office/drawing/2016/5/12/chartex" xmlns:cx7="http://schemas.microsoft.com/office/drawing/2016/5/13/chartex" xmlns:cx8="http://schemas.microsoft.com/office/drawing/2016/5/14/chartex" xmlns:mc="http://schemas.openxmlformats.org/markup-compatibility/2006" xmlns:aink="http://schemas.microsoft.com/office/drawing/2016/ink" xmlns:am3d="http://schemas.microsoft.com/office/drawing/2017/model3d" xmlns:o="urn:schemas-microsoft-com:office:office" xmlns:r="http://schemas.openxmlformats.org/officeDocument/2006/relationships" xmlns:m="http://schemas.openxmlformats.org/officeDocument/2006/math" xmlns:v="urn:schemas-microsoft-com:vml" xmlns:wp14="http://schemas.microsoft.com/office/word/2010/wordprocessingDrawing" xmlns:wp="http://schemas.openxmlformats.org/drawingml/2006/wordprocessingDrawing" xmlns:w10="urn:schemas-microsoft-com:office:word" xmlns:w="http://schemas.openxmlformats.org/wordprocessingml/2006/main" xmlns:w14="http://schemas.microsoft.com/office/word/2010/wordml" xmlns:w15="http://schemas.microsoft.com/office/word/2012/wordml" xmlns:w16cid="http://schemas.microsoft.com/office/word/2016/wordml/cid" xmlns:w16se="http://schemas.microsoft.com/office/word/2015/wordml/symex" xmlns:wpg="http://schemas.microsoft.com/office/word/2010/wordprocessingGroup" xmlns:wpi="http://schemas.microsoft.com/office/word/2010/wordprocessingInk" xmlns:wne="http://schemas.microsoft.com/office/word/2006/wordml" xmlns:wps="http://schemas.microsoft.com/office/word/2010/wordprocessingShape" mc:Ignorable="w14 w15 w16se w16cid wp14">
+<w:ftr xmlns:wpc="http://schemas.microsoft.com/office/word/2010/wordprocessingCanvas" xmlns:cx="http://schemas.microsoft.com/office/drawing/2014/chartex" xmlns:cx1="http://schemas.microsoft.com/office/drawing/2015/9/8/chartex" xmlns:cx2="http://schemas.microsoft.com/office/drawing/2015/10/21/chartex" xmlns:cx3="http://schemas.microsoft.com/office/drawing/2016/5/9/chartex" xmlns:cx4="http://schemas.microsoft.com/office/drawing/2016/5/10/chartex" xmlns:cx5="http://schemas.microsoft.com/office/drawing/2016/5/11/chartex" xmlns:cx6="http://schemas.microsoft.com/office/drawing/2016/5/12/chartex" xmlns:cx7="http://schemas.microsoft.com/office/drawing/2016/5/13/chartex" xmlns:cx8="http://schemas.microsoft.com/office/drawing/2016/5/14/chartex" xmlns:mc="http://schemas.openxmlformats.org/markup-compatibility/2006" xmlns:aink="http://schemas.microsoft.com/office/drawing/2016/ink" xmlns:am3d="http://schemas.microsoft.com/office/drawing/2017/model3d" xmlns:o="urn:schemas-microsoft-com:office:office" xmlns:oel="http://schemas.microsoft.com/office/2019/extlst" xmlns:r="http://schemas.openxmlformats.org/officeDocument/2006/relationships" xmlns:m="http://schemas.openxmlformats.org/officeDocument/2006/math" xmlns:v="urn:schemas-microsoft-com:vml" xmlns:wp14="http://schemas.microsoft.com/office/word/2010/wordprocessingDrawing" xmlns:wp="http://schemas.openxmlformats.org/drawingml/2006/wordprocessingDrawing" xmlns:w10="urn:schemas-microsoft-com:office:word" xmlns:w="http://schemas.openxmlformats.org/wordprocessingml/2006/main" xmlns:w14="http://schemas.microsoft.com/office/word/2010/wordml" xmlns:w15="http://schemas.microsoft.com/office/word/2012/wordml" xmlns:w16cex="http://schemas.microsoft.com/office/word/2018/wordml/cex" xmlns:w16cid="http://schemas.microsoft.com/office/word/2016/wordml/cid" xmlns:w16="http://schemas.microsoft.com/office/word/2018/wordml" xmlns:w16sdtdh="http://schemas.microsoft.com/office/word/2020/wordml/sdtdatahash" xmlns:w16se="http://schemas.microsoft.com/office/word/2015/wordml/symex" xmlns:wpg="http://schemas.microsoft.com/office/word/2010/wordprocessingGroup" xmlns:wpi="http://schemas.microsoft.com/office/word/2010/wordprocessingInk" xmlns:wne="http://schemas.microsoft.com/office/word/2006/wordml" xmlns:wps="http://schemas.microsoft.com/office/word/2010/wordprocessingShape" mc:Ignorable="w14 w15 w16se w16cid w16 w16cex w16sdtdh wp14">
   <w:p>
     <w:pPr>
       <w:pStyle w:val="Footer"/>
@@ -14497,7 +15680,7 @@
 </file>
 
 <file path=word/footer2.xml><?xml version="1.0" encoding="utf-8"?>
-<w:ftr xmlns:wpc="http://schemas.microsoft.com/office/word/2010/wordprocessingCanvas" xmlns:cx="http://schemas.microsoft.com/office/drawing/2014/chartex" xmlns:cx1="http://schemas.microsoft.com/office/drawing/2015/9/8/chartex" xmlns:cx2="http://schemas.microsoft.com/office/drawing/2015/10/21/chartex" xmlns:cx3="http://schemas.microsoft.com/office/drawing/2016/5/9/chartex" xmlns:cx4="http://schemas.microsoft.com/office/drawing/2016/5/10/chartex" xmlns:cx5="http://schemas.microsoft.com/office/drawing/2016/5/11/chartex" xmlns:cx6="http://schemas.microsoft.com/office/drawing/2016/5/12/chartex" xmlns:cx7="http://schemas.microsoft.com/office/drawing/2016/5/13/chartex" xmlns:cx8="http://schemas.microsoft.com/office/drawing/2016/5/14/chartex" xmlns:mc="http://schemas.openxmlformats.org/markup-compatibility/2006" xmlns:aink="http://schemas.microsoft.com/office/drawing/2016/ink" xmlns:am3d="http://schemas.microsoft.com/office/drawing/2017/model3d" xmlns:o="urn:schemas-microsoft-com:office:office" xmlns:r="http://schemas.openxmlformats.org/officeDocument/2006/relationships" xmlns:m="http://schemas.openxmlformats.org/officeDocument/2006/math" xmlns:v="urn:schemas-microsoft-com:vml" xmlns:wp14="http://schemas.microsoft.com/office/word/2010/wordprocessingDrawing" xmlns:wp="http://schemas.openxmlformats.org/drawingml/2006/wordprocessingDrawing" xmlns:w10="urn:schemas-microsoft-com:office:word" xmlns:w="http://schemas.openxmlformats.org/wordprocessingml/2006/main" xmlns:w14="http://schemas.microsoft.com/office/word/2010/wordml" xmlns:w15="http://schemas.microsoft.com/office/word/2012/wordml" xmlns:w16cid="http://schemas.microsoft.com/office/word/2016/wordml/cid" xmlns:w16se="http://schemas.microsoft.com/office/word/2015/wordml/symex" xmlns:wpg="http://schemas.microsoft.com/office/word/2010/wordprocessingGroup" xmlns:wpi="http://schemas.microsoft.com/office/word/2010/wordprocessingInk" xmlns:wne="http://schemas.microsoft.com/office/word/2006/wordml" xmlns:wps="http://schemas.microsoft.com/office/word/2010/wordprocessingShape" mc:Ignorable="w14 w15 w16se w16cid wp14">
+<w:ftr xmlns:wpc="http://schemas.microsoft.com/office/word/2010/wordprocessingCanvas" xmlns:cx="http://schemas.microsoft.com/office/drawing/2014/chartex" xmlns:cx1="http://schemas.microsoft.com/office/drawing/2015/9/8/chartex" xmlns:cx2="http://schemas.microsoft.com/office/drawing/2015/10/21/chartex" xmlns:cx3="http://schemas.microsoft.com/office/drawing/2016/5/9/chartex" xmlns:cx4="http://schemas.microsoft.com/office/drawing/2016/5/10/chartex" xmlns:cx5="http://schemas.microsoft.com/office/drawing/2016/5/11/chartex" xmlns:cx6="http://schemas.microsoft.com/office/drawing/2016/5/12/chartex" xmlns:cx7="http://schemas.microsoft.com/office/drawing/2016/5/13/chartex" xmlns:cx8="http://schemas.microsoft.com/office/drawing/2016/5/14/chartex" xmlns:mc="http://schemas.openxmlformats.org/markup-compatibility/2006" xmlns:aink="http://schemas.microsoft.com/office/drawing/2016/ink" xmlns:am3d="http://schemas.microsoft.com/office/drawing/2017/model3d" xmlns:o="urn:schemas-microsoft-com:office:office" xmlns:oel="http://schemas.microsoft.com/office/2019/extlst" xmlns:r="http://schemas.openxmlformats.org/officeDocument/2006/relationships" xmlns:m="http://schemas.openxmlformats.org/officeDocument/2006/math" xmlns:v="urn:schemas-microsoft-com:vml" xmlns:wp14="http://schemas.microsoft.com/office/word/2010/wordprocessingDrawing" xmlns:wp="http://schemas.openxmlformats.org/drawingml/2006/wordprocessingDrawing" xmlns:w10="urn:schemas-microsoft-com:office:word" xmlns:w="http://schemas.openxmlformats.org/wordprocessingml/2006/main" xmlns:w14="http://schemas.microsoft.com/office/word/2010/wordml" xmlns:w15="http://schemas.microsoft.com/office/word/2012/wordml" xmlns:w16cex="http://schemas.microsoft.com/office/word/2018/wordml/cex" xmlns:w16cid="http://schemas.microsoft.com/office/word/2016/wordml/cid" xmlns:w16="http://schemas.microsoft.com/office/word/2018/wordml" xmlns:w16sdtdh="http://schemas.microsoft.com/office/word/2020/wordml/sdtdatahash" xmlns:w16se="http://schemas.microsoft.com/office/word/2015/wordml/symex" xmlns:wpg="http://schemas.microsoft.com/office/word/2010/wordprocessingGroup" xmlns:wpi="http://schemas.microsoft.com/office/word/2010/wordprocessingInk" xmlns:wne="http://schemas.microsoft.com/office/word/2006/wordml" xmlns:wps="http://schemas.microsoft.com/office/word/2010/wordprocessingShape" mc:Ignorable="w14 w15 w16se w16cid w16 w16cex w16sdtdh wp14">
   <w:p>
     <w:pPr>
       <w:pStyle w:val="Footer"/>
@@ -14507,7 +15690,7 @@
 </file>
 
 <file path=word/footer3.xml><?xml version="1.0" encoding="utf-8"?>
-<w:ftr xmlns:wpc="http://schemas.microsoft.com/office/word/2010/wordprocessingCanvas" xmlns:cx="http://schemas.microsoft.com/office/drawing/2014/chartex" xmlns:cx1="http://schemas.microsoft.com/office/drawing/2015/9/8/chartex" xmlns:cx2="http://schemas.microsoft.com/office/drawing/2015/10/21/chartex" xmlns:cx3="http://schemas.microsoft.com/office/drawing/2016/5/9/chartex" xmlns:cx4="http://schemas.microsoft.com/office/drawing/2016/5/10/chartex" xmlns:cx5="http://schemas.microsoft.com/office/drawing/2016/5/11/chartex" xmlns:cx6="http://schemas.microsoft.com/office/drawing/2016/5/12/chartex" xmlns:cx7="http://schemas.microsoft.com/office/drawing/2016/5/13/chartex" xmlns:cx8="http://schemas.microsoft.com/office/drawing/2016/5/14/chartex" xmlns:mc="http://schemas.openxmlformats.org/markup-compatibility/2006" xmlns:aink="http://schemas.microsoft.com/office/drawing/2016/ink" xmlns:am3d="http://schemas.microsoft.com/office/drawing/2017/model3d" xmlns:o="urn:schemas-microsoft-com:office:office" xmlns:r="http://schemas.openxmlformats.org/officeDocument/2006/relationships" xmlns:m="http://schemas.openxmlformats.org/officeDocument/2006/math" xmlns:v="urn:schemas-microsoft-com:vml" xmlns:wp14="http://schemas.microsoft.com/office/word/2010/wordprocessingDrawing" xmlns:wp="http://schemas.openxmlformats.org/drawingml/2006/wordprocessingDrawing" xmlns:w10="urn:schemas-microsoft-com:office:word" xmlns:w="http://schemas.openxmlformats.org/wordprocessingml/2006/main" xmlns:w14="http://schemas.microsoft.com/office/word/2010/wordml" xmlns:w15="http://schemas.microsoft.com/office/word/2012/wordml" xmlns:w16cid="http://schemas.microsoft.com/office/word/2016/wordml/cid" xmlns:w16se="http://schemas.microsoft.com/office/word/2015/wordml/symex" xmlns:wpg="http://schemas.microsoft.com/office/word/2010/wordprocessingGroup" xmlns:wpi="http://schemas.microsoft.com/office/word/2010/wordprocessingInk" xmlns:wne="http://schemas.microsoft.com/office/word/2006/wordml" xmlns:wps="http://schemas.microsoft.com/office/word/2010/wordprocessingShape" mc:Ignorable="w14 w15 w16se w16cid wp14">
+<w:ftr xmlns:wpc="http://schemas.microsoft.com/office/word/2010/wordprocessingCanvas" xmlns:cx="http://schemas.microsoft.com/office/drawing/2014/chartex" xmlns:cx1="http://schemas.microsoft.com/office/drawing/2015/9/8/chartex" xmlns:cx2="http://schemas.microsoft.com/office/drawing/2015/10/21/chartex" xmlns:cx3="http://schemas.microsoft.com/office/drawing/2016/5/9/chartex" xmlns:cx4="http://schemas.microsoft.com/office/drawing/2016/5/10/chartex" xmlns:cx5="http://schemas.microsoft.com/office/drawing/2016/5/11/chartex" xmlns:cx6="http://schemas.microsoft.com/office/drawing/2016/5/12/chartex" xmlns:cx7="http://schemas.microsoft.com/office/drawing/2016/5/13/chartex" xmlns:cx8="http://schemas.microsoft.com/office/drawing/2016/5/14/chartex" xmlns:mc="http://schemas.openxmlformats.org/markup-compatibility/2006" xmlns:aink="http://schemas.microsoft.com/office/drawing/2016/ink" xmlns:am3d="http://schemas.microsoft.com/office/drawing/2017/model3d" xmlns:o="urn:schemas-microsoft-com:office:office" xmlns:oel="http://schemas.microsoft.com/office/2019/extlst" xmlns:r="http://schemas.openxmlformats.org/officeDocument/2006/relationships" xmlns:m="http://schemas.openxmlformats.org/officeDocument/2006/math" xmlns:v="urn:schemas-microsoft-com:vml" xmlns:wp14="http://schemas.microsoft.com/office/word/2010/wordprocessingDrawing" xmlns:wp="http://schemas.openxmlformats.org/drawingml/2006/wordprocessingDrawing" xmlns:w10="urn:schemas-microsoft-com:office:word" xmlns:w="http://schemas.openxmlformats.org/wordprocessingml/2006/main" xmlns:w14="http://schemas.microsoft.com/office/word/2010/wordml" xmlns:w15="http://schemas.microsoft.com/office/word/2012/wordml" xmlns:w16cex="http://schemas.microsoft.com/office/word/2018/wordml/cex" xmlns:w16cid="http://schemas.microsoft.com/office/word/2016/wordml/cid" xmlns:w16="http://schemas.microsoft.com/office/word/2018/wordml" xmlns:w16sdtdh="http://schemas.microsoft.com/office/word/2020/wordml/sdtdatahash" xmlns:w16se="http://schemas.microsoft.com/office/word/2015/wordml/symex" xmlns:wpg="http://schemas.microsoft.com/office/word/2010/wordprocessingGroup" xmlns:wpi="http://schemas.microsoft.com/office/word/2010/wordprocessingInk" xmlns:wne="http://schemas.microsoft.com/office/word/2006/wordml" xmlns:wps="http://schemas.microsoft.com/office/word/2010/wordprocessingShape" mc:Ignorable="w14 w15 w16se w16cid w16 w16cex w16sdtdh wp14">
   <w:p>
     <w:pPr>
       <w:pStyle w:val="Footer"/>
@@ -14517,7 +15700,7 @@
 </file>
 
 <file path=word/footnotes.xml><?xml version="1.0" encoding="utf-8"?>
-<w:footnotes xmlns:wpc="http://schemas.microsoft.com/office/word/2010/wordprocessingCanvas" xmlns:cx="http://schemas.microsoft.com/office/drawing/2014/chartex" xmlns:cx1="http://schemas.microsoft.com/office/drawing/2015/9/8/chartex" xmlns:cx2="http://schemas.microsoft.com/office/drawing/2015/10/21/chartex" xmlns:cx3="http://schemas.microsoft.com/office/drawing/2016/5/9/chartex" xmlns:cx4="http://schemas.microsoft.com/office/drawing/2016/5/10/chartex" xmlns:cx5="http://schemas.microsoft.com/office/drawing/2016/5/11/chartex" xmlns:cx6="http://schemas.microsoft.com/office/drawing/2016/5/12/chartex" xmlns:cx7="http://schemas.microsoft.com/office/drawing/2016/5/13/chartex" xmlns:cx8="http://schemas.microsoft.com/office/drawing/2016/5/14/chartex" xmlns:mc="http://schemas.openxmlformats.org/markup-compatibility/2006" xmlns:aink="http://schemas.microsoft.com/office/drawing/2016/ink" xmlns:am3d="http://schemas.microsoft.com/office/drawing/2017/model3d" xmlns:o="urn:schemas-microsoft-com:office:office" xmlns:r="http://schemas.openxmlformats.org/officeDocument/2006/relationships" xmlns:m="http://schemas.openxmlformats.org/officeDocument/2006/math" xmlns:v="urn:schemas-microsoft-com:vml" xmlns:wp14="http://schemas.microsoft.com/office/word/2010/wordprocessingDrawing" xmlns:wp="http://schemas.openxmlformats.org/drawingml/2006/wordprocessingDrawing" xmlns:w10="urn:schemas-microsoft-com:office:word" xmlns:w="http://schemas.openxmlformats.org/wordprocessingml/2006/main" xmlns:w14="http://schemas.microsoft.com/office/word/2010/wordml" xmlns:w15="http://schemas.microsoft.com/office/word/2012/wordml" xmlns:w16cid="http://schemas.microsoft.com/office/word/2016/wordml/cid" xmlns:w16se="http://schemas.microsoft.com/office/word/2015/wordml/symex" xmlns:wpg="http://schemas.microsoft.com/office/word/2010/wordprocessingGroup" xmlns:wpi="http://schemas.microsoft.com/office/word/2010/wordprocessingInk" xmlns:wne="http://schemas.microsoft.com/office/word/2006/wordml" xmlns:wps="http://schemas.microsoft.com/office/word/2010/wordprocessingShape" mc:Ignorable="w14 w15 w16se w16cid wp14">
+<w:footnotes xmlns:wpc="http://schemas.microsoft.com/office/word/2010/wordprocessingCanvas" xmlns:cx="http://schemas.microsoft.com/office/drawing/2014/chartex" xmlns:cx1="http://schemas.microsoft.com/office/drawing/2015/9/8/chartex" xmlns:cx2="http://schemas.microsoft.com/office/drawing/2015/10/21/chartex" xmlns:cx3="http://schemas.microsoft.com/office/drawing/2016/5/9/chartex" xmlns:cx4="http://schemas.microsoft.com/office/drawing/2016/5/10/chartex" xmlns:cx5="http://schemas.microsoft.com/office/drawing/2016/5/11/chartex" xmlns:cx6="http://schemas.microsoft.com/office/drawing/2016/5/12/chartex" xmlns:cx7="http://schemas.microsoft.com/office/drawing/2016/5/13/chartex" xmlns:cx8="http://schemas.microsoft.com/office/drawing/2016/5/14/chartex" xmlns:mc="http://schemas.openxmlformats.org/markup-compatibility/2006" xmlns:aink="http://schemas.microsoft.com/office/drawing/2016/ink" xmlns:am3d="http://schemas.microsoft.com/office/drawing/2017/model3d" xmlns:o="urn:schemas-microsoft-com:office:office" xmlns:oel="http://schemas.microsoft.com/office/2019/extlst" xmlns:r="http://schemas.openxmlformats.org/officeDocument/2006/relationships" xmlns:m="http://schemas.openxmlformats.org/officeDocument/2006/math" xmlns:v="urn:schemas-microsoft-com:vml" xmlns:wp14="http://schemas.microsoft.com/office/word/2010/wordprocessingDrawing" xmlns:wp="http://schemas.openxmlformats.org/drawingml/2006/wordprocessingDrawing" xmlns:w10="urn:schemas-microsoft-com:office:word" xmlns:w="http://schemas.openxmlformats.org/wordprocessingml/2006/main" xmlns:w14="http://schemas.microsoft.com/office/word/2010/wordml" xmlns:w15="http://schemas.microsoft.com/office/word/2012/wordml" xmlns:w16cex="http://schemas.microsoft.com/office/word/2018/wordml/cex" xmlns:w16cid="http://schemas.microsoft.com/office/word/2016/wordml/cid" xmlns:w16="http://schemas.microsoft.com/office/word/2018/wordml" xmlns:w16sdtdh="http://schemas.microsoft.com/office/word/2020/wordml/sdtdatahash" xmlns:w16se="http://schemas.microsoft.com/office/word/2015/wordml/symex" xmlns:wpg="http://schemas.microsoft.com/office/word/2010/wordprocessingGroup" xmlns:wpi="http://schemas.microsoft.com/office/word/2010/wordprocessingInk" xmlns:wne="http://schemas.microsoft.com/office/word/2006/wordml" xmlns:wps="http://schemas.microsoft.com/office/word/2010/wordprocessingShape" mc:Ignorable="w14 w15 w16se w16cid w16 w16cex w16sdtdh wp14">
   <w:footnote w:type="separator" w:id="-1">
     <w:p>
       <w:r>
@@ -14536,7 +15719,7 @@
 </file>
 
 <file path=word/header1.xml><?xml version="1.0" encoding="utf-8"?>
-<w:hdr xmlns:wpc="http://schemas.microsoft.com/office/word/2010/wordprocessingCanvas" xmlns:cx="http://schemas.microsoft.com/office/drawing/2014/chartex" xmlns:cx1="http://schemas.microsoft.com/office/drawing/2015/9/8/chartex" xmlns:cx2="http://schemas.microsoft.com/office/drawing/2015/10/21/chartex" xmlns:cx3="http://schemas.microsoft.com/office/drawing/2016/5/9/chartex" xmlns:cx4="http://schemas.microsoft.com/office/drawing/2016/5/10/chartex" xmlns:cx5="http://schemas.microsoft.com/office/drawing/2016/5/11/chartex" xmlns:cx6="http://schemas.microsoft.com/office/drawing/2016/5/12/chartex" xmlns:cx7="http://schemas.microsoft.com/office/drawing/2016/5/13/chartex" xmlns:cx8="http://schemas.microsoft.com/office/drawing/2016/5/14/chartex" xmlns:mc="http://schemas.openxmlformats.org/markup-compatibility/2006" xmlns:aink="http://schemas.microsoft.com/office/drawing/2016/ink" xmlns:am3d="http://schemas.microsoft.com/office/drawing/2017/model3d" xmlns:o="urn:schemas-microsoft-com:office:office" xmlns:r="http://schemas.openxmlformats.org/officeDocument/2006/relationships" xmlns:m="http://schemas.openxmlformats.org/officeDocument/2006/math" xmlns:v="urn:schemas-microsoft-com:vml" xmlns:wp14="http://schemas.microsoft.com/office/word/2010/wordprocessingDrawing" xmlns:wp="http://schemas.openxmlformats.org/drawingml/2006/wordprocessingDrawing" xmlns:w10="urn:schemas-microsoft-com:office:word" xmlns:w="http://schemas.openxmlformats.org/wordprocessingml/2006/main" xmlns:w14="http://schemas.microsoft.com/office/word/2010/wordml" xmlns:w15="http://schemas.microsoft.com/office/word/2012/wordml" xmlns:w16cid="http://schemas.microsoft.com/office/word/2016/wordml/cid" xmlns:w16se="http://schemas.microsoft.com/office/word/2015/wordml/symex" xmlns:wpg="http://schemas.microsoft.com/office/word/2010/wordprocessingGroup" xmlns:wpi="http://schemas.microsoft.com/office/word/2010/wordprocessingInk" xmlns:wne="http://schemas.microsoft.com/office/word/2006/wordml" xmlns:wps="http://schemas.microsoft.com/office/word/2010/wordprocessingShape" mc:Ignorable="w14 w15 w16se w16cid wp14">
+<w:hdr xmlns:wpc="http://schemas.microsoft.com/office/word/2010/wordprocessingCanvas" xmlns:cx="http://schemas.microsoft.com/office/drawing/2014/chartex" xmlns:cx1="http://schemas.microsoft.com/office/drawing/2015/9/8/chartex" xmlns:cx2="http://schemas.microsoft.com/office/drawing/2015/10/21/chartex" xmlns:cx3="http://schemas.microsoft.com/office/drawing/2016/5/9/chartex" xmlns:cx4="http://schemas.microsoft.com/office/drawing/2016/5/10/chartex" xmlns:cx5="http://schemas.microsoft.com/office/drawing/2016/5/11/chartex" xmlns:cx6="http://schemas.microsoft.com/office/drawing/2016/5/12/chartex" xmlns:cx7="http://schemas.microsoft.com/office/drawing/2016/5/13/chartex" xmlns:cx8="http://schemas.microsoft.com/office/drawing/2016/5/14/chartex" xmlns:mc="http://schemas.openxmlformats.org/markup-compatibility/2006" xmlns:aink="http://schemas.microsoft.com/office/drawing/2016/ink" xmlns:am3d="http://schemas.microsoft.com/office/drawing/2017/model3d" xmlns:o="urn:schemas-microsoft-com:office:office" xmlns:oel="http://schemas.microsoft.com/office/2019/extlst" xmlns:r="http://schemas.openxmlformats.org/officeDocument/2006/relationships" xmlns:m="http://schemas.openxmlformats.org/officeDocument/2006/math" xmlns:v="urn:schemas-microsoft-com:vml" xmlns:wp14="http://schemas.microsoft.com/office/word/2010/wordprocessingDrawing" xmlns:wp="http://schemas.openxmlformats.org/drawingml/2006/wordprocessingDrawing" xmlns:w10="urn:schemas-microsoft-com:office:word" xmlns:w="http://schemas.openxmlformats.org/wordprocessingml/2006/main" xmlns:w14="http://schemas.microsoft.com/office/word/2010/wordml" xmlns:w15="http://schemas.microsoft.com/office/word/2012/wordml" xmlns:w16cex="http://schemas.microsoft.com/office/word/2018/wordml/cex" xmlns:w16cid="http://schemas.microsoft.com/office/word/2016/wordml/cid" xmlns:w16="http://schemas.microsoft.com/office/word/2018/wordml" xmlns:w16sdtdh="http://schemas.microsoft.com/office/word/2020/wordml/sdtdatahash" xmlns:w16se="http://schemas.microsoft.com/office/word/2015/wordml/symex" xmlns:wpg="http://schemas.microsoft.com/office/word/2010/wordprocessingGroup" xmlns:wpi="http://schemas.microsoft.com/office/word/2010/wordprocessingInk" xmlns:wne="http://schemas.microsoft.com/office/word/2006/wordml" xmlns:wps="http://schemas.microsoft.com/office/word/2010/wordprocessingShape" mc:Ignorable="w14 w15 w16se w16cid w16 w16cex w16sdtdh wp14">
   <w:p>
     <w:pPr>
       <w:pStyle w:val="Header"/>
@@ -14546,7 +15729,7 @@
 </file>
 
 <file path=word/header2.xml><?xml version="1.0" encoding="utf-8"?>
-<w:hdr xmlns:wpc="http://schemas.microsoft.com/office/word/2010/wordprocessingCanvas" xmlns:cx="http://schemas.microsoft.com/office/drawing/2014/chartex" xmlns:cx1="http://schemas.microsoft.com/office/drawing/2015/9/8/chartex" xmlns:cx2="http://schemas.microsoft.com/office/drawing/2015/10/21/chartex" xmlns:cx3="http://schemas.microsoft.com/office/drawing/2016/5/9/chartex" xmlns:cx4="http://schemas.microsoft.com/office/drawing/2016/5/10/chartex" xmlns:cx5="http://schemas.microsoft.com/office/drawing/2016/5/11/chartex" xmlns:cx6="http://schemas.microsoft.com/office/drawing/2016/5/12/chartex" xmlns:cx7="http://schemas.microsoft.com/office/drawing/2016/5/13/chartex" xmlns:cx8="http://schemas.microsoft.com/office/drawing/2016/5/14/chartex" xmlns:mc="http://schemas.openxmlformats.org/markup-compatibility/2006" xmlns:aink="http://schemas.microsoft.com/office/drawing/2016/ink" xmlns:am3d="http://schemas.microsoft.com/office/drawing/2017/model3d" xmlns:o="urn:schemas-microsoft-com:office:office" xmlns:r="http://schemas.openxmlformats.org/officeDocument/2006/relationships" xmlns:m="http://schemas.openxmlformats.org/officeDocument/2006/math" xmlns:v="urn:schemas-microsoft-com:vml" xmlns:wp14="http://schemas.microsoft.com/office/word/2010/wordprocessingDrawing" xmlns:wp="http://schemas.openxmlformats.org/drawingml/2006/wordprocessingDrawing" xmlns:w10="urn:schemas-microsoft-com:office:word" xmlns:w="http://schemas.openxmlformats.org/wordprocessingml/2006/main" xmlns:w14="http://schemas.microsoft.com/office/word/2010/wordml" xmlns:w15="http://schemas.microsoft.com/office/word/2012/wordml" xmlns:w16cid="http://schemas.microsoft.com/office/word/2016/wordml/cid" xmlns:w16se="http://schemas.microsoft.com/office/word/2015/wordml/symex" xmlns:wpg="http://schemas.microsoft.com/office/word/2010/wordprocessingGroup" xmlns:wpi="http://schemas.microsoft.com/office/word/2010/wordprocessingInk" xmlns:wne="http://schemas.microsoft.com/office/word/2006/wordml" xmlns:wps="http://schemas.microsoft.com/office/word/2010/wordprocessingShape" mc:Ignorable="w14 w15 w16se w16cid wp14">
+<w:hdr xmlns:wpc="http://schemas.microsoft.com/office/word/2010/wordprocessingCanvas" xmlns:cx="http://schemas.microsoft.com/office/drawing/2014/chartex" xmlns:cx1="http://schemas.microsoft.com/office/drawing/2015/9/8/chartex" xmlns:cx2="http://schemas.microsoft.com/office/drawing/2015/10/21/chartex" xmlns:cx3="http://schemas.microsoft.com/office/drawing/2016/5/9/chartex" xmlns:cx4="http://schemas.microsoft.com/office/drawing/2016/5/10/chartex" xmlns:cx5="http://schemas.microsoft.com/office/drawing/2016/5/11/chartex" xmlns:cx6="http://schemas.microsoft.com/office/drawing/2016/5/12/chartex" xmlns:cx7="http://schemas.microsoft.com/office/drawing/2016/5/13/chartex" xmlns:cx8="http://schemas.microsoft.com/office/drawing/2016/5/14/chartex" xmlns:mc="http://schemas.openxmlformats.org/markup-compatibility/2006" xmlns:aink="http://schemas.microsoft.com/office/drawing/2016/ink" xmlns:am3d="http://schemas.microsoft.com/office/drawing/2017/model3d" xmlns:o="urn:schemas-microsoft-com:office:office" xmlns:oel="http://schemas.microsoft.com/office/2019/extlst" xmlns:r="http://schemas.openxmlformats.org/officeDocument/2006/relationships" xmlns:m="http://schemas.openxmlformats.org/officeDocument/2006/math" xmlns:v="urn:schemas-microsoft-com:vml" xmlns:wp14="http://schemas.microsoft.com/office/word/2010/wordprocessingDrawing" xmlns:wp="http://schemas.openxmlformats.org/drawingml/2006/wordprocessingDrawing" xmlns:w10="urn:schemas-microsoft-com:office:word" xmlns:w="http://schemas.openxmlformats.org/wordprocessingml/2006/main" xmlns:w14="http://schemas.microsoft.com/office/word/2010/wordml" xmlns:w15="http://schemas.microsoft.com/office/word/2012/wordml" xmlns:w16cex="http://schemas.microsoft.com/office/word/2018/wordml/cex" xmlns:w16cid="http://schemas.microsoft.com/office/word/2016/wordml/cid" xmlns:w16="http://schemas.microsoft.com/office/word/2018/wordml" xmlns:w16sdtdh="http://schemas.microsoft.com/office/word/2020/wordml/sdtdatahash" xmlns:w16se="http://schemas.microsoft.com/office/word/2015/wordml/symex" xmlns:wpg="http://schemas.microsoft.com/office/word/2010/wordprocessingGroup" xmlns:wpi="http://schemas.microsoft.com/office/word/2010/wordprocessingInk" xmlns:wne="http://schemas.microsoft.com/office/word/2006/wordml" xmlns:wps="http://schemas.microsoft.com/office/word/2010/wordprocessingShape" mc:Ignorable="w14 w15 w16se w16cid w16 w16cex w16sdtdh wp14">
   <w:p>
     <w:pPr>
       <w:pStyle w:val="Header"/>
@@ -14582,7 +15765,7 @@
 </file>
 
 <file path=word/header3.xml><?xml version="1.0" encoding="utf-8"?>
-<w:hdr xmlns:wpc="http://schemas.microsoft.com/office/word/2010/wordprocessingCanvas" xmlns:cx="http://schemas.microsoft.com/office/drawing/2014/chartex" xmlns:cx1="http://schemas.microsoft.com/office/drawing/2015/9/8/chartex" xmlns:cx2="http://schemas.microsoft.com/office/drawing/2015/10/21/chartex" xmlns:cx3="http://schemas.microsoft.com/office/drawing/2016/5/9/chartex" xmlns:cx4="http://schemas.microsoft.com/office/drawing/2016/5/10/chartex" xmlns:cx5="http://schemas.microsoft.com/office/drawing/2016/5/11/chartex" xmlns:cx6="http://schemas.microsoft.com/office/drawing/2016/5/12/chartex" xmlns:cx7="http://schemas.microsoft.com/office/drawing/2016/5/13/chartex" xmlns:cx8="http://schemas.microsoft.com/office/drawing/2016/5/14/chartex" xmlns:mc="http://schemas.openxmlformats.org/markup-compatibility/2006" xmlns:aink="http://schemas.microsoft.com/office/drawing/2016/ink" xmlns:am3d="http://schemas.microsoft.com/office/drawing/2017/model3d" xmlns:o="urn:schemas-microsoft-com:office:office" xmlns:r="http://schemas.openxmlformats.org/officeDocument/2006/relationships" xmlns:m="http://schemas.openxmlformats.org/officeDocument/2006/math" xmlns:v="urn:schemas-microsoft-com:vml" xmlns:wp14="http://schemas.microsoft.com/office/word/2010/wordprocessingDrawing" xmlns:wp="http://schemas.openxmlformats.org/drawingml/2006/wordprocessingDrawing" xmlns:w10="urn:schemas-microsoft-com:office:word" xmlns:w="http://schemas.openxmlformats.org/wordprocessingml/2006/main" xmlns:w14="http://schemas.microsoft.com/office/word/2010/wordml" xmlns:w15="http://schemas.microsoft.com/office/word/2012/wordml" xmlns:w16cid="http://schemas.microsoft.com/office/word/2016/wordml/cid" xmlns:w16se="http://schemas.microsoft.com/office/word/2015/wordml/symex" xmlns:wpg="http://schemas.microsoft.com/office/word/2010/wordprocessingGroup" xmlns:wpi="http://schemas.microsoft.com/office/word/2010/wordprocessingInk" xmlns:wne="http://schemas.microsoft.com/office/word/2006/wordml" xmlns:wps="http://schemas.microsoft.com/office/word/2010/wordprocessingShape" mc:Ignorable="w14 w15 w16se w16cid wp14">
+<w:hdr xmlns:wpc="http://schemas.microsoft.com/office/word/2010/wordprocessingCanvas" xmlns:cx="http://schemas.microsoft.com/office/drawing/2014/chartex" xmlns:cx1="http://schemas.microsoft.com/office/drawing/2015/9/8/chartex" xmlns:cx2="http://schemas.microsoft.com/office/drawing/2015/10/21/chartex" xmlns:cx3="http://schemas.microsoft.com/office/drawing/2016/5/9/chartex" xmlns:cx4="http://schemas.microsoft.com/office/drawing/2016/5/10/chartex" xmlns:cx5="http://schemas.microsoft.com/office/drawing/2016/5/11/chartex" xmlns:cx6="http://schemas.microsoft.com/office/drawing/2016/5/12/chartex" xmlns:cx7="http://schemas.microsoft.com/office/drawing/2016/5/13/chartex" xmlns:cx8="http://schemas.microsoft.com/office/drawing/2016/5/14/chartex" xmlns:mc="http://schemas.openxmlformats.org/markup-compatibility/2006" xmlns:aink="http://schemas.microsoft.com/office/drawing/2016/ink" xmlns:am3d="http://schemas.microsoft.com/office/drawing/2017/model3d" xmlns:o="urn:schemas-microsoft-com:office:office" xmlns:oel="http://schemas.microsoft.com/office/2019/extlst" xmlns:r="http://schemas.openxmlformats.org/officeDocument/2006/relationships" xmlns:m="http://schemas.openxmlformats.org/officeDocument/2006/math" xmlns:v="urn:schemas-microsoft-com:vml" xmlns:wp14="http://schemas.microsoft.com/office/word/2010/wordprocessingDrawing" xmlns:wp="http://schemas.openxmlformats.org/drawingml/2006/wordprocessingDrawing" xmlns:w10="urn:schemas-microsoft-com:office:word" xmlns:w="http://schemas.openxmlformats.org/wordprocessingml/2006/main" xmlns:w14="http://schemas.microsoft.com/office/word/2010/wordml" xmlns:w15="http://schemas.microsoft.com/office/word/2012/wordml" xmlns:w16cex="http://schemas.microsoft.com/office/word/2018/wordml/cex" xmlns:w16cid="http://schemas.microsoft.com/office/word/2016/wordml/cid" xmlns:w16="http://schemas.microsoft.com/office/word/2018/wordml" xmlns:w16sdtdh="http://schemas.microsoft.com/office/word/2020/wordml/sdtdatahash" xmlns:w16se="http://schemas.microsoft.com/office/word/2015/wordml/symex" xmlns:wpg="http://schemas.microsoft.com/office/word/2010/wordprocessingGroup" xmlns:wpi="http://schemas.microsoft.com/office/word/2010/wordprocessingInk" xmlns:wne="http://schemas.microsoft.com/office/word/2006/wordml" xmlns:wps="http://schemas.microsoft.com/office/word/2010/wordprocessingShape" mc:Ignorable="w14 w15 w16se w16cid w16 w16cex w16sdtdh wp14">
   <w:p>
     <w:pPr>
       <w:pStyle w:val="Header"/>
@@ -14592,7 +15775,7 @@
 </file>
 
 <file path=word/numbering.xml><?xml version="1.0" encoding="utf-8"?>
-<w:numbering xmlns:wpc="http://schemas.microsoft.com/office/word/2010/wordprocessingCanvas" xmlns:cx="http://schemas.microsoft.com/office/drawing/2014/chartex" xmlns:cx1="http://schemas.microsoft.com/office/drawing/2015/9/8/chartex" xmlns:cx2="http://schemas.microsoft.com/office/drawing/2015/10/21/chartex" xmlns:cx3="http://schemas.microsoft.com/office/drawing/2016/5/9/chartex" xmlns:cx4="http://schemas.microsoft.com/office/drawing/2016/5/10/chartex" xmlns:cx5="http://schemas.microsoft.com/office/drawing/2016/5/11/chartex" xmlns:cx6="http://schemas.microsoft.com/office/drawing/2016/5/12/chartex" xmlns:cx7="http://schemas.microsoft.com/office/drawing/2016/5/13/chartex" xmlns:cx8="http://schemas.microsoft.com/office/drawing/2016/5/14/chartex" xmlns:mc="http://schemas.openxmlformats.org/markup-compatibility/2006" xmlns:aink="http://schemas.microsoft.com/office/drawing/2016/ink" xmlns:am3d="http://schemas.microsoft.com/office/drawing/2017/model3d" xmlns:o="urn:schemas-microsoft-com:office:office" xmlns:r="http://schemas.openxmlformats.org/officeDocument/2006/relationships" xmlns:m="http://schemas.openxmlformats.org/officeDocument/2006/math" xmlns:v="urn:schemas-microsoft-com:vml" xmlns:wp14="http://schemas.microsoft.com/office/word/2010/wordprocessingDrawing" xmlns:wp="http://schemas.openxmlformats.org/drawingml/2006/wordprocessingDrawing" xmlns:w10="urn:schemas-microsoft-com:office:word" xmlns:w="http://schemas.openxmlformats.org/wordprocessingml/2006/main" xmlns:w14="http://schemas.microsoft.com/office/word/2010/wordml" xmlns:w15="http://schemas.microsoft.com/office/word/2012/wordml" xmlns:w16cid="http://schemas.microsoft.com/office/word/2016/wordml/cid" xmlns:w16se="http://schemas.microsoft.com/office/word/2015/wordml/symex" xmlns:wpg="http://schemas.microsoft.com/office/word/2010/wordprocessingGroup" xmlns:wpi="http://schemas.microsoft.com/office/word/2010/wordprocessingInk" xmlns:wne="http://schemas.microsoft.com/office/word/2006/wordml" xmlns:wps="http://schemas.microsoft.com/office/word/2010/wordprocessingShape" mc:Ignorable="w14 w15 w16se w16cid wp14">
+<w:numbering xmlns:wpc="http://schemas.microsoft.com/office/word/2010/wordprocessingCanvas" xmlns:cx="http://schemas.microsoft.com/office/drawing/2014/chartex" xmlns:cx1="http://schemas.microsoft.com/office/drawing/2015/9/8/chartex" xmlns:cx2="http://schemas.microsoft.com/office/drawing/2015/10/21/chartex" xmlns:cx3="http://schemas.microsoft.com/office/drawing/2016/5/9/chartex" xmlns:cx4="http://schemas.microsoft.com/office/drawing/2016/5/10/chartex" xmlns:cx5="http://schemas.microsoft.com/office/drawing/2016/5/11/chartex" xmlns:cx6="http://schemas.microsoft.com/office/drawing/2016/5/12/chartex" xmlns:cx7="http://schemas.microsoft.com/office/drawing/2016/5/13/chartex" xmlns:cx8="http://schemas.microsoft.com/office/drawing/2016/5/14/chartex" xmlns:mc="http://schemas.openxmlformats.org/markup-compatibility/2006" xmlns:aink="http://schemas.microsoft.com/office/drawing/2016/ink" xmlns:am3d="http://schemas.microsoft.com/office/drawing/2017/model3d" xmlns:o="urn:schemas-microsoft-com:office:office" xmlns:oel="http://schemas.microsoft.com/office/2019/extlst" xmlns:r="http://schemas.openxmlformats.org/officeDocument/2006/relationships" xmlns:m="http://schemas.openxmlformats.org/officeDocument/2006/math" xmlns:v="urn:schemas-microsoft-com:vml" xmlns:wp14="http://schemas.microsoft.com/office/word/2010/wordprocessingDrawing" xmlns:wp="http://schemas.openxmlformats.org/drawingml/2006/wordprocessingDrawing" xmlns:w10="urn:schemas-microsoft-com:office:word" xmlns:w="http://schemas.openxmlformats.org/wordprocessingml/2006/main" xmlns:w14="http://schemas.microsoft.com/office/word/2010/wordml" xmlns:w15="http://schemas.microsoft.com/office/word/2012/wordml" xmlns:w16cex="http://schemas.microsoft.com/office/word/2018/wordml/cex" xmlns:w16cid="http://schemas.microsoft.com/office/word/2016/wordml/cid" xmlns:w16="http://schemas.microsoft.com/office/word/2018/wordml" xmlns:w16sdtdh="http://schemas.microsoft.com/office/word/2020/wordml/sdtdatahash" xmlns:w16se="http://schemas.microsoft.com/office/word/2015/wordml/symex" xmlns:wpg="http://schemas.microsoft.com/office/word/2010/wordprocessingGroup" xmlns:wpi="http://schemas.microsoft.com/office/word/2010/wordprocessingInk" xmlns:wne="http://schemas.microsoft.com/office/word/2006/wordml" xmlns:wps="http://schemas.microsoft.com/office/word/2010/wordprocessingShape" mc:Ignorable="w14 w15 w16se w16cid w16 w16cex w16sdtdh wp14">
   <w:abstractNum w:abstractNumId="0" w15:restartNumberingAfterBreak="0">
     <w:nsid w:val="074E6199"/>
     <w:multiLevelType w:val="hybridMultilevel"/>
@@ -15294,6 +16477,119 @@
     </w:lvl>
   </w:abstractNum>
   <w:abstractNum w:abstractNumId="7" w15:restartNumberingAfterBreak="0">
+    <w:nsid w:val="27A80BC1"/>
+    <w:multiLevelType w:val="hybridMultilevel"/>
+    <w:tmpl w:val="C88A131A"/>
+    <w:lvl w:ilvl="0" w:tplc="04090001">
+      <w:start w:val="1"/>
+      <w:numFmt w:val="bullet"/>
+      <w:lvlText w:val=""/>
+      <w:lvlJc w:val="left"/>
+      <w:pPr>
+        <w:ind w:left="780" w:hanging="360"/>
+      </w:pPr>
+      <w:rPr>
+        <w:rFonts w:ascii="Symbol" w:hAnsi="Symbol" w:hint="default"/>
+      </w:rPr>
+    </w:lvl>
+    <w:lvl w:ilvl="1" w:tplc="04090003" w:tentative="1">
+      <w:start w:val="1"/>
+      <w:numFmt w:val="bullet"/>
+      <w:lvlText w:val="o"/>
+      <w:lvlJc w:val="left"/>
+      <w:pPr>
+        <w:ind w:left="1500" w:hanging="360"/>
+      </w:pPr>
+      <w:rPr>
+        <w:rFonts w:ascii="Courier New" w:hAnsi="Courier New" w:cs="Courier New" w:hint="default"/>
+      </w:rPr>
+    </w:lvl>
+    <w:lvl w:ilvl="2" w:tplc="04090005" w:tentative="1">
+      <w:start w:val="1"/>
+      <w:numFmt w:val="bullet"/>
+      <w:lvlText w:val=""/>
+      <w:lvlJc w:val="left"/>
+      <w:pPr>
+        <w:ind w:left="2220" w:hanging="360"/>
+      </w:pPr>
+      <w:rPr>
+        <w:rFonts w:ascii="Wingdings" w:hAnsi="Wingdings" w:hint="default"/>
+      </w:rPr>
+    </w:lvl>
+    <w:lvl w:ilvl="3" w:tplc="04090001" w:tentative="1">
+      <w:start w:val="1"/>
+      <w:numFmt w:val="bullet"/>
+      <w:lvlText w:val=""/>
+      <w:lvlJc w:val="left"/>
+      <w:pPr>
+        <w:ind w:left="2940" w:hanging="360"/>
+      </w:pPr>
+      <w:rPr>
+        <w:rFonts w:ascii="Symbol" w:hAnsi="Symbol" w:hint="default"/>
+      </w:rPr>
+    </w:lvl>
+    <w:lvl w:ilvl="4" w:tplc="04090003" w:tentative="1">
+      <w:start w:val="1"/>
+      <w:numFmt w:val="bullet"/>
+      <w:lvlText w:val="o"/>
+      <w:lvlJc w:val="left"/>
+      <w:pPr>
+        <w:ind w:left="3660" w:hanging="360"/>
+      </w:pPr>
+      <w:rPr>
+        <w:rFonts w:ascii="Courier New" w:hAnsi="Courier New" w:cs="Courier New" w:hint="default"/>
+      </w:rPr>
+    </w:lvl>
+    <w:lvl w:ilvl="5" w:tplc="04090005" w:tentative="1">
+      <w:start w:val="1"/>
+      <w:numFmt w:val="bullet"/>
+      <w:lvlText w:val=""/>
+      <w:lvlJc w:val="left"/>
+      <w:pPr>
+        <w:ind w:left="4380" w:hanging="360"/>
+      </w:pPr>
+      <w:rPr>
+        <w:rFonts w:ascii="Wingdings" w:hAnsi="Wingdings" w:hint="default"/>
+      </w:rPr>
+    </w:lvl>
+    <w:lvl w:ilvl="6" w:tplc="04090001" w:tentative="1">
+      <w:start w:val="1"/>
+      <w:numFmt w:val="bullet"/>
+      <w:lvlText w:val=""/>
+      <w:lvlJc w:val="left"/>
+      <w:pPr>
+        <w:ind w:left="5100" w:hanging="360"/>
+      </w:pPr>
+      <w:rPr>
+        <w:rFonts w:ascii="Symbol" w:hAnsi="Symbol" w:hint="default"/>
+      </w:rPr>
+    </w:lvl>
+    <w:lvl w:ilvl="7" w:tplc="04090003" w:tentative="1">
+      <w:start w:val="1"/>
+      <w:numFmt w:val="bullet"/>
+      <w:lvlText w:val="o"/>
+      <w:lvlJc w:val="left"/>
+      <w:pPr>
+        <w:ind w:left="5820" w:hanging="360"/>
+      </w:pPr>
+      <w:rPr>
+        <w:rFonts w:ascii="Courier New" w:hAnsi="Courier New" w:cs="Courier New" w:hint="default"/>
+      </w:rPr>
+    </w:lvl>
+    <w:lvl w:ilvl="8" w:tplc="04090005" w:tentative="1">
+      <w:start w:val="1"/>
+      <w:numFmt w:val="bullet"/>
+      <w:lvlText w:val=""/>
+      <w:lvlJc w:val="left"/>
+      <w:pPr>
+        <w:ind w:left="6540" w:hanging="360"/>
+      </w:pPr>
+      <w:rPr>
+        <w:rFonts w:ascii="Wingdings" w:hAnsi="Wingdings" w:hint="default"/>
+      </w:rPr>
+    </w:lvl>
+  </w:abstractNum>
+  <w:abstractNum w:abstractNumId="8" w15:restartNumberingAfterBreak="0">
     <w:nsid w:val="60C41672"/>
     <w:multiLevelType w:val="hybridMultilevel"/>
     <w:tmpl w:val="6CA44A88"/>
@@ -15406,7 +16702,7 @@
       </w:pPr>
     </w:lvl>
   </w:abstractNum>
-  <w:abstractNum w:abstractNumId="8" w15:restartNumberingAfterBreak="0">
+  <w:abstractNum w:abstractNumId="9" w15:restartNumberingAfterBreak="0">
     <w:nsid w:val="71286DAA"/>
     <w:multiLevelType w:val="hybridMultilevel"/>
     <w:tmpl w:val="0C0ECFA8"/>
@@ -15496,7 +16792,7 @@
       </w:pPr>
     </w:lvl>
   </w:abstractNum>
-  <w:abstractNum w:abstractNumId="9" w15:restartNumberingAfterBreak="0">
+  <w:abstractNum w:abstractNumId="10" w15:restartNumberingAfterBreak="0">
     <w:nsid w:val="731653E0"/>
     <w:multiLevelType w:val="hybridMultilevel"/>
     <w:tmpl w:val="E176042A"/>
@@ -15609,7 +16905,7 @@
       </w:rPr>
     </w:lvl>
   </w:abstractNum>
-  <w:abstractNum w:abstractNumId="10" w15:restartNumberingAfterBreak="0">
+  <w:abstractNum w:abstractNumId="11" w15:restartNumberingAfterBreak="0">
     <w:nsid w:val="79737C3B"/>
     <w:multiLevelType w:val="hybridMultilevel"/>
     <w:tmpl w:val="8DF0A79A"/>
@@ -15698,7 +16994,7 @@
       </w:pPr>
     </w:lvl>
   </w:abstractNum>
-  <w:abstractNum w:abstractNumId="11" w15:restartNumberingAfterBreak="0">
+  <w:abstractNum w:abstractNumId="12" w15:restartNumberingAfterBreak="0">
     <w:nsid w:val="7DF44954"/>
     <w:multiLevelType w:val="multilevel"/>
     <w:tmpl w:val="BB9CEA54"/>
@@ -15815,17 +17111,17 @@
       </w:pPr>
     </w:lvl>
   </w:abstractNum>
-  <w:num w:numId="1">
-    <w:abstractNumId w:val="11"/>
+  <w:num w:numId="1" w16cid:durableId="440300747">
+    <w:abstractNumId w:val="12"/>
   </w:num>
-  <w:num w:numId="2">
-    <w:abstractNumId w:val="11"/>
+  <w:num w:numId="2" w16cid:durableId="960720466">
+    <w:abstractNumId w:val="12"/>
   </w:num>
-  <w:num w:numId="3">
-    <w:abstractNumId w:val="7"/>
+  <w:num w:numId="3" w16cid:durableId="196818994">
+    <w:abstractNumId w:val="8"/>
   </w:num>
-  <w:num w:numId="4">
-    <w:abstractNumId w:val="7"/>
+  <w:num w:numId="4" w16cid:durableId="1842432249">
+    <w:abstractNumId w:val="8"/>
     <w:lvlOverride w:ilvl="0">
       <w:lvl w:ilvl="0" w:tplc="D682E812">
         <w:numFmt w:val="lowerRoman"/>
@@ -15834,8 +17130,8 @@
       </w:lvl>
     </w:lvlOverride>
   </w:num>
-  <w:num w:numId="5">
-    <w:abstractNumId w:val="7"/>
+  <w:num w:numId="5" w16cid:durableId="273054424">
+    <w:abstractNumId w:val="8"/>
     <w:lvlOverride w:ilvl="0">
       <w:lvl w:ilvl="0" w:tplc="D682E812">
         <w:numFmt w:val="lowerRoman"/>
@@ -15844,41 +17140,44 @@
       </w:lvl>
     </w:lvlOverride>
   </w:num>
-  <w:num w:numId="6">
+  <w:num w:numId="6" w16cid:durableId="1072461957">
     <w:abstractNumId w:val="5"/>
   </w:num>
-  <w:num w:numId="7">
+  <w:num w:numId="7" w16cid:durableId="721252837">
     <w:abstractNumId w:val="0"/>
   </w:num>
-  <w:num w:numId="8">
+  <w:num w:numId="8" w16cid:durableId="866603821">
+    <w:abstractNumId w:val="10"/>
+  </w:num>
+  <w:num w:numId="9" w16cid:durableId="1352802272">
+    <w:abstractNumId w:val="6"/>
+  </w:num>
+  <w:num w:numId="10" w16cid:durableId="1790660839">
+    <w:abstractNumId w:val="2"/>
+  </w:num>
+  <w:num w:numId="11" w16cid:durableId="1961643621">
+    <w:abstractNumId w:val="1"/>
+  </w:num>
+  <w:num w:numId="12" w16cid:durableId="2070691851">
     <w:abstractNumId w:val="9"/>
   </w:num>
-  <w:num w:numId="9">
-    <w:abstractNumId w:val="6"/>
-  </w:num>
-  <w:num w:numId="10">
-    <w:abstractNumId w:val="2"/>
-  </w:num>
-  <w:num w:numId="11">
-    <w:abstractNumId w:val="1"/>
-  </w:num>
-  <w:num w:numId="12">
-    <w:abstractNumId w:val="8"/>
-  </w:num>
-  <w:num w:numId="13">
+  <w:num w:numId="13" w16cid:durableId="1418408089">
     <w:abstractNumId w:val="3"/>
   </w:num>
-  <w:num w:numId="14">
-    <w:abstractNumId w:val="10"/>
+  <w:num w:numId="14" w16cid:durableId="653215461">
+    <w:abstractNumId w:val="11"/>
   </w:num>
-  <w:num w:numId="15">
+  <w:num w:numId="15" w16cid:durableId="532881837">
     <w:abstractNumId w:val="4"/>
+  </w:num>
+  <w:num w:numId="16" w16cid:durableId="1371954971">
+    <w:abstractNumId w:val="7"/>
   </w:num>
 </w:numbering>
 </file>
 
 <file path=word/styles.xml><?xml version="1.0" encoding="utf-8"?>
-<w:styles xmlns:mc="http://schemas.openxmlformats.org/markup-compatibility/2006" xmlns:r="http://schemas.openxmlformats.org/officeDocument/2006/relationships" xmlns:w="http://schemas.openxmlformats.org/wordprocessingml/2006/main" xmlns:w14="http://schemas.microsoft.com/office/word/2010/wordml" xmlns:w15="http://schemas.microsoft.com/office/word/2012/wordml" xmlns:w16cid="http://schemas.microsoft.com/office/word/2016/wordml/cid" xmlns:w16se="http://schemas.microsoft.com/office/word/2015/wordml/symex" mc:Ignorable="w14 w15 w16se w16cid">
+<w:styles xmlns:mc="http://schemas.openxmlformats.org/markup-compatibility/2006" xmlns:r="http://schemas.openxmlformats.org/officeDocument/2006/relationships" xmlns:w="http://schemas.openxmlformats.org/wordprocessingml/2006/main" xmlns:w14="http://schemas.microsoft.com/office/word/2010/wordml" xmlns:w15="http://schemas.microsoft.com/office/word/2012/wordml" xmlns:w16cex="http://schemas.microsoft.com/office/word/2018/wordml/cex" xmlns:w16cid="http://schemas.microsoft.com/office/word/2016/wordml/cid" xmlns:w16="http://schemas.microsoft.com/office/word/2018/wordml" xmlns:w16sdtdh="http://schemas.microsoft.com/office/word/2020/wordml/sdtdatahash" xmlns:w16se="http://schemas.microsoft.com/office/word/2015/wordml/symex" mc:Ignorable="w14 w15 w16se w16cid w16 w16cex w16sdtdh">
   <w:docDefaults>
     <w:rPrDefault>
       <w:rPr>
@@ -15890,7 +17189,7 @@
     </w:rPrDefault>
     <w:pPrDefault/>
   </w:docDefaults>
-  <w:latentStyles w:defLockedState="0" w:defUIPriority="99" w:defSemiHidden="0" w:defUnhideWhenUsed="0" w:defQFormat="0" w:count="375">
+  <w:latentStyles w:defLockedState="0" w:defUIPriority="99" w:defSemiHidden="0" w:defUnhideWhenUsed="0" w:defQFormat="0" w:count="376">
     <w:lsdException w:name="Normal" w:uiPriority="0" w:qFormat="1"/>
     <w:lsdException w:name="heading 1" w:uiPriority="9" w:qFormat="1"/>
     <w:lsdException w:name="heading 2" w:semiHidden="1" w:uiPriority="9" w:unhideWhenUsed="1" w:qFormat="1"/>
@@ -15996,7 +17295,6 @@
     <w:lsdException w:name="HTML Sample" w:semiHidden="1" w:unhideWhenUsed="1"/>
     <w:lsdException w:name="HTML Typewriter" w:semiHidden="1" w:unhideWhenUsed="1"/>
     <w:lsdException w:name="HTML Variable" w:semiHidden="1" w:unhideWhenUsed="1"/>
-    <w:lsdException w:name="Normal Table" w:semiHidden="1" w:unhideWhenUsed="1"/>
     <w:lsdException w:name="annotation subject" w:semiHidden="1" w:unhideWhenUsed="1"/>
     <w:lsdException w:name="No List" w:semiHidden="1" w:unhideWhenUsed="1"/>
     <w:lsdException w:name="Outline List 1" w:semiHidden="1" w:unhideWhenUsed="1"/>
@@ -16043,10 +17341,8 @@
     <w:lsdException w:name="Table Subtle 2" w:semiHidden="1" w:unhideWhenUsed="1"/>
     <w:lsdException w:name="Table Web 1" w:semiHidden="1" w:unhideWhenUsed="1"/>
     <w:lsdException w:name="Table Web 2" w:semiHidden="1" w:unhideWhenUsed="1"/>
-    <w:lsdException w:name="Table Web 3" w:semiHidden="1" w:unhideWhenUsed="1"/>
     <w:lsdException w:name="Balloon Text" w:semiHidden="1" w:unhideWhenUsed="1"/>
     <w:lsdException w:name="Table Grid" w:uiPriority="39"/>
-    <w:lsdException w:name="Table Theme" w:semiHidden="1" w:unhideWhenUsed="1"/>
     <w:lsdException w:name="Placeholder Text" w:semiHidden="1"/>
     <w:lsdException w:name="No Spacing" w:uiPriority="1" w:qFormat="1"/>
     <w:lsdException w:name="Light Shading" w:uiPriority="60"/>
@@ -16266,6 +17562,7 @@
     <w:lsdException w:name="Smart Hyperlink" w:semiHidden="1" w:unhideWhenUsed="1"/>
     <w:lsdException w:name="Hashtag" w:semiHidden="1" w:unhideWhenUsed="1"/>
     <w:lsdException w:name="Unresolved Mention" w:semiHidden="1" w:unhideWhenUsed="1"/>
+    <w:lsdException w:name="Smart Link" w:semiHidden="1" w:unhideWhenUsed="1"/>
   </w:latentStyles>
   <w:style w:type="paragraph" w:default="1" w:styleId="Normal">
     <w:name w:val="Normal"/>
@@ -16582,6 +17879,30 @@
       <w:szCs w:val="26"/>
     </w:rPr>
   </w:style>
+  <w:style w:type="paragraph" w:customStyle="1" w:styleId="Default">
+    <w:name w:val="Default"/>
+    <w:rsid w:val="0036013B"/>
+    <w:pPr>
+      <w:autoSpaceDE w:val="0"/>
+      <w:autoSpaceDN w:val="0"/>
+      <w:adjustRightInd w:val="0"/>
+    </w:pPr>
+    <w:rPr>
+      <w:rFonts w:ascii="Times New Roman" w:hAnsi="Times New Roman" w:cs="Times New Roman"/>
+      <w:color w:val="000000"/>
+    </w:rPr>
+  </w:style>
+  <w:style w:type="character" w:styleId="Hyperlink">
+    <w:name w:val="Hyperlink"/>
+    <w:basedOn w:val="DefaultParagraphFont"/>
+    <w:uiPriority w:val="99"/>
+    <w:unhideWhenUsed/>
+    <w:rsid w:val="0036013B"/>
+    <w:rPr>
+      <w:color w:val="0000FF"/>
+      <w:u w:val="single"/>
+    </w:rPr>
+  </w:style>
 </w:styles>
 </file>
 

--- a/Manuscripts/Mulcahy-eTRFandoffspring-MainDocument.docx
+++ b/Manuscripts/Mulcahy-eTRFandoffspring-MainDocument.docx
@@ -1871,68 +1871,92 @@
       <w:r>
         <w:rPr>
           <w:rFonts w:ascii="Times New Roman" w:hAnsi="Times New Roman" w:cs="Times New Roman"/>
-        </w:rPr>
-        <w:t xml:space="preserve">A recent cross-sectional study about the attitudes toward TRE </w:t>
-      </w:r>
-      <w:r>
-        <w:rPr>
-          <w:rFonts w:ascii="Times New Roman" w:hAnsi="Times New Roman" w:cs="Times New Roman"/>
-        </w:rPr>
-        <w:t>in pregnant or postpartum women was conducted and found that 23.7% of those survey</w:t>
-      </w:r>
-      <w:r>
-        <w:rPr>
-          <w:rFonts w:ascii="Times New Roman" w:hAnsi="Times New Roman" w:cs="Times New Roman"/>
-        </w:rPr>
-        <w:t>ed</w:t>
-      </w:r>
-      <w:r>
-        <w:rPr>
-          <w:rFonts w:ascii="Times New Roman" w:hAnsi="Times New Roman" w:cs="Times New Roman"/>
-        </w:rPr>
-        <w:t xml:space="preserve"> said they were willing to try TRE during pregnancy </w:t>
-      </w:r>
-      <w:r>
-        <w:rPr>
-          <w:rFonts w:ascii="Times New Roman" w:hAnsi="Times New Roman" w:cs="Times New Roman"/>
+          <w:color w:val="4472C4" w:themeColor="accent1"/>
+        </w:rPr>
+        <w:t xml:space="preserve">Recent work demonstrated that up to 23.7% of a pregnant and recently post-partum cohort said they were willing to try TRE during pregnancy </w:t>
+      </w:r>
+      <w:r>
+        <w:rPr>
+          <w:rFonts w:ascii="Times New Roman" w:hAnsi="Times New Roman" w:cs="Times New Roman"/>
+          <w:color w:val="4472C4" w:themeColor="accent1"/>
         </w:rPr>
         <w:fldChar w:fldCharType="begin"/>
       </w:r>
       <w:r>
         <w:rPr>
           <w:rFonts w:ascii="Times New Roman" w:hAnsi="Times New Roman" w:cs="Times New Roman"/>
+          <w:color w:val="4472C4" w:themeColor="accent1"/>
         </w:rPr>
         <w:instrText xml:space="preserve"> ADDIN ZOTERO_ITEM CSL_CITATION {"citationID":"aielofle9f","properties":{"formattedCitation":"(3)","plainCitation":"(3)","noteIndex":0},"citationItems":[{"id":1360,"uris":["http://zotero.org/users/5073745/items/NHIMJJF6"],"uri":["http://zotero.org/users/5073745/items/NHIMJJF6"],"itemData":{"id":1360,"type":"article-journal","abstract":"The maternal metabolic milieu is challenged during pregnancy and may result in unwarranted metabolic complications. A time-restricted eating (TRE) pattern may optimize the metabolic response to pregnancy by improving glucose metabolism and reducing circulating glucose concentrations, as it does in nonpregnant individuals.The objectives of this study were to 1) assess eating timing in pregnant women; 2) understand the perceptions of adopting a TRE pattern; 3) determine the barriers and support mechanisms for incorporating a TRE pattern; and 4) identify those most willing to adopt a TRE pattern during pregnancy.This was a cross-sectional quantitative and quasi-qualitative online survey study for women who were pregnant at the time of study completion or had given birth in the prior 2 years. Group analyses were performed based off willingness to try a TRE pattern using chi-squared analyses, independent samples t-tests, or an analysis of variance. Three separate reviewers reviewed qualitative responses.A total of 431 women (BMI, 27.5 ± 0.3 kg/m2) completed the study. Of the participating women, 23.7% reported willingness to try a TRE pattern during pregnancy. Top barriers to adopting a TRE pattern during pregnancy were concerns for 1) safety; 2) nausea; and 3) hunger. The highest ranked support mechanisms were: 1) the ability to choose the eating window; 2) more frequent prenatal visits to ensure the health of the baby; and 3) receiving feedback from a dietician/nutritionist. Women who did not identify as White/Caucasian expressed a higher willingness to try a TRE pattern during pregnancy (P = 0.01). Women who were nulliparous expressed a higher willingness to try a TRE pattern (P = 0.05).TRE, an alternative dietary strategy shown to optimize metabolic control, may be effective to prevent and manage pregnancy-related metabolic impairments. To create an effective TRE intervention during pregnancy, the input of pregnant mothers is necessary to increase adherence and acceptability.","container-title":"The Journal of Nutrition","DOI":"10.1093/jn/nxab397","ISSN":"0022-3166","issue":"2","journalAbbreviation":"The Journal of Nutrition","page":"475-483","source":"Silverchair","title":"Assessment of Eating Behaviors and Perceptions of Time-Restricted Eating During Pregnancy","volume":"152","author":[{"family":"Flanagan","given":"Emily W"},{"family":"Kebbe","given":"Maryam"},{"family":"Sparks","given":"Joshua R"},{"family":"Redman","given":"Leanne M"}],"issued":{"date-parts":[["2022",2,1]]}}}],"schema":"https://github.com/citation-style-language/schema/raw/master/csl-citation.json"} </w:instrText>
       </w:r>
       <w:r>
         <w:rPr>
           <w:rFonts w:ascii="Times New Roman" w:hAnsi="Times New Roman" w:cs="Times New Roman"/>
+          <w:color w:val="4472C4" w:themeColor="accent1"/>
         </w:rPr>
         <w:fldChar w:fldCharType="separate"/>
       </w:r>
       <w:r>
         <w:rPr>
           <w:rFonts w:ascii="Times New Roman" w:hAnsi="Times New Roman" w:cs="Times New Roman"/>
+          <w:color w:val="4472C4" w:themeColor="accent1"/>
         </w:rPr>
         <w:t>(3)</w:t>
       </w:r>
       <w:r>
         <w:rPr>
           <w:rFonts w:ascii="Times New Roman" w:hAnsi="Times New Roman" w:cs="Times New Roman"/>
+          <w:color w:val="4472C4" w:themeColor="accent1"/>
         </w:rPr>
         <w:fldChar w:fldCharType="end"/>
       </w:r>
       <w:r>
         <w:rPr>
           <w:rFonts w:ascii="Times New Roman" w:hAnsi="Times New Roman" w:cs="Times New Roman"/>
-        </w:rPr>
-        <w:t xml:space="preserve">. </w:t>
-      </w:r>
-      <w:r>
-        <w:rPr>
-          <w:rFonts w:ascii="Times New Roman" w:hAnsi="Times New Roman" w:cs="Times New Roman"/>
-        </w:rPr>
-        <w:t xml:space="preserve">The most available literature </w:t>
+          <w:color w:val="4472C4" w:themeColor="accent1"/>
+        </w:rPr>
+        <w:t>.</w:t>
+      </w:r>
+      <w:r>
+        <w:rPr>
+          <w:rFonts w:ascii="Times New Roman" w:hAnsi="Times New Roman" w:cs="Times New Roman"/>
+        </w:rPr>
+        <w:t xml:space="preserve"> </w:t>
+      </w:r>
+      <w:r>
+        <w:rPr>
+          <w:rFonts w:ascii="Times New Roman" w:hAnsi="Times New Roman" w:cs="Times New Roman"/>
+          <w:color w:val="4472C4" w:themeColor="accent1"/>
+        </w:rPr>
+        <w:t xml:space="preserve">However, there is currently no information on the long-term implications of this dietary strategy for </w:t>
+      </w:r>
+      <w:proofErr w:type="spellStart"/>
+      <w:r>
+        <w:rPr>
+          <w:rFonts w:ascii="Times New Roman" w:hAnsi="Times New Roman" w:cs="Times New Roman"/>
+          <w:color w:val="4472C4" w:themeColor="accent1"/>
+        </w:rPr>
+        <w:t>progeny.</w:t>
+      </w:r>
+      <w:r>
+        <w:rPr>
+          <w:rFonts w:ascii="Times New Roman" w:hAnsi="Times New Roman" w:cs="Times New Roman"/>
+          <w:color w:val="4472C4" w:themeColor="accent1"/>
+        </w:rPr>
+        <w:t xml:space="preserve"> </w:t>
+      </w:r>
+      <w:r>
+        <w:rPr>
+          <w:rFonts w:ascii="Times New Roman" w:hAnsi="Times New Roman" w:cs="Times New Roman"/>
+        </w:rPr>
+        <w:t>Th</w:t>
+      </w:r>
+      <w:proofErr w:type="spellEnd"/>
+      <w:r>
+        <w:rPr>
+          <w:rFonts w:ascii="Times New Roman" w:hAnsi="Times New Roman" w:cs="Times New Roman"/>
+        </w:rPr>
+        <w:t xml:space="preserve">e most available literature </w:t>
       </w:r>
       <w:r>
         <w:rPr>
@@ -2157,6 +2181,7 @@
         <w:rPr>
           <w:rFonts w:ascii="Times New Roman" w:hAnsi="Times New Roman" w:cs="Times New Roman"/>
         </w:rPr>
+        <w:lastRenderedPageBreak/>
         <w:t>Ramadan</w:t>
       </w:r>
       <w:r>
@@ -2211,14 +2236,7 @@
         <w:rPr>
           <w:rFonts w:ascii="Times New Roman" w:hAnsi="Times New Roman" w:cs="Times New Roman"/>
         </w:rPr>
-        <w:t xml:space="preserve"> and one case report of </w:t>
-      </w:r>
-      <w:r>
-        <w:rPr>
-          <w:rFonts w:ascii="Times New Roman" w:hAnsi="Times New Roman" w:cs="Times New Roman"/>
-        </w:rPr>
-        <w:lastRenderedPageBreak/>
-        <w:t>fasting</w:t>
+        <w:t xml:space="preserve"> and one case report of fasting</w:t>
       </w:r>
       <w:r>
         <w:rPr>
@@ -3212,6 +3230,7 @@
         <w:rPr>
           <w:rFonts w:ascii="Times New Roman" w:hAnsi="Times New Roman" w:cs="Times New Roman"/>
         </w:rPr>
+        <w:lastRenderedPageBreak/>
         <w:t xml:space="preserve">Taking together the likelihood that food intake can be time-disrupted in pregnancy and the evidence of TRF being </w:t>
       </w:r>
       <w:r>
@@ -3248,14 +3267,7 @@
         <w:rPr>
           <w:rFonts w:ascii="Times New Roman" w:hAnsi="Times New Roman" w:cs="Times New Roman"/>
         </w:rPr>
-        <w:t xml:space="preserve">body composition and glycemic health in </w:t>
-      </w:r>
-      <w:r>
-        <w:rPr>
-          <w:rFonts w:ascii="Times New Roman" w:hAnsi="Times New Roman" w:cs="Times New Roman"/>
-        </w:rPr>
-        <w:lastRenderedPageBreak/>
-        <w:t xml:space="preserve">adult mice, we sought to </w:t>
+        <w:t xml:space="preserve">body composition and glycemic health in adult mice, we sought to </w:t>
       </w:r>
       <w:r>
         <w:rPr>
@@ -3965,7 +3977,14 @@
         <w:rPr>
           <w:rFonts w:ascii="Times New Roman" w:hAnsi="Times New Roman" w:cs="Times New Roman"/>
         </w:rPr>
-        <w:t>pre-gestational</w:t>
+        <w:t>pre-</w:t>
+      </w:r>
+      <w:r>
+        <w:rPr>
+          <w:rFonts w:ascii="Times New Roman" w:hAnsi="Times New Roman" w:cs="Times New Roman"/>
+        </w:rPr>
+        <w:lastRenderedPageBreak/>
+        <w:t>gestational</w:t>
       </w:r>
       <w:r>
         <w:rPr>
@@ -4001,7 +4020,6 @@
         <w:pStyle w:val="Heading2"/>
       </w:pPr>
       <w:r>
-        <w:lastRenderedPageBreak/>
         <w:t xml:space="preserve">Offspring growth and </w:t>
       </w:r>
       <w:r>
@@ -4533,7 +4551,14 @@
         <w:rPr>
           <w:rFonts w:ascii="Times New Roman" w:hAnsi="Times New Roman" w:cs="Times New Roman"/>
         </w:rPr>
-        <w:t xml:space="preserve"> for each animal</w:t>
+        <w:t xml:space="preserve"> for </w:t>
+      </w:r>
+      <w:r>
+        <w:rPr>
+          <w:rFonts w:ascii="Times New Roman" w:hAnsi="Times New Roman" w:cs="Times New Roman"/>
+        </w:rPr>
+        <w:lastRenderedPageBreak/>
+        <w:t>each animal</w:t>
       </w:r>
       <w:r>
         <w:rPr>
@@ -4551,14 +4576,7 @@
         <w:rPr>
           <w:rFonts w:ascii="Times New Roman" w:hAnsi="Times New Roman" w:cs="Times New Roman"/>
         </w:rPr>
-        <w:t xml:space="preserve">Rates of drop for ITT were calculated by limiting the dataset to the initial period after insulin administration (&lt;60 minutes), taking the log of the glucose values and </w:t>
-      </w:r>
-      <w:r>
-        <w:rPr>
-          <w:rFonts w:ascii="Times New Roman" w:hAnsi="Times New Roman" w:cs="Times New Roman"/>
-        </w:rPr>
-        <w:lastRenderedPageBreak/>
-        <w:t>generating a slope for each animal. After each animal’s rate of drop was calculated, values were averaged by sex and treatment.</w:t>
+        <w:t>Rates of drop for ITT were calculated by limiting the dataset to the initial period after insulin administration (&lt;60 minutes), taking the log of the glucose values and generating a slope for each animal. After each animal’s rate of drop was calculated, values were averaged by sex and treatment.</w:t>
       </w:r>
     </w:p>
     <w:p>
@@ -4941,6 +4959,7 @@
         <w:rPr>
           <w:rFonts w:ascii="Times New Roman" w:hAnsi="Times New Roman" w:cs="Times New Roman"/>
         </w:rPr>
+        <w:lastRenderedPageBreak/>
         <w:fldChar w:fldCharType="begin"/>
       </w:r>
       <w:r>
@@ -5104,14 +5123,7 @@
         <w:rPr>
           <w:rFonts w:ascii="Times New Roman" w:hAnsi="Times New Roman" w:cs="Times New Roman"/>
         </w:rPr>
-        <w:t xml:space="preserve"> for </w:t>
-      </w:r>
-      <w:r>
-        <w:rPr>
-          <w:rFonts w:ascii="Times New Roman" w:hAnsi="Times New Roman" w:cs="Times New Roman"/>
-        </w:rPr>
-        <w:lastRenderedPageBreak/>
-        <w:t xml:space="preserve">sex and maternal dietary treatment, with </w:t>
+        <w:t xml:space="preserve"> for sex and maternal dietary treatment, with </w:t>
       </w:r>
       <w:r>
         <w:rPr>
@@ -5898,7 +5910,14 @@
         <w:rPr>
           <w:rFonts w:ascii="Times New Roman" w:hAnsi="Times New Roman" w:cs="Times New Roman"/>
         </w:rPr>
-        <w:t>However, cumulative food intake in the NCD period is 22% higher in eTRF females than AL females and 10% higher in eTRF males than AL males (</w:t>
+        <w:t xml:space="preserve">However, cumulative food intake </w:t>
+      </w:r>
+      <w:r>
+        <w:rPr>
+          <w:rFonts w:ascii="Times New Roman" w:hAnsi="Times New Roman" w:cs="Times New Roman"/>
+        </w:rPr>
+        <w:lastRenderedPageBreak/>
+        <w:t>in the NCD period is 22% higher in eTRF females than AL females and 10% higher in eTRF males than AL males (</w:t>
       </w:r>
       <w:r>
         <w:rPr>
@@ -5958,14 +5977,7 @@
         <w:rPr>
           <w:rFonts w:ascii="Times New Roman" w:hAnsi="Times New Roman" w:cs="Times New Roman"/>
         </w:rPr>
-        <w:t xml:space="preserve"> efficiency by which food is </w:t>
-      </w:r>
-      <w:r>
-        <w:rPr>
-          <w:rFonts w:ascii="Times New Roman" w:hAnsi="Times New Roman" w:cs="Times New Roman"/>
-        </w:rPr>
-        <w:lastRenderedPageBreak/>
-        <w:t>converted into stored mass</w:t>
+        <w:t xml:space="preserve"> efficiency by which food is converted into stored mass</w:t>
       </w:r>
       <w:r>
         <w:rPr>
@@ -7235,7 +7247,14 @@
         <w:rPr>
           <w:rFonts w:ascii="Times New Roman" w:hAnsi="Times New Roman" w:cs="Times New Roman"/>
         </w:rPr>
-        <w:t>Fasting blood glucose, assessed before ITT and GTT, was 10.4% higher in males than in females (</w:t>
+        <w:t xml:space="preserve">Fasting blood glucose, assessed </w:t>
+      </w:r>
+      <w:r>
+        <w:rPr>
+          <w:rFonts w:ascii="Times New Roman" w:hAnsi="Times New Roman" w:cs="Times New Roman"/>
+        </w:rPr>
+        <w:lastRenderedPageBreak/>
+        <w:t>before ITT and GTT, was 10.4% higher in males than in females (</w:t>
       </w:r>
       <w:proofErr w:type="spellStart"/>
       <w:r>
@@ -7350,7 +7369,6 @@
         <w:rPr>
           <w:rFonts w:ascii="Times New Roman" w:hAnsi="Times New Roman" w:cs="Times New Roman"/>
         </w:rPr>
-        <w:lastRenderedPageBreak/>
         <w:t xml:space="preserve">glycemic </w:t>
       </w:r>
       <w:r>
@@ -8395,7 +8413,14 @@
         <w:rPr>
           <w:rFonts w:ascii="Times New Roman" w:hAnsi="Times New Roman" w:cs="Times New Roman"/>
         </w:rPr>
-        <w:t xml:space="preserve"> w</w:t>
+        <w:t xml:space="preserve"> </w:t>
+      </w:r>
+      <w:r>
+        <w:rPr>
+          <w:rFonts w:ascii="Times New Roman" w:hAnsi="Times New Roman" w:cs="Times New Roman"/>
+        </w:rPr>
+        <w:lastRenderedPageBreak/>
+        <w:t>w</w:t>
       </w:r>
       <w:r>
         <w:rPr>
@@ -8540,7 +8565,6 @@
         <w:rPr>
           <w:rFonts w:ascii="Times New Roman" w:hAnsi="Times New Roman" w:cs="Times New Roman"/>
         </w:rPr>
-        <w:lastRenderedPageBreak/>
         <w:t>(</w:t>
       </w:r>
       <w:proofErr w:type="spellStart"/>
@@ -9809,7 +9833,14 @@
         <w:rPr>
           <w:rFonts w:ascii="Times New Roman" w:hAnsi="Times New Roman" w:cs="Times New Roman"/>
         </w:rPr>
-        <w:t>nteraction between sex and maternal restriction (</w:t>
+        <w:t xml:space="preserve">nteraction between </w:t>
+      </w:r>
+      <w:r>
+        <w:rPr>
+          <w:rFonts w:ascii="Times New Roman" w:hAnsi="Times New Roman" w:cs="Times New Roman"/>
+        </w:rPr>
+        <w:lastRenderedPageBreak/>
+        <w:t>sex and maternal restriction (</w:t>
       </w:r>
       <w:proofErr w:type="spellStart"/>
       <w:r>
@@ -9857,14 +9888,7 @@
         <w:rPr>
           <w:rFonts w:ascii="Times New Roman" w:hAnsi="Times New Roman" w:cs="Times New Roman"/>
         </w:rPr>
-        <w:t xml:space="preserve">=0.0027) and there is no </w:t>
-      </w:r>
-      <w:r>
-        <w:rPr>
-          <w:rFonts w:ascii="Times New Roman" w:hAnsi="Times New Roman" w:cs="Times New Roman"/>
-        </w:rPr>
-        <w:lastRenderedPageBreak/>
-        <w:t xml:space="preserve">impact of maternal restriction (p=0.85, </w:t>
+        <w:t xml:space="preserve">=0.0027) and there is no impact of maternal restriction (p=0.85, </w:t>
       </w:r>
       <w:r>
         <w:rPr>
@@ -10754,7 +10778,14 @@
         <w:rPr>
           <w:rFonts w:ascii="Times New Roman" w:hAnsi="Times New Roman" w:cs="Times New Roman"/>
         </w:rPr>
-        <w:t>composition, suggesting that this increased food intake is matched by decreased caloric extraction or increased energy expenditure in these mice.</w:t>
+        <w:t xml:space="preserve">composition, </w:t>
+      </w:r>
+      <w:r>
+        <w:rPr>
+          <w:rFonts w:ascii="Times New Roman" w:hAnsi="Times New Roman" w:cs="Times New Roman"/>
+        </w:rPr>
+        <w:lastRenderedPageBreak/>
+        <w:t>suggesting that this increased food intake is matched by decreased caloric extraction or increased energy expenditure in these mice.</w:t>
       </w:r>
     </w:p>
     <w:p>
@@ -10769,7 +10800,6 @@
         <w:rPr>
           <w:rFonts w:ascii="Times New Roman" w:hAnsi="Times New Roman" w:cs="Times New Roman"/>
         </w:rPr>
-        <w:lastRenderedPageBreak/>
         <w:t>The phenotype in</w:t>
       </w:r>
       <w:r>
@@ -11796,7 +11826,14 @@
         <w:rPr>
           <w:rFonts w:ascii="Times New Roman" w:hAnsi="Times New Roman" w:cs="Times New Roman"/>
         </w:rPr>
-        <w:t>te male-specific insulin sensitivity during high fat diet feeding to eTRF males having lower basal levels of insulin compare</w:t>
+        <w:t xml:space="preserve">te male-specific insulin sensitivity during high fat diet feeding to eTRF males </w:t>
+      </w:r>
+      <w:r>
+        <w:rPr>
+          <w:rFonts w:ascii="Times New Roman" w:hAnsi="Times New Roman" w:cs="Times New Roman"/>
+        </w:rPr>
+        <w:lastRenderedPageBreak/>
+        <w:t>having lower basal levels of insulin compare</w:t>
       </w:r>
       <w:r>
         <w:rPr>
@@ -11808,14 +11845,7 @@
         <w:rPr>
           <w:rFonts w:ascii="Times New Roman" w:hAnsi="Times New Roman" w:cs="Times New Roman"/>
         </w:rPr>
-        <w:t xml:space="preserve"> to AL males. This means that peripheral tissues would be more sensitive to insulin action despite an apparent insulin secretion impairment at the </w:t>
-      </w:r>
-      <w:r>
-        <w:rPr>
-          <w:rFonts w:ascii="Times New Roman" w:hAnsi="Times New Roman" w:cs="Times New Roman"/>
-        </w:rPr>
-        <w:lastRenderedPageBreak/>
-        <w:t>level of the pancreas.</w:t>
+        <w:t xml:space="preserve"> to AL males. This means that peripheral tissues would be more sensitive to insulin action despite an apparent insulin secretion impairment at the level of the pancreas.</w:t>
       </w:r>
       <w:r>
         <w:rPr>
@@ -12401,14 +12431,14 @@
         <w:rPr>
           <w:rFonts w:ascii="Times New Roman" w:hAnsi="Times New Roman" w:cs="Times New Roman"/>
         </w:rPr>
-        <w:t xml:space="preserve">This study and the conclusions to be made from it have some limitations. First, the model of gestational eTRF may have resulted in differences in maternal behaviors that were not noted by the study team, and therefore could play a part in the effects seen in the offspring. Second, although we see a robust effect on glucose intolerance and trends of lower insulin secretion in </w:t>
+        <w:t xml:space="preserve">This study and the conclusions to be made from it have some limitations. First, the model of gestational eTRF may have resulted in differences in maternal behaviors that were not noted </w:t>
       </w:r>
       <w:r>
         <w:rPr>
           <w:rFonts w:ascii="Times New Roman" w:hAnsi="Times New Roman" w:cs="Times New Roman"/>
         </w:rPr>
         <w:lastRenderedPageBreak/>
-        <w:t xml:space="preserve">male eTRF offspring in adulthood, we did not evaluate islet size or beta cell mass to determine the mechanism driving the worsening of glucose tolerance in adulthood. </w:t>
+        <w:t xml:space="preserve">by the study team, and therefore could play a part in the effects seen in the offspring. Second, although we see a robust effect on glucose intolerance and trends of lower insulin secretion in male eTRF offspring in adulthood, we did not evaluate islet size or beta cell mass to determine the mechanism driving the worsening of glucose tolerance in adulthood. </w:t>
       </w:r>
     </w:p>
     <w:p>
@@ -17295,6 +17325,7 @@
     <w:lsdException w:name="HTML Sample" w:semiHidden="1" w:unhideWhenUsed="1"/>
     <w:lsdException w:name="HTML Typewriter" w:semiHidden="1" w:unhideWhenUsed="1"/>
     <w:lsdException w:name="HTML Variable" w:semiHidden="1" w:unhideWhenUsed="1"/>
+    <w:lsdException w:name="Normal Table" w:semiHidden="1" w:unhideWhenUsed="1"/>
     <w:lsdException w:name="annotation subject" w:semiHidden="1" w:unhideWhenUsed="1"/>
     <w:lsdException w:name="No List" w:semiHidden="1" w:unhideWhenUsed="1"/>
     <w:lsdException w:name="Outline List 1" w:semiHidden="1" w:unhideWhenUsed="1"/>
@@ -17341,8 +17372,10 @@
     <w:lsdException w:name="Table Subtle 2" w:semiHidden="1" w:unhideWhenUsed="1"/>
     <w:lsdException w:name="Table Web 1" w:semiHidden="1" w:unhideWhenUsed="1"/>
     <w:lsdException w:name="Table Web 2" w:semiHidden="1" w:unhideWhenUsed="1"/>
+    <w:lsdException w:name="Table Web 3" w:semiHidden="1" w:unhideWhenUsed="1"/>
     <w:lsdException w:name="Balloon Text" w:semiHidden="1" w:unhideWhenUsed="1"/>
     <w:lsdException w:name="Table Grid" w:uiPriority="39"/>
+    <w:lsdException w:name="Table Theme" w:semiHidden="1" w:unhideWhenUsed="1"/>
     <w:lsdException w:name="Placeholder Text" w:semiHidden="1"/>
     <w:lsdException w:name="No Spacing" w:uiPriority="1" w:qFormat="1"/>
     <w:lsdException w:name="Light Shading" w:uiPriority="60"/>
